--- a/_LICENTA/LICENTA_IERIMA_RUXANDRA.docx
+++ b/_LICENTA/LICENTA_IERIMA_RUXANDRA.docx
@@ -125,17 +125,37 @@
     </w:p>
     <w:p>
       <w:pPr>
-        <w:spacing w:line="240" w:lineRule="auto"/>
-        <w:rPr>
-          <w:rFonts w:asciiTheme="majorHAnsi" w:hAnsiTheme="majorHAnsi"/>
-        </w:rPr>
-      </w:pPr>
-      <w:r>
-        <w:rPr>
-          <w:rFonts w:asciiTheme="majorHAnsi" w:hAnsiTheme="majorHAnsi"/>
-        </w:rPr>
-        <w:t xml:space="preserve"> </w:t>
-      </w:r>
+        <w:ind w:left="2160" w:firstLine="720"/>
+        <w:rPr>
+          <w:rFonts w:asciiTheme="majorHAnsi" w:hAnsiTheme="majorHAnsi"/>
+          <w:b/>
+        </w:rPr>
+      </w:pPr>
+      <w:r>
+        <w:t>Autor:</w:t>
+      </w:r>
+      <w:r>
+        <w:tab/>
+      </w:r>
+      <w:r>
+        <w:rPr>
+          <w:rFonts w:asciiTheme="majorHAnsi" w:hAnsiTheme="majorHAnsi"/>
+          <w:b/>
+        </w:rPr>
+        <w:t>Ruxandra-</w:t>
+      </w:r>
+      <w:r>
+        <w:rPr>
+          <w:rFonts w:asciiTheme="majorHAnsi" w:hAnsiTheme="majorHAnsi"/>
+          <w:b/>
+        </w:rPr>
+        <w:t>Mara IERIMA</w:t>
+      </w:r>
+    </w:p>
+    <w:p>
+      <w:pPr>
+        <w:ind w:left="2160" w:firstLine="720"/>
+      </w:pPr>
     </w:p>
     <w:p>
       <w:pPr>
@@ -261,7 +281,6 @@
               <w:rPr>
                 <w:rFonts w:asciiTheme="majorHAnsi" w:hAnsiTheme="majorHAnsi"/>
               </w:rPr>
-              <w:lastRenderedPageBreak/>
               <w:br w:type="page"/>
             </w:r>
             <w:r>
@@ -424,28 +443,26 @@
         </w:rPr>
         <w:t xml:space="preserve"> </w:t>
       </w:r>
-      <w:proofErr w:type="spellStart"/>
       <w:r>
         <w:rPr>
           <w:rFonts w:asciiTheme="majorHAnsi" w:hAnsiTheme="majorHAnsi"/>
           <w:lang w:val="fr-FR"/>
         </w:rPr>
-        <w:t>Autor</w:t>
-      </w:r>
-      <w:proofErr w:type="spellEnd"/>
-      <w:r>
-        <w:rPr>
-          <w:rFonts w:asciiTheme="majorHAnsi" w:hAnsiTheme="majorHAnsi"/>
-          <w:lang w:val="fr-FR"/>
-        </w:rPr>
-        <w:t xml:space="preserve">: </w:t>
+        <w:t xml:space="preserve">Autor: </w:t>
       </w:r>
       <w:r>
         <w:rPr>
           <w:rFonts w:asciiTheme="majorHAnsi" w:hAnsiTheme="majorHAnsi"/>
           <w:b/>
         </w:rPr>
-        <w:t>Ruxandra Mara IERIMA</w:t>
+        <w:t>Ruxandra-</w:t>
+      </w:r>
+      <w:r>
+        <w:rPr>
+          <w:rFonts w:asciiTheme="majorHAnsi" w:hAnsiTheme="majorHAnsi"/>
+          <w:b/>
+        </w:rPr>
+        <w:t>Mara IERIMA</w:t>
       </w:r>
     </w:p>
     <w:p>
@@ -460,20 +477,41 @@
     <w:p>
       <w:pPr>
         <w:pStyle w:val="Titlu20"/>
-      </w:pPr>
-      <w:proofErr w:type="spellStart"/>
-      <w:r>
-        <w:t>Titlul</w:t>
-      </w:r>
-      <w:proofErr w:type="spellEnd"/>
-      <w:r>
-        <w:t xml:space="preserve"> </w:t>
-      </w:r>
-      <w:proofErr w:type="spellStart"/>
-      <w:r>
-        <w:t>lucrării</w:t>
-      </w:r>
-      <w:proofErr w:type="spellEnd"/>
+        <w:rPr>
+          <w:lang w:val="ro-RO"/>
+        </w:rPr>
+      </w:pPr>
+      <w:r>
+        <w:rPr>
+          <w:lang w:val="ro-RO"/>
+        </w:rPr>
+        <w:t>„</w:t>
+      </w:r>
+      <w:r>
+        <w:rPr>
+          <w:lang w:val="ro-RO" w:eastAsia="ko-KR"/>
+        </w:rPr>
+        <w:t>Framework pentru testarea automată a aplicațiilor web</w:t>
+      </w:r>
+      <w:r>
+        <w:rPr>
+          <w:lang w:val="ro-RO" w:eastAsia="ko-KR"/>
+        </w:rPr>
+        <w:tab/>
+      </w:r>
+      <w:r>
+        <w:rPr>
+          <w:lang w:val="ro-RO" w:eastAsia="ko-KR"/>
+        </w:rPr>
+        <w:tab/>
+        <w:t>folosind Selenium WebDriver și Gherkin</w:t>
+      </w:r>
+      <w:r>
+        <w:rPr>
+          <w:lang w:val="ro-RO"/>
+        </w:rPr>
+        <w:t>”</w:t>
+      </w:r>
     </w:p>
     <w:p>
       <w:pPr>
@@ -496,7 +534,7 @@
       <w:pPr>
         <w:numPr>
           <w:ilvl w:val="0"/>
-          <w:numId w:val="62"/>
+          <w:numId w:val="59"/>
         </w:numPr>
         <w:overflowPunct w:val="0"/>
         <w:autoSpaceDE w:val="0"/>
@@ -529,7 +567,7 @@
       <w:pPr>
         <w:numPr>
           <w:ilvl w:val="0"/>
-          <w:numId w:val="62"/>
+          <w:numId w:val="59"/>
         </w:numPr>
         <w:overflowPunct w:val="0"/>
         <w:autoSpaceDE w:val="0"/>
@@ -602,7 +640,7 @@
       <w:pPr>
         <w:numPr>
           <w:ilvl w:val="0"/>
-          <w:numId w:val="62"/>
+          <w:numId w:val="59"/>
         </w:numPr>
         <w:overflowPunct w:val="0"/>
         <w:autoSpaceDE w:val="0"/>
@@ -639,7 +677,7 @@
       <w:pPr>
         <w:numPr>
           <w:ilvl w:val="0"/>
-          <w:numId w:val="62"/>
+          <w:numId w:val="59"/>
         </w:numPr>
         <w:overflowPunct w:val="0"/>
         <w:autoSpaceDE w:val="0"/>
@@ -667,7 +705,7 @@
       <w:pPr>
         <w:numPr>
           <w:ilvl w:val="0"/>
-          <w:numId w:val="62"/>
+          <w:numId w:val="59"/>
         </w:numPr>
         <w:overflowPunct w:val="0"/>
         <w:autoSpaceDE w:val="0"/>
@@ -695,7 +733,7 @@
       <w:pPr>
         <w:numPr>
           <w:ilvl w:val="0"/>
-          <w:numId w:val="62"/>
+          <w:numId w:val="59"/>
         </w:numPr>
         <w:overflowPunct w:val="0"/>
         <w:autoSpaceDE w:val="0"/>
@@ -793,19 +831,11 @@
         <w:tab/>
       </w:r>
     </w:p>
-    <w:p/>
     <w:p>
       <w:pPr>
         <w:spacing w:after="160" w:line="259" w:lineRule="auto"/>
+        <w:ind w:firstLine="0"/>
         <w:jc w:val="left"/>
-      </w:pPr>
-      <w:r>
-        <w:br w:type="page"/>
-      </w:r>
-    </w:p>
-    <w:p>
-      <w:pPr>
-        <w:jc w:val="center"/>
         <w:rPr>
           <w:lang w:eastAsia="ko-KR"/>
         </w:rPr>
@@ -1725,11 +1755,86 @@
     <w:p>
       <w:pPr>
         <w:spacing w:after="160" w:line="259" w:lineRule="auto"/>
+        <w:jc w:val="center"/>
+        <w:rPr>
+          <w:b/>
+          <w:sz w:val="28"/>
+          <w:szCs w:val="28"/>
+        </w:rPr>
+      </w:pPr>
+    </w:p>
+    <w:p>
+      <w:pPr>
+        <w:spacing w:after="160" w:line="259" w:lineRule="auto"/>
+        <w:jc w:val="center"/>
+        <w:rPr>
+          <w:b/>
+          <w:sz w:val="28"/>
+          <w:szCs w:val="28"/>
+        </w:rPr>
+      </w:pPr>
+      <w:r>
+        <w:rPr>
+          <w:b/>
+          <w:sz w:val="28"/>
+          <w:szCs w:val="28"/>
+        </w:rPr>
+        <w:t>SINTEZA</w:t>
+      </w:r>
+    </w:p>
+    <w:p>
+      <w:pPr>
+        <w:spacing w:after="160" w:line="259" w:lineRule="auto"/>
+        <w:jc w:val="center"/>
+      </w:pPr>
+      <w:r>
+        <w:t>proiectului de diplomă cu titlul:</w:t>
+      </w:r>
+    </w:p>
+    <w:p>
+      <w:pPr>
+        <w:pStyle w:val="Titlu20"/>
+        <w:rPr>
+          <w:lang w:val="ro-RO"/>
+        </w:rPr>
+      </w:pPr>
+      <w:r>
+        <w:rPr>
+          <w:lang w:val="ro-RO"/>
+        </w:rPr>
+        <w:t>„</w:t>
+      </w:r>
+      <w:r>
+        <w:rPr>
+          <w:lang w:val="ro-RO" w:eastAsia="ko-KR"/>
+        </w:rPr>
+        <w:t>Framework pentru testarea automată a aplicațiilor web</w:t>
+      </w:r>
+      <w:r>
+        <w:rPr>
+          <w:lang w:val="ro-RO" w:eastAsia="ko-KR"/>
+        </w:rPr>
+        <w:tab/>
+      </w:r>
+      <w:r>
+        <w:rPr>
+          <w:lang w:val="ro-RO" w:eastAsia="ko-KR"/>
+        </w:rPr>
+        <w:tab/>
+        <w:t>folosind Selenium WebDriver și Gherkin</w:t>
+      </w:r>
+      <w:r>
+        <w:rPr>
+          <w:lang w:val="ro-RO"/>
+        </w:rPr>
+        <w:t>”</w:t>
+      </w:r>
+    </w:p>
+    <w:p>
+      <w:pPr>
+        <w:spacing w:after="160" w:line="259" w:lineRule="auto"/>
         <w:jc w:val="left"/>
       </w:pPr>
-      <w:r>
-        <w:br w:type="page"/>
-      </w:r>
     </w:p>
     <w:p>
       <w:pPr>
@@ -1737,97 +1842,37 @@
         <w:ind w:firstLine="0"/>
         <w:jc w:val="left"/>
       </w:pPr>
-    </w:p>
-    <w:p>
-      <w:pPr>
-        <w:spacing w:after="160" w:line="259" w:lineRule="auto"/>
-        <w:jc w:val="center"/>
+      <w:r>
+        <w:t xml:space="preserve">Autor: </w:t>
+      </w:r>
+      <w:r>
+        <w:tab/>
+      </w:r>
+      <w:r>
         <w:rPr>
           <w:b/>
-          <w:sz w:val="28"/>
-          <w:szCs w:val="28"/>
-        </w:rPr>
-      </w:pPr>
-      <w:r>
-        <w:rPr>
-          <w:b/>
-          <w:sz w:val="28"/>
-          <w:szCs w:val="28"/>
-        </w:rPr>
-        <w:t>SINTEZA</w:t>
-      </w:r>
-    </w:p>
-    <w:p>
-      <w:pPr>
-        <w:spacing w:after="160" w:line="259" w:lineRule="auto"/>
-        <w:jc w:val="center"/>
-      </w:pPr>
-      <w:r>
-        <w:t>proiectului de diplomă cu titlul:</w:t>
-      </w:r>
-    </w:p>
-    <w:p>
-      <w:pPr>
-        <w:pStyle w:val="Titlu20"/>
-        <w:rPr>
-          <w:lang w:val="ro-RO"/>
-        </w:rPr>
-      </w:pPr>
-      <w:r>
-        <w:rPr>
-          <w:lang w:val="ro-RO"/>
-        </w:rPr>
-        <w:t>„</w:t>
-      </w:r>
-      <w:r>
-        <w:rPr>
-          <w:lang w:val="ro-RO" w:eastAsia="ko-KR"/>
-        </w:rPr>
-        <w:t>Framework pentru testarea automată a aplicațiilor web</w:t>
-      </w:r>
-      <w:r>
-        <w:rPr>
-          <w:lang w:val="ro-RO" w:eastAsia="ko-KR"/>
-        </w:rPr>
-        <w:tab/>
-      </w:r>
-      <w:r>
-        <w:rPr>
-          <w:lang w:val="ro-RO" w:eastAsia="ko-KR"/>
-        </w:rPr>
-        <w:tab/>
-        <w:t>folosind Selenium WebDriver și Gherkin</w:t>
-      </w:r>
-      <w:r>
-        <w:rPr>
-          <w:lang w:val="ro-RO"/>
-        </w:rPr>
-        <w:t>”</w:t>
-      </w:r>
-    </w:p>
-    <w:p>
-      <w:pPr>
-        <w:spacing w:after="160" w:line="259" w:lineRule="auto"/>
-        <w:jc w:val="left"/>
-      </w:pPr>
+        </w:rPr>
+        <w:t>Ruxandra-Mara IERIMA</w:t>
+      </w:r>
     </w:p>
     <w:p>
       <w:pPr>
         <w:spacing w:after="160" w:line="259" w:lineRule="auto"/>
         <w:ind w:firstLine="0"/>
         <w:jc w:val="left"/>
-      </w:pPr>
-      <w:r>
-        <w:t xml:space="preserve">Autor: </w:t>
-      </w:r>
-      <w:r>
-        <w:tab/>
-      </w:r>
-      <w:r>
         <w:rPr>
           <w:b/>
         </w:rPr>
-        <w:t>Ruxandra-Mara IERIMA</w:t>
+      </w:pPr>
+      <w:r>
+        <w:t xml:space="preserve">Conducător științific: </w:t>
+      </w:r>
+      <w:r>
+        <w:rPr>
+          <w:rFonts w:asciiTheme="majorHAnsi" w:hAnsiTheme="majorHAnsi"/>
+          <w:b/>
+        </w:rPr>
+        <w:t>Prof.dr.ing. Honoriu VĂLEAN</w:t>
       </w:r>
     </w:p>
     <w:p>
@@ -1835,20 +1880,7 @@
         <w:spacing w:after="160" w:line="259" w:lineRule="auto"/>
         <w:ind w:firstLine="0"/>
         <w:jc w:val="left"/>
-        <w:rPr>
-          <w:b/>
-        </w:rPr>
-      </w:pPr>
-      <w:r>
-        <w:t xml:space="preserve">Conducător științific: </w:t>
-      </w:r>
-      <w:r>
-        <w:rPr>
-          <w:rFonts w:asciiTheme="majorHAnsi" w:hAnsiTheme="majorHAnsi"/>
-          <w:b/>
-        </w:rPr>
-        <w:t>Prof.dr.ing. Honoriu VĂLEAN</w:t>
-      </w:r>
+      </w:pPr>
     </w:p>
     <w:p>
       <w:pPr>
@@ -1856,6 +1888,38 @@
         <w:ind w:firstLine="0"/>
         <w:jc w:val="left"/>
       </w:pPr>
+      <w:r>
+        <w:t>1.</w:t>
+      </w:r>
+      <w:r>
+        <w:tab/>
+        <w:t>Cerinţele temei:</w:t>
+      </w:r>
+      <w:r>
+        <w:t xml:space="preserve"> </w:t>
+      </w:r>
+    </w:p>
+    <w:p>
+      <w:pPr>
+        <w:spacing w:after="160" w:line="259" w:lineRule="auto"/>
+        <w:ind w:firstLine="720"/>
+        <w:jc w:val="left"/>
+      </w:pPr>
+      <w:r>
+        <w:t xml:space="preserve">Asigurarea calității unei aplicații web prin </w:t>
+      </w:r>
+      <w:r>
+        <w:t>intermediul</w:t>
+      </w:r>
+      <w:r>
+        <w:t xml:space="preserve"> unui framework pentru testarea automată,</w:t>
+      </w:r>
+      <w:r>
+        <w:t xml:space="preserve"> </w:t>
+      </w:r>
+      <w:r>
+        <w:t>bazată pe Selenium WebDriver și limbajul non-tehnic Gherkin.</w:t>
+      </w:r>
     </w:p>
     <w:p>
       <w:pPr>
@@ -1864,45 +1928,6 @@
         <w:jc w:val="left"/>
       </w:pPr>
       <w:r>
-        <w:t>1.</w:t>
-      </w:r>
-      <w:r>
-        <w:tab/>
-        <w:t>Cerinţele temei:</w:t>
-      </w:r>
-      <w:r>
-        <w:t xml:space="preserve"> </w:t>
-      </w:r>
-    </w:p>
-    <w:p>
-      <w:pPr>
-        <w:spacing w:after="160" w:line="259" w:lineRule="auto"/>
-        <w:ind w:firstLine="720"/>
-        <w:jc w:val="left"/>
-      </w:pPr>
-      <w:r>
-        <w:t xml:space="preserve">Asigurarea calității unei aplicații web prin </w:t>
-      </w:r>
-      <w:r>
-        <w:t>intermediul</w:t>
-      </w:r>
-      <w:r>
-        <w:t xml:space="preserve"> unui framework pentru testarea automată,</w:t>
-      </w:r>
-      <w:r>
-        <w:t xml:space="preserve"> </w:t>
-      </w:r>
-      <w:r>
-        <w:t>bazată pe Selenium WebDriver și limbajul non-tehnic Gherkin.</w:t>
-      </w:r>
-    </w:p>
-    <w:p>
-      <w:pPr>
-        <w:spacing w:line="259" w:lineRule="auto"/>
-        <w:ind w:firstLine="0"/>
-        <w:jc w:val="left"/>
-      </w:pPr>
-      <w:r>
         <w:t>2.</w:t>
       </w:r>
       <w:r>
@@ -1973,10 +1998,26 @@
     <w:p>
       <w:pPr>
         <w:spacing w:after="160" w:line="259" w:lineRule="auto"/>
-        <w:ind w:firstLine="720"/>
+        <w:ind w:firstLine="0"/>
         <w:jc w:val="left"/>
       </w:pPr>
       <w:r>
+        <w:tab/>
+        <w:t>În partea practică s-a implementat o suită formată din patru teste, care verifică funcționalitățile unei aplicații web, prin reproducerea acțiunilor unui utilizator</w:t>
+      </w:r>
+      <w:r>
+        <w:t xml:space="preserve">. Aceste acțiuni constau în crearea unui cont </w:t>
+      </w:r>
+      <w:r>
+        <w:t xml:space="preserve">nou, înregistrarea folosind diferite </w:t>
+      </w:r>
+      <w:r>
+        <w:t>credenţiale</w:t>
+      </w:r>
+      <w:r>
+        <w:t xml:space="preserve">, adăugarea produselor în coș și procesarea unei comenzi. </w:t>
+      </w:r>
+      <w:r>
         <w:t xml:space="preserve">După </w:t>
       </w:r>
       <w:r>
@@ -1986,16 +2027,25 @@
         <w:t xml:space="preserve">execuția </w:t>
       </w:r>
       <w:r>
-        <w:t>lor, s-</w:t>
-      </w:r>
-      <w:r>
-        <w:t>a putut observa</w:t>
-      </w:r>
-      <w:r>
-        <w:t xml:space="preserve"> statusul aplicației, raportat la calitatea acesteia.</w:t>
-      </w:r>
-      <w:r>
-        <w:t xml:space="preserve"> </w:t>
+        <w:t>acestora</w:t>
+      </w:r>
+      <w:r>
+        <w:t>, s</w:t>
+      </w:r>
+      <w:r>
+        <w:t>e poate</w:t>
+      </w:r>
+      <w:r>
+        <w:t xml:space="preserve"> observa</w:t>
+      </w:r>
+      <w:r>
+        <w:t xml:space="preserve"> statusul aplicației, </w:t>
+      </w:r>
+      <w:r>
+        <w:t>din punct de vedere al calității</w:t>
+      </w:r>
+      <w:r>
+        <w:t>.</w:t>
       </w:r>
       <w:r>
         <w:t xml:space="preserve"> </w:t>
@@ -2053,6 +2103,7 @@
         <w:jc w:val="left"/>
       </w:pPr>
       <w:r>
+        <w:lastRenderedPageBreak/>
         <w:t>5.</w:t>
       </w:r>
       <w:r>
@@ -2079,6 +2130,7 @@
           <w:numId w:val="62"/>
         </w:numPr>
         <w:spacing w:after="160" w:line="259" w:lineRule="auto"/>
+        <w:ind w:left="0" w:firstLine="0"/>
         <w:jc w:val="left"/>
       </w:pPr>
       <w:r>
@@ -2088,10 +2140,10 @@
     <w:p>
       <w:pPr>
         <w:spacing w:after="160" w:line="259" w:lineRule="auto"/>
+        <w:ind w:firstLine="720"/>
         <w:jc w:val="left"/>
       </w:pPr>
       <w:r>
-        <w:lastRenderedPageBreak/>
         <w:t>Partea teoretică a lucrării a fost realizată pe baza surselor</w:t>
       </w:r>
       <w:r>
@@ -2101,13 +2153,25 @@
         <w:t xml:space="preserve">bibliografice găsite din </w:t>
       </w:r>
       <w:r>
-        <w:t xml:space="preserve">cărți științifice, articole de pe internet, cât și secvențe de cod </w:t>
+        <w:t xml:space="preserve">cărți </w:t>
+      </w:r>
+      <w:r>
+        <w:t xml:space="preserve">de specialitate, articole de pe internet </w:t>
+      </w:r>
+      <w:r>
+        <w:t xml:space="preserve">și secvențe de cod </w:t>
       </w:r>
       <w:r>
         <w:t xml:space="preserve">pentru o înțelegere cât mai bună a </w:t>
       </w:r>
       <w:r>
-        <w:t>programelor prezentate.</w:t>
+        <w:t xml:space="preserve">programelor </w:t>
+      </w:r>
+      <w:r>
+        <w:t>utilizate</w:t>
+      </w:r>
+      <w:r>
+        <w:t>.</w:t>
       </w:r>
     </w:p>
     <w:p>
@@ -3205,23 +3269,7 @@
                 <w:rFonts w:cs="Times New Roman"/>
                 <w:noProof/>
               </w:rPr>
-              <w:t xml:space="preserve">Definirea și </w:t>
-            </w:r>
-            <w:r>
-              <w:rPr>
-                <w:rStyle w:val="Hyperlink"/>
-                <w:rFonts w:cs="Times New Roman"/>
-                <w:noProof/>
-              </w:rPr>
-              <w:t>s</w:t>
-            </w:r>
-            <w:r>
-              <w:rPr>
-                <w:rStyle w:val="Hyperlink"/>
-                <w:rFonts w:cs="Times New Roman"/>
-                <w:noProof/>
-              </w:rPr>
-              <w:t>copurile testării</w:t>
+              <w:t>Definirea și scopurile testării</w:t>
             </w:r>
             <w:r>
               <w:rPr>
@@ -3497,23 +3545,7 @@
                 <w:rFonts w:cs="Times New Roman"/>
                 <w:noProof/>
               </w:rPr>
-              <w:t>Testar</w:t>
-            </w:r>
-            <w:r>
-              <w:rPr>
-                <w:rStyle w:val="Hyperlink"/>
-                <w:rFonts w:cs="Times New Roman"/>
-                <w:noProof/>
-              </w:rPr>
-              <w:t>e</w:t>
-            </w:r>
-            <w:r>
-              <w:rPr>
-                <w:rStyle w:val="Hyperlink"/>
-                <w:rFonts w:cs="Times New Roman"/>
-                <w:noProof/>
-              </w:rPr>
-              <w:t>a automată (tipuri de teste automate exemple)</w:t>
+              <w:t>Testarea automată (tipuri de teste automate exemple)</w:t>
             </w:r>
             <w:r>
               <w:rPr>
@@ -4337,23 +4369,7 @@
                 <w:rFonts w:cs="Times New Roman"/>
                 <w:noProof/>
               </w:rPr>
-              <w:t>Intro</w:t>
-            </w:r>
-            <w:r>
-              <w:rPr>
-                <w:rStyle w:val="Hyperlink"/>
-                <w:rFonts w:cs="Times New Roman"/>
-                <w:noProof/>
-              </w:rPr>
-              <w:t>d</w:t>
-            </w:r>
-            <w:r>
-              <w:rPr>
-                <w:rStyle w:val="Hyperlink"/>
-                <w:rFonts w:cs="Times New Roman"/>
-                <w:noProof/>
-              </w:rPr>
-              <w:t>ucere în BDD</w:t>
+              <w:t>Introducere în BDD</w:t>
             </w:r>
             <w:r>
               <w:rPr>
@@ -4527,7 +4543,19 @@
               <w:rPr>
                 <w:rStyle w:val="Hyperlink"/>
               </w:rPr>
-              <w:t>Implementarea Soluției</w:t>
+              <w:t>Implem</w:t>
+            </w:r>
+            <w:r>
+              <w:rPr>
+                <w:rStyle w:val="Hyperlink"/>
+              </w:rPr>
+              <w:t>e</w:t>
+            </w:r>
+            <w:r>
+              <w:rPr>
+                <w:rStyle w:val="Hyperlink"/>
+              </w:rPr>
+              <w:t>ntarea Soluției</w:t>
             </w:r>
             <w:r>
               <w:rPr>
@@ -5388,271 +5416,15 @@
         <w:rPr>
           <w:rFonts w:asciiTheme="majorHAnsi" w:hAnsiTheme="majorHAnsi" w:cs="Times New Roman"/>
         </w:rPr>
-      </w:pPr>
-    </w:p>
-    <w:p>
-      <w:pPr>
-        <w:tabs>
-          <w:tab w:val="right" w:pos="9360"/>
-        </w:tabs>
-        <w:spacing w:line="240" w:lineRule="auto"/>
-        <w:rPr>
-          <w:rFonts w:asciiTheme="majorHAnsi" w:hAnsiTheme="majorHAnsi" w:cs="Times New Roman"/>
-        </w:rPr>
-      </w:pPr>
-    </w:p>
-    <w:p>
-      <w:pPr>
-        <w:tabs>
-          <w:tab w:val="right" w:pos="9360"/>
-        </w:tabs>
-        <w:spacing w:line="240" w:lineRule="auto"/>
-        <w:rPr>
-          <w:rFonts w:asciiTheme="majorHAnsi" w:hAnsiTheme="majorHAnsi" w:cs="Times New Roman"/>
-        </w:rPr>
-      </w:pPr>
-    </w:p>
-    <w:p>
-      <w:pPr>
-        <w:tabs>
-          <w:tab w:val="right" w:pos="9360"/>
-        </w:tabs>
-        <w:spacing w:line="240" w:lineRule="auto"/>
-        <w:rPr>
-          <w:rFonts w:asciiTheme="majorHAnsi" w:hAnsiTheme="majorHAnsi" w:cs="Times New Roman"/>
-        </w:rPr>
-      </w:pPr>
-    </w:p>
-    <w:p>
-      <w:pPr>
-        <w:tabs>
-          <w:tab w:val="right" w:pos="9360"/>
-        </w:tabs>
-        <w:spacing w:line="240" w:lineRule="auto"/>
-        <w:rPr>
-          <w:rFonts w:asciiTheme="majorHAnsi" w:hAnsiTheme="majorHAnsi" w:cs="Times New Roman"/>
-          <w:lang w:val="en-US"/>
-        </w:rPr>
-      </w:pPr>
-    </w:p>
-    <w:p>
-      <w:pPr>
-        <w:tabs>
-          <w:tab w:val="right" w:pos="9360"/>
-        </w:tabs>
-        <w:spacing w:line="240" w:lineRule="auto"/>
-        <w:rPr>
-          <w:rFonts w:asciiTheme="majorHAnsi" w:hAnsiTheme="majorHAnsi" w:cs="Times New Roman"/>
-        </w:rPr>
-      </w:pPr>
-    </w:p>
-    <w:p>
-      <w:pPr>
-        <w:tabs>
-          <w:tab w:val="right" w:pos="9360"/>
-        </w:tabs>
-        <w:spacing w:line="240" w:lineRule="auto"/>
-        <w:rPr>
-          <w:rFonts w:asciiTheme="majorHAnsi" w:hAnsiTheme="majorHAnsi" w:cs="Times New Roman"/>
-        </w:rPr>
-      </w:pPr>
-    </w:p>
-    <w:p>
-      <w:pPr>
-        <w:tabs>
-          <w:tab w:val="right" w:pos="9360"/>
-        </w:tabs>
-        <w:spacing w:line="240" w:lineRule="auto"/>
-        <w:rPr>
-          <w:rFonts w:asciiTheme="majorHAnsi" w:hAnsiTheme="majorHAnsi" w:cs="Times New Roman"/>
-        </w:rPr>
-      </w:pPr>
-    </w:p>
-    <w:p>
-      <w:pPr>
-        <w:tabs>
-          <w:tab w:val="right" w:pos="9360"/>
-        </w:tabs>
-        <w:spacing w:line="240" w:lineRule="auto"/>
-        <w:rPr>
-          <w:rFonts w:asciiTheme="majorHAnsi" w:hAnsiTheme="majorHAnsi" w:cs="Times New Roman"/>
-        </w:rPr>
-      </w:pPr>
-    </w:p>
-    <w:p>
-      <w:pPr>
-        <w:tabs>
-          <w:tab w:val="right" w:pos="9360"/>
-        </w:tabs>
-        <w:spacing w:line="240" w:lineRule="auto"/>
-        <w:rPr>
-          <w:rFonts w:asciiTheme="majorHAnsi" w:hAnsiTheme="majorHAnsi" w:cs="Times New Roman"/>
-        </w:rPr>
-      </w:pPr>
-    </w:p>
-    <w:p>
-      <w:pPr>
-        <w:tabs>
-          <w:tab w:val="right" w:pos="9360"/>
-        </w:tabs>
-        <w:spacing w:line="240" w:lineRule="auto"/>
-        <w:rPr>
-          <w:rFonts w:asciiTheme="majorHAnsi" w:hAnsiTheme="majorHAnsi" w:cs="Times New Roman"/>
-        </w:rPr>
-      </w:pPr>
-    </w:p>
-    <w:p>
-      <w:pPr>
-        <w:tabs>
-          <w:tab w:val="right" w:pos="9360"/>
-        </w:tabs>
-        <w:spacing w:line="240" w:lineRule="auto"/>
-        <w:rPr>
-          <w:rFonts w:asciiTheme="majorHAnsi" w:hAnsiTheme="majorHAnsi" w:cs="Times New Roman"/>
-        </w:rPr>
-      </w:pPr>
-    </w:p>
-    <w:p>
-      <w:pPr>
-        <w:tabs>
-          <w:tab w:val="right" w:pos="9360"/>
-        </w:tabs>
-        <w:spacing w:line="240" w:lineRule="auto"/>
-        <w:rPr>
-          <w:rFonts w:asciiTheme="majorHAnsi" w:hAnsiTheme="majorHAnsi" w:cs="Times New Roman"/>
-        </w:rPr>
-      </w:pPr>
-    </w:p>
-    <w:p>
-      <w:pPr>
-        <w:tabs>
-          <w:tab w:val="right" w:pos="9360"/>
-        </w:tabs>
-        <w:spacing w:line="240" w:lineRule="auto"/>
-        <w:rPr>
-          <w:rFonts w:asciiTheme="majorHAnsi" w:hAnsiTheme="majorHAnsi" w:cs="Times New Roman"/>
-        </w:rPr>
-      </w:pPr>
-    </w:p>
-    <w:p>
-      <w:pPr>
-        <w:tabs>
-          <w:tab w:val="right" w:pos="9360"/>
-        </w:tabs>
-        <w:spacing w:line="240" w:lineRule="auto"/>
-        <w:rPr>
-          <w:rFonts w:asciiTheme="majorHAnsi" w:hAnsiTheme="majorHAnsi" w:cs="Times New Roman"/>
-        </w:rPr>
-      </w:pPr>
-    </w:p>
-    <w:p>
-      <w:pPr>
-        <w:tabs>
-          <w:tab w:val="right" w:pos="9360"/>
-        </w:tabs>
-        <w:spacing w:line="240" w:lineRule="auto"/>
-        <w:rPr>
-          <w:rFonts w:asciiTheme="majorHAnsi" w:hAnsiTheme="majorHAnsi" w:cs="Times New Roman"/>
-        </w:rPr>
-      </w:pPr>
-    </w:p>
-    <w:p>
-      <w:pPr>
-        <w:tabs>
-          <w:tab w:val="right" w:pos="9360"/>
-        </w:tabs>
-        <w:spacing w:line="240" w:lineRule="auto"/>
-        <w:rPr>
-          <w:rFonts w:asciiTheme="majorHAnsi" w:hAnsiTheme="majorHAnsi" w:cs="Times New Roman"/>
-        </w:rPr>
-      </w:pPr>
-    </w:p>
-    <w:p>
-      <w:pPr>
-        <w:tabs>
-          <w:tab w:val="right" w:pos="9360"/>
-        </w:tabs>
-        <w:spacing w:line="240" w:lineRule="auto"/>
-        <w:rPr>
-          <w:rFonts w:asciiTheme="majorHAnsi" w:hAnsiTheme="majorHAnsi" w:cs="Times New Roman"/>
-        </w:rPr>
-      </w:pPr>
-    </w:p>
-    <w:p>
-      <w:pPr>
-        <w:tabs>
-          <w:tab w:val="right" w:pos="9360"/>
-        </w:tabs>
-        <w:spacing w:line="240" w:lineRule="auto"/>
-        <w:rPr>
-          <w:rFonts w:asciiTheme="majorHAnsi" w:hAnsiTheme="majorHAnsi" w:cs="Times New Roman"/>
-        </w:rPr>
-      </w:pPr>
-    </w:p>
-    <w:p>
-      <w:pPr>
-        <w:tabs>
-          <w:tab w:val="right" w:pos="9360"/>
-        </w:tabs>
-        <w:spacing w:line="240" w:lineRule="auto"/>
-        <w:rPr>
-          <w:rFonts w:asciiTheme="majorHAnsi" w:hAnsiTheme="majorHAnsi" w:cs="Times New Roman"/>
-        </w:rPr>
-      </w:pPr>
-    </w:p>
-    <w:p>
-      <w:pPr>
-        <w:tabs>
-          <w:tab w:val="right" w:pos="9360"/>
-        </w:tabs>
-        <w:spacing w:line="240" w:lineRule="auto"/>
-        <w:rPr>
-          <w:rFonts w:asciiTheme="majorHAnsi" w:hAnsiTheme="majorHAnsi" w:cs="Times New Roman"/>
-        </w:rPr>
-      </w:pPr>
-    </w:p>
-    <w:p>
-      <w:pPr>
-        <w:tabs>
-          <w:tab w:val="right" w:pos="9360"/>
-        </w:tabs>
-        <w:spacing w:line="240" w:lineRule="auto"/>
-        <w:rPr>
-          <w:rFonts w:asciiTheme="majorHAnsi" w:hAnsiTheme="majorHAnsi" w:cs="Times New Roman"/>
-        </w:rPr>
-      </w:pPr>
-    </w:p>
-    <w:p>
-      <w:pPr>
-        <w:tabs>
-          <w:tab w:val="right" w:pos="9360"/>
-        </w:tabs>
-        <w:spacing w:line="240" w:lineRule="auto"/>
-        <w:rPr>
-          <w:rFonts w:asciiTheme="majorHAnsi" w:hAnsiTheme="majorHAnsi" w:cs="Times New Roman"/>
-        </w:rPr>
-      </w:pPr>
-    </w:p>
-    <w:p>
-      <w:pPr>
-        <w:tabs>
-          <w:tab w:val="right" w:pos="9360"/>
-        </w:tabs>
-        <w:spacing w:line="240" w:lineRule="auto"/>
-        <w:rPr>
-          <w:rFonts w:asciiTheme="majorHAnsi" w:hAnsiTheme="majorHAnsi" w:cs="Times New Roman"/>
-        </w:rPr>
-      </w:pPr>
-    </w:p>
-    <w:p>
-      <w:pPr>
-        <w:tabs>
-          <w:tab w:val="right" w:pos="9360"/>
-        </w:tabs>
-        <w:spacing w:line="240" w:lineRule="auto"/>
-        <w:rPr>
-          <w:rFonts w:asciiTheme="majorHAnsi" w:hAnsiTheme="majorHAnsi"/>
-        </w:rPr>
+        <w:sectPr>
+          <w:headerReference w:type="default" r:id="rId11"/>
+          <w:footerReference w:type="default" r:id="rId12"/>
+          <w:pgSz w:w="12240" w:h="15840"/>
+          <w:pgMar w:top="1440" w:right="1440" w:bottom="1440" w:left="1440" w:header="720" w:footer="720" w:gutter="0"/>
+          <w:pgNumType w:start="1" w:chapStyle="1"/>
+          <w:cols w:space="720"/>
+          <w:docGrid w:linePitch="360"/>
+        </w:sectPr>
       </w:pPr>
     </w:p>
     <w:p>
@@ -6288,7 +6060,7 @@
         <w:pStyle w:val="Listparagraf"/>
         <w:numPr>
           <w:ilvl w:val="0"/>
-          <w:numId w:val="63"/>
+          <w:numId w:val="60"/>
         </w:numPr>
         <w:ind w:left="1080"/>
       </w:pPr>
@@ -6310,7 +6082,7 @@
         <w:pStyle w:val="Listparagraf"/>
         <w:numPr>
           <w:ilvl w:val="0"/>
-          <w:numId w:val="63"/>
+          <w:numId w:val="60"/>
         </w:numPr>
         <w:ind w:left="1080"/>
       </w:pPr>
@@ -6359,7 +6131,7 @@
         <w:pStyle w:val="Listparagraf"/>
         <w:numPr>
           <w:ilvl w:val="0"/>
-          <w:numId w:val="63"/>
+          <w:numId w:val="60"/>
         </w:numPr>
         <w:ind w:left="1080"/>
       </w:pPr>
@@ -6387,7 +6159,7 @@
         <w:pStyle w:val="Listparagraf"/>
         <w:numPr>
           <w:ilvl w:val="0"/>
-          <w:numId w:val="63"/>
+          <w:numId w:val="60"/>
         </w:numPr>
         <w:ind w:left="1080"/>
       </w:pPr>
@@ -6458,7 +6230,7 @@
         <w:pStyle w:val="Listparagraf"/>
         <w:numPr>
           <w:ilvl w:val="0"/>
-          <w:numId w:val="64"/>
+          <w:numId w:val="61"/>
         </w:numPr>
         <w:spacing w:line="240" w:lineRule="auto"/>
         <w:rPr>
@@ -6538,7 +6310,7 @@
         <w:pStyle w:val="Listparagraf"/>
         <w:numPr>
           <w:ilvl w:val="0"/>
-          <w:numId w:val="64"/>
+          <w:numId w:val="61"/>
         </w:numPr>
         <w:spacing w:line="240" w:lineRule="auto"/>
         <w:rPr>
@@ -6603,7 +6375,7 @@
         <w:pStyle w:val="Listparagraf"/>
         <w:numPr>
           <w:ilvl w:val="0"/>
-          <w:numId w:val="64"/>
+          <w:numId w:val="61"/>
         </w:numPr>
         <w:spacing w:line="240" w:lineRule="auto"/>
         <w:rPr>
@@ -6624,7 +6396,7 @@
         <w:pStyle w:val="Listparagraf"/>
         <w:numPr>
           <w:ilvl w:val="0"/>
-          <w:numId w:val="64"/>
+          <w:numId w:val="61"/>
         </w:numPr>
         <w:spacing w:line="240" w:lineRule="auto"/>
         <w:jc w:val="left"/>
@@ -7710,21 +7482,7 @@
         <w:rPr>
           <w:rFonts w:asciiTheme="majorHAnsi" w:hAnsiTheme="majorHAnsi" w:cs="Times New Roman"/>
         </w:rPr>
-        <w:t xml:space="preserve"> fază, cea de „</w:t>
-      </w:r>
-      <w:proofErr w:type="spellStart"/>
-      <w:r>
-        <w:rPr>
-          <w:rFonts w:asciiTheme="majorHAnsi" w:hAnsiTheme="majorHAnsi" w:cs="Times New Roman"/>
-        </w:rPr>
-        <w:t>Mentenanță</w:t>
-      </w:r>
-      <w:proofErr w:type="spellEnd"/>
-      <w:r>
-        <w:rPr>
-          <w:rFonts w:asciiTheme="majorHAnsi" w:hAnsiTheme="majorHAnsi" w:cs="Times New Roman"/>
-        </w:rPr>
-        <w:t xml:space="preserve">” este etapa de întreținere a </w:t>
+        <w:t xml:space="preserve"> fază, cea de „Mentenanță” este etapa de întreținere a </w:t>
       </w:r>
       <w:r>
         <w:rPr>
@@ -7744,15 +7502,6 @@
         </w:rPr>
         <w:t xml:space="preserve"> ulterioare, în funcție de cerințele clientului.</w:t>
       </w:r>
-    </w:p>
-    <w:p>
-      <w:pPr>
-        <w:spacing w:line="240" w:lineRule="auto"/>
-        <w:rPr>
-          <w:rFonts w:asciiTheme="majorHAnsi" w:hAnsiTheme="majorHAnsi" w:cs="Times New Roman"/>
-          <w:b/>
-        </w:rPr>
-      </w:pPr>
     </w:p>
     <w:p>
       <w:pPr>
@@ -7778,6 +7527,7 @@
           <w:noProof/>
           <w:lang w:val="en-US"/>
         </w:rPr>
+        <w:lastRenderedPageBreak/>
         <w:drawing>
           <wp:anchor distT="0" distB="0" distL="114300" distR="114300" simplePos="0" relativeHeight="251658240" behindDoc="0" locked="0" layoutInCell="1" allowOverlap="1">
             <wp:simplePos x="0" y="0"/>
@@ -7785,9 +7535,9 @@
               <wp:align>center</wp:align>
             </wp:positionH>
             <wp:positionV relativeFrom="paragraph">
-              <wp:posOffset>111734</wp:posOffset>
+              <wp:posOffset>-148855</wp:posOffset>
             </wp:positionV>
-            <wp:extent cx="2958236" cy="2128723"/>
+            <wp:extent cx="2958066" cy="2126511"/>
             <wp:effectExtent l="19050" t="0" r="0" b="0"/>
             <wp:wrapNone/>
             <wp:docPr id="1" name="Imagine 0" descr="waterfall.png"/>
@@ -7802,7 +7552,7 @@
                     <pic:cNvPicPr/>
                   </pic:nvPicPr>
                   <pic:blipFill>
-                    <a:blip r:embed="rId11" cstate="print"/>
+                    <a:blip r:embed="rId13" cstate="print"/>
                     <a:stretch>
                       <a:fillRect/>
                     </a:stretch>
@@ -7810,7 +7560,7 @@
                   <pic:spPr>
                     <a:xfrm>
                       <a:off x="0" y="0"/>
-                      <a:ext cx="2958236" cy="2128723"/>
+                      <a:ext cx="2958066" cy="2126511"/>
                     </a:xfrm>
                     <a:prstGeom prst="rect">
                       <a:avLst/>
@@ -7876,11 +7626,20 @@
           <w:b/>
         </w:rPr>
       </w:pPr>
-      <w:r>
+    </w:p>
+    <w:p>
+      <w:pPr>
+        <w:spacing w:line="240" w:lineRule="auto"/>
         <w:rPr>
           <w:rFonts w:asciiTheme="majorHAnsi" w:hAnsiTheme="majorHAnsi" w:cs="Times New Roman"/>
           <w:b/>
         </w:rPr>
+      </w:pPr>
+      <w:r>
+        <w:rPr>
+          <w:rFonts w:asciiTheme="majorHAnsi" w:hAnsiTheme="majorHAnsi" w:cs="Times New Roman"/>
+          <w:b/>
+        </w:rPr>
         <w:tab/>
       </w:r>
       <w:r>
@@ -7918,24 +7677,6 @@
         </w:rPr>
         <w:tab/>
       </w:r>
-    </w:p>
-    <w:p>
-      <w:pPr>
-        <w:spacing w:line="240" w:lineRule="auto"/>
-        <w:rPr>
-          <w:rFonts w:asciiTheme="majorHAnsi" w:hAnsiTheme="majorHAnsi" w:cs="Times New Roman"/>
-          <w:b/>
-        </w:rPr>
-      </w:pPr>
-    </w:p>
-    <w:p>
-      <w:pPr>
-        <w:spacing w:line="240" w:lineRule="auto"/>
-        <w:ind w:firstLine="0"/>
-        <w:rPr>
-          <w:rFonts w:asciiTheme="majorHAnsi" w:hAnsiTheme="majorHAnsi" w:cs="Times New Roman"/>
-        </w:rPr>
-      </w:pPr>
     </w:p>
     <w:p>
       <w:pPr>
@@ -8128,7 +7869,7 @@
             <wp:cNvGraphicFramePr/>
             <a:graphic xmlns:a="http://schemas.openxmlformats.org/drawingml/2006/main">
               <a:graphicData uri="http://schemas.openxmlformats.org/drawingml/2006/diagram">
-                <dgm:relIds xmlns:dgm="http://schemas.openxmlformats.org/drawingml/2006/diagram" xmlns:r="http://schemas.openxmlformats.org/officeDocument/2006/relationships" r:dm="rId12" r:lo="rId13" r:qs="rId14" r:cs="rId15"/>
+                <dgm:relIds xmlns:dgm="http://schemas.openxmlformats.org/drawingml/2006/diagram" xmlns:r="http://schemas.openxmlformats.org/officeDocument/2006/relationships" r:dm="rId14" r:lo="rId15" r:qs="rId16" r:cs="rId17"/>
               </a:graphicData>
             </a:graphic>
           </wp:inline>
@@ -8189,40 +7930,38 @@
           <w:rFonts w:asciiTheme="majorHAnsi" w:hAnsiTheme="majorHAnsi" w:cs="Times New Roman"/>
           <w:b/>
         </w:rPr>
+        <w:t xml:space="preserve">Metodologia Scrum – </w:t>
+      </w:r>
+      <w:r>
+        <w:rPr>
+          <w:rFonts w:asciiTheme="majorHAnsi" w:hAnsiTheme="majorHAnsi" w:cs="Times New Roman"/>
+        </w:rPr>
+        <w:t xml:space="preserve">activitățile de testare </w:t>
+      </w:r>
+      <w:r>
+        <w:rPr>
+          <w:rFonts w:asciiTheme="majorHAnsi" w:hAnsiTheme="majorHAnsi" w:cs="Times New Roman"/>
+        </w:rPr>
+        <w:t>din cadrul acestui proces implică estimarea efortului de către tester cu privire la timpul necesar pe care îl dedica pentru testarea unei anumite secțiuni din aplicație.</w:t>
+      </w:r>
+      <w:r>
+        <w:rPr>
+          <w:rFonts w:asciiTheme="majorHAnsi" w:hAnsiTheme="majorHAnsi" w:cs="Times New Roman"/>
+        </w:rPr>
+        <w:t xml:space="preserve"> O altă activitate importantă din </w:t>
+      </w:r>
+      <w:r>
+        <w:rPr>
+          <w:rFonts w:asciiTheme="majorHAnsi" w:hAnsiTheme="majorHAnsi" w:cs="Times New Roman"/>
+        </w:rPr>
         <w:lastRenderedPageBreak/>
-        <w:t xml:space="preserve">Metodologia Scrum – </w:t>
-      </w:r>
-      <w:r>
-        <w:rPr>
-          <w:rFonts w:asciiTheme="majorHAnsi" w:hAnsiTheme="majorHAnsi" w:cs="Times New Roman"/>
-        </w:rPr>
-        <w:t xml:space="preserve">activitățile de testare </w:t>
-      </w:r>
-      <w:r>
-        <w:rPr>
-          <w:rFonts w:asciiTheme="majorHAnsi" w:hAnsiTheme="majorHAnsi" w:cs="Times New Roman"/>
-        </w:rPr>
-        <w:t>din cadrul acestui proces implică estimarea efortului de către tester cu privire la timpul necesar pe care îl dedica pentru testarea unei anumite secțiuni din aplicație.</w:t>
-      </w:r>
-      <w:r>
-        <w:rPr>
-          <w:rFonts w:asciiTheme="majorHAnsi" w:hAnsiTheme="majorHAnsi" w:cs="Times New Roman"/>
-        </w:rPr>
-        <w:t xml:space="preserve"> O altă activitate importantă din acest proces este aceea de a </w:t>
-      </w:r>
-      <w:proofErr w:type="spellStart"/>
-      <w:r>
-        <w:rPr>
-          <w:rFonts w:asciiTheme="majorHAnsi" w:hAnsiTheme="majorHAnsi" w:cs="Times New Roman"/>
-        </w:rPr>
-        <w:t>prioritiza</w:t>
-      </w:r>
-      <w:proofErr w:type="spellEnd"/>
-      <w:r>
-        <w:rPr>
-          <w:rFonts w:asciiTheme="majorHAnsi" w:hAnsiTheme="majorHAnsi" w:cs="Times New Roman"/>
-        </w:rPr>
-        <w:t xml:space="preserve"> defectele după gradul de severitate pe care acestea le prezintă.</w:t>
+        <w:t>acest proces este aceea de prioritizare a defectelor</w:t>
+      </w:r>
+      <w:r>
+        <w:rPr>
+          <w:rFonts w:asciiTheme="majorHAnsi" w:hAnsiTheme="majorHAnsi" w:cs="Times New Roman"/>
+        </w:rPr>
+        <w:t xml:space="preserve"> după gradul de severitate pe care acestea le prezintă.</w:t>
       </w:r>
     </w:p>
     <w:p>
@@ -8651,14 +8390,7 @@
         <w:rPr>
           <w:rFonts w:asciiTheme="majorHAnsi" w:hAnsiTheme="majorHAnsi" w:cs="Times New Roman"/>
         </w:rPr>
-        <w:t xml:space="preserve">Modul de examinare constă din susţinerea unui examen de tip grilă, cu răspunsuri multiple. Trebuie completat minimum 65% din examen pentru a primi certificarea. Nivelul </w:t>
-      </w:r>
-      <w:r>
-        <w:rPr>
-          <w:rFonts w:asciiTheme="majorHAnsi" w:hAnsiTheme="majorHAnsi" w:cs="Times New Roman"/>
-        </w:rPr>
-        <w:lastRenderedPageBreak/>
-        <w:t>3 conţine o examinare adiţională ce constă din realizarea unui eseu. O dată intrat în posesia certificării, aceasta este valabilă pe viaţă şi nu necesită reînnoiri periodice</w:t>
+        <w:t>Modul de examinare constă din susţinerea unui examen de tip grilă, cu răspunsuri multiple. Trebuie completat minimum 65% din examen pentru a primi certificarea. Nivelul 3 conţine o examinare adiţională ce constă din realizarea unui eseu. O dată intrat în posesia certificării, aceasta este valabilă pe viaţă şi nu necesită reînnoiri periodice</w:t>
       </w:r>
       <w:sdt>
         <w:sdtPr>
@@ -8731,318 +8463,6 @@
     </w:p>
     <w:p>
       <w:pPr>
-        <w:spacing w:line="240" w:lineRule="auto"/>
-        <w:ind w:firstLine="0"/>
-        <w:rPr>
-          <w:rFonts w:asciiTheme="majorHAnsi" w:hAnsiTheme="majorHAnsi" w:cs="Arial"/>
-          <w:color w:val="222222"/>
-          <w:sz w:val="23"/>
-          <w:szCs w:val="23"/>
-          <w:shd w:val="clear" w:color="auto" w:fill="FFFFFF"/>
-        </w:rPr>
-      </w:pPr>
-    </w:p>
-    <w:p>
-      <w:pPr>
-        <w:spacing w:line="240" w:lineRule="auto"/>
-        <w:ind w:firstLine="0"/>
-        <w:rPr>
-          <w:rFonts w:asciiTheme="majorHAnsi" w:hAnsiTheme="majorHAnsi" w:cs="Arial"/>
-          <w:color w:val="222222"/>
-          <w:sz w:val="23"/>
-          <w:szCs w:val="23"/>
-          <w:shd w:val="clear" w:color="auto" w:fill="FFFFFF"/>
-        </w:rPr>
-      </w:pPr>
-    </w:p>
-    <w:p>
-      <w:pPr>
-        <w:spacing w:line="240" w:lineRule="auto"/>
-        <w:ind w:firstLine="0"/>
-        <w:rPr>
-          <w:rFonts w:asciiTheme="majorHAnsi" w:hAnsiTheme="majorHAnsi" w:cs="Arial"/>
-          <w:color w:val="222222"/>
-          <w:sz w:val="23"/>
-          <w:szCs w:val="23"/>
-          <w:shd w:val="clear" w:color="auto" w:fill="FFFFFF"/>
-        </w:rPr>
-      </w:pPr>
-    </w:p>
-    <w:p>
-      <w:pPr>
-        <w:spacing w:line="240" w:lineRule="auto"/>
-        <w:ind w:firstLine="0"/>
-        <w:rPr>
-          <w:rFonts w:asciiTheme="majorHAnsi" w:hAnsiTheme="majorHAnsi" w:cs="Arial"/>
-          <w:color w:val="222222"/>
-          <w:sz w:val="23"/>
-          <w:szCs w:val="23"/>
-          <w:shd w:val="clear" w:color="auto" w:fill="FFFFFF"/>
-        </w:rPr>
-      </w:pPr>
-    </w:p>
-    <w:p>
-      <w:pPr>
-        <w:spacing w:line="240" w:lineRule="auto"/>
-        <w:ind w:firstLine="0"/>
-        <w:rPr>
-          <w:rFonts w:asciiTheme="majorHAnsi" w:hAnsiTheme="majorHAnsi" w:cs="Arial"/>
-          <w:color w:val="222222"/>
-          <w:sz w:val="23"/>
-          <w:szCs w:val="23"/>
-          <w:shd w:val="clear" w:color="auto" w:fill="FFFFFF"/>
-        </w:rPr>
-      </w:pPr>
-    </w:p>
-    <w:p>
-      <w:pPr>
-        <w:spacing w:line="240" w:lineRule="auto"/>
-        <w:ind w:firstLine="0"/>
-        <w:rPr>
-          <w:rFonts w:asciiTheme="majorHAnsi" w:hAnsiTheme="majorHAnsi" w:cs="Arial"/>
-          <w:color w:val="222222"/>
-          <w:sz w:val="23"/>
-          <w:szCs w:val="23"/>
-          <w:shd w:val="clear" w:color="auto" w:fill="FFFFFF"/>
-        </w:rPr>
-      </w:pPr>
-    </w:p>
-    <w:p>
-      <w:pPr>
-        <w:spacing w:line="240" w:lineRule="auto"/>
-        <w:ind w:firstLine="0"/>
-        <w:rPr>
-          <w:rFonts w:asciiTheme="majorHAnsi" w:hAnsiTheme="majorHAnsi" w:cs="Arial"/>
-          <w:color w:val="222222"/>
-          <w:sz w:val="23"/>
-          <w:szCs w:val="23"/>
-          <w:shd w:val="clear" w:color="auto" w:fill="FFFFFF"/>
-        </w:rPr>
-      </w:pPr>
-    </w:p>
-    <w:p>
-      <w:pPr>
-        <w:spacing w:line="240" w:lineRule="auto"/>
-        <w:ind w:firstLine="0"/>
-        <w:rPr>
-          <w:rFonts w:asciiTheme="majorHAnsi" w:hAnsiTheme="majorHAnsi" w:cs="Arial"/>
-          <w:color w:val="222222"/>
-          <w:sz w:val="23"/>
-          <w:szCs w:val="23"/>
-          <w:shd w:val="clear" w:color="auto" w:fill="FFFFFF"/>
-        </w:rPr>
-      </w:pPr>
-    </w:p>
-    <w:p>
-      <w:pPr>
-        <w:spacing w:line="240" w:lineRule="auto"/>
-        <w:ind w:firstLine="0"/>
-        <w:rPr>
-          <w:rFonts w:asciiTheme="majorHAnsi" w:hAnsiTheme="majorHAnsi" w:cs="Arial"/>
-          <w:color w:val="222222"/>
-          <w:sz w:val="23"/>
-          <w:szCs w:val="23"/>
-          <w:shd w:val="clear" w:color="auto" w:fill="FFFFFF"/>
-        </w:rPr>
-      </w:pPr>
-    </w:p>
-    <w:p>
-      <w:pPr>
-        <w:spacing w:line="240" w:lineRule="auto"/>
-        <w:ind w:firstLine="0"/>
-        <w:rPr>
-          <w:rFonts w:asciiTheme="majorHAnsi" w:hAnsiTheme="majorHAnsi" w:cs="Arial"/>
-          <w:color w:val="222222"/>
-          <w:sz w:val="23"/>
-          <w:szCs w:val="23"/>
-          <w:shd w:val="clear" w:color="auto" w:fill="FFFFFF"/>
-        </w:rPr>
-      </w:pPr>
-    </w:p>
-    <w:p>
-      <w:pPr>
-        <w:spacing w:line="240" w:lineRule="auto"/>
-        <w:ind w:firstLine="0"/>
-        <w:rPr>
-          <w:rFonts w:asciiTheme="majorHAnsi" w:hAnsiTheme="majorHAnsi" w:cs="Arial"/>
-          <w:color w:val="222222"/>
-          <w:sz w:val="23"/>
-          <w:szCs w:val="23"/>
-          <w:shd w:val="clear" w:color="auto" w:fill="FFFFFF"/>
-        </w:rPr>
-      </w:pPr>
-    </w:p>
-    <w:p>
-      <w:pPr>
-        <w:spacing w:line="240" w:lineRule="auto"/>
-        <w:ind w:firstLine="0"/>
-        <w:rPr>
-          <w:rFonts w:asciiTheme="majorHAnsi" w:hAnsiTheme="majorHAnsi" w:cs="Arial"/>
-          <w:color w:val="222222"/>
-          <w:sz w:val="23"/>
-          <w:szCs w:val="23"/>
-          <w:shd w:val="clear" w:color="auto" w:fill="FFFFFF"/>
-        </w:rPr>
-      </w:pPr>
-    </w:p>
-    <w:p>
-      <w:pPr>
-        <w:spacing w:line="240" w:lineRule="auto"/>
-        <w:ind w:firstLine="0"/>
-        <w:rPr>
-          <w:rFonts w:asciiTheme="majorHAnsi" w:hAnsiTheme="majorHAnsi" w:cs="Arial"/>
-          <w:color w:val="222222"/>
-          <w:sz w:val="23"/>
-          <w:szCs w:val="23"/>
-          <w:shd w:val="clear" w:color="auto" w:fill="FFFFFF"/>
-        </w:rPr>
-      </w:pPr>
-    </w:p>
-    <w:p>
-      <w:pPr>
-        <w:spacing w:line="240" w:lineRule="auto"/>
-        <w:ind w:firstLine="0"/>
-        <w:rPr>
-          <w:rFonts w:asciiTheme="majorHAnsi" w:hAnsiTheme="majorHAnsi" w:cs="Arial"/>
-          <w:color w:val="222222"/>
-          <w:sz w:val="23"/>
-          <w:szCs w:val="23"/>
-          <w:shd w:val="clear" w:color="auto" w:fill="FFFFFF"/>
-        </w:rPr>
-      </w:pPr>
-    </w:p>
-    <w:p>
-      <w:pPr>
-        <w:spacing w:line="240" w:lineRule="auto"/>
-        <w:ind w:firstLine="0"/>
-        <w:rPr>
-          <w:rFonts w:asciiTheme="majorHAnsi" w:hAnsiTheme="majorHAnsi" w:cs="Arial"/>
-          <w:color w:val="222222"/>
-          <w:sz w:val="23"/>
-          <w:szCs w:val="23"/>
-          <w:shd w:val="clear" w:color="auto" w:fill="FFFFFF"/>
-        </w:rPr>
-      </w:pPr>
-    </w:p>
-    <w:p>
-      <w:pPr>
-        <w:spacing w:line="240" w:lineRule="auto"/>
-        <w:ind w:firstLine="0"/>
-        <w:rPr>
-          <w:rFonts w:asciiTheme="majorHAnsi" w:hAnsiTheme="majorHAnsi" w:cs="Arial"/>
-          <w:color w:val="222222"/>
-          <w:sz w:val="23"/>
-          <w:szCs w:val="23"/>
-          <w:shd w:val="clear" w:color="auto" w:fill="FFFFFF"/>
-        </w:rPr>
-      </w:pPr>
-    </w:p>
-    <w:p>
-      <w:pPr>
-        <w:spacing w:line="240" w:lineRule="auto"/>
-        <w:ind w:firstLine="0"/>
-        <w:rPr>
-          <w:rFonts w:asciiTheme="majorHAnsi" w:hAnsiTheme="majorHAnsi" w:cs="Arial"/>
-          <w:color w:val="222222"/>
-          <w:sz w:val="23"/>
-          <w:szCs w:val="23"/>
-          <w:shd w:val="clear" w:color="auto" w:fill="FFFFFF"/>
-        </w:rPr>
-      </w:pPr>
-    </w:p>
-    <w:p>
-      <w:pPr>
-        <w:spacing w:line="240" w:lineRule="auto"/>
-        <w:ind w:firstLine="0"/>
-        <w:rPr>
-          <w:rFonts w:asciiTheme="majorHAnsi" w:hAnsiTheme="majorHAnsi" w:cs="Arial"/>
-          <w:color w:val="222222"/>
-          <w:sz w:val="23"/>
-          <w:szCs w:val="23"/>
-          <w:shd w:val="clear" w:color="auto" w:fill="FFFFFF"/>
-        </w:rPr>
-      </w:pPr>
-    </w:p>
-    <w:p>
-      <w:pPr>
-        <w:spacing w:line="240" w:lineRule="auto"/>
-        <w:ind w:firstLine="0"/>
-        <w:rPr>
-          <w:rFonts w:asciiTheme="majorHAnsi" w:hAnsiTheme="majorHAnsi" w:cs="Arial"/>
-          <w:color w:val="222222"/>
-          <w:sz w:val="23"/>
-          <w:szCs w:val="23"/>
-          <w:shd w:val="clear" w:color="auto" w:fill="FFFFFF"/>
-        </w:rPr>
-      </w:pPr>
-    </w:p>
-    <w:p>
-      <w:pPr>
-        <w:spacing w:line="240" w:lineRule="auto"/>
-        <w:ind w:firstLine="0"/>
-        <w:rPr>
-          <w:rFonts w:asciiTheme="majorHAnsi" w:hAnsiTheme="majorHAnsi" w:cs="Arial"/>
-          <w:color w:val="222222"/>
-          <w:sz w:val="23"/>
-          <w:szCs w:val="23"/>
-          <w:shd w:val="clear" w:color="auto" w:fill="FFFFFF"/>
-        </w:rPr>
-      </w:pPr>
-    </w:p>
-    <w:p>
-      <w:pPr>
-        <w:spacing w:line="240" w:lineRule="auto"/>
-        <w:ind w:firstLine="0"/>
-        <w:rPr>
-          <w:rFonts w:asciiTheme="majorHAnsi" w:hAnsiTheme="majorHAnsi" w:cs="Arial"/>
-          <w:color w:val="222222"/>
-          <w:sz w:val="23"/>
-          <w:szCs w:val="23"/>
-          <w:shd w:val="clear" w:color="auto" w:fill="FFFFFF"/>
-        </w:rPr>
-      </w:pPr>
-    </w:p>
-    <w:p>
-      <w:pPr>
-        <w:spacing w:line="240" w:lineRule="auto"/>
-        <w:ind w:firstLine="0"/>
-        <w:rPr>
-          <w:rFonts w:asciiTheme="majorHAnsi" w:hAnsiTheme="majorHAnsi" w:cs="Arial"/>
-          <w:color w:val="222222"/>
-          <w:sz w:val="23"/>
-          <w:szCs w:val="23"/>
-          <w:shd w:val="clear" w:color="auto" w:fill="FFFFFF"/>
-        </w:rPr>
-      </w:pPr>
-    </w:p>
-    <w:p>
-      <w:pPr>
-        <w:spacing w:line="240" w:lineRule="auto"/>
-        <w:ind w:firstLine="0"/>
-        <w:rPr>
-          <w:rFonts w:asciiTheme="majorHAnsi" w:hAnsiTheme="majorHAnsi" w:cs="Arial"/>
-          <w:color w:val="222222"/>
-          <w:sz w:val="23"/>
-          <w:szCs w:val="23"/>
-          <w:shd w:val="clear" w:color="auto" w:fill="FFFFFF"/>
-        </w:rPr>
-      </w:pPr>
-    </w:p>
-    <w:p>
-      <w:pPr>
-        <w:spacing w:line="240" w:lineRule="auto"/>
-        <w:ind w:firstLine="0"/>
-        <w:rPr>
-          <w:rFonts w:asciiTheme="majorHAnsi" w:hAnsiTheme="majorHAnsi" w:cs="Arial"/>
-          <w:color w:val="222222"/>
-          <w:sz w:val="23"/>
-          <w:szCs w:val="23"/>
-          <w:shd w:val="clear" w:color="auto" w:fill="FFFFFF"/>
-        </w:rPr>
-      </w:pPr>
-    </w:p>
-    <w:p>
-      <w:pPr>
         <w:pStyle w:val="Titlu1"/>
         <w:numPr>
           <w:ilvl w:val="0"/>
@@ -9212,21 +8632,7 @@
         <w:rPr>
           <w:rFonts w:asciiTheme="majorHAnsi" w:hAnsiTheme="majorHAnsi" w:cs="Times New Roman"/>
         </w:rPr>
-        <w:t xml:space="preserve"> procesul prin care se execută un program cu intenţia de a găsi erori” (</w:t>
-      </w:r>
-      <w:proofErr w:type="spellStart"/>
-      <w:r>
-        <w:rPr>
-          <w:rFonts w:asciiTheme="majorHAnsi" w:hAnsiTheme="majorHAnsi" w:cs="Times New Roman"/>
-        </w:rPr>
-        <w:t>Myers</w:t>
-      </w:r>
-      <w:proofErr w:type="spellEnd"/>
-      <w:r>
-        <w:rPr>
-          <w:rFonts w:asciiTheme="majorHAnsi" w:hAnsiTheme="majorHAnsi" w:cs="Times New Roman"/>
-        </w:rPr>
-        <w:t>)</w:t>
+        <w:t xml:space="preserve"> procesul prin care se execută un program cu intenţia de a găsi erori” (Myers)</w:t>
       </w:r>
     </w:p>
     <w:p>
@@ -9333,21 +8739,7 @@
         <w:rPr>
           <w:rFonts w:asciiTheme="majorHAnsi" w:hAnsiTheme="majorHAnsi" w:cs="Times New Roman"/>
         </w:rPr>
-        <w:t xml:space="preserve">Procesul constă în toate activitățile din ciclul de viață al unui produs, atât din punct de vedere static, cât și dinamic, </w:t>
-      </w:r>
-      <w:proofErr w:type="spellStart"/>
-      <w:r>
-        <w:rPr>
-          <w:rFonts w:asciiTheme="majorHAnsi" w:hAnsiTheme="majorHAnsi" w:cs="Times New Roman"/>
-        </w:rPr>
-        <w:t>referinduse</w:t>
-      </w:r>
-      <w:proofErr w:type="spellEnd"/>
-      <w:r>
-        <w:rPr>
-          <w:rFonts w:asciiTheme="majorHAnsi" w:hAnsiTheme="majorHAnsi" w:cs="Times New Roman"/>
-        </w:rPr>
-        <w:t xml:space="preserve"> la planificarea, pregătirea și evaluarea produselor software și a produselor de lucru aferente pentru a determina dacă îndeplinesc cerințele specificate, pentru a demonstra că sunt adecvate scopului și pentru a detecta defectele.</w:t>
+        <w:t>Procesul constă în toate activitățile din ciclul de viață al unui produs, atât din punct de vedere static, cât și dinamic, referinduse la planificarea, pregătirea și evaluarea produselor software și a produselor de lucru aferente pentru a determina dacă îndeplinesc cerințele specificate, pentru a demonstra că sunt adecvate scopului și pentru a detecta defectele.</w:t>
       </w:r>
       <w:r>
         <w:rPr>
@@ -9627,6 +9019,217 @@
         </w:rPr>
         <w:t>În funcție de caracteristicile fiecărui proiect în parte, testarea are diferite obiective</w:t>
       </w:r>
+      <w:r>
+        <w:rPr>
+          <w:rFonts w:asciiTheme="majorHAnsi" w:hAnsiTheme="majorHAnsi" w:cs="Times New Roman"/>
+          <w:lang w:val="en-US"/>
+        </w:rPr>
+        <w:t>:</w:t>
+      </w:r>
+    </w:p>
+    <w:p>
+      <w:pPr>
+        <w:pStyle w:val="Listparagraf"/>
+        <w:numPr>
+          <w:ilvl w:val="0"/>
+          <w:numId w:val="9"/>
+        </w:numPr>
+        <w:spacing w:line="240" w:lineRule="auto"/>
+        <w:ind w:left="1080"/>
+        <w:contextualSpacing w:val="0"/>
+        <w:rPr>
+          <w:rFonts w:asciiTheme="majorHAnsi" w:hAnsiTheme="majorHAnsi" w:cs="Times New Roman"/>
+        </w:rPr>
+      </w:pPr>
+      <w:r>
+        <w:rPr>
+          <w:rFonts w:asciiTheme="majorHAnsi" w:hAnsiTheme="majorHAnsi" w:cs="Times New Roman"/>
+        </w:rPr>
+        <w:t>Să evalueze cerințele, proiectarea si codul.</w:t>
+      </w:r>
+    </w:p>
+    <w:p>
+      <w:pPr>
+        <w:pStyle w:val="Listparagraf"/>
+        <w:numPr>
+          <w:ilvl w:val="0"/>
+          <w:numId w:val="9"/>
+        </w:numPr>
+        <w:spacing w:line="240" w:lineRule="auto"/>
+        <w:ind w:left="1080"/>
+        <w:contextualSpacing w:val="0"/>
+        <w:rPr>
+          <w:rFonts w:asciiTheme="majorHAnsi" w:hAnsiTheme="majorHAnsi" w:cs="Times New Roman"/>
+        </w:rPr>
+      </w:pPr>
+      <w:r>
+        <w:rPr>
+          <w:rFonts w:asciiTheme="majorHAnsi" w:hAnsiTheme="majorHAnsi" w:cs="Times New Roman"/>
+        </w:rPr>
+        <w:t>Să verifice dacă au fost îndeplinite toate cerințele specificate.</w:t>
+      </w:r>
+    </w:p>
+    <w:p>
+      <w:pPr>
+        <w:pStyle w:val="Listparagraf"/>
+        <w:numPr>
+          <w:ilvl w:val="0"/>
+          <w:numId w:val="9"/>
+        </w:numPr>
+        <w:spacing w:line="240" w:lineRule="auto"/>
+        <w:ind w:left="1080"/>
+        <w:contextualSpacing w:val="0"/>
+        <w:rPr>
+          <w:rFonts w:asciiTheme="majorHAnsi" w:hAnsiTheme="majorHAnsi" w:cs="Times New Roman"/>
+        </w:rPr>
+      </w:pPr>
+      <w:r>
+        <w:rPr>
+          <w:rFonts w:asciiTheme="majorHAnsi" w:hAnsiTheme="majorHAnsi" w:cs="Times New Roman"/>
+        </w:rPr>
+        <w:t xml:space="preserve">Să valideze dacă produsul testat cuprinde toate caracteristicile și se ridică la așteptările utilizatorilor sau a altor părți interesate. </w:t>
+      </w:r>
+    </w:p>
+    <w:p>
+      <w:pPr>
+        <w:pStyle w:val="Listparagraf"/>
+        <w:numPr>
+          <w:ilvl w:val="0"/>
+          <w:numId w:val="9"/>
+        </w:numPr>
+        <w:spacing w:line="240" w:lineRule="auto"/>
+        <w:ind w:left="1080"/>
+        <w:contextualSpacing w:val="0"/>
+        <w:rPr>
+          <w:rFonts w:asciiTheme="majorHAnsi" w:hAnsiTheme="majorHAnsi" w:cs="Times New Roman"/>
+        </w:rPr>
+      </w:pPr>
+      <w:r>
+        <w:rPr>
+          <w:rFonts w:asciiTheme="majorHAnsi" w:hAnsiTheme="majorHAnsi" w:cs="Times New Roman"/>
+        </w:rPr>
+        <w:t>Mărirea</w:t>
+      </w:r>
+      <w:r>
+        <w:rPr>
+          <w:rFonts w:asciiTheme="majorHAnsi" w:hAnsiTheme="majorHAnsi" w:cs="Times New Roman"/>
+        </w:rPr>
+        <w:t xml:space="preserve"> încrederii în nivelul de calitate a </w:t>
+      </w:r>
+      <w:r>
+        <w:rPr>
+          <w:rFonts w:asciiTheme="majorHAnsi" w:hAnsiTheme="majorHAnsi" w:cs="Times New Roman"/>
+        </w:rPr>
+        <w:t>produsului.</w:t>
+      </w:r>
+    </w:p>
+    <w:p>
+      <w:pPr>
+        <w:pStyle w:val="Listparagraf"/>
+        <w:numPr>
+          <w:ilvl w:val="0"/>
+          <w:numId w:val="9"/>
+        </w:numPr>
+        <w:spacing w:line="240" w:lineRule="auto"/>
+        <w:ind w:left="1080"/>
+        <w:contextualSpacing w:val="0"/>
+        <w:rPr>
+          <w:rFonts w:asciiTheme="majorHAnsi" w:hAnsiTheme="majorHAnsi" w:cs="Times New Roman"/>
+        </w:rPr>
+      </w:pPr>
+      <w:r>
+        <w:rPr>
+          <w:rFonts w:asciiTheme="majorHAnsi" w:hAnsiTheme="majorHAnsi" w:cs="Times New Roman"/>
+        </w:rPr>
+        <w:t>Prevenirea defectelor.</w:t>
+      </w:r>
+    </w:p>
+    <w:p>
+      <w:pPr>
+        <w:pStyle w:val="Listparagraf"/>
+        <w:numPr>
+          <w:ilvl w:val="0"/>
+          <w:numId w:val="9"/>
+        </w:numPr>
+        <w:spacing w:line="240" w:lineRule="auto"/>
+        <w:ind w:left="1080"/>
+        <w:contextualSpacing w:val="0"/>
+        <w:rPr>
+          <w:rFonts w:asciiTheme="majorHAnsi" w:hAnsiTheme="majorHAnsi" w:cs="Times New Roman"/>
+        </w:rPr>
+      </w:pPr>
+      <w:r>
+        <w:rPr>
+          <w:rFonts w:asciiTheme="majorHAnsi" w:hAnsiTheme="majorHAnsi" w:cs="Times New Roman"/>
+        </w:rPr>
+        <w:t>Găsirea</w:t>
+      </w:r>
+      <w:r>
+        <w:rPr>
+          <w:rFonts w:asciiTheme="majorHAnsi" w:hAnsiTheme="majorHAnsi" w:cs="Times New Roman"/>
+        </w:rPr>
+        <w:t xml:space="preserve"> defec</w:t>
+      </w:r>
+      <w:r>
+        <w:rPr>
+          <w:rFonts w:asciiTheme="majorHAnsi" w:hAnsiTheme="majorHAnsi" w:cs="Times New Roman"/>
+        </w:rPr>
+        <w:t>telor.</w:t>
+      </w:r>
+    </w:p>
+    <w:p>
+      <w:pPr>
+        <w:pStyle w:val="Listparagraf"/>
+        <w:numPr>
+          <w:ilvl w:val="0"/>
+          <w:numId w:val="9"/>
+        </w:numPr>
+        <w:spacing w:line="240" w:lineRule="auto"/>
+        <w:ind w:left="1080"/>
+        <w:contextualSpacing w:val="0"/>
+        <w:rPr>
+          <w:rFonts w:asciiTheme="majorHAnsi" w:hAnsiTheme="majorHAnsi" w:cs="Times New Roman"/>
+        </w:rPr>
+      </w:pPr>
+      <w:r>
+        <w:rPr>
+          <w:rFonts w:asciiTheme="majorHAnsi" w:hAnsiTheme="majorHAnsi" w:cs="Times New Roman"/>
+        </w:rPr>
+        <w:t>Reducerea nivelului de risc pentru calitatea necoresp</w:t>
+      </w:r>
+      <w:r>
+        <w:rPr>
+          <w:rFonts w:asciiTheme="majorHAnsi" w:hAnsiTheme="majorHAnsi" w:cs="Times New Roman"/>
+        </w:rPr>
+        <w:t>unzătoare a software-ului.</w:t>
+      </w:r>
+    </w:p>
+    <w:p>
+      <w:pPr>
+        <w:pStyle w:val="Listparagraf"/>
+        <w:numPr>
+          <w:ilvl w:val="0"/>
+          <w:numId w:val="9"/>
+        </w:numPr>
+        <w:spacing w:line="240" w:lineRule="auto"/>
+        <w:ind w:left="1080"/>
+        <w:contextualSpacing w:val="0"/>
+        <w:rPr>
+          <w:rFonts w:asciiTheme="majorHAnsi" w:hAnsiTheme="majorHAnsi" w:cs="Times New Roman"/>
+        </w:rPr>
+      </w:pPr>
+      <w:r>
+        <w:rPr>
+          <w:rFonts w:asciiTheme="majorHAnsi" w:hAnsiTheme="majorHAnsi" w:cs="Times New Roman"/>
+        </w:rPr>
+        <w:t>Creșterea longevităţ</w:t>
+      </w:r>
+      <w:r>
+        <w:rPr>
+          <w:rFonts w:asciiTheme="majorHAnsi" w:hAnsiTheme="majorHAnsi" w:cs="Times New Roman"/>
+        </w:rPr>
+        <w:t>ii produsului</w:t>
+      </w:r>
       <w:sdt>
         <w:sdtPr>
           <w:rPr>
@@ -9676,248 +9279,6 @@
           </w:r>
         </w:sdtContent>
       </w:sdt>
-      <w:r>
-        <w:rPr>
-          <w:rFonts w:asciiTheme="majorHAnsi" w:hAnsiTheme="majorHAnsi" w:cs="Times New Roman"/>
-          <w:lang w:val="en-US"/>
-        </w:rPr>
-        <w:t>:</w:t>
-      </w:r>
-    </w:p>
-    <w:p>
-      <w:pPr>
-        <w:pStyle w:val="Listparagraf"/>
-        <w:numPr>
-          <w:ilvl w:val="0"/>
-          <w:numId w:val="9"/>
-        </w:numPr>
-        <w:spacing w:line="240" w:lineRule="auto"/>
-        <w:ind w:left="1080"/>
-        <w:contextualSpacing w:val="0"/>
-        <w:rPr>
-          <w:rFonts w:asciiTheme="majorHAnsi" w:hAnsiTheme="majorHAnsi" w:cs="Times New Roman"/>
-        </w:rPr>
-      </w:pPr>
-      <w:r>
-        <w:rPr>
-          <w:rFonts w:asciiTheme="majorHAnsi" w:hAnsiTheme="majorHAnsi" w:cs="Times New Roman"/>
-        </w:rPr>
-        <w:t>Să evalueze cerințele, proiectarea si codul.</w:t>
-      </w:r>
-    </w:p>
-    <w:p>
-      <w:pPr>
-        <w:pStyle w:val="Listparagraf"/>
-        <w:numPr>
-          <w:ilvl w:val="0"/>
-          <w:numId w:val="9"/>
-        </w:numPr>
-        <w:spacing w:line="240" w:lineRule="auto"/>
-        <w:ind w:left="1080"/>
-        <w:contextualSpacing w:val="0"/>
-        <w:rPr>
-          <w:rFonts w:asciiTheme="majorHAnsi" w:hAnsiTheme="majorHAnsi" w:cs="Times New Roman"/>
-        </w:rPr>
-      </w:pPr>
-      <w:r>
-        <w:rPr>
-          <w:rFonts w:asciiTheme="majorHAnsi" w:hAnsiTheme="majorHAnsi" w:cs="Times New Roman"/>
-        </w:rPr>
-        <w:t>Să verifice dacă au fost îndeplinite toate cerințele specificate.</w:t>
-      </w:r>
-    </w:p>
-    <w:p>
-      <w:pPr>
-        <w:pStyle w:val="Listparagraf"/>
-        <w:numPr>
-          <w:ilvl w:val="0"/>
-          <w:numId w:val="9"/>
-        </w:numPr>
-        <w:spacing w:line="240" w:lineRule="auto"/>
-        <w:ind w:left="1080"/>
-        <w:contextualSpacing w:val="0"/>
-        <w:rPr>
-          <w:rFonts w:asciiTheme="majorHAnsi" w:hAnsiTheme="majorHAnsi" w:cs="Times New Roman"/>
-        </w:rPr>
-      </w:pPr>
-      <w:r>
-        <w:rPr>
-          <w:rFonts w:asciiTheme="majorHAnsi" w:hAnsiTheme="majorHAnsi" w:cs="Times New Roman"/>
-        </w:rPr>
-        <w:t xml:space="preserve">Să valideze dacă produsul testat cuprinde toate caracteristicile și se ridică la așteptările utilizatorilor sau a altor părți interesate. </w:t>
-      </w:r>
-    </w:p>
-    <w:p>
-      <w:pPr>
-        <w:pStyle w:val="Listparagraf"/>
-        <w:numPr>
-          <w:ilvl w:val="0"/>
-          <w:numId w:val="9"/>
-        </w:numPr>
-        <w:spacing w:line="240" w:lineRule="auto"/>
-        <w:ind w:left="1080"/>
-        <w:contextualSpacing w:val="0"/>
-        <w:rPr>
-          <w:rFonts w:asciiTheme="majorHAnsi" w:hAnsiTheme="majorHAnsi" w:cs="Times New Roman"/>
-        </w:rPr>
-      </w:pPr>
-      <w:r>
-        <w:rPr>
-          <w:rFonts w:asciiTheme="majorHAnsi" w:hAnsiTheme="majorHAnsi" w:cs="Times New Roman"/>
-        </w:rPr>
-        <w:t>Mărirea</w:t>
-      </w:r>
-      <w:r>
-        <w:rPr>
-          <w:rFonts w:asciiTheme="majorHAnsi" w:hAnsiTheme="majorHAnsi" w:cs="Times New Roman"/>
-        </w:rPr>
-        <w:t xml:space="preserve"> încrederii în nivelul de calitate a </w:t>
-      </w:r>
-      <w:r>
-        <w:rPr>
-          <w:rFonts w:asciiTheme="majorHAnsi" w:hAnsiTheme="majorHAnsi" w:cs="Times New Roman"/>
-        </w:rPr>
-        <w:t>produsului.</w:t>
-      </w:r>
-    </w:p>
-    <w:p>
-      <w:pPr>
-        <w:pStyle w:val="Listparagraf"/>
-        <w:numPr>
-          <w:ilvl w:val="0"/>
-          <w:numId w:val="9"/>
-        </w:numPr>
-        <w:spacing w:line="240" w:lineRule="auto"/>
-        <w:ind w:left="1080"/>
-        <w:contextualSpacing w:val="0"/>
-        <w:rPr>
-          <w:rFonts w:asciiTheme="majorHAnsi" w:hAnsiTheme="majorHAnsi" w:cs="Times New Roman"/>
-        </w:rPr>
-      </w:pPr>
-      <w:r>
-        <w:rPr>
-          <w:rFonts w:asciiTheme="majorHAnsi" w:hAnsiTheme="majorHAnsi" w:cs="Times New Roman"/>
-        </w:rPr>
-        <w:t>Prevenirea defectelor.</w:t>
-      </w:r>
-    </w:p>
-    <w:p>
-      <w:pPr>
-        <w:pStyle w:val="Listparagraf"/>
-        <w:numPr>
-          <w:ilvl w:val="0"/>
-          <w:numId w:val="9"/>
-        </w:numPr>
-        <w:spacing w:line="240" w:lineRule="auto"/>
-        <w:ind w:left="1080"/>
-        <w:contextualSpacing w:val="0"/>
-        <w:rPr>
-          <w:rFonts w:asciiTheme="majorHAnsi" w:hAnsiTheme="majorHAnsi" w:cs="Times New Roman"/>
-        </w:rPr>
-      </w:pPr>
-      <w:r>
-        <w:rPr>
-          <w:rFonts w:asciiTheme="majorHAnsi" w:hAnsiTheme="majorHAnsi" w:cs="Times New Roman"/>
-        </w:rPr>
-        <w:t>Găsirea</w:t>
-      </w:r>
-      <w:r>
-        <w:rPr>
-          <w:rFonts w:asciiTheme="majorHAnsi" w:hAnsiTheme="majorHAnsi" w:cs="Times New Roman"/>
-        </w:rPr>
-        <w:t xml:space="preserve"> defec</w:t>
-      </w:r>
-      <w:r>
-        <w:rPr>
-          <w:rFonts w:asciiTheme="majorHAnsi" w:hAnsiTheme="majorHAnsi" w:cs="Times New Roman"/>
-        </w:rPr>
-        <w:t>telor.</w:t>
-      </w:r>
-    </w:p>
-    <w:p>
-      <w:pPr>
-        <w:pStyle w:val="Listparagraf"/>
-        <w:numPr>
-          <w:ilvl w:val="0"/>
-          <w:numId w:val="9"/>
-        </w:numPr>
-        <w:spacing w:line="240" w:lineRule="auto"/>
-        <w:ind w:left="1080"/>
-        <w:contextualSpacing w:val="0"/>
-        <w:rPr>
-          <w:rFonts w:asciiTheme="majorHAnsi" w:hAnsiTheme="majorHAnsi" w:cs="Times New Roman"/>
-        </w:rPr>
-      </w:pPr>
-      <w:r>
-        <w:rPr>
-          <w:rFonts w:asciiTheme="majorHAnsi" w:hAnsiTheme="majorHAnsi" w:cs="Times New Roman"/>
-        </w:rPr>
-        <w:t>Reducerea nivelului de risc pentru calitatea necoresp</w:t>
-      </w:r>
-      <w:r>
-        <w:rPr>
-          <w:rFonts w:asciiTheme="majorHAnsi" w:hAnsiTheme="majorHAnsi" w:cs="Times New Roman"/>
-        </w:rPr>
-        <w:t>unzătoare a software-ului.</w:t>
-      </w:r>
-    </w:p>
-    <w:p>
-      <w:pPr>
-        <w:pStyle w:val="Listparagraf"/>
-        <w:numPr>
-          <w:ilvl w:val="0"/>
-          <w:numId w:val="9"/>
-        </w:numPr>
-        <w:spacing w:line="240" w:lineRule="auto"/>
-        <w:ind w:left="1080"/>
-        <w:contextualSpacing w:val="0"/>
-        <w:rPr>
-          <w:rFonts w:asciiTheme="majorHAnsi" w:hAnsiTheme="majorHAnsi" w:cs="Times New Roman"/>
-        </w:rPr>
-      </w:pPr>
-      <w:r>
-        <w:rPr>
-          <w:rFonts w:asciiTheme="majorHAnsi" w:hAnsiTheme="majorHAnsi" w:cs="Times New Roman"/>
-        </w:rPr>
-        <w:lastRenderedPageBreak/>
-        <w:t>Creșterea longevităţ</w:t>
-      </w:r>
-      <w:r>
-        <w:rPr>
-          <w:rFonts w:asciiTheme="majorHAnsi" w:hAnsiTheme="majorHAnsi" w:cs="Times New Roman"/>
-        </w:rPr>
-        <w:t>ii produsului</w:t>
-      </w:r>
-    </w:p>
-    <w:p>
-      <w:pPr>
-        <w:pStyle w:val="Listparagraf"/>
-        <w:spacing w:line="240" w:lineRule="auto"/>
-        <w:ind w:firstLine="0"/>
-        <w:contextualSpacing w:val="0"/>
-        <w:rPr>
-          <w:rFonts w:asciiTheme="majorHAnsi" w:hAnsiTheme="majorHAnsi" w:cs="Times New Roman"/>
-        </w:rPr>
-      </w:pPr>
-    </w:p>
-    <w:p>
-      <w:pPr>
-        <w:pStyle w:val="Listparagraf"/>
-        <w:spacing w:line="240" w:lineRule="auto"/>
-        <w:ind w:left="0" w:firstLine="0"/>
-        <w:contextualSpacing w:val="0"/>
-        <w:rPr>
-          <w:rFonts w:asciiTheme="majorHAnsi" w:hAnsiTheme="majorHAnsi" w:cs="Times New Roman"/>
-          <w:b/>
-        </w:rPr>
-      </w:pPr>
-      <w:r>
-        <w:rPr>
-          <w:rFonts w:asciiTheme="majorHAnsi" w:hAnsiTheme="majorHAnsi" w:cs="Times New Roman"/>
-          <w:b/>
-        </w:rPr>
-        <w:t>POZA STRUCTURA COMPLEXA TESTARE</w:t>
-      </w:r>
     </w:p>
     <w:p>
       <w:pPr>
@@ -9943,6 +9304,7 @@
           <w:rFonts w:cs="Times New Roman"/>
           <w:color w:val="auto"/>
         </w:rPr>
+        <w:lastRenderedPageBreak/>
         <w:t>Nivele</w:t>
       </w:r>
       <w:r>
@@ -10250,17 +9612,8 @@
           <w:rFonts w:asciiTheme="majorHAnsi" w:hAnsiTheme="majorHAnsi" w:cs="Times New Roman"/>
           <w:lang w:val="en-US"/>
         </w:rPr>
-        <w:t xml:space="preserve">, prima </w:t>
-      </w:r>
-      <w:proofErr w:type="spellStart"/>
-      <w:r>
-        <w:rPr>
-          <w:rFonts w:asciiTheme="majorHAnsi" w:hAnsiTheme="majorHAnsi" w:cs="Times New Roman"/>
-          <w:lang w:val="en-US"/>
-        </w:rPr>
-        <w:t>fiind</w:t>
-      </w:r>
-      <w:proofErr w:type="spellEnd"/>
+        <w:t>, prima fiind</w:t>
+      </w:r>
       <w:r>
         <w:rPr>
           <w:rFonts w:asciiTheme="majorHAnsi" w:hAnsiTheme="majorHAnsi" w:cs="Times New Roman"/>
@@ -10317,7 +9670,6 @@
         <w:rPr>
           <w:rFonts w:asciiTheme="majorHAnsi" w:hAnsiTheme="majorHAnsi" w:cs="Times New Roman"/>
         </w:rPr>
-        <w:lastRenderedPageBreak/>
         <w:t>corespundă cu ieșirea așteptată,</w:t>
       </w:r>
       <w:r>
@@ -10414,21 +9766,13 @@
           <w:b/>
         </w:rPr>
       </w:pPr>
-      <w:proofErr w:type="spellStart"/>
-      <w:r>
-        <w:rPr>
-          <w:rFonts w:asciiTheme="majorHAnsi" w:hAnsiTheme="majorHAnsi" w:cs="Times New Roman"/>
-          <w:i/>
-        </w:rPr>
-        <w:t>Usability</w:t>
-      </w:r>
-      <w:proofErr w:type="spellEnd"/>
-      <w:r>
-        <w:rPr>
-          <w:rFonts w:asciiTheme="majorHAnsi" w:hAnsiTheme="majorHAnsi" w:cs="Times New Roman"/>
-          <w:i/>
-        </w:rPr>
-        <w:t xml:space="preserve"> Testing (</w:t>
+      <w:r>
+        <w:rPr>
+          <w:rFonts w:asciiTheme="majorHAnsi" w:hAnsiTheme="majorHAnsi" w:cs="Times New Roman"/>
+          <w:i/>
+        </w:rPr>
+        <w:lastRenderedPageBreak/>
+        <w:t>Usability Testing (</w:t>
       </w:r>
       <w:r>
         <w:rPr>
@@ -10455,21 +9799,7 @@
         <w:rPr>
           <w:rFonts w:asciiTheme="majorHAnsi" w:hAnsiTheme="majorHAnsi" w:cs="Times New Roman"/>
         </w:rPr>
-        <w:t xml:space="preserve">este o tehnică de testare care constă în evaluarea gradului de ușurință cu care este </w:t>
-      </w:r>
-      <w:proofErr w:type="spellStart"/>
-      <w:r>
-        <w:rPr>
-          <w:rFonts w:asciiTheme="majorHAnsi" w:hAnsiTheme="majorHAnsi" w:cs="Times New Roman"/>
-        </w:rPr>
-        <w:t>utizat</w:t>
-      </w:r>
-      <w:proofErr w:type="spellEnd"/>
-      <w:r>
-        <w:rPr>
-          <w:rFonts w:asciiTheme="majorHAnsi" w:hAnsiTheme="majorHAnsi" w:cs="Times New Roman"/>
-        </w:rPr>
-        <w:t xml:space="preserve"> un sistem/produs de către un grup de utilizatori reprezentativi</w:t>
+        <w:t>este o tehnică de testare care constă în evaluarea gradului de ușurință cu care este utizat un sistem/produs de către un grup de utilizatori reprezentativi</w:t>
       </w:r>
       <w:r>
         <w:rPr>
@@ -10602,21 +9932,12 @@
         </w:rPr>
         <w:t>„</w:t>
       </w:r>
-      <w:proofErr w:type="spellStart"/>
-      <w:r>
-        <w:rPr>
-          <w:rFonts w:asciiTheme="majorHAnsi" w:hAnsiTheme="majorHAnsi" w:cs="Times New Roman"/>
-          <w:i/>
-        </w:rPr>
-        <w:t>Regression</w:t>
-      </w:r>
-      <w:proofErr w:type="spellEnd"/>
-      <w:r>
-        <w:rPr>
-          <w:rFonts w:asciiTheme="majorHAnsi" w:hAnsiTheme="majorHAnsi" w:cs="Times New Roman"/>
-          <w:i/>
-        </w:rPr>
-        <w:t xml:space="preserve"> Testing</w:t>
+      <w:r>
+        <w:rPr>
+          <w:rFonts w:asciiTheme="majorHAnsi" w:hAnsiTheme="majorHAnsi" w:cs="Times New Roman"/>
+          <w:i/>
+        </w:rPr>
+        <w:t>Regression Testing</w:t>
       </w:r>
       <w:r>
         <w:rPr>
@@ -10723,21 +10044,12 @@
         </w:rPr>
         <w:t>„</w:t>
       </w:r>
-      <w:proofErr w:type="spellStart"/>
-      <w:r>
-        <w:rPr>
-          <w:rFonts w:asciiTheme="majorHAnsi" w:hAnsiTheme="majorHAnsi" w:cs="Times New Roman"/>
-          <w:i/>
-        </w:rPr>
-        <w:t>Functional</w:t>
-      </w:r>
-      <w:proofErr w:type="spellEnd"/>
-      <w:r>
-        <w:rPr>
-          <w:rFonts w:asciiTheme="majorHAnsi" w:hAnsiTheme="majorHAnsi" w:cs="Times New Roman"/>
-          <w:i/>
-        </w:rPr>
-        <w:t xml:space="preserve"> Testing</w:t>
+      <w:r>
+        <w:rPr>
+          <w:rFonts w:asciiTheme="majorHAnsi" w:hAnsiTheme="majorHAnsi" w:cs="Times New Roman"/>
+          <w:i/>
+        </w:rPr>
+        <w:t>Functional Testing</w:t>
       </w:r>
       <w:r>
         <w:rPr>
@@ -10844,100 +10156,100 @@
         <w:rPr>
           <w:rFonts w:asciiTheme="majorHAnsi" w:hAnsiTheme="majorHAnsi" w:cs="Times New Roman"/>
         </w:rPr>
-        <w:t xml:space="preserve"> de la cele mai de bază cum ar fi navigarea dintr-o pagină în alta, accesibilitatea sistemului </w:t>
+        <w:t xml:space="preserve"> de la cele mai de bază cum ar fi navigarea dintr-o pagină în alta, accesibilitatea sistemului pentru utilizator, și până la cele mai importante funcționalități</w:t>
+      </w:r>
+      <w:r>
+        <w:rPr>
+          <w:rFonts w:asciiTheme="majorHAnsi" w:hAnsiTheme="majorHAnsi" w:cs="Times New Roman"/>
+        </w:rPr>
+        <w:t xml:space="preserve"> </w:t>
+      </w:r>
+      <w:r>
+        <w:rPr>
+          <w:rFonts w:asciiTheme="majorHAnsi" w:hAnsiTheme="majorHAnsi" w:cs="Times New Roman"/>
+        </w:rPr>
+        <w:t xml:space="preserve">precum înregistrarea unui cont sau </w:t>
+      </w:r>
+      <w:r>
+        <w:rPr>
+          <w:rFonts w:asciiTheme="majorHAnsi" w:hAnsiTheme="majorHAnsi" w:cs="Times New Roman"/>
+        </w:rPr>
+        <w:t>plasarea unei comenzi</w:t>
+      </w:r>
+      <w:r>
+        <w:rPr>
+          <w:rFonts w:asciiTheme="majorHAnsi" w:hAnsiTheme="majorHAnsi" w:cs="Times New Roman"/>
+        </w:rPr>
+        <w:t>.</w:t>
+      </w:r>
+      <w:r>
+        <w:rPr>
+          <w:rFonts w:asciiTheme="majorHAnsi" w:hAnsiTheme="majorHAnsi" w:cs="Times New Roman"/>
+        </w:rPr>
+        <w:t xml:space="preserve"> </w:t>
+      </w:r>
+    </w:p>
+    <w:p>
+      <w:pPr>
+        <w:rPr>
+          <w:rFonts w:asciiTheme="majorHAnsi" w:hAnsiTheme="majorHAnsi" w:cs="Times New Roman"/>
+        </w:rPr>
+      </w:pPr>
+      <w:r>
+        <w:rPr>
+          <w:rFonts w:asciiTheme="majorHAnsi" w:hAnsiTheme="majorHAnsi" w:cs="Times New Roman"/>
+          <w:b/>
+        </w:rPr>
+        <w:t>Testarea de acceptare</w:t>
+      </w:r>
+      <w:r>
+        <w:rPr>
+          <w:rFonts w:asciiTheme="majorHAnsi" w:hAnsiTheme="majorHAnsi" w:cs="Times New Roman"/>
+        </w:rPr>
+        <w:t xml:space="preserve"> –</w:t>
+      </w:r>
+      <w:r>
+        <w:rPr>
+          <w:rFonts w:asciiTheme="majorHAnsi" w:hAnsiTheme="majorHAnsi" w:cs="Times New Roman"/>
+        </w:rPr>
+        <w:t xml:space="preserve"> această testare se realizează când proiectul este aproape de final, testarea sistemului fiind făcută din perspectiva utilizatorilor. Aceasta nu are ca scop, </w:t>
+      </w:r>
+      <w:r>
+        <w:rPr>
+          <w:rFonts w:asciiTheme="majorHAnsi" w:hAnsiTheme="majorHAnsi" w:cs="Times New Roman"/>
+        </w:rPr>
+        <w:t xml:space="preserve">ca în cazul celorlalte tehnici </w:t>
+      </w:r>
+      <w:r>
+        <w:rPr>
+          <w:rFonts w:asciiTheme="majorHAnsi" w:hAnsiTheme="majorHAnsi" w:cs="Times New Roman"/>
+        </w:rPr>
+        <w:t>găsirea de defect</w:t>
+      </w:r>
+      <w:r>
+        <w:rPr>
+          <w:rFonts w:asciiTheme="majorHAnsi" w:hAnsiTheme="majorHAnsi" w:cs="Times New Roman"/>
+        </w:rPr>
+        <w:t xml:space="preserve">e, </w:t>
+      </w:r>
+      <w:r>
+        <w:rPr>
+          <w:rFonts w:asciiTheme="majorHAnsi" w:hAnsiTheme="majorHAnsi" w:cs="Times New Roman"/>
+        </w:rPr>
+        <w:t xml:space="preserve">ci mai degrabă se concentrează pe </w:t>
+      </w:r>
+      <w:r>
+        <w:rPr>
+          <w:rFonts w:asciiTheme="majorHAnsi" w:hAnsiTheme="majorHAnsi" w:cs="Times New Roman"/>
+        </w:rPr>
+        <w:t xml:space="preserve">gradul de </w:t>
       </w:r>
       <w:r>
         <w:rPr>
           <w:rFonts w:asciiTheme="majorHAnsi" w:hAnsiTheme="majorHAnsi" w:cs="Times New Roman"/>
         </w:rPr>
         <w:lastRenderedPageBreak/>
-        <w:t>pentru utilizator, și până la cele mai importante funcționalități</w:t>
-      </w:r>
-      <w:r>
-        <w:rPr>
-          <w:rFonts w:asciiTheme="majorHAnsi" w:hAnsiTheme="majorHAnsi" w:cs="Times New Roman"/>
-        </w:rPr>
-        <w:t xml:space="preserve"> </w:t>
-      </w:r>
-      <w:r>
-        <w:rPr>
-          <w:rFonts w:asciiTheme="majorHAnsi" w:hAnsiTheme="majorHAnsi" w:cs="Times New Roman"/>
-        </w:rPr>
-        <w:t xml:space="preserve">precum înregistrarea unui cont sau </w:t>
-      </w:r>
-      <w:r>
-        <w:rPr>
-          <w:rFonts w:asciiTheme="majorHAnsi" w:hAnsiTheme="majorHAnsi" w:cs="Times New Roman"/>
-        </w:rPr>
-        <w:t>plasarea unei comenzi</w:t>
-      </w:r>
-      <w:r>
-        <w:rPr>
-          <w:rFonts w:asciiTheme="majorHAnsi" w:hAnsiTheme="majorHAnsi" w:cs="Times New Roman"/>
-        </w:rPr>
-        <w:t>.</w:t>
-      </w:r>
-      <w:r>
-        <w:rPr>
-          <w:rFonts w:asciiTheme="majorHAnsi" w:hAnsiTheme="majorHAnsi" w:cs="Times New Roman"/>
-        </w:rPr>
-        <w:t xml:space="preserve"> </w:t>
-      </w:r>
-    </w:p>
-    <w:p>
-      <w:pPr>
-        <w:rPr>
-          <w:rFonts w:asciiTheme="majorHAnsi" w:hAnsiTheme="majorHAnsi" w:cs="Times New Roman"/>
-        </w:rPr>
-      </w:pPr>
-      <w:r>
-        <w:rPr>
-          <w:rFonts w:asciiTheme="majorHAnsi" w:hAnsiTheme="majorHAnsi" w:cs="Times New Roman"/>
-          <w:b/>
-        </w:rPr>
-        <w:t>Testarea de acceptare</w:t>
-      </w:r>
-      <w:r>
-        <w:rPr>
-          <w:rFonts w:asciiTheme="majorHAnsi" w:hAnsiTheme="majorHAnsi" w:cs="Times New Roman"/>
-        </w:rPr>
-        <w:t xml:space="preserve"> –</w:t>
-      </w:r>
-      <w:r>
-        <w:rPr>
-          <w:rFonts w:asciiTheme="majorHAnsi" w:hAnsiTheme="majorHAnsi" w:cs="Times New Roman"/>
-        </w:rPr>
-        <w:t xml:space="preserve"> această testare se realizează când proiectul este aproape de final, testarea sistemului fiind făcută din perspectiva utilizatorilor. Aceasta nu are ca scop, </w:t>
-      </w:r>
-      <w:r>
-        <w:rPr>
-          <w:rFonts w:asciiTheme="majorHAnsi" w:hAnsiTheme="majorHAnsi" w:cs="Times New Roman"/>
-        </w:rPr>
-        <w:t xml:space="preserve">ca în cazul celorlalte tehnici </w:t>
-      </w:r>
-      <w:r>
-        <w:rPr>
-          <w:rFonts w:asciiTheme="majorHAnsi" w:hAnsiTheme="majorHAnsi" w:cs="Times New Roman"/>
-        </w:rPr>
-        <w:t>găsirea de defect</w:t>
-      </w:r>
-      <w:r>
-        <w:rPr>
-          <w:rFonts w:asciiTheme="majorHAnsi" w:hAnsiTheme="majorHAnsi" w:cs="Times New Roman"/>
-        </w:rPr>
-        <w:t xml:space="preserve">e, </w:t>
-      </w:r>
-      <w:r>
-        <w:rPr>
-          <w:rFonts w:asciiTheme="majorHAnsi" w:hAnsiTheme="majorHAnsi" w:cs="Times New Roman"/>
-        </w:rPr>
-        <w:t xml:space="preserve">ci mai degrabă se concentrează pe </w:t>
-      </w:r>
-      <w:r>
-        <w:rPr>
-          <w:rFonts w:asciiTheme="majorHAnsi" w:hAnsiTheme="majorHAnsi" w:cs="Times New Roman"/>
-        </w:rPr>
-        <w:t>gradul de adecvare a utilizării și ușurința cu care se poate folosi aplicația. Găsirea unui număr mare de defecte în această fază trebuie să ridice un semn de întrebare, deoarece</w:t>
+        <w:t>adecvare a utilizării și ușurința cu care se poate folosi aplicația. Găsirea unui număr mare de defecte în această fază trebuie să ridice un semn de întrebare, deoarece</w:t>
       </w:r>
       <w:r>
         <w:rPr>
@@ -10956,44 +10268,8 @@
         <w:rPr>
           <w:rFonts w:asciiTheme="majorHAnsi" w:hAnsiTheme="majorHAnsi" w:cs="Times New Roman"/>
         </w:rPr>
-        <w:t xml:space="preserve">Alpha </w:t>
-      </w:r>
-      <w:proofErr w:type="spellStart"/>
-      <w:r>
-        <w:rPr>
-          <w:rFonts w:asciiTheme="majorHAnsi" w:hAnsiTheme="majorHAnsi" w:cs="Times New Roman"/>
-        </w:rPr>
-        <w:t>and</w:t>
-      </w:r>
-      <w:proofErr w:type="spellEnd"/>
-      <w:r>
-        <w:rPr>
-          <w:rFonts w:asciiTheme="majorHAnsi" w:hAnsiTheme="majorHAnsi" w:cs="Times New Roman"/>
-        </w:rPr>
-        <w:t xml:space="preserve"> </w:t>
-      </w:r>
-      <w:proofErr w:type="spellStart"/>
-      <w:r>
-        <w:rPr>
-          <w:rFonts w:asciiTheme="majorHAnsi" w:hAnsiTheme="majorHAnsi" w:cs="Times New Roman"/>
-        </w:rPr>
-        <w:t>Betha</w:t>
-      </w:r>
-      <w:proofErr w:type="spellEnd"/>
-      <w:r>
-        <w:rPr>
-          <w:rFonts w:asciiTheme="majorHAnsi" w:hAnsiTheme="majorHAnsi" w:cs="Times New Roman"/>
-        </w:rPr>
-        <w:t xml:space="preserve"> </w:t>
-      </w:r>
-      <w:proofErr w:type="spellStart"/>
-      <w:r>
-        <w:rPr>
-          <w:rFonts w:asciiTheme="majorHAnsi" w:hAnsiTheme="majorHAnsi" w:cs="Times New Roman"/>
-        </w:rPr>
-        <w:t>testing</w:t>
-      </w:r>
-      <w:proofErr w:type="spellEnd"/>
+        <w:t>Alpha and Betha testing</w:t>
+      </w:r>
       <w:r>
         <w:rPr>
           <w:rFonts w:asciiTheme="majorHAnsi" w:hAnsiTheme="majorHAnsi" w:cs="Times New Roman"/>
@@ -11587,7 +10863,6 @@
                 <w:sz w:val="24"/>
                 <w:szCs w:val="24"/>
               </w:rPr>
-              <w:lastRenderedPageBreak/>
               <w:t xml:space="preserve">Eficiența costurilor </w:t>
             </w:r>
           </w:p>
@@ -11772,6 +11047,7 @@
                 <w:sz w:val="24"/>
                 <w:szCs w:val="24"/>
               </w:rPr>
+              <w:lastRenderedPageBreak/>
               <w:t>Testarea experimentală</w:t>
             </w:r>
           </w:p>
@@ -12164,7 +11440,222 @@
         <w:rPr>
           <w:rFonts w:asciiTheme="majorHAnsi" w:hAnsiTheme="majorHAnsi" w:cs="Times New Roman"/>
         </w:rPr>
-        <w:t>Pe lângă faptul că testarea automată poate reduce semnificativ numărul de defecte care ajung în produsul finit, aceasta aduce totodată o sumedenie de alte avantaje</w:t>
+        <w:t>Pe lângă faptul că testarea automată poate reduce semnificativ numărul de defecte care ajung în produsul finit, aceasta aduce totodată o sumedenie de alte avantaje:</w:t>
+      </w:r>
+    </w:p>
+    <w:p>
+      <w:pPr>
+        <w:pStyle w:val="Listparagraf"/>
+        <w:numPr>
+          <w:ilvl w:val="0"/>
+          <w:numId w:val="13"/>
+        </w:numPr>
+        <w:ind w:left="1080"/>
+        <w:contextualSpacing w:val="0"/>
+        <w:rPr>
+          <w:rFonts w:asciiTheme="majorHAnsi" w:hAnsiTheme="majorHAnsi" w:cs="Times New Roman"/>
+        </w:rPr>
+      </w:pPr>
+      <w:r>
+        <w:rPr>
+          <w:rFonts w:asciiTheme="majorHAnsi" w:hAnsiTheme="majorHAnsi" w:cs="Times New Roman"/>
+          <w:b/>
+        </w:rPr>
+        <w:t>Viteză ridicată</w:t>
+      </w:r>
+      <w:r>
+        <w:rPr>
+          <w:rFonts w:asciiTheme="majorHAnsi" w:hAnsiTheme="majorHAnsi" w:cs="Times New Roman"/>
+        </w:rPr>
+        <w:t xml:space="preserve"> este unul dintre cele mai mari avantaje ale testării automate deoarece </w:t>
+      </w:r>
+      <w:r>
+        <w:rPr>
+          <w:rFonts w:asciiTheme="majorHAnsi" w:hAnsiTheme="majorHAnsi" w:cs="Times New Roman"/>
+        </w:rPr>
+        <w:t>detectarea defectelor din tim</w:t>
+      </w:r>
+      <w:r>
+        <w:rPr>
+          <w:rFonts w:asciiTheme="majorHAnsi" w:hAnsiTheme="majorHAnsi" w:cs="Times New Roman"/>
+        </w:rPr>
+        <w:t>p reduce semnificativ riscurile</w:t>
+      </w:r>
+    </w:p>
+    <w:p>
+      <w:pPr>
+        <w:pStyle w:val="Listparagraf"/>
+        <w:numPr>
+          <w:ilvl w:val="0"/>
+          <w:numId w:val="13"/>
+        </w:numPr>
+        <w:ind w:left="1080"/>
+        <w:contextualSpacing w:val="0"/>
+        <w:rPr>
+          <w:rFonts w:asciiTheme="majorHAnsi" w:hAnsiTheme="majorHAnsi" w:cs="Times New Roman"/>
+        </w:rPr>
+      </w:pPr>
+      <w:r>
+        <w:rPr>
+          <w:rFonts w:asciiTheme="majorHAnsi" w:hAnsiTheme="majorHAnsi" w:cs="Times New Roman"/>
+          <w:b/>
+        </w:rPr>
+        <w:t>Evaluarea obiectivă</w:t>
+      </w:r>
+      <w:r>
+        <w:rPr>
+          <w:rFonts w:asciiTheme="majorHAnsi" w:hAnsiTheme="majorHAnsi" w:cs="Times New Roman"/>
+          <w:b/>
+        </w:rPr>
+        <w:t xml:space="preserve"> </w:t>
+      </w:r>
+      <w:r>
+        <w:rPr>
+          <w:rFonts w:asciiTheme="majorHAnsi" w:hAnsiTheme="majorHAnsi" w:cs="Times New Roman"/>
+        </w:rPr>
+        <w:t>prin</w:t>
+      </w:r>
+      <w:r>
+        <w:rPr>
+          <w:rFonts w:asciiTheme="majorHAnsi" w:hAnsiTheme="majorHAnsi" w:cs="Times New Roman"/>
+          <w:b/>
+        </w:rPr>
+        <w:t xml:space="preserve"> </w:t>
+      </w:r>
+      <w:r>
+        <w:rPr>
+          <w:rFonts w:asciiTheme="majorHAnsi" w:hAnsiTheme="majorHAnsi" w:cs="Times New Roman"/>
+        </w:rPr>
+        <w:t>prisma faptului că testele sunt create pe baza cerințelor</w:t>
+      </w:r>
+      <w:r>
+        <w:rPr>
+          <w:rFonts w:asciiTheme="majorHAnsi" w:hAnsiTheme="majorHAnsi" w:cs="Times New Roman"/>
+        </w:rPr>
+        <w:t xml:space="preserve"> clientului</w:t>
+      </w:r>
+      <w:r>
+        <w:rPr>
+          <w:rFonts w:asciiTheme="majorHAnsi" w:hAnsiTheme="majorHAnsi" w:cs="Times New Roman"/>
+        </w:rPr>
+        <w:t xml:space="preserve"> </w:t>
+      </w:r>
+      <w:r>
+        <w:rPr>
+          <w:rFonts w:asciiTheme="majorHAnsi" w:hAnsiTheme="majorHAnsi" w:cs="Times New Roman"/>
+        </w:rPr>
+        <w:t>care nu se mai schimbă pe parcursul proiectului decât la cererea acestuia</w:t>
+      </w:r>
+    </w:p>
+    <w:p>
+      <w:pPr>
+        <w:pStyle w:val="Listparagraf"/>
+        <w:numPr>
+          <w:ilvl w:val="0"/>
+          <w:numId w:val="13"/>
+        </w:numPr>
+        <w:ind w:left="1080"/>
+        <w:contextualSpacing w:val="0"/>
+        <w:rPr>
+          <w:rFonts w:asciiTheme="majorHAnsi" w:hAnsiTheme="majorHAnsi" w:cs="Times New Roman"/>
+        </w:rPr>
+      </w:pPr>
+      <w:r>
+        <w:rPr>
+          <w:rFonts w:asciiTheme="majorHAnsi" w:hAnsiTheme="majorHAnsi" w:cs="Times New Roman"/>
+          <w:b/>
+        </w:rPr>
+        <w:t xml:space="preserve">Volum mare de date </w:t>
+      </w:r>
+      <w:r>
+        <w:rPr>
+          <w:rFonts w:asciiTheme="majorHAnsi" w:hAnsiTheme="majorHAnsi" w:cs="Times New Roman"/>
+        </w:rPr>
+        <w:t>care poate fi executat înr-un timp redus</w:t>
+      </w:r>
+    </w:p>
+    <w:p>
+      <w:pPr>
+        <w:pStyle w:val="Listparagraf"/>
+        <w:numPr>
+          <w:ilvl w:val="0"/>
+          <w:numId w:val="13"/>
+        </w:numPr>
+        <w:ind w:left="1080"/>
+        <w:contextualSpacing w:val="0"/>
+        <w:rPr>
+          <w:rFonts w:asciiTheme="majorHAnsi" w:hAnsiTheme="majorHAnsi" w:cs="Times New Roman"/>
+        </w:rPr>
+      </w:pPr>
+      <w:r>
+        <w:rPr>
+          <w:rFonts w:asciiTheme="majorHAnsi" w:hAnsiTheme="majorHAnsi" w:cs="Times New Roman"/>
+          <w:b/>
+        </w:rPr>
+        <w:t xml:space="preserve">Testarea de regresie </w:t>
+      </w:r>
+      <w:r>
+        <w:rPr>
+          <w:rFonts w:asciiTheme="majorHAnsi" w:hAnsiTheme="majorHAnsi" w:cs="Times New Roman"/>
+        </w:rPr>
+        <w:t>deoarece oricât de mică ar fi o modificare nou introdusă în</w:t>
+      </w:r>
+      <w:r>
+        <w:rPr>
+          <w:rFonts w:asciiTheme="majorHAnsi" w:hAnsiTheme="majorHAnsi" w:cs="Times New Roman"/>
+        </w:rPr>
+        <w:t xml:space="preserve"> aplicație</w:t>
+      </w:r>
+      <w:r>
+        <w:rPr>
+          <w:rFonts w:asciiTheme="majorHAnsi" w:hAnsiTheme="majorHAnsi" w:cs="Times New Roman"/>
+        </w:rPr>
+        <w:t>,</w:t>
+      </w:r>
+      <w:r>
+        <w:rPr>
+          <w:rFonts w:asciiTheme="majorHAnsi" w:hAnsiTheme="majorHAnsi" w:cs="Times New Roman"/>
+        </w:rPr>
+        <w:t xml:space="preserve"> sistemul poate fi testat integral </w:t>
+      </w:r>
+      <w:r>
+        <w:rPr>
+          <w:rFonts w:asciiTheme="majorHAnsi" w:hAnsiTheme="majorHAnsi" w:cs="Times New Roman"/>
+        </w:rPr>
+        <w:t>odată cu rularea tuturor testelor</w:t>
+      </w:r>
+    </w:p>
+    <w:p>
+      <w:pPr>
+        <w:pStyle w:val="Listparagraf"/>
+        <w:numPr>
+          <w:ilvl w:val="0"/>
+          <w:numId w:val="13"/>
+        </w:numPr>
+        <w:ind w:left="1080"/>
+        <w:contextualSpacing w:val="0"/>
+        <w:rPr>
+          <w:rFonts w:asciiTheme="majorHAnsi" w:hAnsiTheme="majorHAnsi" w:cs="Times New Roman"/>
+        </w:rPr>
+      </w:pPr>
+      <w:r>
+        <w:rPr>
+          <w:rFonts w:asciiTheme="majorHAnsi" w:hAnsiTheme="majorHAnsi" w:cs="Times New Roman"/>
+          <w:b/>
+        </w:rPr>
+        <w:t xml:space="preserve">Acces ușor </w:t>
+      </w:r>
+      <w:r>
+        <w:rPr>
+          <w:rFonts w:asciiTheme="majorHAnsi" w:hAnsiTheme="majorHAnsi" w:cs="Times New Roman"/>
+        </w:rPr>
+        <w:t>la o statistic cu privire la calitatea produsului, prin rapoarte generate automat în urma rulări cuprinzând date referitoare la progresul testului și la performanță</w:t>
+      </w:r>
+      <w:r>
+        <w:rPr>
+          <w:rFonts w:asciiTheme="majorHAnsi" w:hAnsiTheme="majorHAnsi" w:cs="Times New Roman"/>
+        </w:rPr>
+        <w:t xml:space="preserve"> </w:t>
       </w:r>
       <w:sdt>
         <w:sdtPr>
@@ -12208,247 +11699,6 @@
           </w:r>
         </w:sdtContent>
       </w:sdt>
-      <w:r>
-        <w:rPr>
-          <w:rFonts w:asciiTheme="majorHAnsi" w:hAnsiTheme="majorHAnsi" w:cs="Times New Roman"/>
-        </w:rPr>
-        <w:t>:</w:t>
-      </w:r>
-    </w:p>
-    <w:p>
-      <w:pPr>
-        <w:pStyle w:val="Listparagraf"/>
-        <w:numPr>
-          <w:ilvl w:val="0"/>
-          <w:numId w:val="13"/>
-        </w:numPr>
-        <w:ind w:left="1080"/>
-        <w:contextualSpacing w:val="0"/>
-        <w:rPr>
-          <w:rFonts w:asciiTheme="majorHAnsi" w:hAnsiTheme="majorHAnsi" w:cs="Times New Roman"/>
-        </w:rPr>
-      </w:pPr>
-      <w:r>
-        <w:rPr>
-          <w:rFonts w:asciiTheme="majorHAnsi" w:hAnsiTheme="majorHAnsi" w:cs="Times New Roman"/>
-          <w:b/>
-        </w:rPr>
-        <w:t>Viteză ridicată</w:t>
-      </w:r>
-      <w:r>
-        <w:rPr>
-          <w:rFonts w:asciiTheme="majorHAnsi" w:hAnsiTheme="majorHAnsi" w:cs="Times New Roman"/>
-        </w:rPr>
-        <w:t xml:space="preserve"> este unul dintre cele mai mari avantaje ale testării automate deoarece </w:t>
-      </w:r>
-      <w:r>
-        <w:rPr>
-          <w:rFonts w:asciiTheme="majorHAnsi" w:hAnsiTheme="majorHAnsi" w:cs="Times New Roman"/>
-        </w:rPr>
-        <w:t>detectarea defectelor din timp reduce semnificativ riscurile.</w:t>
-      </w:r>
-    </w:p>
-    <w:p>
-      <w:pPr>
-        <w:pStyle w:val="Listparagraf"/>
-        <w:numPr>
-          <w:ilvl w:val="0"/>
-          <w:numId w:val="13"/>
-        </w:numPr>
-        <w:ind w:left="1080"/>
-        <w:contextualSpacing w:val="0"/>
-        <w:rPr>
-          <w:rFonts w:asciiTheme="majorHAnsi" w:hAnsiTheme="majorHAnsi" w:cs="Times New Roman"/>
-        </w:rPr>
-      </w:pPr>
-      <w:r>
-        <w:rPr>
-          <w:rFonts w:asciiTheme="majorHAnsi" w:hAnsiTheme="majorHAnsi" w:cs="Times New Roman"/>
-          <w:b/>
-        </w:rPr>
-        <w:t>Evaluarea obiectivă</w:t>
-      </w:r>
-      <w:r>
-        <w:rPr>
-          <w:rFonts w:asciiTheme="majorHAnsi" w:hAnsiTheme="majorHAnsi" w:cs="Times New Roman"/>
-          <w:b/>
-        </w:rPr>
-        <w:t xml:space="preserve"> </w:t>
-      </w:r>
-      <w:r>
-        <w:rPr>
-          <w:rFonts w:asciiTheme="majorHAnsi" w:hAnsiTheme="majorHAnsi" w:cs="Times New Roman"/>
-        </w:rPr>
-        <w:t>prin</w:t>
-      </w:r>
-      <w:r>
-        <w:rPr>
-          <w:rFonts w:asciiTheme="majorHAnsi" w:hAnsiTheme="majorHAnsi" w:cs="Times New Roman"/>
-          <w:b/>
-        </w:rPr>
-        <w:t xml:space="preserve"> </w:t>
-      </w:r>
-      <w:r>
-        <w:rPr>
-          <w:rFonts w:asciiTheme="majorHAnsi" w:hAnsiTheme="majorHAnsi" w:cs="Times New Roman"/>
-        </w:rPr>
-        <w:t>prisma faptului că testele sunt create pe baza cerințelor</w:t>
-      </w:r>
-      <w:r>
-        <w:rPr>
-          <w:rFonts w:asciiTheme="majorHAnsi" w:hAnsiTheme="majorHAnsi" w:cs="Times New Roman"/>
-        </w:rPr>
-        <w:t xml:space="preserve"> clientului</w:t>
-      </w:r>
-      <w:r>
-        <w:rPr>
-          <w:rFonts w:asciiTheme="majorHAnsi" w:hAnsiTheme="majorHAnsi" w:cs="Times New Roman"/>
-        </w:rPr>
-        <w:t xml:space="preserve"> </w:t>
-      </w:r>
-      <w:r>
-        <w:rPr>
-          <w:rFonts w:asciiTheme="majorHAnsi" w:hAnsiTheme="majorHAnsi" w:cs="Times New Roman"/>
-        </w:rPr>
-        <w:t>care nu se mai schimbă pe parcursul proiectului decât la cererea acestuia</w:t>
-      </w:r>
-      <w:r>
-        <w:rPr>
-          <w:rFonts w:asciiTheme="majorHAnsi" w:hAnsiTheme="majorHAnsi" w:cs="Times New Roman"/>
-        </w:rPr>
-        <w:t>.</w:t>
-      </w:r>
-    </w:p>
-    <w:p>
-      <w:pPr>
-        <w:pStyle w:val="Listparagraf"/>
-        <w:numPr>
-          <w:ilvl w:val="0"/>
-          <w:numId w:val="13"/>
-        </w:numPr>
-        <w:ind w:left="1080"/>
-        <w:contextualSpacing w:val="0"/>
-        <w:rPr>
-          <w:rFonts w:asciiTheme="majorHAnsi" w:hAnsiTheme="majorHAnsi" w:cs="Times New Roman"/>
-        </w:rPr>
-      </w:pPr>
-      <w:r>
-        <w:rPr>
-          <w:rFonts w:asciiTheme="majorHAnsi" w:hAnsiTheme="majorHAnsi" w:cs="Times New Roman"/>
-          <w:b/>
-        </w:rPr>
-        <w:t xml:space="preserve">Volum mare de date </w:t>
-      </w:r>
-      <w:r>
-        <w:rPr>
-          <w:rFonts w:asciiTheme="majorHAnsi" w:hAnsiTheme="majorHAnsi" w:cs="Times New Roman"/>
-        </w:rPr>
-        <w:t xml:space="preserve">care poate fi executat </w:t>
-      </w:r>
-      <w:proofErr w:type="spellStart"/>
-      <w:r>
-        <w:rPr>
-          <w:rFonts w:asciiTheme="majorHAnsi" w:hAnsiTheme="majorHAnsi" w:cs="Times New Roman"/>
-        </w:rPr>
-        <w:t>înr-un</w:t>
-      </w:r>
-      <w:proofErr w:type="spellEnd"/>
-      <w:r>
-        <w:rPr>
-          <w:rFonts w:asciiTheme="majorHAnsi" w:hAnsiTheme="majorHAnsi" w:cs="Times New Roman"/>
-        </w:rPr>
-        <w:t xml:space="preserve"> timp redus</w:t>
-      </w:r>
-      <w:r>
-        <w:rPr>
-          <w:rFonts w:asciiTheme="majorHAnsi" w:hAnsiTheme="majorHAnsi" w:cs="Times New Roman"/>
-        </w:rPr>
-        <w:t>.</w:t>
-      </w:r>
-    </w:p>
-    <w:p>
-      <w:pPr>
-        <w:pStyle w:val="Listparagraf"/>
-        <w:numPr>
-          <w:ilvl w:val="0"/>
-          <w:numId w:val="13"/>
-        </w:numPr>
-        <w:ind w:left="1080"/>
-        <w:contextualSpacing w:val="0"/>
-        <w:rPr>
-          <w:rFonts w:asciiTheme="majorHAnsi" w:hAnsiTheme="majorHAnsi" w:cs="Times New Roman"/>
-        </w:rPr>
-      </w:pPr>
-      <w:r>
-        <w:rPr>
-          <w:rFonts w:asciiTheme="majorHAnsi" w:hAnsiTheme="majorHAnsi" w:cs="Times New Roman"/>
-          <w:b/>
-        </w:rPr>
-        <w:t xml:space="preserve">Testarea de regresie </w:t>
-      </w:r>
-      <w:r>
-        <w:rPr>
-          <w:rFonts w:asciiTheme="majorHAnsi" w:hAnsiTheme="majorHAnsi" w:cs="Times New Roman"/>
-        </w:rPr>
-        <w:t>deoarece oricât de mică ar fi o modificare nou introdusă în</w:t>
-      </w:r>
-      <w:r>
-        <w:rPr>
-          <w:rFonts w:asciiTheme="majorHAnsi" w:hAnsiTheme="majorHAnsi" w:cs="Times New Roman"/>
-        </w:rPr>
-        <w:t xml:space="preserve"> aplicație</w:t>
-      </w:r>
-      <w:r>
-        <w:rPr>
-          <w:rFonts w:asciiTheme="majorHAnsi" w:hAnsiTheme="majorHAnsi" w:cs="Times New Roman"/>
-        </w:rPr>
-        <w:t>,</w:t>
-      </w:r>
-      <w:r>
-        <w:rPr>
-          <w:rFonts w:asciiTheme="majorHAnsi" w:hAnsiTheme="majorHAnsi" w:cs="Times New Roman"/>
-        </w:rPr>
-        <w:t xml:space="preserve"> sistemul poate fi testat integral </w:t>
-      </w:r>
-      <w:r>
-        <w:rPr>
-          <w:rFonts w:asciiTheme="majorHAnsi" w:hAnsiTheme="majorHAnsi" w:cs="Times New Roman"/>
-        </w:rPr>
-        <w:t>odată cu rularea tuturor testelor</w:t>
-      </w:r>
-      <w:r>
-        <w:rPr>
-          <w:rFonts w:asciiTheme="majorHAnsi" w:hAnsiTheme="majorHAnsi" w:cs="Times New Roman"/>
-        </w:rPr>
-        <w:t>.</w:t>
-      </w:r>
-    </w:p>
-    <w:p>
-      <w:pPr>
-        <w:pStyle w:val="Listparagraf"/>
-        <w:numPr>
-          <w:ilvl w:val="0"/>
-          <w:numId w:val="13"/>
-        </w:numPr>
-        <w:ind w:left="1080"/>
-        <w:contextualSpacing w:val="0"/>
-        <w:rPr>
-          <w:rFonts w:asciiTheme="majorHAnsi" w:hAnsiTheme="majorHAnsi" w:cs="Times New Roman"/>
-        </w:rPr>
-      </w:pPr>
-      <w:r>
-        <w:rPr>
-          <w:rFonts w:asciiTheme="majorHAnsi" w:hAnsiTheme="majorHAnsi" w:cs="Times New Roman"/>
-          <w:b/>
-        </w:rPr>
-        <w:t xml:space="preserve">Acces ușor </w:t>
-      </w:r>
-      <w:r>
-        <w:rPr>
-          <w:rFonts w:asciiTheme="majorHAnsi" w:hAnsiTheme="majorHAnsi" w:cs="Times New Roman"/>
-        </w:rPr>
-        <w:t>la o statistic cu privire la calitatea produsului, prin rapoarte generate automat în urma rulări cuprinzând date referitoare la progresul testului și la performanță.</w:t>
-      </w:r>
     </w:p>
     <w:p>
       <w:pPr>
@@ -12461,52 +11711,44 @@
         <w:rPr>
           <w:rFonts w:asciiTheme="majorHAnsi" w:hAnsiTheme="majorHAnsi" w:cs="Times New Roman"/>
         </w:rPr>
+        <w:t>Cu toate că testarea automată aduce foarte multe beneficii</w:t>
+      </w:r>
+      <w:r>
+        <w:rPr>
+          <w:rFonts w:asciiTheme="majorHAnsi" w:hAnsiTheme="majorHAnsi" w:cs="Times New Roman"/>
+        </w:rPr>
+        <w:t xml:space="preserve"> în cadrul unui proiect asta nu înseamnă garantarea succesului deoarece fiecare program nou introdus într-o organizație necesită eforturi pentru obținerea beneficiilor de lungă durată. Odată cu</w:t>
+      </w:r>
+      <w:r>
+        <w:rPr>
+          <w:rFonts w:asciiTheme="majorHAnsi" w:hAnsiTheme="majorHAnsi" w:cs="Times New Roman"/>
+        </w:rPr>
+        <w:t xml:space="preserve"> introducerea testării automate pe un proiect, pot apărea și unele riscuri precum</w:t>
+      </w:r>
+      <w:r>
+        <w:rPr>
+          <w:rFonts w:asciiTheme="majorHAnsi" w:hAnsiTheme="majorHAnsi" w:cs="Times New Roman"/>
+        </w:rPr>
+        <w:t xml:space="preserve"> subevaluarea costurilor și eforturilor</w:t>
+      </w:r>
+      <w:r>
+        <w:rPr>
+          <w:rFonts w:asciiTheme="majorHAnsi" w:hAnsiTheme="majorHAnsi" w:cs="Times New Roman"/>
+        </w:rPr>
+        <w:t xml:space="preserve"> pentru introducerea unui nou instrument care </w:t>
+      </w:r>
+      <w:r>
+        <w:rPr>
+          <w:rFonts w:asciiTheme="majorHAnsi" w:hAnsiTheme="majorHAnsi" w:cs="Times New Roman"/>
+        </w:rPr>
+        <w:t xml:space="preserve">ajută </w:t>
+      </w:r>
+      <w:r>
+        <w:rPr>
+          <w:rFonts w:asciiTheme="majorHAnsi" w:hAnsiTheme="majorHAnsi" w:cs="Times New Roman"/>
+        </w:rPr>
         <w:lastRenderedPageBreak/>
-        <w:t>Cu toate că testarea automată aduce foarte multe beneficii</w:t>
-      </w:r>
-      <w:r>
-        <w:rPr>
-          <w:rFonts w:asciiTheme="majorHAnsi" w:hAnsiTheme="majorHAnsi" w:cs="Times New Roman"/>
-        </w:rPr>
-        <w:t xml:space="preserve"> în cadrul unui proiect asta nu înseamnă garantarea succesului deoarece fiecare program nou introdus într-o organizație necesită eforturi pentru obținerea beneficiilor de lungă durată. Odată cu</w:t>
-      </w:r>
-      <w:r>
-        <w:rPr>
-          <w:rFonts w:asciiTheme="majorHAnsi" w:hAnsiTheme="majorHAnsi" w:cs="Times New Roman"/>
-        </w:rPr>
-        <w:t xml:space="preserve"> introducerea testării automate pe un proiect, pot apărea și unele riscuri precum</w:t>
-      </w:r>
-      <w:r>
-        <w:rPr>
-          <w:rFonts w:asciiTheme="majorHAnsi" w:hAnsiTheme="majorHAnsi" w:cs="Times New Roman"/>
-        </w:rPr>
-        <w:t xml:space="preserve"> subevaluarea costurilor și eforturilor</w:t>
-      </w:r>
-      <w:r>
-        <w:rPr>
-          <w:rFonts w:asciiTheme="majorHAnsi" w:hAnsiTheme="majorHAnsi" w:cs="Times New Roman"/>
-        </w:rPr>
-        <w:t xml:space="preserve"> pentru introducerea unui nou instrument care </w:t>
-      </w:r>
-      <w:r>
-        <w:rPr>
-          <w:rFonts w:asciiTheme="majorHAnsi" w:hAnsiTheme="majorHAnsi" w:cs="Times New Roman"/>
-        </w:rPr>
-        <w:t xml:space="preserve">ajută la automatizarea testelor, estimarea greșita a timpul necesar pentru instruirea personalului sau efortul necesar pentru </w:t>
-      </w:r>
-      <w:proofErr w:type="spellStart"/>
-      <w:r>
-        <w:rPr>
-          <w:rFonts w:asciiTheme="majorHAnsi" w:hAnsiTheme="majorHAnsi" w:cs="Times New Roman"/>
-        </w:rPr>
-        <w:t>mentenanța</w:t>
-      </w:r>
-      <w:proofErr w:type="spellEnd"/>
-      <w:r>
-        <w:rPr>
-          <w:rFonts w:asciiTheme="majorHAnsi" w:hAnsiTheme="majorHAnsi" w:cs="Times New Roman"/>
-        </w:rPr>
-        <w:t xml:space="preserve"> testelor.</w:t>
+        <w:t>la automatizarea testelor, estimarea greșita a timpul necesar pentru instruirea personalului sau efortul necesar pentru mentenanța testelor.</w:t>
       </w:r>
     </w:p>
     <w:p>
@@ -12959,7 +12201,7 @@
                     </pic:cNvPicPr>
                   </pic:nvPicPr>
                   <pic:blipFill>
-                    <a:blip r:embed="rId17" cstate="print"/>
+                    <a:blip r:embed="rId19" cstate="print"/>
                     <a:srcRect/>
                     <a:stretch>
                       <a:fillRect/>
@@ -14338,7 +13580,7 @@
                     <pic:cNvPicPr/>
                   </pic:nvPicPr>
                   <pic:blipFill>
-                    <a:blip r:embed="rId18" cstate="print"/>
+                    <a:blip r:embed="rId20" cstate="print"/>
                     <a:stretch>
                       <a:fillRect/>
                     </a:stretch>
@@ -15666,9 +14908,8 @@
           <w:bdr w:val="none" w:sz="0" w:space="0" w:color="auto" w:frame="1"/>
           <w:lang w:val="en-US"/>
         </w:rPr>
-        <w:t>username = </w:t>
-      </w:r>
-      <w:proofErr w:type="spellStart"/>
+        <w:t>username = driver.find_element(</w:t>
+      </w:r>
       <w:r>
         <w:rPr>
           <w:rFonts w:ascii="Consolas" w:eastAsia="Times New Roman" w:hAnsi="Consolas" w:cs="Times New Roman"/>
@@ -15676,9 +14917,8 @@
           <w:bdr w:val="none" w:sz="0" w:space="0" w:color="auto" w:frame="1"/>
           <w:lang w:val="en-US"/>
         </w:rPr>
-        <w:t>driver.find_element</w:t>
-      </w:r>
-      <w:proofErr w:type="spellEnd"/>
+        <w:t>By.NAME</w:t>
+      </w:r>
       <w:r>
         <w:rPr>
           <w:rFonts w:ascii="Consolas" w:eastAsia="Times New Roman" w:hAnsi="Consolas" w:cs="Times New Roman"/>
@@ -15686,25 +14926,6 @@
           <w:bdr w:val="none" w:sz="0" w:space="0" w:color="auto" w:frame="1"/>
           <w:lang w:val="en-US"/>
         </w:rPr>
-        <w:t>(</w:t>
-      </w:r>
-      <w:proofErr w:type="spellStart"/>
-      <w:r>
-        <w:rPr>
-          <w:rFonts w:ascii="Consolas" w:eastAsia="Times New Roman" w:hAnsi="Consolas" w:cs="Times New Roman"/>
-          <w:color w:val="000000"/>
-          <w:bdr w:val="none" w:sz="0" w:space="0" w:color="auto" w:frame="1"/>
-          <w:lang w:val="en-US"/>
-        </w:rPr>
-        <w:t>By.NAME</w:t>
-      </w:r>
-      <w:r>
-        <w:rPr>
-          <w:rFonts w:ascii="Consolas" w:eastAsia="Times New Roman" w:hAnsi="Consolas" w:cs="Times New Roman"/>
-          <w:color w:val="000000"/>
-          <w:bdr w:val="none" w:sz="0" w:space="0" w:color="auto" w:frame="1"/>
-          <w:lang w:val="en-US"/>
-        </w:rPr>
         <w:t>,</w:t>
       </w:r>
       <w:r>
@@ -15713,16 +14934,7 @@
           <w:color w:val="0000FF"/>
           <w:lang w:val="en-US"/>
         </w:rPr>
-        <w:t>'username</w:t>
-      </w:r>
-      <w:proofErr w:type="spellEnd"/>
-      <w:r>
-        <w:rPr>
-          <w:rFonts w:ascii="Consolas" w:eastAsia="Times New Roman" w:hAnsi="Consolas" w:cs="Times New Roman"/>
-          <w:color w:val="0000FF"/>
-          <w:lang w:val="en-US"/>
-        </w:rPr>
-        <w:t>'</w:t>
+        <w:t>'username'</w:t>
       </w:r>
       <w:r>
         <w:rPr>
@@ -20524,7 +19736,6 @@
           <w:lang w:val="en-US"/>
         </w:rPr>
       </w:pPr>
-      <w:proofErr w:type="spellStart"/>
       <w:r>
         <w:rPr>
           <w:rFonts w:ascii="Consolas" w:eastAsia="Times New Roman" w:hAnsi="Consolas" w:cs="Times New Roman"/>
@@ -20533,7 +19744,6 @@
         </w:rPr>
         <w:t>title</w:t>
       </w:r>
-      <w:proofErr w:type="spellEnd"/>
       <w:r>
         <w:rPr>
           <w:rFonts w:ascii="Consolas" w:eastAsia="Times New Roman" w:hAnsi="Consolas" w:cs="Times New Roman"/>
@@ -20541,27 +19751,7 @@
           <w:bdr w:val="none" w:sz="0" w:space="0" w:color="auto" w:frame="1"/>
           <w:lang w:val="en-US"/>
         </w:rPr>
-        <w:t> = </w:t>
-      </w:r>
-      <w:proofErr w:type="spellStart"/>
-      <w:r>
-        <w:rPr>
-          <w:rFonts w:ascii="Consolas" w:eastAsia="Times New Roman" w:hAnsi="Consolas" w:cs="Times New Roman"/>
-          <w:color w:val="000000"/>
-          <w:bdr w:val="none" w:sz="0" w:space="0" w:color="auto" w:frame="1"/>
-          <w:lang w:val="en-US"/>
-        </w:rPr>
-        <w:t>driver.find_element</w:t>
-      </w:r>
-      <w:proofErr w:type="spellEnd"/>
-      <w:r>
-        <w:rPr>
-          <w:rFonts w:ascii="Consolas" w:eastAsia="Times New Roman" w:hAnsi="Consolas" w:cs="Times New Roman"/>
-          <w:color w:val="000000"/>
-          <w:bdr w:val="none" w:sz="0" w:space="0" w:color="auto" w:frame="1"/>
-          <w:lang w:val="en-US"/>
-        </w:rPr>
-        <w:t>(By.CSS_SELECTOR,</w:t>
+        <w:t> = driver.find_element(By.CSS_SELECTOR,</w:t>
       </w:r>
       <w:r>
         <w:rPr>
@@ -22555,7 +21745,7 @@
             <w:pPr>
               <w:numPr>
                 <w:ilvl w:val="0"/>
-                <w:numId w:val="55"/>
+                <w:numId w:val="54"/>
               </w:numPr>
               <w:shd w:val="clear" w:color="auto" w:fill="FFFFFF"/>
               <w:spacing w:before="100" w:beforeAutospacing="1" w:after="100" w:afterAutospacing="1" w:line="336" w:lineRule="atLeast"/>
@@ -22587,7 +21777,7 @@
             <w:pPr>
               <w:numPr>
                 <w:ilvl w:val="0"/>
-                <w:numId w:val="55"/>
+                <w:numId w:val="54"/>
               </w:numPr>
               <w:shd w:val="clear" w:color="auto" w:fill="FFFFFF"/>
               <w:tabs>
@@ -22626,7 +21816,7 @@
             <w:pPr>
               <w:numPr>
                 <w:ilvl w:val="0"/>
-                <w:numId w:val="55"/>
+                <w:numId w:val="54"/>
               </w:numPr>
               <w:shd w:val="clear" w:color="auto" w:fill="FFFFFF"/>
               <w:spacing w:before="100" w:beforeAutospacing="1" w:after="100" w:afterAutospacing="1" w:line="336" w:lineRule="atLeast"/>
@@ -22657,7 +21847,7 @@
             <w:pPr>
               <w:numPr>
                 <w:ilvl w:val="0"/>
-                <w:numId w:val="55"/>
+                <w:numId w:val="54"/>
               </w:numPr>
               <w:shd w:val="clear" w:color="auto" w:fill="FFFFFF"/>
               <w:tabs>
@@ -22696,7 +21886,7 @@
             <w:pPr>
               <w:numPr>
                 <w:ilvl w:val="0"/>
-                <w:numId w:val="55"/>
+                <w:numId w:val="54"/>
               </w:numPr>
               <w:shd w:val="clear" w:color="auto" w:fill="FFFFFF"/>
               <w:spacing w:before="100" w:beforeAutospacing="1" w:after="100" w:afterAutospacing="1" w:line="336" w:lineRule="atLeast"/>
@@ -22727,7 +21917,7 @@
             <w:pPr>
               <w:numPr>
                 <w:ilvl w:val="0"/>
-                <w:numId w:val="55"/>
+                <w:numId w:val="54"/>
               </w:numPr>
               <w:shd w:val="clear" w:color="auto" w:fill="FFFFFF"/>
               <w:spacing w:before="100" w:beforeAutospacing="1" w:after="100" w:afterAutospacing="1" w:line="336" w:lineRule="atLeast"/>
@@ -22763,7 +21953,7 @@
             <w:pPr>
               <w:numPr>
                 <w:ilvl w:val="0"/>
-                <w:numId w:val="55"/>
+                <w:numId w:val="54"/>
               </w:numPr>
               <w:shd w:val="clear" w:color="auto" w:fill="FFFFFF"/>
               <w:spacing w:before="100" w:beforeAutospacing="1" w:after="100" w:afterAutospacing="1" w:line="336" w:lineRule="atLeast"/>
@@ -22795,7 +21985,7 @@
               <w:pStyle w:val="Listparagraf"/>
               <w:numPr>
                 <w:ilvl w:val="0"/>
-                <w:numId w:val="55"/>
+                <w:numId w:val="54"/>
               </w:numPr>
               <w:contextualSpacing w:val="0"/>
               <w:rPr>
@@ -22828,7 +22018,7 @@
             <w:pPr>
               <w:numPr>
                 <w:ilvl w:val="0"/>
-                <w:numId w:val="55"/>
+                <w:numId w:val="54"/>
               </w:numPr>
               <w:shd w:val="clear" w:color="auto" w:fill="FFFFFF"/>
               <w:spacing w:before="100" w:beforeAutospacing="1" w:after="100" w:afterAutospacing="1" w:line="336" w:lineRule="atLeast"/>
@@ -22859,7 +22049,7 @@
             <w:pPr>
               <w:numPr>
                 <w:ilvl w:val="0"/>
-                <w:numId w:val="55"/>
+                <w:numId w:val="54"/>
               </w:numPr>
               <w:shd w:val="clear" w:color="auto" w:fill="FFFFFF"/>
               <w:spacing w:before="100" w:beforeAutospacing="1" w:after="100" w:afterAutospacing="1" w:line="336" w:lineRule="atLeast"/>
@@ -22895,7 +22085,7 @@
             <w:pPr>
               <w:numPr>
                 <w:ilvl w:val="0"/>
-                <w:numId w:val="55"/>
+                <w:numId w:val="54"/>
               </w:numPr>
               <w:shd w:val="clear" w:color="auto" w:fill="FFFFFF"/>
               <w:spacing w:before="100" w:beforeAutospacing="1" w:after="100" w:afterAutospacing="1" w:line="336" w:lineRule="atLeast"/>
@@ -22926,7 +22116,7 @@
             <w:pPr>
               <w:numPr>
                 <w:ilvl w:val="0"/>
-                <w:numId w:val="55"/>
+                <w:numId w:val="54"/>
               </w:numPr>
               <w:shd w:val="clear" w:color="auto" w:fill="FFFFFF"/>
               <w:spacing w:before="100" w:beforeAutospacing="1" w:after="100" w:afterAutospacing="1" w:line="336" w:lineRule="atLeast"/>
@@ -23715,15 +22905,7 @@
         <w:t xml:space="preserve"> Model </w:t>
       </w:r>
       <w:r>
-        <w:t xml:space="preserve">este ușurința cu care este realizată </w:t>
-      </w:r>
-      <w:proofErr w:type="spellStart"/>
-      <w:r>
-        <w:t>mentenanța</w:t>
-      </w:r>
-      <w:proofErr w:type="spellEnd"/>
-      <w:r>
-        <w:t xml:space="preserve"> testelor</w:t>
+        <w:t>este ușurința cu care este realizată mentenanța testelor</w:t>
       </w:r>
       <w:r>
         <w:t xml:space="preserve"> </w:t>
@@ -23830,7 +23012,7 @@
                     <pic:cNvPicPr/>
                   </pic:nvPicPr>
                   <pic:blipFill>
-                    <a:blip r:embed="rId19" cstate="print"/>
+                    <a:blip r:embed="rId21" cstate="print"/>
                     <a:stretch>
                       <a:fillRect/>
                     </a:stretch>
@@ -23899,7 +23081,7 @@
         <w:ind w:left="360" w:firstLine="0"/>
         <w:contextualSpacing w:val="0"/>
       </w:pPr>
-      <w:hyperlink r:id="rId20" w:history="1">
+      <w:hyperlink r:id="rId22" w:history="1">
         <w:r>
           <w:rPr>
             <w:rStyle w:val="Hyperlink"/>
@@ -25009,7 +24191,7 @@
               <w:pStyle w:val="Listparagraf"/>
               <w:numPr>
                 <w:ilvl w:val="0"/>
-                <w:numId w:val="58"/>
+                <w:numId w:val="57"/>
               </w:numPr>
               <w:rPr>
                 <w:sz w:val="24"/>
@@ -25032,7 +24214,7 @@
               <w:pStyle w:val="Listparagraf"/>
               <w:numPr>
                 <w:ilvl w:val="0"/>
-                <w:numId w:val="58"/>
+                <w:numId w:val="57"/>
               </w:numPr>
               <w:rPr>
                 <w:sz w:val="24"/>
@@ -25055,7 +24237,7 @@
               <w:pStyle w:val="Listparagraf"/>
               <w:numPr>
                 <w:ilvl w:val="0"/>
-                <w:numId w:val="58"/>
+                <w:numId w:val="57"/>
               </w:numPr>
               <w:rPr>
                 <w:sz w:val="24"/>
@@ -25080,7 +24262,7 @@
               <w:pStyle w:val="Listparagraf"/>
               <w:numPr>
                 <w:ilvl w:val="0"/>
-                <w:numId w:val="58"/>
+                <w:numId w:val="57"/>
               </w:numPr>
               <w:rPr>
                 <w:sz w:val="24"/>
@@ -25103,7 +24285,7 @@
               <w:pStyle w:val="Listparagraf"/>
               <w:numPr>
                 <w:ilvl w:val="0"/>
-                <w:numId w:val="58"/>
+                <w:numId w:val="57"/>
               </w:numPr>
               <w:rPr>
                 <w:sz w:val="24"/>
@@ -25126,7 +24308,7 @@
               <w:pStyle w:val="Listparagraf"/>
               <w:numPr>
                 <w:ilvl w:val="0"/>
-                <w:numId w:val="58"/>
+                <w:numId w:val="57"/>
               </w:numPr>
               <w:rPr>
                 <w:sz w:val="24"/>
@@ -25151,7 +24333,7 @@
               <w:pStyle w:val="Listparagraf"/>
               <w:numPr>
                 <w:ilvl w:val="0"/>
-                <w:numId w:val="58"/>
+                <w:numId w:val="57"/>
               </w:numPr>
               <w:rPr>
                 <w:sz w:val="24"/>
@@ -25174,7 +24356,7 @@
               <w:pStyle w:val="Listparagraf"/>
               <w:numPr>
                 <w:ilvl w:val="0"/>
-                <w:numId w:val="58"/>
+                <w:numId w:val="57"/>
               </w:numPr>
               <w:rPr>
                 <w:sz w:val="24"/>
@@ -25197,7 +24379,7 @@
               <w:pStyle w:val="Listparagraf"/>
               <w:numPr>
                 <w:ilvl w:val="0"/>
-                <w:numId w:val="58"/>
+                <w:numId w:val="57"/>
               </w:numPr>
               <w:rPr>
                 <w:sz w:val="24"/>
@@ -25222,20 +24404,18 @@
               <w:pStyle w:val="Listparagraf"/>
               <w:numPr>
                 <w:ilvl w:val="0"/>
-                <w:numId w:val="58"/>
+                <w:numId w:val="57"/>
               </w:numPr>
               <w:rPr>
                 <w:sz w:val="24"/>
               </w:rPr>
             </w:pPr>
-            <w:proofErr w:type="spellStart"/>
             <w:r>
               <w:rPr>
                 <w:sz w:val="24"/>
               </w:rPr>
               <w:t>Examples</w:t>
             </w:r>
-            <w:proofErr w:type="spellEnd"/>
           </w:p>
         </w:tc>
         <w:tc>
@@ -25270,7 +24450,7 @@
         <w:pStyle w:val="Listparagraf"/>
         <w:numPr>
           <w:ilvl w:val="0"/>
-          <w:numId w:val="54"/>
+          <w:numId w:val="53"/>
         </w:numPr>
         <w:rPr>
           <w:b/>
@@ -25517,7 +24697,7 @@
         <w:pStyle w:val="Listparagraf"/>
         <w:numPr>
           <w:ilvl w:val="0"/>
-          <w:numId w:val="54"/>
+          <w:numId w:val="53"/>
         </w:numPr>
         <w:rPr>
           <w:b/>
@@ -25815,7 +24995,7 @@
         <w:pStyle w:val="Listparagraf"/>
         <w:numPr>
           <w:ilvl w:val="0"/>
-          <w:numId w:val="54"/>
+          <w:numId w:val="53"/>
         </w:numPr>
         <w:rPr>
           <w:b/>
@@ -26077,7 +25257,7 @@
         <w:pStyle w:val="Listparagraf"/>
         <w:numPr>
           <w:ilvl w:val="0"/>
-          <w:numId w:val="54"/>
+          <w:numId w:val="53"/>
         </w:numPr>
         <w:rPr>
           <w:b/>
@@ -26202,7 +25382,7 @@
         <w:pStyle w:val="Listparagraf"/>
         <w:numPr>
           <w:ilvl w:val="0"/>
-          <w:numId w:val="54"/>
+          <w:numId w:val="53"/>
         </w:numPr>
         <w:rPr>
           <w:b/>
@@ -26316,7 +25496,7 @@
         <w:pStyle w:val="Listparagraf"/>
         <w:numPr>
           <w:ilvl w:val="0"/>
-          <w:numId w:val="54"/>
+          <w:numId w:val="53"/>
         </w:numPr>
         <w:rPr>
           <w:b/>
@@ -26448,7 +25628,7 @@
         <w:pStyle w:val="Listparagraf"/>
         <w:numPr>
           <w:ilvl w:val="0"/>
-          <w:numId w:val="54"/>
+          <w:numId w:val="53"/>
         </w:numPr>
         <w:rPr>
           <w:i/>
@@ -26664,7 +25844,7 @@
         <w:pStyle w:val="Listparagraf"/>
         <w:numPr>
           <w:ilvl w:val="0"/>
-          <w:numId w:val="54"/>
+          <w:numId w:val="53"/>
         </w:numPr>
         <w:rPr>
           <w:b/>
@@ -26879,7 +26059,7 @@
         <w:pStyle w:val="Listparagraf"/>
         <w:numPr>
           <w:ilvl w:val="0"/>
-          <w:numId w:val="54"/>
+          <w:numId w:val="53"/>
         </w:numPr>
         <w:rPr>
           <w:b/>
@@ -27104,18 +26284,8 @@
           <w:sz w:val="28"/>
           <w:shd w:val="clear" w:color="auto" w:fill="FFF0F0"/>
         </w:rPr>
-        <w:t xml:space="preserve"> </w:t>
-      </w:r>
-      <w:proofErr w:type="spellStart"/>
-      <w:r>
-        <w:rPr>
-          <w:color w:val="333333"/>
-          <w:sz w:val="28"/>
-          <w:shd w:val="clear" w:color="auto" w:fill="FFF0F0"/>
-        </w:rPr>
-        <w:t>Gaurav</w:t>
-      </w:r>
-      <w:proofErr w:type="spellEnd"/>
+        <w:t xml:space="preserve"> Gaurav</w:t>
+      </w:r>
       <w:r>
         <w:rPr>
           <w:b/>
@@ -27241,7 +26411,7 @@
         <w:pStyle w:val="Listparagraf"/>
         <w:numPr>
           <w:ilvl w:val="0"/>
-          <w:numId w:val="54"/>
+          <w:numId w:val="53"/>
         </w:numPr>
         <w:rPr>
           <w:b/>
@@ -27602,7 +26772,7 @@
         <w:pStyle w:val="Listparagraf"/>
         <w:numPr>
           <w:ilvl w:val="1"/>
-          <w:numId w:val="54"/>
+          <w:numId w:val="53"/>
         </w:numPr>
       </w:pPr>
       <w:r>
@@ -27627,7 +26797,7 @@
         <w:pStyle w:val="Listparagraf"/>
         <w:numPr>
           <w:ilvl w:val="1"/>
-          <w:numId w:val="54"/>
+          <w:numId w:val="53"/>
         </w:numPr>
       </w:pPr>
       <w:r>
@@ -27660,7 +26830,7 @@
         <w:pStyle w:val="Listparagraf"/>
         <w:numPr>
           <w:ilvl w:val="1"/>
-          <w:numId w:val="54"/>
+          <w:numId w:val="53"/>
         </w:numPr>
         <w:rPr>
           <w:i/>
@@ -27696,7 +26866,7 @@
         <w:pStyle w:val="Listparagraf"/>
         <w:numPr>
           <w:ilvl w:val="1"/>
-          <w:numId w:val="54"/>
+          <w:numId w:val="53"/>
         </w:numPr>
         <w:rPr>
           <w:i/>
@@ -27708,14 +26878,12 @@
         </w:rPr>
         <w:t>test_</w:t>
       </w:r>
-      <w:proofErr w:type="spellStart"/>
       <w:r>
         <w:rPr>
           <w:i/>
         </w:rPr>
         <w:t>sorting</w:t>
       </w:r>
-      <w:proofErr w:type="spellEnd"/>
     </w:p>
     <w:p>
       <w:pPr>
@@ -27782,7 +26950,7 @@
                     <pic:cNvPicPr/>
                   </pic:nvPicPr>
                   <pic:blipFill>
-                    <a:blip r:embed="rId21" cstate="print"/>
+                    <a:blip r:embed="rId23" cstate="print"/>
                     <a:stretch>
                       <a:fillRect/>
                     </a:stretch>
@@ -27962,7 +27130,7 @@
         <w:pStyle w:val="Listparagraf"/>
         <w:numPr>
           <w:ilvl w:val="0"/>
-          <w:numId w:val="56"/>
+          <w:numId w:val="55"/>
         </w:numPr>
         <w:tabs>
           <w:tab w:val="center" w:pos="4963"/>
@@ -27981,6 +27149,148 @@
       </w:r>
       <w:r>
         <w:t xml:space="preserve"> – în acest fișier sunt cele patru testele propriu-zise, scrise în limbajul Gherkin</w:t>
+      </w:r>
+    </w:p>
+    <w:p>
+      <w:pPr>
+        <w:pStyle w:val="Listparagraf"/>
+        <w:numPr>
+          <w:ilvl w:val="0"/>
+          <w:numId w:val="55"/>
+        </w:numPr>
+        <w:tabs>
+          <w:tab w:val="center" w:pos="4963"/>
+        </w:tabs>
+        <w:ind w:left="1080"/>
+      </w:pPr>
+      <w:r>
+        <w:t xml:space="preserve">Fișierul </w:t>
+      </w:r>
+      <w:r>
+        <w:rPr>
+          <w:b/>
+        </w:rPr>
+        <w:t>steps</w:t>
+      </w:r>
+      <w:r>
+        <w:t xml:space="preserve"> – aici sunt definiți toți pașii utilizați în teste. Implementarea fiecărui pas presupune crearea unei funcții</w:t>
+      </w:r>
+    </w:p>
+    <w:p>
+      <w:pPr>
+        <w:tabs>
+          <w:tab w:val="center" w:pos="4963"/>
+        </w:tabs>
+      </w:pPr>
+      <w:r>
+        <w:t xml:space="preserve">În fișierul  </w:t>
+      </w:r>
+      <w:r>
+        <w:rPr>
+          <w:b/>
+          <w:i/>
+        </w:rPr>
+        <w:t>page_object</w:t>
+      </w:r>
+      <w:r>
+        <w:rPr>
+          <w:b/>
+          <w:i/>
+        </w:rPr>
+        <w:t xml:space="preserve"> </w:t>
+      </w:r>
+      <w:r>
+        <w:t xml:space="preserve">este implementat modelul </w:t>
+      </w:r>
+      <w:r>
+        <w:rPr>
+          <w:i/>
+        </w:rPr>
+        <w:t>Page Object</w:t>
+      </w:r>
+      <w:r>
+        <w:t>.</w:t>
+      </w:r>
+      <w:r>
+        <w:rPr>
+          <w:b/>
+          <w:i/>
+        </w:rPr>
+        <w:t xml:space="preserve"> </w:t>
+      </w:r>
+      <w:r>
+        <w:t xml:space="preserve">Aici </w:t>
+      </w:r>
+      <w:r>
+        <w:t xml:space="preserve">sunt declarate paginile </w:t>
+      </w:r>
+      <w:r>
+        <w:rPr>
+          <w:i/>
+        </w:rPr>
+        <w:t>web</w:t>
+      </w:r>
+      <w:r>
+        <w:rPr>
+          <w:i/>
+        </w:rPr>
+        <w:t xml:space="preserve"> și </w:t>
+      </w:r>
+      <w:r>
+        <w:t>funcționalitățile acestora</w:t>
+      </w:r>
+      <w:r>
+        <w:t xml:space="preserve"> fiind reprezentate prin clase și funcții.</w:t>
+      </w:r>
+    </w:p>
+    <w:p>
+      <w:pPr>
+        <w:tabs>
+          <w:tab w:val="center" w:pos="4963"/>
+        </w:tabs>
+      </w:pPr>
+      <w:r>
+        <w:t xml:space="preserve">În fișierul </w:t>
+      </w:r>
+      <w:r>
+        <w:rPr>
+          <w:b/>
+          <w:i/>
+        </w:rPr>
+        <w:t>reports</w:t>
+      </w:r>
+      <w:r>
+        <w:rPr>
+          <w:b/>
+          <w:i/>
+        </w:rPr>
+        <w:t xml:space="preserve"> </w:t>
+      </w:r>
+      <w:r>
+        <w:t>sunt rapoartele cu rezultatul testelor, generate în urma rulării lor. Despre executarea și generarea raportului se vorbește mai pe larg în capitolul 5.</w:t>
+      </w:r>
+    </w:p>
+    <w:p>
+      <w:pPr>
+        <w:tabs>
+          <w:tab w:val="center" w:pos="4963"/>
+        </w:tabs>
+      </w:pPr>
+      <w:r>
+        <w:t xml:space="preserve">Fișierul </w:t>
+      </w:r>
+      <w:r>
+        <w:rPr>
+          <w:b/>
+          <w:i/>
+        </w:rPr>
+        <w:t>utils</w:t>
+      </w:r>
+      <w:r>
+        <w:t xml:space="preserve"> conține două foldere</w:t>
+      </w:r>
+      <w:r>
+        <w:sym w:font="Symbol" w:char="F03A"/>
       </w:r>
     </w:p>
     <w:p>
@@ -28001,128 +27311,30 @@
       <w:r>
         <w:rPr>
           <w:b/>
-        </w:rPr>
-        <w:t>steps</w:t>
-      </w:r>
-      <w:r>
-        <w:t xml:space="preserve"> – aici sunt definiți toți pașii utilizați în teste. Implementarea fiecărui pas presupune crearea unei funcții</w:t>
-      </w:r>
-    </w:p>
-    <w:p>
-      <w:pPr>
-        <w:tabs>
-          <w:tab w:val="center" w:pos="4963"/>
-        </w:tabs>
-      </w:pPr>
-      <w:r>
-        <w:t xml:space="preserve">În fișierul  </w:t>
-      </w:r>
-      <w:r>
-        <w:rPr>
-          <w:b/>
-          <w:i/>
-        </w:rPr>
-        <w:t>page_object</w:t>
-      </w:r>
-      <w:r>
-        <w:rPr>
-          <w:b/>
-          <w:i/>
-        </w:rPr>
-        <w:t xml:space="preserve"> </w:t>
-      </w:r>
-      <w:r>
-        <w:t xml:space="preserve">este implementat modelul </w:t>
-      </w:r>
-      <w:r>
-        <w:rPr>
-          <w:i/>
-        </w:rPr>
-        <w:t>Page Object</w:t>
-      </w:r>
-      <w:r>
-        <w:t>.</w:t>
-      </w:r>
-      <w:r>
-        <w:rPr>
-          <w:b/>
-          <w:i/>
-        </w:rPr>
-        <w:t xml:space="preserve"> </w:t>
-      </w:r>
-      <w:r>
-        <w:t xml:space="preserve">Aici </w:t>
-      </w:r>
-      <w:r>
-        <w:t xml:space="preserve">sunt declarate paginile </w:t>
-      </w:r>
-      <w:r>
-        <w:rPr>
-          <w:i/>
-        </w:rPr>
-        <w:t>web</w:t>
-      </w:r>
-      <w:r>
-        <w:rPr>
-          <w:i/>
-        </w:rPr>
-        <w:t xml:space="preserve"> și </w:t>
-      </w:r>
-      <w:r>
-        <w:t>funcționalitățile acestora</w:t>
-      </w:r>
-      <w:r>
-        <w:t xml:space="preserve"> fiind reprezentate prin clase și funcții.</w:t>
-      </w:r>
-    </w:p>
-    <w:p>
-      <w:pPr>
-        <w:tabs>
-          <w:tab w:val="center" w:pos="4963"/>
-        </w:tabs>
-      </w:pPr>
-      <w:r>
-        <w:t xml:space="preserve">În fișierul </w:t>
-      </w:r>
-      <w:r>
-        <w:rPr>
-          <w:b/>
-          <w:i/>
-        </w:rPr>
-        <w:t>reports</w:t>
-      </w:r>
-      <w:r>
-        <w:rPr>
-          <w:b/>
-          <w:i/>
-        </w:rPr>
-        <w:t xml:space="preserve"> </w:t>
-      </w:r>
-      <w:r>
-        <w:t>sunt rapoartele cu rezultatul testelor, generate în urma rulării lor. Despre executarea și generarea raportului se vorbește mai pe larg în capitolul 5.</w:t>
-      </w:r>
-    </w:p>
-    <w:p>
-      <w:pPr>
-        <w:tabs>
-          <w:tab w:val="center" w:pos="4963"/>
-        </w:tabs>
-      </w:pPr>
-      <w:r>
-        <w:t xml:space="preserve">Fișierul </w:t>
-      </w:r>
-      <w:r>
-        <w:rPr>
-          <w:b/>
-          <w:i/>
-        </w:rPr>
-        <w:t>utils</w:t>
-      </w:r>
-      <w:r>
-        <w:t xml:space="preserve"> conține două foldere</w:t>
-      </w:r>
-      <w:r>
-        <w:sym w:font="Symbol" w:char="F03A"/>
+          <w:i/>
+        </w:rPr>
+        <w:t>data</w:t>
+      </w:r>
+      <w:r>
+        <w:t xml:space="preserve"> unde sunt stocate toate datele de intrare folosite în teste. Aceste date sunt stocate în fișiere de tip </w:t>
+      </w:r>
+      <w:r>
+        <w:rPr>
+          <w:i/>
+        </w:rPr>
+        <w:t>CSV(</w:t>
+      </w:r>
+      <w:r>
+        <w:rPr>
+          <w:i/>
+        </w:rPr>
+        <w:t>eng.</w:t>
+      </w:r>
+      <w:r>
+        <w:rPr>
+          <w:i/>
+        </w:rPr>
+        <w:t>Comma Separated Values).</w:t>
       </w:r>
     </w:p>
     <w:p>
@@ -28130,59 +27342,7 @@
         <w:pStyle w:val="Listparagraf"/>
         <w:numPr>
           <w:ilvl w:val="0"/>
-          <w:numId w:val="57"/>
-        </w:numPr>
-        <w:tabs>
-          <w:tab w:val="center" w:pos="4963"/>
-        </w:tabs>
-        <w:ind w:left="1080"/>
-      </w:pPr>
-      <w:r>
-        <w:t xml:space="preserve">Fișierul </w:t>
-      </w:r>
-      <w:r>
-        <w:rPr>
-          <w:b/>
-          <w:i/>
-        </w:rPr>
-        <w:t>data</w:t>
-      </w:r>
-      <w:r>
-        <w:t xml:space="preserve"> unde sunt stocate toate datele de intrare folosite în teste. Aceste date sunt stocate în fișiere de tip </w:t>
-      </w:r>
-      <w:r>
-        <w:rPr>
-          <w:i/>
-        </w:rPr>
-        <w:t>CSV(</w:t>
-      </w:r>
-      <w:proofErr w:type="spellStart"/>
-      <w:r>
-        <w:rPr>
-          <w:i/>
-        </w:rPr>
-        <w:t>eng.</w:t>
-      </w:r>
-      <w:r>
-        <w:rPr>
-          <w:i/>
-        </w:rPr>
-        <w:t>Comma</w:t>
-      </w:r>
-      <w:proofErr w:type="spellEnd"/>
-      <w:r>
-        <w:rPr>
-          <w:i/>
-        </w:rPr>
-        <w:t xml:space="preserve"> Separated Values).</w:t>
-      </w:r>
-    </w:p>
-    <w:p>
-      <w:pPr>
-        <w:pStyle w:val="Listparagraf"/>
-        <w:numPr>
-          <w:ilvl w:val="0"/>
-          <w:numId w:val="57"/>
+          <w:numId w:val="56"/>
         </w:numPr>
         <w:tabs>
           <w:tab w:val="center" w:pos="4963"/>
@@ -28577,7 +27737,7 @@
                     <pic:cNvPicPr/>
                   </pic:nvPicPr>
                   <pic:blipFill>
-                    <a:blip r:embed="rId22" cstate="print"/>
+                    <a:blip r:embed="rId24" cstate="print"/>
                     <a:stretch>
                       <a:fillRect/>
                     </a:stretch>
@@ -28734,7 +27894,7 @@
                     </pic:cNvPicPr>
                   </pic:nvPicPr>
                   <pic:blipFill>
-                    <a:blip r:embed="rId23" cstate="print"/>
+                    <a:blip r:embed="rId25" cstate="print"/>
                     <a:srcRect/>
                     <a:stretch>
                       <a:fillRect/>
@@ -28907,7 +28067,7 @@
                     <pic:cNvPicPr/>
                   </pic:nvPicPr>
                   <pic:blipFill>
-                    <a:blip r:embed="rId24" cstate="print"/>
+                    <a:blip r:embed="rId26" cstate="print"/>
                     <a:stretch>
                       <a:fillRect/>
                     </a:stretch>
@@ -29161,7 +28321,7 @@
                     <pic:cNvPicPr/>
                   </pic:nvPicPr>
                   <pic:blipFill>
-                    <a:blip r:embed="rId25" cstate="print"/>
+                    <a:blip r:embed="rId27" cstate="print"/>
                     <a:stretch>
                       <a:fillRect/>
                     </a:stretch>
@@ -29356,7 +28516,7 @@
                     <pic:cNvPicPr/>
                   </pic:nvPicPr>
                   <pic:blipFill>
-                    <a:blip r:embed="rId26" cstate="print"/>
+                    <a:blip r:embed="rId28" cstate="print"/>
                     <a:stretch>
                       <a:fillRect/>
                     </a:stretch>
@@ -29523,7 +28683,7 @@
               <w:pStyle w:val="Listparagraf"/>
               <w:numPr>
                 <w:ilvl w:val="0"/>
-                <w:numId w:val="61"/>
+                <w:numId w:val="58"/>
               </w:numPr>
               <w:tabs>
                 <w:tab w:val="center" w:pos="4860"/>
@@ -29550,7 +28710,7 @@
               <w:pStyle w:val="Listparagraf"/>
               <w:numPr>
                 <w:ilvl w:val="0"/>
-                <w:numId w:val="61"/>
+                <w:numId w:val="58"/>
               </w:numPr>
               <w:tabs>
                 <w:tab w:val="center" w:pos="4860"/>
@@ -29577,7 +28737,7 @@
               <w:pStyle w:val="Listparagraf"/>
               <w:numPr>
                 <w:ilvl w:val="0"/>
-                <w:numId w:val="61"/>
+                <w:numId w:val="58"/>
               </w:numPr>
               <w:tabs>
                 <w:tab w:val="center" w:pos="4860"/>
@@ -29701,7 +28861,7 @@
                     <pic:cNvPicPr/>
                   </pic:nvPicPr>
                   <pic:blipFill>
-                    <a:blip r:embed="rId27" cstate="print"/>
+                    <a:blip r:embed="rId29" cstate="print"/>
                     <a:stretch>
                       <a:fillRect/>
                     </a:stretch>
@@ -30088,7 +29248,7 @@
                     <pic:cNvPicPr/>
                   </pic:nvPicPr>
                   <pic:blipFill>
-                    <a:blip r:embed="rId28" cstate="print"/>
+                    <a:blip r:embed="rId30" cstate="print"/>
                     <a:stretch>
                       <a:fillRect/>
                     </a:stretch>
@@ -30232,10 +29392,10 @@
             <v:path o:extrusionok="f" gradientshapeok="t" o:connecttype="rect"/>
             <o:lock v:ext="edit" aspectratio="t"/>
           </v:shapetype>
-          <v:shape id="_x0000_i1025" type="#_x0000_t75" style="width:468.3pt;height:317.45pt" o:ole="">
-            <v:imagedata r:id="rId29" o:title=""/>
+          <v:shape id="_x0000_i1025" type="#_x0000_t75" style="width:468.7pt;height:317.2pt" o:ole="">
+            <v:imagedata r:id="rId31" o:title=""/>
           </v:shape>
-          <o:OLEObject Type="Embed" ProgID="Word.OpenDocumentText.12" ShapeID="_x0000_i1025" DrawAspect="Content" ObjectID="_1623406179" r:id="rId30"/>
+          <o:OLEObject Type="Embed" ProgID="Word.OpenDocumentText.12" ShapeID="_x0000_i1025" DrawAspect="Content" ObjectID="_1623524678" r:id="rId32"/>
         </w:object>
       </w:r>
     </w:p>
@@ -30542,7 +29702,7 @@
                     <pic:cNvPicPr/>
                   </pic:nvPicPr>
                   <pic:blipFill>
-                    <a:blip r:embed="rId31" cstate="print"/>
+                    <a:blip r:embed="rId33" cstate="print"/>
                     <a:stretch>
                       <a:fillRect/>
                     </a:stretch>
@@ -30739,10 +29899,10 @@
       </w:pPr>
       <w:r>
         <w:object w:dxaOrig="9360" w:dyaOrig="948">
-          <v:shape id="_x0000_i1026" type="#_x0000_t75" style="width:468.3pt;height:47.6pt" o:ole="">
-            <v:imagedata r:id="rId32" o:title=""/>
+          <v:shape id="_x0000_i1026" type="#_x0000_t75" style="width:468.7pt;height:47.55pt" o:ole="">
+            <v:imagedata r:id="rId34" o:title=""/>
           </v:shape>
-          <o:OLEObject Type="Embed" ProgID="Word.OpenDocumentText.12" ShapeID="_x0000_i1026" DrawAspect="Content" ObjectID="_1623406180" r:id="rId33"/>
+          <o:OLEObject Type="Embed" ProgID="Word.OpenDocumentText.12" ShapeID="_x0000_i1026" DrawAspect="Content" ObjectID="_1623524679" r:id="rId35"/>
         </w:object>
       </w:r>
       <w:r>
@@ -30822,10 +29982,10 @@
           <w:szCs w:val="23"/>
         </w:rPr>
         <w:object w:dxaOrig="9360" w:dyaOrig="722">
-          <v:shape id="_x0000_i1027" type="#_x0000_t75" style="width:468.3pt;height:36.3pt" o:ole="">
-            <v:imagedata r:id="rId34" o:title=""/>
+          <v:shape id="_x0000_i1027" type="#_x0000_t75" style="width:468.7pt;height:36pt" o:ole="">
+            <v:imagedata r:id="rId36" o:title=""/>
           </v:shape>
-          <o:OLEObject Type="Embed" ProgID="Word.OpenDocumentText.12" ShapeID="_x0000_i1027" DrawAspect="Content" ObjectID="_1623406181" r:id="rId35"/>
+          <o:OLEObject Type="Embed" ProgID="Word.OpenDocumentText.12" ShapeID="_x0000_i1027" DrawAspect="Content" ObjectID="_1623524680" r:id="rId37"/>
         </w:object>
       </w:r>
       <w:r>
@@ -30936,10 +30096,10 @@
           <w:szCs w:val="23"/>
         </w:rPr>
         <w:object w:dxaOrig="9360" w:dyaOrig="899">
-          <v:shape id="_x0000_i1028" type="#_x0000_t75" style="width:468.3pt;height:45.1pt" o:ole="">
-            <v:imagedata r:id="rId36" o:title=""/>
+          <v:shape id="_x0000_i1028" type="#_x0000_t75" style="width:468.7pt;height:44.85pt" o:ole="">
+            <v:imagedata r:id="rId38" o:title=""/>
           </v:shape>
-          <o:OLEObject Type="Embed" ProgID="Word.OpenDocumentText.12" ShapeID="_x0000_i1028" DrawAspect="Content" ObjectID="_1623406182" r:id="rId37"/>
+          <o:OLEObject Type="Embed" ProgID="Word.OpenDocumentText.12" ShapeID="_x0000_i1028" DrawAspect="Content" ObjectID="_1623524681" r:id="rId39"/>
         </w:object>
       </w:r>
       <w:r>
@@ -31078,10 +30238,10 @@
           <w:szCs w:val="23"/>
         </w:rPr>
         <w:object w:dxaOrig="9360" w:dyaOrig="2492">
-          <v:shape id="_x0000_i1030" type="#_x0000_t75" style="width:468.3pt;height:124.6pt" o:ole="">
-            <v:imagedata r:id="rId38" o:title=""/>
+          <v:shape id="_x0000_i1029" type="#_x0000_t75" style="width:468.7pt;height:124.3pt" o:ole="">
+            <v:imagedata r:id="rId40" o:title=""/>
           </v:shape>
-          <o:OLEObject Type="Embed" ProgID="Word.OpenDocumentText.12" ShapeID="_x0000_i1030" DrawAspect="Content" ObjectID="_1623406183" r:id="rId39"/>
+          <o:OLEObject Type="Embed" ProgID="Word.OpenDocumentText.12" ShapeID="_x0000_i1029" DrawAspect="Content" ObjectID="_1623524682" r:id="rId41"/>
         </w:object>
       </w:r>
       <w:r>
@@ -31133,10 +30293,10 @@
           <w:szCs w:val="23"/>
         </w:rPr>
         <w:object w:dxaOrig="9360" w:dyaOrig="2265">
-          <v:shape id="_x0000_i1029" type="#_x0000_t75" style="width:468.3pt;height:113.3pt" o:ole="">
-            <v:imagedata r:id="rId40" o:title=""/>
+          <v:shape id="_x0000_i1030" type="#_x0000_t75" style="width:468.7pt;height:113.45pt" o:ole="">
+            <v:imagedata r:id="rId42" o:title=""/>
           </v:shape>
-          <o:OLEObject Type="Embed" ProgID="Word.OpenDocumentText.12" ShapeID="_x0000_i1029" DrawAspect="Content" ObjectID="_1623406184" r:id="rId41"/>
+          <o:OLEObject Type="Embed" ProgID="Word.OpenDocumentText.12" ShapeID="_x0000_i1030" DrawAspect="Content" ObjectID="_1623524683" r:id="rId43"/>
         </w:object>
       </w:r>
       <w:r>
@@ -31198,10 +30358,10 @@
           <w:szCs w:val="23"/>
         </w:rPr>
         <w:object w:dxaOrig="9360" w:dyaOrig="2259">
-          <v:shape id="_x0000_i1031" type="#_x0000_t75" style="width:468.3pt;height:112.7pt" o:ole="">
-            <v:imagedata r:id="rId42" o:title=""/>
+          <v:shape id="_x0000_i1031" type="#_x0000_t75" style="width:468.7pt;height:112.75pt" o:ole="">
+            <v:imagedata r:id="rId44" o:title=""/>
           </v:shape>
-          <o:OLEObject Type="Embed" ProgID="Word.OpenDocumentText.12" ShapeID="_x0000_i1031" DrawAspect="Content" ObjectID="_1623406185" r:id="rId43"/>
+          <o:OLEObject Type="Embed" ProgID="Word.OpenDocumentText.12" ShapeID="_x0000_i1031" DrawAspect="Content" ObjectID="_1623524684" r:id="rId45"/>
         </w:object>
       </w:r>
       <w:r>
@@ -31221,27 +30381,13 @@
         <w:rPr>
           <w:i/>
         </w:rPr>
-        <w:t>(</w:t>
-      </w:r>
-      <w:proofErr w:type="spellStart"/>
-      <w:r>
-        <w:rPr>
-          <w:i/>
-        </w:rPr>
-        <w:t>eng.</w:t>
-      </w:r>
-      <w:r>
-        <w:rPr>
-          <w:i/>
-        </w:rPr>
-        <w:t>Comma</w:t>
-      </w:r>
-      <w:proofErr w:type="spellEnd"/>
-      <w:r>
-        <w:rPr>
-          <w:i/>
-        </w:rPr>
-        <w:t xml:space="preserve"> Separated Values</w:t>
+        <w:t>(eng.</w:t>
+      </w:r>
+      <w:r>
+        <w:rPr>
+          <w:i/>
+        </w:rPr>
+        <w:t>Comma Separated Values</w:t>
       </w:r>
       <w:r>
         <w:rPr>
@@ -31271,7 +30417,7 @@
                     <pic:cNvPicPr/>
                   </pic:nvPicPr>
                   <pic:blipFill>
-                    <a:blip r:embed="rId44" cstate="print"/>
+                    <a:blip r:embed="rId46" cstate="print"/>
                     <a:stretch>
                       <a:fillRect/>
                     </a:stretch>
@@ -31478,10 +30624,10 @@
           <w:szCs w:val="23"/>
         </w:rPr>
         <w:object w:dxaOrig="9360" w:dyaOrig="4347">
-          <v:shape id="_x0000_i1036" type="#_x0000_t75" style="width:468.3pt;height:217.25pt" o:ole="">
-            <v:imagedata r:id="rId45" o:title=""/>
+          <v:shape id="_x0000_i1032" type="#_x0000_t75" style="width:468.7pt;height:217.35pt" o:ole="">
+            <v:imagedata r:id="rId47" o:title=""/>
           </v:shape>
-          <o:OLEObject Type="Embed" ProgID="Word.OpenDocumentText.12" ShapeID="_x0000_i1036" DrawAspect="Content" ObjectID="_1623406186" r:id="rId46"/>
+          <o:OLEObject Type="Embed" ProgID="Word.OpenDocumentText.12" ShapeID="_x0000_i1032" DrawAspect="Content" ObjectID="_1623524685" r:id="rId48"/>
         </w:object>
       </w:r>
       <w:r>
@@ -31543,10 +30689,10 @@
           <w:szCs w:val="23"/>
         </w:rPr>
         <w:object w:dxaOrig="9360" w:dyaOrig="3667">
-          <v:shape id="_x0000_i1035" type="#_x0000_t75" style="width:468.3pt;height:183.45pt" o:ole="">
-            <v:imagedata r:id="rId47" o:title=""/>
+          <v:shape id="_x0000_i1033" type="#_x0000_t75" style="width:468.7pt;height:183.4pt" o:ole="">
+            <v:imagedata r:id="rId49" o:title=""/>
           </v:shape>
-          <o:OLEObject Type="Embed" ProgID="Word.OpenDocumentText.12" ShapeID="_x0000_i1035" DrawAspect="Content" ObjectID="_1623406187" r:id="rId48"/>
+          <o:OLEObject Type="Embed" ProgID="Word.OpenDocumentText.12" ShapeID="_x0000_i1033" DrawAspect="Content" ObjectID="_1623524686" r:id="rId50"/>
         </w:object>
       </w:r>
       <w:r>
@@ -31576,10 +30722,10 @@
           <w:szCs w:val="23"/>
         </w:rPr>
         <w:object w:dxaOrig="9360" w:dyaOrig="1359">
-          <v:shape id="_x0000_i1032" type="#_x0000_t75" style="width:468.3pt;height:68.25pt" o:ole="">
-            <v:imagedata r:id="rId49" o:title=""/>
+          <v:shape id="_x0000_i1034" type="#_x0000_t75" style="width:468.7pt;height:67.9pt" o:ole="">
+            <v:imagedata r:id="rId51" o:title=""/>
           </v:shape>
-          <o:OLEObject Type="Embed" ProgID="Word.OpenDocumentText.12" ShapeID="_x0000_i1032" DrawAspect="Content" ObjectID="_1623406188" r:id="rId50"/>
+          <o:OLEObject Type="Embed" ProgID="Word.OpenDocumentText.12" ShapeID="_x0000_i1034" DrawAspect="Content" ObjectID="_1623524687" r:id="rId52"/>
         </w:object>
       </w:r>
       <w:r>
@@ -31627,7 +30773,7 @@
                     <pic:cNvPicPr/>
                   </pic:nvPicPr>
                   <pic:blipFill>
-                    <a:blip r:embed="rId51" cstate="print"/>
+                    <a:blip r:embed="rId53" cstate="print"/>
                     <a:stretch>
                       <a:fillRect/>
                     </a:stretch>
@@ -31784,7 +30930,7 @@
                     <pic:cNvPicPr/>
                   </pic:nvPicPr>
                   <pic:blipFill>
-                    <a:blip r:embed="rId52" cstate="print"/>
+                    <a:blip r:embed="rId54" cstate="print"/>
                     <a:stretch>
                       <a:fillRect/>
                     </a:stretch>
@@ -31881,10 +31027,10 @@
       </w:pPr>
       <w:r>
         <w:object w:dxaOrig="9360" w:dyaOrig="4758">
-          <v:shape id="_x0000_i1034" type="#_x0000_t75" style="width:468.3pt;height:237.9pt" o:ole="">
-            <v:imagedata r:id="rId53" o:title=""/>
+          <v:shape id="_x0000_i1035" type="#_x0000_t75" style="width:468.7pt;height:237.75pt" o:ole="">
+            <v:imagedata r:id="rId55" o:title=""/>
           </v:shape>
-          <o:OLEObject Type="Embed" ProgID="Word.OpenDocumentText.12" ShapeID="_x0000_i1034" DrawAspect="Content" ObjectID="_1623406189" r:id="rId54"/>
+          <o:OLEObject Type="Embed" ProgID="Word.OpenDocumentText.12" ShapeID="_x0000_i1035" DrawAspect="Content" ObjectID="_1623524688" r:id="rId56"/>
         </w:object>
       </w:r>
     </w:p>
@@ -31990,10 +31136,10 @@
           <w:lang w:val="ro-RO"/>
         </w:rPr>
         <w:object w:dxaOrig="9360" w:dyaOrig="680">
-          <v:shape id="_x0000_i1033" type="#_x0000_t75" style="width:468.3pt;height:33.8pt" o:ole="">
-            <v:imagedata r:id="rId55" o:title=""/>
+          <v:shape id="_x0000_i1036" type="#_x0000_t75" style="width:468.7pt;height:33.95pt" o:ole="">
+            <v:imagedata r:id="rId57" o:title=""/>
           </v:shape>
-          <o:OLEObject Type="Embed" ProgID="Word.OpenDocumentText.12" ShapeID="_x0000_i1033" DrawAspect="Content" ObjectID="_1623406190" r:id="rId56"/>
+          <o:OLEObject Type="Embed" ProgID="Word.OpenDocumentText.12" ShapeID="_x0000_i1036" DrawAspect="Content" ObjectID="_1623524689" r:id="rId58"/>
         </w:object>
       </w:r>
     </w:p>
@@ -32071,10 +31217,10 @@
           <w:lang w:val="ro-RO"/>
         </w:rPr>
         <w:object w:dxaOrig="9360" w:dyaOrig="3852">
-          <v:shape id="_x0000_i1037" type="#_x0000_t75" style="width:468.3pt;height:192.85pt" o:ole="">
-            <v:imagedata r:id="rId57" o:title=""/>
+          <v:shape id="_x0000_i1037" type="#_x0000_t75" style="width:468.7pt;height:192.9pt" o:ole="">
+            <v:imagedata r:id="rId59" o:title=""/>
           </v:shape>
-          <o:OLEObject Type="Embed" ProgID="Word.OpenDocumentText.12" ShapeID="_x0000_i1037" DrawAspect="Content" ObjectID="_1623406191" r:id="rId58"/>
+          <o:OLEObject Type="Embed" ProgID="Word.OpenDocumentText.12" ShapeID="_x0000_i1037" DrawAspect="Content" ObjectID="_1623524690" r:id="rId60"/>
         </w:object>
       </w:r>
     </w:p>
@@ -32239,10 +31385,10 @@
           <w:lang w:val="ro-RO"/>
         </w:rPr>
         <w:object w:dxaOrig="9360" w:dyaOrig="948">
-          <v:shape id="_x0000_i1038" type="#_x0000_t75" style="width:468.3pt;height:47.6pt" o:ole="">
-            <v:imagedata r:id="rId59" o:title=""/>
+          <v:shape id="_x0000_i1038" type="#_x0000_t75" style="width:468.7pt;height:47.55pt" o:ole="">
+            <v:imagedata r:id="rId61" o:title=""/>
           </v:shape>
-          <o:OLEObject Type="Embed" ProgID="Word.OpenDocumentText.12" ShapeID="_x0000_i1038" DrawAspect="Content" ObjectID="_1623406192" r:id="rId60"/>
+          <o:OLEObject Type="Embed" ProgID="Word.OpenDocumentText.12" ShapeID="_x0000_i1038" DrawAspect="Content" ObjectID="_1623524691" r:id="rId62"/>
         </w:object>
       </w:r>
     </w:p>
@@ -32276,10 +31422,10 @@
       </w:pPr>
       <w:r>
         <w:object w:dxaOrig="9360" w:dyaOrig="2748">
-          <v:shape id="_x0000_i1039" type="#_x0000_t75" style="width:468.3pt;height:137.1pt" o:ole="">
-            <v:imagedata r:id="rId61" o:title=""/>
+          <v:shape id="_x0000_i1039" type="#_x0000_t75" style="width:468.7pt;height:137.2pt" o:ole="">
+            <v:imagedata r:id="rId63" o:title=""/>
           </v:shape>
-          <o:OLEObject Type="Embed" ProgID="Word.OpenDocumentText.12" ShapeID="_x0000_i1039" DrawAspect="Content" ObjectID="_1623406193" r:id="rId62"/>
+          <o:OLEObject Type="Embed" ProgID="Word.OpenDocumentText.12" ShapeID="_x0000_i1039" DrawAspect="Content" ObjectID="_1623524692" r:id="rId64"/>
         </w:object>
       </w:r>
       <w:r>
@@ -32395,7 +31541,7 @@
                     <pic:cNvPicPr/>
                   </pic:nvPicPr>
                   <pic:blipFill>
-                    <a:blip r:embed="rId63" cstate="print"/>
+                    <a:blip r:embed="rId65" cstate="print"/>
                     <a:stretch>
                       <a:fillRect/>
                     </a:stretch>
@@ -32470,20 +31616,20 @@
       </w:pPr>
       <w:r>
         <w:object w:dxaOrig="15" w:dyaOrig="15">
-          <v:shape id="_x0000_i1040" type="#_x0000_t75" style="width:.65pt;height:.65pt" o:ole="">
-            <v:imagedata r:id="rId64" o:title=""/>
+          <v:shape id="_x0000_i1040" type="#_x0000_t75" style="width:.7pt;height:.7pt" o:ole="">
+            <v:imagedata r:id="rId66" o:title=""/>
           </v:shape>
-          <o:OLEObject Type="Embed" ProgID="WordPad.Document.1" ShapeID="_x0000_i1040" DrawAspect="Content" ObjectID="_1623406194" r:id="rId65"/>
+          <o:OLEObject Type="Embed" ProgID="WordPad.Document.1" ShapeID="_x0000_i1040" DrawAspect="Content" ObjectID="_1623524693" r:id="rId67"/>
         </w:object>
       </w:r>
       <w:bookmarkStart w:id="47" w:name="_MON_1623082037"/>
       <w:bookmarkEnd w:id="47"/>
       <w:r>
         <w:object w:dxaOrig="9360" w:dyaOrig="2237">
-          <v:shape id="_x0000_i1041" type="#_x0000_t75" style="width:468.3pt;height:112.05pt" o:ole="">
-            <v:imagedata r:id="rId66" o:title=""/>
+          <v:shape id="_x0000_i1041" type="#_x0000_t75" style="width:468.7pt;height:112.1pt" o:ole="">
+            <v:imagedata r:id="rId68" o:title=""/>
           </v:shape>
-          <o:OLEObject Type="Embed" ProgID="Word.OpenDocumentText.12" ShapeID="_x0000_i1041" DrawAspect="Content" ObjectID="_1623406195" r:id="rId67"/>
+          <o:OLEObject Type="Embed" ProgID="Word.OpenDocumentText.12" ShapeID="_x0000_i1041" DrawAspect="Content" ObjectID="_1623524694" r:id="rId69"/>
         </w:object>
       </w:r>
     </w:p>
@@ -32495,7 +31641,6 @@
         <w:ind w:firstLine="0"/>
       </w:pPr>
       <w:r>
-        <w:lastRenderedPageBreak/>
         <w:tab/>
         <w:t>Tot într-o listă s-au introdus și informațiile afișate în coșul de cumpărături, verificarea dintre cele două s-a făcut</w:t>
       </w:r>
@@ -32607,7 +31752,7 @@
                     <pic:cNvPicPr/>
                   </pic:nvPicPr>
                   <pic:blipFill>
-                    <a:blip r:embed="rId68" cstate="print"/>
+                    <a:blip r:embed="rId70" cstate="print"/>
                     <a:stretch>
                       <a:fillRect/>
                     </a:stretch>
@@ -32694,7 +31839,7 @@
                     <pic:cNvPicPr/>
                   </pic:nvPicPr>
                   <pic:blipFill>
-                    <a:blip r:embed="rId69" cstate="print"/>
+                    <a:blip r:embed="rId71" cstate="print"/>
                     <a:stretch>
                       <a:fillRect/>
                     </a:stretch>
@@ -32802,6 +31947,7 @@
           <w:noProof/>
           <w:lang w:val="en-US"/>
         </w:rPr>
+        <w:lastRenderedPageBreak/>
         <w:drawing>
           <wp:inline distT="0" distB="0" distL="0" distR="0">
             <wp:extent cx="4858428" cy="1676634"/>
@@ -32818,7 +31964,7 @@
                     <pic:cNvPicPr/>
                   </pic:nvPicPr>
                   <pic:blipFill>
-                    <a:blip r:embed="rId70" cstate="print"/>
+                    <a:blip r:embed="rId72" cstate="print"/>
                     <a:stretch>
                       <a:fillRect/>
                     </a:stretch>
@@ -32952,7 +32098,6 @@
         <w:rPr>
           <w:rFonts w:asciiTheme="majorHAnsi" w:hAnsiTheme="majorHAnsi"/>
         </w:rPr>
-        <w:lastRenderedPageBreak/>
         <w:t>Introducerea textului intr-un câmp</w:t>
       </w:r>
       <w:r>
@@ -32979,10 +32124,10 @@
           <w:rFonts w:asciiTheme="majorHAnsi" w:hAnsiTheme="majorHAnsi"/>
         </w:rPr>
         <w:object w:dxaOrig="9360" w:dyaOrig="1359">
-          <v:shape id="_x0000_i1042" type="#_x0000_t75" style="width:468.3pt;height:68.25pt" o:ole="">
-            <v:imagedata r:id="rId71" o:title=""/>
+          <v:shape id="_x0000_i1042" type="#_x0000_t75" style="width:468.7pt;height:67.9pt" o:ole="">
+            <v:imagedata r:id="rId73" o:title=""/>
           </v:shape>
-          <o:OLEObject Type="Embed" ProgID="Word.OpenDocumentText.12" ShapeID="_x0000_i1042" DrawAspect="Content" ObjectID="_1623406196" r:id="rId72"/>
+          <o:OLEObject Type="Embed" ProgID="Word.OpenDocumentText.12" ShapeID="_x0000_i1042" DrawAspect="Content" ObjectID="_1623524695" r:id="rId74"/>
         </w:object>
       </w:r>
     </w:p>
@@ -33033,10 +32178,10 @@
           <w:rFonts w:asciiTheme="majorHAnsi" w:hAnsiTheme="majorHAnsi"/>
         </w:rPr>
         <w:object w:dxaOrig="9360" w:dyaOrig="680">
-          <v:shape id="_x0000_i1043" type="#_x0000_t75" style="width:468.3pt;height:33.8pt" o:ole="">
-            <v:imagedata r:id="rId73" o:title=""/>
+          <v:shape id="_x0000_i1043" type="#_x0000_t75" style="width:468.7pt;height:33.95pt" o:ole="">
+            <v:imagedata r:id="rId75" o:title=""/>
           </v:shape>
-          <o:OLEObject Type="Embed" ProgID="Word.OpenDocumentText.12" ShapeID="_x0000_i1043" DrawAspect="Content" ObjectID="_1623406197" r:id="rId74"/>
+          <o:OLEObject Type="Embed" ProgID="Word.OpenDocumentText.12" ShapeID="_x0000_i1043" DrawAspect="Content" ObjectID="_1623524696" r:id="rId76"/>
         </w:object>
       </w:r>
     </w:p>
@@ -33093,10 +32238,10 @@
           <w:rFonts w:asciiTheme="majorHAnsi" w:hAnsiTheme="majorHAnsi"/>
         </w:rPr>
         <w:object w:dxaOrig="9360" w:dyaOrig="1133">
-          <v:shape id="_x0000_i1045" type="#_x0000_t75" style="width:468.3pt;height:56.35pt" o:ole="">
-            <v:imagedata r:id="rId75" o:title=""/>
+          <v:shape id="_x0000_i1044" type="#_x0000_t75" style="width:468.7pt;height:56.4pt" o:ole="">
+            <v:imagedata r:id="rId77" o:title=""/>
           </v:shape>
-          <o:OLEObject Type="Embed" ProgID="Word.OpenDocumentText.12" ShapeID="_x0000_i1045" DrawAspect="Content" ObjectID="_1623406198" r:id="rId76"/>
+          <o:OLEObject Type="Embed" ProgID="Word.OpenDocumentText.12" ShapeID="_x0000_i1044" DrawAspect="Content" ObjectID="_1623524697" r:id="rId78"/>
         </w:object>
       </w:r>
     </w:p>
@@ -33147,10 +32292,10 @@
           <w:rFonts w:asciiTheme="majorHAnsi" w:hAnsiTheme="majorHAnsi"/>
         </w:rPr>
         <w:object w:dxaOrig="9360" w:dyaOrig="3852">
-          <v:shape id="_x0000_i1044" type="#_x0000_t75" style="width:468.3pt;height:192.85pt" o:ole="">
-            <v:imagedata r:id="rId77" o:title=""/>
+          <v:shape id="_x0000_i1045" type="#_x0000_t75" style="width:468.7pt;height:192.9pt" o:ole="">
+            <v:imagedata r:id="rId79" o:title=""/>
           </v:shape>
-          <o:OLEObject Type="Embed" ProgID="Word.OpenDocumentText.12" ShapeID="_x0000_i1044" DrawAspect="Content" ObjectID="_1623406199" r:id="rId78"/>
+          <o:OLEObject Type="Embed" ProgID="Word.OpenDocumentText.12" ShapeID="_x0000_i1045" DrawAspect="Content" ObjectID="_1623524698" r:id="rId80"/>
         </w:object>
       </w:r>
     </w:p>
@@ -33207,10 +32352,10 @@
           <w:rFonts w:asciiTheme="majorHAnsi" w:hAnsiTheme="majorHAnsi"/>
         </w:rPr>
         <w:object w:dxaOrig="9360" w:dyaOrig="907">
-          <v:shape id="_x0000_i1046" type="#_x0000_t75" style="width:468.3pt;height:45.1pt" o:ole="">
-            <v:imagedata r:id="rId79" o:title=""/>
+          <v:shape id="_x0000_i1046" type="#_x0000_t75" style="width:468.7pt;height:44.85pt" o:ole="">
+            <v:imagedata r:id="rId81" o:title=""/>
           </v:shape>
-          <o:OLEObject Type="Embed" ProgID="Word.OpenDocumentText.12" ShapeID="_x0000_i1046" DrawAspect="Content" ObjectID="_1623406200" r:id="rId80"/>
+          <o:OLEObject Type="Embed" ProgID="Word.OpenDocumentText.12" ShapeID="_x0000_i1046" DrawAspect="Content" ObjectID="_1623524699" r:id="rId82"/>
         </w:object>
       </w:r>
     </w:p>
@@ -33250,7 +32395,6 @@
           <w:color w:val="auto"/>
           <w:sz w:val="48"/>
         </w:rPr>
-        <w:lastRenderedPageBreak/>
         <w:t>Rezultate experimentale</w:t>
       </w:r>
       <w:bookmarkEnd w:id="53"/>
@@ -33368,6 +32512,7 @@
           <w:noProof/>
           <w:lang w:val="en-US"/>
         </w:rPr>
+        <w:lastRenderedPageBreak/>
         <w:drawing>
           <wp:inline distT="0" distB="0" distL="0" distR="0">
             <wp:extent cx="5943600" cy="2993390"/>
@@ -33384,7 +32529,7 @@
                     <pic:cNvPicPr/>
                   </pic:nvPicPr>
                   <pic:blipFill>
-                    <a:blip r:embed="rId81" cstate="print"/>
+                    <a:blip r:embed="rId83" cstate="print"/>
                     <a:stretch>
                       <a:fillRect/>
                     </a:stretch>
@@ -33485,7 +32630,7 @@
                     <pic:cNvPicPr/>
                   </pic:nvPicPr>
                   <pic:blipFill>
-                    <a:blip r:embed="rId82" cstate="print"/>
+                    <a:blip r:embed="rId84" cstate="print"/>
                     <a:stretch>
                       <a:fillRect/>
                     </a:stretch>
@@ -33514,7 +32659,6 @@
     </w:p>
     <w:p>
       <w:r>
-        <w:lastRenderedPageBreak/>
         <w:t>Rularea testelor se poate face și din linia de comandă</w:t>
       </w:r>
       <w:r>
@@ -33669,6 +32813,7 @@
           <w:bdr w:val="none" w:sz="0" w:space="0" w:color="auto" w:frame="1"/>
           <w:shd w:val="clear" w:color="auto" w:fill="EFF0F1"/>
         </w:rPr>
+        <w:lastRenderedPageBreak/>
         <w:t xml:space="preserve">behave </w:t>
       </w:r>
       <w:r>
@@ -34121,7 +33266,6 @@
           <w:noProof/>
           <w:lang w:val="en-US"/>
         </w:rPr>
-        <w:lastRenderedPageBreak/>
         <w:drawing>
           <wp:inline distT="0" distB="0" distL="0" distR="0">
             <wp:extent cx="5861579" cy="2510287"/>
@@ -34138,7 +33282,7 @@
                     <pic:cNvPicPr/>
                   </pic:nvPicPr>
                   <pic:blipFill>
-                    <a:blip r:embed="rId83" cstate="print"/>
+                    <a:blip r:embed="rId85" cstate="print"/>
                     <a:stretch>
                       <a:fillRect/>
                     </a:stretch>
@@ -34212,6 +33356,7 @@
         </w:rPr>
       </w:pPr>
       <w:r>
+        <w:lastRenderedPageBreak/>
         <w:t xml:space="preserve">În secțiunea </w:t>
       </w:r>
       <w:r>
@@ -34457,7 +33602,7 @@
                     <pic:cNvPicPr/>
                   </pic:nvPicPr>
                   <pic:blipFill>
-                    <a:blip r:embed="rId84" cstate="print"/>
+                    <a:blip r:embed="rId86" cstate="print"/>
                     <a:stretch>
                       <a:fillRect/>
                     </a:stretch>
@@ -34529,6 +33674,61 @@
         </w:rPr>
         <w:t>Allure</w:t>
       </w:r>
+    </w:p>
+    <w:p>
+      <w:pPr>
+        <w:jc w:val="center"/>
+      </w:pPr>
+    </w:p>
+    <w:p>
+      <w:pPr>
+        <w:jc w:val="center"/>
+      </w:pPr>
+    </w:p>
+    <w:p>
+      <w:pPr>
+        <w:jc w:val="center"/>
+      </w:pPr>
+    </w:p>
+    <w:p>
+      <w:pPr>
+        <w:jc w:val="center"/>
+      </w:pPr>
+    </w:p>
+    <w:p>
+      <w:pPr>
+        <w:jc w:val="center"/>
+      </w:pPr>
+    </w:p>
+    <w:p>
+      <w:pPr>
+        <w:jc w:val="center"/>
+      </w:pPr>
+    </w:p>
+    <w:p>
+      <w:pPr>
+        <w:jc w:val="center"/>
+      </w:pPr>
+    </w:p>
+    <w:p>
+      <w:pPr>
+        <w:jc w:val="center"/>
+      </w:pPr>
+    </w:p>
+    <w:p>
+      <w:pPr>
+        <w:jc w:val="center"/>
+      </w:pPr>
+    </w:p>
+    <w:p>
+      <w:pPr>
+        <w:jc w:val="center"/>
+      </w:pPr>
+    </w:p>
+    <w:p>
+      <w:pPr>
+        <w:jc w:val="center"/>
+      </w:pPr>
     </w:p>
     <w:p>
       <w:pPr>
@@ -35715,7 +34915,7 @@
       </w:pPr>
     </w:p>
     <w:sectPr>
-      <w:footerReference w:type="default" r:id="rId85"/>
+      <w:headerReference w:type="default" r:id="rId87"/>
       <w:pgSz w:w="12240" w:h="15840"/>
       <w:pgMar w:top="1440" w:right="1440" w:bottom="1440" w:left="1440" w:header="720" w:footer="720" w:gutter="0"/>
       <w:pgNumType w:start="1" w:chapStyle="1"/>
@@ -35801,7 +35001,7 @@
 <w:ftr xmlns:ve="http://schemas.openxmlformats.org/markup-compatibility/2006" xmlns:o="urn:schemas-microsoft-com:office:office" xmlns:r="http://schemas.openxmlformats.org/officeDocument/2006/relationships" xmlns:m="http://schemas.openxmlformats.org/officeDocument/2006/math" xmlns:v="urn:schemas-microsoft-com:vml" xmlns:wp="http://schemas.openxmlformats.org/drawingml/2006/wordprocessingDrawing" xmlns:w10="urn:schemas-microsoft-com:office:word" xmlns:w="http://schemas.openxmlformats.org/wordprocessingml/2006/main" xmlns:wne="http://schemas.microsoft.com/office/word/2006/wordml">
   <w:sdt>
     <w:sdtPr>
-      <w:id w:val="287762651"/>
+      <w:id w:val="2224042"/>
       <w:docPartObj>
         <w:docPartGallery w:val="Page Numbers (Bottom of Page)"/>
         <w:docPartUnique/>
@@ -35826,7 +35026,7 @@
             <w:rPr>
               <w:noProof/>
             </w:rPr>
-            <w:t>1</w:t>
+            <w:t>13</w:t>
           </w:r>
         </w:fldSimple>
       </w:p>
@@ -35869,57 +35069,17 @@
 <w:hdr xmlns:ve="http://schemas.openxmlformats.org/markup-compatibility/2006" xmlns:o="urn:schemas-microsoft-com:office:office" xmlns:r="http://schemas.openxmlformats.org/officeDocument/2006/relationships" xmlns:m="http://schemas.openxmlformats.org/officeDocument/2006/math" xmlns:v="urn:schemas-microsoft-com:vml" xmlns:wp="http://schemas.openxmlformats.org/drawingml/2006/wordprocessingDrawing" xmlns:w10="urn:schemas-microsoft-com:office:word" xmlns:w="http://schemas.openxmlformats.org/wordprocessingml/2006/main" xmlns:wne="http://schemas.microsoft.com/office/word/2006/wordml">
   <w:p>
     <w:pPr>
-      <w:pStyle w:val="Headerstyle"/>
-    </w:pPr>
-    <w:r>
-      <w:fldChar w:fldCharType="begin"/>
-    </w:r>
-    <w:r>
-      <w:instrText xml:space="preserve"> STYLEREF  "Heading 1"  \* MERGEFORMAT </w:instrText>
-    </w:r>
-    <w:r>
-      <w:fldChar w:fldCharType="separate"/>
-    </w:r>
-    <w:r>
-      <w:rPr>
-        <w:b/>
-        <w:bCs/>
-        <w:noProof/>
-        <w:lang w:val="ro-RO"/>
-      </w:rPr>
-      <w:t>Eroare! Utilizați fila Pornire pentru a aplica Heading 1 la textul care doriți să apară aici.</w:t>
-    </w:r>
-    <w:r>
-      <w:rPr>
-        <w:noProof/>
-      </w:rPr>
-      <w:fldChar w:fldCharType="end"/>
-    </w:r>
-  </w:p>
-  <w:p>
-    <w:pPr>
-      <w:pStyle w:val="Antet"/>
-    </w:pPr>
-  </w:p>
-</w:hdr>
-</file>
-
-<file path=word/header2.xml><?xml version="1.0" encoding="utf-8"?>
-<w:hdr xmlns:ve="http://schemas.openxmlformats.org/markup-compatibility/2006" xmlns:o="urn:schemas-microsoft-com:office:office" xmlns:r="http://schemas.openxmlformats.org/officeDocument/2006/relationships" xmlns:m="http://schemas.openxmlformats.org/officeDocument/2006/math" xmlns:v="urn:schemas-microsoft-com:vml" xmlns:wp="http://schemas.openxmlformats.org/drawingml/2006/wordprocessingDrawing" xmlns:w10="urn:schemas-microsoft-com:office:word" xmlns:w="http://schemas.openxmlformats.org/wordprocessingml/2006/main" xmlns:wne="http://schemas.microsoft.com/office/word/2006/wordml">
-  <w:p>
-    <w:pPr>
       <w:pStyle w:val="Antet"/>
     </w:pPr>
     <w:r>
       <w:rPr>
         <w:noProof/>
-        <w:lang w:val="en-US"/>
       </w:rPr>
       <w:drawing>
         <wp:inline distT="0" distB="0" distL="0" distR="0">
           <wp:extent cx="5760085" cy="932180"/>
           <wp:effectExtent l="0" t="0" r="0" b="1270"/>
-          <wp:docPr id="2" name="Picture 7" descr="header"/>
+          <wp:docPr id="10" name="Picture 6" descr="header"/>
           <wp:cNvGraphicFramePr>
             <a:graphicFrameLocks xmlns:a="http://schemas.openxmlformats.org/drawingml/2006/main" noChangeAspect="1"/>
           </wp:cNvGraphicFramePr>
@@ -35936,7 +35096,7 @@
                   <a:blip r:embed="rId1">
                     <a:extLst>
                       <a:ext uri="{28A0092B-C50C-407E-A947-70E740481C1C}">
-                        <a14:useLocalDpi xmlns:arto="http://schemas.microsoft.com/office/word/2006/arto" xmlns:a14="http://schemas.microsoft.com/office/drawing/2010/main" xmlns:wps="http://schemas.microsoft.com/office/word/2010/wordprocessingShape" xmlns:wpi="http://schemas.microsoft.com/office/word/2010/wordprocessingInk" xmlns:wpg="http://schemas.microsoft.com/office/word/2010/wordprocessingGroup" xmlns:w15="http://schemas.microsoft.com/office/word/2012/wordml" xmlns:w14="http://schemas.microsoft.com/office/word/2010/wordml" xmlns:w="http://schemas.openxmlformats.org/wordprocessingml/2006/main" xmlns:w10="urn:schemas-microsoft-com:office:word" xmlns:wp14="http://schemas.microsoft.com/office/word/2010/wordprocessingDrawing" xmlns:v="urn:schemas-microsoft-com:vml" xmlns:o="urn:schemas-microsoft-com:office:office" xmlns:mc="http://schemas.openxmlformats.org/markup-compatibility/2006" xmlns:wpc="http://schemas.microsoft.com/office/word/2010/wordprocessingCanvas" xmlns="" val="0"/>
+                        <a14:useLocalDpi xmlns:a14="http://schemas.microsoft.com/office/drawing/2010/main" xmlns:wps="http://schemas.microsoft.com/office/word/2010/wordprocessingShape" xmlns:wpi="http://schemas.microsoft.com/office/word/2010/wordprocessingInk" xmlns:wpg="http://schemas.microsoft.com/office/word/2010/wordprocessingGroup" xmlns:w15="http://schemas.microsoft.com/office/word/2012/wordml" xmlns:w14="http://schemas.microsoft.com/office/word/2010/wordml" xmlns:w="http://schemas.openxmlformats.org/wordprocessingml/2006/main" xmlns:w10="urn:schemas-microsoft-com:office:word" xmlns:wp14="http://schemas.microsoft.com/office/word/2010/wordprocessingDrawing" xmlns:v="urn:schemas-microsoft-com:vml" xmlns:o="urn:schemas-microsoft-com:office:office" xmlns:mc="http://schemas.openxmlformats.org/markup-compatibility/2006" xmlns:wpc="http://schemas.microsoft.com/office/word/2010/wordprocessingCanvas" xmlns="" val="0"/>
                       </a:ext>
                     </a:extLst>
                   </a:blip>
@@ -35995,6 +35155,130 @@
 </w:hdr>
 </file>
 
+<file path=word/header2.xml><?xml version="1.0" encoding="utf-8"?>
+<w:hdr xmlns:ve="http://schemas.openxmlformats.org/markup-compatibility/2006" xmlns:o="urn:schemas-microsoft-com:office:office" xmlns:r="http://schemas.openxmlformats.org/officeDocument/2006/relationships" xmlns:m="http://schemas.openxmlformats.org/officeDocument/2006/math" xmlns:v="urn:schemas-microsoft-com:vml" xmlns:wp="http://schemas.openxmlformats.org/drawingml/2006/wordprocessingDrawing" xmlns:w10="urn:schemas-microsoft-com:office:word" xmlns:w="http://schemas.openxmlformats.org/wordprocessingml/2006/main" xmlns:wne="http://schemas.microsoft.com/office/word/2006/wordml">
+  <w:p>
+    <w:pPr>
+      <w:pStyle w:val="Antet"/>
+    </w:pPr>
+    <w:r>
+      <w:rPr>
+        <w:noProof/>
+        <w:lang w:val="en-US"/>
+      </w:rPr>
+      <w:drawing>
+        <wp:inline distT="0" distB="0" distL="0" distR="0">
+          <wp:extent cx="5760085" cy="932180"/>
+          <wp:effectExtent l="0" t="0" r="0" b="1270"/>
+          <wp:docPr id="2" name="Picture 7" descr="header"/>
+          <wp:cNvGraphicFramePr>
+            <a:graphicFrameLocks xmlns:a="http://schemas.openxmlformats.org/drawingml/2006/main" noChangeAspect="1"/>
+          </wp:cNvGraphicFramePr>
+          <a:graphic xmlns:a="http://schemas.openxmlformats.org/drawingml/2006/main">
+            <a:graphicData uri="http://schemas.openxmlformats.org/drawingml/2006/picture">
+              <pic:pic xmlns:pic="http://schemas.openxmlformats.org/drawingml/2006/picture">
+                <pic:nvPicPr>
+                  <pic:cNvPr id="0" name="Picture 1" descr="header"/>
+                  <pic:cNvPicPr>
+                    <a:picLocks noChangeAspect="1" noChangeArrowheads="1"/>
+                  </pic:cNvPicPr>
+                </pic:nvPicPr>
+                <pic:blipFill>
+                  <a:blip r:embed="rId1">
+                    <a:extLst>
+                      <a:ext uri="{28A0092B-C50C-407E-A947-70E740481C1C}">
+                        <a14:useLocalDpi xmlns="" xmlns:wpc="http://schemas.microsoft.com/office/word/2010/wordprocessingCanvas" xmlns:mc="http://schemas.openxmlformats.org/markup-compatibility/2006" xmlns:o="urn:schemas-microsoft-com:office:office" xmlns:v="urn:schemas-microsoft-com:vml" xmlns:wp14="http://schemas.microsoft.com/office/word/2010/wordprocessingDrawing" xmlns:w10="urn:schemas-microsoft-com:office:word" xmlns:w="http://schemas.openxmlformats.org/wordprocessingml/2006/main" xmlns:w14="http://schemas.microsoft.com/office/word/2010/wordml" xmlns:w15="http://schemas.microsoft.com/office/word/2012/wordml" xmlns:wpg="http://schemas.microsoft.com/office/word/2010/wordprocessingGroup" xmlns:wpi="http://schemas.microsoft.com/office/word/2010/wordprocessingInk" xmlns:wps="http://schemas.microsoft.com/office/word/2010/wordprocessingShape" xmlns:a14="http://schemas.microsoft.com/office/drawing/2010/main" xmlns:arto="http://schemas.microsoft.com/office/word/2006/arto" val="0"/>
+                      </a:ext>
+                    </a:extLst>
+                  </a:blip>
+                  <a:srcRect/>
+                  <a:stretch>
+                    <a:fillRect/>
+                  </a:stretch>
+                </pic:blipFill>
+                <pic:spPr bwMode="auto">
+                  <a:xfrm>
+                    <a:off x="0" y="0"/>
+                    <a:ext cx="5760085" cy="932180"/>
+                  </a:xfrm>
+                  <a:prstGeom prst="rect">
+                    <a:avLst/>
+                  </a:prstGeom>
+                  <a:noFill/>
+                  <a:ln>
+                    <a:noFill/>
+                  </a:ln>
+                </pic:spPr>
+              </pic:pic>
+            </a:graphicData>
+          </a:graphic>
+        </wp:inline>
+      </w:drawing>
+    </w:r>
+  </w:p>
+  <w:p>
+    <w:pPr>
+      <w:pStyle w:val="Antet"/>
+      <w:spacing w:before="120"/>
+      <w:jc w:val="center"/>
+      <w:rPr>
+        <w:rFonts w:asciiTheme="minorHAnsi" w:hAnsiTheme="minorHAnsi"/>
+        <w:b/>
+        <w:sz w:val="20"/>
+        <w:szCs w:val="20"/>
+      </w:rPr>
+    </w:pPr>
+    <w:r>
+      <w:rPr>
+        <w:rFonts w:asciiTheme="minorHAnsi" w:hAnsiTheme="minorHAnsi"/>
+        <w:b/>
+        <w:sz w:val="20"/>
+        <w:szCs w:val="20"/>
+      </w:rPr>
+      <w:t>FACULTATEA DE AUTOMATICĂ ȘI CALCULATOARE</w:t>
+    </w:r>
+  </w:p>
+  <w:p>
+    <w:pPr>
+      <w:pStyle w:val="Antet"/>
+    </w:pPr>
+  </w:p>
+</w:hdr>
+</file>
+
+<file path=word/header3.xml><?xml version="1.0" encoding="utf-8"?>
+<w:hdr xmlns:ve="http://schemas.openxmlformats.org/markup-compatibility/2006" xmlns:o="urn:schemas-microsoft-com:office:office" xmlns:r="http://schemas.openxmlformats.org/officeDocument/2006/relationships" xmlns:m="http://schemas.openxmlformats.org/officeDocument/2006/math" xmlns:v="urn:schemas-microsoft-com:vml" xmlns:wp="http://schemas.openxmlformats.org/drawingml/2006/wordprocessingDrawing" xmlns:w10="urn:schemas-microsoft-com:office:word" xmlns:w="http://schemas.openxmlformats.org/wordprocessingml/2006/main" xmlns:wne="http://schemas.microsoft.com/office/word/2006/wordml">
+  <w:p>
+    <w:pPr>
+      <w:pStyle w:val="Antet"/>
+    </w:pPr>
+  </w:p>
+</w:hdr>
+</file>
+
+<file path=word/header4.xml><?xml version="1.0" encoding="utf-8"?>
+<w:hdr xmlns:ve="http://schemas.openxmlformats.org/markup-compatibility/2006" xmlns:o="urn:schemas-microsoft-com:office:office" xmlns:r="http://schemas.openxmlformats.org/officeDocument/2006/relationships" xmlns:m="http://schemas.openxmlformats.org/officeDocument/2006/math" xmlns:v="urn:schemas-microsoft-com:vml" xmlns:wp="http://schemas.openxmlformats.org/drawingml/2006/wordprocessingDrawing" xmlns:w10="urn:schemas-microsoft-com:office:word" xmlns:w="http://schemas.openxmlformats.org/wordprocessingml/2006/main" xmlns:wne="http://schemas.microsoft.com/office/word/2006/wordml">
+  <w:p>
+    <w:pPr>
+      <w:pStyle w:val="Headerstyle"/>
+    </w:pPr>
+    <w:fldSimple w:instr=" STYLEREF  &quot;Titlu 1&quot;  \* MERGEFORMAT ">
+      <w:r>
+        <w:rPr>
+          <w:noProof/>
+        </w:rPr>
+        <w:t>Fundamentare Teoretică</w:t>
+      </w:r>
+    </w:fldSimple>
+  </w:p>
+  <w:p>
+    <w:pPr>
+      <w:pStyle w:val="Antet"/>
+    </w:pPr>
+  </w:p>
+</w:hdr>
+</file>
+
 <file path=word/numbering.xml><?xml version="1.0" encoding="utf-8"?>
 <w:numbering xmlns:ve="http://schemas.openxmlformats.org/markup-compatibility/2006" xmlns:o="urn:schemas-microsoft-com:office:office" xmlns:r="http://schemas.openxmlformats.org/officeDocument/2006/relationships" xmlns:m="http://schemas.openxmlformats.org/officeDocument/2006/math" xmlns:v="urn:schemas-microsoft-com:vml" xmlns:wp="http://schemas.openxmlformats.org/drawingml/2006/wordprocessingDrawing" xmlns:w10="urn:schemas-microsoft-com:office:word" xmlns:w="http://schemas.openxmlformats.org/wordprocessingml/2006/main" xmlns:wne="http://schemas.microsoft.com/office/word/2006/wordml">
   <w:abstractNum w:abstractNumId="0">
@@ -36176,6 +35460,95 @@
     </w:lvl>
   </w:abstractNum>
   <w:abstractNum w:abstractNumId="2">
+    <w:nsid w:val="060E7D0C"/>
+    <w:multiLevelType w:val="hybridMultilevel"/>
+    <w:tmpl w:val="E9447A92"/>
+    <w:lvl w:ilvl="0" w:tplc="0409000F">
+      <w:start w:val="6"/>
+      <w:numFmt w:val="decimal"/>
+      <w:lvlText w:val="%1."/>
+      <w:lvlJc w:val="left"/>
+      <w:pPr>
+        <w:ind w:left="720" w:hanging="360"/>
+      </w:pPr>
+      <w:rPr>
+        <w:rFonts w:hint="default"/>
+      </w:rPr>
+    </w:lvl>
+    <w:lvl w:ilvl="1" w:tplc="04090019" w:tentative="1">
+      <w:start w:val="1"/>
+      <w:numFmt w:val="lowerLetter"/>
+      <w:lvlText w:val="%2."/>
+      <w:lvlJc w:val="left"/>
+      <w:pPr>
+        <w:ind w:left="1440" w:hanging="360"/>
+      </w:pPr>
+    </w:lvl>
+    <w:lvl w:ilvl="2" w:tplc="0409001B" w:tentative="1">
+      <w:start w:val="1"/>
+      <w:numFmt w:val="lowerRoman"/>
+      <w:lvlText w:val="%3."/>
+      <w:lvlJc w:val="right"/>
+      <w:pPr>
+        <w:ind w:left="2160" w:hanging="180"/>
+      </w:pPr>
+    </w:lvl>
+    <w:lvl w:ilvl="3" w:tplc="0409000F" w:tentative="1">
+      <w:start w:val="1"/>
+      <w:numFmt w:val="decimal"/>
+      <w:lvlText w:val="%4."/>
+      <w:lvlJc w:val="left"/>
+      <w:pPr>
+        <w:ind w:left="2880" w:hanging="360"/>
+      </w:pPr>
+    </w:lvl>
+    <w:lvl w:ilvl="4" w:tplc="04090019" w:tentative="1">
+      <w:start w:val="1"/>
+      <w:numFmt w:val="lowerLetter"/>
+      <w:lvlText w:val="%5."/>
+      <w:lvlJc w:val="left"/>
+      <w:pPr>
+        <w:ind w:left="3600" w:hanging="360"/>
+      </w:pPr>
+    </w:lvl>
+    <w:lvl w:ilvl="5" w:tplc="0409001B" w:tentative="1">
+      <w:start w:val="1"/>
+      <w:numFmt w:val="lowerRoman"/>
+      <w:lvlText w:val="%6."/>
+      <w:lvlJc w:val="right"/>
+      <w:pPr>
+        <w:ind w:left="4320" w:hanging="180"/>
+      </w:pPr>
+    </w:lvl>
+    <w:lvl w:ilvl="6" w:tplc="0409000F" w:tentative="1">
+      <w:start w:val="1"/>
+      <w:numFmt w:val="decimal"/>
+      <w:lvlText w:val="%7."/>
+      <w:lvlJc w:val="left"/>
+      <w:pPr>
+        <w:ind w:left="5040" w:hanging="360"/>
+      </w:pPr>
+    </w:lvl>
+    <w:lvl w:ilvl="7" w:tplc="04090019" w:tentative="1">
+      <w:start w:val="1"/>
+      <w:numFmt w:val="lowerLetter"/>
+      <w:lvlText w:val="%8."/>
+      <w:lvlJc w:val="left"/>
+      <w:pPr>
+        <w:ind w:left="5760" w:hanging="360"/>
+      </w:pPr>
+    </w:lvl>
+    <w:lvl w:ilvl="8" w:tplc="0409001B" w:tentative="1">
+      <w:start w:val="1"/>
+      <w:numFmt w:val="lowerRoman"/>
+      <w:lvlText w:val="%9."/>
+      <w:lvlJc w:val="right"/>
+      <w:pPr>
+        <w:ind w:left="6480" w:hanging="180"/>
+      </w:pPr>
+    </w:lvl>
+  </w:abstractNum>
+  <w:abstractNum w:abstractNumId="3">
     <w:nsid w:val="062A34A2"/>
     <w:multiLevelType w:val="multilevel"/>
     <w:tmpl w:val="ABD6C91C"/>
@@ -36288,7 +35661,7 @@
       </w:pPr>
     </w:lvl>
   </w:abstractNum>
-  <w:abstractNum w:abstractNumId="3">
+  <w:abstractNum w:abstractNumId="4">
     <w:nsid w:val="069115C2"/>
     <w:multiLevelType w:val="hybridMultilevel"/>
     <w:tmpl w:val="B436F690"/>
@@ -36401,7 +35774,7 @@
       </w:rPr>
     </w:lvl>
   </w:abstractNum>
-  <w:abstractNum w:abstractNumId="4">
+  <w:abstractNum w:abstractNumId="5">
     <w:nsid w:val="072127FA"/>
     <w:multiLevelType w:val="hybridMultilevel"/>
     <w:tmpl w:val="9768EABE"/>
@@ -36514,7 +35887,7 @@
       </w:rPr>
     </w:lvl>
   </w:abstractNum>
-  <w:abstractNum w:abstractNumId="5">
+  <w:abstractNum w:abstractNumId="6">
     <w:nsid w:val="081654FA"/>
     <w:multiLevelType w:val="hybridMultilevel"/>
     <w:tmpl w:val="FBFEE3EA"/>
@@ -36603,7 +35976,7 @@
       </w:pPr>
     </w:lvl>
   </w:abstractNum>
-  <w:abstractNum w:abstractNumId="6">
+  <w:abstractNum w:abstractNumId="7">
     <w:nsid w:val="0FD3343C"/>
     <w:multiLevelType w:val="hybridMultilevel"/>
     <w:tmpl w:val="46FE0916"/>
@@ -36693,7 +36066,7 @@
       </w:pPr>
     </w:lvl>
   </w:abstractNum>
-  <w:abstractNum w:abstractNumId="7">
+  <w:abstractNum w:abstractNumId="8">
     <w:nsid w:val="13251CB6"/>
     <w:multiLevelType w:val="multilevel"/>
     <w:tmpl w:val="997A8780"/>
@@ -36810,7 +36183,7 @@
       </w:pPr>
     </w:lvl>
   </w:abstractNum>
-  <w:abstractNum w:abstractNumId="8">
+  <w:abstractNum w:abstractNumId="9">
     <w:nsid w:val="13FA12ED"/>
     <w:multiLevelType w:val="multilevel"/>
     <w:tmpl w:val="95C88F80"/>
@@ -36923,7 +36296,7 @@
       </w:pPr>
     </w:lvl>
   </w:abstractNum>
-  <w:abstractNum w:abstractNumId="9">
+  <w:abstractNum w:abstractNumId="10">
     <w:nsid w:val="1703002C"/>
     <w:multiLevelType w:val="multilevel"/>
     <w:tmpl w:val="A5E84816"/>
@@ -37036,7 +36409,7 @@
       </w:pPr>
     </w:lvl>
   </w:abstractNum>
-  <w:abstractNum w:abstractNumId="10">
+  <w:abstractNum w:abstractNumId="11">
     <w:nsid w:val="1A387B3A"/>
     <w:multiLevelType w:val="multilevel"/>
     <w:tmpl w:val="653C046A"/>
@@ -37149,7 +36522,7 @@
       </w:pPr>
     </w:lvl>
   </w:abstractNum>
-  <w:abstractNum w:abstractNumId="11">
+  <w:abstractNum w:abstractNumId="12">
     <w:nsid w:val="1D627BAA"/>
     <w:multiLevelType w:val="multilevel"/>
     <w:tmpl w:val="EF24D10E"/>
@@ -37262,7 +36635,7 @@
       </w:pPr>
     </w:lvl>
   </w:abstractNum>
-  <w:abstractNum w:abstractNumId="12">
+  <w:abstractNum w:abstractNumId="13">
     <w:nsid w:val="1EBA7089"/>
     <w:multiLevelType w:val="hybridMultilevel"/>
     <w:tmpl w:val="146CD3D4"/>
@@ -37351,7 +36724,7 @@
       </w:pPr>
     </w:lvl>
   </w:abstractNum>
-  <w:abstractNum w:abstractNumId="13">
+  <w:abstractNum w:abstractNumId="14">
     <w:nsid w:val="229726D5"/>
     <w:multiLevelType w:val="hybridMultilevel"/>
     <w:tmpl w:val="0C86F41C"/>
@@ -37464,10 +36837,10 @@
       </w:rPr>
     </w:lvl>
   </w:abstractNum>
-  <w:abstractNum w:abstractNumId="14">
+  <w:abstractNum w:abstractNumId="15">
     <w:nsid w:val="24835F27"/>
     <w:multiLevelType w:val="hybridMultilevel"/>
-    <w:tmpl w:val="3A52BB96"/>
+    <w:tmpl w:val="E93ADDB4"/>
     <w:lvl w:ilvl="0" w:tplc="0409000F">
       <w:start w:val="1"/>
       <w:numFmt w:val="decimal"/>
@@ -37578,119 +36951,6 @@
         </w:tabs>
         <w:ind w:left="6480" w:hanging="180"/>
       </w:pPr>
-    </w:lvl>
-  </w:abstractNum>
-  <w:abstractNum w:abstractNumId="15">
-    <w:nsid w:val="2631596F"/>
-    <w:multiLevelType w:val="hybridMultilevel"/>
-    <w:tmpl w:val="7D98D3B0"/>
-    <w:lvl w:ilvl="0" w:tplc="04090001">
-      <w:start w:val="1"/>
-      <w:numFmt w:val="bullet"/>
-      <w:lvlText w:val=""/>
-      <w:lvlJc w:val="left"/>
-      <w:pPr>
-        <w:ind w:left="720" w:hanging="360"/>
-      </w:pPr>
-      <w:rPr>
-        <w:rFonts w:ascii="Symbol" w:hAnsi="Symbol" w:hint="default"/>
-      </w:rPr>
-    </w:lvl>
-    <w:lvl w:ilvl="1" w:tplc="04090003" w:tentative="1">
-      <w:start w:val="1"/>
-      <w:numFmt w:val="bullet"/>
-      <w:lvlText w:val="o"/>
-      <w:lvlJc w:val="left"/>
-      <w:pPr>
-        <w:ind w:left="1440" w:hanging="360"/>
-      </w:pPr>
-      <w:rPr>
-        <w:rFonts w:ascii="Courier New" w:hAnsi="Courier New" w:cs="Courier New" w:hint="default"/>
-      </w:rPr>
-    </w:lvl>
-    <w:lvl w:ilvl="2" w:tplc="04090005">
-      <w:start w:val="1"/>
-      <w:numFmt w:val="bullet"/>
-      <w:lvlText w:val=""/>
-      <w:lvlJc w:val="left"/>
-      <w:pPr>
-        <w:ind w:left="2160" w:hanging="360"/>
-      </w:pPr>
-      <w:rPr>
-        <w:rFonts w:ascii="Wingdings" w:hAnsi="Wingdings" w:hint="default"/>
-      </w:rPr>
-    </w:lvl>
-    <w:lvl w:ilvl="3" w:tplc="04090001" w:tentative="1">
-      <w:start w:val="1"/>
-      <w:numFmt w:val="bullet"/>
-      <w:lvlText w:val=""/>
-      <w:lvlJc w:val="left"/>
-      <w:pPr>
-        <w:ind w:left="2880" w:hanging="360"/>
-      </w:pPr>
-      <w:rPr>
-        <w:rFonts w:ascii="Symbol" w:hAnsi="Symbol" w:hint="default"/>
-      </w:rPr>
-    </w:lvl>
-    <w:lvl w:ilvl="4" w:tplc="04090003" w:tentative="1">
-      <w:start w:val="1"/>
-      <w:numFmt w:val="bullet"/>
-      <w:lvlText w:val="o"/>
-      <w:lvlJc w:val="left"/>
-      <w:pPr>
-        <w:ind w:left="3600" w:hanging="360"/>
-      </w:pPr>
-      <w:rPr>
-        <w:rFonts w:ascii="Courier New" w:hAnsi="Courier New" w:cs="Courier New" w:hint="default"/>
-      </w:rPr>
-    </w:lvl>
-    <w:lvl w:ilvl="5" w:tplc="04090005" w:tentative="1">
-      <w:start w:val="1"/>
-      <w:numFmt w:val="bullet"/>
-      <w:lvlText w:val=""/>
-      <w:lvlJc w:val="left"/>
-      <w:pPr>
-        <w:ind w:left="4320" w:hanging="360"/>
-      </w:pPr>
-      <w:rPr>
-        <w:rFonts w:ascii="Wingdings" w:hAnsi="Wingdings" w:hint="default"/>
-      </w:rPr>
-    </w:lvl>
-    <w:lvl w:ilvl="6" w:tplc="04090001" w:tentative="1">
-      <w:start w:val="1"/>
-      <w:numFmt w:val="bullet"/>
-      <w:lvlText w:val=""/>
-      <w:lvlJc w:val="left"/>
-      <w:pPr>
-        <w:ind w:left="5040" w:hanging="360"/>
-      </w:pPr>
-      <w:rPr>
-        <w:rFonts w:ascii="Symbol" w:hAnsi="Symbol" w:hint="default"/>
-      </w:rPr>
-    </w:lvl>
-    <w:lvl w:ilvl="7" w:tplc="04090003" w:tentative="1">
-      <w:start w:val="1"/>
-      <w:numFmt w:val="bullet"/>
-      <w:lvlText w:val="o"/>
-      <w:lvlJc w:val="left"/>
-      <w:pPr>
-        <w:ind w:left="5760" w:hanging="360"/>
-      </w:pPr>
-      <w:rPr>
-        <w:rFonts w:ascii="Courier New" w:hAnsi="Courier New" w:cs="Courier New" w:hint="default"/>
-      </w:rPr>
-    </w:lvl>
-    <w:lvl w:ilvl="8" w:tplc="04090005" w:tentative="1">
-      <w:start w:val="1"/>
-      <w:numFmt w:val="bullet"/>
-      <w:lvlText w:val=""/>
-      <w:lvlJc w:val="left"/>
-      <w:pPr>
-        <w:ind w:left="6480" w:hanging="360"/>
-      </w:pPr>
-      <w:rPr>
-        <w:rFonts w:ascii="Wingdings" w:hAnsi="Wingdings" w:hint="default"/>
-      </w:rPr>
     </w:lvl>
   </w:abstractNum>
   <w:abstractNum w:abstractNumId="16">
@@ -41523,232 +40783,6 @@
     </w:lvl>
   </w:abstractNum>
   <w:abstractNum w:abstractNumId="51">
-    <w:nsid w:val="6DA94E5B"/>
-    <w:multiLevelType w:val="hybridMultilevel"/>
-    <w:tmpl w:val="8E1C5A8A"/>
-    <w:lvl w:ilvl="0" w:tplc="04090001">
-      <w:start w:val="1"/>
-      <w:numFmt w:val="bullet"/>
-      <w:lvlText w:val=""/>
-      <w:lvlJc w:val="left"/>
-      <w:pPr>
-        <w:ind w:left="1350" w:hanging="360"/>
-      </w:pPr>
-      <w:rPr>
-        <w:rFonts w:ascii="Symbol" w:hAnsi="Symbol" w:hint="default"/>
-      </w:rPr>
-    </w:lvl>
-    <w:lvl w:ilvl="1" w:tplc="04090003" w:tentative="1">
-      <w:start w:val="1"/>
-      <w:numFmt w:val="bullet"/>
-      <w:lvlText w:val="o"/>
-      <w:lvlJc w:val="left"/>
-      <w:pPr>
-        <w:ind w:left="2070" w:hanging="360"/>
-      </w:pPr>
-      <w:rPr>
-        <w:rFonts w:ascii="Courier New" w:hAnsi="Courier New" w:cs="Courier New" w:hint="default"/>
-      </w:rPr>
-    </w:lvl>
-    <w:lvl w:ilvl="2" w:tplc="04090005" w:tentative="1">
-      <w:start w:val="1"/>
-      <w:numFmt w:val="bullet"/>
-      <w:lvlText w:val=""/>
-      <w:lvlJc w:val="left"/>
-      <w:pPr>
-        <w:ind w:left="2790" w:hanging="360"/>
-      </w:pPr>
-      <w:rPr>
-        <w:rFonts w:ascii="Wingdings" w:hAnsi="Wingdings" w:hint="default"/>
-      </w:rPr>
-    </w:lvl>
-    <w:lvl w:ilvl="3" w:tplc="04090001" w:tentative="1">
-      <w:start w:val="1"/>
-      <w:numFmt w:val="bullet"/>
-      <w:lvlText w:val=""/>
-      <w:lvlJc w:val="left"/>
-      <w:pPr>
-        <w:ind w:left="3510" w:hanging="360"/>
-      </w:pPr>
-      <w:rPr>
-        <w:rFonts w:ascii="Symbol" w:hAnsi="Symbol" w:hint="default"/>
-      </w:rPr>
-    </w:lvl>
-    <w:lvl w:ilvl="4" w:tplc="04090003" w:tentative="1">
-      <w:start w:val="1"/>
-      <w:numFmt w:val="bullet"/>
-      <w:lvlText w:val="o"/>
-      <w:lvlJc w:val="left"/>
-      <w:pPr>
-        <w:ind w:left="4230" w:hanging="360"/>
-      </w:pPr>
-      <w:rPr>
-        <w:rFonts w:ascii="Courier New" w:hAnsi="Courier New" w:cs="Courier New" w:hint="default"/>
-      </w:rPr>
-    </w:lvl>
-    <w:lvl w:ilvl="5" w:tplc="04090005" w:tentative="1">
-      <w:start w:val="1"/>
-      <w:numFmt w:val="bullet"/>
-      <w:lvlText w:val=""/>
-      <w:lvlJc w:val="left"/>
-      <w:pPr>
-        <w:ind w:left="4950" w:hanging="360"/>
-      </w:pPr>
-      <w:rPr>
-        <w:rFonts w:ascii="Wingdings" w:hAnsi="Wingdings" w:hint="default"/>
-      </w:rPr>
-    </w:lvl>
-    <w:lvl w:ilvl="6" w:tplc="04090001" w:tentative="1">
-      <w:start w:val="1"/>
-      <w:numFmt w:val="bullet"/>
-      <w:lvlText w:val=""/>
-      <w:lvlJc w:val="left"/>
-      <w:pPr>
-        <w:ind w:left="5670" w:hanging="360"/>
-      </w:pPr>
-      <w:rPr>
-        <w:rFonts w:ascii="Symbol" w:hAnsi="Symbol" w:hint="default"/>
-      </w:rPr>
-    </w:lvl>
-    <w:lvl w:ilvl="7" w:tplc="04090003" w:tentative="1">
-      <w:start w:val="1"/>
-      <w:numFmt w:val="bullet"/>
-      <w:lvlText w:val="o"/>
-      <w:lvlJc w:val="left"/>
-      <w:pPr>
-        <w:ind w:left="6390" w:hanging="360"/>
-      </w:pPr>
-      <w:rPr>
-        <w:rFonts w:ascii="Courier New" w:hAnsi="Courier New" w:cs="Courier New" w:hint="default"/>
-      </w:rPr>
-    </w:lvl>
-    <w:lvl w:ilvl="8" w:tplc="04090005" w:tentative="1">
-      <w:start w:val="1"/>
-      <w:numFmt w:val="bullet"/>
-      <w:lvlText w:val=""/>
-      <w:lvlJc w:val="left"/>
-      <w:pPr>
-        <w:ind w:left="7110" w:hanging="360"/>
-      </w:pPr>
-      <w:rPr>
-        <w:rFonts w:ascii="Wingdings" w:hAnsi="Wingdings" w:hint="default"/>
-      </w:rPr>
-    </w:lvl>
-  </w:abstractNum>
-  <w:abstractNum w:abstractNumId="52">
-    <w:nsid w:val="6DD14BD9"/>
-    <w:multiLevelType w:val="hybridMultilevel"/>
-    <w:tmpl w:val="15EECE64"/>
-    <w:lvl w:ilvl="0" w:tplc="0409000B">
-      <w:start w:val="1"/>
-      <w:numFmt w:val="bullet"/>
-      <w:lvlText w:val=""/>
-      <w:lvlJc w:val="left"/>
-      <w:pPr>
-        <w:ind w:left="720" w:hanging="360"/>
-      </w:pPr>
-      <w:rPr>
-        <w:rFonts w:ascii="Wingdings" w:hAnsi="Wingdings" w:hint="default"/>
-      </w:rPr>
-    </w:lvl>
-    <w:lvl w:ilvl="1" w:tplc="04090003" w:tentative="1">
-      <w:start w:val="1"/>
-      <w:numFmt w:val="bullet"/>
-      <w:lvlText w:val="o"/>
-      <w:lvlJc w:val="left"/>
-      <w:pPr>
-        <w:ind w:left="1440" w:hanging="360"/>
-      </w:pPr>
-      <w:rPr>
-        <w:rFonts w:ascii="Courier New" w:hAnsi="Courier New" w:cs="Courier New" w:hint="default"/>
-      </w:rPr>
-    </w:lvl>
-    <w:lvl w:ilvl="2" w:tplc="04090005" w:tentative="1">
-      <w:start w:val="1"/>
-      <w:numFmt w:val="bullet"/>
-      <w:lvlText w:val=""/>
-      <w:lvlJc w:val="left"/>
-      <w:pPr>
-        <w:ind w:left="2160" w:hanging="360"/>
-      </w:pPr>
-      <w:rPr>
-        <w:rFonts w:ascii="Wingdings" w:hAnsi="Wingdings" w:hint="default"/>
-      </w:rPr>
-    </w:lvl>
-    <w:lvl w:ilvl="3" w:tplc="04090001" w:tentative="1">
-      <w:start w:val="1"/>
-      <w:numFmt w:val="bullet"/>
-      <w:lvlText w:val=""/>
-      <w:lvlJc w:val="left"/>
-      <w:pPr>
-        <w:ind w:left="2880" w:hanging="360"/>
-      </w:pPr>
-      <w:rPr>
-        <w:rFonts w:ascii="Symbol" w:hAnsi="Symbol" w:hint="default"/>
-      </w:rPr>
-    </w:lvl>
-    <w:lvl w:ilvl="4" w:tplc="04090003" w:tentative="1">
-      <w:start w:val="1"/>
-      <w:numFmt w:val="bullet"/>
-      <w:lvlText w:val="o"/>
-      <w:lvlJc w:val="left"/>
-      <w:pPr>
-        <w:ind w:left="3600" w:hanging="360"/>
-      </w:pPr>
-      <w:rPr>
-        <w:rFonts w:ascii="Courier New" w:hAnsi="Courier New" w:cs="Courier New" w:hint="default"/>
-      </w:rPr>
-    </w:lvl>
-    <w:lvl w:ilvl="5" w:tplc="04090005" w:tentative="1">
-      <w:start w:val="1"/>
-      <w:numFmt w:val="bullet"/>
-      <w:lvlText w:val=""/>
-      <w:lvlJc w:val="left"/>
-      <w:pPr>
-        <w:ind w:left="4320" w:hanging="360"/>
-      </w:pPr>
-      <w:rPr>
-        <w:rFonts w:ascii="Wingdings" w:hAnsi="Wingdings" w:hint="default"/>
-      </w:rPr>
-    </w:lvl>
-    <w:lvl w:ilvl="6" w:tplc="04090001" w:tentative="1">
-      <w:start w:val="1"/>
-      <w:numFmt w:val="bullet"/>
-      <w:lvlText w:val=""/>
-      <w:lvlJc w:val="left"/>
-      <w:pPr>
-        <w:ind w:left="5040" w:hanging="360"/>
-      </w:pPr>
-      <w:rPr>
-        <w:rFonts w:ascii="Symbol" w:hAnsi="Symbol" w:hint="default"/>
-      </w:rPr>
-    </w:lvl>
-    <w:lvl w:ilvl="7" w:tplc="04090003" w:tentative="1">
-      <w:start w:val="1"/>
-      <w:numFmt w:val="bullet"/>
-      <w:lvlText w:val="o"/>
-      <w:lvlJc w:val="left"/>
-      <w:pPr>
-        <w:ind w:left="5760" w:hanging="360"/>
-      </w:pPr>
-      <w:rPr>
-        <w:rFonts w:ascii="Courier New" w:hAnsi="Courier New" w:cs="Courier New" w:hint="default"/>
-      </w:rPr>
-    </w:lvl>
-    <w:lvl w:ilvl="8" w:tplc="04090005" w:tentative="1">
-      <w:start w:val="1"/>
-      <w:numFmt w:val="bullet"/>
-      <w:lvlText w:val=""/>
-      <w:lvlJc w:val="left"/>
-      <w:pPr>
-        <w:ind w:left="6480" w:hanging="360"/>
-      </w:pPr>
-      <w:rPr>
-        <w:rFonts w:ascii="Wingdings" w:hAnsi="Wingdings" w:hint="default"/>
-      </w:rPr>
-    </w:lvl>
-  </w:abstractNum>
-  <w:abstractNum w:abstractNumId="53">
     <w:nsid w:val="6F416442"/>
     <w:multiLevelType w:val="hybridMultilevel"/>
     <w:tmpl w:val="74B6068A"/>
@@ -41838,7 +40872,7 @@
       </w:pPr>
     </w:lvl>
   </w:abstractNum>
-  <w:abstractNum w:abstractNumId="54">
+  <w:abstractNum w:abstractNumId="52">
     <w:nsid w:val="6FDB039E"/>
     <w:multiLevelType w:val="multilevel"/>
     <w:tmpl w:val="DCCAECBA"/>
@@ -41951,7 +40985,7 @@
       </w:pPr>
     </w:lvl>
   </w:abstractNum>
-  <w:abstractNum w:abstractNumId="55">
+  <w:abstractNum w:abstractNumId="53">
     <w:nsid w:val="7531256C"/>
     <w:multiLevelType w:val="multilevel"/>
     <w:tmpl w:val="B71655C6"/>
@@ -42064,7 +41098,7 @@
       </w:pPr>
     </w:lvl>
   </w:abstractNum>
-  <w:abstractNum w:abstractNumId="56">
+  <w:abstractNum w:abstractNumId="54">
     <w:nsid w:val="75F6421D"/>
     <w:multiLevelType w:val="hybridMultilevel"/>
     <w:tmpl w:val="393E76C8"/>
@@ -42177,7 +41211,7 @@
       </w:rPr>
     </w:lvl>
   </w:abstractNum>
-  <w:abstractNum w:abstractNumId="57">
+  <w:abstractNum w:abstractNumId="55">
     <w:nsid w:val="77247BAB"/>
     <w:multiLevelType w:val="multilevel"/>
     <w:tmpl w:val="4BD835CA"/>
@@ -42290,7 +41324,7 @@
       </w:pPr>
     </w:lvl>
   </w:abstractNum>
-  <w:abstractNum w:abstractNumId="58">
+  <w:abstractNum w:abstractNumId="56">
     <w:nsid w:val="78E23B6D"/>
     <w:multiLevelType w:val="hybridMultilevel"/>
     <w:tmpl w:val="D1B45CF8"/>
@@ -42405,7 +41439,7 @@
       </w:rPr>
     </w:lvl>
   </w:abstractNum>
-  <w:abstractNum w:abstractNumId="59">
+  <w:abstractNum w:abstractNumId="57">
     <w:nsid w:val="796A2D42"/>
     <w:multiLevelType w:val="multilevel"/>
     <w:tmpl w:val="E272B7D8"/>
@@ -42518,7 +41552,7 @@
       </w:pPr>
     </w:lvl>
   </w:abstractNum>
-  <w:abstractNum w:abstractNumId="60">
+  <w:abstractNum w:abstractNumId="58">
     <w:nsid w:val="7BDA2B15"/>
     <w:multiLevelType w:val="multilevel"/>
     <w:tmpl w:val="F30A558E"/>
@@ -42631,7 +41665,7 @@
       </w:pPr>
     </w:lvl>
   </w:abstractNum>
-  <w:abstractNum w:abstractNumId="61">
+  <w:abstractNum w:abstractNumId="59">
     <w:nsid w:val="7BF12D71"/>
     <w:multiLevelType w:val="hybridMultilevel"/>
     <w:tmpl w:val="F6300F72"/>
@@ -42720,7 +41754,7 @@
       </w:pPr>
     </w:lvl>
   </w:abstractNum>
-  <w:abstractNum w:abstractNumId="62">
+  <w:abstractNum w:abstractNumId="60">
     <w:nsid w:val="7E5F6984"/>
     <w:multiLevelType w:val="hybridMultilevel"/>
     <w:tmpl w:val="C630D444"/>
@@ -42814,7 +41848,7 @@
       </w:pPr>
     </w:lvl>
   </w:abstractNum>
-  <w:abstractNum w:abstractNumId="63">
+  <w:abstractNum w:abstractNumId="61">
     <w:nsid w:val="7F814EEC"/>
     <w:multiLevelType w:val="multilevel"/>
     <w:tmpl w:val="D7465A88"/>
@@ -42928,16 +41962,16 @@
     </w:lvl>
   </w:abstractNum>
   <w:num w:numId="1">
-    <w:abstractNumId w:val="12"/>
+    <w:abstractNumId w:val="13"/>
   </w:num>
   <w:num w:numId="2">
     <w:abstractNumId w:val="45"/>
   </w:num>
   <w:num w:numId="3">
-    <w:abstractNumId w:val="5"/>
+    <w:abstractNumId w:val="6"/>
   </w:num>
   <w:num w:numId="4">
-    <w:abstractNumId w:val="53"/>
+    <w:abstractNumId w:val="51"/>
   </w:num>
   <w:num w:numId="5">
     <w:abstractNumId w:val="46"/>
@@ -42949,7 +41983,7 @@
     <w:abstractNumId w:val="24"/>
   </w:num>
   <w:num w:numId="8">
-    <w:abstractNumId w:val="6"/>
+    <w:abstractNumId w:val="7"/>
   </w:num>
   <w:num w:numId="9">
     <w:abstractNumId w:val="44"/>
@@ -42961,7 +41995,7 @@
     <w:abstractNumId w:val="0"/>
   </w:num>
   <w:num w:numId="12">
-    <w:abstractNumId w:val="13"/>
+    <w:abstractNumId w:val="14"/>
   </w:num>
   <w:num w:numId="13">
     <w:abstractNumId w:val="42"/>
@@ -42979,13 +42013,13 @@
     <w:abstractNumId w:val="48"/>
   </w:num>
   <w:num w:numId="18">
-    <w:abstractNumId w:val="54"/>
+    <w:abstractNumId w:val="52"/>
   </w:num>
   <w:num w:numId="19">
     <w:abstractNumId w:val="50"/>
   </w:num>
   <w:num w:numId="20">
-    <w:abstractNumId w:val="63"/>
+    <w:abstractNumId w:val="61"/>
   </w:num>
   <w:num w:numId="21">
     <w:abstractNumId w:val="18"/>
@@ -43009,28 +42043,28 @@
     <w:abstractNumId w:val="32"/>
   </w:num>
   <w:num w:numId="28">
-    <w:abstractNumId w:val="61"/>
+    <w:abstractNumId w:val="59"/>
   </w:num>
   <w:num w:numId="29">
     <w:abstractNumId w:val="20"/>
   </w:num>
   <w:num w:numId="30">
-    <w:abstractNumId w:val="9"/>
+    <w:abstractNumId w:val="10"/>
   </w:num>
   <w:num w:numId="31">
     <w:abstractNumId w:val="40"/>
   </w:num>
   <w:num w:numId="32">
-    <w:abstractNumId w:val="11"/>
+    <w:abstractNumId w:val="12"/>
   </w:num>
   <w:num w:numId="33">
-    <w:abstractNumId w:val="2"/>
+    <w:abstractNumId w:val="3"/>
   </w:num>
   <w:num w:numId="34">
     <w:abstractNumId w:val="36"/>
   </w:num>
   <w:num w:numId="35">
-    <w:abstractNumId w:val="58"/>
+    <w:abstractNumId w:val="56"/>
   </w:num>
   <w:num w:numId="36">
     <w:abstractNumId w:val="43"/>
@@ -43039,13 +42073,13 @@
     <w:abstractNumId w:val="47"/>
   </w:num>
   <w:num w:numId="38">
-    <w:abstractNumId w:val="8"/>
+    <w:abstractNumId w:val="9"/>
   </w:num>
   <w:num w:numId="39">
-    <w:abstractNumId w:val="10"/>
+    <w:abstractNumId w:val="11"/>
   </w:num>
   <w:num w:numId="40">
-    <w:abstractNumId w:val="57"/>
+    <w:abstractNumId w:val="55"/>
   </w:num>
   <w:num w:numId="41">
     <w:abstractNumId w:val="23"/>
@@ -43054,10 +42088,10 @@
     <w:abstractNumId w:val="27"/>
   </w:num>
   <w:num w:numId="43">
-    <w:abstractNumId w:val="55"/>
+    <w:abstractNumId w:val="53"/>
   </w:num>
   <w:num w:numId="44">
-    <w:abstractNumId w:val="59"/>
+    <w:abstractNumId w:val="57"/>
   </w:num>
   <w:num w:numId="45">
     <w:abstractNumId w:val="21"/>
@@ -43066,10 +42100,10 @@
     <w:abstractNumId w:val="35"/>
   </w:num>
   <w:num w:numId="47">
-    <w:abstractNumId w:val="7"/>
+    <w:abstractNumId w:val="8"/>
   </w:num>
   <w:num w:numId="48">
-    <w:abstractNumId w:val="60"/>
+    <w:abstractNumId w:val="58"/>
   </w:num>
   <w:num w:numId="49">
     <w:abstractNumId w:val="49"/>
@@ -43084,42 +42118,36 @@
     <w:abstractNumId w:val="33"/>
   </w:num>
   <w:num w:numId="53">
-    <w:abstractNumId w:val="52"/>
+    <w:abstractNumId w:val="60"/>
   </w:num>
   <w:num w:numId="54">
-    <w:abstractNumId w:val="62"/>
+    <w:abstractNumId w:val="54"/>
   </w:num>
   <w:num w:numId="55">
-    <w:abstractNumId w:val="56"/>
+    <w:abstractNumId w:val="31"/>
   </w:num>
   <w:num w:numId="56">
-    <w:abstractNumId w:val="31"/>
+    <w:abstractNumId w:val="5"/>
   </w:num>
   <w:num w:numId="57">
     <w:abstractNumId w:val="4"/>
   </w:num>
   <w:num w:numId="58">
-    <w:abstractNumId w:val="3"/>
+    <w:abstractNumId w:val="29"/>
   </w:num>
   <w:num w:numId="59">
-    <w:abstractNumId w:val="51"/>
+    <w:abstractNumId w:val="15"/>
   </w:num>
   <w:num w:numId="60">
-    <w:abstractNumId w:val="15"/>
+    <w:abstractNumId w:val="30"/>
   </w:num>
   <w:num w:numId="61">
-    <w:abstractNumId w:val="29"/>
+    <w:abstractNumId w:val="41"/>
   </w:num>
   <w:num w:numId="62">
-    <w:abstractNumId w:val="14"/>
+    <w:abstractNumId w:val="2"/>
   </w:num>
-  <w:num w:numId="63">
-    <w:abstractNumId w:val="30"/>
-  </w:num>
-  <w:num w:numId="64">
-    <w:abstractNumId w:val="41"/>
-  </w:num>
-  <w:numIdMacAtCleanup w:val="55"/>
+  <w:numIdMacAtCleanup w:val="62"/>
 </w:numbering>
 </file>
 
@@ -43367,6 +42395,7 @@
   <w:style w:type="character" w:default="1" w:styleId="Fontdeparagrafimplicit">
     <w:name w:val="Default Paragraph Font"/>
     <w:uiPriority w:val="1"/>
+    <w:semiHidden/>
     <w:unhideWhenUsed/>
   </w:style>
   <w:style w:type="table" w:default="1" w:styleId="TabelNormal">
@@ -45607,47 +44636,47 @@
     </dgm:pt>
   </dgm:ptLst>
   <dgm:cxnLst>
-    <dgm:cxn modelId="{06428378-1FD3-4135-86E8-096A80A9016A}" type="presOf" srcId="{FD3657F8-1D73-446F-A549-56192E4E673D}" destId="{DAE1B679-9589-40B2-9700-2579B3F511F0}" srcOrd="0" destOrd="0" presId="urn:microsoft.com/office/officeart/2005/8/layout/radial6"/>
-    <dgm:cxn modelId="{53C82F17-A353-4481-A0DA-3DC1FE342BAE}" type="presOf" srcId="{9D950E04-E977-4582-A113-3E7ECF2FF2F2}" destId="{62F2B5AC-FD87-47DD-925A-18396A4CECF8}" srcOrd="0" destOrd="0" presId="urn:microsoft.com/office/officeart/2005/8/layout/radial6"/>
+    <dgm:cxn modelId="{13FDEC7B-C540-49FE-951D-B565667922D2}" type="presOf" srcId="{4737DB49-AE61-4D2E-8557-7A2747243749}" destId="{2F2945BE-CCF2-47B6-97D9-50C7CD967CD1}" srcOrd="0" destOrd="0" presId="urn:microsoft.com/office/officeart/2005/8/layout/radial6"/>
+    <dgm:cxn modelId="{FC881529-0CCA-477F-BB60-DB326DE7C662}" type="presOf" srcId="{82D07EF7-6F9F-4361-9471-8DAAD0B327EC}" destId="{5D125CDD-0F24-4FEB-A050-AAA13E2B5E4E}" srcOrd="0" destOrd="0" presId="urn:microsoft.com/office/officeart/2005/8/layout/radial6"/>
+    <dgm:cxn modelId="{F802EE15-3105-43F4-B59D-9A7394941E01}" type="presOf" srcId="{C46BB9C4-B3AC-42CB-9B3A-2561611D30CA}" destId="{3DA0D8D1-A8F2-4DC9-822C-60523533DA03}" srcOrd="0" destOrd="0" presId="urn:microsoft.com/office/officeart/2005/8/layout/radial6"/>
     <dgm:cxn modelId="{50D15E39-F5F6-447F-96C8-1A38E574CB67}" srcId="{820F3B45-24C8-4AA5-B051-DBF520EDB042}" destId="{4737DB49-AE61-4D2E-8557-7A2747243749}" srcOrd="0" destOrd="0" parTransId="{210DABB4-8C4D-44F4-A6DA-30A370F41BD4}" sibTransId="{8516EE20-ECBF-45E0-B0B0-2A17BD994D51}"/>
-    <dgm:cxn modelId="{FBF1C93F-AC28-41C4-A124-F8C174D51258}" type="presOf" srcId="{1447B5EE-A466-414F-9113-F1CA9C524AC4}" destId="{44AB8AF8-CD5C-4EBD-A16A-3FC06D3E9A6C}" srcOrd="0" destOrd="0" presId="urn:microsoft.com/office/officeart/2005/8/layout/radial6"/>
-    <dgm:cxn modelId="{43B5F488-A126-4AA0-9B9F-29246E494B28}" type="presOf" srcId="{C81FD302-D822-4ADC-8D1C-A4394400D88F}" destId="{553C141C-CA7E-4451-A84A-3E55D94D4549}" srcOrd="0" destOrd="0" presId="urn:microsoft.com/office/officeart/2005/8/layout/radial6"/>
+    <dgm:cxn modelId="{EF01BB2A-A85F-4344-9E03-6996251D1370}" type="presOf" srcId="{5DB13804-4234-4C9D-BE18-D6E1476CB979}" destId="{E928960A-B1F4-40B7-B839-0CAEB1FF9D36}" srcOrd="0" destOrd="0" presId="urn:microsoft.com/office/officeart/2005/8/layout/radial6"/>
+    <dgm:cxn modelId="{0B867572-20A5-42EE-A8D6-563CEAAF45C3}" type="presOf" srcId="{FD3657F8-1D73-446F-A549-56192E4E673D}" destId="{DAE1B679-9589-40B2-9700-2579B3F511F0}" srcOrd="0" destOrd="0" presId="urn:microsoft.com/office/officeart/2005/8/layout/radial6"/>
     <dgm:cxn modelId="{30A6592F-4D23-4E50-8D7D-364881B7E919}" srcId="{820F3B45-24C8-4AA5-B051-DBF520EDB042}" destId="{34ECE0DE-7783-4C54-94E2-0908278128AB}" srcOrd="1" destOrd="0" parTransId="{A77660DA-D58F-4F9C-AE5E-5F15EFA127F6}" sibTransId="{19D0859E-432C-45D1-BDC2-DF7FBDE1C72E}"/>
-    <dgm:cxn modelId="{7D63C159-47D7-4764-9BD1-AA77BF24A142}" type="presOf" srcId="{78F99409-B640-4478-80A1-2AEE1D40BEC2}" destId="{CC49A908-5D9D-44C2-BA53-EE4BDBBEED5A}" srcOrd="0" destOrd="0" presId="urn:microsoft.com/office/officeart/2005/8/layout/radial6"/>
-    <dgm:cxn modelId="{E4536CEC-EB12-451A-928C-6D2B47E63B1A}" type="presOf" srcId="{082EAB30-F616-4E92-8C45-DBACD1B3428A}" destId="{87B19CE9-CFE7-408E-AC42-2332FDA03A71}" srcOrd="0" destOrd="0" presId="urn:microsoft.com/office/officeart/2005/8/layout/radial6"/>
-    <dgm:cxn modelId="{233A5CA5-6C79-446D-A955-2F19F7AABE6E}" type="presOf" srcId="{E3377DB4-879A-4EEF-9200-3E7F36C03AC5}" destId="{1086B584-0B6A-48E8-B30E-CE96FF2AD16F}" srcOrd="0" destOrd="0" presId="urn:microsoft.com/office/officeart/2005/8/layout/radial6"/>
-    <dgm:cxn modelId="{19DFB403-5122-4A82-B411-82CBB93635DF}" type="presOf" srcId="{5DB13804-4234-4C9D-BE18-D6E1476CB979}" destId="{E928960A-B1F4-40B7-B839-0CAEB1FF9D36}" srcOrd="0" destOrd="0" presId="urn:microsoft.com/office/officeart/2005/8/layout/radial6"/>
-    <dgm:cxn modelId="{CD6C298A-CDAA-45F4-A545-021A7C94A09B}" type="presOf" srcId="{C46BB9C4-B3AC-42CB-9B3A-2561611D30CA}" destId="{3DA0D8D1-A8F2-4DC9-822C-60523533DA03}" srcOrd="0" destOrd="0" presId="urn:microsoft.com/office/officeart/2005/8/layout/radial6"/>
+    <dgm:cxn modelId="{B4D29B85-3721-41F0-990F-DDA3651087E4}" type="presOf" srcId="{C81FD302-D822-4ADC-8D1C-A4394400D88F}" destId="{553C141C-CA7E-4451-A84A-3E55D94D4549}" srcOrd="0" destOrd="0" presId="urn:microsoft.com/office/officeart/2005/8/layout/radial6"/>
+    <dgm:cxn modelId="{F9CF26D5-6F9D-4606-9F76-F30C758703E4}" type="presOf" srcId="{9D950E04-E977-4582-A113-3E7ECF2FF2F2}" destId="{62F2B5AC-FD87-47DD-925A-18396A4CECF8}" srcOrd="0" destOrd="0" presId="urn:microsoft.com/office/officeart/2005/8/layout/radial6"/>
+    <dgm:cxn modelId="{0C5FE53D-24C0-438A-8B4D-16CC7FCD63B6}" type="presOf" srcId="{820F3B45-24C8-4AA5-B051-DBF520EDB042}" destId="{DFA62A12-F5FC-40BA-B096-D5F85781440F}" srcOrd="0" destOrd="0" presId="urn:microsoft.com/office/officeart/2005/8/layout/radial6"/>
+    <dgm:cxn modelId="{5AAC0B14-1CDD-432B-A5A5-96011ECA6F7D}" type="presOf" srcId="{1447B5EE-A466-414F-9113-F1CA9C524AC4}" destId="{44AB8AF8-CD5C-4EBD-A16A-3FC06D3E9A6C}" srcOrd="0" destOrd="0" presId="urn:microsoft.com/office/officeart/2005/8/layout/radial6"/>
+    <dgm:cxn modelId="{FCEF050D-2D5E-415C-8BE7-F518AC05D111}" type="presOf" srcId="{78F99409-B640-4478-80A1-2AEE1D40BEC2}" destId="{CC49A908-5D9D-44C2-BA53-EE4BDBBEED5A}" srcOrd="0" destOrd="0" presId="urn:microsoft.com/office/officeart/2005/8/layout/radial6"/>
     <dgm:cxn modelId="{469DF402-A544-4FC4-8E92-30B34AFB1DEB}" srcId="{4737DB49-AE61-4D2E-8557-7A2747243749}" destId="{78F99409-B640-4478-80A1-2AEE1D40BEC2}" srcOrd="3" destOrd="0" parTransId="{5DECE7C3-A53E-496F-ABEB-2DB7FED46593}" sibTransId="{E3377DB4-879A-4EEF-9200-3E7F36C03AC5}"/>
     <dgm:cxn modelId="{F6D4B780-4238-471F-8A96-B95F716F7D7C}" srcId="{4737DB49-AE61-4D2E-8557-7A2747243749}" destId="{C46BB9C4-B3AC-42CB-9B3A-2561611D30CA}" srcOrd="1" destOrd="0" parTransId="{61F6139F-F8D7-4971-BEFF-A39B3D24D2E3}" sibTransId="{5DB13804-4234-4C9D-BE18-D6E1476CB979}"/>
+    <dgm:cxn modelId="{4B8EDE55-856B-466A-BB6A-887074C258BC}" type="presOf" srcId="{E3377DB4-879A-4EEF-9200-3E7F36C03AC5}" destId="{1086B584-0B6A-48E8-B30E-CE96FF2AD16F}" srcOrd="0" destOrd="0" presId="urn:microsoft.com/office/officeart/2005/8/layout/radial6"/>
     <dgm:cxn modelId="{86316377-923A-43E7-AF9D-9A7EBBA99210}" srcId="{4737DB49-AE61-4D2E-8557-7A2747243749}" destId="{082EAB30-F616-4E92-8C45-DBACD1B3428A}" srcOrd="4" destOrd="0" parTransId="{494C6BA7-491B-4DB0-8CC4-E59DD52B379D}" sibTransId="{C81FD302-D822-4ADC-8D1C-A4394400D88F}"/>
-    <dgm:cxn modelId="{4E8DD89D-57F5-432A-A78C-5E0F07C39366}" type="presOf" srcId="{4737DB49-AE61-4D2E-8557-7A2747243749}" destId="{2F2945BE-CCF2-47B6-97D9-50C7CD967CD1}" srcOrd="0" destOrd="0" presId="urn:microsoft.com/office/officeart/2005/8/layout/radial6"/>
-    <dgm:cxn modelId="{4FB766C6-11B4-4EEE-B806-0CD23C14D442}" type="presOf" srcId="{82D07EF7-6F9F-4361-9471-8DAAD0B327EC}" destId="{5D125CDD-0F24-4FEB-A050-AAA13E2B5E4E}" srcOrd="0" destOrd="0" presId="urn:microsoft.com/office/officeart/2005/8/layout/radial6"/>
     <dgm:cxn modelId="{A0A990FB-3EDF-46AE-A042-926F3F17ACEB}" srcId="{4737DB49-AE61-4D2E-8557-7A2747243749}" destId="{FD3657F8-1D73-446F-A549-56192E4E673D}" srcOrd="2" destOrd="0" parTransId="{A6E3BF2B-81EE-4F06-8C68-14C1A7F98B1D}" sibTransId="{9D950E04-E977-4582-A113-3E7ECF2FF2F2}"/>
+    <dgm:cxn modelId="{AF219B88-2E7E-4420-B2BD-6C974C117753}" type="presOf" srcId="{082EAB30-F616-4E92-8C45-DBACD1B3428A}" destId="{87B19CE9-CFE7-408E-AC42-2332FDA03A71}" srcOrd="0" destOrd="0" presId="urn:microsoft.com/office/officeart/2005/8/layout/radial6"/>
     <dgm:cxn modelId="{E0F61DE0-4E87-4EAA-A17F-8D729A2E1875}" srcId="{4737DB49-AE61-4D2E-8557-7A2747243749}" destId="{1447B5EE-A466-414F-9113-F1CA9C524AC4}" srcOrd="0" destOrd="0" parTransId="{0404ACC1-A443-426B-83DC-8EA901FEB852}" sibTransId="{82D07EF7-6F9F-4361-9471-8DAAD0B327EC}"/>
-    <dgm:cxn modelId="{34B7EBA4-2EB7-46CC-807B-1EE2F74AF6BE}" type="presOf" srcId="{820F3B45-24C8-4AA5-B051-DBF520EDB042}" destId="{DFA62A12-F5FC-40BA-B096-D5F85781440F}" srcOrd="0" destOrd="0" presId="urn:microsoft.com/office/officeart/2005/8/layout/radial6"/>
-    <dgm:cxn modelId="{F0806BDA-A88B-48BE-A5F5-590BC6AD274C}" type="presParOf" srcId="{DFA62A12-F5FC-40BA-B096-D5F85781440F}" destId="{2F2945BE-CCF2-47B6-97D9-50C7CD967CD1}" srcOrd="0" destOrd="0" presId="urn:microsoft.com/office/officeart/2005/8/layout/radial6"/>
-    <dgm:cxn modelId="{FDB9D0C5-21D8-4A5E-8E5D-E9276BC78CFD}" type="presParOf" srcId="{DFA62A12-F5FC-40BA-B096-D5F85781440F}" destId="{44AB8AF8-CD5C-4EBD-A16A-3FC06D3E9A6C}" srcOrd="1" destOrd="0" presId="urn:microsoft.com/office/officeart/2005/8/layout/radial6"/>
-    <dgm:cxn modelId="{BB8D16EF-0D6F-4101-9D38-782884093C12}" type="presParOf" srcId="{DFA62A12-F5FC-40BA-B096-D5F85781440F}" destId="{35851142-CE15-40FB-82BE-77145EB71102}" srcOrd="2" destOrd="0" presId="urn:microsoft.com/office/officeart/2005/8/layout/radial6"/>
-    <dgm:cxn modelId="{0090FB5E-B028-4641-BB19-B3C23E520A26}" type="presParOf" srcId="{DFA62A12-F5FC-40BA-B096-D5F85781440F}" destId="{5D125CDD-0F24-4FEB-A050-AAA13E2B5E4E}" srcOrd="3" destOrd="0" presId="urn:microsoft.com/office/officeart/2005/8/layout/radial6"/>
-    <dgm:cxn modelId="{13E051B1-D896-48BF-B4AE-FDF7AB5D9BD9}" type="presParOf" srcId="{DFA62A12-F5FC-40BA-B096-D5F85781440F}" destId="{3DA0D8D1-A8F2-4DC9-822C-60523533DA03}" srcOrd="4" destOrd="0" presId="urn:microsoft.com/office/officeart/2005/8/layout/radial6"/>
-    <dgm:cxn modelId="{CE811C42-2FC0-44D1-AA33-092EC7088A4A}" type="presParOf" srcId="{DFA62A12-F5FC-40BA-B096-D5F85781440F}" destId="{69877239-5B81-417B-8260-B1FBA04604F4}" srcOrd="5" destOrd="0" presId="urn:microsoft.com/office/officeart/2005/8/layout/radial6"/>
-    <dgm:cxn modelId="{9FC0F24E-2BA1-4876-B7BA-28B291798943}" type="presParOf" srcId="{DFA62A12-F5FC-40BA-B096-D5F85781440F}" destId="{E928960A-B1F4-40B7-B839-0CAEB1FF9D36}" srcOrd="6" destOrd="0" presId="urn:microsoft.com/office/officeart/2005/8/layout/radial6"/>
-    <dgm:cxn modelId="{21513DED-CB39-4527-A497-BD58C1850DFE}" type="presParOf" srcId="{DFA62A12-F5FC-40BA-B096-D5F85781440F}" destId="{DAE1B679-9589-40B2-9700-2579B3F511F0}" srcOrd="7" destOrd="0" presId="urn:microsoft.com/office/officeart/2005/8/layout/radial6"/>
-    <dgm:cxn modelId="{81758F2D-CDED-4922-88AA-4D5E8F8B6DF3}" type="presParOf" srcId="{DFA62A12-F5FC-40BA-B096-D5F85781440F}" destId="{10CAF50C-147E-4520-B85A-C9EE7C3504B6}" srcOrd="8" destOrd="0" presId="urn:microsoft.com/office/officeart/2005/8/layout/radial6"/>
-    <dgm:cxn modelId="{59918DB2-8EE7-46E2-8866-0C54F322A5FD}" type="presParOf" srcId="{DFA62A12-F5FC-40BA-B096-D5F85781440F}" destId="{62F2B5AC-FD87-47DD-925A-18396A4CECF8}" srcOrd="9" destOrd="0" presId="urn:microsoft.com/office/officeart/2005/8/layout/radial6"/>
-    <dgm:cxn modelId="{2643CC8F-2DB1-4855-81F5-6900FECB82F8}" type="presParOf" srcId="{DFA62A12-F5FC-40BA-B096-D5F85781440F}" destId="{CC49A908-5D9D-44C2-BA53-EE4BDBBEED5A}" srcOrd="10" destOrd="0" presId="urn:microsoft.com/office/officeart/2005/8/layout/radial6"/>
-    <dgm:cxn modelId="{87275109-69F0-4770-BE65-8FD58152606C}" type="presParOf" srcId="{DFA62A12-F5FC-40BA-B096-D5F85781440F}" destId="{85093172-18D9-49EA-9702-3F852E631D1E}" srcOrd="11" destOrd="0" presId="urn:microsoft.com/office/officeart/2005/8/layout/radial6"/>
-    <dgm:cxn modelId="{2A08E968-20A8-4910-87BA-D5245FE9D361}" type="presParOf" srcId="{DFA62A12-F5FC-40BA-B096-D5F85781440F}" destId="{1086B584-0B6A-48E8-B30E-CE96FF2AD16F}" srcOrd="12" destOrd="0" presId="urn:microsoft.com/office/officeart/2005/8/layout/radial6"/>
-    <dgm:cxn modelId="{056FD367-CABF-4A70-A32C-8D5CD44B89C5}" type="presParOf" srcId="{DFA62A12-F5FC-40BA-B096-D5F85781440F}" destId="{87B19CE9-CFE7-408E-AC42-2332FDA03A71}" srcOrd="13" destOrd="0" presId="urn:microsoft.com/office/officeart/2005/8/layout/radial6"/>
-    <dgm:cxn modelId="{B96501D5-CCAD-4354-97DD-6049B6DAA0BF}" type="presParOf" srcId="{DFA62A12-F5FC-40BA-B096-D5F85781440F}" destId="{BB9AE4E0-C084-4012-981B-301727CBE5C1}" srcOrd="14" destOrd="0" presId="urn:microsoft.com/office/officeart/2005/8/layout/radial6"/>
-    <dgm:cxn modelId="{E789E940-E03F-4762-AEA7-313BEE2E93C5}" type="presParOf" srcId="{DFA62A12-F5FC-40BA-B096-D5F85781440F}" destId="{553C141C-CA7E-4451-A84A-3E55D94D4549}" srcOrd="15" destOrd="0" presId="urn:microsoft.com/office/officeart/2005/8/layout/radial6"/>
+    <dgm:cxn modelId="{522C8681-F7AB-4573-88CE-34F0F443C54E}" type="presParOf" srcId="{DFA62A12-F5FC-40BA-B096-D5F85781440F}" destId="{2F2945BE-CCF2-47B6-97D9-50C7CD967CD1}" srcOrd="0" destOrd="0" presId="urn:microsoft.com/office/officeart/2005/8/layout/radial6"/>
+    <dgm:cxn modelId="{BDFAF87C-D2A8-400B-87AD-F02AD4E7DD9E}" type="presParOf" srcId="{DFA62A12-F5FC-40BA-B096-D5F85781440F}" destId="{44AB8AF8-CD5C-4EBD-A16A-3FC06D3E9A6C}" srcOrd="1" destOrd="0" presId="urn:microsoft.com/office/officeart/2005/8/layout/radial6"/>
+    <dgm:cxn modelId="{2B1C197E-FBC2-4D2B-BF72-459B2AF165D9}" type="presParOf" srcId="{DFA62A12-F5FC-40BA-B096-D5F85781440F}" destId="{35851142-CE15-40FB-82BE-77145EB71102}" srcOrd="2" destOrd="0" presId="urn:microsoft.com/office/officeart/2005/8/layout/radial6"/>
+    <dgm:cxn modelId="{0C0235E7-2D03-49FE-8F8E-15F5C0CA1B71}" type="presParOf" srcId="{DFA62A12-F5FC-40BA-B096-D5F85781440F}" destId="{5D125CDD-0F24-4FEB-A050-AAA13E2B5E4E}" srcOrd="3" destOrd="0" presId="urn:microsoft.com/office/officeart/2005/8/layout/radial6"/>
+    <dgm:cxn modelId="{CD47D843-F37E-4960-BE16-C7228F29B255}" type="presParOf" srcId="{DFA62A12-F5FC-40BA-B096-D5F85781440F}" destId="{3DA0D8D1-A8F2-4DC9-822C-60523533DA03}" srcOrd="4" destOrd="0" presId="urn:microsoft.com/office/officeart/2005/8/layout/radial6"/>
+    <dgm:cxn modelId="{74845696-FC3F-48FC-B518-749C6D0FBD3E}" type="presParOf" srcId="{DFA62A12-F5FC-40BA-B096-D5F85781440F}" destId="{69877239-5B81-417B-8260-B1FBA04604F4}" srcOrd="5" destOrd="0" presId="urn:microsoft.com/office/officeart/2005/8/layout/radial6"/>
+    <dgm:cxn modelId="{ED58A085-1A07-426C-90BA-2D0983B819EE}" type="presParOf" srcId="{DFA62A12-F5FC-40BA-B096-D5F85781440F}" destId="{E928960A-B1F4-40B7-B839-0CAEB1FF9D36}" srcOrd="6" destOrd="0" presId="urn:microsoft.com/office/officeart/2005/8/layout/radial6"/>
+    <dgm:cxn modelId="{DC2821A4-FEE4-4E8F-9805-5945D53737C2}" type="presParOf" srcId="{DFA62A12-F5FC-40BA-B096-D5F85781440F}" destId="{DAE1B679-9589-40B2-9700-2579B3F511F0}" srcOrd="7" destOrd="0" presId="urn:microsoft.com/office/officeart/2005/8/layout/radial6"/>
+    <dgm:cxn modelId="{67CEC02D-0E91-47C7-8E4F-F0595F1732D8}" type="presParOf" srcId="{DFA62A12-F5FC-40BA-B096-D5F85781440F}" destId="{10CAF50C-147E-4520-B85A-C9EE7C3504B6}" srcOrd="8" destOrd="0" presId="urn:microsoft.com/office/officeart/2005/8/layout/radial6"/>
+    <dgm:cxn modelId="{9D66B449-4ECE-4EAD-A62A-E0CDCED6B1C2}" type="presParOf" srcId="{DFA62A12-F5FC-40BA-B096-D5F85781440F}" destId="{62F2B5AC-FD87-47DD-925A-18396A4CECF8}" srcOrd="9" destOrd="0" presId="urn:microsoft.com/office/officeart/2005/8/layout/radial6"/>
+    <dgm:cxn modelId="{C6FE7B53-BAA5-4141-BAE1-4A303EE1D6FE}" type="presParOf" srcId="{DFA62A12-F5FC-40BA-B096-D5F85781440F}" destId="{CC49A908-5D9D-44C2-BA53-EE4BDBBEED5A}" srcOrd="10" destOrd="0" presId="urn:microsoft.com/office/officeart/2005/8/layout/radial6"/>
+    <dgm:cxn modelId="{32C87C9B-E461-4255-98E6-8F429CBD19AC}" type="presParOf" srcId="{DFA62A12-F5FC-40BA-B096-D5F85781440F}" destId="{85093172-18D9-49EA-9702-3F852E631D1E}" srcOrd="11" destOrd="0" presId="urn:microsoft.com/office/officeart/2005/8/layout/radial6"/>
+    <dgm:cxn modelId="{09BB00B7-823C-4E10-A552-6BAD06D42F1E}" type="presParOf" srcId="{DFA62A12-F5FC-40BA-B096-D5F85781440F}" destId="{1086B584-0B6A-48E8-B30E-CE96FF2AD16F}" srcOrd="12" destOrd="0" presId="urn:microsoft.com/office/officeart/2005/8/layout/radial6"/>
+    <dgm:cxn modelId="{23E4FDB7-2B26-4B0D-8538-98C08C22A879}" type="presParOf" srcId="{DFA62A12-F5FC-40BA-B096-D5F85781440F}" destId="{87B19CE9-CFE7-408E-AC42-2332FDA03A71}" srcOrd="13" destOrd="0" presId="urn:microsoft.com/office/officeart/2005/8/layout/radial6"/>
+    <dgm:cxn modelId="{EC49935C-CB56-4765-98AD-078A65CFF541}" type="presParOf" srcId="{DFA62A12-F5FC-40BA-B096-D5F85781440F}" destId="{BB9AE4E0-C084-4012-981B-301727CBE5C1}" srcOrd="14" destOrd="0" presId="urn:microsoft.com/office/officeart/2005/8/layout/radial6"/>
+    <dgm:cxn modelId="{48169A82-B976-4F21-B1CA-8A3796439206}" type="presParOf" srcId="{DFA62A12-F5FC-40BA-B096-D5F85781440F}" destId="{553C141C-CA7E-4451-A84A-3E55D94D4549}" srcOrd="15" destOrd="0" presId="urn:microsoft.com/office/officeart/2005/8/layout/radial6"/>
   </dgm:cxnLst>
   <dgm:bg/>
   <dgm:whole/>
   <dgm:extLst>
     <a:ext uri="http://schemas.microsoft.com/office/drawing/2008/diagram">
-      <dsp:dataModelExt xmlns:dsp="http://schemas.microsoft.com/office/drawing/2008/diagram" xmlns="" relId="rId16" minVer="http://schemas.openxmlformats.org/drawingml/2006/diagram"/>
+      <dsp:dataModelExt xmlns:dsp="http://schemas.microsoft.com/office/drawing/2008/diagram" xmlns="" relId="rId18" minVer="http://schemas.openxmlformats.org/drawingml/2006/diagram"/>
     </a:ext>
   </dgm:extLst>
 </dgm:dataModel>
@@ -47913,7 +46942,6 @@
 <file path=word/glossary/fontTable.xml><?xml version="1.0" encoding="utf-8"?>
 <w:fonts xmlns:r="http://schemas.openxmlformats.org/officeDocument/2006/relationships" xmlns:w="http://schemas.openxmlformats.org/wordprocessingml/2006/main">
   <w:font w:name="Times New Roman">
-    <w:altName w:val="Times New Roman CE"/>
     <w:panose1 w:val="02020603050405020304"/>
     <w:charset w:val="00"/>
     <w:family w:val="roman"/>
@@ -48014,6 +47042,7 @@
   <w:rsids>
     <w:rsidRoot w:val="00F264B0"/>
     <w:rsid w:val="00F264B0"/>
+    <w:rsid w:val="00FC669E"/>
   </w:rsids>
   <m:mathPr>
     <m:mathFont m:val="Cambria Math"/>
@@ -48194,6 +47223,7 @@
   <w:style w:type="paragraph" w:default="1" w:styleId="Normal">
     <w:name w:val="Normal"/>
     <w:qFormat/>
+    <w:rsid w:val="00FC669E"/>
   </w:style>
   <w:style w:type="character" w:default="1" w:styleId="Fontdeparagrafimplicit">
     <w:name w:val="Default Paragraph Font"/>
@@ -49218,7 +48248,7 @@
 </file>
 
 <file path=customXml/itemProps1.xml><?xml version="1.0" encoding="utf-8"?>
-<ds:datastoreItem xmlns:ds="http://schemas.openxmlformats.org/officeDocument/2006/customXml" ds:itemID="{BFC76FF2-C9C1-47CE-B2BB-D05B94BDDCB0}">
+<ds:datastoreItem xmlns:ds="http://schemas.openxmlformats.org/officeDocument/2006/customXml" ds:itemID="{A6DB4CD9-0969-44DD-A169-BC12A9DDB842}">
   <ds:schemaRefs>
     <ds:schemaRef ds:uri="http://schemas.openxmlformats.org/officeDocument/2006/bibliography"/>
   </ds:schemaRefs>

--- a/_LICENTA/LICENTA_IERIMA_RUXANDRA.docx
+++ b/_LICENTA/LICENTA_IERIMA_RUXANDRA.docx
@@ -2513,7 +2513,7 @@
               <w:lang w:val="en-US"/>
             </w:rPr>
           </w:pPr>
-          <w:hyperlink w:anchor="_Toc13245163" w:history="1">
+          <w:hyperlink w:anchor="_Toc13495836" w:history="1">
             <w:r>
               <w:rPr>
                 <w:rStyle w:val="Hyperlink"/>
@@ -2553,7 +2553,7 @@
               <w:rPr>
                 <w:webHidden/>
               </w:rPr>
-              <w:instrText xml:space="preserve"> PAGEREF _Toc13245163 \h </w:instrText>
+              <w:instrText xml:space="preserve"> PAGEREF _Toc13495836 \h </w:instrText>
             </w:r>
             <w:r>
               <w:rPr>
@@ -2596,7 +2596,7 @@
               <w:lang w:val="en-US"/>
             </w:rPr>
           </w:pPr>
-          <w:hyperlink w:anchor="_Toc13245164" w:history="1">
+          <w:hyperlink w:anchor="_Toc13495837" w:history="1">
             <w:r>
               <w:rPr>
                 <w:rStyle w:val="Hyperlink"/>
@@ -2649,7 +2649,7 @@
                 <w:noProof/>
                 <w:webHidden/>
               </w:rPr>
-              <w:instrText xml:space="preserve"> PAGEREF _Toc13245164 \h </w:instrText>
+              <w:instrText xml:space="preserve"> PAGEREF _Toc13495837 \h </w:instrText>
             </w:r>
             <w:r>
               <w:rPr>
@@ -2696,7 +2696,7 @@
               <w:lang w:val="en-US"/>
             </w:rPr>
           </w:pPr>
-          <w:hyperlink w:anchor="_Toc13245165" w:history="1">
+          <w:hyperlink w:anchor="_Toc13495838" w:history="1">
             <w:r>
               <w:rPr>
                 <w:rStyle w:val="Hyperlink"/>
@@ -2741,7 +2741,7 @@
                 <w:noProof/>
                 <w:webHidden/>
               </w:rPr>
-              <w:instrText xml:space="preserve"> PAGEREF _Toc13245165 \h </w:instrText>
+              <w:instrText xml:space="preserve"> PAGEREF _Toc13495838 \h </w:instrText>
             </w:r>
             <w:r>
               <w:rPr>
@@ -2788,7 +2788,7 @@
               <w:lang w:val="en-US"/>
             </w:rPr>
           </w:pPr>
-          <w:hyperlink w:anchor="_Toc13245166" w:history="1">
+          <w:hyperlink w:anchor="_Toc13495839" w:history="1">
             <w:r>
               <w:rPr>
                 <w:rStyle w:val="Hyperlink"/>
@@ -2833,7 +2833,7 @@
                 <w:noProof/>
                 <w:webHidden/>
               </w:rPr>
-              <w:instrText xml:space="preserve"> PAGEREF _Toc13245166 \h </w:instrText>
+              <w:instrText xml:space="preserve"> PAGEREF _Toc13495839 \h </w:instrText>
             </w:r>
             <w:r>
               <w:rPr>
@@ -2876,7 +2876,7 @@
               <w:lang w:val="en-US"/>
             </w:rPr>
           </w:pPr>
-          <w:hyperlink w:anchor="_Toc13245167" w:history="1">
+          <w:hyperlink w:anchor="_Toc13495840" w:history="1">
             <w:r>
               <w:rPr>
                 <w:rStyle w:val="Hyperlink"/>
@@ -2917,7 +2917,7 @@
               <w:rPr>
                 <w:webHidden/>
               </w:rPr>
-              <w:instrText xml:space="preserve"> PAGEREF _Toc13245167 \h </w:instrText>
+              <w:instrText xml:space="preserve"> PAGEREF _Toc13495840 \h </w:instrText>
             </w:r>
             <w:r>
               <w:rPr>
@@ -2960,7 +2960,7 @@
               <w:lang w:val="en-US"/>
             </w:rPr>
           </w:pPr>
-          <w:hyperlink w:anchor="_Toc13245168" w:history="1">
+          <w:hyperlink w:anchor="_Toc13495841" w:history="1">
             <w:r>
               <w:rPr>
                 <w:rStyle w:val="Hyperlink"/>
@@ -3007,7 +3007,7 @@
                 <w:noProof/>
                 <w:webHidden/>
               </w:rPr>
-              <w:instrText xml:space="preserve"> PAGEREF _Toc13245168 \h </w:instrText>
+              <w:instrText xml:space="preserve"> PAGEREF _Toc13495841 \h </w:instrText>
             </w:r>
             <w:r>
               <w:rPr>
@@ -3054,7 +3054,7 @@
               <w:lang w:val="en-US"/>
             </w:rPr>
           </w:pPr>
-          <w:hyperlink w:anchor="_Toc13245169" w:history="1">
+          <w:hyperlink w:anchor="_Toc13495842" w:history="1">
             <w:r>
               <w:rPr>
                 <w:rStyle w:val="Hyperlink"/>
@@ -3100,7 +3100,7 @@
                 <w:noProof/>
                 <w:webHidden/>
               </w:rPr>
-              <w:instrText xml:space="preserve"> PAGEREF _Toc13245169 \h </w:instrText>
+              <w:instrText xml:space="preserve"> PAGEREF _Toc13495842 \h </w:instrText>
             </w:r>
             <w:r>
               <w:rPr>
@@ -3147,7 +3147,7 @@
               <w:lang w:val="en-US"/>
             </w:rPr>
           </w:pPr>
-          <w:hyperlink w:anchor="_Toc13245170" w:history="1">
+          <w:hyperlink w:anchor="_Toc13495843" w:history="1">
             <w:r>
               <w:rPr>
                 <w:rStyle w:val="Hyperlink"/>
@@ -3193,7 +3193,7 @@
                 <w:noProof/>
                 <w:webHidden/>
               </w:rPr>
-              <w:instrText xml:space="preserve"> PAGEREF _Toc13245170 \h </w:instrText>
+              <w:instrText xml:space="preserve"> PAGEREF _Toc13495843 \h </w:instrText>
             </w:r>
             <w:r>
               <w:rPr>
@@ -3236,7 +3236,7 @@
               <w:lang w:val="en-US"/>
             </w:rPr>
           </w:pPr>
-          <w:hyperlink w:anchor="_Toc13245171" w:history="1">
+          <w:hyperlink w:anchor="_Toc13495844" w:history="1">
             <w:r>
               <w:rPr>
                 <w:rStyle w:val="Hyperlink"/>
@@ -3277,7 +3277,7 @@
               <w:rPr>
                 <w:webHidden/>
               </w:rPr>
-              <w:instrText xml:space="preserve"> PAGEREF _Toc13245171 \h </w:instrText>
+              <w:instrText xml:space="preserve"> PAGEREF _Toc13495844 \h </w:instrText>
             </w:r>
             <w:r>
               <w:rPr>
@@ -3320,7 +3320,7 @@
               <w:lang w:val="en-US"/>
             </w:rPr>
           </w:pPr>
-          <w:hyperlink w:anchor="_Toc13245172" w:history="1">
+          <w:hyperlink w:anchor="_Toc13495845" w:history="1">
             <w:r>
               <w:rPr>
                 <w:rStyle w:val="Hyperlink"/>
@@ -3367,7 +3367,7 @@
                 <w:noProof/>
                 <w:webHidden/>
               </w:rPr>
-              <w:instrText xml:space="preserve"> PAGEREF _Toc13245172 \h </w:instrText>
+              <w:instrText xml:space="preserve"> PAGEREF _Toc13495845 \h </w:instrText>
             </w:r>
             <w:r>
               <w:rPr>
@@ -3414,7 +3414,7 @@
               <w:lang w:val="en-US"/>
             </w:rPr>
           </w:pPr>
-          <w:hyperlink w:anchor="_Toc13245173" w:history="1">
+          <w:hyperlink w:anchor="_Toc13495846" w:history="1">
             <w:r>
               <w:rPr>
                 <w:rStyle w:val="Hyperlink"/>
@@ -3459,7 +3459,7 @@
                 <w:noProof/>
                 <w:webHidden/>
               </w:rPr>
-              <w:instrText xml:space="preserve"> PAGEREF _Toc13245173 \h </w:instrText>
+              <w:instrText xml:space="preserve"> PAGEREF _Toc13495846 \h </w:instrText>
             </w:r>
             <w:r>
               <w:rPr>
@@ -3506,7 +3506,7 @@
               <w:lang w:val="en-US"/>
             </w:rPr>
           </w:pPr>
-          <w:hyperlink w:anchor="_Toc13245174" w:history="1">
+          <w:hyperlink w:anchor="_Toc13495847" w:history="1">
             <w:r>
               <w:rPr>
                 <w:rStyle w:val="Hyperlink"/>
@@ -3551,7 +3551,7 @@
                 <w:noProof/>
                 <w:webHidden/>
               </w:rPr>
-              <w:instrText xml:space="preserve"> PAGEREF _Toc13245174 \h </w:instrText>
+              <w:instrText xml:space="preserve"> PAGEREF _Toc13495847 \h </w:instrText>
             </w:r>
             <w:r>
               <w:rPr>
@@ -3598,7 +3598,7 @@
               <w:lang w:val="en-US"/>
             </w:rPr>
           </w:pPr>
-          <w:hyperlink w:anchor="_Toc13245175" w:history="1">
+          <w:hyperlink w:anchor="_Toc13495848" w:history="1">
             <w:r>
               <w:rPr>
                 <w:rStyle w:val="Hyperlink"/>
@@ -3643,7 +3643,7 @@
                 <w:noProof/>
                 <w:webHidden/>
               </w:rPr>
-              <w:instrText xml:space="preserve"> PAGEREF _Toc13245175 \h </w:instrText>
+              <w:instrText xml:space="preserve"> PAGEREF _Toc13495848 \h </w:instrText>
             </w:r>
             <w:r>
               <w:rPr>
@@ -3690,7 +3690,7 @@
               <w:lang w:val="en-US"/>
             </w:rPr>
           </w:pPr>
-          <w:hyperlink w:anchor="_Toc13245176" w:history="1">
+          <w:hyperlink w:anchor="_Toc13495849" w:history="1">
             <w:r>
               <w:rPr>
                 <w:rStyle w:val="Hyperlink"/>
@@ -3735,7 +3735,7 @@
                 <w:noProof/>
                 <w:webHidden/>
               </w:rPr>
-              <w:instrText xml:space="preserve"> PAGEREF _Toc13245176 \h </w:instrText>
+              <w:instrText xml:space="preserve"> PAGEREF _Toc13495849 \h </w:instrText>
             </w:r>
             <w:r>
               <w:rPr>
@@ -3782,7 +3782,7 @@
               <w:lang w:val="en-US"/>
             </w:rPr>
           </w:pPr>
-          <w:hyperlink w:anchor="_Toc13245177" w:history="1">
+          <w:hyperlink w:anchor="_Toc13495850" w:history="1">
             <w:r>
               <w:rPr>
                 <w:rStyle w:val="Hyperlink"/>
@@ -3827,7 +3827,7 @@
                 <w:noProof/>
                 <w:webHidden/>
               </w:rPr>
-              <w:instrText xml:space="preserve"> PAGEREF _Toc13245177 \h </w:instrText>
+              <w:instrText xml:space="preserve"> PAGEREF _Toc13495850 \h </w:instrText>
             </w:r>
             <w:r>
               <w:rPr>
@@ -3874,7 +3874,7 @@
               <w:lang w:val="en-US"/>
             </w:rPr>
           </w:pPr>
-          <w:hyperlink w:anchor="_Toc13245178" w:history="1">
+          <w:hyperlink w:anchor="_Toc13495851" w:history="1">
             <w:r>
               <w:rPr>
                 <w:rStyle w:val="Hyperlink"/>
@@ -3921,7 +3921,7 @@
                 <w:noProof/>
                 <w:webHidden/>
               </w:rPr>
-              <w:instrText xml:space="preserve"> PAGEREF _Toc13245178 \h </w:instrText>
+              <w:instrText xml:space="preserve"> PAGEREF _Toc13495851 \h </w:instrText>
             </w:r>
             <w:r>
               <w:rPr>
@@ -3968,7 +3968,7 @@
               <w:lang w:val="en-US"/>
             </w:rPr>
           </w:pPr>
-          <w:hyperlink w:anchor="_Toc13245179" w:history="1">
+          <w:hyperlink w:anchor="_Toc13495852" w:history="1">
             <w:r>
               <w:rPr>
                 <w:rStyle w:val="Hyperlink"/>
@@ -4015,7 +4015,7 @@
                 <w:noProof/>
                 <w:webHidden/>
               </w:rPr>
-              <w:instrText xml:space="preserve"> PAGEREF _Toc13245179 \h </w:instrText>
+              <w:instrText xml:space="preserve"> PAGEREF _Toc13495852 \h </w:instrText>
             </w:r>
             <w:r>
               <w:rPr>
@@ -4062,7 +4062,7 @@
               <w:lang w:val="en-US"/>
             </w:rPr>
           </w:pPr>
-          <w:hyperlink w:anchor="_Toc13245180" w:history="1">
+          <w:hyperlink w:anchor="_Toc13495853" w:history="1">
             <w:r>
               <w:rPr>
                 <w:rStyle w:val="Hyperlink"/>
@@ -4109,7 +4109,7 @@
                 <w:noProof/>
                 <w:webHidden/>
               </w:rPr>
-              <w:instrText xml:space="preserve"> PAGEREF _Toc13245180 \h </w:instrText>
+              <w:instrText xml:space="preserve"> PAGEREF _Toc13495853 \h </w:instrText>
             </w:r>
             <w:r>
               <w:rPr>
@@ -4156,7 +4156,7 @@
               <w:lang w:val="en-US"/>
             </w:rPr>
           </w:pPr>
-          <w:hyperlink w:anchor="_Toc13245181" w:history="1">
+          <w:hyperlink w:anchor="_Toc13495854" w:history="1">
             <w:r>
               <w:rPr>
                 <w:rStyle w:val="Hyperlink"/>
@@ -4203,7 +4203,7 @@
                 <w:noProof/>
                 <w:webHidden/>
               </w:rPr>
-              <w:instrText xml:space="preserve"> PAGEREF _Toc13245181 \h </w:instrText>
+              <w:instrText xml:space="preserve"> PAGEREF _Toc13495854 \h </w:instrText>
             </w:r>
             <w:r>
               <w:rPr>
@@ -4250,7 +4250,7 @@
               <w:lang w:val="en-US"/>
             </w:rPr>
           </w:pPr>
-          <w:hyperlink w:anchor="_Toc13245182" w:history="1">
+          <w:hyperlink w:anchor="_Toc13495855" w:history="1">
             <w:r>
               <w:rPr>
                 <w:rStyle w:val="Hyperlink"/>
@@ -4297,7 +4297,7 @@
                 <w:noProof/>
                 <w:webHidden/>
               </w:rPr>
-              <w:instrText xml:space="preserve"> PAGEREF _Toc13245182 \h </w:instrText>
+              <w:instrText xml:space="preserve"> PAGEREF _Toc13495855 \h </w:instrText>
             </w:r>
             <w:r>
               <w:rPr>
@@ -4344,7 +4344,7 @@
               <w:lang w:val="en-US"/>
             </w:rPr>
           </w:pPr>
-          <w:hyperlink w:anchor="_Toc13245183" w:history="1">
+          <w:hyperlink w:anchor="_Toc13495856" w:history="1">
             <w:r>
               <w:rPr>
                 <w:rStyle w:val="Hyperlink"/>
@@ -4391,7 +4391,7 @@
                 <w:noProof/>
                 <w:webHidden/>
               </w:rPr>
-              <w:instrText xml:space="preserve"> PAGEREF _Toc13245183 \h </w:instrText>
+              <w:instrText xml:space="preserve"> PAGEREF _Toc13495856 \h </w:instrText>
             </w:r>
             <w:r>
               <w:rPr>
@@ -4438,7 +4438,7 @@
               <w:lang w:val="en-US"/>
             </w:rPr>
           </w:pPr>
-          <w:hyperlink w:anchor="_Toc13245184" w:history="1">
+          <w:hyperlink w:anchor="_Toc13495857" w:history="1">
             <w:r>
               <w:rPr>
                 <w:rStyle w:val="Hyperlink"/>
@@ -4483,7 +4483,7 @@
                 <w:noProof/>
                 <w:webHidden/>
               </w:rPr>
-              <w:instrText xml:space="preserve"> PAGEREF _Toc13245184 \h </w:instrText>
+              <w:instrText xml:space="preserve"> PAGEREF _Toc13495857 \h </w:instrText>
             </w:r>
             <w:r>
               <w:rPr>
@@ -4530,7 +4530,7 @@
               <w:lang w:val="en-US"/>
             </w:rPr>
           </w:pPr>
-          <w:hyperlink w:anchor="_Toc13245185" w:history="1">
+          <w:hyperlink w:anchor="_Toc13495858" w:history="1">
             <w:r>
               <w:rPr>
                 <w:rStyle w:val="Hyperlink"/>
@@ -4577,7 +4577,7 @@
                 <w:noProof/>
                 <w:webHidden/>
               </w:rPr>
-              <w:instrText xml:space="preserve"> PAGEREF _Toc13245185 \h </w:instrText>
+              <w:instrText xml:space="preserve"> PAGEREF _Toc13495858 \h </w:instrText>
             </w:r>
             <w:r>
               <w:rPr>
@@ -4624,7 +4624,7 @@
               <w:lang w:val="en-US"/>
             </w:rPr>
           </w:pPr>
-          <w:hyperlink w:anchor="_Toc13245186" w:history="1">
+          <w:hyperlink w:anchor="_Toc13495859" w:history="1">
             <w:r>
               <w:rPr>
                 <w:rStyle w:val="Hyperlink"/>
@@ -4671,7 +4671,7 @@
                 <w:noProof/>
                 <w:webHidden/>
               </w:rPr>
-              <w:instrText xml:space="preserve"> PAGEREF _Toc13245186 \h </w:instrText>
+              <w:instrText xml:space="preserve"> PAGEREF _Toc13495859 \h </w:instrText>
             </w:r>
             <w:r>
               <w:rPr>
@@ -4714,7 +4714,7 @@
               <w:lang w:val="en-US"/>
             </w:rPr>
           </w:pPr>
-          <w:hyperlink w:anchor="_Toc13245187" w:history="1">
+          <w:hyperlink w:anchor="_Toc13495860" w:history="1">
             <w:r>
               <w:rPr>
                 <w:rStyle w:val="Hyperlink"/>
@@ -4755,7 +4755,7 @@
               <w:rPr>
                 <w:webHidden/>
               </w:rPr>
-              <w:instrText xml:space="preserve"> PAGEREF _Toc13245187 \h </w:instrText>
+              <w:instrText xml:space="preserve"> PAGEREF _Toc13495860 \h </w:instrText>
             </w:r>
             <w:r>
               <w:rPr>
@@ -4798,7 +4798,7 @@
               <w:lang w:val="en-US"/>
             </w:rPr>
           </w:pPr>
-          <w:hyperlink w:anchor="_Toc13245188" w:history="1">
+          <w:hyperlink w:anchor="_Toc13495861" w:history="1">
             <w:r>
               <w:rPr>
                 <w:rStyle w:val="Hyperlink"/>
@@ -4845,7 +4845,7 @@
                 <w:noProof/>
                 <w:webHidden/>
               </w:rPr>
-              <w:instrText xml:space="preserve"> PAGEREF _Toc13245188 \h </w:instrText>
+              <w:instrText xml:space="preserve"> PAGEREF _Toc13495861 \h </w:instrText>
             </w:r>
             <w:r>
               <w:rPr>
@@ -4892,7 +4892,7 @@
               <w:lang w:val="en-US"/>
             </w:rPr>
           </w:pPr>
-          <w:hyperlink w:anchor="_Toc13245189" w:history="1">
+          <w:hyperlink w:anchor="_Toc13495862" w:history="1">
             <w:r>
               <w:rPr>
                 <w:rStyle w:val="Hyperlink"/>
@@ -4939,7 +4939,7 @@
                 <w:noProof/>
                 <w:webHidden/>
               </w:rPr>
-              <w:instrText xml:space="preserve"> PAGEREF _Toc13245189 \h </w:instrText>
+              <w:instrText xml:space="preserve"> PAGEREF _Toc13495862 \h </w:instrText>
             </w:r>
             <w:r>
               <w:rPr>
@@ -4986,7 +4986,7 @@
               <w:lang w:val="en-US"/>
             </w:rPr>
           </w:pPr>
-          <w:hyperlink w:anchor="_Toc13245190" w:history="1">
+          <w:hyperlink w:anchor="_Toc13495863" w:history="1">
             <w:r>
               <w:rPr>
                 <w:rStyle w:val="Hyperlink"/>
@@ -5033,7 +5033,7 @@
                 <w:noProof/>
                 <w:webHidden/>
               </w:rPr>
-              <w:instrText xml:space="preserve"> PAGEREF _Toc13245190 \h </w:instrText>
+              <w:instrText xml:space="preserve"> PAGEREF _Toc13495863 \h </w:instrText>
             </w:r>
             <w:r>
               <w:rPr>
@@ -5076,7 +5076,7 @@
               <w:lang w:val="en-US"/>
             </w:rPr>
           </w:pPr>
-          <w:hyperlink w:anchor="_Toc13245191" w:history="1">
+          <w:hyperlink w:anchor="_Toc13495864" w:history="1">
             <w:r>
               <w:rPr>
                 <w:rStyle w:val="Hyperlink"/>
@@ -5117,7 +5117,7 @@
               <w:rPr>
                 <w:webHidden/>
               </w:rPr>
-              <w:instrText xml:space="preserve"> PAGEREF _Toc13245191 \h </w:instrText>
+              <w:instrText xml:space="preserve"> PAGEREF _Toc13495864 \h </w:instrText>
             </w:r>
             <w:r>
               <w:rPr>
@@ -5160,14 +5160,14 @@
               <w:lang w:val="en-US"/>
             </w:rPr>
           </w:pPr>
-          <w:hyperlink w:anchor="_Toc13245192" w:history="1">
+          <w:hyperlink w:anchor="_Toc13495865" w:history="1">
             <w:r>
               <w:rPr>
                 <w:rStyle w:val="Hyperlink"/>
                 <w:rFonts w:cs="Times New Roman"/>
                 <w:noProof/>
               </w:rPr>
-              <w:t>5.1</w:t>
+              <w:t>6.1</w:t>
             </w:r>
             <w:r>
               <w:rPr>
@@ -5207,7 +5207,7 @@
                 <w:noProof/>
                 <w:webHidden/>
               </w:rPr>
-              <w:instrText xml:space="preserve"> PAGEREF _Toc13245192 \h </w:instrText>
+              <w:instrText xml:space="preserve"> PAGEREF _Toc13495865 \h </w:instrText>
             </w:r>
             <w:r>
               <w:rPr>
@@ -5254,14 +5254,14 @@
               <w:lang w:val="en-US"/>
             </w:rPr>
           </w:pPr>
-          <w:hyperlink w:anchor="_Toc13245193" w:history="1">
+          <w:hyperlink w:anchor="_Toc13495866" w:history="1">
             <w:r>
               <w:rPr>
                 <w:rStyle w:val="Hyperlink"/>
                 <w:rFonts w:cs="Times New Roman"/>
                 <w:noProof/>
               </w:rPr>
-              <w:t>5.2</w:t>
+              <w:t>6.2</w:t>
             </w:r>
             <w:r>
               <w:rPr>
@@ -5301,7 +5301,7 @@
                 <w:noProof/>
                 <w:webHidden/>
               </w:rPr>
-              <w:instrText xml:space="preserve"> PAGEREF _Toc13245193 \h </w:instrText>
+              <w:instrText xml:space="preserve"> PAGEREF _Toc13495866 \h </w:instrText>
             </w:r>
             <w:r>
               <w:rPr>
@@ -5344,7 +5344,7 @@
               <w:lang w:val="en-US"/>
             </w:rPr>
           </w:pPr>
-          <w:hyperlink w:anchor="_Toc13245194" w:history="1">
+          <w:hyperlink w:anchor="_Toc13495867" w:history="1">
             <w:r>
               <w:rPr>
                 <w:rStyle w:val="Hyperlink"/>
@@ -5385,7 +5385,7 @@
               <w:rPr>
                 <w:webHidden/>
               </w:rPr>
-              <w:instrText xml:space="preserve"> PAGEREF _Toc13245194 \h </w:instrText>
+              <w:instrText xml:space="preserve"> PAGEREF _Toc13495867 \h </w:instrText>
             </w:r>
             <w:r>
               <w:rPr>
@@ -5414,6 +5414,100 @@
         </w:p>
         <w:p>
           <w:pPr>
+            <w:pStyle w:val="Cuprins2"/>
+            <w:tabs>
+              <w:tab w:val="left" w:pos="1320"/>
+              <w:tab w:val="right" w:leader="dot" w:pos="9350"/>
+            </w:tabs>
+            <w:rPr>
+              <w:rFonts w:eastAsiaTheme="minorEastAsia"/>
+              <w:smallCaps w:val="0"/>
+              <w:noProof/>
+              <w:sz w:val="22"/>
+              <w:szCs w:val="22"/>
+              <w:lang w:val="en-US"/>
+            </w:rPr>
+          </w:pPr>
+          <w:hyperlink w:anchor="_Toc13495868" w:history="1">
+            <w:r>
+              <w:rPr>
+                <w:rStyle w:val="Hyperlink"/>
+                <w:rFonts w:cs="Times New Roman"/>
+                <w:noProof/>
+              </w:rPr>
+              <w:t>6.1</w:t>
+            </w:r>
+            <w:r>
+              <w:rPr>
+                <w:rFonts w:eastAsiaTheme="minorEastAsia"/>
+                <w:smallCaps w:val="0"/>
+                <w:noProof/>
+                <w:sz w:val="22"/>
+                <w:szCs w:val="22"/>
+                <w:lang w:val="en-US"/>
+              </w:rPr>
+              <w:tab/>
+            </w:r>
+            <w:r>
+              <w:rPr>
+                <w:rStyle w:val="Hyperlink"/>
+                <w:rFonts w:cs="Times New Roman"/>
+                <w:noProof/>
+              </w:rPr>
+              <w:t>Dezvoltări ulterioare</w:t>
+            </w:r>
+            <w:r>
+              <w:rPr>
+                <w:noProof/>
+                <w:webHidden/>
+              </w:rPr>
+              <w:tab/>
+            </w:r>
+            <w:r>
+              <w:rPr>
+                <w:noProof/>
+                <w:webHidden/>
+              </w:rPr>
+              <w:fldChar w:fldCharType="begin"/>
+            </w:r>
+            <w:r>
+              <w:rPr>
+                <w:noProof/>
+                <w:webHidden/>
+              </w:rPr>
+              <w:instrText xml:space="preserve"> PAGEREF _Toc13495868 \h </w:instrText>
+            </w:r>
+            <w:r>
+              <w:rPr>
+                <w:noProof/>
+                <w:webHidden/>
+              </w:rPr>
+            </w:r>
+            <w:r>
+              <w:rPr>
+                <w:noProof/>
+                <w:webHidden/>
+              </w:rPr>
+              <w:fldChar w:fldCharType="separate"/>
+            </w:r>
+            <w:r>
+              <w:rPr>
+                <w:noProof/>
+                <w:webHidden/>
+              </w:rPr>
+              <w:t>50</w:t>
+            </w:r>
+            <w:r>
+              <w:rPr>
+                <w:noProof/>
+                <w:webHidden/>
+              </w:rPr>
+              <w:fldChar w:fldCharType="end"/>
+            </w:r>
+          </w:hyperlink>
+        </w:p>
+        <w:p>
+          <w:pPr>
             <w:pStyle w:val="Cuprins1"/>
             <w:rPr>
               <w:rFonts w:eastAsiaTheme="minorEastAsia" w:cstheme="minorBidi"/>
@@ -5424,7 +5518,7 @@
               <w:lang w:val="en-US"/>
             </w:rPr>
           </w:pPr>
-          <w:hyperlink w:anchor="_Toc13245195" w:history="1">
+          <w:hyperlink w:anchor="_Toc13495869" w:history="1">
             <w:r>
               <w:rPr>
                 <w:rStyle w:val="Hyperlink"/>
@@ -5465,7 +5559,7 @@
               <w:rPr>
                 <w:webHidden/>
               </w:rPr>
-              <w:instrText xml:space="preserve"> PAGEREF _Toc13245195 \h </w:instrText>
+              <w:instrText xml:space="preserve"> PAGEREF _Toc13495869 \h </w:instrText>
             </w:r>
             <w:r>
               <w:rPr>
@@ -5482,7 +5576,7 @@
               <w:rPr>
                 <w:webHidden/>
               </w:rPr>
-              <w:t>51</w:t>
+              <w:t>52</w:t>
             </w:r>
             <w:r>
               <w:rPr>
@@ -5504,7 +5598,7 @@
               <w:lang w:val="en-US"/>
             </w:rPr>
           </w:pPr>
-          <w:hyperlink w:anchor="_Toc13245196" w:history="1">
+          <w:hyperlink w:anchor="_Toc13495870" w:history="1">
             <w:r>
               <w:rPr>
                 <w:rStyle w:val="Hyperlink"/>
@@ -5545,7 +5639,7 @@
               <w:rPr>
                 <w:webHidden/>
               </w:rPr>
-              <w:instrText xml:space="preserve"> PAGEREF _Toc13245196 \h </w:instrText>
+              <w:instrText xml:space="preserve"> PAGEREF _Toc13495870 \h </w:instrText>
             </w:r>
             <w:r>
               <w:rPr>
@@ -5562,7 +5656,7 @@
               <w:rPr>
                 <w:webHidden/>
               </w:rPr>
-              <w:t>53</w:t>
+              <w:t>54</w:t>
             </w:r>
             <w:r>
               <w:rPr>
@@ -5624,6 +5718,7 @@
         <w:spacing w:line="240" w:lineRule="auto"/>
         <w:rPr>
           <w:rFonts w:asciiTheme="majorHAnsi" w:hAnsiTheme="majorHAnsi" w:cs="Times New Roman"/>
+          <w:lang w:val="en-US"/>
         </w:rPr>
         <w:sectPr>
           <w:headerReference w:type="default" r:id="rId11"/>
@@ -5654,7 +5749,7 @@
           <w:szCs w:val="48"/>
         </w:rPr>
       </w:pPr>
-      <w:bookmarkStart w:id="2" w:name="_Toc13245163"/>
+      <w:bookmarkStart w:id="2" w:name="_Toc13495836"/>
       <w:r>
         <w:rPr>
           <w:rFonts w:cs="Times New Roman"/>
@@ -5693,7 +5788,7 @@
         </w:rPr>
       </w:pPr>
       <w:bookmarkStart w:id="3" w:name="_Toc477457096"/>
-      <w:bookmarkStart w:id="4" w:name="_Toc13245164"/>
+      <w:bookmarkStart w:id="4" w:name="_Toc13495837"/>
       <w:r>
         <w:rPr>
           <w:rFonts w:cs="Times New Roman"/>
@@ -6148,7 +6243,7 @@
           <w:rStyle w:val="apple-style-span"/>
           <w:rFonts w:asciiTheme="majorHAnsi" w:hAnsiTheme="majorHAnsi" w:cs="Times New Roman"/>
         </w:rPr>
-        <w:t xml:space="preserve">a </w:t>
+        <w:t xml:space="preserve"> </w:t>
       </w:r>
       <w:r>
         <w:rPr>
@@ -6189,7 +6284,7 @@
         </w:rPr>
       </w:pPr>
       <w:bookmarkStart w:id="5" w:name="_Toc477457097"/>
-      <w:bookmarkStart w:id="6" w:name="_Toc13245165"/>
+      <w:bookmarkStart w:id="6" w:name="_Toc13495838"/>
       <w:r>
         <w:rPr>
           <w:rStyle w:val="apple-style-span"/>
@@ -6500,7 +6595,7 @@
         </w:rPr>
       </w:pPr>
       <w:bookmarkStart w:id="7" w:name="_Toc477457098"/>
-      <w:bookmarkStart w:id="8" w:name="_Toc13245166"/>
+      <w:bookmarkStart w:id="8" w:name="_Toc13495839"/>
       <w:r>
         <w:rPr>
           <w:rStyle w:val="apple-style-span"/>
@@ -6847,7 +6942,7 @@
           <w:szCs w:val="48"/>
         </w:rPr>
       </w:pPr>
-      <w:bookmarkStart w:id="9" w:name="_Toc13245167"/>
+      <w:bookmarkStart w:id="9" w:name="_Toc13495840"/>
       <w:r>
         <w:rPr>
           <w:rFonts w:cs="Times New Roman"/>
@@ -7204,7 +7299,7 @@
           <w:szCs w:val="24"/>
         </w:rPr>
       </w:pPr>
-      <w:bookmarkStart w:id="10" w:name="_Toc13245168"/>
+      <w:bookmarkStart w:id="10" w:name="_Toc13495841"/>
       <w:r>
         <w:rPr>
           <w:rFonts w:cs="Times New Roman"/>
@@ -7872,7 +7967,7 @@
           <w:sz w:val="28"/>
         </w:rPr>
       </w:pPr>
-      <w:bookmarkStart w:id="11" w:name="_Toc13245169"/>
+      <w:bookmarkStart w:id="11" w:name="_Toc13495842"/>
       <w:r>
         <w:rPr>
           <w:rFonts w:cs="Times New Roman"/>
@@ -8708,7 +8803,7 @@
           <w:sz w:val="28"/>
         </w:rPr>
       </w:pPr>
-      <w:bookmarkStart w:id="12" w:name="_Toc13245170"/>
+      <w:bookmarkStart w:id="12" w:name="_Toc13495843"/>
       <w:r>
         <w:rPr>
           <w:rFonts w:cs="Times New Roman"/>
@@ -9300,7 +9395,7 @@
           <w:szCs w:val="48"/>
         </w:rPr>
       </w:pPr>
-      <w:bookmarkStart w:id="13" w:name="_Toc13245171"/>
+      <w:bookmarkStart w:id="13" w:name="_Toc13495844"/>
       <w:r>
         <w:rPr>
           <w:rFonts w:cs="Times New Roman"/>
@@ -9342,7 +9437,7 @@
         </w:rPr>
         <w:t xml:space="preserve"> </w:t>
       </w:r>
-      <w:bookmarkStart w:id="14" w:name="_Toc13245172"/>
+      <w:bookmarkStart w:id="14" w:name="_Toc13495845"/>
       <w:r>
         <w:rPr>
           <w:rFonts w:cs="Times New Roman"/>
@@ -9365,7 +9460,7 @@
           <w:color w:val="auto"/>
         </w:rPr>
       </w:pPr>
-      <w:bookmarkStart w:id="15" w:name="_Toc13245173"/>
+      <w:bookmarkStart w:id="15" w:name="_Toc13495846"/>
       <w:r>
         <w:rPr>
           <w:color w:val="auto"/>
@@ -9843,7 +9938,7 @@
           <w:color w:val="auto"/>
         </w:rPr>
       </w:pPr>
-      <w:bookmarkStart w:id="16" w:name="_Toc13245174"/>
+      <w:bookmarkStart w:id="16" w:name="_Toc13495847"/>
       <w:r>
         <w:rPr>
           <w:color w:val="auto"/>
@@ -10156,7 +10251,7 @@
           <w:color w:val="auto"/>
         </w:rPr>
       </w:pPr>
-      <w:bookmarkStart w:id="17" w:name="_Toc13245175"/>
+      <w:bookmarkStart w:id="17" w:name="_Toc13495848"/>
       <w:r>
         <w:rPr>
           <w:color w:val="auto"/>
@@ -11507,7 +11602,7 @@
           <w:color w:val="auto"/>
         </w:rPr>
       </w:pPr>
-      <w:bookmarkStart w:id="18" w:name="_Toc13245176"/>
+      <w:bookmarkStart w:id="18" w:name="_Toc13495849"/>
       <w:r>
         <w:rPr>
           <w:color w:val="auto"/>
@@ -13020,7 +13115,7 @@
         </w:rPr>
         <w:t xml:space="preserve"> </w:t>
       </w:r>
-      <w:bookmarkStart w:id="19" w:name="_Toc13245177"/>
+      <w:bookmarkStart w:id="19" w:name="_Toc13495850"/>
       <w:r>
         <w:rPr>
           <w:color w:val="auto"/>
@@ -13128,7 +13223,7 @@
           <w:color w:val="auto"/>
         </w:rPr>
       </w:pPr>
-      <w:bookmarkStart w:id="20" w:name="_Toc13245178"/>
+      <w:bookmarkStart w:id="20" w:name="_Toc13495851"/>
       <w:r>
         <w:rPr>
           <w:rFonts w:cs="Times New Roman"/>
@@ -13487,7 +13582,7 @@
           <w:color w:val="auto"/>
         </w:rPr>
       </w:pPr>
-      <w:bookmarkStart w:id="21" w:name="_Toc13245179"/>
+      <w:bookmarkStart w:id="21" w:name="_Toc13495852"/>
       <w:r>
         <w:rPr>
           <w:rFonts w:cs="Times New Roman"/>
@@ -14382,7 +14477,7 @@
           <w:color w:val="auto"/>
         </w:rPr>
       </w:pPr>
-      <w:bookmarkStart w:id="22" w:name="_Toc13245180"/>
+      <w:bookmarkStart w:id="22" w:name="_Toc13495853"/>
       <w:r>
         <w:rPr>
           <w:rFonts w:cs="Times New Roman"/>
@@ -15172,7 +15267,7 @@
           <w:color w:val="auto"/>
         </w:rPr>
       </w:pPr>
-      <w:bookmarkStart w:id="23" w:name="_Toc13245181"/>
+      <w:bookmarkStart w:id="23" w:name="_Toc13495854"/>
       <w:r>
         <w:rPr>
           <w:rFonts w:cs="Times New Roman"/>
@@ -21606,7 +21701,7 @@
           <w:color w:val="auto"/>
         </w:rPr>
       </w:pPr>
-      <w:bookmarkStart w:id="24" w:name="_Toc13245182"/>
+      <w:bookmarkStart w:id="24" w:name="_Toc13495855"/>
       <w:r>
         <w:rPr>
           <w:rFonts w:cs="Times New Roman"/>
@@ -22344,7 +22439,15 @@
           <w:rFonts w:asciiTheme="majorHAnsi" w:hAnsiTheme="majorHAnsi"/>
           <w:szCs w:val="22"/>
         </w:rPr>
-        <w:t xml:space="preserve"> moderne folosesc o tehnică numită AJAX</w:t>
+        <w:t xml:space="preserve"> moderne folosesc o tehnică numită </w:t>
+      </w:r>
+      <w:r>
+        <w:rPr>
+          <w:rFonts w:asciiTheme="majorHAnsi" w:hAnsiTheme="majorHAnsi"/>
+          <w:i/>
+          <w:szCs w:val="22"/>
+        </w:rPr>
+        <w:t>AJAX</w:t>
       </w:r>
       <w:r>
         <w:rPr>
@@ -24266,7 +24369,7 @@
           <w:color w:val="auto"/>
         </w:rPr>
       </w:pPr>
-      <w:bookmarkStart w:id="25" w:name="_Toc13245183"/>
+      <w:bookmarkStart w:id="25" w:name="_Toc13495856"/>
       <w:r>
         <w:rPr>
           <w:rFonts w:cs="Times New Roman"/>
@@ -25050,7 +25153,7 @@
           <w:szCs w:val="24"/>
         </w:rPr>
       </w:pPr>
-      <w:bookmarkStart w:id="26" w:name="_Toc13245184"/>
+      <w:bookmarkStart w:id="26" w:name="_Toc13495857"/>
       <w:r>
         <w:rPr>
           <w:color w:val="auto"/>
@@ -25156,7 +25259,7 @@
           <w:color w:val="auto"/>
         </w:rPr>
       </w:pPr>
-      <w:bookmarkStart w:id="27" w:name="_Toc13245185"/>
+      <w:bookmarkStart w:id="27" w:name="_Toc13495858"/>
       <w:r>
         <w:rPr>
           <w:rFonts w:cs="Times New Roman"/>
@@ -25890,7 +25993,7 @@
           <w:color w:val="auto"/>
         </w:rPr>
       </w:pPr>
-      <w:bookmarkStart w:id="28" w:name="_Toc13245186"/>
+      <w:bookmarkStart w:id="28" w:name="_Toc13495859"/>
       <w:r>
         <w:rPr>
           <w:rFonts w:cs="Times New Roman"/>
@@ -28849,7 +28952,7 @@
           <w:szCs w:val="48"/>
         </w:rPr>
       </w:pPr>
-      <w:bookmarkStart w:id="29" w:name="_Toc13245187"/>
+      <w:bookmarkStart w:id="29" w:name="_Toc13495860"/>
       <w:r>
         <w:rPr>
           <w:rFonts w:cs="Times New Roman"/>
@@ -28879,7 +28982,7 @@
           <w:sz w:val="28"/>
         </w:rPr>
       </w:pPr>
-      <w:bookmarkStart w:id="30" w:name="_Toc13245188"/>
+      <w:bookmarkStart w:id="30" w:name="_Toc13495861"/>
       <w:r>
         <w:rPr>
           <w:rFonts w:cs="Times New Roman"/>
@@ -30232,7 +30335,7 @@
           <w:sz w:val="28"/>
         </w:rPr>
       </w:pPr>
-      <w:bookmarkStart w:id="31" w:name="_Toc13245189"/>
+      <w:bookmarkStart w:id="31" w:name="_Toc13495862"/>
       <w:r>
         <w:rPr>
           <w:rFonts w:cs="Times New Roman"/>
@@ -31718,7 +31821,7 @@
           <w:sz w:val="28"/>
         </w:rPr>
       </w:pPr>
-      <w:bookmarkStart w:id="32" w:name="_Toc13245190"/>
+      <w:bookmarkStart w:id="32" w:name="_Toc13495863"/>
       <w:r>
         <w:rPr>
           <w:rFonts w:cs="Times New Roman"/>
@@ -32690,10 +32793,10 @@
             <v:path o:extrusionok="f" gradientshapeok="t" o:connecttype="rect"/>
             <o:lock v:ext="edit" aspectratio="t"/>
           </v:shapetype>
-          <v:shape id="_x0000_i1041" type="#_x0000_t75" style="width:468.95pt;height:338.1pt" o:ole="">
+          <v:shape id="_x0000_i1041" type="#_x0000_t75" style="width:468.75pt;height:338.25pt" o:ole="">
             <v:imagedata r:id="rId31" o:title="" cropbottom="-1488f"/>
           </v:shape>
-          <o:OLEObject Type="Embed" ProgID="Word.OpenDocumentText.12" ShapeID="_x0000_i1041" DrawAspect="Content" ObjectID="_1623869434" r:id="rId32"/>
+          <o:OLEObject Type="Embed" ProgID="Word.OpenDocumentText.12" ShapeID="_x0000_i1041" DrawAspect="Content" ObjectID="_1624133412" r:id="rId32"/>
         </w:object>
       </w:r>
       <w:r>
@@ -33384,10 +33487,10 @@
       </w:pPr>
       <w:r>
         <w:object w:dxaOrig="9360" w:dyaOrig="948">
-          <v:shape id="_x0000_i1025" type="#_x0000_t75" style="width:468.3pt;height:47.6pt" o:ole="">
+          <v:shape id="_x0000_i1025" type="#_x0000_t75" style="width:468.75pt;height:48pt" o:ole="">
             <v:imagedata r:id="rId34" o:title=""/>
           </v:shape>
-          <o:OLEObject Type="Embed" ProgID="Word.OpenDocumentText.12" ShapeID="_x0000_i1025" DrawAspect="Content" ObjectID="_1623869435" r:id="rId35"/>
+          <o:OLEObject Type="Embed" ProgID="Word.OpenDocumentText.12" ShapeID="_x0000_i1025" DrawAspect="Content" ObjectID="_1624133413" r:id="rId35"/>
         </w:object>
       </w:r>
       <w:r>
@@ -33482,10 +33585,10 @@
           <w:szCs w:val="23"/>
         </w:rPr>
         <w:object w:dxaOrig="9360" w:dyaOrig="722">
-          <v:shape id="_x0000_i1026" type="#_x0000_t75" style="width:468.3pt;height:35.7pt" o:ole="">
+          <v:shape id="_x0000_i1026" type="#_x0000_t75" style="width:468.75pt;height:35.25pt" o:ole="">
             <v:imagedata r:id="rId36" o:title=""/>
           </v:shape>
-          <o:OLEObject Type="Embed" ProgID="Word.OpenDocumentText.12" ShapeID="_x0000_i1026" DrawAspect="Content" ObjectID="_1623869436" r:id="rId37"/>
+          <o:OLEObject Type="Embed" ProgID="Word.OpenDocumentText.12" ShapeID="_x0000_i1026" DrawAspect="Content" ObjectID="_1624133414" r:id="rId37"/>
         </w:object>
       </w:r>
       <w:r>
@@ -33691,10 +33794,10 @@
           <w:szCs w:val="23"/>
         </w:rPr>
         <w:object w:dxaOrig="9360" w:dyaOrig="899">
-          <v:shape id="_x0000_i1027" type="#_x0000_t75" style="width:468.3pt;height:45.1pt" o:ole="">
+          <v:shape id="_x0000_i1027" type="#_x0000_t75" style="width:468.75pt;height:45pt" o:ole="">
             <v:imagedata r:id="rId38" o:title=""/>
           </v:shape>
-          <o:OLEObject Type="Embed" ProgID="Word.OpenDocumentText.12" ShapeID="_x0000_i1027" DrawAspect="Content" ObjectID="_1623869437" r:id="rId39"/>
+          <o:OLEObject Type="Embed" ProgID="Word.OpenDocumentText.12" ShapeID="_x0000_i1027" DrawAspect="Content" ObjectID="_1624133415" r:id="rId39"/>
         </w:object>
       </w:r>
       <w:r>
@@ -33876,10 +33979,10 @@
           <w:szCs w:val="23"/>
         </w:rPr>
         <w:object w:dxaOrig="9360" w:dyaOrig="2307">
-          <v:shape id="_x0000_i1028" type="#_x0000_t75" style="width:468.3pt;height:115.2pt" o:ole="">
+          <v:shape id="_x0000_i1028" type="#_x0000_t75" style="width:468.75pt;height:114.75pt" o:ole="">
             <v:imagedata r:id="rId40" o:title=""/>
           </v:shape>
-          <o:OLEObject Type="Embed" ProgID="Word.OpenDocumentText.12" ShapeID="_x0000_i1028" DrawAspect="Content" ObjectID="_1623869438" r:id="rId41"/>
+          <o:OLEObject Type="Embed" ProgID="Word.OpenDocumentText.12" ShapeID="_x0000_i1028" DrawAspect="Content" ObjectID="_1624133416" r:id="rId41"/>
         </w:object>
       </w:r>
       <w:r>
@@ -33956,10 +34059,10 @@
           <w:szCs w:val="23"/>
         </w:rPr>
         <w:object w:dxaOrig="9360" w:dyaOrig="1926">
-          <v:shape id="_x0000_i1029" type="#_x0000_t75" style="width:469.55pt;height:89.55pt" o:ole="">
+          <v:shape id="_x0000_i1029" type="#_x0000_t75" style="width:469.5pt;height:90pt" o:ole="">
             <v:imagedata r:id="rId42" o:title="" cropbottom="4899f"/>
           </v:shape>
-          <o:OLEObject Type="Embed" ProgID="Word.OpenDocumentText.12" ShapeID="_x0000_i1029" DrawAspect="Content" ObjectID="_1623869439" r:id="rId43"/>
+          <o:OLEObject Type="Embed" ProgID="Word.OpenDocumentText.12" ShapeID="_x0000_i1029" DrawAspect="Content" ObjectID="_1624133417" r:id="rId43"/>
         </w:object>
       </w:r>
       <w:r>
@@ -34032,10 +34135,10 @@
           <w:szCs w:val="23"/>
         </w:rPr>
         <w:object w:dxaOrig="9360" w:dyaOrig="1353">
-          <v:shape id="_x0000_i1042" type="#_x0000_t75" style="width:468.3pt;height:68.25pt" o:ole="">
+          <v:shape id="_x0000_i1042" type="#_x0000_t75" style="width:468.75pt;height:68.25pt" o:ole="">
             <v:imagedata r:id="rId44" o:title=""/>
           </v:shape>
-          <o:OLEObject Type="Embed" ProgID="Word.OpenDocumentText.12" ShapeID="_x0000_i1042" DrawAspect="Content" ObjectID="_1623869440" r:id="rId45"/>
+          <o:OLEObject Type="Embed" ProgID="Word.OpenDocumentText.12" ShapeID="_x0000_i1042" DrawAspect="Content" ObjectID="_1624133418" r:id="rId45"/>
         </w:object>
       </w:r>
       <w:r>
@@ -34409,10 +34512,10 @@
           <w:szCs w:val="23"/>
         </w:rPr>
         <w:object w:dxaOrig="9360" w:dyaOrig="4347">
-          <v:shape id="_x0000_i1030" type="#_x0000_t75" style="width:468.3pt;height:216.65pt" o:ole="">
+          <v:shape id="_x0000_i1030" type="#_x0000_t75" style="width:468.75pt;height:216.75pt" o:ole="">
             <v:imagedata r:id="rId47" o:title=""/>
           </v:shape>
-          <o:OLEObject Type="Embed" ProgID="Word.OpenDocumentText.12" ShapeID="_x0000_i1030" DrawAspect="Content" ObjectID="_1623869441" r:id="rId48"/>
+          <o:OLEObject Type="Embed" ProgID="Word.OpenDocumentText.12" ShapeID="_x0000_i1030" DrawAspect="Content" ObjectID="_1624133419" r:id="rId48"/>
         </w:object>
       </w:r>
       <w:r>
@@ -34494,10 +34597,10 @@
           <w:szCs w:val="23"/>
         </w:rPr>
         <w:object w:dxaOrig="9360" w:dyaOrig="1628">
-          <v:shape id="_x0000_i1031" type="#_x0000_t75" style="width:469.55pt;height:74.5pt" o:ole="">
+          <v:shape id="_x0000_i1031" type="#_x0000_t75" style="width:469.5pt;height:75pt" o:ole="">
             <v:imagedata r:id="rId49" o:title="" cropbottom="5798f"/>
           </v:shape>
-          <o:OLEObject Type="Embed" ProgID="Word.OpenDocumentText.12" ShapeID="_x0000_i1031" DrawAspect="Content" ObjectID="_1623869442" r:id="rId50"/>
+          <o:OLEObject Type="Embed" ProgID="Word.OpenDocumentText.12" ShapeID="_x0000_i1031" DrawAspect="Content" ObjectID="_1624133420" r:id="rId50"/>
         </w:object>
       </w:r>
       <w:r>
@@ -34541,10 +34644,10 @@
           <w:szCs w:val="23"/>
         </w:rPr>
         <w:object w:dxaOrig="9360" w:dyaOrig="1175">
-          <v:shape id="_x0000_i1043" type="#_x0000_t75" style="width:469.55pt;height:51.35pt" o:ole="">
+          <v:shape id="_x0000_i1043" type="#_x0000_t75" style="width:469.5pt;height:51.75pt" o:ole="">
             <v:imagedata r:id="rId51" o:title="" cropbottom="8034f"/>
           </v:shape>
-          <o:OLEObject Type="Embed" ProgID="Word.OpenDocumentText.12" ShapeID="_x0000_i1043" DrawAspect="Content" ObjectID="_1623869443" r:id="rId52"/>
+          <o:OLEObject Type="Embed" ProgID="Word.OpenDocumentText.12" ShapeID="_x0000_i1043" DrawAspect="Content" ObjectID="_1624133421" r:id="rId52"/>
         </w:object>
       </w:r>
       <w:r>
@@ -34867,10 +34970,10 @@
       </w:pPr>
       <w:r>
         <w:object w:dxaOrig="9360" w:dyaOrig="3625">
-          <v:shape id="_x0000_i1032" type="#_x0000_t75" style="width:469.55pt;height:181.55pt" o:ole="">
+          <v:shape id="_x0000_i1032" type="#_x0000_t75" style="width:469.5pt;height:181.5pt" o:ole="">
             <v:imagedata r:id="rId55" o:title=""/>
           </v:shape>
-          <o:OLEObject Type="Embed" ProgID="Word.OpenDocumentText.12" ShapeID="_x0000_i1032" DrawAspect="Content" ObjectID="_1623869444" r:id="rId56"/>
+          <o:OLEObject Type="Embed" ProgID="Word.OpenDocumentText.12" ShapeID="_x0000_i1032" DrawAspect="Content" ObjectID="_1624133422" r:id="rId56"/>
         </w:object>
       </w:r>
     </w:p>
@@ -34975,10 +35078,10 @@
           <w:lang w:val="ro-RO"/>
         </w:rPr>
         <w:object w:dxaOrig="9360" w:dyaOrig="680">
-          <v:shape id="_x0000_i1033" type="#_x0000_t75" style="width:468.3pt;height:33.8pt" o:ole="">
+          <v:shape id="_x0000_i1033" type="#_x0000_t75" style="width:468.75pt;height:33.75pt" o:ole="">
             <v:imagedata r:id="rId57" o:title=""/>
           </v:shape>
-          <o:OLEObject Type="Embed" ProgID="Word.OpenDocumentText.12" ShapeID="_x0000_i1033" DrawAspect="Content" ObjectID="_1623869445" r:id="rId58"/>
+          <o:OLEObject Type="Embed" ProgID="Word.OpenDocumentText.12" ShapeID="_x0000_i1033" DrawAspect="Content" ObjectID="_1624133423" r:id="rId58"/>
         </w:object>
       </w:r>
     </w:p>
@@ -35055,10 +35158,10 @@
           <w:lang w:val="ro-RO"/>
         </w:rPr>
         <w:object w:dxaOrig="9360" w:dyaOrig="3667">
-          <v:shape id="_x0000_i1034" type="#_x0000_t75" style="width:469.55pt;height:176.55pt" o:ole="">
+          <v:shape id="_x0000_i1034" type="#_x0000_t75" style="width:469.5pt;height:177pt" o:ole="">
             <v:imagedata r:id="rId59" o:title="" cropbottom="2574f"/>
           </v:shape>
-          <o:OLEObject Type="Embed" ProgID="Word.OpenDocumentText.12" ShapeID="_x0000_i1034" DrawAspect="Content" ObjectID="_1623869446" r:id="rId60"/>
+          <o:OLEObject Type="Embed" ProgID="Word.OpenDocumentText.12" ShapeID="_x0000_i1034" DrawAspect="Content" ObjectID="_1624133424" r:id="rId60"/>
         </w:object>
       </w:r>
       <w:r>
@@ -35305,10 +35408,10 @@
       </w:pPr>
       <w:r>
         <w:object w:dxaOrig="9360" w:dyaOrig="2748">
-          <v:shape id="_x0000_i1035" type="#_x0000_t75" style="width:469.55pt;height:130.25pt" o:ole="">
+          <v:shape id="_x0000_i1035" type="#_x0000_t75" style="width:469.5pt;height:129.75pt" o:ole="">
             <v:imagedata r:id="rId61" o:title="" cropbottom="3434f"/>
           </v:shape>
-          <o:OLEObject Type="Embed" ProgID="Word.OpenDocumentText.12" ShapeID="_x0000_i1035" DrawAspect="Content" ObjectID="_1623869447" r:id="rId62"/>
+          <o:OLEObject Type="Embed" ProgID="Word.OpenDocumentText.12" ShapeID="_x0000_i1035" DrawAspect="Content" ObjectID="_1624133425" r:id="rId62"/>
         </w:object>
       </w:r>
       <w:r>
@@ -35671,20 +35774,20 @@
       </w:pPr>
       <w:r>
         <w:object w:dxaOrig="15" w:dyaOrig="15">
-          <v:shape id="_x0000_i1036" type="#_x0000_t75" style="width:1.25pt;height:1.25pt" o:ole="">
+          <v:shape id="_x0000_i1036" type="#_x0000_t75" style="width:.75pt;height:.75pt" o:ole="">
             <v:imagedata r:id="rId65" o:title=""/>
           </v:shape>
-          <o:OLEObject Type="Embed" ProgID="WordPad.Document.1" ShapeID="_x0000_i1036" DrawAspect="Content" ObjectID="_1623869448" r:id="rId66"/>
+          <o:OLEObject Type="Embed" ProgID="WordPad.Document.1" ShapeID="_x0000_i1036" DrawAspect="Content" ObjectID="_1624133426" r:id="rId66"/>
         </w:object>
       </w:r>
       <w:bookmarkStart w:id="47" w:name="_MON_1623082037"/>
       <w:bookmarkEnd w:id="47"/>
       <w:r>
         <w:object w:dxaOrig="9360" w:dyaOrig="2010">
-          <v:shape id="_x0000_i1044" type="#_x0000_t75" style="width:469.55pt;height:87.05pt" o:ole="">
+          <v:shape id="_x0000_i1044" type="#_x0000_t75" style="width:469.5pt;height:87pt" o:ole="">
             <v:imagedata r:id="rId67" o:title="" cropbottom="8919f"/>
           </v:shape>
-          <o:OLEObject Type="Embed" ProgID="Word.OpenDocumentText.12" ShapeID="_x0000_i1044" DrawAspect="Content" ObjectID="_1623869449" r:id="rId68"/>
+          <o:OLEObject Type="Embed" ProgID="Word.OpenDocumentText.12" ShapeID="_x0000_i1044" DrawAspect="Content" ObjectID="_1624133427" r:id="rId68"/>
         </w:object>
       </w:r>
       <w:r>
@@ -36360,10 +36463,10 @@
           <w:rFonts w:asciiTheme="majorHAnsi" w:hAnsiTheme="majorHAnsi"/>
         </w:rPr>
         <w:object w:dxaOrig="9360" w:dyaOrig="1401">
-          <v:shape id="_x0000_i1046" type="#_x0000_t75" style="width:468.3pt;height:70.1pt" o:ole="">
+          <v:shape id="_x0000_i1046" type="#_x0000_t75" style="width:468pt;height:69.75pt" o:ole="">
             <v:imagedata r:id="rId72" o:title=""/>
           </v:shape>
-          <o:OLEObject Type="Embed" ProgID="Word.OpenDocumentText.12" ShapeID="_x0000_i1046" DrawAspect="Content" ObjectID="_1623869450" r:id="rId73"/>
+          <o:OLEObject Type="Embed" ProgID="Word.OpenDocumentText.12" ShapeID="_x0000_i1046" DrawAspect="Content" ObjectID="_1624133428" r:id="rId73"/>
         </w:object>
       </w:r>
     </w:p>
@@ -36421,10 +36524,10 @@
           <w:rFonts w:asciiTheme="majorHAnsi" w:hAnsiTheme="majorHAnsi"/>
         </w:rPr>
         <w:object w:dxaOrig="9360" w:dyaOrig="2534">
-          <v:shape id="_x0000_i1047" type="#_x0000_t75" style="width:468.95pt;height:134.6pt" o:ole="">
+          <v:shape id="_x0000_i1047" type="#_x0000_t75" style="width:468.75pt;height:134.25pt" o:ole="">
             <v:imagedata r:id="rId74" o:title="" cropbottom="-4166f"/>
           </v:shape>
-          <o:OLEObject Type="Embed" ProgID="Word.OpenDocumentText.12" ShapeID="_x0000_i1047" DrawAspect="Content" ObjectID="_1623869451" r:id="rId75"/>
+          <o:OLEObject Type="Embed" ProgID="Word.OpenDocumentText.12" ShapeID="_x0000_i1047" DrawAspect="Content" ObjectID="_1624133429" r:id="rId75"/>
         </w:object>
       </w:r>
       <w:r>
@@ -36534,10 +36637,10 @@
           <w:rFonts w:asciiTheme="majorHAnsi" w:hAnsiTheme="majorHAnsi"/>
         </w:rPr>
         <w:object w:dxaOrig="9360" w:dyaOrig="1359">
-          <v:shape id="_x0000_i1037" type="#_x0000_t75" style="width:468.95pt;height:75.15pt" o:ole="">
+          <v:shape id="_x0000_i1037" type="#_x0000_t75" style="width:468.75pt;height:75pt" o:ole="">
             <v:imagedata r:id="rId76" o:title="" cropbottom="-6942f"/>
           </v:shape>
-          <o:OLEObject Type="Embed" ProgID="Word.OpenDocumentText.12" ShapeID="_x0000_i1037" DrawAspect="Content" ObjectID="_1623869452" r:id="rId77"/>
+          <o:OLEObject Type="Embed" ProgID="Word.OpenDocumentText.12" ShapeID="_x0000_i1037" DrawAspect="Content" ObjectID="_1624133430" r:id="rId77"/>
         </w:object>
       </w:r>
       <w:r>
@@ -36579,10 +36682,10 @@
           <w:rFonts w:asciiTheme="majorHAnsi" w:hAnsiTheme="majorHAnsi"/>
         </w:rPr>
         <w:object w:dxaOrig="9360" w:dyaOrig="680">
-          <v:shape id="_x0000_i1038" type="#_x0000_t75" style="width:468.95pt;height:40.7pt" o:ole="">
+          <v:shape id="_x0000_i1038" type="#_x0000_t75" style="width:468.75pt;height:40.5pt" o:ole="">
             <v:imagedata r:id="rId78" o:title="" cropbottom="-13883f"/>
           </v:shape>
-          <o:OLEObject Type="Embed" ProgID="Word.OpenDocumentText.12" ShapeID="_x0000_i1038" DrawAspect="Content" ObjectID="_1623869453" r:id="rId79"/>
+          <o:OLEObject Type="Embed" ProgID="Word.OpenDocumentText.12" ShapeID="_x0000_i1038" DrawAspect="Content" ObjectID="_1624133431" r:id="rId79"/>
         </w:object>
       </w:r>
       <w:r>
@@ -36628,10 +36731,10 @@
           <w:rFonts w:asciiTheme="majorHAnsi" w:hAnsiTheme="majorHAnsi"/>
         </w:rPr>
         <w:object w:dxaOrig="9360" w:dyaOrig="1133">
-          <v:shape id="_x0000_i1039" type="#_x0000_t75" style="width:468.95pt;height:63.25pt" o:ole="">
+          <v:shape id="_x0000_i1039" type="#_x0000_t75" style="width:468.75pt;height:63pt" o:ole="">
             <v:imagedata r:id="rId80" o:title="" cropbottom="-8331f"/>
           </v:shape>
-          <o:OLEObject Type="Embed" ProgID="Word.OpenDocumentText.12" ShapeID="_x0000_i1039" DrawAspect="Content" ObjectID="_1623869454" r:id="rId81"/>
+          <o:OLEObject Type="Embed" ProgID="Word.OpenDocumentText.12" ShapeID="_x0000_i1039" DrawAspect="Content" ObjectID="_1624133432" r:id="rId81"/>
         </w:object>
       </w:r>
       <w:r>
@@ -36685,10 +36788,10 @@
           <w:rFonts w:asciiTheme="majorHAnsi" w:hAnsiTheme="majorHAnsi"/>
         </w:rPr>
         <w:object w:dxaOrig="9360" w:dyaOrig="907">
-          <v:shape id="_x0000_i1040" type="#_x0000_t75" style="width:468.95pt;height:52.6pt" o:ole="">
+          <v:shape id="_x0000_i1040" type="#_x0000_t75" style="width:468.75pt;height:52.5pt" o:ole="">
             <v:imagedata r:id="rId82" o:title="" cropbottom="-10410f"/>
           </v:shape>
-          <o:OLEObject Type="Embed" ProgID="Word.OpenDocumentText.12" ShapeID="_x0000_i1040" DrawAspect="Content" ObjectID="_1623869455" r:id="rId83"/>
+          <o:OLEObject Type="Embed" ProgID="Word.OpenDocumentText.12" ShapeID="_x0000_i1040" DrawAspect="Content" ObjectID="_1624133433" r:id="rId83"/>
         </w:object>
       </w:r>
     </w:p>
@@ -36748,10 +36851,10 @@
           <w:rFonts w:asciiTheme="majorHAnsi" w:hAnsiTheme="majorHAnsi"/>
         </w:rPr>
         <w:object w:dxaOrig="9360" w:dyaOrig="3894">
-          <v:shape id="_x0000_i1045" type="#_x0000_t75" style="width:468.3pt;height:194.7pt" o:ole="">
+          <v:shape id="_x0000_i1045" type="#_x0000_t75" style="width:468.75pt;height:195pt" o:ole="">
             <v:imagedata r:id="rId84" o:title=""/>
           </v:shape>
-          <o:OLEObject Type="Embed" ProgID="Word.OpenDocumentText.12" ShapeID="_x0000_i1045" DrawAspect="Content" ObjectID="_1623869456" r:id="rId85"/>
+          <o:OLEObject Type="Embed" ProgID="Word.OpenDocumentText.12" ShapeID="_x0000_i1045" DrawAspect="Content" ObjectID="_1624133434" r:id="rId85"/>
         </w:object>
       </w:r>
       <w:r>
@@ -36784,10 +36887,10 @@
           <w:rFonts w:asciiTheme="majorHAnsi" w:hAnsiTheme="majorHAnsi"/>
         </w:rPr>
         <w:object w:dxaOrig="9360" w:dyaOrig="1188">
-          <v:shape id="_x0000_i1048" type="#_x0000_t75" style="width:468.3pt;height:59.5pt" o:ole="">
+          <v:shape id="_x0000_i1048" type="#_x0000_t75" style="width:468pt;height:59.25pt" o:ole="">
             <v:imagedata r:id="rId86" o:title=""/>
           </v:shape>
-          <o:OLEObject Type="Embed" ProgID="Word.OpenDocumentText.12" ShapeID="_x0000_i1048" DrawAspect="Content" ObjectID="_1623869457" r:id="rId87"/>
+          <o:OLEObject Type="Embed" ProgID="Word.OpenDocumentText.12" ShapeID="_x0000_i1048" DrawAspect="Content" ObjectID="_1624133435" r:id="rId87"/>
         </w:object>
       </w:r>
     </w:p>
@@ -36962,7 +37065,7 @@
           <w:sz w:val="48"/>
         </w:rPr>
       </w:pPr>
-      <w:bookmarkStart w:id="56" w:name="_Toc13245191"/>
+      <w:bookmarkStart w:id="56" w:name="_Toc13495864"/>
       <w:r>
         <w:rPr>
           <w:rFonts w:cs="Times New Roman"/>
@@ -36990,7 +37093,7 @@
           <w:sz w:val="28"/>
         </w:rPr>
       </w:pPr>
-      <w:bookmarkStart w:id="57" w:name="_Toc13245192"/>
+      <w:bookmarkStart w:id="57" w:name="_Toc13495865"/>
       <w:r>
         <w:rPr>
           <w:rFonts w:cs="Times New Roman"/>
@@ -37095,7 +37198,7 @@
     </w:p>
     <w:p>
       <w:pPr>
-        <w:spacing w:after="200"/>
+        <w:spacing w:after="240"/>
         <w:ind w:firstLine="576"/>
         <w:jc w:val="center"/>
         <w:rPr>
@@ -37189,33 +37292,106 @@
         <w:rPr>
           <w:rFonts w:asciiTheme="majorHAnsi" w:hAnsiTheme="majorHAnsi"/>
         </w:rPr>
-        <w:t xml:space="preserve">. Pentru rularea celor patru teste prezentate în capitolul 4, se observă din figura 5.2 că un singur test a picat din 53 de pași executați. În partea din stânga se va afișa statusul fiecărui pas, cât și  timpul de execuție.  </w:t>
-      </w:r>
-    </w:p>
-    <w:p>
-      <w:pPr>
-        <w:rPr>
-          <w:rFonts w:asciiTheme="majorHAnsi" w:hAnsiTheme="majorHAnsi"/>
-        </w:rPr>
-      </w:pPr>
-    </w:p>
-    <w:p>
-      <w:pPr>
-        <w:spacing w:after="200"/>
-        <w:ind w:firstLine="0"/>
+        <w:t xml:space="preserve">. Pentru rularea celor </w:t>
+      </w:r>
+      <w:r>
+        <w:rPr>
+          <w:rFonts w:asciiTheme="majorHAnsi" w:hAnsiTheme="majorHAnsi"/>
+        </w:rPr>
+        <w:t>cinci</w:t>
+      </w:r>
+      <w:r>
+        <w:rPr>
+          <w:rFonts w:asciiTheme="majorHAnsi" w:hAnsiTheme="majorHAnsi"/>
+        </w:rPr>
+        <w:t xml:space="preserve"> teste prezentate în capitolul </w:t>
+      </w:r>
+      <w:r>
+        <w:rPr>
+          <w:rFonts w:asciiTheme="majorHAnsi" w:hAnsiTheme="majorHAnsi"/>
+        </w:rPr>
+        <w:t xml:space="preserve">4, se observă din figura 5.2 că din cei </w:t>
+      </w:r>
+      <w:r>
+        <w:rPr>
+          <w:rFonts w:asciiTheme="majorHAnsi" w:hAnsiTheme="majorHAnsi"/>
+        </w:rPr>
+        <w:t>64</w:t>
+      </w:r>
+      <w:r>
+        <w:rPr>
+          <w:rFonts w:asciiTheme="majorHAnsi" w:hAnsiTheme="majorHAnsi"/>
+        </w:rPr>
+        <w:t xml:space="preserve"> de pași executați</w:t>
+      </w:r>
+      <w:r>
+        <w:rPr>
+          <w:rFonts w:asciiTheme="majorHAnsi" w:hAnsiTheme="majorHAnsi"/>
+        </w:rPr>
+        <w:t xml:space="preserve">, </w:t>
+      </w:r>
+      <w:r>
+        <w:rPr>
+          <w:rFonts w:asciiTheme="majorHAnsi" w:hAnsiTheme="majorHAnsi"/>
+        </w:rPr>
+        <w:t xml:space="preserve">59 de pași au trecut, </w:t>
+      </w:r>
+      <w:r>
+        <w:rPr>
+          <w:rFonts w:asciiTheme="majorHAnsi" w:hAnsiTheme="majorHAnsi"/>
+        </w:rPr>
+        <w:t>trei pași au picat iar alți doi au fost ignorați</w:t>
+      </w:r>
+      <w:r>
+        <w:rPr>
+          <w:rFonts w:asciiTheme="majorHAnsi" w:hAnsiTheme="majorHAnsi"/>
+        </w:rPr>
+        <w:t>.</w:t>
+      </w:r>
+      <w:r>
+        <w:rPr>
+          <w:rFonts w:asciiTheme="majorHAnsi" w:hAnsiTheme="majorHAnsi"/>
+        </w:rPr>
+        <w:t xml:space="preserve"> Aceștia au fost ignorați deoarece pași anteriori nu au trecut de partea de validare.</w:t>
+      </w:r>
+      <w:r>
+        <w:rPr>
+          <w:rFonts w:asciiTheme="majorHAnsi" w:hAnsiTheme="majorHAnsi"/>
+        </w:rPr>
+        <w:t xml:space="preserve"> În partea din stânga se </w:t>
+      </w:r>
+      <w:r>
+        <w:rPr>
+          <w:rFonts w:asciiTheme="majorHAnsi" w:hAnsiTheme="majorHAnsi"/>
+        </w:rPr>
+        <w:t>poate observa</w:t>
+      </w:r>
+      <w:r>
+        <w:rPr>
+          <w:rFonts w:asciiTheme="majorHAnsi" w:hAnsiTheme="majorHAnsi"/>
+        </w:rPr>
+        <w:t xml:space="preserve"> statusul fiecărui pas, cât și  timpul de execuție.  </w:t>
+      </w:r>
+    </w:p>
+    <w:p>
+      <w:pPr>
         <w:jc w:val="center"/>
-      </w:pPr>
-      <w:r>
-        <w:rPr>
+        <w:rPr>
+          <w:rFonts w:asciiTheme="majorHAnsi" w:hAnsiTheme="majorHAnsi"/>
+        </w:rPr>
+      </w:pPr>
+      <w:r>
+        <w:rPr>
+          <w:rFonts w:asciiTheme="majorHAnsi" w:hAnsiTheme="majorHAnsi"/>
           <w:noProof/>
           <w:lang w:val="en-US"/>
         </w:rPr>
         <w:lastRenderedPageBreak/>
         <w:drawing>
           <wp:inline distT="0" distB="0" distL="0" distR="0">
-            <wp:extent cx="5988345" cy="1924493"/>
+            <wp:extent cx="5943600" cy="1838960"/>
             <wp:effectExtent l="19050" t="0" r="0" b="0"/>
-            <wp:docPr id="43" name="Imagine 42" descr="rezultat_rulare_teste.PNG"/>
+            <wp:docPr id="25" name="Imagine 24" descr="runss.PNG"/>
             <wp:cNvGraphicFramePr>
               <a:graphicFrameLocks xmlns:a="http://schemas.openxmlformats.org/drawingml/2006/main" noChangeAspect="1"/>
             </wp:cNvGraphicFramePr>
@@ -37223,7 +37399,7 @@
               <a:graphicData uri="http://schemas.openxmlformats.org/drawingml/2006/picture">
                 <pic:pic xmlns:pic="http://schemas.openxmlformats.org/drawingml/2006/picture">
                   <pic:nvPicPr>
-                    <pic:cNvPr id="0" name="rezultat_rulare_teste.PNG"/>
+                    <pic:cNvPr id="0" name="runss.PNG"/>
                     <pic:cNvPicPr/>
                   </pic:nvPicPr>
                   <pic:blipFill>
@@ -37235,7 +37411,7 @@
                   <pic:spPr>
                     <a:xfrm>
                       <a:off x="0" y="0"/>
-                      <a:ext cx="5998268" cy="1927682"/>
+                      <a:ext cx="5943600" cy="1838960"/>
                     </a:xfrm>
                     <a:prstGeom prst="rect">
                       <a:avLst/>
@@ -37247,6 +37423,13 @@
           </wp:inline>
         </w:drawing>
       </w:r>
+    </w:p>
+    <w:p>
+      <w:pPr>
+        <w:spacing w:after="200"/>
+        <w:ind w:firstLine="0"/>
+        <w:jc w:val="center"/>
+      </w:pPr>
       <w:r>
         <w:rPr>
           <w:i/>
@@ -37539,7 +37722,7 @@
           <w:sz w:val="28"/>
         </w:rPr>
       </w:pPr>
-      <w:bookmarkStart w:id="58" w:name="_Toc13245193"/>
+      <w:bookmarkStart w:id="58" w:name="_Toc13495866"/>
       <w:r>
         <w:rPr>
           <w:rFonts w:cs="Times New Roman"/>
@@ -38568,7 +38751,7 @@
           <w:sz w:val="48"/>
         </w:rPr>
       </w:pPr>
-      <w:bookmarkStart w:id="59" w:name="_Toc13245194"/>
+      <w:bookmarkStart w:id="59" w:name="_Toc13495867"/>
       <w:r>
         <w:rPr>
           <w:rFonts w:cs="Times New Roman"/>
@@ -38918,9 +39101,36 @@
       </w:r>
     </w:p>
     <w:p>
-      <w:r>
+      <w:pPr>
+        <w:pStyle w:val="Titlu2"/>
+        <w:numPr>
+          <w:ilvl w:val="0"/>
+          <w:numId w:val="65"/>
+        </w:numPr>
+        <w:spacing w:before="360" w:after="240" w:line="240" w:lineRule="auto"/>
+        <w:ind w:left="576" w:hanging="576"/>
         <w:rPr>
           <w:rStyle w:val="apple-style-span"/>
+          <w:rFonts w:cs="Times New Roman"/>
+          <w:color w:val="auto"/>
+          <w:sz w:val="28"/>
+        </w:rPr>
+      </w:pPr>
+      <w:bookmarkStart w:id="60" w:name="_Toc13495868"/>
+      <w:r>
+        <w:rPr>
+          <w:rFonts w:cs="Times New Roman"/>
+          <w:color w:val="auto"/>
+          <w:sz w:val="28"/>
+        </w:rPr>
+        <w:t>Dezvoltări ulterioare</w:t>
+      </w:r>
+      <w:bookmarkEnd w:id="60"/>
+    </w:p>
+    <w:p>
+      <w:r>
+        <w:rPr>
+          <w:rStyle w:val="apple-style-span"/>
         </w:rPr>
         <w:t>Există posibilitatea îmbunătățirii ulterio</w:t>
       </w:r>
@@ -38963,6 +39173,9 @@
       <w:r>
         <w:t>). Aceasta ar ajuta la reducerea timpului, eliminând executarea unor pre-condiții realizate prin interfața grafică pentru a ajunge la testarea funcționalității necesare.</w:t>
       </w:r>
+      <w:r>
+        <w:t xml:space="preserve"> Lucru care ar elimina erorile apărute în teste din cauza schimbărilor din interfața grafică.</w:t>
+      </w:r>
     </w:p>
     <w:p>
       <w:r>
@@ -39015,15 +39228,27 @@
         <w:rPr>
           <w:i/>
         </w:rPr>
+        <w:t>Nose</w:t>
+      </w:r>
+      <w:proofErr w:type="spellEnd"/>
+      <w:r>
+        <w:t xml:space="preserve">, </w:t>
+      </w:r>
+      <w:proofErr w:type="spellStart"/>
+      <w:r>
+        <w:rPr>
+          <w:i/>
+        </w:rPr>
         <w:t>Jenkins</w:t>
       </w:r>
       <w:proofErr w:type="spellEnd"/>
       <w:r>
-        <w:t>, etc..</w:t>
-      </w:r>
-    </w:p>
-    <w:p>
-      <w:r>
+        <w:t>, etc.</w:t>
+      </w:r>
+    </w:p>
+    <w:p>
+      <w:r>
+        <w:lastRenderedPageBreak/>
         <w:t>P</w:t>
       </w:r>
       <w:r>
@@ -39050,6 +39275,32 @@
         <w:t>Dezvoltarea acestei lucrări  mi-a permis să studiez și să pot pune în practică  o nouă abordare în ceea ce privește testarea automată.</w:t>
       </w:r>
     </w:p>
+    <w:p/>
+    <w:p/>
+    <w:p/>
+    <w:p/>
+    <w:p/>
+    <w:p/>
+    <w:p/>
+    <w:p/>
+    <w:p/>
+    <w:p/>
+    <w:p/>
+    <w:p/>
+    <w:p/>
+    <w:p/>
+    <w:p/>
+    <w:p/>
+    <w:p/>
+    <w:p/>
+    <w:p/>
+    <w:p/>
+    <w:p/>
+    <w:p/>
+    <w:p/>
+    <w:p/>
+    <w:p/>
+    <w:p/>
     <w:p>
       <w:pPr>
         <w:pStyle w:val="Titlu1"/>
@@ -39066,7 +39317,7 @@
           <w:sz w:val="48"/>
         </w:rPr>
       </w:pPr>
-      <w:bookmarkStart w:id="60" w:name="_Toc13245195"/>
+      <w:bookmarkStart w:id="61" w:name="_Toc13495869"/>
       <w:r>
         <w:rPr>
           <w:rFonts w:cs="Times New Roman"/>
@@ -39077,7 +39328,7 @@
         <w:lastRenderedPageBreak/>
         <w:t>Bibliografie</w:t>
       </w:r>
-      <w:bookmarkEnd w:id="60"/>
+      <w:bookmarkEnd w:id="61"/>
     </w:p>
     <w:sdt>
       <w:sdtPr>
@@ -40350,7 +40601,7 @@
           <w:sz w:val="48"/>
         </w:rPr>
       </w:pPr>
-      <w:bookmarkStart w:id="61" w:name="_Toc13245196"/>
+      <w:bookmarkStart w:id="62" w:name="_Toc13495870"/>
       <w:r>
         <w:rPr>
           <w:rFonts w:cs="Times New Roman"/>
@@ -40361,7 +40612,7 @@
         <w:lastRenderedPageBreak/>
         <w:t>Anexe</w:t>
       </w:r>
-      <w:bookmarkEnd w:id="61"/>
+      <w:bookmarkEnd w:id="62"/>
     </w:p>
     <w:p>
       <w:pPr>
@@ -40380,37 +40631,37 @@
       </w:r>
     </w:p>
     <w:p/>
-    <w:bookmarkStart w:id="62" w:name="_MON_1623859932"/>
-    <w:bookmarkEnd w:id="62"/>
+    <w:bookmarkStart w:id="63" w:name="_MON_1623859932"/>
+    <w:bookmarkEnd w:id="63"/>
     <w:p>
       <w:r>
         <w:object w:dxaOrig="9360" w:dyaOrig="12743">
-          <v:shape id="_x0000_i1049" type="#_x0000_t75" style="width:468.3pt;height:637.35pt" o:ole="">
+          <v:shape id="_x0000_i1049" type="#_x0000_t75" style="width:468pt;height:637.5pt" o:ole="">
             <v:imagedata r:id="rId92" o:title=""/>
           </v:shape>
-          <o:OLEObject Type="Embed" ProgID="Word.OpenDocumentText.12" ShapeID="_x0000_i1049" DrawAspect="Content" ObjectID="_1623869458" r:id="rId93"/>
+          <o:OLEObject Type="Embed" ProgID="Word.OpenDocumentText.12" ShapeID="_x0000_i1049" DrawAspect="Content" ObjectID="_1624133436" r:id="rId93"/>
         </w:object>
       </w:r>
-      <w:bookmarkStart w:id="63" w:name="_MON_1623860062"/>
-      <w:bookmarkEnd w:id="63"/>
+      <w:bookmarkStart w:id="64" w:name="_MON_1623860062"/>
+      <w:bookmarkEnd w:id="64"/>
       <w:r>
         <w:object w:dxaOrig="9360" w:dyaOrig="6531">
-          <v:shape id="_x0000_i1050" type="#_x0000_t75" style="width:468.3pt;height:326.8pt" o:ole="">
+          <v:shape id="_x0000_i1050" type="#_x0000_t75" style="width:468pt;height:326.25pt" o:ole="">
             <v:imagedata r:id="rId94" o:title=""/>
           </v:shape>
-          <o:OLEObject Type="Embed" ProgID="Word.OpenDocumentText.12" ShapeID="_x0000_i1050" DrawAspect="Content" ObjectID="_1623869459" r:id="rId95"/>
+          <o:OLEObject Type="Embed" ProgID="Word.OpenDocumentText.12" ShapeID="_x0000_i1050" DrawAspect="Content" ObjectID="_1624133437" r:id="rId95"/>
         </w:object>
       </w:r>
     </w:p>
-    <w:bookmarkStart w:id="64" w:name="_MON_1623860113"/>
-    <w:bookmarkEnd w:id="64"/>
+    <w:bookmarkStart w:id="65" w:name="_MON_1623860113"/>
+    <w:bookmarkEnd w:id="65"/>
     <w:p>
       <w:r>
         <w:object w:dxaOrig="9360" w:dyaOrig="5570">
-          <v:shape id="_x0000_i1051" type="#_x0000_t75" style="width:468.3pt;height:278.6pt" o:ole="">
+          <v:shape id="_x0000_i1051" type="#_x0000_t75" style="width:468pt;height:278.25pt" o:ole="">
             <v:imagedata r:id="rId96" o:title=""/>
           </v:shape>
-          <o:OLEObject Type="Embed" ProgID="Word.OpenDocumentText.12" ShapeID="_x0000_i1051" DrawAspect="Content" ObjectID="_1623869460" r:id="rId97"/>
+          <o:OLEObject Type="Embed" ProgID="Word.OpenDocumentText.12" ShapeID="_x0000_i1051" DrawAspect="Content" ObjectID="_1624133438" r:id="rId97"/>
         </w:object>
       </w:r>
     </w:p>
@@ -40418,7 +40669,7 @@
       <w:headerReference w:type="default" r:id="rId98"/>
       <w:pgSz w:w="12240" w:h="15840"/>
       <w:pgMar w:top="1440" w:right="1440" w:bottom="1440" w:left="1440" w:header="720" w:footer="720" w:gutter="0"/>
-      <w:pgNumType w:start="1" w:chapStyle="1"/>
+      <w:pgNumType w:start="3" w:chapStyle="1"/>
       <w:cols w:space="720"/>
       <w:docGrid w:linePitch="360"/>
     </w:sectPr>
@@ -40544,7 +40795,7 @@
             <w:noProof/>
             <w:lang w:val="en-US"/>
           </w:rPr>
-          <w:t>55</w:t>
+          <w:t>49</w:t>
         </w:r>
         <w:r>
           <w:rPr>
@@ -40791,7 +41042,7 @@
         <w:rPr>
           <w:noProof/>
         </w:rPr>
-        <w:t>Anexe</w:t>
+        <w:t>Rezultate experimentale</w:t>
       </w:r>
     </w:fldSimple>
   </w:p>
@@ -41503,7 +41754,7 @@
   <w:abstractNum w:abstractNumId="7">
     <w:nsid w:val="0FD3343C"/>
     <w:multiLevelType w:val="hybridMultilevel"/>
-    <w:tmpl w:val="7AF0CFA2"/>
+    <w:tmpl w:val="ECE23DF4"/>
     <w:lvl w:ilvl="0" w:tplc="EAB230F4">
       <w:start w:val="1"/>
       <w:numFmt w:val="decimal"/>
@@ -43518,6 +43769,96 @@
     </w:lvl>
   </w:abstractNum>
   <w:abstractNum w:abstractNumId="26">
+    <w:nsid w:val="42905BDA"/>
+    <w:multiLevelType w:val="hybridMultilevel"/>
+    <w:tmpl w:val="EAAA4334"/>
+    <w:lvl w:ilvl="0" w:tplc="6EF40552">
+      <w:start w:val="1"/>
+      <w:numFmt w:val="decimal"/>
+      <w:lvlText w:val="6.%1"/>
+      <w:lvlJc w:val="left"/>
+      <w:pPr>
+        <w:ind w:left="360" w:hanging="360"/>
+      </w:pPr>
+      <w:rPr>
+        <w:rFonts w:hint="default"/>
+        <w:b/>
+      </w:rPr>
+    </w:lvl>
+    <w:lvl w:ilvl="1" w:tplc="04090019" w:tentative="1">
+      <w:start w:val="1"/>
+      <w:numFmt w:val="lowerLetter"/>
+      <w:lvlText w:val="%2."/>
+      <w:lvlJc w:val="left"/>
+      <w:pPr>
+        <w:ind w:left="1440" w:hanging="360"/>
+      </w:pPr>
+    </w:lvl>
+    <w:lvl w:ilvl="2" w:tplc="0409001B" w:tentative="1">
+      <w:start w:val="1"/>
+      <w:numFmt w:val="lowerRoman"/>
+      <w:lvlText w:val="%3."/>
+      <w:lvlJc w:val="right"/>
+      <w:pPr>
+        <w:ind w:left="2160" w:hanging="180"/>
+      </w:pPr>
+    </w:lvl>
+    <w:lvl w:ilvl="3" w:tplc="0409000F" w:tentative="1">
+      <w:start w:val="1"/>
+      <w:numFmt w:val="decimal"/>
+      <w:lvlText w:val="%4."/>
+      <w:lvlJc w:val="left"/>
+      <w:pPr>
+        <w:ind w:left="2880" w:hanging="360"/>
+      </w:pPr>
+    </w:lvl>
+    <w:lvl w:ilvl="4" w:tplc="04090019" w:tentative="1">
+      <w:start w:val="1"/>
+      <w:numFmt w:val="lowerLetter"/>
+      <w:lvlText w:val="%5."/>
+      <w:lvlJc w:val="left"/>
+      <w:pPr>
+        <w:ind w:left="3600" w:hanging="360"/>
+      </w:pPr>
+    </w:lvl>
+    <w:lvl w:ilvl="5" w:tplc="0409001B" w:tentative="1">
+      <w:start w:val="1"/>
+      <w:numFmt w:val="lowerRoman"/>
+      <w:lvlText w:val="%6."/>
+      <w:lvlJc w:val="right"/>
+      <w:pPr>
+        <w:ind w:left="4320" w:hanging="180"/>
+      </w:pPr>
+    </w:lvl>
+    <w:lvl w:ilvl="6" w:tplc="0409000F" w:tentative="1">
+      <w:start w:val="1"/>
+      <w:numFmt w:val="decimal"/>
+      <w:lvlText w:val="%7."/>
+      <w:lvlJc w:val="left"/>
+      <w:pPr>
+        <w:ind w:left="5040" w:hanging="360"/>
+      </w:pPr>
+    </w:lvl>
+    <w:lvl w:ilvl="7" w:tplc="04090019" w:tentative="1">
+      <w:start w:val="1"/>
+      <w:numFmt w:val="lowerLetter"/>
+      <w:lvlText w:val="%8."/>
+      <w:lvlJc w:val="left"/>
+      <w:pPr>
+        <w:ind w:left="5760" w:hanging="360"/>
+      </w:pPr>
+    </w:lvl>
+    <w:lvl w:ilvl="8" w:tplc="0409001B" w:tentative="1">
+      <w:start w:val="1"/>
+      <w:numFmt w:val="lowerRoman"/>
+      <w:lvlText w:val="%9."/>
+      <w:lvlJc w:val="right"/>
+      <w:pPr>
+        <w:ind w:left="6480" w:hanging="180"/>
+      </w:pPr>
+    </w:lvl>
+  </w:abstractNum>
+  <w:abstractNum w:abstractNumId="27">
     <w:nsid w:val="43B7011B"/>
     <w:multiLevelType w:val="hybridMultilevel"/>
     <w:tmpl w:val="C4F8E550"/>
@@ -43606,7 +43947,7 @@
       </w:pPr>
     </w:lvl>
   </w:abstractNum>
-  <w:abstractNum w:abstractNumId="27">
+  <w:abstractNum w:abstractNumId="28">
     <w:nsid w:val="44B34D29"/>
     <w:multiLevelType w:val="hybridMultilevel"/>
     <w:tmpl w:val="AF56EDCC"/>
@@ -43702,7 +44043,7 @@
       </w:pPr>
     </w:lvl>
   </w:abstractNum>
-  <w:abstractNum w:abstractNumId="28">
+  <w:abstractNum w:abstractNumId="29">
     <w:nsid w:val="45725E3B"/>
     <w:multiLevelType w:val="multilevel"/>
     <w:tmpl w:val="B43C05A2"/>
@@ -43852,7 +44193,7 @@
       </w:rPr>
     </w:lvl>
   </w:abstractNum>
-  <w:abstractNum w:abstractNumId="29">
+  <w:abstractNum w:abstractNumId="30">
     <w:nsid w:val="48216374"/>
     <w:multiLevelType w:val="multilevel"/>
     <w:tmpl w:val="6EE0220C"/>
@@ -43965,7 +44306,7 @@
       </w:pPr>
     </w:lvl>
   </w:abstractNum>
-  <w:abstractNum w:abstractNumId="30">
+  <w:abstractNum w:abstractNumId="31">
     <w:nsid w:val="4C0D51B7"/>
     <w:multiLevelType w:val="hybridMultilevel"/>
     <w:tmpl w:val="67BC25D4"/>
@@ -44054,7 +44395,7 @@
       </w:pPr>
     </w:lvl>
   </w:abstractNum>
-  <w:abstractNum w:abstractNumId="31">
+  <w:abstractNum w:abstractNumId="32">
     <w:nsid w:val="4E136A47"/>
     <w:multiLevelType w:val="hybridMultilevel"/>
     <w:tmpl w:val="CEDC51EE"/>
@@ -44167,7 +44508,7 @@
       </w:rPr>
     </w:lvl>
   </w:abstractNum>
-  <w:abstractNum w:abstractNumId="32">
+  <w:abstractNum w:abstractNumId="33">
     <w:nsid w:val="5024465A"/>
     <w:multiLevelType w:val="hybridMultilevel"/>
     <w:tmpl w:val="486A9CC4"/>
@@ -44263,7 +44604,7 @@
       </w:pPr>
     </w:lvl>
   </w:abstractNum>
-  <w:abstractNum w:abstractNumId="33">
+  <w:abstractNum w:abstractNumId="34">
     <w:nsid w:val="52670136"/>
     <w:multiLevelType w:val="hybridMultilevel"/>
     <w:tmpl w:val="41280F22"/>
@@ -44376,7 +44717,7 @@
       </w:rPr>
     </w:lvl>
   </w:abstractNum>
-  <w:abstractNum w:abstractNumId="34">
+  <w:abstractNum w:abstractNumId="35">
     <w:nsid w:val="527778E3"/>
     <w:multiLevelType w:val="hybridMultilevel"/>
     <w:tmpl w:val="CEAC4EFE"/>
@@ -44489,7 +44830,7 @@
       </w:rPr>
     </w:lvl>
   </w:abstractNum>
-  <w:abstractNum w:abstractNumId="35">
+  <w:abstractNum w:abstractNumId="36">
     <w:nsid w:val="560015D9"/>
     <w:multiLevelType w:val="hybridMultilevel"/>
     <w:tmpl w:val="11122B24"/>
@@ -44578,7 +44919,7 @@
       </w:pPr>
     </w:lvl>
   </w:abstractNum>
-  <w:abstractNum w:abstractNumId="36">
+  <w:abstractNum w:abstractNumId="37">
     <w:nsid w:val="5795288E"/>
     <w:multiLevelType w:val="multilevel"/>
     <w:tmpl w:val="EDC64F32"/>
@@ -44691,7 +45032,7 @@
       </w:pPr>
     </w:lvl>
   </w:abstractNum>
-  <w:abstractNum w:abstractNumId="37">
+  <w:abstractNum w:abstractNumId="38">
     <w:nsid w:val="5AC915FD"/>
     <w:multiLevelType w:val="multilevel"/>
     <w:tmpl w:val="7BA4D93A"/>
@@ -44804,7 +45145,7 @@
       </w:pPr>
     </w:lvl>
   </w:abstractNum>
-  <w:abstractNum w:abstractNumId="38">
+  <w:abstractNum w:abstractNumId="39">
     <w:nsid w:val="5B2C7788"/>
     <w:multiLevelType w:val="multilevel"/>
     <w:tmpl w:val="CF22C9C0"/>
@@ -44917,7 +45258,7 @@
       </w:pPr>
     </w:lvl>
   </w:abstractNum>
-  <w:abstractNum w:abstractNumId="39">
+  <w:abstractNum w:abstractNumId="40">
     <w:nsid w:val="5B436333"/>
     <w:multiLevelType w:val="hybridMultilevel"/>
     <w:tmpl w:val="24729F90"/>
@@ -45003,7 +45344,7 @@
       </w:pPr>
     </w:lvl>
   </w:abstractNum>
-  <w:abstractNum w:abstractNumId="40">
+  <w:abstractNum w:abstractNumId="41">
     <w:nsid w:val="5CFE4E72"/>
     <w:multiLevelType w:val="multilevel"/>
     <w:tmpl w:val="6D66418E"/>
@@ -45120,7 +45461,7 @@
       </w:pPr>
     </w:lvl>
   </w:abstractNum>
-  <w:abstractNum w:abstractNumId="41">
+  <w:abstractNum w:abstractNumId="42">
     <w:nsid w:val="5FDD6838"/>
     <w:multiLevelType w:val="multilevel"/>
     <w:tmpl w:val="1070F45E"/>
@@ -45233,7 +45574,7 @@
       </w:pPr>
     </w:lvl>
   </w:abstractNum>
-  <w:abstractNum w:abstractNumId="42">
+  <w:abstractNum w:abstractNumId="43">
     <w:nsid w:val="60002305"/>
     <w:multiLevelType w:val="hybridMultilevel"/>
     <w:tmpl w:val="F9365578"/>
@@ -45349,7 +45690,7 @@
       </w:rPr>
     </w:lvl>
   </w:abstractNum>
-  <w:abstractNum w:abstractNumId="43">
+  <w:abstractNum w:abstractNumId="44">
     <w:nsid w:val="60E61EBC"/>
     <w:multiLevelType w:val="hybridMultilevel"/>
     <w:tmpl w:val="99CEECFC"/>
@@ -45462,7 +45803,7 @@
       </w:rPr>
     </w:lvl>
   </w:abstractNum>
-  <w:abstractNum w:abstractNumId="44">
+  <w:abstractNum w:abstractNumId="45">
     <w:nsid w:val="61B3663B"/>
     <w:multiLevelType w:val="hybridMultilevel"/>
     <w:tmpl w:val="6C6E49FE"/>
@@ -45575,7 +45916,7 @@
       </w:rPr>
     </w:lvl>
   </w:abstractNum>
-  <w:abstractNum w:abstractNumId="45">
+  <w:abstractNum w:abstractNumId="46">
     <w:nsid w:val="62047224"/>
     <w:multiLevelType w:val="multilevel"/>
     <w:tmpl w:val="549098EC"/>
@@ -45688,7 +46029,7 @@
       </w:pPr>
     </w:lvl>
   </w:abstractNum>
-  <w:abstractNum w:abstractNumId="46">
+  <w:abstractNum w:abstractNumId="47">
     <w:nsid w:val="620A680D"/>
     <w:multiLevelType w:val="hybridMultilevel"/>
     <w:tmpl w:val="537E6A56"/>
@@ -45801,7 +46142,7 @@
       </w:rPr>
     </w:lvl>
   </w:abstractNum>
-  <w:abstractNum w:abstractNumId="47">
+  <w:abstractNum w:abstractNumId="48">
     <w:nsid w:val="623728B7"/>
     <w:multiLevelType w:val="hybridMultilevel"/>
     <w:tmpl w:val="4490B178"/>
@@ -45921,7 +46262,7 @@
       </w:pPr>
     </w:lvl>
   </w:abstractNum>
-  <w:abstractNum w:abstractNumId="48">
+  <w:abstractNum w:abstractNumId="49">
     <w:nsid w:val="631D14B3"/>
     <w:multiLevelType w:val="hybridMultilevel"/>
     <w:tmpl w:val="984057EA"/>
@@ -46011,7 +46352,7 @@
       </w:pPr>
     </w:lvl>
   </w:abstractNum>
-  <w:abstractNum w:abstractNumId="49">
+  <w:abstractNum w:abstractNumId="50">
     <w:nsid w:val="63AB502C"/>
     <w:multiLevelType w:val="multilevel"/>
     <w:tmpl w:val="4268F710"/>
@@ -46127,7 +46468,7 @@
       </w:pPr>
     </w:lvl>
   </w:abstractNum>
-  <w:abstractNum w:abstractNumId="50">
+  <w:abstractNum w:abstractNumId="51">
     <w:nsid w:val="64376FD9"/>
     <w:multiLevelType w:val="multilevel"/>
     <w:tmpl w:val="65F01358"/>
@@ -46218,7 +46559,7 @@
       </w:pPr>
     </w:lvl>
   </w:abstractNum>
-  <w:abstractNum w:abstractNumId="51">
+  <w:abstractNum w:abstractNumId="52">
     <w:nsid w:val="66BE4CE5"/>
     <w:multiLevelType w:val="multilevel"/>
     <w:tmpl w:val="419C523C"/>
@@ -46331,7 +46672,7 @@
       </w:pPr>
     </w:lvl>
   </w:abstractNum>
-  <w:abstractNum w:abstractNumId="52">
+  <w:abstractNum w:abstractNumId="53">
     <w:nsid w:val="691E6BFF"/>
     <w:multiLevelType w:val="multilevel"/>
     <w:tmpl w:val="DA0455A2"/>
@@ -46444,7 +46785,7 @@
       </w:pPr>
     </w:lvl>
   </w:abstractNum>
-  <w:abstractNum w:abstractNumId="53">
+  <w:abstractNum w:abstractNumId="54">
     <w:nsid w:val="6A3126F0"/>
     <w:multiLevelType w:val="hybridMultilevel"/>
     <w:tmpl w:val="6062FE8A"/>
@@ -46533,7 +46874,7 @@
       </w:pPr>
     </w:lvl>
   </w:abstractNum>
-  <w:abstractNum w:abstractNumId="54">
+  <w:abstractNum w:abstractNumId="55">
     <w:nsid w:val="6FDB039E"/>
     <w:multiLevelType w:val="multilevel"/>
     <w:tmpl w:val="DCCAECBA"/>
@@ -46646,7 +46987,7 @@
       </w:pPr>
     </w:lvl>
   </w:abstractNum>
-  <w:abstractNum w:abstractNumId="55">
+  <w:abstractNum w:abstractNumId="56">
     <w:nsid w:val="7531256C"/>
     <w:multiLevelType w:val="multilevel"/>
     <w:tmpl w:val="B71655C6"/>
@@ -46759,7 +47100,7 @@
       </w:pPr>
     </w:lvl>
   </w:abstractNum>
-  <w:abstractNum w:abstractNumId="56">
+  <w:abstractNum w:abstractNumId="57">
     <w:nsid w:val="75F6421D"/>
     <w:multiLevelType w:val="hybridMultilevel"/>
     <w:tmpl w:val="393E76C8"/>
@@ -46872,7 +47213,7 @@
       </w:rPr>
     </w:lvl>
   </w:abstractNum>
-  <w:abstractNum w:abstractNumId="57">
+  <w:abstractNum w:abstractNumId="58">
     <w:nsid w:val="77247BAB"/>
     <w:multiLevelType w:val="multilevel"/>
     <w:tmpl w:val="4BD835CA"/>
@@ -46985,7 +47326,7 @@
       </w:pPr>
     </w:lvl>
   </w:abstractNum>
-  <w:abstractNum w:abstractNumId="58">
+  <w:abstractNum w:abstractNumId="59">
     <w:nsid w:val="78E23B6D"/>
     <w:multiLevelType w:val="hybridMultilevel"/>
     <w:tmpl w:val="D1B45CF8"/>
@@ -47100,7 +47441,7 @@
       </w:rPr>
     </w:lvl>
   </w:abstractNum>
-  <w:abstractNum w:abstractNumId="59">
+  <w:abstractNum w:abstractNumId="60">
     <w:nsid w:val="796A2D42"/>
     <w:multiLevelType w:val="multilevel"/>
     <w:tmpl w:val="E272B7D8"/>
@@ -47213,7 +47554,7 @@
       </w:pPr>
     </w:lvl>
   </w:abstractNum>
-  <w:abstractNum w:abstractNumId="60">
+  <w:abstractNum w:abstractNumId="61">
     <w:nsid w:val="7BDA2B15"/>
     <w:multiLevelType w:val="multilevel"/>
     <w:tmpl w:val="F30A558E"/>
@@ -47326,7 +47667,7 @@
       </w:pPr>
     </w:lvl>
   </w:abstractNum>
-  <w:abstractNum w:abstractNumId="61">
+  <w:abstractNum w:abstractNumId="62">
     <w:nsid w:val="7BF12D71"/>
     <w:multiLevelType w:val="hybridMultilevel"/>
     <w:tmpl w:val="F6300F72"/>
@@ -47415,7 +47756,7 @@
       </w:pPr>
     </w:lvl>
   </w:abstractNum>
-  <w:abstractNum w:abstractNumId="62">
+  <w:abstractNum w:abstractNumId="63">
     <w:nsid w:val="7E5F6984"/>
     <w:multiLevelType w:val="hybridMultilevel"/>
     <w:tmpl w:val="C630D444"/>
@@ -47509,7 +47850,7 @@
       </w:pPr>
     </w:lvl>
   </w:abstractNum>
-  <w:abstractNum w:abstractNumId="63">
+  <w:abstractNum w:abstractNumId="64">
     <w:nsid w:val="7F814EEC"/>
     <w:multiLevelType w:val="multilevel"/>
     <w:tmpl w:val="D7465A88"/>
@@ -47626,13 +47967,13 @@
     <w:abstractNumId w:val="14"/>
   </w:num>
   <w:num w:numId="2">
-    <w:abstractNumId w:val="47"/>
+    <w:abstractNumId w:val="48"/>
   </w:num>
   <w:num w:numId="3">
     <w:abstractNumId w:val="6"/>
   </w:num>
   <w:num w:numId="4">
-    <w:abstractNumId w:val="48"/>
+    <w:abstractNumId w:val="49"/>
   </w:num>
   <w:num w:numId="5">
     <w:abstractNumId w:val="1"/>
@@ -47644,10 +47985,10 @@
     <w:abstractNumId w:val="7"/>
   </w:num>
   <w:num w:numId="8">
-    <w:abstractNumId w:val="46"/>
+    <w:abstractNumId w:val="47"/>
   </w:num>
   <w:num w:numId="9">
-    <w:abstractNumId w:val="26"/>
+    <w:abstractNumId w:val="27"/>
   </w:num>
   <w:num w:numId="10">
     <w:abstractNumId w:val="0"/>
@@ -47656,52 +47997,52 @@
     <w:abstractNumId w:val="15"/>
   </w:num>
   <w:num w:numId="12">
-    <w:abstractNumId w:val="44"/>
+    <w:abstractNumId w:val="45"/>
   </w:num>
   <w:num w:numId="13">
     <w:abstractNumId w:val="20"/>
   </w:num>
   <w:num w:numId="14">
-    <w:abstractNumId w:val="39"/>
+    <w:abstractNumId w:val="40"/>
   </w:num>
   <w:num w:numId="15">
     <w:abstractNumId w:val="17"/>
   </w:num>
   <w:num w:numId="16">
-    <w:abstractNumId w:val="51"/>
+    <w:abstractNumId w:val="52"/>
   </w:num>
   <w:num w:numId="17">
+    <w:abstractNumId w:val="55"/>
+  </w:num>
+  <w:num w:numId="18">
     <w:abstractNumId w:val="54"/>
   </w:num>
-  <w:num w:numId="18">
-    <w:abstractNumId w:val="53"/>
-  </w:num>
   <w:num w:numId="19">
-    <w:abstractNumId w:val="63"/>
+    <w:abstractNumId w:val="64"/>
   </w:num>
   <w:num w:numId="20">
     <w:abstractNumId w:val="19"/>
   </w:num>
   <w:num w:numId="21">
-    <w:abstractNumId w:val="36"/>
+    <w:abstractNumId w:val="37"/>
   </w:num>
   <w:num w:numId="22">
     <w:abstractNumId w:val="23"/>
   </w:num>
   <w:num w:numId="23">
-    <w:abstractNumId w:val="40"/>
+    <w:abstractNumId w:val="41"/>
   </w:num>
   <w:num w:numId="24">
-    <w:abstractNumId w:val="41"/>
+    <w:abstractNumId w:val="42"/>
   </w:num>
   <w:num w:numId="25">
-    <w:abstractNumId w:val="30"/>
+    <w:abstractNumId w:val="31"/>
   </w:num>
   <w:num w:numId="26">
-    <w:abstractNumId w:val="35"/>
+    <w:abstractNumId w:val="36"/>
   </w:num>
   <w:num w:numId="27">
-    <w:abstractNumId w:val="61"/>
+    <w:abstractNumId w:val="62"/>
   </w:num>
   <w:num w:numId="28">
     <w:abstractNumId w:val="21"/>
@@ -47710,7 +48051,7 @@
     <w:abstractNumId w:val="11"/>
   </w:num>
   <w:num w:numId="30">
-    <w:abstractNumId w:val="42"/>
+    <w:abstractNumId w:val="43"/>
   </w:num>
   <w:num w:numId="31">
     <w:abstractNumId w:val="13"/>
@@ -47719,16 +48060,16 @@
     <w:abstractNumId w:val="3"/>
   </w:num>
   <w:num w:numId="33">
-    <w:abstractNumId w:val="38"/>
+    <w:abstractNumId w:val="39"/>
   </w:num>
   <w:num w:numId="34">
-    <w:abstractNumId w:val="58"/>
+    <w:abstractNumId w:val="59"/>
   </w:num>
   <w:num w:numId="35">
-    <w:abstractNumId w:val="45"/>
+    <w:abstractNumId w:val="46"/>
   </w:num>
   <w:num w:numId="36">
-    <w:abstractNumId w:val="49"/>
+    <w:abstractNumId w:val="50"/>
   </w:num>
   <w:num w:numId="37">
     <w:abstractNumId w:val="10"/>
@@ -47737,49 +48078,49 @@
     <w:abstractNumId w:val="12"/>
   </w:num>
   <w:num w:numId="39">
-    <w:abstractNumId w:val="57"/>
+    <w:abstractNumId w:val="58"/>
   </w:num>
   <w:num w:numId="40">
     <w:abstractNumId w:val="24"/>
   </w:num>
   <w:num w:numId="41">
-    <w:abstractNumId w:val="29"/>
+    <w:abstractNumId w:val="30"/>
   </w:num>
   <w:num w:numId="42">
-    <w:abstractNumId w:val="55"/>
+    <w:abstractNumId w:val="56"/>
   </w:num>
   <w:num w:numId="43">
-    <w:abstractNumId w:val="59"/>
+    <w:abstractNumId w:val="60"/>
   </w:num>
   <w:num w:numId="44">
     <w:abstractNumId w:val="22"/>
   </w:num>
   <w:num w:numId="45">
-    <w:abstractNumId w:val="37"/>
+    <w:abstractNumId w:val="38"/>
   </w:num>
   <w:num w:numId="46">
     <w:abstractNumId w:val="9"/>
   </w:num>
   <w:num w:numId="47">
-    <w:abstractNumId w:val="60"/>
+    <w:abstractNumId w:val="61"/>
   </w:num>
   <w:num w:numId="48">
-    <w:abstractNumId w:val="52"/>
+    <w:abstractNumId w:val="53"/>
   </w:num>
   <w:num w:numId="49">
     <w:abstractNumId w:val="18"/>
   </w:num>
   <w:num w:numId="50">
-    <w:abstractNumId w:val="28"/>
+    <w:abstractNumId w:val="29"/>
   </w:num>
   <w:num w:numId="51">
-    <w:abstractNumId w:val="62"/>
+    <w:abstractNumId w:val="63"/>
   </w:num>
   <w:num w:numId="52">
-    <w:abstractNumId w:val="56"/>
+    <w:abstractNumId w:val="57"/>
   </w:num>
   <w:num w:numId="53">
-    <w:abstractNumId w:val="34"/>
+    <w:abstractNumId w:val="35"/>
   </w:num>
   <w:num w:numId="54">
     <w:abstractNumId w:val="5"/>
@@ -47788,33 +48129,36 @@
     <w:abstractNumId w:val="4"/>
   </w:num>
   <w:num w:numId="56">
-    <w:abstractNumId w:val="31"/>
+    <w:abstractNumId w:val="32"/>
   </w:num>
   <w:num w:numId="57">
     <w:abstractNumId w:val="16"/>
   </w:num>
   <w:num w:numId="58">
-    <w:abstractNumId w:val="33"/>
+    <w:abstractNumId w:val="34"/>
   </w:num>
   <w:num w:numId="59">
-    <w:abstractNumId w:val="43"/>
+    <w:abstractNumId w:val="44"/>
   </w:num>
   <w:num w:numId="60">
     <w:abstractNumId w:val="2"/>
   </w:num>
   <w:num w:numId="61">
-    <w:abstractNumId w:val="50"/>
+    <w:abstractNumId w:val="51"/>
   </w:num>
   <w:num w:numId="62">
-    <w:abstractNumId w:val="32"/>
+    <w:abstractNumId w:val="33"/>
   </w:num>
   <w:num w:numId="63">
-    <w:abstractNumId w:val="27"/>
+    <w:abstractNumId w:val="28"/>
   </w:num>
   <w:num w:numId="64">
     <w:abstractNumId w:val="8"/>
   </w:num>
-  <w:numIdMacAtCleanup w:val="64"/>
+  <w:num w:numId="65">
+    <w:abstractNumId w:val="26"/>
+  </w:num>
+  <w:numIdMacAtCleanup w:val="65"/>
 </w:numbering>
 </file>
 
@@ -50352,41 +50696,41 @@
     </dgm:pt>
   </dgm:ptLst>
   <dgm:cxnLst>
-    <dgm:cxn modelId="{8BB8EECA-D3A2-459B-BD4C-7D2BCB37A6A3}" type="presOf" srcId="{78F99409-B640-4478-80A1-2AEE1D40BEC2}" destId="{CC49A908-5D9D-44C2-BA53-EE4BDBBEED5A}" srcOrd="0" destOrd="0" presId="urn:microsoft.com/office/officeart/2005/8/layout/radial6"/>
-    <dgm:cxn modelId="{35E08D93-D230-4F97-8654-17B530AB8572}" type="presOf" srcId="{4737DB49-AE61-4D2E-8557-7A2747243749}" destId="{2F2945BE-CCF2-47B6-97D9-50C7CD967CD1}" srcOrd="0" destOrd="0" presId="urn:microsoft.com/office/officeart/2005/8/layout/radial6"/>
-    <dgm:cxn modelId="{76EC6572-2EAB-4A48-8A28-B32181F13105}" type="presOf" srcId="{5DB13804-4234-4C9D-BE18-D6E1476CB979}" destId="{E928960A-B1F4-40B7-B839-0CAEB1FF9D36}" srcOrd="0" destOrd="0" presId="urn:microsoft.com/office/officeart/2005/8/layout/radial6"/>
-    <dgm:cxn modelId="{967E43CA-622C-4C8A-9338-A71CEDD44122}" type="presOf" srcId="{C46BB9C4-B3AC-42CB-9B3A-2561611D30CA}" destId="{3DA0D8D1-A8F2-4DC9-822C-60523533DA03}" srcOrd="0" destOrd="0" presId="urn:microsoft.com/office/officeart/2005/8/layout/radial6"/>
-    <dgm:cxn modelId="{8B300F30-CB01-4D5F-B6A4-CB2EAAF1BC23}" type="presOf" srcId="{082EAB30-F616-4E92-8C45-DBACD1B3428A}" destId="{87B19CE9-CFE7-408E-AC42-2332FDA03A71}" srcOrd="0" destOrd="0" presId="urn:microsoft.com/office/officeart/2005/8/layout/radial6"/>
-    <dgm:cxn modelId="{2E2EE107-9F9D-420D-B9E5-1E14E995FFA0}" type="presOf" srcId="{820F3B45-24C8-4AA5-B051-DBF520EDB042}" destId="{DFA62A12-F5FC-40BA-B096-D5F85781440F}" srcOrd="0" destOrd="0" presId="urn:microsoft.com/office/officeart/2005/8/layout/radial6"/>
-    <dgm:cxn modelId="{D8E6ED07-9358-42AE-A76C-2F0ADEF32E9B}" type="presOf" srcId="{82D07EF7-6F9F-4361-9471-8DAAD0B327EC}" destId="{5D125CDD-0F24-4FEB-A050-AAA13E2B5E4E}" srcOrd="0" destOrd="0" presId="urn:microsoft.com/office/officeart/2005/8/layout/radial6"/>
+    <dgm:cxn modelId="{A8E1B613-41B9-43F3-893A-72DB74066223}" type="presOf" srcId="{4737DB49-AE61-4D2E-8557-7A2747243749}" destId="{2F2945BE-CCF2-47B6-97D9-50C7CD967CD1}" srcOrd="0" destOrd="0" presId="urn:microsoft.com/office/officeart/2005/8/layout/radial6"/>
+    <dgm:cxn modelId="{7BB2B0AB-2EC4-407D-AD7E-0DDFA0AFF741}" type="presOf" srcId="{1447B5EE-A466-414F-9113-F1CA9C524AC4}" destId="{44AB8AF8-CD5C-4EBD-A16A-3FC06D3E9A6C}" srcOrd="0" destOrd="0" presId="urn:microsoft.com/office/officeart/2005/8/layout/radial6"/>
+    <dgm:cxn modelId="{80E11563-3DF2-4C1B-B875-8D354B9BD76F}" type="presOf" srcId="{E3377DB4-879A-4EEF-9200-3E7F36C03AC5}" destId="{1086B584-0B6A-48E8-B30E-CE96FF2AD16F}" srcOrd="0" destOrd="0" presId="urn:microsoft.com/office/officeart/2005/8/layout/radial6"/>
     <dgm:cxn modelId="{50D15E39-F5F6-447F-96C8-1A38E574CB67}" srcId="{820F3B45-24C8-4AA5-B051-DBF520EDB042}" destId="{4737DB49-AE61-4D2E-8557-7A2747243749}" srcOrd="0" destOrd="0" parTransId="{210DABB4-8C4D-44F4-A6DA-30A370F41BD4}" sibTransId="{8516EE20-ECBF-45E0-B0B0-2A17BD994D51}"/>
-    <dgm:cxn modelId="{E89C5BD2-809A-448C-906F-2E195E4A2DD2}" type="presOf" srcId="{C81FD302-D822-4ADC-8D1C-A4394400D88F}" destId="{553C141C-CA7E-4451-A84A-3E55D94D4549}" srcOrd="0" destOrd="0" presId="urn:microsoft.com/office/officeart/2005/8/layout/radial6"/>
-    <dgm:cxn modelId="{A4D96234-6395-45BD-8AA0-9611427AB617}" type="presOf" srcId="{E3377DB4-879A-4EEF-9200-3E7F36C03AC5}" destId="{1086B584-0B6A-48E8-B30E-CE96FF2AD16F}" srcOrd="0" destOrd="0" presId="urn:microsoft.com/office/officeart/2005/8/layout/radial6"/>
+    <dgm:cxn modelId="{F4133CFB-D7B5-4F58-A5A3-707450A92633}" type="presOf" srcId="{C46BB9C4-B3AC-42CB-9B3A-2561611D30CA}" destId="{3DA0D8D1-A8F2-4DC9-822C-60523533DA03}" srcOrd="0" destOrd="0" presId="urn:microsoft.com/office/officeart/2005/8/layout/radial6"/>
+    <dgm:cxn modelId="{5ADCDE3F-4E06-48D1-8EEA-09C25E69024C}" type="presOf" srcId="{FD3657F8-1D73-446F-A549-56192E4E673D}" destId="{DAE1B679-9589-40B2-9700-2579B3F511F0}" srcOrd="0" destOrd="0" presId="urn:microsoft.com/office/officeart/2005/8/layout/radial6"/>
     <dgm:cxn modelId="{30A6592F-4D23-4E50-8D7D-364881B7E919}" srcId="{820F3B45-24C8-4AA5-B051-DBF520EDB042}" destId="{34ECE0DE-7783-4C54-94E2-0908278128AB}" srcOrd="1" destOrd="0" parTransId="{A77660DA-D58F-4F9C-AE5E-5F15EFA127F6}" sibTransId="{19D0859E-432C-45D1-BDC2-DF7FBDE1C72E}"/>
-    <dgm:cxn modelId="{39151EC4-B393-464E-9B76-43A9D7F1F5D5}" type="presOf" srcId="{FD3657F8-1D73-446F-A549-56192E4E673D}" destId="{DAE1B679-9589-40B2-9700-2579B3F511F0}" srcOrd="0" destOrd="0" presId="urn:microsoft.com/office/officeart/2005/8/layout/radial6"/>
-    <dgm:cxn modelId="{16AEF0D6-C911-4CCC-8BB8-1037EFF79CBC}" type="presOf" srcId="{1447B5EE-A466-414F-9113-F1CA9C524AC4}" destId="{44AB8AF8-CD5C-4EBD-A16A-3FC06D3E9A6C}" srcOrd="0" destOrd="0" presId="urn:microsoft.com/office/officeart/2005/8/layout/radial6"/>
+    <dgm:cxn modelId="{D6A20269-5B31-41FB-A9A7-5A9C145C5993}" type="presOf" srcId="{9D950E04-E977-4582-A113-3E7ECF2FF2F2}" destId="{62F2B5AC-FD87-47DD-925A-18396A4CECF8}" srcOrd="0" destOrd="0" presId="urn:microsoft.com/office/officeart/2005/8/layout/radial6"/>
+    <dgm:cxn modelId="{3D094907-3C25-43D8-A78B-9965C6D9EB26}" type="presOf" srcId="{082EAB30-F616-4E92-8C45-DBACD1B3428A}" destId="{87B19CE9-CFE7-408E-AC42-2332FDA03A71}" srcOrd="0" destOrd="0" presId="urn:microsoft.com/office/officeart/2005/8/layout/radial6"/>
+    <dgm:cxn modelId="{30A252CB-57BE-4E5A-8FDC-4A94037E7579}" type="presOf" srcId="{82D07EF7-6F9F-4361-9471-8DAAD0B327EC}" destId="{5D125CDD-0F24-4FEB-A050-AAA13E2B5E4E}" srcOrd="0" destOrd="0" presId="urn:microsoft.com/office/officeart/2005/8/layout/radial6"/>
     <dgm:cxn modelId="{469DF402-A544-4FC4-8E92-30B34AFB1DEB}" srcId="{4737DB49-AE61-4D2E-8557-7A2747243749}" destId="{78F99409-B640-4478-80A1-2AEE1D40BEC2}" srcOrd="3" destOrd="0" parTransId="{5DECE7C3-A53E-496F-ABEB-2DB7FED46593}" sibTransId="{E3377DB4-879A-4EEF-9200-3E7F36C03AC5}"/>
     <dgm:cxn modelId="{F6D4B780-4238-471F-8A96-B95F716F7D7C}" srcId="{4737DB49-AE61-4D2E-8557-7A2747243749}" destId="{C46BB9C4-B3AC-42CB-9B3A-2561611D30CA}" srcOrd="1" destOrd="0" parTransId="{61F6139F-F8D7-4971-BEFF-A39B3D24D2E3}" sibTransId="{5DB13804-4234-4C9D-BE18-D6E1476CB979}"/>
+    <dgm:cxn modelId="{148D856E-71CE-4621-9D42-A567649F3A05}" type="presOf" srcId="{5DB13804-4234-4C9D-BE18-D6E1476CB979}" destId="{E928960A-B1F4-40B7-B839-0CAEB1FF9D36}" srcOrd="0" destOrd="0" presId="urn:microsoft.com/office/officeart/2005/8/layout/radial6"/>
     <dgm:cxn modelId="{86316377-923A-43E7-AF9D-9A7EBBA99210}" srcId="{4737DB49-AE61-4D2E-8557-7A2747243749}" destId="{082EAB30-F616-4E92-8C45-DBACD1B3428A}" srcOrd="4" destOrd="0" parTransId="{494C6BA7-491B-4DB0-8CC4-E59DD52B379D}" sibTransId="{C81FD302-D822-4ADC-8D1C-A4394400D88F}"/>
-    <dgm:cxn modelId="{06FF1BF6-4E18-470A-B4A8-BD9D879C9A0B}" type="presOf" srcId="{9D950E04-E977-4582-A113-3E7ECF2FF2F2}" destId="{62F2B5AC-FD87-47DD-925A-18396A4CECF8}" srcOrd="0" destOrd="0" presId="urn:microsoft.com/office/officeart/2005/8/layout/radial6"/>
+    <dgm:cxn modelId="{F1884E55-DE34-4094-9FA9-CF4E5C99406E}" type="presOf" srcId="{820F3B45-24C8-4AA5-B051-DBF520EDB042}" destId="{DFA62A12-F5FC-40BA-B096-D5F85781440F}" srcOrd="0" destOrd="0" presId="urn:microsoft.com/office/officeart/2005/8/layout/radial6"/>
     <dgm:cxn modelId="{A0A990FB-3EDF-46AE-A042-926F3F17ACEB}" srcId="{4737DB49-AE61-4D2E-8557-7A2747243749}" destId="{FD3657F8-1D73-446F-A549-56192E4E673D}" srcOrd="2" destOrd="0" parTransId="{A6E3BF2B-81EE-4F06-8C68-14C1A7F98B1D}" sibTransId="{9D950E04-E977-4582-A113-3E7ECF2FF2F2}"/>
+    <dgm:cxn modelId="{E7A2FBDD-858D-446C-97DE-E21F5AA03291}" type="presOf" srcId="{78F99409-B640-4478-80A1-2AEE1D40BEC2}" destId="{CC49A908-5D9D-44C2-BA53-EE4BDBBEED5A}" srcOrd="0" destOrd="0" presId="urn:microsoft.com/office/officeart/2005/8/layout/radial6"/>
     <dgm:cxn modelId="{E0F61DE0-4E87-4EAA-A17F-8D729A2E1875}" srcId="{4737DB49-AE61-4D2E-8557-7A2747243749}" destId="{1447B5EE-A466-414F-9113-F1CA9C524AC4}" srcOrd="0" destOrd="0" parTransId="{0404ACC1-A443-426B-83DC-8EA901FEB852}" sibTransId="{82D07EF7-6F9F-4361-9471-8DAAD0B327EC}"/>
-    <dgm:cxn modelId="{37AE69BC-EBDB-4D34-9834-2DE74D302653}" type="presParOf" srcId="{DFA62A12-F5FC-40BA-B096-D5F85781440F}" destId="{2F2945BE-CCF2-47B6-97D9-50C7CD967CD1}" srcOrd="0" destOrd="0" presId="urn:microsoft.com/office/officeart/2005/8/layout/radial6"/>
-    <dgm:cxn modelId="{B473F579-A6A3-4CFB-9779-86487FB95940}" type="presParOf" srcId="{DFA62A12-F5FC-40BA-B096-D5F85781440F}" destId="{44AB8AF8-CD5C-4EBD-A16A-3FC06D3E9A6C}" srcOrd="1" destOrd="0" presId="urn:microsoft.com/office/officeart/2005/8/layout/radial6"/>
-    <dgm:cxn modelId="{82817BC2-7096-4301-8F6F-D7300C83EB6B}" type="presParOf" srcId="{DFA62A12-F5FC-40BA-B096-D5F85781440F}" destId="{35851142-CE15-40FB-82BE-77145EB71102}" srcOrd="2" destOrd="0" presId="urn:microsoft.com/office/officeart/2005/8/layout/radial6"/>
-    <dgm:cxn modelId="{5AC9E521-152A-4562-BA01-34A7420B4133}" type="presParOf" srcId="{DFA62A12-F5FC-40BA-B096-D5F85781440F}" destId="{5D125CDD-0F24-4FEB-A050-AAA13E2B5E4E}" srcOrd="3" destOrd="0" presId="urn:microsoft.com/office/officeart/2005/8/layout/radial6"/>
-    <dgm:cxn modelId="{857B8675-B5E2-4A69-99FF-B1C7DA0AE162}" type="presParOf" srcId="{DFA62A12-F5FC-40BA-B096-D5F85781440F}" destId="{3DA0D8D1-A8F2-4DC9-822C-60523533DA03}" srcOrd="4" destOrd="0" presId="urn:microsoft.com/office/officeart/2005/8/layout/radial6"/>
-    <dgm:cxn modelId="{021A09D9-868F-4CCD-A648-7EEBD0837BF5}" type="presParOf" srcId="{DFA62A12-F5FC-40BA-B096-D5F85781440F}" destId="{69877239-5B81-417B-8260-B1FBA04604F4}" srcOrd="5" destOrd="0" presId="urn:microsoft.com/office/officeart/2005/8/layout/radial6"/>
-    <dgm:cxn modelId="{DC944888-B4AB-43E6-B21B-8BB7FDEB469C}" type="presParOf" srcId="{DFA62A12-F5FC-40BA-B096-D5F85781440F}" destId="{E928960A-B1F4-40B7-B839-0CAEB1FF9D36}" srcOrd="6" destOrd="0" presId="urn:microsoft.com/office/officeart/2005/8/layout/radial6"/>
-    <dgm:cxn modelId="{487E2BD1-09CE-4405-9EC6-989704B210CA}" type="presParOf" srcId="{DFA62A12-F5FC-40BA-B096-D5F85781440F}" destId="{DAE1B679-9589-40B2-9700-2579B3F511F0}" srcOrd="7" destOrd="0" presId="urn:microsoft.com/office/officeart/2005/8/layout/radial6"/>
-    <dgm:cxn modelId="{96BEB4FE-B5DE-4629-ADB3-A49989C0BDDB}" type="presParOf" srcId="{DFA62A12-F5FC-40BA-B096-D5F85781440F}" destId="{10CAF50C-147E-4520-B85A-C9EE7C3504B6}" srcOrd="8" destOrd="0" presId="urn:microsoft.com/office/officeart/2005/8/layout/radial6"/>
-    <dgm:cxn modelId="{41008A1E-0226-4325-B11B-2A469B002DBB}" type="presParOf" srcId="{DFA62A12-F5FC-40BA-B096-D5F85781440F}" destId="{62F2B5AC-FD87-47DD-925A-18396A4CECF8}" srcOrd="9" destOrd="0" presId="urn:microsoft.com/office/officeart/2005/8/layout/radial6"/>
-    <dgm:cxn modelId="{0422188A-0099-4307-92B8-948E9CA82314}" type="presParOf" srcId="{DFA62A12-F5FC-40BA-B096-D5F85781440F}" destId="{CC49A908-5D9D-44C2-BA53-EE4BDBBEED5A}" srcOrd="10" destOrd="0" presId="urn:microsoft.com/office/officeart/2005/8/layout/radial6"/>
-    <dgm:cxn modelId="{0C1BCEFE-318F-4311-AFBF-7885BA40E3F8}" type="presParOf" srcId="{DFA62A12-F5FC-40BA-B096-D5F85781440F}" destId="{85093172-18D9-49EA-9702-3F852E631D1E}" srcOrd="11" destOrd="0" presId="urn:microsoft.com/office/officeart/2005/8/layout/radial6"/>
-    <dgm:cxn modelId="{2E26C214-7879-4642-BC68-BC844CCDDB1E}" type="presParOf" srcId="{DFA62A12-F5FC-40BA-B096-D5F85781440F}" destId="{1086B584-0B6A-48E8-B30E-CE96FF2AD16F}" srcOrd="12" destOrd="0" presId="urn:microsoft.com/office/officeart/2005/8/layout/radial6"/>
-    <dgm:cxn modelId="{09C3E56B-517A-481F-9DD3-476897227A8D}" type="presParOf" srcId="{DFA62A12-F5FC-40BA-B096-D5F85781440F}" destId="{87B19CE9-CFE7-408E-AC42-2332FDA03A71}" srcOrd="13" destOrd="0" presId="urn:microsoft.com/office/officeart/2005/8/layout/radial6"/>
-    <dgm:cxn modelId="{462E5497-D60C-4242-AAB7-6541511B4441}" type="presParOf" srcId="{DFA62A12-F5FC-40BA-B096-D5F85781440F}" destId="{BB9AE4E0-C084-4012-981B-301727CBE5C1}" srcOrd="14" destOrd="0" presId="urn:microsoft.com/office/officeart/2005/8/layout/radial6"/>
-    <dgm:cxn modelId="{8F8F17CF-B034-4790-851B-8C3F5DB934FF}" type="presParOf" srcId="{DFA62A12-F5FC-40BA-B096-D5F85781440F}" destId="{553C141C-CA7E-4451-A84A-3E55D94D4549}" srcOrd="15" destOrd="0" presId="urn:microsoft.com/office/officeart/2005/8/layout/radial6"/>
+    <dgm:cxn modelId="{DC1001C7-585E-4348-A667-246BF0E3BB27}" type="presOf" srcId="{C81FD302-D822-4ADC-8D1C-A4394400D88F}" destId="{553C141C-CA7E-4451-A84A-3E55D94D4549}" srcOrd="0" destOrd="0" presId="urn:microsoft.com/office/officeart/2005/8/layout/radial6"/>
+    <dgm:cxn modelId="{9C291773-26B7-4CBE-8799-DC12461E140E}" type="presParOf" srcId="{DFA62A12-F5FC-40BA-B096-D5F85781440F}" destId="{2F2945BE-CCF2-47B6-97D9-50C7CD967CD1}" srcOrd="0" destOrd="0" presId="urn:microsoft.com/office/officeart/2005/8/layout/radial6"/>
+    <dgm:cxn modelId="{862D407D-B3BE-43EF-ACB6-05146BBB9E77}" type="presParOf" srcId="{DFA62A12-F5FC-40BA-B096-D5F85781440F}" destId="{44AB8AF8-CD5C-4EBD-A16A-3FC06D3E9A6C}" srcOrd="1" destOrd="0" presId="urn:microsoft.com/office/officeart/2005/8/layout/radial6"/>
+    <dgm:cxn modelId="{6D383678-11E3-42CD-A2CD-E54060DAA21D}" type="presParOf" srcId="{DFA62A12-F5FC-40BA-B096-D5F85781440F}" destId="{35851142-CE15-40FB-82BE-77145EB71102}" srcOrd="2" destOrd="0" presId="urn:microsoft.com/office/officeart/2005/8/layout/radial6"/>
+    <dgm:cxn modelId="{389F390B-70D6-4A97-BD3C-DBB93ABAE4CE}" type="presParOf" srcId="{DFA62A12-F5FC-40BA-B096-D5F85781440F}" destId="{5D125CDD-0F24-4FEB-A050-AAA13E2B5E4E}" srcOrd="3" destOrd="0" presId="urn:microsoft.com/office/officeart/2005/8/layout/radial6"/>
+    <dgm:cxn modelId="{BAD2CA34-BFA1-41CB-9CE3-C733EC731E9E}" type="presParOf" srcId="{DFA62A12-F5FC-40BA-B096-D5F85781440F}" destId="{3DA0D8D1-A8F2-4DC9-822C-60523533DA03}" srcOrd="4" destOrd="0" presId="urn:microsoft.com/office/officeart/2005/8/layout/radial6"/>
+    <dgm:cxn modelId="{E0E2C5C4-7A32-4883-924C-ABA0D554EA49}" type="presParOf" srcId="{DFA62A12-F5FC-40BA-B096-D5F85781440F}" destId="{69877239-5B81-417B-8260-B1FBA04604F4}" srcOrd="5" destOrd="0" presId="urn:microsoft.com/office/officeart/2005/8/layout/radial6"/>
+    <dgm:cxn modelId="{895CEA02-3AE1-4006-9A62-DAA87115EF78}" type="presParOf" srcId="{DFA62A12-F5FC-40BA-B096-D5F85781440F}" destId="{E928960A-B1F4-40B7-B839-0CAEB1FF9D36}" srcOrd="6" destOrd="0" presId="urn:microsoft.com/office/officeart/2005/8/layout/radial6"/>
+    <dgm:cxn modelId="{226B34D9-3650-4C21-8754-764A2E46AE5B}" type="presParOf" srcId="{DFA62A12-F5FC-40BA-B096-D5F85781440F}" destId="{DAE1B679-9589-40B2-9700-2579B3F511F0}" srcOrd="7" destOrd="0" presId="urn:microsoft.com/office/officeart/2005/8/layout/radial6"/>
+    <dgm:cxn modelId="{82C40C70-CA25-40CA-A30F-BB715EAC4505}" type="presParOf" srcId="{DFA62A12-F5FC-40BA-B096-D5F85781440F}" destId="{10CAF50C-147E-4520-B85A-C9EE7C3504B6}" srcOrd="8" destOrd="0" presId="urn:microsoft.com/office/officeart/2005/8/layout/radial6"/>
+    <dgm:cxn modelId="{6DCB3AB1-E97D-47CC-AA0F-8842754ABEAE}" type="presParOf" srcId="{DFA62A12-F5FC-40BA-B096-D5F85781440F}" destId="{62F2B5AC-FD87-47DD-925A-18396A4CECF8}" srcOrd="9" destOrd="0" presId="urn:microsoft.com/office/officeart/2005/8/layout/radial6"/>
+    <dgm:cxn modelId="{96645484-8E6F-4D4E-8009-DABA78066754}" type="presParOf" srcId="{DFA62A12-F5FC-40BA-B096-D5F85781440F}" destId="{CC49A908-5D9D-44C2-BA53-EE4BDBBEED5A}" srcOrd="10" destOrd="0" presId="urn:microsoft.com/office/officeart/2005/8/layout/radial6"/>
+    <dgm:cxn modelId="{858BF23E-4777-4E4B-A42D-E1A1238C79F8}" type="presParOf" srcId="{DFA62A12-F5FC-40BA-B096-D5F85781440F}" destId="{85093172-18D9-49EA-9702-3F852E631D1E}" srcOrd="11" destOrd="0" presId="urn:microsoft.com/office/officeart/2005/8/layout/radial6"/>
+    <dgm:cxn modelId="{8BBB5642-70AF-48B0-BE1A-D3B68D532E76}" type="presParOf" srcId="{DFA62A12-F5FC-40BA-B096-D5F85781440F}" destId="{1086B584-0B6A-48E8-B30E-CE96FF2AD16F}" srcOrd="12" destOrd="0" presId="urn:microsoft.com/office/officeart/2005/8/layout/radial6"/>
+    <dgm:cxn modelId="{99BE4E00-2252-47DE-A0E2-2DBB7F0501EC}" type="presParOf" srcId="{DFA62A12-F5FC-40BA-B096-D5F85781440F}" destId="{87B19CE9-CFE7-408E-AC42-2332FDA03A71}" srcOrd="13" destOrd="0" presId="urn:microsoft.com/office/officeart/2005/8/layout/radial6"/>
+    <dgm:cxn modelId="{91899286-95E7-4A26-9EE6-BD4ACE4904A6}" type="presParOf" srcId="{DFA62A12-F5FC-40BA-B096-D5F85781440F}" destId="{BB9AE4E0-C084-4012-981B-301727CBE5C1}" srcOrd="14" destOrd="0" presId="urn:microsoft.com/office/officeart/2005/8/layout/radial6"/>
+    <dgm:cxn modelId="{9EA66092-CB5A-4946-AC60-A7ACDC56749B}" type="presParOf" srcId="{DFA62A12-F5FC-40BA-B096-D5F85781440F}" destId="{553C141C-CA7E-4451-A84A-3E55D94D4549}" srcOrd="15" destOrd="0" presId="urn:microsoft.com/office/officeart/2005/8/layout/radial6"/>
   </dgm:cxnLst>
   <dgm:bg/>
   <dgm:whole/>
@@ -53607,7 +53951,7 @@
 </file>
 
 <file path=customXml/itemProps1.xml><?xml version="1.0" encoding="utf-8"?>
-<ds:datastoreItem xmlns:ds="http://schemas.openxmlformats.org/officeDocument/2006/customXml" ds:itemID="{3E25A76F-549D-4FD8-8C49-CD5EF9E93D08}">
+<ds:datastoreItem xmlns:ds="http://schemas.openxmlformats.org/officeDocument/2006/customXml" ds:itemID="{7D8D90DA-849B-404E-BE23-BA2A48358AA8}">
   <ds:schemaRefs>
     <ds:schemaRef ds:uri="http://schemas.openxmlformats.org/officeDocument/2006/bibliography"/>
   </ds:schemaRefs>

--- a/_LICENTA/LICENTA_IERIMA_RUXANDRA.docx
+++ b/_LICENTA/LICENTA_IERIMA_RUXANDRA.docx
@@ -604,7 +604,25 @@
         <w:rPr>
           <w:i/>
         </w:rPr>
-        <w:t xml:space="preserve"> Stadiul Actual, Fundamentare Teoretică, Implementarea Soluției</w:t>
+        <w:t xml:space="preserve"> Stadiul a</w:t>
+      </w:r>
+      <w:r>
+        <w:rPr>
+          <w:i/>
+        </w:rPr>
+        <w:t xml:space="preserve">ctual, Fundamentare </w:t>
+      </w:r>
+      <w:r>
+        <w:rPr>
+          <w:i/>
+        </w:rPr>
+        <w:t>teoretică, Implementarea s</w:t>
+      </w:r>
+      <w:r>
+        <w:rPr>
+          <w:i/>
+        </w:rPr>
+        <w:t>oluției</w:t>
       </w:r>
       <w:r>
         <w:rPr>
@@ -616,13 +634,37 @@
         <w:rPr>
           <w:i/>
         </w:rPr>
-        <w:t xml:space="preserve"> Rezultate Experimentale,</w:t>
-      </w:r>
-      <w:r>
-        <w:rPr>
-          <w:i/>
-        </w:rPr>
-        <w:t xml:space="preserve"> Bibliografie, Anexe.</w:t>
+        <w:t xml:space="preserve"> Rezultate </w:t>
+      </w:r>
+      <w:r>
+        <w:rPr>
+          <w:i/>
+        </w:rPr>
+        <w:t>e</w:t>
+      </w:r>
+      <w:r>
+        <w:rPr>
+          <w:i/>
+        </w:rPr>
+        <w:t>xperimentale,</w:t>
+      </w:r>
+      <w:r>
+        <w:rPr>
+          <w:i/>
+        </w:rPr>
+        <w:t xml:space="preserve"> </w:t>
+      </w:r>
+      <w:r>
+        <w:rPr>
+          <w:i/>
+        </w:rPr>
+        <w:t xml:space="preserve">Concluzii, </w:t>
+      </w:r>
+      <w:r>
+        <w:rPr>
+          <w:i/>
+        </w:rPr>
+        <w:t>Bibliografie, Anexe.</w:t>
       </w:r>
     </w:p>
     <w:p>
@@ -726,6 +768,9 @@
       <w:r>
         <w:t xml:space="preserve"> </w:t>
       </w:r>
+      <w:r>
+        <w:t>01.11.2019</w:t>
+      </w:r>
     </w:p>
     <w:p>
       <w:pPr>
@@ -753,6 +798,9 @@
       </w:r>
       <w:r>
         <w:t xml:space="preserve"> </w:t>
+      </w:r>
+      <w:r>
+        <w:t>12.07.2019</w:t>
       </w:r>
     </w:p>
     <w:p/>
@@ -1594,6 +1642,7 @@
     </w:p>
     <w:p>
       <w:pPr>
+        <w:ind w:firstLine="0"/>
         <w:rPr>
           <w:lang w:eastAsia="ko-KR"/>
         </w:rPr>
@@ -1678,20 +1727,19 @@
           <w:u w:val="single"/>
           <w:lang w:eastAsia="ko-KR"/>
         </w:rPr>
-        <w:t xml:space="preserve">             </w:t>
-      </w:r>
-      <w:r>
-        <w:rPr>
-          <w:u w:val="single"/>
+        <w:t>12.07.2019</w:t>
+      </w:r>
+      <w:r>
+        <w:rPr>
           <w:lang w:eastAsia="ko-KR"/>
         </w:rPr>
-        <w:t xml:space="preserve">   </w:t>
+        <w:t xml:space="preserve"> </w:t>
       </w:r>
       <w:r>
         <w:rPr>
           <w:lang w:eastAsia="ko-KR"/>
         </w:rPr>
-        <w:t xml:space="preserve"> </w:t>
+        <w:tab/>
       </w:r>
       <w:r>
         <w:rPr>
@@ -1727,7 +1775,7 @@
         <w:rPr>
           <w:lang w:eastAsia="ko-KR"/>
         </w:rPr>
-        <w:tab/>
+        <w:t xml:space="preserve">     </w:t>
       </w:r>
       <w:r>
         <w:rPr>
@@ -2443,6 +2491,7 @@
         <w:bookmarkStart w:id="0" w:name="_Toc13244726" w:displacedByCustomXml="prev"/>
         <w:p>
           <w:pPr>
+            <w:ind w:firstLine="0"/>
             <w:rPr>
               <w:noProof/>
             </w:rPr>
@@ -2489,7 +2538,7 @@
               <w:lang w:val="en-US"/>
             </w:rPr>
           </w:pPr>
-          <w:hyperlink w:anchor="_Toc13607501" w:history="1">
+          <w:hyperlink w:anchor="_Toc13679140" w:history="1">
             <w:r>
               <w:rPr>
                 <w:rStyle w:val="Hyperlink"/>
@@ -2529,7 +2578,7 @@
               <w:rPr>
                 <w:webHidden/>
               </w:rPr>
-              <w:instrText xml:space="preserve"> PAGEREF _Toc13607501 \h </w:instrText>
+              <w:instrText xml:space="preserve"> PAGEREF _Toc13679140 \h </w:instrText>
             </w:r>
             <w:r>
               <w:rPr>
@@ -2567,24 +2616,26 @@
               <w:rFonts w:eastAsiaTheme="minorEastAsia"/>
               <w:smallCaps w:val="0"/>
               <w:noProof/>
+              <w:color w:val="auto"/>
               <w:sz w:val="22"/>
               <w:szCs w:val="22"/>
               <w:lang w:val="en-US"/>
             </w:rPr>
           </w:pPr>
-          <w:hyperlink w:anchor="_Toc13607502" w:history="1">
+          <w:hyperlink w:anchor="_Toc13679141" w:history="1">
             <w:r>
               <w:rPr>
                 <w:rStyle w:val="Hyperlink"/>
                 <w:noProof/>
               </w:rPr>
-              <w:t>2.1</w:t>
+              <w:t>1.1</w:t>
             </w:r>
             <w:r>
               <w:rPr>
                 <w:rFonts w:eastAsiaTheme="minorEastAsia"/>
                 <w:smallCaps w:val="0"/>
                 <w:noProof/>
+                <w:color w:val="auto"/>
                 <w:sz w:val="22"/>
                 <w:szCs w:val="22"/>
                 <w:lang w:val="en-US"/>
@@ -2625,7 +2676,7 @@
                 <w:noProof/>
                 <w:webHidden/>
               </w:rPr>
-              <w:instrText xml:space="preserve"> PAGEREF _Toc13607502 \h </w:instrText>
+              <w:instrText xml:space="preserve"> PAGEREF _Toc13679141 \h </w:instrText>
             </w:r>
             <w:r>
               <w:rPr>
@@ -2667,24 +2718,26 @@
               <w:rFonts w:eastAsiaTheme="minorEastAsia"/>
               <w:smallCaps w:val="0"/>
               <w:noProof/>
+              <w:color w:val="auto"/>
               <w:sz w:val="22"/>
               <w:szCs w:val="22"/>
               <w:lang w:val="en-US"/>
             </w:rPr>
           </w:pPr>
-          <w:hyperlink w:anchor="_Toc13607503" w:history="1">
+          <w:hyperlink w:anchor="_Toc13679142" w:history="1">
             <w:r>
               <w:rPr>
                 <w:rStyle w:val="Hyperlink"/>
                 <w:noProof/>
               </w:rPr>
-              <w:t>2.2</w:t>
+              <w:t>1.2</w:t>
             </w:r>
             <w:r>
               <w:rPr>
                 <w:rFonts w:eastAsiaTheme="minorEastAsia"/>
                 <w:smallCaps w:val="0"/>
                 <w:noProof/>
+                <w:color w:val="auto"/>
                 <w:sz w:val="22"/>
                 <w:szCs w:val="22"/>
                 <w:lang w:val="en-US"/>
@@ -2717,7 +2770,7 @@
                 <w:noProof/>
                 <w:webHidden/>
               </w:rPr>
-              <w:instrText xml:space="preserve"> PAGEREF _Toc13607503 \h </w:instrText>
+              <w:instrText xml:space="preserve"> PAGEREF _Toc13679142 \h </w:instrText>
             </w:r>
             <w:r>
               <w:rPr>
@@ -2759,24 +2812,26 @@
               <w:rFonts w:eastAsiaTheme="minorEastAsia"/>
               <w:smallCaps w:val="0"/>
               <w:noProof/>
+              <w:color w:val="auto"/>
               <w:sz w:val="22"/>
               <w:szCs w:val="22"/>
               <w:lang w:val="en-US"/>
             </w:rPr>
           </w:pPr>
-          <w:hyperlink w:anchor="_Toc13607504" w:history="1">
+          <w:hyperlink w:anchor="_Toc13679143" w:history="1">
             <w:r>
               <w:rPr>
                 <w:rStyle w:val="Hyperlink"/>
                 <w:noProof/>
               </w:rPr>
-              <w:t>2.3</w:t>
+              <w:t>1.3</w:t>
             </w:r>
             <w:r>
               <w:rPr>
                 <w:rFonts w:eastAsiaTheme="minorEastAsia"/>
                 <w:smallCaps w:val="0"/>
                 <w:noProof/>
+                <w:color w:val="auto"/>
                 <w:sz w:val="22"/>
                 <w:szCs w:val="22"/>
                 <w:lang w:val="en-US"/>
@@ -2809,7 +2864,7 @@
                 <w:noProof/>
                 <w:webHidden/>
               </w:rPr>
-              <w:instrText xml:space="preserve"> PAGEREF _Toc13607504 \h </w:instrText>
+              <w:instrText xml:space="preserve"> PAGEREF _Toc13679143 \h </w:instrText>
             </w:r>
             <w:r>
               <w:rPr>
@@ -2852,7 +2907,7 @@
               <w:lang w:val="en-US"/>
             </w:rPr>
           </w:pPr>
-          <w:hyperlink w:anchor="_Toc13607505" w:history="1">
+          <w:hyperlink w:anchor="_Toc13679144" w:history="1">
             <w:r>
               <w:rPr>
                 <w:rStyle w:val="Hyperlink"/>
@@ -2875,7 +2930,7 @@
               <w:rPr>
                 <w:rStyle w:val="Hyperlink"/>
               </w:rPr>
-              <w:t>Stadiu Actual</w:t>
+              <w:t>Stadiul actual</w:t>
             </w:r>
             <w:r>
               <w:rPr>
@@ -2893,7 +2948,7 @@
               <w:rPr>
                 <w:webHidden/>
               </w:rPr>
-              <w:instrText xml:space="preserve"> PAGEREF _Toc13607505 \h </w:instrText>
+              <w:instrText xml:space="preserve"> PAGEREF _Toc13679144 \h </w:instrText>
             </w:r>
             <w:r>
               <w:rPr>
@@ -2931,12 +2986,13 @@
               <w:rFonts w:eastAsiaTheme="minorEastAsia"/>
               <w:smallCaps w:val="0"/>
               <w:noProof/>
+              <w:color w:val="auto"/>
               <w:sz w:val="22"/>
               <w:szCs w:val="22"/>
               <w:lang w:val="en-US"/>
             </w:rPr>
           </w:pPr>
-          <w:hyperlink w:anchor="_Toc13607506" w:history="1">
+          <w:hyperlink w:anchor="_Toc13679145" w:history="1">
             <w:r>
               <w:rPr>
                 <w:rStyle w:val="Hyperlink"/>
@@ -2950,6 +3006,7 @@
                 <w:rFonts w:eastAsiaTheme="minorEastAsia"/>
                 <w:smallCaps w:val="0"/>
                 <w:noProof/>
+                <w:color w:val="auto"/>
                 <w:sz w:val="22"/>
                 <w:szCs w:val="22"/>
                 <w:lang w:val="en-US"/>
@@ -2983,7 +3040,7 @@
                 <w:noProof/>
                 <w:webHidden/>
               </w:rPr>
-              <w:instrText xml:space="preserve"> PAGEREF _Toc13607506 \h </w:instrText>
+              <w:instrText xml:space="preserve"> PAGEREF _Toc13679145 \h </w:instrText>
             </w:r>
             <w:r>
               <w:rPr>
@@ -3025,12 +3082,13 @@
               <w:rFonts w:eastAsiaTheme="minorEastAsia"/>
               <w:smallCaps w:val="0"/>
               <w:noProof/>
+              <w:color w:val="auto"/>
               <w:sz w:val="22"/>
               <w:szCs w:val="22"/>
               <w:lang w:val="en-US"/>
             </w:rPr>
           </w:pPr>
-          <w:hyperlink w:anchor="_Toc13607507" w:history="1">
+          <w:hyperlink w:anchor="_Toc13679146" w:history="1">
             <w:r>
               <w:rPr>
                 <w:rStyle w:val="Hyperlink"/>
@@ -3043,6 +3101,7 @@
                 <w:rFonts w:eastAsiaTheme="minorEastAsia"/>
                 <w:smallCaps w:val="0"/>
                 <w:noProof/>
+                <w:color w:val="auto"/>
                 <w:sz w:val="22"/>
                 <w:szCs w:val="22"/>
                 <w:lang w:val="en-US"/>
@@ -3055,7 +3114,7 @@
                 <w:rFonts w:cs="Times New Roman"/>
                 <w:noProof/>
               </w:rPr>
-              <w:t>Metodologii utilizate in procesul de testare</w:t>
+              <w:t>Metodologii utilizate în procesul de testare</w:t>
             </w:r>
             <w:r>
               <w:rPr>
@@ -3076,7 +3135,7 @@
                 <w:noProof/>
                 <w:webHidden/>
               </w:rPr>
-              <w:instrText xml:space="preserve"> PAGEREF _Toc13607507 \h </w:instrText>
+              <w:instrText xml:space="preserve"> PAGEREF _Toc13679146 \h </w:instrText>
             </w:r>
             <w:r>
               <w:rPr>
@@ -3118,12 +3177,13 @@
               <w:rFonts w:eastAsiaTheme="minorEastAsia"/>
               <w:smallCaps w:val="0"/>
               <w:noProof/>
+              <w:color w:val="auto"/>
               <w:sz w:val="22"/>
               <w:szCs w:val="22"/>
               <w:lang w:val="en-US"/>
             </w:rPr>
           </w:pPr>
-          <w:hyperlink w:anchor="_Toc13607508" w:history="1">
+          <w:hyperlink w:anchor="_Toc13679147" w:history="1">
             <w:r>
               <w:rPr>
                 <w:rStyle w:val="Hyperlink"/>
@@ -3136,6 +3196,7 @@
                 <w:rFonts w:eastAsiaTheme="minorEastAsia"/>
                 <w:smallCaps w:val="0"/>
                 <w:noProof/>
+                <w:color w:val="auto"/>
                 <w:sz w:val="22"/>
                 <w:szCs w:val="22"/>
                 <w:lang w:val="en-US"/>
@@ -3169,7 +3230,7 @@
                 <w:noProof/>
                 <w:webHidden/>
               </w:rPr>
-              <w:instrText xml:space="preserve"> PAGEREF _Toc13607508 \h </w:instrText>
+              <w:instrText xml:space="preserve"> PAGEREF _Toc13679147 \h </w:instrText>
             </w:r>
             <w:r>
               <w:rPr>
@@ -3212,7 +3273,7 @@
               <w:lang w:val="en-US"/>
             </w:rPr>
           </w:pPr>
-          <w:hyperlink w:anchor="_Toc13607509" w:history="1">
+          <w:hyperlink w:anchor="_Toc13679148" w:history="1">
             <w:r>
               <w:rPr>
                 <w:rStyle w:val="Hyperlink"/>
@@ -3235,7 +3296,19 @@
               <w:rPr>
                 <w:rStyle w:val="Hyperlink"/>
               </w:rPr>
-              <w:t>Fundamentare Teoretică</w:t>
+              <w:t>Fundame</w:t>
+            </w:r>
+            <w:r>
+              <w:rPr>
+                <w:rStyle w:val="Hyperlink"/>
+              </w:rPr>
+              <w:t>n</w:t>
+            </w:r>
+            <w:r>
+              <w:rPr>
+                <w:rStyle w:val="Hyperlink"/>
+              </w:rPr>
+              <w:t>tare Teoretică</w:t>
             </w:r>
             <w:r>
               <w:rPr>
@@ -3253,7 +3326,7 @@
               <w:rPr>
                 <w:webHidden/>
               </w:rPr>
-              <w:instrText xml:space="preserve"> PAGEREF _Toc13607509 \h </w:instrText>
+              <w:instrText xml:space="preserve"> PAGEREF _Toc13679148 \h </w:instrText>
             </w:r>
             <w:r>
               <w:rPr>
@@ -3291,12 +3364,13 @@
               <w:rFonts w:eastAsiaTheme="minorEastAsia"/>
               <w:smallCaps w:val="0"/>
               <w:noProof/>
+              <w:color w:val="auto"/>
               <w:sz w:val="22"/>
               <w:szCs w:val="22"/>
               <w:lang w:val="en-US"/>
             </w:rPr>
           </w:pPr>
-          <w:hyperlink w:anchor="_Toc13607510" w:history="1">
+          <w:hyperlink w:anchor="_Toc13679149" w:history="1">
             <w:r>
               <w:rPr>
                 <w:rStyle w:val="Hyperlink"/>
@@ -3310,6 +3384,7 @@
                 <w:rFonts w:eastAsiaTheme="minorEastAsia"/>
                 <w:smallCaps w:val="0"/>
                 <w:noProof/>
+                <w:color w:val="auto"/>
                 <w:sz w:val="22"/>
                 <w:szCs w:val="22"/>
                 <w:lang w:val="en-US"/>
@@ -3343,7 +3418,7 @@
                 <w:noProof/>
                 <w:webHidden/>
               </w:rPr>
-              <w:instrText xml:space="preserve"> PAGEREF _Toc13607510 \h </w:instrText>
+              <w:instrText xml:space="preserve"> PAGEREF _Toc13679149 \h </w:instrText>
             </w:r>
             <w:r>
               <w:rPr>
@@ -3390,7 +3465,7 @@
               <w:lang w:val="en-US"/>
             </w:rPr>
           </w:pPr>
-          <w:hyperlink w:anchor="_Toc13607511" w:history="1">
+          <w:hyperlink w:anchor="_Toc13679150" w:history="1">
             <w:r>
               <w:rPr>
                 <w:rStyle w:val="Hyperlink"/>
@@ -3435,7 +3510,7 @@
                 <w:noProof/>
                 <w:webHidden/>
               </w:rPr>
-              <w:instrText xml:space="preserve"> PAGEREF _Toc13607511 \h </w:instrText>
+              <w:instrText xml:space="preserve"> PAGEREF _Toc13679150 \h </w:instrText>
             </w:r>
             <w:r>
               <w:rPr>
@@ -3482,7 +3557,7 @@
               <w:lang w:val="en-US"/>
             </w:rPr>
           </w:pPr>
-          <w:hyperlink w:anchor="_Toc13607512" w:history="1">
+          <w:hyperlink w:anchor="_Toc13679151" w:history="1">
             <w:r>
               <w:rPr>
                 <w:rStyle w:val="Hyperlink"/>
@@ -3527,7 +3602,7 @@
                 <w:noProof/>
                 <w:webHidden/>
               </w:rPr>
-              <w:instrText xml:space="preserve"> PAGEREF _Toc13607512 \h </w:instrText>
+              <w:instrText xml:space="preserve"> PAGEREF _Toc13679151 \h </w:instrText>
             </w:r>
             <w:r>
               <w:rPr>
@@ -3574,7 +3649,7 @@
               <w:lang w:val="en-US"/>
             </w:rPr>
           </w:pPr>
-          <w:hyperlink w:anchor="_Toc13607513" w:history="1">
+          <w:hyperlink w:anchor="_Toc13679152" w:history="1">
             <w:r>
               <w:rPr>
                 <w:rStyle w:val="Hyperlink"/>
@@ -3619,7 +3694,7 @@
                 <w:noProof/>
                 <w:webHidden/>
               </w:rPr>
-              <w:instrText xml:space="preserve"> PAGEREF _Toc13607513 \h </w:instrText>
+              <w:instrText xml:space="preserve"> PAGEREF _Toc13679152 \h </w:instrText>
             </w:r>
             <w:r>
               <w:rPr>
@@ -3666,7 +3741,7 @@
               <w:lang w:val="en-US"/>
             </w:rPr>
           </w:pPr>
-          <w:hyperlink w:anchor="_Toc13607514" w:history="1">
+          <w:hyperlink w:anchor="_Toc13679153" w:history="1">
             <w:r>
               <w:rPr>
                 <w:rStyle w:val="Hyperlink"/>
@@ -3690,7 +3765,21 @@
                 <w:rStyle w:val="Hyperlink"/>
                 <w:noProof/>
               </w:rPr>
-              <w:t>Testarea automată</w:t>
+              <w:t>Testar</w:t>
+            </w:r>
+            <w:r>
+              <w:rPr>
+                <w:rStyle w:val="Hyperlink"/>
+                <w:noProof/>
+              </w:rPr>
+              <w:t>e</w:t>
+            </w:r>
+            <w:r>
+              <w:rPr>
+                <w:rStyle w:val="Hyperlink"/>
+                <w:noProof/>
+              </w:rPr>
+              <w:t>a automată</w:t>
             </w:r>
             <w:r>
               <w:rPr>
@@ -3711,7 +3800,7 @@
                 <w:noProof/>
                 <w:webHidden/>
               </w:rPr>
-              <w:instrText xml:space="preserve"> PAGEREF _Toc13607514 \h </w:instrText>
+              <w:instrText xml:space="preserve"> PAGEREF _Toc13679153 \h </w:instrText>
             </w:r>
             <w:r>
               <w:rPr>
@@ -3753,12 +3842,13 @@
               <w:rFonts w:eastAsiaTheme="minorEastAsia"/>
               <w:smallCaps w:val="0"/>
               <w:noProof/>
+              <w:color w:val="auto"/>
               <w:sz w:val="22"/>
               <w:szCs w:val="22"/>
               <w:lang w:val="en-US"/>
             </w:rPr>
           </w:pPr>
-          <w:hyperlink w:anchor="_Toc13607515" w:history="1">
+          <w:hyperlink w:anchor="_Toc13679154" w:history="1">
             <w:r>
               <w:rPr>
                 <w:rStyle w:val="Hyperlink"/>
@@ -3771,6 +3861,7 @@
                 <w:rFonts w:eastAsiaTheme="minorEastAsia"/>
                 <w:smallCaps w:val="0"/>
                 <w:noProof/>
+                <w:color w:val="auto"/>
                 <w:sz w:val="22"/>
                 <w:szCs w:val="22"/>
                 <w:lang w:val="en-US"/>
@@ -3803,7 +3894,7 @@
                 <w:noProof/>
                 <w:webHidden/>
               </w:rPr>
-              <w:instrText xml:space="preserve"> PAGEREF _Toc13607515 \h </w:instrText>
+              <w:instrText xml:space="preserve"> PAGEREF _Toc13679154 \h </w:instrText>
             </w:r>
             <w:r>
               <w:rPr>
@@ -3850,7 +3941,7 @@
               <w:lang w:val="en-US"/>
             </w:rPr>
           </w:pPr>
-          <w:hyperlink w:anchor="_Toc13607516" w:history="1">
+          <w:hyperlink w:anchor="_Toc13679155" w:history="1">
             <w:r>
               <w:rPr>
                 <w:rStyle w:val="Hyperlink"/>
@@ -3897,7 +3988,7 @@
                 <w:noProof/>
                 <w:webHidden/>
               </w:rPr>
-              <w:instrText xml:space="preserve"> PAGEREF _Toc13607516 \h </w:instrText>
+              <w:instrText xml:space="preserve"> PAGEREF _Toc13679155 \h </w:instrText>
             </w:r>
             <w:r>
               <w:rPr>
@@ -3944,7 +4035,7 @@
               <w:lang w:val="en-US"/>
             </w:rPr>
           </w:pPr>
-          <w:hyperlink w:anchor="_Toc13607517" w:history="1">
+          <w:hyperlink w:anchor="_Toc13679156" w:history="1">
             <w:r>
               <w:rPr>
                 <w:rStyle w:val="Hyperlink"/>
@@ -3991,7 +4082,7 @@
                 <w:noProof/>
                 <w:webHidden/>
               </w:rPr>
-              <w:instrText xml:space="preserve"> PAGEREF _Toc13607517 \h </w:instrText>
+              <w:instrText xml:space="preserve"> PAGEREF _Toc13679156 \h </w:instrText>
             </w:r>
             <w:r>
               <w:rPr>
@@ -4038,7 +4129,7 @@
               <w:lang w:val="en-US"/>
             </w:rPr>
           </w:pPr>
-          <w:hyperlink w:anchor="_Toc13607518" w:history="1">
+          <w:hyperlink w:anchor="_Toc13679157" w:history="1">
             <w:r>
               <w:rPr>
                 <w:rStyle w:val="Hyperlink"/>
@@ -4085,7 +4176,7 @@
                 <w:noProof/>
                 <w:webHidden/>
               </w:rPr>
-              <w:instrText xml:space="preserve"> PAGEREF _Toc13607518 \h </w:instrText>
+              <w:instrText xml:space="preserve"> PAGEREF _Toc13679157 \h </w:instrText>
             </w:r>
             <w:r>
               <w:rPr>
@@ -4132,7 +4223,7 @@
               <w:lang w:val="en-US"/>
             </w:rPr>
           </w:pPr>
-          <w:hyperlink w:anchor="_Toc13607519" w:history="1">
+          <w:hyperlink w:anchor="_Toc13679158" w:history="1">
             <w:r>
               <w:rPr>
                 <w:rStyle w:val="Hyperlink"/>
@@ -4179,7 +4270,7 @@
                 <w:noProof/>
                 <w:webHidden/>
               </w:rPr>
-              <w:instrText xml:space="preserve"> PAGEREF _Toc13607519 \h </w:instrText>
+              <w:instrText xml:space="preserve"> PAGEREF _Toc13679158 \h </w:instrText>
             </w:r>
             <w:r>
               <w:rPr>
@@ -4226,7 +4317,7 @@
               <w:lang w:val="en-US"/>
             </w:rPr>
           </w:pPr>
-          <w:hyperlink w:anchor="_Toc13607520" w:history="1">
+          <w:hyperlink w:anchor="_Toc13679159" w:history="1">
             <w:r>
               <w:rPr>
                 <w:rStyle w:val="Hyperlink"/>
@@ -4273,7 +4364,7 @@
                 <w:noProof/>
                 <w:webHidden/>
               </w:rPr>
-              <w:instrText xml:space="preserve"> PAGEREF _Toc13607520 \h </w:instrText>
+              <w:instrText xml:space="preserve"> PAGEREF _Toc13679159 \h </w:instrText>
             </w:r>
             <w:r>
               <w:rPr>
@@ -4320,7 +4411,7 @@
               <w:lang w:val="en-US"/>
             </w:rPr>
           </w:pPr>
-          <w:hyperlink w:anchor="_Toc13607521" w:history="1">
+          <w:hyperlink w:anchor="_Toc13679160" w:history="1">
             <w:r>
               <w:rPr>
                 <w:rStyle w:val="Hyperlink"/>
@@ -4367,7 +4458,7 @@
                 <w:noProof/>
                 <w:webHidden/>
               </w:rPr>
-              <w:instrText xml:space="preserve"> PAGEREF _Toc13607521 \h </w:instrText>
+              <w:instrText xml:space="preserve"> PAGEREF _Toc13679160 \h </w:instrText>
             </w:r>
             <w:r>
               <w:rPr>
@@ -4409,12 +4500,13 @@
               <w:rFonts w:eastAsiaTheme="minorEastAsia"/>
               <w:smallCaps w:val="0"/>
               <w:noProof/>
+              <w:color w:val="auto"/>
               <w:sz w:val="22"/>
               <w:szCs w:val="22"/>
               <w:lang w:val="en-US"/>
             </w:rPr>
           </w:pPr>
-          <w:hyperlink w:anchor="_Toc13607522" w:history="1">
+          <w:hyperlink w:anchor="_Toc13679161" w:history="1">
             <w:r>
               <w:rPr>
                 <w:rStyle w:val="Hyperlink"/>
@@ -4427,6 +4519,7 @@
                 <w:rFonts w:eastAsiaTheme="minorEastAsia"/>
                 <w:smallCaps w:val="0"/>
                 <w:noProof/>
+                <w:color w:val="auto"/>
                 <w:sz w:val="22"/>
                 <w:szCs w:val="22"/>
                 <w:lang w:val="en-US"/>
@@ -4459,7 +4552,7 @@
                 <w:noProof/>
                 <w:webHidden/>
               </w:rPr>
-              <w:instrText xml:space="preserve"> PAGEREF _Toc13607522 \h </w:instrText>
+              <w:instrText xml:space="preserve"> PAGEREF _Toc13679161 \h </w:instrText>
             </w:r>
             <w:r>
               <w:rPr>
@@ -4506,7 +4599,7 @@
               <w:lang w:val="en-US"/>
             </w:rPr>
           </w:pPr>
-          <w:hyperlink w:anchor="_Toc13607523" w:history="1">
+          <w:hyperlink w:anchor="_Toc13679162" w:history="1">
             <w:r>
               <w:rPr>
                 <w:rStyle w:val="Hyperlink"/>
@@ -4553,7 +4646,7 @@
                 <w:noProof/>
                 <w:webHidden/>
               </w:rPr>
-              <w:instrText xml:space="preserve"> PAGEREF _Toc13607523 \h </w:instrText>
+              <w:instrText xml:space="preserve"> PAGEREF _Toc13679162 \h </w:instrText>
             </w:r>
             <w:r>
               <w:rPr>
@@ -4600,7 +4693,7 @@
               <w:lang w:val="en-US"/>
             </w:rPr>
           </w:pPr>
-          <w:hyperlink w:anchor="_Toc13607524" w:history="1">
+          <w:hyperlink w:anchor="_Toc13679163" w:history="1">
             <w:r>
               <w:rPr>
                 <w:rStyle w:val="Hyperlink"/>
@@ -4647,7 +4740,7 @@
                 <w:noProof/>
                 <w:webHidden/>
               </w:rPr>
-              <w:instrText xml:space="preserve"> PAGEREF _Toc13607524 \h </w:instrText>
+              <w:instrText xml:space="preserve"> PAGEREF _Toc13679163 \h </w:instrText>
             </w:r>
             <w:r>
               <w:rPr>
@@ -4690,7 +4783,7 @@
               <w:lang w:val="en-US"/>
             </w:rPr>
           </w:pPr>
-          <w:hyperlink w:anchor="_Toc13607525" w:history="1">
+          <w:hyperlink w:anchor="_Toc13679164" w:history="1">
             <w:r>
               <w:rPr>
                 <w:rStyle w:val="Hyperlink"/>
@@ -4731,7 +4824,7 @@
               <w:rPr>
                 <w:webHidden/>
               </w:rPr>
-              <w:instrText xml:space="preserve"> PAGEREF _Toc13607525 \h </w:instrText>
+              <w:instrText xml:space="preserve"> PAGEREF _Toc13679164 \h </w:instrText>
             </w:r>
             <w:r>
               <w:rPr>
@@ -4769,12 +4862,13 @@
               <w:rFonts w:eastAsiaTheme="minorEastAsia"/>
               <w:smallCaps w:val="0"/>
               <w:noProof/>
+              <w:color w:val="auto"/>
               <w:sz w:val="22"/>
               <w:szCs w:val="22"/>
               <w:lang w:val="en-US"/>
             </w:rPr>
           </w:pPr>
-          <w:hyperlink w:anchor="_Toc13607526" w:history="1">
+          <w:hyperlink w:anchor="_Toc13679165" w:history="1">
             <w:r>
               <w:rPr>
                 <w:rStyle w:val="Hyperlink"/>
@@ -4788,6 +4882,7 @@
                 <w:rFonts w:eastAsiaTheme="minorEastAsia"/>
                 <w:smallCaps w:val="0"/>
                 <w:noProof/>
+                <w:color w:val="auto"/>
                 <w:sz w:val="22"/>
                 <w:szCs w:val="22"/>
                 <w:lang w:val="en-US"/>
@@ -4821,7 +4916,7 @@
                 <w:noProof/>
                 <w:webHidden/>
               </w:rPr>
-              <w:instrText xml:space="preserve"> PAGEREF _Toc13607526 \h </w:instrText>
+              <w:instrText xml:space="preserve"> PAGEREF _Toc13679165 \h </w:instrText>
             </w:r>
             <w:r>
               <w:rPr>
@@ -4863,12 +4958,13 @@
               <w:rFonts w:eastAsiaTheme="minorEastAsia"/>
               <w:smallCaps w:val="0"/>
               <w:noProof/>
+              <w:color w:val="auto"/>
               <w:sz w:val="22"/>
               <w:szCs w:val="22"/>
               <w:lang w:val="en-US"/>
             </w:rPr>
           </w:pPr>
-          <w:hyperlink w:anchor="_Toc13607527" w:history="1">
+          <w:hyperlink w:anchor="_Toc13679166" w:history="1">
             <w:r>
               <w:rPr>
                 <w:rStyle w:val="Hyperlink"/>
@@ -4882,6 +4978,7 @@
                 <w:rFonts w:eastAsiaTheme="minorEastAsia"/>
                 <w:smallCaps w:val="0"/>
                 <w:noProof/>
+                <w:color w:val="auto"/>
                 <w:sz w:val="22"/>
                 <w:szCs w:val="22"/>
                 <w:lang w:val="en-US"/>
@@ -4915,7 +5012,7 @@
                 <w:noProof/>
                 <w:webHidden/>
               </w:rPr>
-              <w:instrText xml:space="preserve"> PAGEREF _Toc13607527 \h </w:instrText>
+              <w:instrText xml:space="preserve"> PAGEREF _Toc13679166 \h </w:instrText>
             </w:r>
             <w:r>
               <w:rPr>
@@ -4957,12 +5054,13 @@
               <w:rFonts w:eastAsiaTheme="minorEastAsia"/>
               <w:smallCaps w:val="0"/>
               <w:noProof/>
+              <w:color w:val="auto"/>
               <w:sz w:val="22"/>
               <w:szCs w:val="22"/>
               <w:lang w:val="en-US"/>
             </w:rPr>
           </w:pPr>
-          <w:hyperlink w:anchor="_Toc13607528" w:history="1">
+          <w:hyperlink w:anchor="_Toc13679167" w:history="1">
             <w:r>
               <w:rPr>
                 <w:rStyle w:val="Hyperlink"/>
@@ -4976,6 +5074,7 @@
                 <w:rFonts w:eastAsiaTheme="minorEastAsia"/>
                 <w:smallCaps w:val="0"/>
                 <w:noProof/>
+                <w:color w:val="auto"/>
                 <w:sz w:val="22"/>
                 <w:szCs w:val="22"/>
                 <w:lang w:val="en-US"/>
@@ -5009,7 +5108,7 @@
                 <w:noProof/>
                 <w:webHidden/>
               </w:rPr>
-              <w:instrText xml:space="preserve"> PAGEREF _Toc13607528 \h </w:instrText>
+              <w:instrText xml:space="preserve"> PAGEREF _Toc13679167 \h </w:instrText>
             </w:r>
             <w:r>
               <w:rPr>
@@ -5052,7 +5151,7 @@
               <w:lang w:val="en-US"/>
             </w:rPr>
           </w:pPr>
-          <w:hyperlink w:anchor="_Toc13607529" w:history="1">
+          <w:hyperlink w:anchor="_Toc13679168" w:history="1">
             <w:r>
               <w:rPr>
                 <w:rStyle w:val="Hyperlink"/>
@@ -5075,7 +5174,19 @@
               <w:rPr>
                 <w:rStyle w:val="Hyperlink"/>
               </w:rPr>
-              <w:t>Rezultate experimentale</w:t>
+              <w:t>Rezultate experim</w:t>
+            </w:r>
+            <w:r>
+              <w:rPr>
+                <w:rStyle w:val="Hyperlink"/>
+              </w:rPr>
+              <w:t>e</w:t>
+            </w:r>
+            <w:r>
+              <w:rPr>
+                <w:rStyle w:val="Hyperlink"/>
+              </w:rPr>
+              <w:t>ntale</w:t>
             </w:r>
             <w:r>
               <w:rPr>
@@ -5093,7 +5204,7 @@
               <w:rPr>
                 <w:webHidden/>
               </w:rPr>
-              <w:instrText xml:space="preserve"> PAGEREF _Toc13607529 \h </w:instrText>
+              <w:instrText xml:space="preserve"> PAGEREF _Toc13679168 \h </w:instrText>
             </w:r>
             <w:r>
               <w:rPr>
@@ -5131,12 +5242,13 @@
               <w:rFonts w:eastAsiaTheme="minorEastAsia"/>
               <w:smallCaps w:val="0"/>
               <w:noProof/>
+              <w:color w:val="auto"/>
               <w:sz w:val="22"/>
               <w:szCs w:val="22"/>
               <w:lang w:val="en-US"/>
             </w:rPr>
           </w:pPr>
-          <w:hyperlink w:anchor="_Toc13607530" w:history="1">
+          <w:hyperlink w:anchor="_Toc13679169" w:history="1">
             <w:r>
               <w:rPr>
                 <w:rStyle w:val="Hyperlink"/>
@@ -5150,6 +5262,7 @@
                 <w:rFonts w:eastAsiaTheme="minorEastAsia"/>
                 <w:smallCaps w:val="0"/>
                 <w:noProof/>
+                <w:color w:val="auto"/>
                 <w:sz w:val="22"/>
                 <w:szCs w:val="22"/>
                 <w:lang w:val="en-US"/>
@@ -5183,7 +5296,7 @@
                 <w:noProof/>
                 <w:webHidden/>
               </w:rPr>
-              <w:instrText xml:space="preserve"> PAGEREF _Toc13607530 \h </w:instrText>
+              <w:instrText xml:space="preserve"> PAGEREF _Toc13679169 \h </w:instrText>
             </w:r>
             <w:r>
               <w:rPr>
@@ -5225,12 +5338,13 @@
               <w:rFonts w:eastAsiaTheme="minorEastAsia"/>
               <w:smallCaps w:val="0"/>
               <w:noProof/>
+              <w:color w:val="auto"/>
               <w:sz w:val="22"/>
               <w:szCs w:val="22"/>
               <w:lang w:val="en-US"/>
             </w:rPr>
           </w:pPr>
-          <w:hyperlink w:anchor="_Toc13607531" w:history="1">
+          <w:hyperlink w:anchor="_Toc13679170" w:history="1">
             <w:r>
               <w:rPr>
                 <w:rStyle w:val="Hyperlink"/>
@@ -5244,6 +5358,7 @@
                 <w:rFonts w:eastAsiaTheme="minorEastAsia"/>
                 <w:smallCaps w:val="0"/>
                 <w:noProof/>
+                <w:color w:val="auto"/>
                 <w:sz w:val="22"/>
                 <w:szCs w:val="22"/>
                 <w:lang w:val="en-US"/>
@@ -5277,7 +5392,7 @@
                 <w:noProof/>
                 <w:webHidden/>
               </w:rPr>
-              <w:instrText xml:space="preserve"> PAGEREF _Toc13607531 \h </w:instrText>
+              <w:instrText xml:space="preserve"> PAGEREF _Toc13679170 \h </w:instrText>
             </w:r>
             <w:r>
               <w:rPr>
@@ -5320,7 +5435,7 @@
               <w:lang w:val="en-US"/>
             </w:rPr>
           </w:pPr>
-          <w:hyperlink w:anchor="_Toc13607532" w:history="1">
+          <w:hyperlink w:anchor="_Toc13679171" w:history="1">
             <w:r>
               <w:rPr>
                 <w:rStyle w:val="Hyperlink"/>
@@ -5361,7 +5476,7 @@
               <w:rPr>
                 <w:webHidden/>
               </w:rPr>
-              <w:instrText xml:space="preserve"> PAGEREF _Toc13607532 \h </w:instrText>
+              <w:instrText xml:space="preserve"> PAGEREF _Toc13679171 \h </w:instrText>
             </w:r>
             <w:r>
               <w:rPr>
@@ -5399,12 +5514,13 @@
               <w:rFonts w:eastAsiaTheme="minorEastAsia"/>
               <w:smallCaps w:val="0"/>
               <w:noProof/>
+              <w:color w:val="auto"/>
               <w:sz w:val="22"/>
               <w:szCs w:val="22"/>
               <w:lang w:val="en-US"/>
             </w:rPr>
           </w:pPr>
-          <w:hyperlink w:anchor="_Toc13607533" w:history="1">
+          <w:hyperlink w:anchor="_Toc13679172" w:history="1">
             <w:r>
               <w:rPr>
                 <w:rStyle w:val="Hyperlink"/>
@@ -5418,6 +5534,7 @@
                 <w:rFonts w:eastAsiaTheme="minorEastAsia"/>
                 <w:smallCaps w:val="0"/>
                 <w:noProof/>
+                <w:color w:val="auto"/>
                 <w:sz w:val="22"/>
                 <w:szCs w:val="22"/>
                 <w:lang w:val="en-US"/>
@@ -5451,7 +5568,7 @@
                 <w:noProof/>
                 <w:webHidden/>
               </w:rPr>
-              <w:instrText xml:space="preserve"> PAGEREF _Toc13607533 \h </w:instrText>
+              <w:instrText xml:space="preserve"> PAGEREF _Toc13679172 \h </w:instrText>
             </w:r>
             <w:r>
               <w:rPr>
@@ -5494,7 +5611,7 @@
               <w:lang w:val="en-US"/>
             </w:rPr>
           </w:pPr>
-          <w:hyperlink w:anchor="_Toc13607534" w:history="1">
+          <w:hyperlink w:anchor="_Toc13679173" w:history="1">
             <w:r>
               <w:rPr>
                 <w:rStyle w:val="Hyperlink"/>
@@ -5535,7 +5652,7 @@
               <w:rPr>
                 <w:webHidden/>
               </w:rPr>
-              <w:instrText xml:space="preserve"> PAGEREF _Toc13607534 \h </w:instrText>
+              <w:instrText xml:space="preserve"> PAGEREF _Toc13679173 \h </w:instrText>
             </w:r>
             <w:r>
               <w:rPr>
@@ -5574,7 +5691,7 @@
               <w:lang w:val="en-US"/>
             </w:rPr>
           </w:pPr>
-          <w:hyperlink w:anchor="_Toc13607535" w:history="1">
+          <w:hyperlink w:anchor="_Toc13679174" w:history="1">
             <w:r>
               <w:rPr>
                 <w:rStyle w:val="Hyperlink"/>
@@ -5615,7 +5732,7 @@
               <w:rPr>
                 <w:webHidden/>
               </w:rPr>
-              <w:instrText xml:space="preserve"> PAGEREF _Toc13607535 \h </w:instrText>
+              <w:instrText xml:space="preserve"> PAGEREF _Toc13679174 \h </w:instrText>
             </w:r>
             <w:r>
               <w:rPr>
@@ -5725,7 +5842,7 @@
           <w:szCs w:val="48"/>
         </w:rPr>
       </w:pPr>
-      <w:bookmarkStart w:id="1" w:name="_Toc13607501"/>
+      <w:bookmarkStart w:id="1" w:name="_Toc13679140"/>
       <w:r>
         <w:rPr>
           <w:rFonts w:cs="Times New Roman"/>
@@ -5764,7 +5881,7 @@
         </w:rPr>
       </w:pPr>
       <w:bookmarkStart w:id="2" w:name="_Toc477457096"/>
-      <w:bookmarkStart w:id="3" w:name="_Toc13607502"/>
+      <w:bookmarkStart w:id="3" w:name="_Toc13679141"/>
       <w:r>
         <w:rPr>
           <w:rFonts w:cs="Times New Roman"/>
@@ -5976,17 +6093,27 @@
         <w:rPr>
           <w:i/>
         </w:rPr>
-        <w:t>Selenium WebDriver</w:t>
-      </w:r>
+        <w:t xml:space="preserve">Selenium </w:t>
+      </w:r>
+      <w:proofErr w:type="spellStart"/>
+      <w:r>
+        <w:rPr>
+          <w:i/>
+        </w:rPr>
+        <w:t>WebDriver</w:t>
+      </w:r>
+      <w:proofErr w:type="spellEnd"/>
       <w:r>
         <w:t xml:space="preserve"> împreună cu un limbaj comun, non-tehnic </w:t>
       </w:r>
+      <w:proofErr w:type="spellStart"/>
       <w:r>
         <w:rPr>
           <w:i/>
         </w:rPr>
         <w:t>Gherkin</w:t>
       </w:r>
+      <w:proofErr w:type="spellEnd"/>
       <w:r>
         <w:t xml:space="preserve">. Un </w:t>
       </w:r>
@@ -6040,8 +6167,16 @@
         <w:rPr>
           <w:i/>
         </w:rPr>
-        <w:t>Selenium WebDriver</w:t>
-      </w:r>
+        <w:t xml:space="preserve">Selenium </w:t>
+      </w:r>
+      <w:proofErr w:type="spellStart"/>
+      <w:r>
+        <w:rPr>
+          <w:i/>
+        </w:rPr>
+        <w:t>WebDriver</w:t>
+      </w:r>
+      <w:proofErr w:type="spellEnd"/>
       <w:r>
         <w:t xml:space="preserve"> deoarece a fost dezvoltat exclusiv pentru testarea aplicațiilor </w:t>
       </w:r>
@@ -6069,12 +6204,14 @@
       <w:r>
         <w:t xml:space="preserve"> utilizarea limbajul </w:t>
       </w:r>
+      <w:proofErr w:type="spellStart"/>
       <w:r>
         <w:rPr>
           <w:i/>
         </w:rPr>
         <w:t>Gherkin</w:t>
       </w:r>
+      <w:proofErr w:type="spellEnd"/>
       <w:r>
         <w:rPr>
           <w:i/>
@@ -6128,12 +6265,14 @@
       <w:r>
         <w:t xml:space="preserve"> și </w:t>
       </w:r>
+      <w:proofErr w:type="spellStart"/>
       <w:r>
         <w:rPr>
           <w:i/>
         </w:rPr>
         <w:t>Gherkin</w:t>
       </w:r>
+      <w:proofErr w:type="spellEnd"/>
       <w:r>
         <w:t>.</w:t>
       </w:r>
@@ -6272,7 +6411,7 @@
         </w:rPr>
       </w:pPr>
       <w:bookmarkStart w:id="4" w:name="_Toc477457097"/>
-      <w:bookmarkStart w:id="5" w:name="_Toc13607503"/>
+      <w:bookmarkStart w:id="5" w:name="_Toc13679142"/>
       <w:r>
         <w:rPr>
           <w:rStyle w:val="apple-style-span"/>
@@ -6486,12 +6625,14 @@
       <w:r>
         <w:t xml:space="preserve">limbajului </w:t>
       </w:r>
+      <w:proofErr w:type="spellStart"/>
       <w:r>
         <w:rPr>
           <w:i/>
         </w:rPr>
         <w:t>Gherkin</w:t>
       </w:r>
+      <w:proofErr w:type="spellEnd"/>
       <w:r>
         <w:t xml:space="preserve"> din cadrul procesului </w:t>
       </w:r>
@@ -6583,7 +6724,7 @@
         </w:rPr>
       </w:pPr>
       <w:bookmarkStart w:id="6" w:name="_Toc477457098"/>
-      <w:bookmarkStart w:id="7" w:name="_Toc13607504"/>
+      <w:bookmarkStart w:id="7" w:name="_Toc13679143"/>
       <w:r>
         <w:rPr>
           <w:rStyle w:val="apple-style-span"/>
@@ -6737,7 +6878,23 @@
           <w:rStyle w:val="apple-style-span"/>
           <w:rFonts w:asciiTheme="majorHAnsi" w:hAnsiTheme="majorHAnsi" w:cs="Times New Roman"/>
         </w:rPr>
-        <w:t>ce funcționalitate va fi testată. Scenariile vor fi scrise în limbajul Gherkin, cu</w:t>
+        <w:t xml:space="preserve">ce funcționalitate va fi testată. Scenariile vor fi scrise în limbajul </w:t>
+      </w:r>
+      <w:proofErr w:type="spellStart"/>
+      <w:r>
+        <w:rPr>
+          <w:rStyle w:val="apple-style-span"/>
+          <w:rFonts w:asciiTheme="majorHAnsi" w:hAnsiTheme="majorHAnsi" w:cs="Times New Roman"/>
+        </w:rPr>
+        <w:t>Gherkin</w:t>
+      </w:r>
+      <w:proofErr w:type="spellEnd"/>
+      <w:r>
+        <w:rPr>
+          <w:rStyle w:val="apple-style-span"/>
+          <w:rFonts w:asciiTheme="majorHAnsi" w:hAnsiTheme="majorHAnsi" w:cs="Times New Roman"/>
+        </w:rPr>
+        <w:t>, cu</w:t>
       </w:r>
       <w:r>
         <w:rPr>
@@ -6930,7 +7087,7 @@
           <w:szCs w:val="48"/>
         </w:rPr>
       </w:pPr>
-      <w:bookmarkStart w:id="8" w:name="_Toc13607505"/>
+      <w:bookmarkStart w:id="8" w:name="_Toc13679144"/>
       <w:r>
         <w:rPr>
           <w:rFonts w:cs="Times New Roman"/>
@@ -6940,7 +7097,27 @@
           <w:szCs w:val="48"/>
         </w:rPr>
         <w:lastRenderedPageBreak/>
-        <w:t>Stadiu Actual</w:t>
+        <w:t>Stadiu</w:t>
+      </w:r>
+      <w:r>
+        <w:rPr>
+          <w:rFonts w:cs="Times New Roman"/>
+          <w:b w:val="0"/>
+          <w:color w:val="auto"/>
+          <w:sz w:val="48"/>
+          <w:szCs w:val="48"/>
+        </w:rPr>
+        <w:t>l a</w:t>
+      </w:r>
+      <w:r>
+        <w:rPr>
+          <w:rFonts w:cs="Times New Roman"/>
+          <w:b w:val="0"/>
+          <w:color w:val="auto"/>
+          <w:sz w:val="48"/>
+          <w:szCs w:val="48"/>
+        </w:rPr>
+        <w:t>ctual</w:t>
       </w:r>
       <w:bookmarkEnd w:id="8"/>
     </w:p>
@@ -7287,7 +7464,7 @@
           <w:szCs w:val="24"/>
         </w:rPr>
       </w:pPr>
-      <w:bookmarkStart w:id="9" w:name="_Toc13607506"/>
+      <w:bookmarkStart w:id="9" w:name="_Toc13679145"/>
       <w:r>
         <w:rPr>
           <w:rFonts w:cs="Times New Roman"/>
@@ -7955,7 +8132,7 @@
           <w:sz w:val="28"/>
         </w:rPr>
       </w:pPr>
-      <w:bookmarkStart w:id="10" w:name="_Toc13607507"/>
+      <w:bookmarkStart w:id="10" w:name="_Toc13679146"/>
       <w:r>
         <w:rPr>
           <w:rFonts w:cs="Times New Roman"/>
@@ -7963,7 +8140,25 @@
           <w:sz w:val="28"/>
           <w:szCs w:val="24"/>
         </w:rPr>
-        <w:t>Metodologii utilizate in procesul de testare</w:t>
+        <w:t xml:space="preserve">Metodologii utilizate </w:t>
+      </w:r>
+      <w:r>
+        <w:rPr>
+          <w:rFonts w:cs="Times New Roman"/>
+          <w:color w:val="auto"/>
+          <w:sz w:val="28"/>
+          <w:szCs w:val="24"/>
+        </w:rPr>
+        <w:t>î</w:t>
+      </w:r>
+      <w:r>
+        <w:rPr>
+          <w:rFonts w:cs="Times New Roman"/>
+          <w:color w:val="auto"/>
+          <w:sz w:val="28"/>
+          <w:szCs w:val="24"/>
+        </w:rPr>
+        <w:t>n procesul de testare</w:t>
       </w:r>
       <w:bookmarkEnd w:id="10"/>
     </w:p>
@@ -8344,7 +8539,21 @@
         <w:rPr>
           <w:rFonts w:asciiTheme="majorHAnsi" w:hAnsiTheme="majorHAnsi" w:cs="Times New Roman"/>
         </w:rPr>
-        <w:t xml:space="preserve"> fază, cea de „Mentenanță”</w:t>
+        <w:t xml:space="preserve"> fază, cea de „</w:t>
+      </w:r>
+      <w:proofErr w:type="spellStart"/>
+      <w:r>
+        <w:rPr>
+          <w:rFonts w:asciiTheme="majorHAnsi" w:hAnsiTheme="majorHAnsi" w:cs="Times New Roman"/>
+        </w:rPr>
+        <w:t>Mentenanță</w:t>
+      </w:r>
+      <w:proofErr w:type="spellEnd"/>
+      <w:r>
+        <w:rPr>
+          <w:rFonts w:asciiTheme="majorHAnsi" w:hAnsiTheme="majorHAnsi" w:cs="Times New Roman"/>
+        </w:rPr>
+        <w:t>”</w:t>
       </w:r>
       <w:r>
         <w:rPr>
@@ -8387,7 +8596,68 @@
         <w:rPr>
           <w:rFonts w:asciiTheme="majorHAnsi" w:hAnsiTheme="majorHAnsi" w:cs="Times New Roman"/>
         </w:rPr>
-        <w:t xml:space="preserve"> ulterioare, în funcție de cerințele clientului.</w:t>
+        <w:t xml:space="preserve"> ulterioare, în funcție de cerințele clientului</w:t>
+      </w:r>
+      <w:sdt>
+        <w:sdtPr>
+          <w:rPr>
+            <w:rFonts w:asciiTheme="majorHAnsi" w:hAnsiTheme="majorHAnsi" w:cs="Times New Roman"/>
+            <w:i/>
+          </w:rPr>
+          <w:id w:val="539574659"/>
+          <w:citation/>
+        </w:sdtPr>
+        <w:sdtContent>
+          <w:r>
+            <w:rPr>
+              <w:rFonts w:asciiTheme="majorHAnsi" w:hAnsiTheme="majorHAnsi" w:cs="Times New Roman"/>
+              <w:i/>
+            </w:rPr>
+            <w:fldChar w:fldCharType="begin"/>
+          </w:r>
+          <w:r>
+            <w:rPr>
+              <w:rFonts w:asciiTheme="majorHAnsi" w:hAnsiTheme="majorHAnsi" w:cs="Times New Roman"/>
+              <w:i/>
+            </w:rPr>
+            <w:instrText xml:space="preserve"> CITATION Wat18 \l 1048 </w:instrText>
+          </w:r>
+          <w:r>
+            <w:rPr>
+              <w:rFonts w:asciiTheme="majorHAnsi" w:hAnsiTheme="majorHAnsi" w:cs="Times New Roman"/>
+              <w:i/>
+            </w:rPr>
+            <w:fldChar w:fldCharType="separate"/>
+          </w:r>
+          <w:r>
+            <w:rPr>
+              <w:rFonts w:asciiTheme="majorHAnsi" w:hAnsiTheme="majorHAnsi" w:cs="Times New Roman"/>
+              <w:i/>
+              <w:noProof/>
+            </w:rPr>
+            <w:t xml:space="preserve"> </w:t>
+          </w:r>
+          <w:r>
+            <w:rPr>
+              <w:rFonts w:asciiTheme="majorHAnsi" w:hAnsiTheme="majorHAnsi" w:cs="Times New Roman"/>
+              <w:noProof/>
+            </w:rPr>
+            <w:t>[2]</w:t>
+          </w:r>
+          <w:r>
+            <w:rPr>
+              <w:rFonts w:asciiTheme="majorHAnsi" w:hAnsiTheme="majorHAnsi" w:cs="Times New Roman"/>
+              <w:i/>
+            </w:rPr>
+            <w:fldChar w:fldCharType="end"/>
+          </w:r>
+        </w:sdtContent>
+      </w:sdt>
+      <w:r>
+        <w:rPr>
+          <w:rFonts w:asciiTheme="majorHAnsi" w:hAnsiTheme="majorHAnsi" w:cs="Times New Roman"/>
+        </w:rPr>
+        <w:t>.</w:t>
       </w:r>
     </w:p>
     <w:p>
@@ -8560,7 +8830,68 @@
         <w:rPr>
           <w:rFonts w:asciiTheme="majorHAnsi" w:hAnsiTheme="majorHAnsi" w:cs="Times New Roman"/>
         </w:rPr>
-        <w:t xml:space="preserve"> și o mai bună determinare a problemelor prin întâlniri zilnice între echipa de testare și cea de dezvoltare.</w:t>
+        <w:t xml:space="preserve"> și o mai bună determinare a problemelor prin întâlniri zilnice între echipa de testare și cea de dezvoltare</w:t>
+      </w:r>
+      <w:sdt>
+        <w:sdtPr>
+          <w:rPr>
+            <w:rFonts w:asciiTheme="majorHAnsi" w:hAnsiTheme="majorHAnsi" w:cs="Times New Roman"/>
+            <w:i/>
+          </w:rPr>
+          <w:id w:val="539574660"/>
+          <w:citation/>
+        </w:sdtPr>
+        <w:sdtContent>
+          <w:r>
+            <w:rPr>
+              <w:rFonts w:asciiTheme="majorHAnsi" w:hAnsiTheme="majorHAnsi" w:cs="Times New Roman"/>
+              <w:i/>
+            </w:rPr>
+            <w:fldChar w:fldCharType="begin"/>
+          </w:r>
+          <w:r>
+            <w:rPr>
+              <w:rFonts w:asciiTheme="majorHAnsi" w:hAnsiTheme="majorHAnsi" w:cs="Times New Roman"/>
+              <w:i/>
+            </w:rPr>
+            <w:instrText xml:space="preserve"> CITATION Agi18 \l 1048 </w:instrText>
+          </w:r>
+          <w:r>
+            <w:rPr>
+              <w:rFonts w:asciiTheme="majorHAnsi" w:hAnsiTheme="majorHAnsi" w:cs="Times New Roman"/>
+              <w:i/>
+            </w:rPr>
+            <w:fldChar w:fldCharType="separate"/>
+          </w:r>
+          <w:r>
+            <w:rPr>
+              <w:rFonts w:asciiTheme="majorHAnsi" w:hAnsiTheme="majorHAnsi" w:cs="Times New Roman"/>
+              <w:i/>
+              <w:noProof/>
+            </w:rPr>
+            <w:t xml:space="preserve"> </w:t>
+          </w:r>
+          <w:r>
+            <w:rPr>
+              <w:rFonts w:asciiTheme="majorHAnsi" w:hAnsiTheme="majorHAnsi" w:cs="Times New Roman"/>
+              <w:noProof/>
+            </w:rPr>
+            <w:t>[3]</w:t>
+          </w:r>
+          <w:r>
+            <w:rPr>
+              <w:rFonts w:asciiTheme="majorHAnsi" w:hAnsiTheme="majorHAnsi" w:cs="Times New Roman"/>
+              <w:i/>
+            </w:rPr>
+            <w:fldChar w:fldCharType="end"/>
+          </w:r>
+        </w:sdtContent>
+      </w:sdt>
+      <w:r>
+        <w:rPr>
+          <w:rFonts w:asciiTheme="majorHAnsi" w:hAnsiTheme="majorHAnsi" w:cs="Times New Roman"/>
+        </w:rPr>
+        <w:t>.</w:t>
       </w:r>
     </w:p>
     <w:p>
@@ -8821,7 +9152,7 @@
           <w:sz w:val="28"/>
         </w:rPr>
       </w:pPr>
-      <w:bookmarkStart w:id="11" w:name="_Toc13607508"/>
+      <w:bookmarkStart w:id="11" w:name="_Toc13679147"/>
       <w:r>
         <w:rPr>
           <w:rFonts w:cs="Times New Roman"/>
@@ -9413,7 +9744,7 @@
           <w:szCs w:val="48"/>
         </w:rPr>
       </w:pPr>
-      <w:bookmarkStart w:id="12" w:name="_Toc13607509"/>
+      <w:bookmarkStart w:id="12" w:name="_Toc13679148"/>
       <w:r>
         <w:rPr>
           <w:rFonts w:cs="Times New Roman"/>
@@ -9423,7 +9754,27 @@
           <w:szCs w:val="48"/>
         </w:rPr>
         <w:lastRenderedPageBreak/>
-        <w:t>Fundamentare Teoretică</w:t>
+        <w:t xml:space="preserve">Fundamentare </w:t>
+      </w:r>
+      <w:r>
+        <w:rPr>
+          <w:rFonts w:cs="Times New Roman"/>
+          <w:b w:val="0"/>
+          <w:color w:val="auto"/>
+          <w:sz w:val="48"/>
+          <w:szCs w:val="48"/>
+        </w:rPr>
+        <w:t>t</w:t>
+      </w:r>
+      <w:r>
+        <w:rPr>
+          <w:rFonts w:cs="Times New Roman"/>
+          <w:b w:val="0"/>
+          <w:color w:val="auto"/>
+          <w:sz w:val="48"/>
+          <w:szCs w:val="48"/>
+        </w:rPr>
+        <w:t>eoretică</w:t>
       </w:r>
       <w:bookmarkEnd w:id="12"/>
     </w:p>
@@ -9455,7 +9806,7 @@
         </w:rPr>
         <w:t xml:space="preserve"> </w:t>
       </w:r>
-      <w:bookmarkStart w:id="13" w:name="_Toc13607510"/>
+      <w:bookmarkStart w:id="13" w:name="_Toc13679149"/>
       <w:r>
         <w:rPr>
           <w:rFonts w:cs="Times New Roman"/>
@@ -9478,7 +9829,7 @@
           <w:color w:val="auto"/>
         </w:rPr>
       </w:pPr>
-      <w:bookmarkStart w:id="14" w:name="_Toc13607511"/>
+      <w:bookmarkStart w:id="14" w:name="_Toc13679150"/>
       <w:r>
         <w:rPr>
           <w:color w:val="auto"/>
@@ -9956,7 +10307,7 @@
           <w:color w:val="auto"/>
         </w:rPr>
       </w:pPr>
-      <w:bookmarkStart w:id="15" w:name="_Toc13607512"/>
+      <w:bookmarkStart w:id="15" w:name="_Toc13679151"/>
       <w:r>
         <w:rPr>
           <w:color w:val="auto"/>
@@ -10269,7 +10620,7 @@
           <w:color w:val="auto"/>
         </w:rPr>
       </w:pPr>
-      <w:bookmarkStart w:id="16" w:name="_Toc13607513"/>
+      <w:bookmarkStart w:id="16" w:name="_Toc13679152"/>
       <w:r>
         <w:rPr>
           <w:color w:val="auto"/>
@@ -10576,7 +10927,62 @@
         <w:rPr>
           <w:rFonts w:asciiTheme="majorHAnsi" w:hAnsiTheme="majorHAnsi" w:cs="Times New Roman"/>
         </w:rPr>
-        <w:t>Scopul este de a valida faptul că fiecare unitate a software-ului funcționează așa cum a fost proiectată.</w:t>
+        <w:t>Scopul este de a valida faptul că fiecare unitate a software-ului funcționează așa cum a fost proiectată</w:t>
+      </w:r>
+      <w:sdt>
+        <w:sdtPr>
+          <w:rPr>
+            <w:rFonts w:asciiTheme="majorHAnsi" w:hAnsiTheme="majorHAnsi" w:cs="Times New Roman"/>
+          </w:rPr>
+          <w:id w:val="539574661"/>
+          <w:citation/>
+        </w:sdtPr>
+        <w:sdtContent>
+          <w:r>
+            <w:rPr>
+              <w:rFonts w:asciiTheme="majorHAnsi" w:hAnsiTheme="majorHAnsi" w:cs="Times New Roman"/>
+            </w:rPr>
+            <w:fldChar w:fldCharType="begin"/>
+          </w:r>
+          <w:r>
+            <w:rPr>
+              <w:rFonts w:asciiTheme="majorHAnsi" w:hAnsiTheme="majorHAnsi" w:cs="Times New Roman"/>
+            </w:rPr>
+            <w:instrText xml:space="preserve"> CITATION IST18 \l 1048 </w:instrText>
+          </w:r>
+          <w:r>
+            <w:rPr>
+              <w:rFonts w:asciiTheme="majorHAnsi" w:hAnsiTheme="majorHAnsi" w:cs="Times New Roman"/>
+            </w:rPr>
+            <w:fldChar w:fldCharType="separate"/>
+          </w:r>
+          <w:r>
+            <w:rPr>
+              <w:rFonts w:asciiTheme="majorHAnsi" w:hAnsiTheme="majorHAnsi" w:cs="Times New Roman"/>
+              <w:noProof/>
+            </w:rPr>
+            <w:t xml:space="preserve"> </w:t>
+          </w:r>
+          <w:r>
+            <w:rPr>
+              <w:rFonts w:asciiTheme="majorHAnsi" w:hAnsiTheme="majorHAnsi" w:cs="Times New Roman"/>
+              <w:noProof/>
+            </w:rPr>
+            <w:t>[8]</w:t>
+          </w:r>
+          <w:r>
+            <w:rPr>
+              <w:rFonts w:asciiTheme="majorHAnsi" w:hAnsiTheme="majorHAnsi" w:cs="Times New Roman"/>
+            </w:rPr>
+            <w:fldChar w:fldCharType="end"/>
+          </w:r>
+        </w:sdtContent>
+      </w:sdt>
+      <w:r>
+        <w:rPr>
+          <w:rFonts w:asciiTheme="majorHAnsi" w:hAnsiTheme="majorHAnsi" w:cs="Times New Roman"/>
+        </w:rPr>
+        <w:t>.</w:t>
       </w:r>
     </w:p>
     <w:p>
@@ -10792,7 +11198,62 @@
         <w:rPr>
           <w:rFonts w:asciiTheme="majorHAnsi" w:hAnsiTheme="majorHAnsi" w:cs="Times New Roman"/>
         </w:rPr>
-        <w:t>care presupune ca testarea să înceapă de la cele mai inferioare nivele și să crească progresiv până când toate modulele au fost testate. Cea de a doua metodă, se numește testarea de sus în jos unde testarea începe de la cel mai înalt nivel din ierarhie, urmând mai apoi să fie testate și restul nivelelor.</w:t>
+        <w:t>care presupune ca testarea să înceapă de la cele mai inferioare nivele și să crească progresiv până când toate modulele au fost testate. Cea de a doua metodă, se numește testarea de sus în jos unde testarea începe de la cel mai înalt nivel din ierarhie, urmând mai apoi să fie testate și restul nivelelor</w:t>
+      </w:r>
+      <w:sdt>
+        <w:sdtPr>
+          <w:rPr>
+            <w:rFonts w:asciiTheme="majorHAnsi" w:hAnsiTheme="majorHAnsi" w:cs="Times New Roman"/>
+          </w:rPr>
+          <w:id w:val="539574662"/>
+          <w:citation/>
+        </w:sdtPr>
+        <w:sdtContent>
+          <w:r>
+            <w:rPr>
+              <w:rFonts w:asciiTheme="majorHAnsi" w:hAnsiTheme="majorHAnsi" w:cs="Times New Roman"/>
+            </w:rPr>
+            <w:fldChar w:fldCharType="begin"/>
+          </w:r>
+          <w:r>
+            <w:rPr>
+              <w:rFonts w:asciiTheme="majorHAnsi" w:hAnsiTheme="majorHAnsi" w:cs="Times New Roman"/>
+            </w:rPr>
+            <w:instrText xml:space="preserve"> CITATION IST18 \l 1048 </w:instrText>
+          </w:r>
+          <w:r>
+            <w:rPr>
+              <w:rFonts w:asciiTheme="majorHAnsi" w:hAnsiTheme="majorHAnsi" w:cs="Times New Roman"/>
+            </w:rPr>
+            <w:fldChar w:fldCharType="separate"/>
+          </w:r>
+          <w:r>
+            <w:rPr>
+              <w:rFonts w:asciiTheme="majorHAnsi" w:hAnsiTheme="majorHAnsi" w:cs="Times New Roman"/>
+              <w:noProof/>
+            </w:rPr>
+            <w:t xml:space="preserve"> </w:t>
+          </w:r>
+          <w:r>
+            <w:rPr>
+              <w:rFonts w:asciiTheme="majorHAnsi" w:hAnsiTheme="majorHAnsi" w:cs="Times New Roman"/>
+              <w:noProof/>
+            </w:rPr>
+            <w:t>[8]</w:t>
+          </w:r>
+          <w:r>
+            <w:rPr>
+              <w:rFonts w:asciiTheme="majorHAnsi" w:hAnsiTheme="majorHAnsi" w:cs="Times New Roman"/>
+            </w:rPr>
+            <w:fldChar w:fldCharType="end"/>
+          </w:r>
+        </w:sdtContent>
+      </w:sdt>
+      <w:r>
+        <w:rPr>
+          <w:rFonts w:asciiTheme="majorHAnsi" w:hAnsiTheme="majorHAnsi" w:cs="Times New Roman"/>
+        </w:rPr>
+        <w:t>.</w:t>
       </w:r>
     </w:p>
     <w:p>
@@ -11606,7 +12067,62 @@
         <w:rPr>
           <w:rFonts w:asciiTheme="majorHAnsi" w:hAnsiTheme="majorHAnsi" w:cs="Times New Roman"/>
         </w:rPr>
-        <w:t>precum și riscurile generate de către defecte.</w:t>
+        <w:t>precum și riscurile generate de către defecte</w:t>
+      </w:r>
+      <w:sdt>
+        <w:sdtPr>
+          <w:rPr>
+            <w:rFonts w:asciiTheme="majorHAnsi" w:hAnsiTheme="majorHAnsi" w:cs="Times New Roman"/>
+          </w:rPr>
+          <w:id w:val="539574663"/>
+          <w:citation/>
+        </w:sdtPr>
+        <w:sdtContent>
+          <w:r>
+            <w:rPr>
+              <w:rFonts w:asciiTheme="majorHAnsi" w:hAnsiTheme="majorHAnsi" w:cs="Times New Roman"/>
+            </w:rPr>
+            <w:fldChar w:fldCharType="begin"/>
+          </w:r>
+          <w:r>
+            <w:rPr>
+              <w:rFonts w:asciiTheme="majorHAnsi" w:hAnsiTheme="majorHAnsi" w:cs="Times New Roman"/>
+            </w:rPr>
+            <w:instrText xml:space="preserve"> CITATION IST18 \l 1048 </w:instrText>
+          </w:r>
+          <w:r>
+            <w:rPr>
+              <w:rFonts w:asciiTheme="majorHAnsi" w:hAnsiTheme="majorHAnsi" w:cs="Times New Roman"/>
+            </w:rPr>
+            <w:fldChar w:fldCharType="separate"/>
+          </w:r>
+          <w:r>
+            <w:rPr>
+              <w:rFonts w:asciiTheme="majorHAnsi" w:hAnsiTheme="majorHAnsi" w:cs="Times New Roman"/>
+              <w:noProof/>
+            </w:rPr>
+            <w:t xml:space="preserve"> </w:t>
+          </w:r>
+          <w:r>
+            <w:rPr>
+              <w:rFonts w:asciiTheme="majorHAnsi" w:hAnsiTheme="majorHAnsi" w:cs="Times New Roman"/>
+              <w:noProof/>
+            </w:rPr>
+            <w:t>[8]</w:t>
+          </w:r>
+          <w:r>
+            <w:rPr>
+              <w:rFonts w:asciiTheme="majorHAnsi" w:hAnsiTheme="majorHAnsi" w:cs="Times New Roman"/>
+            </w:rPr>
+            <w:fldChar w:fldCharType="end"/>
+          </w:r>
+        </w:sdtContent>
+      </w:sdt>
+      <w:r>
+        <w:rPr>
+          <w:rFonts w:asciiTheme="majorHAnsi" w:hAnsiTheme="majorHAnsi" w:cs="Times New Roman"/>
+        </w:rPr>
+        <w:t>.</w:t>
       </w:r>
     </w:p>
     <w:p>
@@ -11620,7 +12136,7 @@
           <w:color w:val="auto"/>
         </w:rPr>
       </w:pPr>
-      <w:bookmarkStart w:id="17" w:name="_Toc13607514"/>
+      <w:bookmarkStart w:id="17" w:name="_Toc13679153"/>
       <w:r>
         <w:rPr>
           <w:color w:val="auto"/>
@@ -13216,7 +13732,7 @@
         </w:rPr>
         <w:t xml:space="preserve"> </w:t>
       </w:r>
-      <w:bookmarkStart w:id="18" w:name="_Toc13607515"/>
+      <w:bookmarkStart w:id="18" w:name="_Toc13679154"/>
       <w:r>
         <w:rPr>
           <w:color w:val="auto"/>
@@ -13336,9 +13852,58 @@
         </w:rPr>
         <w:t>macOS</w:t>
       </w:r>
-      <w:r>
-        <w:rPr>
-          <w:rFonts w:asciiTheme="majorHAnsi" w:hAnsiTheme="majorHAnsi" w:cs="Times New Roman"/>
+      <w:sdt>
+        <w:sdtPr>
+          <w:rPr>
+            <w:rFonts w:asciiTheme="majorHAnsi" w:hAnsiTheme="majorHAnsi"/>
+          </w:rPr>
+          <w:id w:val="539574664"/>
+          <w:citation/>
+        </w:sdtPr>
+        <w:sdtContent>
+          <w:r>
+            <w:rPr>
+              <w:rFonts w:asciiTheme="majorHAnsi" w:hAnsiTheme="majorHAnsi"/>
+            </w:rPr>
+            <w:fldChar w:fldCharType="begin"/>
+          </w:r>
+          <w:r>
+            <w:rPr>
+              <w:rFonts w:asciiTheme="majorHAnsi" w:hAnsiTheme="majorHAnsi"/>
+            </w:rPr>
+            <w:instrText xml:space="preserve"> CITATION 19Iu \l 1048  </w:instrText>
+          </w:r>
+          <w:r>
+            <w:rPr>
+              <w:rFonts w:asciiTheme="majorHAnsi" w:hAnsiTheme="majorHAnsi"/>
+            </w:rPr>
+            <w:fldChar w:fldCharType="separate"/>
+          </w:r>
+          <w:r>
+            <w:rPr>
+              <w:rFonts w:asciiTheme="majorHAnsi" w:hAnsiTheme="majorHAnsi"/>
+              <w:noProof/>
+            </w:rPr>
+            <w:t xml:space="preserve"> </w:t>
+          </w:r>
+          <w:r>
+            <w:rPr>
+              <w:rFonts w:asciiTheme="majorHAnsi" w:hAnsiTheme="majorHAnsi"/>
+              <w:noProof/>
+            </w:rPr>
+            <w:t>[13]</w:t>
+          </w:r>
+          <w:r>
+            <w:rPr>
+              <w:rFonts w:asciiTheme="majorHAnsi" w:hAnsiTheme="majorHAnsi"/>
+            </w:rPr>
+            <w:fldChar w:fldCharType="end"/>
+          </w:r>
+        </w:sdtContent>
+      </w:sdt>
+      <w:r>
+        <w:rPr>
+          <w:rFonts w:asciiTheme="majorHAnsi" w:hAnsiTheme="majorHAnsi"/>
         </w:rPr>
         <w:t>.</w:t>
       </w:r>
@@ -13357,7 +13922,7 @@
           <w:color w:val="auto"/>
         </w:rPr>
       </w:pPr>
-      <w:bookmarkStart w:id="19" w:name="_Toc13607516"/>
+      <w:bookmarkStart w:id="19" w:name="_Toc13679155"/>
       <w:r>
         <w:rPr>
           <w:rFonts w:cs="Times New Roman"/>
@@ -13666,7 +14231,7 @@
           <w:color w:val="auto"/>
         </w:rPr>
       </w:pPr>
-      <w:bookmarkStart w:id="20" w:name="_Toc13607517"/>
+      <w:bookmarkStart w:id="20" w:name="_Toc13679156"/>
       <w:r>
         <w:rPr>
           <w:rFonts w:cs="Times New Roman"/>
@@ -13717,7 +14282,19 @@
         <w:rPr>
           <w:rFonts w:asciiTheme="majorHAnsi" w:hAnsiTheme="majorHAnsi"/>
         </w:rPr>
-        <w:t>ă cu 4 programe precum cele din figura 3.1</w:t>
+        <w:t xml:space="preserve">ă cu </w:t>
+      </w:r>
+      <w:r>
+        <w:rPr>
+          <w:rFonts w:asciiTheme="majorHAnsi" w:hAnsiTheme="majorHAnsi"/>
+        </w:rPr>
+        <w:t>patru</w:t>
+      </w:r>
+      <w:r>
+        <w:rPr>
+          <w:rFonts w:asciiTheme="majorHAnsi" w:hAnsiTheme="majorHAnsi"/>
+        </w:rPr>
+        <w:t xml:space="preserve"> programe precum cele din figura 3.1</w:t>
       </w:r>
       <w:r>
         <w:rPr>
@@ -13919,7 +14496,62 @@
           <w:rFonts w:asciiTheme="majorHAnsi" w:hAnsiTheme="majorHAnsi" w:cs="Times New Roman"/>
           <w:szCs w:val="23"/>
         </w:rPr>
-        <w:t>prototip utilizat pentru crearea scripturilor. Acesta prezintă o interfață ușor de utilizat pentru realizarea testelor automate. Cea mai interesantă caracteristică a programului Selenium IDE este opțiunea de a înregistra acțiunile utilizatorului în timp ce acestea sunt executate, ca mai apoi să le transcrie sub formă de script, în una din numeroasele limbaje de programare pe care le conține.</w:t>
+        <w:t>prototip utilizat pentru crearea scripturilor. Acesta prezintă o interfață ușor de utilizat pentru realizarea testelor automate. Cea mai interesantă caracteristică a programului Selenium IDE este opțiunea de a înregistra acțiunile utilizatorului în timp ce acestea sunt executate, ca mai apoi să le transcrie sub formă de script, în una din numeroasele limbaje de programare pe care le conține</w:t>
+      </w:r>
+      <w:sdt>
+        <w:sdtPr>
+          <w:rPr>
+            <w:rFonts w:asciiTheme="majorHAnsi" w:hAnsiTheme="majorHAnsi"/>
+          </w:rPr>
+          <w:id w:val="539574665"/>
+          <w:citation/>
+        </w:sdtPr>
+        <w:sdtContent>
+          <w:r>
+            <w:rPr>
+              <w:rFonts w:asciiTheme="majorHAnsi" w:hAnsiTheme="majorHAnsi"/>
+            </w:rPr>
+            <w:fldChar w:fldCharType="begin"/>
+          </w:r>
+          <w:r>
+            <w:rPr>
+              <w:rFonts w:asciiTheme="majorHAnsi" w:hAnsiTheme="majorHAnsi"/>
+            </w:rPr>
+            <w:instrText xml:space="preserve"> CITATION 19Iu \l 1048  </w:instrText>
+          </w:r>
+          <w:r>
+            <w:rPr>
+              <w:rFonts w:asciiTheme="majorHAnsi" w:hAnsiTheme="majorHAnsi"/>
+            </w:rPr>
+            <w:fldChar w:fldCharType="separate"/>
+          </w:r>
+          <w:r>
+            <w:rPr>
+              <w:rFonts w:asciiTheme="majorHAnsi" w:hAnsiTheme="majorHAnsi"/>
+              <w:noProof/>
+            </w:rPr>
+            <w:t xml:space="preserve"> </w:t>
+          </w:r>
+          <w:r>
+            <w:rPr>
+              <w:rFonts w:asciiTheme="majorHAnsi" w:hAnsiTheme="majorHAnsi"/>
+              <w:noProof/>
+            </w:rPr>
+            <w:t>[13]</w:t>
+          </w:r>
+          <w:r>
+            <w:rPr>
+              <w:rFonts w:asciiTheme="majorHAnsi" w:hAnsiTheme="majorHAnsi"/>
+            </w:rPr>
+            <w:fldChar w:fldCharType="end"/>
+          </w:r>
+        </w:sdtContent>
+      </w:sdt>
+      <w:r>
+        <w:rPr>
+          <w:rFonts w:asciiTheme="majorHAnsi" w:hAnsiTheme="majorHAnsi"/>
+        </w:rPr>
+        <w:t>.</w:t>
       </w:r>
     </w:p>
     <w:p>
@@ -14043,7 +14675,62 @@
           <w:rFonts w:asciiTheme="majorHAnsi" w:hAnsiTheme="majorHAnsi" w:cs="Times New Roman"/>
           <w:szCs w:val="23"/>
         </w:rPr>
-        <w:t xml:space="preserve"> este depreciat și nu mai are parte de o continuă dezvoltare sau întreținere.</w:t>
+        <w:t xml:space="preserve"> este depreciat și nu mai are parte de o continuă dezvoltare sau întreținere</w:t>
+      </w:r>
+      <w:sdt>
+        <w:sdtPr>
+          <w:rPr>
+            <w:rFonts w:asciiTheme="majorHAnsi" w:hAnsiTheme="majorHAnsi"/>
+          </w:rPr>
+          <w:id w:val="539574666"/>
+          <w:citation/>
+        </w:sdtPr>
+        <w:sdtContent>
+          <w:r>
+            <w:rPr>
+              <w:rFonts w:asciiTheme="majorHAnsi" w:hAnsiTheme="majorHAnsi"/>
+            </w:rPr>
+            <w:fldChar w:fldCharType="begin"/>
+          </w:r>
+          <w:r>
+            <w:rPr>
+              <w:rFonts w:asciiTheme="majorHAnsi" w:hAnsiTheme="majorHAnsi"/>
+            </w:rPr>
+            <w:instrText xml:space="preserve"> CITATION 19Iu \l 1048  </w:instrText>
+          </w:r>
+          <w:r>
+            <w:rPr>
+              <w:rFonts w:asciiTheme="majorHAnsi" w:hAnsiTheme="majorHAnsi"/>
+            </w:rPr>
+            <w:fldChar w:fldCharType="separate"/>
+          </w:r>
+          <w:r>
+            <w:rPr>
+              <w:rFonts w:asciiTheme="majorHAnsi" w:hAnsiTheme="majorHAnsi"/>
+              <w:noProof/>
+            </w:rPr>
+            <w:t xml:space="preserve"> </w:t>
+          </w:r>
+          <w:r>
+            <w:rPr>
+              <w:rFonts w:asciiTheme="majorHAnsi" w:hAnsiTheme="majorHAnsi"/>
+              <w:noProof/>
+            </w:rPr>
+            <w:t>[13]</w:t>
+          </w:r>
+          <w:r>
+            <w:rPr>
+              <w:rFonts w:asciiTheme="majorHAnsi" w:hAnsiTheme="majorHAnsi"/>
+            </w:rPr>
+            <w:fldChar w:fldCharType="end"/>
+          </w:r>
+        </w:sdtContent>
+      </w:sdt>
+      <w:r>
+        <w:rPr>
+          <w:rFonts w:asciiTheme="majorHAnsi" w:hAnsiTheme="majorHAnsi"/>
+        </w:rPr>
+        <w:t>.</w:t>
       </w:r>
     </w:p>
     <w:p>
@@ -14318,13 +15005,68 @@
           <w:i/>
           <w:szCs w:val="23"/>
         </w:rPr>
-        <w:t>, etc</w:t>
+        <w:t xml:space="preserve">, </w:t>
       </w:r>
       <w:r>
         <w:rPr>
           <w:rFonts w:asciiTheme="majorHAnsi" w:hAnsiTheme="majorHAnsi" w:cs="Times New Roman"/>
           <w:i/>
           <w:szCs w:val="23"/>
+        </w:rPr>
+        <w:t>etc.</w:t>
+      </w:r>
+      <w:sdt>
+        <w:sdtPr>
+          <w:rPr>
+            <w:rFonts w:asciiTheme="majorHAnsi" w:hAnsiTheme="majorHAnsi"/>
+          </w:rPr>
+          <w:id w:val="539574667"/>
+          <w:citation/>
+        </w:sdtPr>
+        <w:sdtContent>
+          <w:r>
+            <w:rPr>
+              <w:rFonts w:asciiTheme="majorHAnsi" w:hAnsiTheme="majorHAnsi"/>
+            </w:rPr>
+            <w:fldChar w:fldCharType="begin"/>
+          </w:r>
+          <w:r>
+            <w:rPr>
+              <w:rFonts w:asciiTheme="majorHAnsi" w:hAnsiTheme="majorHAnsi"/>
+            </w:rPr>
+            <w:instrText xml:space="preserve"> CITATION 19Iu \l 1048  </w:instrText>
+          </w:r>
+          <w:r>
+            <w:rPr>
+              <w:rFonts w:asciiTheme="majorHAnsi" w:hAnsiTheme="majorHAnsi"/>
+            </w:rPr>
+            <w:fldChar w:fldCharType="separate"/>
+          </w:r>
+          <w:r>
+            <w:rPr>
+              <w:rFonts w:asciiTheme="majorHAnsi" w:hAnsiTheme="majorHAnsi"/>
+              <w:noProof/>
+            </w:rPr>
+            <w:t xml:space="preserve"> </w:t>
+          </w:r>
+          <w:r>
+            <w:rPr>
+              <w:rFonts w:asciiTheme="majorHAnsi" w:hAnsiTheme="majorHAnsi"/>
+              <w:noProof/>
+            </w:rPr>
+            <w:t>[13]</w:t>
+          </w:r>
+          <w:r>
+            <w:rPr>
+              <w:rFonts w:asciiTheme="majorHAnsi" w:hAnsiTheme="majorHAnsi"/>
+            </w:rPr>
+            <w:fldChar w:fldCharType="end"/>
+          </w:r>
+        </w:sdtContent>
+      </w:sdt>
+      <w:r>
+        <w:rPr>
+          <w:rFonts w:asciiTheme="majorHAnsi" w:hAnsiTheme="majorHAnsi"/>
         </w:rPr>
         <w:t>.</w:t>
       </w:r>
@@ -14457,7 +15199,14 @@
           <w:rFonts w:asciiTheme="majorHAnsi" w:hAnsiTheme="majorHAnsi" w:cs="Times New Roman"/>
           <w:szCs w:val="23"/>
         </w:rPr>
-        <w:t xml:space="preserve"> utilizând procesarea paralelă. </w:t>
+        <w:t xml:space="preserve"> utilizând procesarea paralelă</w:t>
+      </w:r>
+      <w:r>
+        <w:rPr>
+          <w:rFonts w:asciiTheme="majorHAnsi" w:hAnsiTheme="majorHAnsi" w:cs="Times New Roman"/>
+          <w:szCs w:val="23"/>
+        </w:rPr>
+        <w:t>.</w:t>
       </w:r>
     </w:p>
     <w:p>
@@ -14539,10 +15288,58 @@
         </w:rPr>
         <w:t>W3C</w:t>
       </w:r>
-      <w:r>
-        <w:rPr>
-          <w:rFonts w:asciiTheme="majorHAnsi" w:hAnsiTheme="majorHAnsi" w:cs="Times New Roman"/>
-          <w:szCs w:val="23"/>
+      <w:sdt>
+        <w:sdtPr>
+          <w:rPr>
+            <w:rFonts w:asciiTheme="majorHAnsi" w:hAnsiTheme="majorHAnsi"/>
+          </w:rPr>
+          <w:id w:val="539574668"/>
+          <w:citation/>
+        </w:sdtPr>
+        <w:sdtContent>
+          <w:r>
+            <w:rPr>
+              <w:rFonts w:asciiTheme="majorHAnsi" w:hAnsiTheme="majorHAnsi"/>
+            </w:rPr>
+            <w:fldChar w:fldCharType="begin"/>
+          </w:r>
+          <w:r>
+            <w:rPr>
+              <w:rFonts w:asciiTheme="majorHAnsi" w:hAnsiTheme="majorHAnsi"/>
+            </w:rPr>
+            <w:instrText xml:space="preserve"> CITATION 19Iu \l 1048  </w:instrText>
+          </w:r>
+          <w:r>
+            <w:rPr>
+              <w:rFonts w:asciiTheme="majorHAnsi" w:hAnsiTheme="majorHAnsi"/>
+            </w:rPr>
+            <w:fldChar w:fldCharType="separate"/>
+          </w:r>
+          <w:r>
+            <w:rPr>
+              <w:rFonts w:asciiTheme="majorHAnsi" w:hAnsiTheme="majorHAnsi"/>
+              <w:noProof/>
+            </w:rPr>
+            <w:t xml:space="preserve"> </w:t>
+          </w:r>
+          <w:r>
+            <w:rPr>
+              <w:rFonts w:asciiTheme="majorHAnsi" w:hAnsiTheme="majorHAnsi"/>
+              <w:noProof/>
+            </w:rPr>
+            <w:t>[13]</w:t>
+          </w:r>
+          <w:r>
+            <w:rPr>
+              <w:rFonts w:asciiTheme="majorHAnsi" w:hAnsiTheme="majorHAnsi"/>
+            </w:rPr>
+            <w:fldChar w:fldCharType="end"/>
+          </w:r>
+        </w:sdtContent>
+      </w:sdt>
+      <w:r>
+        <w:rPr>
+          <w:rFonts w:asciiTheme="majorHAnsi" w:hAnsiTheme="majorHAnsi"/>
         </w:rPr>
         <w:t>.</w:t>
       </w:r>
@@ -14561,7 +15358,7 @@
           <w:color w:val="auto"/>
         </w:rPr>
       </w:pPr>
-      <w:bookmarkStart w:id="21" w:name="_Toc13607518"/>
+      <w:bookmarkStart w:id="21" w:name="_Toc13679157"/>
       <w:r>
         <w:rPr>
           <w:rFonts w:cs="Times New Roman"/>
@@ -14640,6 +15437,55 @@
         </w:rPr>
         <w:t xml:space="preserve"> prezentate în continuare</w:t>
       </w:r>
+      <w:sdt>
+        <w:sdtPr>
+          <w:rPr>
+            <w:rFonts w:asciiTheme="majorHAnsi" w:hAnsiTheme="majorHAnsi" w:cs="Times New Roman"/>
+          </w:rPr>
+          <w:id w:val="539574670"/>
+          <w:citation/>
+        </w:sdtPr>
+        <w:sdtContent>
+          <w:r>
+            <w:rPr>
+              <w:rFonts w:asciiTheme="majorHAnsi" w:hAnsiTheme="majorHAnsi" w:cs="Times New Roman"/>
+            </w:rPr>
+            <w:fldChar w:fldCharType="begin"/>
+          </w:r>
+          <w:r>
+            <w:rPr>
+              <w:rFonts w:asciiTheme="majorHAnsi" w:hAnsiTheme="majorHAnsi" w:cs="Times New Roman"/>
+            </w:rPr>
+            <w:instrText xml:space="preserve"> CITATION 18ht \l 1048 </w:instrText>
+          </w:r>
+          <w:r>
+            <w:rPr>
+              <w:rFonts w:asciiTheme="majorHAnsi" w:hAnsiTheme="majorHAnsi" w:cs="Times New Roman"/>
+            </w:rPr>
+            <w:fldChar w:fldCharType="separate"/>
+          </w:r>
+          <w:r>
+            <w:rPr>
+              <w:rFonts w:asciiTheme="majorHAnsi" w:hAnsiTheme="majorHAnsi" w:cs="Times New Roman"/>
+              <w:noProof/>
+            </w:rPr>
+            <w:t xml:space="preserve"> </w:t>
+          </w:r>
+          <w:r>
+            <w:rPr>
+              <w:rFonts w:asciiTheme="majorHAnsi" w:hAnsiTheme="majorHAnsi" w:cs="Times New Roman"/>
+              <w:noProof/>
+            </w:rPr>
+            <w:t>[15]</w:t>
+          </w:r>
+          <w:r>
+            <w:rPr>
+              <w:rFonts w:asciiTheme="majorHAnsi" w:hAnsiTheme="majorHAnsi" w:cs="Times New Roman"/>
+            </w:rPr>
+            <w:fldChar w:fldCharType="end"/>
+          </w:r>
+        </w:sdtContent>
+      </w:sdt>
       <w:r>
         <w:rPr>
           <w:rFonts w:asciiTheme="majorHAnsi" w:hAnsiTheme="majorHAnsi" w:cs="Times New Roman"/>
@@ -15351,7 +16197,7 @@
           <w:color w:val="auto"/>
         </w:rPr>
       </w:pPr>
-      <w:bookmarkStart w:id="22" w:name="_Toc13607519"/>
+      <w:bookmarkStart w:id="22" w:name="_Toc13679158"/>
       <w:r>
         <w:rPr>
           <w:rFonts w:cs="Times New Roman"/>
@@ -15629,7 +16475,7 @@
               <w:rFonts w:asciiTheme="majorHAnsi" w:eastAsiaTheme="majorEastAsia" w:hAnsiTheme="majorHAnsi" w:cs="Times New Roman"/>
               <w:noProof/>
             </w:rPr>
-            <w:t>[15]</w:t>
+            <w:t>[16]</w:t>
           </w:r>
           <w:r>
             <w:rPr>
@@ -15932,7 +16778,7 @@
           <w:rPr>
             <w:rFonts w:asciiTheme="majorHAnsi" w:hAnsiTheme="majorHAnsi"/>
           </w:rPr>
-          <w:id w:val="13842843"/>
+          <w:id w:val="539576030"/>
           <w:citation/>
         </w:sdtPr>
         <w:sdtContent>
@@ -15946,7 +16792,7 @@
             <w:rPr>
               <w:rFonts w:asciiTheme="majorHAnsi" w:hAnsiTheme="majorHAnsi"/>
             </w:rPr>
-            <w:instrText xml:space="preserve"> CITATION htt \l 1048  </w:instrText>
+            <w:instrText xml:space="preserve"> CITATION Sel19 \l 1048 </w:instrText>
           </w:r>
           <w:r>
             <w:rPr>
@@ -15966,7 +16812,7 @@
               <w:rFonts w:asciiTheme="majorHAnsi" w:hAnsiTheme="majorHAnsi"/>
               <w:noProof/>
             </w:rPr>
-            <w:t>[11]</w:t>
+            <w:t>[16]</w:t>
           </w:r>
           <w:r>
             <w:rPr>
@@ -18704,7 +19550,7 @@
               <w:rFonts w:asciiTheme="majorHAnsi" w:hAnsiTheme="majorHAnsi"/>
               <w:noProof/>
             </w:rPr>
-            <w:t>[16]</w:t>
+            <w:t>[17]</w:t>
           </w:r>
           <w:r>
             <w:rPr>
@@ -21768,7 +22614,62 @@
         <w:rPr>
           <w:rFonts w:asciiTheme="majorHAnsi" w:hAnsiTheme="majorHAnsi"/>
         </w:rPr>
-        <w:t>-ul unui element, chiar dacă acesta se schimbă la fiecare încărcare a paginii, îl putem obține prin intermediul acestei funcții.</w:t>
+        <w:t>-ul unui element, chiar dacă acesta se schimbă la fiecare încărcare a paginii, îl putem obține prin intermediul acestei funcții</w:t>
+      </w:r>
+      <w:sdt>
+        <w:sdtPr>
+          <w:rPr>
+            <w:rFonts w:asciiTheme="majorHAnsi" w:hAnsiTheme="majorHAnsi"/>
+          </w:rPr>
+          <w:id w:val="539576031"/>
+          <w:citation/>
+        </w:sdtPr>
+        <w:sdtContent>
+          <w:r>
+            <w:rPr>
+              <w:rFonts w:asciiTheme="majorHAnsi" w:hAnsiTheme="majorHAnsi"/>
+            </w:rPr>
+            <w:fldChar w:fldCharType="begin"/>
+          </w:r>
+          <w:r>
+            <w:rPr>
+              <w:rFonts w:asciiTheme="majorHAnsi" w:hAnsiTheme="majorHAnsi"/>
+            </w:rPr>
+            <w:instrText xml:space="preserve"> CITATION Sel19 \l 1048 </w:instrText>
+          </w:r>
+          <w:r>
+            <w:rPr>
+              <w:rFonts w:asciiTheme="majorHAnsi" w:hAnsiTheme="majorHAnsi"/>
+            </w:rPr>
+            <w:fldChar w:fldCharType="separate"/>
+          </w:r>
+          <w:r>
+            <w:rPr>
+              <w:rFonts w:asciiTheme="majorHAnsi" w:hAnsiTheme="majorHAnsi"/>
+              <w:noProof/>
+            </w:rPr>
+            <w:t xml:space="preserve"> </w:t>
+          </w:r>
+          <w:r>
+            <w:rPr>
+              <w:rFonts w:asciiTheme="majorHAnsi" w:hAnsiTheme="majorHAnsi"/>
+              <w:noProof/>
+            </w:rPr>
+            <w:t>[16]</w:t>
+          </w:r>
+          <w:r>
+            <w:rPr>
+              <w:rFonts w:asciiTheme="majorHAnsi" w:hAnsiTheme="majorHAnsi"/>
+            </w:rPr>
+            <w:fldChar w:fldCharType="end"/>
+          </w:r>
+        </w:sdtContent>
+      </w:sdt>
+      <w:r>
+        <w:rPr>
+          <w:rFonts w:asciiTheme="majorHAnsi" w:hAnsiTheme="majorHAnsi"/>
+        </w:rPr>
+        <w:t>.</w:t>
       </w:r>
     </w:p>
     <w:p>
@@ -21785,7 +22686,7 @@
           <w:color w:val="auto"/>
         </w:rPr>
       </w:pPr>
-      <w:bookmarkStart w:id="23" w:name="_Toc13607520"/>
+      <w:bookmarkStart w:id="23" w:name="_Toc13679159"/>
       <w:r>
         <w:rPr>
           <w:rFonts w:cs="Times New Roman"/>
@@ -21854,7 +22755,7 @@
             <w:rFonts w:asciiTheme="majorHAnsi" w:hAnsiTheme="majorHAnsi"/>
             <w:szCs w:val="22"/>
           </w:rPr>
-          <w:id w:val="176356751"/>
+          <w:id w:val="539575279"/>
           <w:citation/>
         </w:sdtPr>
         <w:sdtContent>
@@ -21870,7 +22771,7 @@
               <w:rFonts w:asciiTheme="majorHAnsi" w:hAnsiTheme="majorHAnsi"/>
               <w:szCs w:val="22"/>
             </w:rPr>
-            <w:instrText xml:space="preserve"> CITATION Substituent1 \l 1048  </w:instrText>
+            <w:instrText xml:space="preserve"> CITATION 18ht \l 1048 </w:instrText>
           </w:r>
           <w:r>
             <w:rPr>
@@ -21893,7 +22794,7 @@
               <w:noProof/>
               <w:szCs w:val="22"/>
             </w:rPr>
-            <w:t>[17]</w:t>
+            <w:t>[15]</w:t>
           </w:r>
           <w:r>
             <w:rPr>
@@ -24159,6 +25060,62 @@
         </w:rPr>
         <w:t>personalizată</w:t>
       </w:r>
+      <w:sdt>
+        <w:sdtPr>
+          <w:rPr>
+            <w:rFonts w:asciiTheme="majorHAnsi" w:hAnsiTheme="majorHAnsi"/>
+            <w:szCs w:val="22"/>
+          </w:rPr>
+          <w:id w:val="539576032"/>
+          <w:citation/>
+        </w:sdtPr>
+        <w:sdtContent>
+          <w:r>
+            <w:rPr>
+              <w:rFonts w:asciiTheme="majorHAnsi" w:hAnsiTheme="majorHAnsi"/>
+              <w:szCs w:val="22"/>
+            </w:rPr>
+            <w:fldChar w:fldCharType="begin"/>
+          </w:r>
+          <w:r>
+            <w:rPr>
+              <w:rFonts w:asciiTheme="majorHAnsi" w:hAnsiTheme="majorHAnsi"/>
+              <w:szCs w:val="22"/>
+            </w:rPr>
+            <w:instrText xml:space="preserve"> CITATION 18ht \l 1048 </w:instrText>
+          </w:r>
+          <w:r>
+            <w:rPr>
+              <w:rFonts w:asciiTheme="majorHAnsi" w:hAnsiTheme="majorHAnsi"/>
+              <w:szCs w:val="22"/>
+            </w:rPr>
+            <w:fldChar w:fldCharType="separate"/>
+          </w:r>
+          <w:r>
+            <w:rPr>
+              <w:rFonts w:asciiTheme="majorHAnsi" w:hAnsiTheme="majorHAnsi"/>
+              <w:noProof/>
+              <w:szCs w:val="22"/>
+            </w:rPr>
+            <w:t xml:space="preserve"> </w:t>
+          </w:r>
+          <w:r>
+            <w:rPr>
+              <w:rFonts w:asciiTheme="majorHAnsi" w:hAnsiTheme="majorHAnsi"/>
+              <w:noProof/>
+              <w:szCs w:val="22"/>
+            </w:rPr>
+            <w:t>[15]</w:t>
+          </w:r>
+          <w:r>
+            <w:rPr>
+              <w:rFonts w:asciiTheme="majorHAnsi" w:hAnsiTheme="majorHAnsi"/>
+              <w:szCs w:val="22"/>
+            </w:rPr>
+            <w:fldChar w:fldCharType="end"/>
+          </w:r>
+        </w:sdtContent>
+      </w:sdt>
       <w:r>
         <w:rPr>
           <w:rFonts w:asciiTheme="majorHAnsi" w:hAnsiTheme="majorHAnsi"/>
@@ -24284,6 +25241,7 @@
         </w:rPr>
         <w:t xml:space="preserve">teste picate, cu un rezultat care nu indică un defect în aplicație. De aceea este necesar ca înainte de fiecare rulare, aceste </w:t>
       </w:r>
+      <w:proofErr w:type="spellStart"/>
       <w:r>
         <w:rPr>
           <w:rFonts w:asciiTheme="majorHAnsi" w:hAnsiTheme="majorHAnsi"/>
@@ -24297,7 +25255,78 @@
           <w:rFonts w:asciiTheme="majorHAnsi" w:hAnsiTheme="majorHAnsi"/>
           <w:szCs w:val="22"/>
         </w:rPr>
-        <w:t xml:space="preserve">-uri să fie eliminate. </w:t>
+        <w:t>-uri</w:t>
+      </w:r>
+      <w:proofErr w:type="spellEnd"/>
+      <w:r>
+        <w:rPr>
+          <w:rFonts w:asciiTheme="majorHAnsi" w:hAnsiTheme="majorHAnsi"/>
+          <w:szCs w:val="22"/>
+        </w:rPr>
+        <w:t xml:space="preserve"> să fie eliminate</w:t>
+      </w:r>
+      <w:sdt>
+        <w:sdtPr>
+          <w:rPr>
+            <w:rFonts w:asciiTheme="majorHAnsi" w:hAnsiTheme="majorHAnsi"/>
+            <w:szCs w:val="22"/>
+          </w:rPr>
+          <w:id w:val="539576033"/>
+          <w:citation/>
+        </w:sdtPr>
+        <w:sdtContent>
+          <w:r>
+            <w:rPr>
+              <w:rFonts w:asciiTheme="majorHAnsi" w:hAnsiTheme="majorHAnsi"/>
+              <w:szCs w:val="22"/>
+            </w:rPr>
+            <w:fldChar w:fldCharType="begin"/>
+          </w:r>
+          <w:r>
+            <w:rPr>
+              <w:rFonts w:asciiTheme="majorHAnsi" w:hAnsiTheme="majorHAnsi"/>
+              <w:szCs w:val="22"/>
+            </w:rPr>
+            <w:instrText xml:space="preserve"> CITATION 18ht \l 1048 </w:instrText>
+          </w:r>
+          <w:r>
+            <w:rPr>
+              <w:rFonts w:asciiTheme="majorHAnsi" w:hAnsiTheme="majorHAnsi"/>
+              <w:szCs w:val="22"/>
+            </w:rPr>
+            <w:fldChar w:fldCharType="separate"/>
+          </w:r>
+          <w:r>
+            <w:rPr>
+              <w:rFonts w:asciiTheme="majorHAnsi" w:hAnsiTheme="majorHAnsi"/>
+              <w:noProof/>
+              <w:szCs w:val="22"/>
+            </w:rPr>
+            <w:t xml:space="preserve"> </w:t>
+          </w:r>
+          <w:r>
+            <w:rPr>
+              <w:rFonts w:asciiTheme="majorHAnsi" w:hAnsiTheme="majorHAnsi"/>
+              <w:noProof/>
+              <w:szCs w:val="22"/>
+            </w:rPr>
+            <w:t>[15]</w:t>
+          </w:r>
+          <w:r>
+            <w:rPr>
+              <w:rFonts w:asciiTheme="majorHAnsi" w:hAnsiTheme="majorHAnsi"/>
+              <w:szCs w:val="22"/>
+            </w:rPr>
+            <w:fldChar w:fldCharType="end"/>
+          </w:r>
+        </w:sdtContent>
+      </w:sdt>
+      <w:r>
+        <w:rPr>
+          <w:rFonts w:asciiTheme="majorHAnsi" w:hAnsiTheme="majorHAnsi"/>
+          <w:szCs w:val="22"/>
+        </w:rPr>
+        <w:t xml:space="preserve">. </w:t>
       </w:r>
     </w:p>
     <w:p>
@@ -24442,7 +25471,7 @@
           <w:color w:val="auto"/>
         </w:rPr>
       </w:pPr>
-      <w:bookmarkStart w:id="24" w:name="_Toc13607521"/>
+      <w:bookmarkStart w:id="24" w:name="_Toc13679160"/>
       <w:r>
         <w:rPr>
           <w:rFonts w:cs="Times New Roman"/>
@@ -24692,6 +25721,59 @@
         </w:rPr>
         <w:t>“</w:t>
       </w:r>
+      <w:sdt>
+        <w:sdtPr>
+          <w:rPr>
+            <w:rFonts w:asciiTheme="majorHAnsi" w:hAnsiTheme="majorHAnsi"/>
+            <w:lang w:val="en-US"/>
+          </w:rPr>
+          <w:id w:val="539576034"/>
+          <w:citation/>
+        </w:sdtPr>
+        <w:sdtContent>
+          <w:r>
+            <w:rPr>
+              <w:rFonts w:asciiTheme="majorHAnsi" w:hAnsiTheme="majorHAnsi"/>
+              <w:lang w:val="en-US"/>
+            </w:rPr>
+            <w:fldChar w:fldCharType="begin"/>
+          </w:r>
+          <w:r>
+            <w:rPr>
+              <w:rFonts w:asciiTheme="majorHAnsi" w:hAnsiTheme="majorHAnsi"/>
+            </w:rPr>
+            <w:instrText xml:space="preserve"> CITATION Nis16 \l 1048 </w:instrText>
+          </w:r>
+          <w:r>
+            <w:rPr>
+              <w:rFonts w:asciiTheme="majorHAnsi" w:hAnsiTheme="majorHAnsi"/>
+              <w:lang w:val="en-US"/>
+            </w:rPr>
+            <w:fldChar w:fldCharType="separate"/>
+          </w:r>
+          <w:r>
+            <w:rPr>
+              <w:rFonts w:asciiTheme="majorHAnsi" w:hAnsiTheme="majorHAnsi"/>
+              <w:noProof/>
+            </w:rPr>
+            <w:t xml:space="preserve"> </w:t>
+          </w:r>
+          <w:r>
+            <w:rPr>
+              <w:rFonts w:asciiTheme="majorHAnsi" w:hAnsiTheme="majorHAnsi"/>
+              <w:noProof/>
+            </w:rPr>
+            <w:t>[18]</w:t>
+          </w:r>
+          <w:r>
+            <w:rPr>
+              <w:rFonts w:asciiTheme="majorHAnsi" w:hAnsiTheme="majorHAnsi"/>
+              <w:lang w:val="en-US"/>
+            </w:rPr>
+            <w:fldChar w:fldCharType="end"/>
+          </w:r>
+        </w:sdtContent>
+      </w:sdt>
       <w:r>
         <w:rPr>
           <w:rFonts w:asciiTheme="majorHAnsi" w:hAnsiTheme="majorHAnsi"/>
@@ -25001,7 +26083,6 @@
         <w:pStyle w:val="Listparagraf"/>
         <w:ind w:left="360" w:firstLine="0"/>
         <w:contextualSpacing w:val="0"/>
-        <w:jc w:val="center"/>
       </w:pPr>
       <w:r>
         <w:rPr>
@@ -25066,6 +26147,54 @@
         </w:rPr>
         <w:t>Figura 3.3 Arhitectura modelului Page Object</w:t>
       </w:r>
+      <w:sdt>
+        <w:sdtPr>
+          <w:rPr>
+            <w:i/>
+          </w:rPr>
+          <w:id w:val="539576035"/>
+          <w:citation/>
+        </w:sdtPr>
+        <w:sdtContent>
+          <w:r>
+            <w:rPr>
+              <w:i/>
+            </w:rPr>
+            <w:fldChar w:fldCharType="begin"/>
+          </w:r>
+          <w:r>
+            <w:rPr>
+              <w:i/>
+            </w:rPr>
+            <w:instrText xml:space="preserve"> CITATION GCR16 \l 1048 </w:instrText>
+          </w:r>
+          <w:r>
+            <w:rPr>
+              <w:i/>
+            </w:rPr>
+            <w:fldChar w:fldCharType="separate"/>
+          </w:r>
+          <w:r>
+            <w:rPr>
+              <w:i/>
+              <w:noProof/>
+            </w:rPr>
+            <w:t xml:space="preserve"> </w:t>
+          </w:r>
+          <w:r>
+            <w:rPr>
+              <w:noProof/>
+            </w:rPr>
+            <w:t>[19]</w:t>
+          </w:r>
+          <w:r>
+            <w:rPr>
+              <w:i/>
+            </w:rPr>
+            <w:fldChar w:fldCharType="end"/>
+          </w:r>
+        </w:sdtContent>
+      </w:sdt>
     </w:p>
     <w:p>
       <w:pPr>
@@ -25165,7 +26294,7 @@
           <w:szCs w:val="24"/>
         </w:rPr>
       </w:pPr>
-      <w:bookmarkStart w:id="25" w:name="_Toc13607522"/>
+      <w:bookmarkStart w:id="25" w:name="_Toc13679161"/>
       <w:r>
         <w:rPr>
           <w:color w:val="auto"/>
@@ -25243,6 +26372,28 @@
       <w:r>
         <w:t>comună a modului în care trebuie să se comporte aplicația</w:t>
       </w:r>
+      <w:sdt>
+        <w:sdtPr>
+          <w:id w:val="539576825"/>
+          <w:citation/>
+        </w:sdtPr>
+        <w:sdtContent>
+          <w:fldSimple w:instr=" CITATION Ghe \l 1048 ">
+            <w:r>
+              <w:rPr>
+                <w:noProof/>
+              </w:rPr>
+              <w:t xml:space="preserve"> </w:t>
+            </w:r>
+            <w:r>
+              <w:rPr>
+                <w:noProof/>
+              </w:rPr>
+              <w:t>[20]</w:t>
+            </w:r>
+          </w:fldSimple>
+        </w:sdtContent>
+      </w:sdt>
       <w:r>
         <w:t>.</w:t>
       </w:r>
@@ -25261,7 +26412,7 @@
           <w:color w:val="auto"/>
         </w:rPr>
       </w:pPr>
-      <w:bookmarkStart w:id="26" w:name="_Toc13607523"/>
+      <w:bookmarkStart w:id="26" w:name="_Toc13679162"/>
       <w:r>
         <w:rPr>
           <w:rFonts w:cs="Times New Roman"/>
@@ -25424,7 +26575,7 @@
             <w:rPr>
               <w:noProof/>
             </w:rPr>
-            <w:t>[19]</w:t>
+            <w:t>[21]</w:t>
           </w:r>
           <w:r>
             <w:rPr>
@@ -25741,8 +26892,56 @@
         <w:rPr>
           <w:rStyle w:val="apple-style-span"/>
         </w:rPr>
-        <w:t>-ului pentru a diferenția rezultatele din domeniul de aplicare al codului față de efectele secundare ale altor elemente.</w:t>
-      </w:r>
+        <w:t>-ului pentru a diferenția rezultatele din domeniul de aplicare al codului față de efectele secundare ale altor elemente</w:t>
+      </w:r>
+      <w:sdt>
+        <w:sdtPr>
+          <w:rPr>
+            <w:rStyle w:val="apple-style-span"/>
+          </w:rPr>
+          <w:id w:val="539576826"/>
+          <w:citation/>
+        </w:sdtPr>
+        <w:sdtContent>
+          <w:r>
+            <w:rPr>
+              <w:rStyle w:val="apple-style-span"/>
+            </w:rPr>
+            <w:fldChar w:fldCharType="begin"/>
+          </w:r>
+          <w:r>
+            <w:rPr>
+              <w:rStyle w:val="apple-style-span"/>
+            </w:rPr>
+            <w:instrText xml:space="preserve"> CITATION Ghe \l 1048 </w:instrText>
+          </w:r>
+          <w:r>
+            <w:rPr>
+              <w:rStyle w:val="apple-style-span"/>
+            </w:rPr>
+            <w:fldChar w:fldCharType="separate"/>
+          </w:r>
+          <w:r>
+            <w:rPr>
+              <w:rStyle w:val="apple-style-span"/>
+              <w:noProof/>
+            </w:rPr>
+            <w:t xml:space="preserve"> </w:t>
+          </w:r>
+          <w:r>
+            <w:rPr>
+              <w:noProof/>
+            </w:rPr>
+            <w:t>[20]</w:t>
+          </w:r>
+          <w:r>
+            <w:rPr>
+              <w:rStyle w:val="apple-style-span"/>
+            </w:rPr>
+            <w:fldChar w:fldCharType="end"/>
+          </w:r>
+        </w:sdtContent>
+      </w:sdt>
     </w:p>
     <w:p>
       <w:pPr>
@@ -25954,7 +27153,7 @@
           <w:color w:val="auto"/>
         </w:rPr>
       </w:pPr>
-      <w:bookmarkStart w:id="27" w:name="_Toc13607524"/>
+      <w:bookmarkStart w:id="27" w:name="_Toc13679163"/>
       <w:r>
         <w:rPr>
           <w:rFonts w:cs="Times New Roman"/>
@@ -26113,7 +27312,32 @@
         <w:t>e ar trebui să facă sistemul sau pot</w:t>
       </w:r>
       <w:r>
-        <w:t xml:space="preserve"> duce chiar la gândirea altor scenarii care trebuie luate în considerare.</w:t>
+        <w:t xml:space="preserve"> duce chiar la gândirea altor scenarii care trebuie luate în considerare</w:t>
+      </w:r>
+      <w:sdt>
+        <w:sdtPr>
+          <w:id w:val="539577828"/>
+          <w:citation/>
+        </w:sdtPr>
+        <w:sdtContent>
+          <w:fldSimple w:instr=" CITATION Ghe \l 1048 ">
+            <w:r>
+              <w:rPr>
+                <w:noProof/>
+              </w:rPr>
+              <w:t xml:space="preserve"> </w:t>
+            </w:r>
+            <w:r>
+              <w:rPr>
+                <w:noProof/>
+              </w:rPr>
+              <w:t>[20]</w:t>
+            </w:r>
+          </w:fldSimple>
+        </w:sdtContent>
+      </w:sdt>
+      <w:r>
+        <w:t>.</w:t>
       </w:r>
     </w:p>
     <w:p>
@@ -28815,7 +30039,7 @@
           <w:szCs w:val="48"/>
         </w:rPr>
       </w:pPr>
-      <w:bookmarkStart w:id="28" w:name="_Toc13607525"/>
+      <w:bookmarkStart w:id="28" w:name="_Toc13679164"/>
       <w:r>
         <w:rPr>
           <w:rFonts w:cs="Times New Roman"/>
@@ -28825,7 +30049,27 @@
           <w:szCs w:val="48"/>
         </w:rPr>
         <w:lastRenderedPageBreak/>
-        <w:t>Implementarea Soluției</w:t>
+        <w:t xml:space="preserve">Implementarea </w:t>
+      </w:r>
+      <w:r>
+        <w:rPr>
+          <w:rFonts w:cs="Times New Roman"/>
+          <w:b w:val="0"/>
+          <w:color w:val="auto"/>
+          <w:sz w:val="48"/>
+          <w:szCs w:val="48"/>
+        </w:rPr>
+        <w:t>s</w:t>
+      </w:r>
+      <w:r>
+        <w:rPr>
+          <w:rFonts w:cs="Times New Roman"/>
+          <w:b w:val="0"/>
+          <w:color w:val="auto"/>
+          <w:sz w:val="48"/>
+          <w:szCs w:val="48"/>
+        </w:rPr>
+        <w:t>oluției</w:t>
       </w:r>
       <w:bookmarkEnd w:id="28"/>
     </w:p>
@@ -28845,7 +30089,7 @@
           <w:sz w:val="28"/>
         </w:rPr>
       </w:pPr>
-      <w:bookmarkStart w:id="29" w:name="_Toc13607526"/>
+      <w:bookmarkStart w:id="29" w:name="_Toc13679165"/>
       <w:r>
         <w:rPr>
           <w:rFonts w:cs="Times New Roman"/>
@@ -30063,7 +31307,7 @@
           <w:sz w:val="28"/>
         </w:rPr>
       </w:pPr>
-      <w:bookmarkStart w:id="30" w:name="_Toc13607527"/>
+      <w:bookmarkStart w:id="30" w:name="_Toc13679166"/>
       <w:r>
         <w:rPr>
           <w:rFonts w:cs="Times New Roman"/>
@@ -30150,9 +31394,9 @@
         <w:t xml:space="preserve">-ul oficial, iar mai apoi instalarea acestuia. Versiunea aleasă pentru acest proiect este 3.7, aceasta fiind și ultima lansată. </w:t>
       </w:r>
     </w:p>
-    <w:p/>
-    <w:p>
-      <w:pPr>
+    <w:p>
+      <w:pPr>
+        <w:spacing w:before="100" w:beforeAutospacing="1"/>
         <w:ind w:firstLine="0"/>
         <w:jc w:val="center"/>
       </w:pPr>
@@ -30256,7 +31500,7 @@
             <w:rPr>
               <w:noProof/>
             </w:rPr>
-            <w:t>[21]</w:t>
+            <w:t>[22]</w:t>
           </w:r>
           <w:r>
             <w:rPr>
@@ -30411,6 +31655,7 @@
     </w:p>
     <w:p>
       <w:pPr>
+        <w:spacing w:before="120"/>
         <w:ind w:firstLine="0"/>
         <w:jc w:val="center"/>
       </w:pPr>
@@ -30521,7 +31766,7 @@
             <w:rPr>
               <w:noProof/>
             </w:rPr>
-            <w:t>[22]</w:t>
+            <w:t>[23]</w:t>
           </w:r>
           <w:r>
             <w:rPr>
@@ -30646,6 +31891,7 @@
         <w:tabs>
           <w:tab w:val="left" w:pos="435"/>
         </w:tabs>
+        <w:spacing w:before="240"/>
         <w:ind w:firstLine="0"/>
         <w:jc w:val="center"/>
       </w:pPr>
@@ -31042,7 +32288,7 @@
             <w:rPr>
               <w:noProof/>
             </w:rPr>
-            <w:t>[23]</w:t>
+            <w:t>[24]</w:t>
           </w:r>
           <w:r>
             <w:rPr>
@@ -31156,7 +32402,7 @@
         <w:tabs>
           <w:tab w:val="center" w:pos="4860"/>
         </w:tabs>
-        <w:ind w:firstLine="360"/>
+        <w:ind w:firstLine="0"/>
         <w:jc w:val="center"/>
         <w:rPr>
           <w:i/>
@@ -31444,7 +32690,7 @@
           <w:sz w:val="28"/>
         </w:rPr>
       </w:pPr>
-      <w:bookmarkStart w:id="31" w:name="_Toc13607528"/>
+      <w:bookmarkStart w:id="31" w:name="_Toc13679167"/>
       <w:r>
         <w:rPr>
           <w:rFonts w:cs="Times New Roman"/>
@@ -32304,10 +33550,10 @@
             <v:path o:extrusionok="f" gradientshapeok="t" o:connecttype="rect"/>
             <o:lock v:ext="edit" aspectratio="t"/>
           </v:shapetype>
-          <v:shape id="_x0000_i1025" type="#_x0000_t75" style="width:468.7pt;height:338.25pt" o:ole="">
+          <v:shape id="_x0000_i1057" type="#_x0000_t75" style="width:468.85pt;height:338.25pt" o:ole="">
             <v:imagedata r:id="rId31" o:title="" cropbottom="-1488f"/>
           </v:shape>
-          <o:OLEObject Type="Embed" ProgID="Word.OpenDocumentText.12" ShapeID="_x0000_i1025" DrawAspect="Content" ObjectID="_1624220858" r:id="rId32"/>
+          <o:OLEObject Type="Embed" ProgID="Word.OpenDocumentText.12" ShapeID="_x0000_i1057" DrawAspect="Content" ObjectID="_1624296528" r:id="rId32"/>
         </w:object>
       </w:r>
       <w:r>
@@ -32891,10 +34137,10 @@
       </w:pPr>
       <w:r>
         <w:object w:dxaOrig="9360" w:dyaOrig="948">
-          <v:shape id="_x0000_i1026" type="#_x0000_t75" style="width:468.7pt;height:48.25pt" o:ole="">
+          <v:shape id="_x0000_i1034" type="#_x0000_t75" style="width:468.85pt;height:48.55pt" o:ole="">
             <v:imagedata r:id="rId34" o:title=""/>
           </v:shape>
-          <o:OLEObject Type="Embed" ProgID="Word.OpenDocumentText.12" ShapeID="_x0000_i1026" DrawAspect="Content" ObjectID="_1624220859" r:id="rId35"/>
+          <o:OLEObject Type="Embed" ProgID="Word.OpenDocumentText.12" ShapeID="_x0000_i1034" DrawAspect="Content" ObjectID="_1624296529" r:id="rId35"/>
         </w:object>
       </w:r>
       <w:r>
@@ -32989,10 +34235,10 @@
           <w:szCs w:val="23"/>
         </w:rPr>
         <w:object w:dxaOrig="9360" w:dyaOrig="722">
-          <v:shape id="_x0000_i1027" type="#_x0000_t75" style="width:468.7pt;height:35.3pt" o:ole="">
+          <v:shape id="_x0000_i1035" type="#_x0000_t75" style="width:468.85pt;height:35.15pt" o:ole="">
             <v:imagedata r:id="rId36" o:title=""/>
           </v:shape>
-          <o:OLEObject Type="Embed" ProgID="Word.OpenDocumentText.12" ShapeID="_x0000_i1027" DrawAspect="Content" ObjectID="_1624220860" r:id="rId37"/>
+          <o:OLEObject Type="Embed" ProgID="Word.OpenDocumentText.12" ShapeID="_x0000_i1035" DrawAspect="Content" ObjectID="_1624296530" r:id="rId37"/>
         </w:object>
       </w:r>
       <w:r>
@@ -33137,23 +34383,7 @@
           <w:rFonts w:asciiTheme="majorHAnsi" w:hAnsiTheme="majorHAnsi"/>
           <w:i/>
         </w:rPr>
-        <w:t>_in_</w:t>
-      </w:r>
-      <w:proofErr w:type="spellStart"/>
-      <w:r>
-        <w:rPr>
-          <w:rFonts w:asciiTheme="majorHAnsi" w:hAnsiTheme="majorHAnsi"/>
-          <w:i/>
-        </w:rPr>
-        <w:t>button</w:t>
-      </w:r>
-      <w:proofErr w:type="spellEnd"/>
-      <w:r>
-        <w:rPr>
-          <w:rFonts w:asciiTheme="majorHAnsi" w:hAnsiTheme="majorHAnsi"/>
-          <w:i/>
-        </w:rPr>
-        <w:t>()”</w:t>
+        <w:t>_in_button()”</w:t>
       </w:r>
       <w:r>
         <w:rPr>
@@ -33198,10 +34428,10 @@
           <w:szCs w:val="23"/>
         </w:rPr>
         <w:object w:dxaOrig="9360" w:dyaOrig="899">
-          <v:shape id="_x0000_i1028" type="#_x0000_t75" style="width:468.7pt;height:44.85pt" o:ole="">
+          <v:shape id="_x0000_i1036" type="#_x0000_t75" style="width:468.85pt;height:45.2pt" o:ole="">
             <v:imagedata r:id="rId38" o:title=""/>
           </v:shape>
-          <o:OLEObject Type="Embed" ProgID="Word.OpenDocumentText.12" ShapeID="_x0000_i1028" DrawAspect="Content" ObjectID="_1624220861" r:id="rId39"/>
+          <o:OLEObject Type="Embed" ProgID="Word.OpenDocumentText.12" ShapeID="_x0000_i1036" DrawAspect="Content" ObjectID="_1624296531" r:id="rId39"/>
         </w:object>
       </w:r>
       <w:r>
@@ -33340,10 +34570,10 @@
           <w:szCs w:val="23"/>
         </w:rPr>
         <w:object w:dxaOrig="9360" w:dyaOrig="2307">
-          <v:shape id="_x0000_i1029" type="#_x0000_t75" style="width:468.7pt;height:114.8pt" o:ole="">
+          <v:shape id="_x0000_i1037" type="#_x0000_t75" style="width:468.85pt;height:114.7pt" o:ole="">
             <v:imagedata r:id="rId40" o:title=""/>
           </v:shape>
-          <o:OLEObject Type="Embed" ProgID="Word.OpenDocumentText.12" ShapeID="_x0000_i1029" DrawAspect="Content" ObjectID="_1624220862" r:id="rId41"/>
+          <o:OLEObject Type="Embed" ProgID="Word.OpenDocumentText.12" ShapeID="_x0000_i1037" DrawAspect="Content" ObjectID="_1624296532" r:id="rId41"/>
         </w:object>
       </w:r>
       <w:r>
@@ -33420,10 +34650,10 @@
           <w:szCs w:val="23"/>
         </w:rPr>
         <w:object w:dxaOrig="9360" w:dyaOrig="1926">
-          <v:shape id="_x0000_i1030" type="#_x0000_t75" style="width:469.35pt;height:90.35pt" o:ole="">
+          <v:shape id="_x0000_i1038" type="#_x0000_t75" style="width:469.65pt;height:90.4pt" o:ole="">
             <v:imagedata r:id="rId42" o:title="" cropbottom="4899f"/>
           </v:shape>
-          <o:OLEObject Type="Embed" ProgID="Word.OpenDocumentText.12" ShapeID="_x0000_i1030" DrawAspect="Content" ObjectID="_1624220863" r:id="rId43"/>
+          <o:OLEObject Type="Embed" ProgID="Word.OpenDocumentText.12" ShapeID="_x0000_i1038" DrawAspect="Content" ObjectID="_1624296533" r:id="rId43"/>
         </w:object>
       </w:r>
       <w:r>
@@ -33496,10 +34726,10 @@
           <w:szCs w:val="23"/>
         </w:rPr>
         <w:object w:dxaOrig="9360" w:dyaOrig="1353">
-          <v:shape id="_x0000_i1031" type="#_x0000_t75" style="width:468.7pt;height:67.9pt" o:ole="">
+          <v:shape id="_x0000_i1039" type="#_x0000_t75" style="width:468.85pt;height:67.8pt" o:ole="">
             <v:imagedata r:id="rId44" o:title=""/>
           </v:shape>
-          <o:OLEObject Type="Embed" ProgID="Word.OpenDocumentText.12" ShapeID="_x0000_i1031" DrawAspect="Content" ObjectID="_1624220864" r:id="rId45"/>
+          <o:OLEObject Type="Embed" ProgID="Word.OpenDocumentText.12" ShapeID="_x0000_i1039" DrawAspect="Content" ObjectID="_1624296534" r:id="rId45"/>
         </w:object>
       </w:r>
       <w:r>
@@ -33823,10 +35053,10 @@
           <w:szCs w:val="23"/>
         </w:rPr>
         <w:object w:dxaOrig="9360" w:dyaOrig="4347">
-          <v:shape id="_x0000_i1032" type="#_x0000_t75" style="width:468.7pt;height:216.7pt" o:ole="">
+          <v:shape id="_x0000_i1040" type="#_x0000_t75" style="width:468.85pt;height:216.85pt" o:ole="">
             <v:imagedata r:id="rId47" o:title=""/>
           </v:shape>
-          <o:OLEObject Type="Embed" ProgID="Word.OpenDocumentText.12" ShapeID="_x0000_i1032" DrawAspect="Content" ObjectID="_1624220865" r:id="rId48"/>
+          <o:OLEObject Type="Embed" ProgID="Word.OpenDocumentText.12" ShapeID="_x0000_i1040" DrawAspect="Content" ObjectID="_1624296535" r:id="rId48"/>
         </w:object>
       </w:r>
       <w:r>
@@ -33908,10 +35138,10 @@
           <w:szCs w:val="23"/>
         </w:rPr>
         <w:object w:dxaOrig="9360" w:dyaOrig="1628">
-          <v:shape id="_x0000_i1033" type="#_x0000_t75" style="width:469.35pt;height:74.7pt" o:ole="">
+          <v:shape id="_x0000_i1041" type="#_x0000_t75" style="width:469.65pt;height:74.5pt" o:ole="">
             <v:imagedata r:id="rId49" o:title="" cropbottom="5798f"/>
           </v:shape>
-          <o:OLEObject Type="Embed" ProgID="Word.OpenDocumentText.12" ShapeID="_x0000_i1033" DrawAspect="Content" ObjectID="_1624220866" r:id="rId50"/>
+          <o:OLEObject Type="Embed" ProgID="Word.OpenDocumentText.12" ShapeID="_x0000_i1041" DrawAspect="Content" ObjectID="_1624296536" r:id="rId50"/>
         </w:object>
       </w:r>
       <w:r>
@@ -33955,10 +35185,10 @@
           <w:szCs w:val="23"/>
         </w:rPr>
         <w:object w:dxaOrig="9360" w:dyaOrig="1175">
-          <v:shape id="_x0000_i1034" type="#_x0000_t75" style="width:469.35pt;height:51.6pt" o:ole="">
+          <v:shape id="_x0000_i1042" type="#_x0000_t75" style="width:469.65pt;height:51.9pt" o:ole="">
             <v:imagedata r:id="rId51" o:title="" cropbottom="8034f"/>
           </v:shape>
-          <o:OLEObject Type="Embed" ProgID="Word.OpenDocumentText.12" ShapeID="_x0000_i1034" DrawAspect="Content" ObjectID="_1624220867" r:id="rId52"/>
+          <o:OLEObject Type="Embed" ProgID="Word.OpenDocumentText.12" ShapeID="_x0000_i1042" DrawAspect="Content" ObjectID="_1624296537" r:id="rId52"/>
         </w:object>
       </w:r>
       <w:r>
@@ -33977,7 +35207,7 @@
     </w:p>
     <w:p>
       <w:pPr>
-        <w:ind w:left="360" w:firstLine="0"/>
+        <w:ind w:left="360" w:hanging="360"/>
         <w:jc w:val="center"/>
         <w:rPr>
           <w:szCs w:val="23"/>
@@ -33993,7 +35223,7 @@
         <w:drawing>
           <wp:inline distT="0" distB="0" distL="0" distR="0">
             <wp:extent cx="5943600" cy="3174287"/>
-            <wp:effectExtent l="19050" t="0" r="0" b="0"/>
+            <wp:effectExtent l="19050" t="19050" r="19050" b="26113"/>
             <wp:docPr id="26" name="Imagine 36" descr="C:\Users\ierima\Desktop\LICENTA\pozee\cont_nou.png"/>
             <wp:cNvGraphicFramePr>
               <a:graphicFrameLocks xmlns:a="http://schemas.openxmlformats.org/drawingml/2006/main" noChangeAspect="1"/>
@@ -34024,7 +35254,9 @@
                     </a:prstGeom>
                     <a:noFill/>
                     <a:ln w="9525">
-                      <a:noFill/>
+                      <a:solidFill>
+                        <a:schemeClr val="tx1"/>
+                      </a:solidFill>
                       <a:miter lim="800000"/>
                       <a:headEnd/>
                       <a:tailEnd/>
@@ -34141,6 +35373,10 @@
       </w:r>
     </w:p>
     <w:p>
+      <w:pPr>
+        <w:ind w:firstLine="0"/>
+        <w:jc w:val="center"/>
+      </w:pPr>
       <w:r>
         <w:rPr>
           <w:noProof/>
@@ -34148,8 +35384,8 @@
         </w:rPr>
         <w:drawing>
           <wp:inline distT="0" distB="0" distL="0" distR="0">
-            <wp:extent cx="5640771" cy="3406761"/>
-            <wp:effectExtent l="19050" t="19050" r="17079" b="22239"/>
+            <wp:extent cx="5810250" cy="3329940"/>
+            <wp:effectExtent l="19050" t="19050" r="19050" b="22860"/>
             <wp:docPr id="35" name="Imagine 34" descr="complete_order_test.PNG"/>
             <wp:cNvGraphicFramePr>
               <a:graphicFrameLocks xmlns:a="http://schemas.openxmlformats.org/drawingml/2006/main" noChangeAspect="1"/>
@@ -34170,7 +35406,7 @@
                   <pic:spPr>
                     <a:xfrm>
                       <a:off x="0" y="0"/>
-                      <a:ext cx="5647012" cy="3410530"/>
+                      <a:ext cx="5823586" cy="3337583"/>
                     </a:xfrm>
                     <a:prstGeom prst="rect">
                       <a:avLst/>
@@ -34191,6 +35427,7 @@
     <w:p>
       <w:pPr>
         <w:spacing w:after="200"/>
+        <w:ind w:left="360"/>
         <w:jc w:val="center"/>
         <w:rPr>
           <w:i/>
@@ -34200,27 +35437,27 @@
         <w:rPr>
           <w:i/>
         </w:rPr>
+        <w:t>Figura 4</w:t>
+      </w:r>
+      <w:r>
+        <w:rPr>
+          <w:i/>
+        </w:rPr>
+        <w:t>.13</w:t>
+      </w:r>
+      <w:r>
+        <w:rPr>
+          <w:i/>
+        </w:rPr>
+        <w:t xml:space="preserve"> Implementarea testului test_complete_order.feature</w:t>
+      </w:r>
+    </w:p>
+    <w:p>
+      <w:pPr>
+        <w:ind w:firstLine="0"/>
+      </w:pPr>
+      <w:r>
         <w:lastRenderedPageBreak/>
-        <w:t>Figura 4</w:t>
-      </w:r>
-      <w:r>
-        <w:rPr>
-          <w:i/>
-        </w:rPr>
-        <w:t>.13</w:t>
-      </w:r>
-      <w:r>
-        <w:rPr>
-          <w:i/>
-        </w:rPr>
-        <w:t xml:space="preserve"> Implementarea testului test_complete_order.feature</w:t>
-      </w:r>
-    </w:p>
-    <w:p>
-      <w:pPr>
-        <w:ind w:firstLine="0"/>
-      </w:pPr>
-      <w:r>
         <w:tab/>
         <w:t xml:space="preserve">Primul pas constă în adăugarea produselor dorite în coș. Pentru a realiza acest lucru trebuie să utilizăm o funcție </w:t>
       </w:r>
@@ -34273,10 +35510,10 @@
       </w:pPr>
       <w:r>
         <w:object w:dxaOrig="9360" w:dyaOrig="3625">
-          <v:shape id="_x0000_i1035" type="#_x0000_t75" style="width:469.35pt;height:181.35pt" o:ole="">
+          <v:shape id="_x0000_i1043" type="#_x0000_t75" style="width:469.65pt;height:181.65pt" o:ole="">
             <v:imagedata r:id="rId55" o:title=""/>
           </v:shape>
-          <o:OLEObject Type="Embed" ProgID="Word.OpenDocumentText.12" ShapeID="_x0000_i1035" DrawAspect="Content" ObjectID="_1624220868" r:id="rId56"/>
+          <o:OLEObject Type="Embed" ProgID="Word.OpenDocumentText.12" ShapeID="_x0000_i1043" DrawAspect="Content" ObjectID="_1624296538" r:id="rId56"/>
         </w:object>
       </w:r>
     </w:p>
@@ -34381,10 +35618,10 @@
           <w:lang w:val="ro-RO"/>
         </w:rPr>
         <w:object w:dxaOrig="9360" w:dyaOrig="680">
-          <v:shape id="_x0000_i1036" type="#_x0000_t75" style="width:468.7pt;height:33.95pt" o:ole="">
+          <v:shape id="_x0000_i1044" type="#_x0000_t75" style="width:468.85pt;height:34.35pt" o:ole="">
             <v:imagedata r:id="rId57" o:title=""/>
           </v:shape>
-          <o:OLEObject Type="Embed" ProgID="Word.OpenDocumentText.12" ShapeID="_x0000_i1036" DrawAspect="Content" ObjectID="_1624220869" r:id="rId58"/>
+          <o:OLEObject Type="Embed" ProgID="Word.OpenDocumentText.12" ShapeID="_x0000_i1044" DrawAspect="Content" ObjectID="_1624296539" r:id="rId58"/>
         </w:object>
       </w:r>
     </w:p>
@@ -34461,10 +35698,10 @@
           <w:lang w:val="ro-RO"/>
         </w:rPr>
         <w:object w:dxaOrig="9360" w:dyaOrig="3667">
-          <v:shape id="_x0000_i1037" type="#_x0000_t75" style="width:469.35pt;height:176.6pt" o:ole="">
+          <v:shape id="_x0000_i1045" type="#_x0000_t75" style="width:469.65pt;height:176.65pt" o:ole="">
             <v:imagedata r:id="rId59" o:title="" cropbottom="2574f"/>
           </v:shape>
-          <o:OLEObject Type="Embed" ProgID="Word.OpenDocumentText.12" ShapeID="_x0000_i1037" DrawAspect="Content" ObjectID="_1624220870" r:id="rId60"/>
+          <o:OLEObject Type="Embed" ProgID="Word.OpenDocumentText.12" ShapeID="_x0000_i1045" DrawAspect="Content" ObjectID="_1624296540" r:id="rId60"/>
         </w:object>
       </w:r>
       <w:r>
@@ -34482,7 +35719,7 @@
           <w:szCs w:val="24"/>
           <w:lang w:val="ro-RO"/>
         </w:rPr>
-        <w:t xml:space="preserve">Pentru cel de al doilea scenariu, primii pași sunt la fel, singurele diferențe ar putea </w:t>
+        <w:t xml:space="preserve">Pentru cel de al doilea scenariu, primii pași sunt la fel, singurele diferențe ar putea fi produsele adăugate. </w:t>
       </w:r>
       <w:r>
         <w:rPr>
@@ -34491,16 +35728,6 @@
           <w:szCs w:val="24"/>
           <w:lang w:val="ro-RO"/>
         </w:rPr>
-        <w:lastRenderedPageBreak/>
-        <w:t xml:space="preserve">fi produsele adăugate. </w:t>
-      </w:r>
-      <w:r>
-        <w:rPr>
-          <w:rFonts w:asciiTheme="majorHAnsi" w:hAnsiTheme="majorHAnsi"/>
-          <w:sz w:val="24"/>
-          <w:szCs w:val="24"/>
-          <w:lang w:val="ro-RO"/>
-        </w:rPr>
         <w:t xml:space="preserve">Alegerea metodei de plată se va face în pasul </w:t>
       </w:r>
       <w:r>
@@ -34510,75 +35737,77 @@
           <w:sz w:val="24"/>
           <w:lang w:val="ro-RO"/>
         </w:rPr>
-        <w:t>„I choose to pay via &lt;Paymethod&gt;</w:t>
-      </w:r>
-      <w:r>
-        <w:rPr>
-          <w:rFonts w:asciiTheme="majorHAnsi" w:hAnsiTheme="majorHAnsi"/>
+        <w:t xml:space="preserve">„I choose to pay via </w:t>
+      </w:r>
+      <w:r>
+        <w:rPr>
+          <w:rFonts w:asciiTheme="majorHAnsi" w:hAnsiTheme="majorHAnsi" w:cs="Times New Roman"/>
           <w:i/>
           <w:sz w:val="24"/>
           <w:lang w:val="ro-RO"/>
         </w:rPr>
-        <w:t>”,</w:t>
-      </w:r>
-      <w:r>
-        <w:rPr>
-          <w:rFonts w:asciiTheme="majorHAnsi" w:hAnsiTheme="majorHAnsi"/>
+        <w:lastRenderedPageBreak/>
+        <w:t>&lt;Paymethod&gt;</w:t>
+      </w:r>
+      <w:r>
+        <w:rPr>
+          <w:rFonts w:asciiTheme="majorHAnsi" w:hAnsiTheme="majorHAnsi"/>
+          <w:i/>
           <w:sz w:val="24"/>
           <w:lang w:val="ro-RO"/>
         </w:rPr>
-        <w:t xml:space="preserve"> unde </w:t>
-      </w:r>
-      <w:r>
-        <w:rPr>
-          <w:rFonts w:asciiTheme="majorHAnsi" w:hAnsiTheme="majorHAnsi"/>
-          <w:i/>
+        <w:t>”,</w:t>
+      </w:r>
+      <w:r>
+        <w:rPr>
+          <w:rFonts w:asciiTheme="majorHAnsi" w:hAnsiTheme="majorHAnsi"/>
           <w:sz w:val="24"/>
           <w:lang w:val="ro-RO"/>
         </w:rPr>
-        <w:t xml:space="preserve">Paymethod </w:t>
-      </w:r>
-      <w:r>
-        <w:rPr>
-          <w:rFonts w:asciiTheme="majorHAnsi" w:hAnsiTheme="majorHAnsi"/>
+        <w:t xml:space="preserve"> unde </w:t>
+      </w:r>
+      <w:r>
+        <w:rPr>
+          <w:rFonts w:asciiTheme="majorHAnsi" w:hAnsiTheme="majorHAnsi"/>
+          <w:i/>
           <w:sz w:val="24"/>
           <w:lang w:val="ro-RO"/>
         </w:rPr>
-        <w:t xml:space="preserve">va lua două valori, </w:t>
-      </w:r>
-      <w:r>
-        <w:rPr>
-          <w:rFonts w:asciiTheme="majorHAnsi" w:hAnsiTheme="majorHAnsi"/>
-          <w:i/>
+        <w:t xml:space="preserve">Paymethod </w:t>
+      </w:r>
+      <w:r>
+        <w:rPr>
+          <w:rFonts w:asciiTheme="majorHAnsi" w:hAnsiTheme="majorHAnsi"/>
           <w:sz w:val="24"/>
           <w:lang w:val="ro-RO"/>
         </w:rPr>
-        <w:t>banck</w:t>
-      </w:r>
-      <w:r>
-        <w:rPr>
-          <w:rFonts w:asciiTheme="majorHAnsi" w:hAnsiTheme="majorHAnsi"/>
+        <w:t xml:space="preserve">va lua două valori, </w:t>
+      </w:r>
+      <w:r>
+        <w:rPr>
+          <w:rFonts w:asciiTheme="majorHAnsi" w:hAnsiTheme="majorHAnsi"/>
+          <w:i/>
           <w:sz w:val="24"/>
           <w:lang w:val="ro-RO"/>
         </w:rPr>
-        <w:t xml:space="preserve"> și </w:t>
-      </w:r>
-      <w:r>
-        <w:rPr>
-          <w:rFonts w:asciiTheme="majorHAnsi" w:hAnsiTheme="majorHAnsi"/>
-          <w:i/>
+        <w:t>banck</w:t>
+      </w:r>
+      <w:r>
+        <w:rPr>
+          <w:rFonts w:asciiTheme="majorHAnsi" w:hAnsiTheme="majorHAnsi"/>
           <w:sz w:val="24"/>
           <w:lang w:val="ro-RO"/>
         </w:rPr>
-        <w:t>check</w:t>
-      </w:r>
-      <w:r>
-        <w:rPr>
-          <w:rFonts w:asciiTheme="majorHAnsi" w:hAnsiTheme="majorHAnsi"/>
+        <w:t xml:space="preserve"> și </w:t>
+      </w:r>
+      <w:r>
+        <w:rPr>
+          <w:rFonts w:asciiTheme="majorHAnsi" w:hAnsiTheme="majorHAnsi"/>
+          <w:i/>
           <w:sz w:val="24"/>
           <w:lang w:val="ro-RO"/>
         </w:rPr>
-        <w:t xml:space="preserve"> </w:t>
+        <w:t>check</w:t>
       </w:r>
       <w:r>
         <w:rPr>
@@ -34586,7 +35815,7 @@
           <w:sz w:val="24"/>
           <w:lang w:val="ro-RO"/>
         </w:rPr>
-        <w:t xml:space="preserve">, </w:t>
+        <w:t xml:space="preserve"> </w:t>
       </w:r>
       <w:r>
         <w:rPr>
@@ -34594,7 +35823,7 @@
           <w:sz w:val="24"/>
           <w:lang w:val="ro-RO"/>
         </w:rPr>
-        <w:t xml:space="preserve">astfel se vor </w:t>
+        <w:t xml:space="preserve">, </w:t>
       </w:r>
       <w:r>
         <w:rPr>
@@ -34602,6 +35831,14 @@
           <w:sz w:val="24"/>
           <w:lang w:val="ro-RO"/>
         </w:rPr>
+        <w:t xml:space="preserve">astfel se vor </w:t>
+      </w:r>
+      <w:r>
+        <w:rPr>
+          <w:rFonts w:asciiTheme="majorHAnsi" w:hAnsiTheme="majorHAnsi"/>
+          <w:sz w:val="24"/>
+          <w:lang w:val="ro-RO"/>
+        </w:rPr>
         <w:t>rula două teste, dar fără  a duplica codul.</w:t>
       </w:r>
     </w:p>
@@ -34636,10 +35873,10 @@
       </w:pPr>
       <w:r>
         <w:object w:dxaOrig="9360" w:dyaOrig="2748">
-          <v:shape id="_x0000_i1038" type="#_x0000_t75" style="width:469.35pt;height:129.75pt" o:ole="">
+          <v:shape id="_x0000_i1046" type="#_x0000_t75" style="width:469.65pt;height:129.75pt" o:ole="">
             <v:imagedata r:id="rId61" o:title="" cropbottom="3434f"/>
           </v:shape>
-          <o:OLEObject Type="Embed" ProgID="Word.OpenDocumentText.12" ShapeID="_x0000_i1038" DrawAspect="Content" ObjectID="_1624220871" r:id="rId62"/>
+          <o:OLEObject Type="Embed" ProgID="Word.OpenDocumentText.12" ShapeID="_x0000_i1046" DrawAspect="Content" ObjectID="_1624296541" r:id="rId62"/>
         </w:object>
       </w:r>
       <w:r>
@@ -34739,6 +35976,7 @@
     </w:p>
     <w:p>
       <w:pPr>
+        <w:ind w:firstLine="0"/>
         <w:rPr>
           <w:rFonts w:asciiTheme="majorHAnsi" w:hAnsiTheme="majorHAnsi"/>
         </w:rPr>
@@ -34877,7 +36115,7 @@
         <w:drawing>
           <wp:inline distT="0" distB="0" distL="0" distR="0">
             <wp:extent cx="5943600" cy="2896235"/>
-            <wp:effectExtent l="19050" t="0" r="0" b="0"/>
+            <wp:effectExtent l="19050" t="19050" r="19050" b="18415"/>
             <wp:docPr id="36" name="Imagine 35" descr="tabel_products.PNG"/>
             <wp:cNvGraphicFramePr>
               <a:graphicFrameLocks xmlns:a="http://schemas.openxmlformats.org/drawingml/2006/main" noChangeAspect="1"/>
@@ -34905,6 +36143,11 @@
                     <a:prstGeom prst="rect">
                       <a:avLst/>
                     </a:prstGeom>
+                    <a:ln>
+                      <a:solidFill>
+                        <a:schemeClr val="tx1"/>
+                      </a:solidFill>
+                    </a:ln>
                   </pic:spPr>
                 </pic:pic>
               </a:graphicData>
@@ -34983,20 +36226,20 @@
       </w:pPr>
       <w:r>
         <w:object w:dxaOrig="15" w:dyaOrig="15">
-          <v:shape id="_x0000_i1039" type="#_x0000_t75" style="width:.7pt;height:.7pt" o:ole="">
+          <v:shape id="_x0000_i1047" type="#_x0000_t75" style="width:.85pt;height:.85pt" o:ole="">
             <v:imagedata r:id="rId65" o:title=""/>
           </v:shape>
-          <o:OLEObject Type="Embed" ProgID="WordPad.Document.1" ShapeID="_x0000_i1039" DrawAspect="Content" ObjectID="_1624220872" r:id="rId66"/>
+          <o:OLEObject Type="Embed" ProgID="WordPad.Document.1" ShapeID="_x0000_i1047" DrawAspect="Content" ObjectID="_1624296542" r:id="rId66"/>
         </w:object>
       </w:r>
       <w:bookmarkStart w:id="46" w:name="_MON_1623082037"/>
       <w:bookmarkEnd w:id="46"/>
       <w:r>
         <w:object w:dxaOrig="9360" w:dyaOrig="2010">
-          <v:shape id="_x0000_i1040" type="#_x0000_t75" style="width:469.35pt;height:86.95pt" o:ole="">
+          <v:shape id="_x0000_i1048" type="#_x0000_t75" style="width:469.65pt;height:87.05pt" o:ole="">
             <v:imagedata r:id="rId67" o:title="" cropbottom="8919f"/>
           </v:shape>
-          <o:OLEObject Type="Embed" ProgID="Word.OpenDocumentText.12" ShapeID="_x0000_i1040" DrawAspect="Content" ObjectID="_1624220873" r:id="rId68"/>
+          <o:OLEObject Type="Embed" ProgID="Word.OpenDocumentText.12" ShapeID="_x0000_i1048" DrawAspect="Content" ObjectID="_1624296543" r:id="rId68"/>
         </w:object>
       </w:r>
       <w:r>
@@ -35106,7 +36349,6 @@
         <w:tabs>
           <w:tab w:val="left" w:pos="705"/>
         </w:tabs>
-        <w:spacing w:after="200"/>
         <w:ind w:firstLine="0"/>
         <w:jc w:val="center"/>
         <w:rPr>
@@ -35380,7 +36622,7 @@
     <w:p>
       <w:pPr>
         <w:tabs>
-          <w:tab w:val="left" w:pos="705"/>
+          <w:tab w:val="left" w:pos="0"/>
         </w:tabs>
         <w:ind w:firstLine="0"/>
         <w:jc w:val="center"/>
@@ -35599,10 +36841,10 @@
           <w:rFonts w:asciiTheme="majorHAnsi" w:hAnsiTheme="majorHAnsi"/>
         </w:rPr>
         <w:object w:dxaOrig="9360" w:dyaOrig="1401">
-          <v:shape id="_x0000_i1041" type="#_x0000_t75" style="width:468pt;height:69.95pt" o:ole="">
+          <v:shape id="_x0000_i1049" type="#_x0000_t75" style="width:468pt;height:70.35pt" o:ole="">
             <v:imagedata r:id="rId72" o:title=""/>
           </v:shape>
-          <o:OLEObject Type="Embed" ProgID="Word.OpenDocumentText.12" ShapeID="_x0000_i1041" DrawAspect="Content" ObjectID="_1624220874" r:id="rId73"/>
+          <o:OLEObject Type="Embed" ProgID="Word.OpenDocumentText.12" ShapeID="_x0000_i1049" DrawAspect="Content" ObjectID="_1624296544" r:id="rId73"/>
         </w:object>
       </w:r>
     </w:p>
@@ -35660,10 +36902,10 @@
           <w:rFonts w:asciiTheme="majorHAnsi" w:hAnsiTheme="majorHAnsi"/>
         </w:rPr>
         <w:object w:dxaOrig="9360" w:dyaOrig="2534">
-          <v:shape id="_x0000_i1042" type="#_x0000_t75" style="width:468.7pt;height:134.5pt" o:ole="">
+          <v:shape id="_x0000_i1050" type="#_x0000_t75" style="width:468.85pt;height:134.8pt" o:ole="">
             <v:imagedata r:id="rId74" o:title="" cropbottom="-4166f"/>
           </v:shape>
-          <o:OLEObject Type="Embed" ProgID="Word.OpenDocumentText.12" ShapeID="_x0000_i1042" DrawAspect="Content" ObjectID="_1624220875" r:id="rId75"/>
+          <o:OLEObject Type="Embed" ProgID="Word.OpenDocumentText.12" ShapeID="_x0000_i1050" DrawAspect="Content" ObjectID="_1624296545" r:id="rId75"/>
         </w:object>
       </w:r>
       <w:r>
@@ -35773,10 +37015,10 @@
           <w:rFonts w:asciiTheme="majorHAnsi" w:hAnsiTheme="majorHAnsi"/>
         </w:rPr>
         <w:object w:dxaOrig="9360" w:dyaOrig="1359">
-          <v:shape id="_x0000_i1043" type="#_x0000_t75" style="width:468.7pt;height:74.7pt" o:ole="">
+          <v:shape id="_x0000_i1051" type="#_x0000_t75" style="width:468.85pt;height:74.5pt" o:ole="">
             <v:imagedata r:id="rId76" o:title="" cropbottom="-6942f"/>
           </v:shape>
-          <o:OLEObject Type="Embed" ProgID="Word.OpenDocumentText.12" ShapeID="_x0000_i1043" DrawAspect="Content" ObjectID="_1624220876" r:id="rId77"/>
+          <o:OLEObject Type="Embed" ProgID="Word.OpenDocumentText.12" ShapeID="_x0000_i1051" DrawAspect="Content" ObjectID="_1624296546" r:id="rId77"/>
         </w:object>
       </w:r>
       <w:r>
@@ -35816,10 +37058,10 @@
           <w:rFonts w:asciiTheme="majorHAnsi" w:hAnsiTheme="majorHAnsi"/>
         </w:rPr>
         <w:object w:dxaOrig="9360" w:dyaOrig="680">
-          <v:shape id="_x0000_i1044" type="#_x0000_t75" style="width:468.7pt;height:40.75pt" o:ole="">
+          <v:shape id="_x0000_i1052" type="#_x0000_t75" style="width:468.85pt;height:41pt" o:ole="">
             <v:imagedata r:id="rId78" o:title="" cropbottom="-13883f"/>
           </v:shape>
-          <o:OLEObject Type="Embed" ProgID="Word.OpenDocumentText.12" ShapeID="_x0000_i1044" DrawAspect="Content" ObjectID="_1624220877" r:id="rId79"/>
+          <o:OLEObject Type="Embed" ProgID="Word.OpenDocumentText.12" ShapeID="_x0000_i1052" DrawAspect="Content" ObjectID="_1624296547" r:id="rId79"/>
         </w:object>
       </w:r>
       <w:r>
@@ -35865,10 +37107,10 @@
           <w:rFonts w:asciiTheme="majorHAnsi" w:hAnsiTheme="majorHAnsi"/>
         </w:rPr>
         <w:object w:dxaOrig="9360" w:dyaOrig="1133">
-          <v:shape id="_x0000_i1045" type="#_x0000_t75" style="width:468.7pt;height:63.15pt" o:ole="">
+          <v:shape id="_x0000_i1053" type="#_x0000_t75" style="width:468.85pt;height:62.8pt" o:ole="">
             <v:imagedata r:id="rId80" o:title="" cropbottom="-8331f"/>
           </v:shape>
-          <o:OLEObject Type="Embed" ProgID="Word.OpenDocumentText.12" ShapeID="_x0000_i1045" DrawAspect="Content" ObjectID="_1624220878" r:id="rId81"/>
+          <o:OLEObject Type="Embed" ProgID="Word.OpenDocumentText.12" ShapeID="_x0000_i1053" DrawAspect="Content" ObjectID="_1624296548" r:id="rId81"/>
         </w:object>
       </w:r>
       <w:r>
@@ -35922,10 +37164,10 @@
           <w:rFonts w:asciiTheme="majorHAnsi" w:hAnsiTheme="majorHAnsi"/>
         </w:rPr>
         <w:object w:dxaOrig="9360" w:dyaOrig="907">
-          <v:shape id="_x0000_i1046" type="#_x0000_t75" style="width:468.7pt;height:52.3pt" o:ole="">
+          <v:shape id="_x0000_i1054" type="#_x0000_t75" style="width:468.85pt;height:51.9pt" o:ole="">
             <v:imagedata r:id="rId82" o:title="" cropbottom="-10410f"/>
           </v:shape>
-          <o:OLEObject Type="Embed" ProgID="Word.OpenDocumentText.12" ShapeID="_x0000_i1046" DrawAspect="Content" ObjectID="_1624220879" r:id="rId83"/>
+          <o:OLEObject Type="Embed" ProgID="Word.OpenDocumentText.12" ShapeID="_x0000_i1054" DrawAspect="Content" ObjectID="_1624296549" r:id="rId83"/>
         </w:object>
       </w:r>
     </w:p>
@@ -35983,10 +37225,10 @@
           <w:rFonts w:asciiTheme="majorHAnsi" w:hAnsiTheme="majorHAnsi"/>
         </w:rPr>
         <w:object w:dxaOrig="9360" w:dyaOrig="3894">
-          <v:shape id="_x0000_i1047" type="#_x0000_t75" style="width:468.7pt;height:194.95pt" o:ole="">
+          <v:shape id="_x0000_i1055" type="#_x0000_t75" style="width:468.85pt;height:195.05pt" o:ole="">
             <v:imagedata r:id="rId84" o:title=""/>
           </v:shape>
-          <o:OLEObject Type="Embed" ProgID="Word.OpenDocumentText.12" ShapeID="_x0000_i1047" DrawAspect="Content" ObjectID="_1624220880" r:id="rId85"/>
+          <o:OLEObject Type="Embed" ProgID="Word.OpenDocumentText.12" ShapeID="_x0000_i1055" DrawAspect="Content" ObjectID="_1624296550" r:id="rId85"/>
         </w:object>
       </w:r>
       <w:r>
@@ -36019,10 +37261,10 @@
           <w:rFonts w:asciiTheme="majorHAnsi" w:hAnsiTheme="majorHAnsi"/>
         </w:rPr>
         <w:object w:dxaOrig="9360" w:dyaOrig="1188">
-          <v:shape id="_x0000_i1048" type="#_x0000_t75" style="width:468pt;height:59.1pt" o:ole="">
+          <v:shape id="_x0000_i1056" type="#_x0000_t75" style="width:468pt;height:59.45pt" o:ole="">
             <v:imagedata r:id="rId86" o:title=""/>
           </v:shape>
-          <o:OLEObject Type="Embed" ProgID="Word.OpenDocumentText.12" ShapeID="_x0000_i1048" DrawAspect="Content" ObjectID="_1624220881" r:id="rId87"/>
+          <o:OLEObject Type="Embed" ProgID="Word.OpenDocumentText.12" ShapeID="_x0000_i1056" DrawAspect="Content" ObjectID="_1624296551" r:id="rId87"/>
         </w:object>
       </w:r>
     </w:p>
@@ -36197,7 +37439,7 @@
           <w:sz w:val="48"/>
         </w:rPr>
       </w:pPr>
-      <w:bookmarkStart w:id="55" w:name="_Toc13607529"/>
+      <w:bookmarkStart w:id="55" w:name="_Toc13679168"/>
       <w:r>
         <w:rPr>
           <w:rFonts w:cs="Times New Roman"/>
@@ -36225,7 +37467,7 @@
           <w:sz w:val="28"/>
         </w:rPr>
       </w:pPr>
-      <w:bookmarkStart w:id="56" w:name="_Toc13607530"/>
+      <w:bookmarkStart w:id="56" w:name="_Toc13679169"/>
       <w:r>
         <w:rPr>
           <w:rFonts w:cs="Times New Roman"/>
@@ -36913,7 +38155,7 @@
           <w:sz w:val="28"/>
         </w:rPr>
       </w:pPr>
-      <w:bookmarkStart w:id="57" w:name="_Toc13607531"/>
+      <w:bookmarkStart w:id="57" w:name="_Toc13679170"/>
       <w:r>
         <w:rPr>
           <w:rFonts w:cs="Times New Roman"/>
@@ -37732,8 +38974,8 @@
         </w:rPr>
         <w:drawing>
           <wp:inline distT="0" distB="0" distL="0" distR="0">
-            <wp:extent cx="5937199" cy="2695698"/>
-            <wp:effectExtent l="19050" t="0" r="6401" b="0"/>
+            <wp:extent cx="5746429" cy="2695575"/>
+            <wp:effectExtent l="19050" t="0" r="6671" b="0"/>
             <wp:docPr id="14" name="Imagine 34" descr="C:\Users\ierima\Desktop\LICENTA\pozee\raport2.PNG"/>
             <wp:cNvGraphicFramePr>
               <a:graphicFrameLocks xmlns:a="http://schemas.openxmlformats.org/drawingml/2006/main" noChangeAspect="1"/>
@@ -37757,7 +38999,7 @@
                   <pic:spPr bwMode="auto">
                     <a:xfrm>
                       <a:off x="0" y="0"/>
-                      <a:ext cx="5943600" cy="2698604"/>
+                      <a:ext cx="5752886" cy="2698604"/>
                     </a:xfrm>
                     <a:prstGeom prst="rect">
                       <a:avLst/>
@@ -37843,7 +39085,7 @@
           <w:sz w:val="48"/>
         </w:rPr>
       </w:pPr>
-      <w:bookmarkStart w:id="58" w:name="_Toc13607532"/>
+      <w:bookmarkStart w:id="58" w:name="_Toc13679171"/>
       <w:r>
         <w:rPr>
           <w:rFonts w:cs="Times New Roman"/>
@@ -38325,7 +39567,7 @@
           <w:sz w:val="28"/>
         </w:rPr>
       </w:pPr>
-      <w:bookmarkStart w:id="59" w:name="_Toc13607533"/>
+      <w:bookmarkStart w:id="59" w:name="_Toc13679172"/>
       <w:r>
         <w:rPr>
           <w:rFonts w:cs="Times New Roman"/>
@@ -38693,7 +39935,7 @@
           <w:sz w:val="48"/>
         </w:rPr>
       </w:pPr>
-      <w:bookmarkStart w:id="61" w:name="_Toc13607534"/>
+      <w:bookmarkStart w:id="61" w:name="_Toc13679173"/>
       <w:r>
         <w:rPr>
           <w:rFonts w:cs="Times New Roman"/>
@@ -38769,7 +40011,7 @@
               </w:tblGrid>
               <w:tr>
                 <w:trPr>
-                  <w:divId w:val="523053082"/>
+                  <w:divId w:val="1705062028"/>
                   <w:tblCellSpacing w:w="15" w:type="dxa"/>
                 </w:trPr>
                 <w:tc>
@@ -38781,6 +40023,7 @@
                     <w:pPr>
                       <w:pStyle w:val="Bibliografie"/>
                       <w:rPr>
+                        <w:rFonts w:eastAsiaTheme="minorEastAsia"/>
                         <w:noProof/>
                       </w:rPr>
                     </w:pPr>
@@ -38801,7 +40044,9 @@
                   <w:p>
                     <w:pPr>
                       <w:pStyle w:val="Bibliografie"/>
+                      <w:jc w:val="left"/>
                       <w:rPr>
+                        <w:rFonts w:eastAsiaTheme="minorEastAsia"/>
                         <w:noProof/>
                       </w:rPr>
                     </w:pPr>
@@ -38809,14 +40054,14 @@
                       <w:rPr>
                         <w:noProof/>
                       </w:rPr>
-                      <w:t xml:space="preserve">B. H. David Gelperin, „The Growth of Software Testing”, 1988. </w:t>
+                      <w:t>B. H. David Gelperin, „The Growth of Software Testing”, 1988.</w:t>
                     </w:r>
                   </w:p>
                 </w:tc>
               </w:tr>
               <w:tr>
                 <w:trPr>
-                  <w:divId w:val="523053082"/>
+                  <w:divId w:val="1705062028"/>
                   <w:tblCellSpacing w:w="15" w:type="dxa"/>
                 </w:trPr>
                 <w:tc>
@@ -38828,6 +40073,7 @@
                     <w:pPr>
                       <w:pStyle w:val="Bibliografie"/>
                       <w:rPr>
+                        <w:rFonts w:eastAsiaTheme="minorEastAsia"/>
                         <w:noProof/>
                       </w:rPr>
                     </w:pPr>
@@ -38848,7 +40094,9 @@
                   <w:p>
                     <w:pPr>
                       <w:pStyle w:val="Bibliografie"/>
+                      <w:jc w:val="left"/>
                       <w:rPr>
+                        <w:rFonts w:eastAsiaTheme="minorEastAsia"/>
                         <w:noProof/>
                       </w:rPr>
                     </w:pPr>
@@ -38863,7 +40111,8 @@
               </w:tr>
               <w:tr>
                 <w:trPr>
-                  <w:divId w:val="523053082"/>
+                  <w:divId w:val="1705062028"/>
+                  <w:trHeight w:val="1005"/>
                   <w:tblCellSpacing w:w="15" w:type="dxa"/>
                 </w:trPr>
                 <w:tc>
@@ -38875,6 +40124,7 @@
                     <w:pPr>
                       <w:pStyle w:val="Bibliografie"/>
                       <w:rPr>
+                        <w:rFonts w:eastAsiaTheme="minorEastAsia"/>
                         <w:noProof/>
                       </w:rPr>
                     </w:pPr>
@@ -38895,7 +40145,9 @@
                   <w:p>
                     <w:pPr>
                       <w:pStyle w:val="Bibliografie"/>
+                      <w:jc w:val="left"/>
                       <w:rPr>
+                        <w:rFonts w:eastAsiaTheme="minorEastAsia"/>
                         <w:noProof/>
                       </w:rPr>
                     </w:pPr>
@@ -38910,7 +40162,7 @@
               </w:tr>
               <w:tr>
                 <w:trPr>
-                  <w:divId w:val="523053082"/>
+                  <w:divId w:val="1705062028"/>
                   <w:tblCellSpacing w:w="15" w:type="dxa"/>
                 </w:trPr>
                 <w:tc>
@@ -38922,6 +40174,7 @@
                     <w:pPr>
                       <w:pStyle w:val="Bibliografie"/>
                       <w:rPr>
+                        <w:rFonts w:eastAsiaTheme="minorEastAsia"/>
                         <w:noProof/>
                       </w:rPr>
                     </w:pPr>
@@ -38942,7 +40195,9 @@
                   <w:p>
                     <w:pPr>
                       <w:pStyle w:val="Bibliografie"/>
+                      <w:jc w:val="left"/>
                       <w:rPr>
+                        <w:rFonts w:eastAsiaTheme="minorEastAsia"/>
                         <w:noProof/>
                       </w:rPr>
                     </w:pPr>
@@ -38950,14 +40205,14 @@
                       <w:rPr>
                         <w:noProof/>
                       </w:rPr>
-                      <w:t xml:space="preserve">D. C. N. P. Tonella, A Goal-Oriented Software Testing Methodology, Michael LuckLin Padgham, 2007. </w:t>
+                      <w:t>D. C. N. P. Tonella, A Goal-Oriented Software Testing Methodology, Michael LuckLin Padgham, 2007.</w:t>
                     </w:r>
                   </w:p>
                 </w:tc>
               </w:tr>
               <w:tr>
                 <w:trPr>
-                  <w:divId w:val="523053082"/>
+                  <w:divId w:val="1705062028"/>
                   <w:tblCellSpacing w:w="15" w:type="dxa"/>
                 </w:trPr>
                 <w:tc>
@@ -38969,6 +40224,7 @@
                     <w:pPr>
                       <w:pStyle w:val="Bibliografie"/>
                       <w:rPr>
+                        <w:rFonts w:eastAsiaTheme="minorEastAsia"/>
                         <w:noProof/>
                       </w:rPr>
                     </w:pPr>
@@ -38989,7 +40245,9 @@
                   <w:p>
                     <w:pPr>
                       <w:pStyle w:val="Bibliografie"/>
+                      <w:jc w:val="left"/>
                       <w:rPr>
+                        <w:rFonts w:eastAsiaTheme="minorEastAsia"/>
                         <w:noProof/>
                       </w:rPr>
                     </w:pPr>
@@ -39004,7 +40262,7 @@
               </w:tr>
               <w:tr>
                 <w:trPr>
-                  <w:divId w:val="523053082"/>
+                  <w:divId w:val="1705062028"/>
                   <w:tblCellSpacing w:w="15" w:type="dxa"/>
                 </w:trPr>
                 <w:tc>
@@ -39016,6 +40274,7 @@
                     <w:pPr>
                       <w:pStyle w:val="Bibliografie"/>
                       <w:rPr>
+                        <w:rFonts w:eastAsiaTheme="minorEastAsia"/>
                         <w:noProof/>
                       </w:rPr>
                     </w:pPr>
@@ -39036,7 +40295,9 @@
                   <w:p>
                     <w:pPr>
                       <w:pStyle w:val="Bibliografie"/>
+                      <w:jc w:val="left"/>
                       <w:rPr>
+                        <w:rFonts w:eastAsiaTheme="minorEastAsia"/>
                         <w:noProof/>
                       </w:rPr>
                     </w:pPr>
@@ -39044,14 +40305,14 @@
                       <w:rPr>
                         <w:noProof/>
                       </w:rPr>
-                      <w:t xml:space="preserve">IEEE Standard Glossary, 1983. </w:t>
+                      <w:t>IEEE Standard Glossary, 1983.</w:t>
                     </w:r>
                   </w:p>
                 </w:tc>
               </w:tr>
               <w:tr>
                 <w:trPr>
-                  <w:divId w:val="523053082"/>
+                  <w:divId w:val="1705062028"/>
                   <w:tblCellSpacing w:w="15" w:type="dxa"/>
                 </w:trPr>
                 <w:tc>
@@ -39063,6 +40324,7 @@
                     <w:pPr>
                       <w:pStyle w:val="Bibliografie"/>
                       <w:rPr>
+                        <w:rFonts w:eastAsiaTheme="minorEastAsia"/>
                         <w:noProof/>
                       </w:rPr>
                     </w:pPr>
@@ -39083,7 +40345,9 @@
                   <w:p>
                     <w:pPr>
                       <w:pStyle w:val="Bibliografie"/>
+                      <w:jc w:val="left"/>
                       <w:rPr>
+                        <w:rFonts w:eastAsiaTheme="minorEastAsia"/>
                         <w:noProof/>
                       </w:rPr>
                     </w:pPr>
@@ -39091,14 +40355,14 @@
                       <w:rPr>
                         <w:noProof/>
                       </w:rPr>
-                      <w:t xml:space="preserve">ISTQB®-Certified, Tester,Basics of Software Testing, Foundation Level Curriculum, 2007. </w:t>
+                      <w:t>ISTQB®-Certified, Tester,Basics of Software Testing, Foundation Level Curriculum, 2007.</w:t>
                     </w:r>
                   </w:p>
                 </w:tc>
               </w:tr>
               <w:tr>
                 <w:trPr>
-                  <w:divId w:val="523053082"/>
+                  <w:divId w:val="1705062028"/>
                   <w:tblCellSpacing w:w="15" w:type="dxa"/>
                 </w:trPr>
                 <w:tc>
@@ -39110,6 +40374,7 @@
                     <w:pPr>
                       <w:pStyle w:val="Bibliografie"/>
                       <w:rPr>
+                        <w:rFonts w:eastAsiaTheme="minorEastAsia"/>
                         <w:noProof/>
                       </w:rPr>
                     </w:pPr>
@@ -39130,7 +40395,9 @@
                   <w:p>
                     <w:pPr>
                       <w:pStyle w:val="Bibliografie"/>
+                      <w:jc w:val="left"/>
                       <w:rPr>
+                        <w:rFonts w:eastAsiaTheme="minorEastAsia"/>
                         <w:noProof/>
                       </w:rPr>
                     </w:pPr>
@@ -39138,14 +40405,14 @@
                       <w:rPr>
                         <w:noProof/>
                       </w:rPr>
-                      <w:t xml:space="preserve">ISTQB®- Foundation Level, 2018. </w:t>
+                      <w:t>ISTQB®- Foundation Level, 2018.</w:t>
                     </w:r>
                   </w:p>
                 </w:tc>
               </w:tr>
               <w:tr>
                 <w:trPr>
-                  <w:divId w:val="523053082"/>
+                  <w:divId w:val="1705062028"/>
                   <w:tblCellSpacing w:w="15" w:type="dxa"/>
                 </w:trPr>
                 <w:tc>
@@ -39157,6 +40424,7 @@
                     <w:pPr>
                       <w:pStyle w:val="Bibliografie"/>
                       <w:rPr>
+                        <w:rFonts w:eastAsiaTheme="minorEastAsia"/>
                         <w:noProof/>
                       </w:rPr>
                     </w:pPr>
@@ -39177,7 +40445,9 @@
                   <w:p>
                     <w:pPr>
                       <w:pStyle w:val="Bibliografie"/>
+                      <w:jc w:val="left"/>
                       <w:rPr>
+                        <w:rFonts w:eastAsiaTheme="minorEastAsia"/>
                         <w:noProof/>
                       </w:rPr>
                     </w:pPr>
@@ -39199,14 +40469,14 @@
                       <w:rPr>
                         <w:noProof/>
                       </w:rPr>
-                      <w:t xml:space="preserve">, 2015. </w:t>
+                      <w:t>, 2015.</w:t>
                     </w:r>
                   </w:p>
                 </w:tc>
               </w:tr>
               <w:tr>
                 <w:trPr>
-                  <w:divId w:val="523053082"/>
+                  <w:divId w:val="1705062028"/>
                   <w:tblCellSpacing w:w="15" w:type="dxa"/>
                 </w:trPr>
                 <w:tc>
@@ -39218,6 +40488,7 @@
                     <w:pPr>
                       <w:pStyle w:val="Bibliografie"/>
                       <w:rPr>
+                        <w:rFonts w:eastAsiaTheme="minorEastAsia"/>
                         <w:noProof/>
                       </w:rPr>
                     </w:pPr>
@@ -39238,7 +40509,9 @@
                   <w:p>
                     <w:pPr>
                       <w:pStyle w:val="Bibliografie"/>
+                      <w:jc w:val="left"/>
                       <w:rPr>
+                        <w:rFonts w:eastAsiaTheme="minorEastAsia"/>
                         <w:noProof/>
                       </w:rPr>
                     </w:pPr>
@@ -39246,14 +40519,14 @@
                       <w:rPr>
                         <w:noProof/>
                       </w:rPr>
-                      <w:t xml:space="preserve">T. G. B. G. Elfriede Dustin, Implementing Automated Software Testing: How to Save Time and Lower Costs While Raising Quality, 2009. </w:t>
+                      <w:t>T. G. B. G. Elfriede Dustin, Implementing Automated Software Testing: How to Save Time and Lower Costs While Raising Quality, 2009.</w:t>
                     </w:r>
                   </w:p>
                 </w:tc>
               </w:tr>
               <w:tr>
                 <w:trPr>
-                  <w:divId w:val="523053082"/>
+                  <w:divId w:val="1705062028"/>
                   <w:tblCellSpacing w:w="15" w:type="dxa"/>
                 </w:trPr>
                 <w:tc>
@@ -39265,6 +40538,7 @@
                     <w:pPr>
                       <w:pStyle w:val="Bibliografie"/>
                       <w:rPr>
+                        <w:rFonts w:eastAsiaTheme="minorEastAsia"/>
                         <w:noProof/>
                       </w:rPr>
                     </w:pPr>
@@ -39285,7 +40559,9 @@
                   <w:p>
                     <w:pPr>
                       <w:pStyle w:val="Bibliografie"/>
+                      <w:jc w:val="left"/>
                       <w:rPr>
+                        <w:rFonts w:eastAsiaTheme="minorEastAsia"/>
                         <w:noProof/>
                       </w:rPr>
                     </w:pPr>
@@ -39300,7 +40576,7 @@
               </w:tr>
               <w:tr>
                 <w:trPr>
-                  <w:divId w:val="523053082"/>
+                  <w:divId w:val="1705062028"/>
                   <w:tblCellSpacing w:w="15" w:type="dxa"/>
                 </w:trPr>
                 <w:tc>
@@ -39312,6 +40588,7 @@
                     <w:pPr>
                       <w:pStyle w:val="Bibliografie"/>
                       <w:rPr>
+                        <w:rFonts w:eastAsiaTheme="minorEastAsia"/>
                         <w:noProof/>
                       </w:rPr>
                     </w:pPr>
@@ -39332,7 +40609,9 @@
                   <w:p>
                     <w:pPr>
                       <w:pStyle w:val="Bibliografie"/>
+                      <w:jc w:val="left"/>
                       <w:rPr>
+                        <w:rFonts w:eastAsiaTheme="minorEastAsia"/>
                         <w:noProof/>
                       </w:rPr>
                     </w:pPr>
@@ -39347,7 +40626,7 @@
               </w:tr>
               <w:tr>
                 <w:trPr>
-                  <w:divId w:val="523053082"/>
+                  <w:divId w:val="1705062028"/>
                   <w:tblCellSpacing w:w="15" w:type="dxa"/>
                 </w:trPr>
                 <w:tc>
@@ -39359,6 +40638,7 @@
                     <w:pPr>
                       <w:pStyle w:val="Bibliografie"/>
                       <w:rPr>
+                        <w:rFonts w:eastAsiaTheme="minorEastAsia"/>
                         <w:noProof/>
                       </w:rPr>
                     </w:pPr>
@@ -39379,7 +40659,9 @@
                   <w:p>
                     <w:pPr>
                       <w:pStyle w:val="Bibliografie"/>
+                      <w:jc w:val="left"/>
                       <w:rPr>
+                        <w:rFonts w:eastAsiaTheme="minorEastAsia"/>
                         <w:noProof/>
                       </w:rPr>
                     </w:pPr>
@@ -39394,7 +40676,7 @@
               </w:tr>
               <w:tr>
                 <w:trPr>
-                  <w:divId w:val="523053082"/>
+                  <w:divId w:val="1705062028"/>
                   <w:tblCellSpacing w:w="15" w:type="dxa"/>
                 </w:trPr>
                 <w:tc>
@@ -39406,6 +40688,7 @@
                     <w:pPr>
                       <w:pStyle w:val="Bibliografie"/>
                       <w:rPr>
+                        <w:rFonts w:eastAsiaTheme="minorEastAsia"/>
                         <w:noProof/>
                       </w:rPr>
                     </w:pPr>
@@ -39426,7 +40709,9 @@
                   <w:p>
                     <w:pPr>
                       <w:pStyle w:val="Bibliografie"/>
+                      <w:jc w:val="left"/>
                       <w:rPr>
+                        <w:rFonts w:eastAsiaTheme="minorEastAsia"/>
                         <w:noProof/>
                       </w:rPr>
                     </w:pPr>
@@ -39441,7 +40726,7 @@
               </w:tr>
               <w:tr>
                 <w:trPr>
-                  <w:divId w:val="523053082"/>
+                  <w:divId w:val="1705062028"/>
                   <w:tblCellSpacing w:w="15" w:type="dxa"/>
                 </w:trPr>
                 <w:tc>
@@ -39453,6 +40738,7 @@
                     <w:pPr>
                       <w:pStyle w:val="Bibliografie"/>
                       <w:rPr>
+                        <w:rFonts w:eastAsiaTheme="minorEastAsia"/>
                         <w:noProof/>
                       </w:rPr>
                     </w:pPr>
@@ -39474,7 +40760,9 @@
                   <w:p>
                     <w:pPr>
                       <w:pStyle w:val="Bibliografie"/>
+                      <w:jc w:val="left"/>
                       <w:rPr>
+                        <w:rFonts w:eastAsiaTheme="minorEastAsia"/>
                         <w:noProof/>
                       </w:rPr>
                     </w:pPr>
@@ -39482,14 +40770,14 @@
                       <w:rPr>
                         <w:noProof/>
                       </w:rPr>
-                      <w:t>„Selenium Locators: Identify Web Elements,” 2019. [Interactiv]. Available: https://www.softwaretestinghelp.com.</w:t>
+                      <w:t>B. Muthukadan, „Selenium with Python,” 2018. [Interactiv]. Available: https://selenium-python.readthedocs.io.</w:t>
                     </w:r>
                   </w:p>
                 </w:tc>
               </w:tr>
               <w:tr>
                 <w:trPr>
-                  <w:divId w:val="523053082"/>
+                  <w:divId w:val="1705062028"/>
                   <w:tblCellSpacing w:w="15" w:type="dxa"/>
                 </w:trPr>
                 <w:tc>
@@ -39501,6 +40789,7 @@
                     <w:pPr>
                       <w:pStyle w:val="Bibliografie"/>
                       <w:rPr>
+                        <w:rFonts w:eastAsiaTheme="minorEastAsia"/>
                         <w:noProof/>
                       </w:rPr>
                     </w:pPr>
@@ -39521,7 +40810,9 @@
                   <w:p>
                     <w:pPr>
                       <w:pStyle w:val="Bibliografie"/>
+                      <w:jc w:val="left"/>
                       <w:rPr>
+                        <w:rFonts w:eastAsiaTheme="minorEastAsia"/>
                         <w:noProof/>
                       </w:rPr>
                     </w:pPr>
@@ -39529,14 +40820,14 @@
                       <w:rPr>
                         <w:noProof/>
                       </w:rPr>
-                      <w:t>„How to Write Effective XPath Selenium Selectors – All Tactics Explained,” Septembrie 2017. [Interactiv]. Available: https://www.swtestacademy.com/xpath-selenium/.</w:t>
+                      <w:t>„Selenium Locators: Identify Web Elements,” 2019. [Interactiv]. Available: https://www.softwaretestinghelp.com.</w:t>
                     </w:r>
                   </w:p>
                 </w:tc>
               </w:tr>
               <w:tr>
                 <w:trPr>
-                  <w:divId w:val="523053082"/>
+                  <w:divId w:val="1705062028"/>
                   <w:tblCellSpacing w:w="15" w:type="dxa"/>
                 </w:trPr>
                 <w:tc>
@@ -39548,6 +40839,7 @@
                     <w:pPr>
                       <w:pStyle w:val="Bibliografie"/>
                       <w:rPr>
+                        <w:rFonts w:eastAsiaTheme="minorEastAsia"/>
                         <w:noProof/>
                       </w:rPr>
                     </w:pPr>
@@ -39568,7 +40860,9 @@
                   <w:p>
                     <w:pPr>
                       <w:pStyle w:val="Bibliografie"/>
+                      <w:jc w:val="left"/>
                       <w:rPr>
+                        <w:rFonts w:eastAsiaTheme="minorEastAsia"/>
                         <w:noProof/>
                       </w:rPr>
                     </w:pPr>
@@ -39576,14 +40870,14 @@
                       <w:rPr>
                         <w:noProof/>
                       </w:rPr>
-                      <w:t>2018. [Interactiv]. Available: https://selenium-python.readthedocs.io/navigating.html.</w:t>
+                      <w:t>„How to Write Effective XPath Selenium Selectors – All Tactics Explained,” Septembrie 2017. [Interactiv]. Available: https://www.swtestacademy.com/xpath-selenium/.</w:t>
                     </w:r>
                   </w:p>
                 </w:tc>
               </w:tr>
               <w:tr>
                 <w:trPr>
-                  <w:divId w:val="523053082"/>
+                  <w:divId w:val="1705062028"/>
                   <w:tblCellSpacing w:w="15" w:type="dxa"/>
                 </w:trPr>
                 <w:tc>
@@ -39595,6 +40889,7 @@
                     <w:pPr>
                       <w:pStyle w:val="Bibliografie"/>
                       <w:rPr>
+                        <w:rFonts w:eastAsiaTheme="minorEastAsia"/>
                         <w:noProof/>
                       </w:rPr>
                     </w:pPr>
@@ -39615,7 +40910,9 @@
                   <w:p>
                     <w:pPr>
                       <w:pStyle w:val="Bibliografie"/>
+                      <w:jc w:val="left"/>
                       <w:rPr>
+                        <w:rFonts w:eastAsiaTheme="minorEastAsia"/>
                         <w:noProof/>
                       </w:rPr>
                     </w:pPr>
@@ -39623,14 +40920,14 @@
                       <w:rPr>
                         <w:noProof/>
                       </w:rPr>
-                      <w:t xml:space="preserve">D. H. P. Nishmitha G.C, „Implementation of Page Object Model in Selenium,” 2016. </w:t>
+                      <w:t>D. H. P. Nishmitha G.C, „Implementation of Page Object Model in Selenium,” 2016.</w:t>
                     </w:r>
                   </w:p>
                 </w:tc>
               </w:tr>
               <w:tr>
                 <w:trPr>
-                  <w:divId w:val="523053082"/>
+                  <w:divId w:val="1705062028"/>
                   <w:tblCellSpacing w:w="15" w:type="dxa"/>
                 </w:trPr>
                 <w:tc>
@@ -39642,6 +40939,7 @@
                     <w:pPr>
                       <w:pStyle w:val="Bibliografie"/>
                       <w:rPr>
+                        <w:rFonts w:eastAsiaTheme="minorEastAsia"/>
                         <w:noProof/>
                       </w:rPr>
                     </w:pPr>
@@ -39662,7 +40960,9 @@
                   <w:p>
                     <w:pPr>
                       <w:pStyle w:val="Bibliografie"/>
+                      <w:jc w:val="left"/>
                       <w:rPr>
+                        <w:rFonts w:eastAsiaTheme="minorEastAsia"/>
                         <w:noProof/>
                       </w:rPr>
                     </w:pPr>
@@ -39670,14 +40970,14 @@
                       <w:rPr>
                         <w:noProof/>
                       </w:rPr>
-                      <w:t xml:space="preserve">D. North, „Introducing BDD,” Martie 2006. </w:t>
+                      <w:t>GCREDDY, „Page Object Model in Selenium,” 27 Septembrie 2016. [Interactiv]. Available: https://www.gcreddy.com/2016/09/page-object-model-in-selenium-2.html.</w:t>
                     </w:r>
                   </w:p>
                 </w:tc>
               </w:tr>
               <w:tr>
                 <w:trPr>
-                  <w:divId w:val="523053082"/>
+                  <w:divId w:val="1705062028"/>
                   <w:tblCellSpacing w:w="15" w:type="dxa"/>
                 </w:trPr>
                 <w:tc>
@@ -39689,6 +40989,7 @@
                     <w:pPr>
                       <w:pStyle w:val="Bibliografie"/>
                       <w:rPr>
+                        <w:rFonts w:eastAsiaTheme="minorEastAsia"/>
                         <w:noProof/>
                       </w:rPr>
                     </w:pPr>
@@ -39709,7 +41010,9 @@
                   <w:p>
                     <w:pPr>
                       <w:pStyle w:val="Bibliografie"/>
+                      <w:jc w:val="left"/>
                       <w:rPr>
+                        <w:rFonts w:eastAsiaTheme="minorEastAsia"/>
                         <w:noProof/>
                       </w:rPr>
                     </w:pPr>
@@ -39724,7 +41027,7 @@
               </w:tr>
               <w:tr>
                 <w:trPr>
-                  <w:divId w:val="523053082"/>
+                  <w:divId w:val="1705062028"/>
                   <w:tblCellSpacing w:w="15" w:type="dxa"/>
                 </w:trPr>
                 <w:tc>
@@ -39736,6 +41039,7 @@
                     <w:pPr>
                       <w:pStyle w:val="Bibliografie"/>
                       <w:rPr>
+                        <w:rFonts w:eastAsiaTheme="minorEastAsia"/>
                         <w:noProof/>
                       </w:rPr>
                     </w:pPr>
@@ -39756,7 +41060,9 @@
                   <w:p>
                     <w:pPr>
                       <w:pStyle w:val="Bibliografie"/>
+                      <w:jc w:val="left"/>
                       <w:rPr>
+                        <w:rFonts w:eastAsiaTheme="minorEastAsia"/>
                         <w:noProof/>
                       </w:rPr>
                     </w:pPr>
@@ -39764,14 +41070,14 @@
                       <w:rPr>
                         <w:noProof/>
                       </w:rPr>
-                      <w:t>„Python Sofftware Foundation,” [Interactiv]. Available: https://www.python.org/.</w:t>
+                      <w:t>D. North, „Introducing BDD,” Martie 2006.</w:t>
                     </w:r>
                   </w:p>
                 </w:tc>
               </w:tr>
               <w:tr>
                 <w:trPr>
-                  <w:divId w:val="523053082"/>
+                  <w:divId w:val="1705062028"/>
                   <w:tblCellSpacing w:w="15" w:type="dxa"/>
                 </w:trPr>
                 <w:tc>
@@ -39783,6 +41089,7 @@
                     <w:pPr>
                       <w:pStyle w:val="Bibliografie"/>
                       <w:rPr>
+                        <w:rFonts w:eastAsiaTheme="minorEastAsia"/>
                         <w:noProof/>
                       </w:rPr>
                     </w:pPr>
@@ -39803,7 +41110,9 @@
                   <w:p>
                     <w:pPr>
                       <w:pStyle w:val="Bibliografie"/>
+                      <w:jc w:val="left"/>
                       <w:rPr>
+                        <w:rFonts w:eastAsiaTheme="minorEastAsia"/>
                         <w:noProof/>
                       </w:rPr>
                     </w:pPr>
@@ -39811,14 +41120,14 @@
                       <w:rPr>
                         <w:noProof/>
                       </w:rPr>
-                      <w:t>„Pycharm,” [Interactiv]. Available: https://www.jetbrains.com/pycharm/.</w:t>
+                      <w:t>„Python Sofftware Foundation,” [Interactiv]. Available: https://www.python.org/.</w:t>
                     </w:r>
                   </w:p>
                 </w:tc>
               </w:tr>
               <w:tr>
                 <w:trPr>
-                  <w:divId w:val="523053082"/>
+                  <w:divId w:val="1705062028"/>
                   <w:tblCellSpacing w:w="15" w:type="dxa"/>
                 </w:trPr>
                 <w:tc>
@@ -39830,6 +41139,7 @@
                     <w:pPr>
                       <w:pStyle w:val="Bibliografie"/>
                       <w:rPr>
+                        <w:rFonts w:eastAsiaTheme="minorEastAsia"/>
                         <w:noProof/>
                       </w:rPr>
                     </w:pPr>
@@ -39850,7 +41160,9 @@
                   <w:p>
                     <w:pPr>
                       <w:pStyle w:val="Bibliografie"/>
+                      <w:jc w:val="left"/>
                       <w:rPr>
+                        <w:rFonts w:eastAsiaTheme="minorEastAsia"/>
                         <w:noProof/>
                       </w:rPr>
                     </w:pPr>
@@ -39858,14 +41170,14 @@
                       <w:rPr>
                         <w:noProof/>
                       </w:rPr>
-                      <w:t>„ChromeDriver - WebDriver for Chrome,” [Interactiv]. Available: http://chromedriver.chromium.org/downloads.</w:t>
+                      <w:t>„Pycharm,” [Interactiv]. Available: https://www.jetbrains.com/pycharm/.</w:t>
                     </w:r>
                   </w:p>
                 </w:tc>
               </w:tr>
               <w:tr>
                 <w:trPr>
-                  <w:divId w:val="523053082"/>
+                  <w:divId w:val="1705062028"/>
                   <w:tblCellSpacing w:w="15" w:type="dxa"/>
                 </w:trPr>
                 <w:tc>
@@ -39877,6 +41189,7 @@
                     <w:pPr>
                       <w:pStyle w:val="Bibliografie"/>
                       <w:rPr>
+                        <w:rFonts w:eastAsiaTheme="minorEastAsia"/>
                         <w:noProof/>
                       </w:rPr>
                     </w:pPr>
@@ -39897,7 +41210,9 @@
                   <w:p>
                     <w:pPr>
                       <w:pStyle w:val="Bibliografie"/>
+                      <w:jc w:val="left"/>
                       <w:rPr>
+                        <w:rFonts w:eastAsiaTheme="minorEastAsia"/>
                         <w:noProof/>
                       </w:rPr>
                     </w:pPr>
@@ -39905,7 +41220,57 @@
                       <w:rPr>
                         <w:noProof/>
                       </w:rPr>
-                      <w:t>B. Muthukadan, „Selenium with Python,” 2018. [Interactiv]. Available: https://selenium-python.readthedocs.io.</w:t>
+                      <w:t>„ChromeDriver - WebDriver for Chrome,” [Interactiv]. Available: http://chromedriver.chromium.org/downloads.</w:t>
+                    </w:r>
+                  </w:p>
+                </w:tc>
+              </w:tr>
+              <w:tr>
+                <w:trPr>
+                  <w:divId w:val="1705062028"/>
+                  <w:tblCellSpacing w:w="15" w:type="dxa"/>
+                </w:trPr>
+                <w:tc>
+                  <w:tcPr>
+                    <w:tcW w:w="50" w:type="pct"/>
+                    <w:hideMark/>
+                  </w:tcPr>
+                  <w:p>
+                    <w:pPr>
+                      <w:pStyle w:val="Bibliografie"/>
+                      <w:rPr>
+                        <w:rFonts w:eastAsiaTheme="minorEastAsia"/>
+                        <w:noProof/>
+                      </w:rPr>
+                    </w:pPr>
+                    <w:r>
+                      <w:rPr>
+                        <w:noProof/>
+                      </w:rPr>
+                      <w:t xml:space="preserve">[25] </w:t>
+                    </w:r>
+                  </w:p>
+                </w:tc>
+                <w:tc>
+                  <w:tcPr>
+                    <w:tcW w:w="0" w:type="auto"/>
+                    <w:vAlign w:val="bottom"/>
+                    <w:hideMark/>
+                  </w:tcPr>
+                  <w:p>
+                    <w:pPr>
+                      <w:pStyle w:val="Bibliografie"/>
+                      <w:jc w:val="left"/>
+                      <w:rPr>
+                        <w:rFonts w:eastAsiaTheme="minorEastAsia"/>
+                        <w:noProof/>
+                      </w:rPr>
+                    </w:pPr>
+                    <w:r>
+                      <w:rPr>
+                        <w:noProof/>
+                      </w:rPr>
+                      <w:t>2018. [Interactiv]. Available: https://selenium-python.readthedocs.io/navigating.html.</w:t>
                     </w:r>
                   </w:p>
                 </w:tc>
@@ -39913,7 +41278,7 @@
             </w:tbl>
             <w:p>
               <w:pPr>
-                <w:divId w:val="523053082"/>
+                <w:divId w:val="1705062028"/>
                 <w:rPr>
                   <w:rFonts w:eastAsia="Times New Roman"/>
                   <w:noProof/>
@@ -39935,8 +41300,6 @@
     <w:p/>
     <w:p/>
     <w:p/>
-    <w:p/>
-    <w:p/>
     <w:p>
       <w:pPr>
         <w:pStyle w:val="Titlu1"/>
@@ -39953,7 +41316,7 @@
           <w:sz w:val="48"/>
         </w:rPr>
       </w:pPr>
-      <w:bookmarkStart w:id="62" w:name="_Toc13607535"/>
+      <w:bookmarkStart w:id="62" w:name="_Toc13679174"/>
       <w:r>
         <w:rPr>
           <w:rFonts w:cs="Times New Roman"/>
@@ -40032,10 +41395,10 @@
       </w:pPr>
       <w:r>
         <w:object w:dxaOrig="9360" w:dyaOrig="11116">
-          <v:shape id="_x0000_i1049" type="#_x0000_t75" style="width:468pt;height:513.5pt" o:ole="">
+          <v:shape id="_x0000_i1025" type="#_x0000_t75" style="width:468pt;height:513.2pt" o:ole="">
             <v:imagedata r:id="rId92" o:title=""/>
           </v:shape>
-          <o:OLEObject Type="Embed" ProgID="Word.OpenDocumentText.12" ShapeID="_x0000_i1049" DrawAspect="Content" ObjectID="_1624220882" r:id="rId93"/>
+          <o:OLEObject Type="Embed" ProgID="Word.OpenDocumentText.12" ShapeID="_x0000_i1025" DrawAspect="Content" ObjectID="_1624296552" r:id="rId93"/>
         </w:object>
       </w:r>
     </w:p>
@@ -40049,10 +41412,10 @@
       </w:pPr>
       <w:r>
         <w:object w:dxaOrig="9360" w:dyaOrig="12856">
-          <v:shape id="_x0000_i1050" type="#_x0000_t75" style="width:468pt;height:593.65pt" o:ole="">
+          <v:shape id="_x0000_i1026" type="#_x0000_t75" style="width:468pt;height:593.6pt" o:ole="">
             <v:imagedata r:id="rId94" o:title=""/>
           </v:shape>
-          <o:OLEObject Type="Embed" ProgID="Word.OpenDocumentText.12" ShapeID="_x0000_i1050" DrawAspect="Content" ObjectID="_1624220883" r:id="rId95"/>
+          <o:OLEObject Type="Embed" ProgID="Word.OpenDocumentText.12" ShapeID="_x0000_i1026" DrawAspect="Content" ObjectID="_1624296553" r:id="rId95"/>
         </w:object>
       </w:r>
     </w:p>
@@ -40147,10 +41510,10 @@
       </w:pPr>
       <w:r>
         <w:object w:dxaOrig="9360" w:dyaOrig="13136">
-          <v:shape id="_x0000_i1051" type="#_x0000_t75" style="width:468pt;height:605.9pt" o:ole="">
+          <v:shape id="_x0000_i1027" type="#_x0000_t75" style="width:468pt;height:606.15pt" o:ole="">
             <v:imagedata r:id="rId96" o:title=""/>
           </v:shape>
-          <o:OLEObject Type="Embed" ProgID="Word.OpenDocumentText.12" ShapeID="_x0000_i1051" DrawAspect="Content" ObjectID="_1624220884" r:id="rId97"/>
+          <o:OLEObject Type="Embed" ProgID="Word.OpenDocumentText.12" ShapeID="_x0000_i1027" DrawAspect="Content" ObjectID="_1624296554" r:id="rId97"/>
         </w:object>
       </w:r>
     </w:p>
@@ -40162,10 +41525,10 @@
       </w:pPr>
       <w:r>
         <w:object w:dxaOrig="9360" w:dyaOrig="12513">
-          <v:shape id="_x0000_i1052" type="#_x0000_t75" style="width:468pt;height:577.35pt" o:ole="">
+          <v:shape id="_x0000_i1028" type="#_x0000_t75" style="width:468pt;height:577.65pt" o:ole="">
             <v:imagedata r:id="rId98" o:title=""/>
           </v:shape>
-          <o:OLEObject Type="Embed" ProgID="Word.OpenDocumentText.12" ShapeID="_x0000_i1052" DrawAspect="Content" ObjectID="_1624220885" r:id="rId99"/>
+          <o:OLEObject Type="Embed" ProgID="Word.OpenDocumentText.12" ShapeID="_x0000_i1028" DrawAspect="Content" ObjectID="_1624296555" r:id="rId99"/>
         </w:object>
       </w:r>
     </w:p>
@@ -40182,10 +41545,10 @@
       </w:pPr>
       <w:r>
         <w:object w:dxaOrig="9360" w:dyaOrig="12856">
-          <v:shape id="_x0000_i1053" type="#_x0000_t75" style="width:468pt;height:593.65pt" o:ole="">
+          <v:shape id="_x0000_i1029" type="#_x0000_t75" style="width:468pt;height:593.6pt" o:ole="">
             <v:imagedata r:id="rId100" o:title=""/>
           </v:shape>
-          <o:OLEObject Type="Embed" ProgID="Word.OpenDocumentText.12" ShapeID="_x0000_i1053" DrawAspect="Content" ObjectID="_1624220886" r:id="rId101"/>
+          <o:OLEObject Type="Embed" ProgID="Word.OpenDocumentText.12" ShapeID="_x0000_i1029" DrawAspect="Content" ObjectID="_1624296556" r:id="rId101"/>
         </w:object>
       </w:r>
     </w:p>
@@ -40208,16 +41571,16 @@
       </w:pPr>
       <w:r>
         <w:object w:dxaOrig="9360" w:dyaOrig="9430">
-          <v:shape id="_x0000_i1054" type="#_x0000_t75" style="width:468pt;height:435.4pt" o:ole="">
+          <v:shape id="_x0000_i1030" type="#_x0000_t75" style="width:468pt;height:435.35pt" o:ole="">
             <v:imagedata r:id="rId102" o:title=""/>
           </v:shape>
-          <o:OLEObject Type="Embed" ProgID="Word.OpenDocumentText.12" ShapeID="_x0000_i1054" DrawAspect="Content" ObjectID="_1624220887" r:id="rId103"/>
+          <o:OLEObject Type="Embed" ProgID="Word.OpenDocumentText.12" ShapeID="_x0000_i1030" DrawAspect="Content" ObjectID="_1624296557" r:id="rId103"/>
         </w:object>
       </w:r>
     </w:p>
     <w:p>
       <w:pPr>
-        <w:ind w:firstLine="0"/>
+        <w:ind w:left="450" w:firstLine="90"/>
       </w:pPr>
       <w:r>
         <w:t>Fi</w:t>
@@ -40236,11 +41599,20 @@
         <w:rPr>
           <w:i/>
         </w:rPr>
-        <w:t>shopping_steps.py</w:t>
-      </w:r>
+        <w:t>shopping_</w:t>
+      </w:r>
+      <w:proofErr w:type="spellStart"/>
+      <w:r>
+        <w:rPr>
+          <w:i/>
+        </w:rPr>
+        <w:t>steps.py</w:t>
+      </w:r>
+      <w:proofErr w:type="spellEnd"/>
       <w:r>
         <w:t xml:space="preserve"> din </w:t>
       </w:r>
+      <w:proofErr w:type="spellStart"/>
       <w:r>
         <w:rPr>
           <w:i/>
@@ -40248,7 +41620,11 @@
         <w:t>folder</w:t>
       </w:r>
       <w:r>
-        <w:t>-ul „</w:t>
+        <w:t>-ul</w:t>
+      </w:r>
+      <w:proofErr w:type="spellEnd"/>
+      <w:r>
+        <w:t xml:space="preserve"> „</w:t>
       </w:r>
       <w:r>
         <w:rPr>
@@ -40274,10 +41650,10 @@
       </w:pPr>
       <w:r>
         <w:object w:dxaOrig="9360" w:dyaOrig="4074">
-          <v:shape id="_x0000_i1055" type="#_x0000_t75" style="width:468pt;height:188.15pt" o:ole="">
+          <v:shape id="_x0000_i1031" type="#_x0000_t75" style="width:468pt;height:188.35pt" o:ole="">
             <v:imagedata r:id="rId104" o:title=""/>
           </v:shape>
-          <o:OLEObject Type="Embed" ProgID="Word.OpenDocumentText.12" ShapeID="_x0000_i1055" DrawAspect="Content" ObjectID="_1624220888" r:id="rId105"/>
+          <o:OLEObject Type="Embed" ProgID="Word.OpenDocumentText.12" ShapeID="_x0000_i1031" DrawAspect="Content" ObjectID="_1624296558" r:id="rId105"/>
         </w:object>
       </w:r>
     </w:p>
@@ -40289,12 +41665,17 @@
       </w:pPr>
       <w:r>
         <w:object w:dxaOrig="9360" w:dyaOrig="12715">
-          <v:shape id="_x0000_i1056" type="#_x0000_t75" style="width:468pt;height:587.55pt" o:ole="">
+          <v:shape id="_x0000_i1032" type="#_x0000_t75" style="width:468pt;height:587.7pt" o:ole="">
             <v:imagedata r:id="rId106" o:title=""/>
           </v:shape>
-          <o:OLEObject Type="Embed" ProgID="Word.OpenDocumentText.12" ShapeID="_x0000_i1056" DrawAspect="Content" ObjectID="_1624220889" r:id="rId107"/>
+          <o:OLEObject Type="Embed" ProgID="Word.OpenDocumentText.12" ShapeID="_x0000_i1032" DrawAspect="Content" ObjectID="_1624296559" r:id="rId107"/>
         </w:object>
       </w:r>
+    </w:p>
+    <w:p>
+      <w:pPr>
+        <w:ind w:firstLine="0"/>
+      </w:pPr>
     </w:p>
     <w:bookmarkStart w:id="71" w:name="_MON_1624175773"/>
     <w:bookmarkEnd w:id="71"/>
@@ -40307,10 +41688,10 @@
       </w:pPr>
       <w:r>
         <w:object w:dxaOrig="9360" w:dyaOrig="2686">
-          <v:shape id="_x0000_i1057" type="#_x0000_t75" style="width:468pt;height:124.3pt" o:ole="">
+          <v:shape id="_x0000_i1033" type="#_x0000_t75" style="width:468pt;height:124.75pt" o:ole="">
             <v:imagedata r:id="rId108" o:title=""/>
           </v:shape>
-          <o:OLEObject Type="Embed" ProgID="Word.OpenDocumentText.12" ShapeID="_x0000_i1057" DrawAspect="Content" ObjectID="_1624220890" r:id="rId109"/>
+          <o:OLEObject Type="Embed" ProgID="Word.OpenDocumentText.12" ShapeID="_x0000_i1033" DrawAspect="Content" ObjectID="_1624296560" r:id="rId109"/>
         </w:object>
       </w:r>
     </w:p>
@@ -40399,7 +41780,7 @@
 <w:ftr xmlns:ve="http://schemas.openxmlformats.org/markup-compatibility/2006" xmlns:o="urn:schemas-microsoft-com:office:office" xmlns:r="http://schemas.openxmlformats.org/officeDocument/2006/relationships" xmlns:m="http://schemas.openxmlformats.org/officeDocument/2006/math" xmlns:v="urn:schemas-microsoft-com:vml" xmlns:wp="http://schemas.openxmlformats.org/drawingml/2006/wordprocessingDrawing" xmlns:w10="urn:schemas-microsoft-com:office:word" xmlns:w="http://schemas.openxmlformats.org/wordprocessingml/2006/main" xmlns:wne="http://schemas.microsoft.com/office/word/2006/wordml">
   <w:sdt>
     <w:sdtPr>
-      <w:id w:val="2224042"/>
+      <w:id w:val="539578319"/>
       <w:docPartObj>
         <w:docPartGallery w:val="Page Numbers (Bottom of Page)"/>
         <w:docPartUnique/>
@@ -40442,7 +41823,7 @@
             <w:noProof/>
             <w:lang w:val="en-US"/>
           </w:rPr>
-          <w:t>3</w:t>
+          <w:t>53</w:t>
         </w:r>
         <w:r>
           <w:rPr>
@@ -40690,7 +42071,7 @@
           <w:bCs/>
           <w:noProof/>
         </w:rPr>
-        <w:t>Introducere</w:t>
+        <w:t>Concluzii</w:t>
       </w:r>
     </w:fldSimple>
   </w:p>
@@ -42151,11 +43532,11 @@
   <w:abstractNum w:abstractNumId="14">
     <w:nsid w:val="1EBA7089"/>
     <w:multiLevelType w:val="hybridMultilevel"/>
-    <w:tmpl w:val="146CD3D4"/>
-    <w:lvl w:ilvl="0" w:tplc="9F143EAC">
+    <w:tmpl w:val="0E8427EC"/>
+    <w:lvl w:ilvl="0" w:tplc="68A4F93C">
       <w:start w:val="1"/>
       <w:numFmt w:val="decimal"/>
-      <w:lvlText w:val="2.%1"/>
+      <w:lvlText w:val="1.%1"/>
       <w:lvlJc w:val="left"/>
       <w:pPr>
         <w:ind w:left="1287" w:hanging="360"/>
@@ -48418,7 +49799,7 @@
     <w:autoRedefine/>
     <w:uiPriority w:val="39"/>
     <w:unhideWhenUsed/>
-    <w:rsid w:val="00985295"/>
+    <w:rsid w:val="00023E1E"/>
     <w:pPr>
       <w:spacing w:after="100"/>
       <w:ind w:left="240"/>
@@ -48426,6 +49807,7 @@
     <w:rPr>
       <w:rFonts w:asciiTheme="minorHAnsi" w:hAnsiTheme="minorHAnsi"/>
       <w:smallCaps/>
+      <w:color w:val="000000" w:themeColor="text1"/>
       <w:sz w:val="20"/>
     </w:rPr>
   </w:style>
@@ -50514,41 +51896,41 @@
     </dgm:pt>
   </dgm:ptLst>
   <dgm:cxnLst>
-    <dgm:cxn modelId="{A7073A22-9A9F-450D-850F-87309EDBE36F}" type="presOf" srcId="{E3377DB4-879A-4EEF-9200-3E7F36C03AC5}" destId="{1086B584-0B6A-48E8-B30E-CE96FF2AD16F}" srcOrd="0" destOrd="0" presId="urn:microsoft.com/office/officeart/2005/8/layout/radial6"/>
-    <dgm:cxn modelId="{D8E48257-A465-4B7B-B836-D08CA5F1C32E}" type="presOf" srcId="{082EAB30-F616-4E92-8C45-DBACD1B3428A}" destId="{87B19CE9-CFE7-408E-AC42-2332FDA03A71}" srcOrd="0" destOrd="0" presId="urn:microsoft.com/office/officeart/2005/8/layout/radial6"/>
+    <dgm:cxn modelId="{CB44BE98-F18B-4B72-AD54-6E9EE8284A75}" type="presOf" srcId="{FD3657F8-1D73-446F-A549-56192E4E673D}" destId="{DAE1B679-9589-40B2-9700-2579B3F511F0}" srcOrd="0" destOrd="0" presId="urn:microsoft.com/office/officeart/2005/8/layout/radial6"/>
+    <dgm:cxn modelId="{61E88EEF-78B4-4689-890F-4F67AF35228F}" type="presOf" srcId="{5DB13804-4234-4C9D-BE18-D6E1476CB979}" destId="{E928960A-B1F4-40B7-B839-0CAEB1FF9D36}" srcOrd="0" destOrd="0" presId="urn:microsoft.com/office/officeart/2005/8/layout/radial6"/>
+    <dgm:cxn modelId="{7BE008C9-3ADC-4B87-AB2A-D344527746D9}" type="presOf" srcId="{E3377DB4-879A-4EEF-9200-3E7F36C03AC5}" destId="{1086B584-0B6A-48E8-B30E-CE96FF2AD16F}" srcOrd="0" destOrd="0" presId="urn:microsoft.com/office/officeart/2005/8/layout/radial6"/>
+    <dgm:cxn modelId="{12779238-37E9-4317-ADC3-4F72ABDA50D0}" type="presOf" srcId="{4737DB49-AE61-4D2E-8557-7A2747243749}" destId="{2F2945BE-CCF2-47B6-97D9-50C7CD967CD1}" srcOrd="0" destOrd="0" presId="urn:microsoft.com/office/officeart/2005/8/layout/radial6"/>
+    <dgm:cxn modelId="{B838715F-4709-4B70-8E25-B6016A53C9EA}" type="presOf" srcId="{082EAB30-F616-4E92-8C45-DBACD1B3428A}" destId="{87B19CE9-CFE7-408E-AC42-2332FDA03A71}" srcOrd="0" destOrd="0" presId="urn:microsoft.com/office/officeart/2005/8/layout/radial6"/>
     <dgm:cxn modelId="{50D15E39-F5F6-447F-96C8-1A38E574CB67}" srcId="{820F3B45-24C8-4AA5-B051-DBF520EDB042}" destId="{4737DB49-AE61-4D2E-8557-7A2747243749}" srcOrd="0" destOrd="0" parTransId="{210DABB4-8C4D-44F4-A6DA-30A370F41BD4}" sibTransId="{8516EE20-ECBF-45E0-B0B0-2A17BD994D51}"/>
-    <dgm:cxn modelId="{DD7AFDA0-F060-4634-8EDD-A6F156D58BF5}" type="presOf" srcId="{78F99409-B640-4478-80A1-2AEE1D40BEC2}" destId="{CC49A908-5D9D-44C2-BA53-EE4BDBBEED5A}" srcOrd="0" destOrd="0" presId="urn:microsoft.com/office/officeart/2005/8/layout/radial6"/>
-    <dgm:cxn modelId="{1349F1D5-4B1F-4185-8233-6B4537B5DA2F}" type="presOf" srcId="{1447B5EE-A466-414F-9113-F1CA9C524AC4}" destId="{44AB8AF8-CD5C-4EBD-A16A-3FC06D3E9A6C}" srcOrd="0" destOrd="0" presId="urn:microsoft.com/office/officeart/2005/8/layout/radial6"/>
+    <dgm:cxn modelId="{5865A093-1F37-43C7-ABAC-9FC85E398EEC}" type="presOf" srcId="{9D950E04-E977-4582-A113-3E7ECF2FF2F2}" destId="{62F2B5AC-FD87-47DD-925A-18396A4CECF8}" srcOrd="0" destOrd="0" presId="urn:microsoft.com/office/officeart/2005/8/layout/radial6"/>
+    <dgm:cxn modelId="{39A33B0A-6E6A-4B4A-A1E0-B2239D65EAB8}" type="presOf" srcId="{78F99409-B640-4478-80A1-2AEE1D40BEC2}" destId="{CC49A908-5D9D-44C2-BA53-EE4BDBBEED5A}" srcOrd="0" destOrd="0" presId="urn:microsoft.com/office/officeart/2005/8/layout/radial6"/>
     <dgm:cxn modelId="{30A6592F-4D23-4E50-8D7D-364881B7E919}" srcId="{820F3B45-24C8-4AA5-B051-DBF520EDB042}" destId="{34ECE0DE-7783-4C54-94E2-0908278128AB}" srcOrd="1" destOrd="0" parTransId="{A77660DA-D58F-4F9C-AE5E-5F15EFA127F6}" sibTransId="{19D0859E-432C-45D1-BDC2-DF7FBDE1C72E}"/>
-    <dgm:cxn modelId="{9E04CEEE-26E2-4FF2-AB6E-4016167B3FDB}" type="presOf" srcId="{820F3B45-24C8-4AA5-B051-DBF520EDB042}" destId="{DFA62A12-F5FC-40BA-B096-D5F85781440F}" srcOrd="0" destOrd="0" presId="urn:microsoft.com/office/officeart/2005/8/layout/radial6"/>
-    <dgm:cxn modelId="{ADBA5E8B-F547-4345-81FD-560DA84C68FC}" type="presOf" srcId="{4737DB49-AE61-4D2E-8557-7A2747243749}" destId="{2F2945BE-CCF2-47B6-97D9-50C7CD967CD1}" srcOrd="0" destOrd="0" presId="urn:microsoft.com/office/officeart/2005/8/layout/radial6"/>
-    <dgm:cxn modelId="{838CF799-A83F-4B91-B1E7-0B40B97FFC5A}" type="presOf" srcId="{FD3657F8-1D73-446F-A549-56192E4E673D}" destId="{DAE1B679-9589-40B2-9700-2579B3F511F0}" srcOrd="0" destOrd="0" presId="urn:microsoft.com/office/officeart/2005/8/layout/radial6"/>
-    <dgm:cxn modelId="{093B48E9-3F4C-49F2-B2F8-F7F91D725C12}" type="presOf" srcId="{C81FD302-D822-4ADC-8D1C-A4394400D88F}" destId="{553C141C-CA7E-4451-A84A-3E55D94D4549}" srcOrd="0" destOrd="0" presId="urn:microsoft.com/office/officeart/2005/8/layout/radial6"/>
-    <dgm:cxn modelId="{B7F30E0B-AE97-4B90-9DD4-A67AFDC9FD31}" type="presOf" srcId="{82D07EF7-6F9F-4361-9471-8DAAD0B327EC}" destId="{5D125CDD-0F24-4FEB-A050-AAA13E2B5E4E}" srcOrd="0" destOrd="0" presId="urn:microsoft.com/office/officeart/2005/8/layout/radial6"/>
-    <dgm:cxn modelId="{1B0DA0B9-54E0-4E1A-831A-C8DD417B2CBA}" type="presOf" srcId="{5DB13804-4234-4C9D-BE18-D6E1476CB979}" destId="{E928960A-B1F4-40B7-B839-0CAEB1FF9D36}" srcOrd="0" destOrd="0" presId="urn:microsoft.com/office/officeart/2005/8/layout/radial6"/>
-    <dgm:cxn modelId="{65FAFBDE-5006-47CD-9BE2-0A3400FC4D5C}" type="presOf" srcId="{C46BB9C4-B3AC-42CB-9B3A-2561611D30CA}" destId="{3DA0D8D1-A8F2-4DC9-822C-60523533DA03}" srcOrd="0" destOrd="0" presId="urn:microsoft.com/office/officeart/2005/8/layout/radial6"/>
+    <dgm:cxn modelId="{7C5FD566-BA04-45D5-9194-C2E8F1F41C75}" type="presOf" srcId="{1447B5EE-A466-414F-9113-F1CA9C524AC4}" destId="{44AB8AF8-CD5C-4EBD-A16A-3FC06D3E9A6C}" srcOrd="0" destOrd="0" presId="urn:microsoft.com/office/officeart/2005/8/layout/radial6"/>
+    <dgm:cxn modelId="{049734D2-E298-4955-99BF-DE48AEF2152A}" type="presOf" srcId="{C81FD302-D822-4ADC-8D1C-A4394400D88F}" destId="{553C141C-CA7E-4451-A84A-3E55D94D4549}" srcOrd="0" destOrd="0" presId="urn:microsoft.com/office/officeart/2005/8/layout/radial6"/>
+    <dgm:cxn modelId="{E453D3F1-6D72-4F74-A745-EE1D28B5250A}" type="presOf" srcId="{82D07EF7-6F9F-4361-9471-8DAAD0B327EC}" destId="{5D125CDD-0F24-4FEB-A050-AAA13E2B5E4E}" srcOrd="0" destOrd="0" presId="urn:microsoft.com/office/officeart/2005/8/layout/radial6"/>
     <dgm:cxn modelId="{469DF402-A544-4FC4-8E92-30B34AFB1DEB}" srcId="{4737DB49-AE61-4D2E-8557-7A2747243749}" destId="{78F99409-B640-4478-80A1-2AEE1D40BEC2}" srcOrd="3" destOrd="0" parTransId="{5DECE7C3-A53E-496F-ABEB-2DB7FED46593}" sibTransId="{E3377DB4-879A-4EEF-9200-3E7F36C03AC5}"/>
     <dgm:cxn modelId="{F6D4B780-4238-471F-8A96-B95F716F7D7C}" srcId="{4737DB49-AE61-4D2E-8557-7A2747243749}" destId="{C46BB9C4-B3AC-42CB-9B3A-2561611D30CA}" srcOrd="1" destOrd="0" parTransId="{61F6139F-F8D7-4971-BEFF-A39B3D24D2E3}" sibTransId="{5DB13804-4234-4C9D-BE18-D6E1476CB979}"/>
     <dgm:cxn modelId="{86316377-923A-43E7-AF9D-9A7EBBA99210}" srcId="{4737DB49-AE61-4D2E-8557-7A2747243749}" destId="{082EAB30-F616-4E92-8C45-DBACD1B3428A}" srcOrd="4" destOrd="0" parTransId="{494C6BA7-491B-4DB0-8CC4-E59DD52B379D}" sibTransId="{C81FD302-D822-4ADC-8D1C-A4394400D88F}"/>
+    <dgm:cxn modelId="{FFF6CB22-1F56-4617-BFDB-2B00ABDBCB68}" type="presOf" srcId="{820F3B45-24C8-4AA5-B051-DBF520EDB042}" destId="{DFA62A12-F5FC-40BA-B096-D5F85781440F}" srcOrd="0" destOrd="0" presId="urn:microsoft.com/office/officeart/2005/8/layout/radial6"/>
+    <dgm:cxn modelId="{4A03DBAF-DD7B-4709-A176-6406626FAC52}" type="presOf" srcId="{C46BB9C4-B3AC-42CB-9B3A-2561611D30CA}" destId="{3DA0D8D1-A8F2-4DC9-822C-60523533DA03}" srcOrd="0" destOrd="0" presId="urn:microsoft.com/office/officeart/2005/8/layout/radial6"/>
     <dgm:cxn modelId="{A0A990FB-3EDF-46AE-A042-926F3F17ACEB}" srcId="{4737DB49-AE61-4D2E-8557-7A2747243749}" destId="{FD3657F8-1D73-446F-A549-56192E4E673D}" srcOrd="2" destOrd="0" parTransId="{A6E3BF2B-81EE-4F06-8C68-14C1A7F98B1D}" sibTransId="{9D950E04-E977-4582-A113-3E7ECF2FF2F2}"/>
-    <dgm:cxn modelId="{49793BF3-3C99-4C96-9EDB-28C9A23CD0D9}" type="presOf" srcId="{9D950E04-E977-4582-A113-3E7ECF2FF2F2}" destId="{62F2B5AC-FD87-47DD-925A-18396A4CECF8}" srcOrd="0" destOrd="0" presId="urn:microsoft.com/office/officeart/2005/8/layout/radial6"/>
     <dgm:cxn modelId="{E0F61DE0-4E87-4EAA-A17F-8D729A2E1875}" srcId="{4737DB49-AE61-4D2E-8557-7A2747243749}" destId="{1447B5EE-A466-414F-9113-F1CA9C524AC4}" srcOrd="0" destOrd="0" parTransId="{0404ACC1-A443-426B-83DC-8EA901FEB852}" sibTransId="{82D07EF7-6F9F-4361-9471-8DAAD0B327EC}"/>
-    <dgm:cxn modelId="{FF56BE9B-22EF-46EF-A884-5D23792EE166}" type="presParOf" srcId="{DFA62A12-F5FC-40BA-B096-D5F85781440F}" destId="{2F2945BE-CCF2-47B6-97D9-50C7CD967CD1}" srcOrd="0" destOrd="0" presId="urn:microsoft.com/office/officeart/2005/8/layout/radial6"/>
-    <dgm:cxn modelId="{5695304B-022D-48DD-9E98-FFC96F048C95}" type="presParOf" srcId="{DFA62A12-F5FC-40BA-B096-D5F85781440F}" destId="{44AB8AF8-CD5C-4EBD-A16A-3FC06D3E9A6C}" srcOrd="1" destOrd="0" presId="urn:microsoft.com/office/officeart/2005/8/layout/radial6"/>
-    <dgm:cxn modelId="{CFA0B690-1BC0-4553-9CD3-1E332D624376}" type="presParOf" srcId="{DFA62A12-F5FC-40BA-B096-D5F85781440F}" destId="{35851142-CE15-40FB-82BE-77145EB71102}" srcOrd="2" destOrd="0" presId="urn:microsoft.com/office/officeart/2005/8/layout/radial6"/>
-    <dgm:cxn modelId="{FD656DAA-0D5E-4D14-95E9-A132EBB6362B}" type="presParOf" srcId="{DFA62A12-F5FC-40BA-B096-D5F85781440F}" destId="{5D125CDD-0F24-4FEB-A050-AAA13E2B5E4E}" srcOrd="3" destOrd="0" presId="urn:microsoft.com/office/officeart/2005/8/layout/radial6"/>
-    <dgm:cxn modelId="{991BE6BF-F89F-4131-AAB2-16503C425317}" type="presParOf" srcId="{DFA62A12-F5FC-40BA-B096-D5F85781440F}" destId="{3DA0D8D1-A8F2-4DC9-822C-60523533DA03}" srcOrd="4" destOrd="0" presId="urn:microsoft.com/office/officeart/2005/8/layout/radial6"/>
-    <dgm:cxn modelId="{9A0E4AB7-0494-44A3-88C3-1408D1E2D7C0}" type="presParOf" srcId="{DFA62A12-F5FC-40BA-B096-D5F85781440F}" destId="{69877239-5B81-417B-8260-B1FBA04604F4}" srcOrd="5" destOrd="0" presId="urn:microsoft.com/office/officeart/2005/8/layout/radial6"/>
-    <dgm:cxn modelId="{21EA63A3-9AB7-467F-8970-F954D9718F41}" type="presParOf" srcId="{DFA62A12-F5FC-40BA-B096-D5F85781440F}" destId="{E928960A-B1F4-40B7-B839-0CAEB1FF9D36}" srcOrd="6" destOrd="0" presId="urn:microsoft.com/office/officeart/2005/8/layout/radial6"/>
-    <dgm:cxn modelId="{DB027B4B-3EE8-46B6-A8B9-26F41437710B}" type="presParOf" srcId="{DFA62A12-F5FC-40BA-B096-D5F85781440F}" destId="{DAE1B679-9589-40B2-9700-2579B3F511F0}" srcOrd="7" destOrd="0" presId="urn:microsoft.com/office/officeart/2005/8/layout/radial6"/>
-    <dgm:cxn modelId="{068CAEDC-2D49-4537-8744-C071942AAAA6}" type="presParOf" srcId="{DFA62A12-F5FC-40BA-B096-D5F85781440F}" destId="{10CAF50C-147E-4520-B85A-C9EE7C3504B6}" srcOrd="8" destOrd="0" presId="urn:microsoft.com/office/officeart/2005/8/layout/radial6"/>
-    <dgm:cxn modelId="{8E3F3233-B44A-459F-AFFB-86A4F4929D50}" type="presParOf" srcId="{DFA62A12-F5FC-40BA-B096-D5F85781440F}" destId="{62F2B5AC-FD87-47DD-925A-18396A4CECF8}" srcOrd="9" destOrd="0" presId="urn:microsoft.com/office/officeart/2005/8/layout/radial6"/>
-    <dgm:cxn modelId="{9E17C6FA-E633-458C-A058-7C55D9E26E6B}" type="presParOf" srcId="{DFA62A12-F5FC-40BA-B096-D5F85781440F}" destId="{CC49A908-5D9D-44C2-BA53-EE4BDBBEED5A}" srcOrd="10" destOrd="0" presId="urn:microsoft.com/office/officeart/2005/8/layout/radial6"/>
-    <dgm:cxn modelId="{A7947597-FFA8-4247-A3CF-DB5650077C23}" type="presParOf" srcId="{DFA62A12-F5FC-40BA-B096-D5F85781440F}" destId="{85093172-18D9-49EA-9702-3F852E631D1E}" srcOrd="11" destOrd="0" presId="urn:microsoft.com/office/officeart/2005/8/layout/radial6"/>
-    <dgm:cxn modelId="{4B838B97-406F-41BD-8384-738954546B31}" type="presParOf" srcId="{DFA62A12-F5FC-40BA-B096-D5F85781440F}" destId="{1086B584-0B6A-48E8-B30E-CE96FF2AD16F}" srcOrd="12" destOrd="0" presId="urn:microsoft.com/office/officeart/2005/8/layout/radial6"/>
-    <dgm:cxn modelId="{E8ADAE2C-C58C-45F4-AB10-9032902D9364}" type="presParOf" srcId="{DFA62A12-F5FC-40BA-B096-D5F85781440F}" destId="{87B19CE9-CFE7-408E-AC42-2332FDA03A71}" srcOrd="13" destOrd="0" presId="urn:microsoft.com/office/officeart/2005/8/layout/radial6"/>
-    <dgm:cxn modelId="{BD62EA0F-2EF6-4AC9-A1BD-6E1FFA8163CB}" type="presParOf" srcId="{DFA62A12-F5FC-40BA-B096-D5F85781440F}" destId="{BB9AE4E0-C084-4012-981B-301727CBE5C1}" srcOrd="14" destOrd="0" presId="urn:microsoft.com/office/officeart/2005/8/layout/radial6"/>
-    <dgm:cxn modelId="{4FF21F00-A46A-448D-B042-E7C6D8ACFBF9}" type="presParOf" srcId="{DFA62A12-F5FC-40BA-B096-D5F85781440F}" destId="{553C141C-CA7E-4451-A84A-3E55D94D4549}" srcOrd="15" destOrd="0" presId="urn:microsoft.com/office/officeart/2005/8/layout/radial6"/>
+    <dgm:cxn modelId="{8988F2C7-9F4E-4900-ACF3-35665FAF5E4F}" type="presParOf" srcId="{DFA62A12-F5FC-40BA-B096-D5F85781440F}" destId="{2F2945BE-CCF2-47B6-97D9-50C7CD967CD1}" srcOrd="0" destOrd="0" presId="urn:microsoft.com/office/officeart/2005/8/layout/radial6"/>
+    <dgm:cxn modelId="{6BADD7BD-C720-4853-89CE-8ACFC3647297}" type="presParOf" srcId="{DFA62A12-F5FC-40BA-B096-D5F85781440F}" destId="{44AB8AF8-CD5C-4EBD-A16A-3FC06D3E9A6C}" srcOrd="1" destOrd="0" presId="urn:microsoft.com/office/officeart/2005/8/layout/radial6"/>
+    <dgm:cxn modelId="{E6C4292D-7D53-4AB5-B21B-662FF95D6E73}" type="presParOf" srcId="{DFA62A12-F5FC-40BA-B096-D5F85781440F}" destId="{35851142-CE15-40FB-82BE-77145EB71102}" srcOrd="2" destOrd="0" presId="urn:microsoft.com/office/officeart/2005/8/layout/radial6"/>
+    <dgm:cxn modelId="{B5FA87A2-D323-4CF7-A6D8-BED9B69015B1}" type="presParOf" srcId="{DFA62A12-F5FC-40BA-B096-D5F85781440F}" destId="{5D125CDD-0F24-4FEB-A050-AAA13E2B5E4E}" srcOrd="3" destOrd="0" presId="urn:microsoft.com/office/officeart/2005/8/layout/radial6"/>
+    <dgm:cxn modelId="{BDA3E0B0-8E68-401A-958A-6F95C4168A7B}" type="presParOf" srcId="{DFA62A12-F5FC-40BA-B096-D5F85781440F}" destId="{3DA0D8D1-A8F2-4DC9-822C-60523533DA03}" srcOrd="4" destOrd="0" presId="urn:microsoft.com/office/officeart/2005/8/layout/radial6"/>
+    <dgm:cxn modelId="{74DF21C5-C2D2-4AA5-AA8E-600F64FBEE49}" type="presParOf" srcId="{DFA62A12-F5FC-40BA-B096-D5F85781440F}" destId="{69877239-5B81-417B-8260-B1FBA04604F4}" srcOrd="5" destOrd="0" presId="urn:microsoft.com/office/officeart/2005/8/layout/radial6"/>
+    <dgm:cxn modelId="{C5395F46-5CCD-4E09-8740-A8233577345A}" type="presParOf" srcId="{DFA62A12-F5FC-40BA-B096-D5F85781440F}" destId="{E928960A-B1F4-40B7-B839-0CAEB1FF9D36}" srcOrd="6" destOrd="0" presId="urn:microsoft.com/office/officeart/2005/8/layout/radial6"/>
+    <dgm:cxn modelId="{014A98EB-6243-4F0E-B40F-7B60D9C7C2FB}" type="presParOf" srcId="{DFA62A12-F5FC-40BA-B096-D5F85781440F}" destId="{DAE1B679-9589-40B2-9700-2579B3F511F0}" srcOrd="7" destOrd="0" presId="urn:microsoft.com/office/officeart/2005/8/layout/radial6"/>
+    <dgm:cxn modelId="{D018EBAF-8842-47D7-973E-9A18CCEA8826}" type="presParOf" srcId="{DFA62A12-F5FC-40BA-B096-D5F85781440F}" destId="{10CAF50C-147E-4520-B85A-C9EE7C3504B6}" srcOrd="8" destOrd="0" presId="urn:microsoft.com/office/officeart/2005/8/layout/radial6"/>
+    <dgm:cxn modelId="{DF037BB4-E3D0-4221-B177-FA756BE775FF}" type="presParOf" srcId="{DFA62A12-F5FC-40BA-B096-D5F85781440F}" destId="{62F2B5AC-FD87-47DD-925A-18396A4CECF8}" srcOrd="9" destOrd="0" presId="urn:microsoft.com/office/officeart/2005/8/layout/radial6"/>
+    <dgm:cxn modelId="{23ABC48D-B86E-4965-BD6E-2A38537D79E8}" type="presParOf" srcId="{DFA62A12-F5FC-40BA-B096-D5F85781440F}" destId="{CC49A908-5D9D-44C2-BA53-EE4BDBBEED5A}" srcOrd="10" destOrd="0" presId="urn:microsoft.com/office/officeart/2005/8/layout/radial6"/>
+    <dgm:cxn modelId="{A64D62E7-E61E-4CEF-84EF-914B724C9101}" type="presParOf" srcId="{DFA62A12-F5FC-40BA-B096-D5F85781440F}" destId="{85093172-18D9-49EA-9702-3F852E631D1E}" srcOrd="11" destOrd="0" presId="urn:microsoft.com/office/officeart/2005/8/layout/radial6"/>
+    <dgm:cxn modelId="{7A1D60BB-968A-4B7E-8099-63A4CD84D811}" type="presParOf" srcId="{DFA62A12-F5FC-40BA-B096-D5F85781440F}" destId="{1086B584-0B6A-48E8-B30E-CE96FF2AD16F}" srcOrd="12" destOrd="0" presId="urn:microsoft.com/office/officeart/2005/8/layout/radial6"/>
+    <dgm:cxn modelId="{F40BF4D2-9188-49F9-84B9-26E48A3FBC32}" type="presParOf" srcId="{DFA62A12-F5FC-40BA-B096-D5F85781440F}" destId="{87B19CE9-CFE7-408E-AC42-2332FDA03A71}" srcOrd="13" destOrd="0" presId="urn:microsoft.com/office/officeart/2005/8/layout/radial6"/>
+    <dgm:cxn modelId="{B1B7DCC6-4EEB-4705-8436-DA3ACD4F0AD0}" type="presParOf" srcId="{DFA62A12-F5FC-40BA-B096-D5F85781440F}" destId="{BB9AE4E0-C084-4012-981B-301727CBE5C1}" srcOrd="14" destOrd="0" presId="urn:microsoft.com/office/officeart/2005/8/layout/radial6"/>
+    <dgm:cxn modelId="{9BC9317D-BCBC-4E51-A835-037A8D1198B9}" type="presParOf" srcId="{DFA62A12-F5FC-40BA-B096-D5F85781440F}" destId="{553C141C-CA7E-4451-A84A-3E55D94D4549}" srcOrd="15" destOrd="0" presId="urn:microsoft.com/office/officeart/2005/8/layout/radial6"/>
   </dgm:cxnLst>
   <dgm:bg/>
   <dgm:whole/>
@@ -53135,7 +54517,6 @@
     <w:basedOn w:val="Fontdeparagrafimplicit"/>
     <w:uiPriority w:val="99"/>
     <w:semiHidden/>
-    <w:rsid w:val="00F264B0"/>
     <w:rPr>
       <w:color w:val="808080"/>
     </w:rPr>
@@ -53147,6 +54528,9 @@
   <w:style w:type="paragraph" w:customStyle="1" w:styleId="34E20948F0854E3693E6FAB26C83CC30">
     <w:name w:val="34E20948F0854E3693E6FAB26C83CC30"/>
     <w:rsid w:val="00F264B0"/>
+  </w:style>
+  <w:style w:type="paragraph" w:customStyle="1" w:styleId="84A8A3C3302F48B5ACB66CD82C089767">
+    <w:name w:val="84A8A3C3302F48B5ACB66CD82C089767"/>
   </w:style>
 </w:styles>
 </file>
@@ -53441,7 +54825,7 @@
 </file>
 
 <file path=customXml/item1.xml><?xml version="1.0" encoding="utf-8"?>
-<b:Sources xmlns:b="http://schemas.openxmlformats.org/officeDocument/2006/bibliography" xmlns="http://schemas.openxmlformats.org/officeDocument/2006/bibliography" SelectedStyle="\IEEE2006OfficeOnline.xsl" StyleName="IEEE" Version="2006">
+<b:Sources xmlns:b="http://schemas.openxmlformats.org/officeDocument/2006/bibliography" xmlns="http://schemas.openxmlformats.org/officeDocument/2006/bibliography" SelectedStyle="\IEEE2006OfficeOnline.xsl" StyleName="IEEE 2006" Version="2006">
   <b:Source>
     <b:Tag>IEE83</b:Tag>
     <b:SourceType>Book</b:SourceType>
@@ -53514,7 +54898,7 @@
     <b:Year>2006</b:Year>
     <b:Month>Martie</b:Month>
     <b:URL>https://en.wikipedia.org/wiki/Behavior-driven_development</b:URL>
-    <b:RefOrder>19</b:RefOrder>
+    <b:RefOrder>21</b:RefOrder>
   </b:Source>
   <b:Source>
     <b:Tag>Ghe</b:Tag>
@@ -53586,7 +54970,7 @@
     <b:Guid>{674760A5-8BAB-4EE1-A1F8-17A550879AB3}</b:Guid>
     <b:URL>http://chromedriver.chromium.org/downloads</b:URL>
     <b:Title>ChromeDriver - WebDriver for Chrome</b:Title>
-    <b:RefOrder>23</b:RefOrder>
+    <b:RefOrder>24</b:RefOrder>
   </b:Source>
   <b:Source>
     <b:Tag>19Iu</b:Tag>
@@ -53615,7 +54999,7 @@
     <b:Month>Septembrie</b:Month>
     <b:URL>https://www.swtestacademy.com/xpath-selenium/</b:URL>
     <b:Title>How to Write Effective XPath Selenium Selectors – All Tactics Explained</b:Title>
-    <b:RefOrder>16</b:RefOrder>
+    <b:RefOrder>17</b:RefOrder>
   </b:Source>
   <b:Source>
     <b:Tag>18ht</b:Tag>
@@ -53634,7 +55018,7 @@
       </b:Author>
     </b:Author>
     <b:Title>Selenium with Python</b:Title>
-    <b:RefOrder>24</b:RefOrder>
+    <b:RefOrder>15</b:RefOrder>
   </b:Source>
   <b:Source>
     <b:Tag>htt1</b:Tag>
@@ -53703,7 +55087,7 @@
     <b:Title>Selenium Locators: Identify Web Elements</b:Title>
     <b:Year>2019</b:Year>
     <b:URL>https://www.softwaretestinghelp.com</b:URL>
-    <b:RefOrder>15</b:RefOrder>
+    <b:RefOrder>16</b:RefOrder>
   </b:Source>
   <b:Source>
     <b:Tag>Substituent1</b:Tag>
@@ -53711,7 +55095,7 @@
     <b:Guid>{B62A1712-BBD0-4637-A6FA-17D0BCB55721}</b:Guid>
     <b:Year>2018</b:Year>
     <b:URL>https://selenium-python.readthedocs.io/navigating.html</b:URL>
-    <b:RefOrder>17</b:RefOrder>
+    <b:RefOrder>25</b:RefOrder>
   </b:Source>
   <b:Source>
     <b:Tag>Nis16</b:Tag>
@@ -53738,7 +55122,7 @@
     <b:Guid>{AC6751A2-88C3-4FFC-AC3D-12C669F5322E}</b:Guid>
     <b:Title>Python Sofftware Foundation</b:Title>
     <b:URL>https://www.python.org/</b:URL>
-    <b:RefOrder>21</b:RefOrder>
+    <b:RefOrder>22</b:RefOrder>
   </b:Source>
   <b:Source>
     <b:Tag>Pyc</b:Tag>
@@ -53746,13 +55130,456 @@
     <b:Guid>{644E941D-797A-47AF-BD59-C0EADC5C62EA}</b:Guid>
     <b:Title>Pycharm</b:Title>
     <b:URL>https://www.jetbrains.com/pycharm/</b:URL>
-    <b:RefOrder>22</b:RefOrder>
+    <b:RefOrder>23</b:RefOrder>
+  </b:Source>
+  <b:Source>
+    <b:Tag>GCR16</b:Tag>
+    <b:SourceType>InternetSite</b:SourceType>
+    <b:Guid>{C37F394E-5961-4D5E-98E5-A5F8013A799E}</b:Guid>
+    <b:LCID>0</b:LCID>
+    <b:Author>
+      <b:Author>
+        <b:NameList>
+          <b:Person>
+            <b:Last>GCREDDY</b:Last>
+          </b:Person>
+        </b:NameList>
+      </b:Author>
+    </b:Author>
+    <b:Title>Page Object Model in Selenium</b:Title>
+    <b:Year>2016</b:Year>
+    <b:Month>Septembrie</b:Month>
+    <b:Day>27</b:Day>
+    <b:URL>https://www.gcreddy.com/2016/09/page-object-model-in-selenium-2.html</b:URL>
+    <b:RefOrder>19</b:RefOrder>
+  </b:Source>
+  <b:Source>
+    <b:Tag>Flo16</b:Tag>
+    <b:SourceType>Book</b:SourceType>
+    <b:Guid>{2FFAF5D1-519C-41FC-87C1-7355D3F035FD}</b:Guid>
+    <b:Year>2016</b:Year>
+    <b:Author>
+      <b:Author>
+        <b:NameList>
+          <b:Person>
+            <b:Last>Iacob</b:Last>
+            <b:First>Florin</b:First>
+          </b:Person>
+        </b:NameList>
+      </b:Author>
+    </b:Author>
+    <b:Title>Teoria Sistemelor</b:Title>
+    <b:City>Iaşi</b:City>
+    <b:Edition>Note de curs</b:Edition>
+    <b:RefOrder>26</b:RefOrder>
+  </b:Source>
+  <b:Source>
+    <b:Tag>EKo</b:Tag>
+    <b:SourceType>Book</b:SourceType>
+    <b:Guid>{8DFB2B17-890A-4ECF-9391-F937FA8332A1}</b:Guid>
+    <b:Author>
+      <b:Author>
+        <b:NameList>
+          <b:Person>
+            <b:Last>E. Kokolaki</b:Last>
+            <b:First>M.</b:First>
+            <b:Middle>Karaliopoulos, I. Starakakis</b:Middle>
+          </b:Person>
+        </b:NameList>
+      </b:Author>
+      <b:Editor>
+        <b:NameList>
+          <b:Person>
+            <b:Last>(PMC)</b:Last>
+            <b:First>Elseveir</b:First>
+            <b:Middle>Journal of Pervasive and Mobile Computing</b:Middle>
+          </b:Person>
+        </b:NameList>
+      </b:Editor>
+    </b:Author>
+    <b:Title> "Opportunistically-assisted parking service discovery: now it helps, now it does not,"</b:Title>
+    <b:City>2011</b:City>
+    <b:Publisher>In Press</b:Publisher>
+    <b:RefOrder>27</b:RefOrder>
+  </b:Source>
+  <b:Source>
+    <b:Tag>MET07</b:Tag>
+    <b:SourceType>BookSection</b:SourceType>
+    <b:Guid>{B68791FF-B899-429F-8E18-1AC4B8FE7F9B}</b:Guid>
+    <b:Author>
+      <b:Author>
+        <b:NameList>
+          <b:Person>
+            <b:Last>M. E. Tamil</b:Last>
+            <b:First>D.Salleh</b:First>
+            <b:Middle>and M. Y. Idna,</b:Middle>
+          </b:Person>
+        </b:NameList>
+      </b:Author>
+      <b:Editor>
+        <b:NameList>
+          <b:Person>
+            <b:Last>Universiti Tenga Nasional</b:Last>
+            <b:First>Malasiya</b:First>
+          </b:Person>
+        </b:NameList>
+      </b:Editor>
+    </b:Author>
+    <b:Title> “A Mobile vehicle  tracking  system  with  GPS  technology,” </b:Title>
+    <b:Year>2007</b:Year>
+    <b:BookTitle> Proceedings  of  the SCORED 2007</b:BookTitle>
+    <b:Pages>1-11</b:Pages>
+    <b:RefOrder>28</b:RefOrder>
+  </b:Source>
+  <b:Source>
+    <b:Tag>JCh06</b:Tag>
+    <b:SourceType>BookSection</b:SourceType>
+    <b:Guid>{B703A0CA-1BEA-43C3-9096-A5D8D210B2D3}</b:Guid>
+    <b:Author>
+      <b:Author>
+        <b:NameList>
+          <b:Person>
+            <b:Last>J. Chinrungrueng</b:Last>
+            <b:First>U.</b:First>
+            <b:Middle>Sunantachaikul and S. Triamlumlerd</b:Middle>
+          </b:Person>
+        </b:NameList>
+      </b:Author>
+      <b:Editor>
+        <b:NameList>
+          <b:Person>
+            <b:Last>Telecommunication</b:Last>
+            <b:First>Proceedings</b:First>
+            <b:Middle>of the 6th International Conference on ITS</b:Middle>
+          </b:Person>
+        </b:NameList>
+      </b:Editor>
+    </b:Author>
+    <b:Title>“A vehicular monitoring  system  with  power-efficient  wireless  sensor  networks"</b:Title>
+    <b:Year>2006</b:Year>
+    <b:Pages>951-954</b:Pages>
+    <b:RefOrder>29</b:RefOrder>
+  </b:Source>
+  <b:Source>
+    <b:Tag>Mat07</b:Tag>
+    <b:SourceType>BookSection</b:SourceType>
+    <b:Guid>{93E150AB-8415-400D-A4B7-CD3DF2795993}</b:Guid>
+    <b:Author>
+      <b:Author>
+        <b:NameList>
+          <b:Person>
+            <b:Last>Mathijssen Aad</b:Last>
+            <b:First>A.</b:First>
+            <b:Middle>and P. Johannes</b:Middle>
+          </b:Person>
+        </b:NameList>
+      </b:Author>
+      <b:Editor>
+        <b:NameList>
+          <b:Person>
+            <b:Last>Lecture Notes Comput. Sci.</b:Last>
+          </b:Person>
+        </b:NameList>
+      </b:Editor>
+    </b:Author>
+    <b:Title>Verified  design  of  an automated parking garage. </b:Title>
+    <b:Year>2007</b:Year>
+    <b:Pages>165-180</b:Pages>
+    <b:RefOrder>30</b:RefOrder>
+  </b:Source>
+  <b:Source>
+    <b:Tag>KIn01</b:Tag>
+    <b:SourceType>BookSection</b:SourceType>
+    <b:Guid>{C75E7CA7-6726-4EC9-A0B2-2AF95913153D}</b:Guid>
+    <b:Author>
+      <b:Author>
+        <b:NameList>
+          <b:Person>
+            <b:Last>K. Inaba</b:Last>
+            <b:First>M.</b:First>
+            <b:Middle>Shibui, T. Naganawa, M. Ogiwara and N. Yoshikai</b:Middle>
+          </b:Person>
+        </b:NameList>
+      </b:Author>
+    </b:Author>
+    <b:Title>“Intelligent  Parking  Reservation  Service  on  the  internet” </b:Title>
+    <b:BookTitle>Symposium  on  Applications  and the  Internet-Workshops </b:BookTitle>
+    <b:Year>2001</b:Year>
+    <b:Pages>159-164</b:Pages>
+    <b:City>San Diego</b:City>
+    <b:CountryRegion>USA</b:CountryRegion>
+    <b:Publisher>SAINT  2001 Workshops</b:Publisher>
+    <b:RefOrder>31</b:RefOrder>
+  </b:Source>
+  <b:Source>
+    <b:Tag>DBL2</b:Tag>
+    <b:SourceType>Book</b:SourceType>
+    <b:Guid>{A29D7186-A930-4ED6-9D7F-E46AC869D80C}</b:Guid>
+    <b:Title> “Integrated Approach in the Design of  Car Park  Occupancy Information  System (COINS),”  </b:Title>
+    <b:Publisher> IAENG  Int. J. Comput. Sci.</b:Publisher>
+    <b:Author>
+      <b:Author>
+        <b:NameList>
+          <b:Person>
+            <b:Last>D.B.L. Bong</b:Last>
+            <b:First>K.C.</b:First>
+            <b:Middle>Ting and K.C. Lai</b:Middle>
+          </b:Person>
+        </b:NameList>
+      </b:Author>
+    </b:Author>
+    <b:RefOrder>32</b:RefOrder>
+  </b:Source>
+  <b:Source>
+    <b:Tag>Kyr07</b:Tag>
+    <b:SourceType>Book</b:SourceType>
+    <b:Guid>{DF27A96F-3AF4-45A3-8D88-99B240B98CE6}</b:Guid>
+    <b:Author>
+      <b:Author>
+        <b:NameList>
+          <b:Person>
+            <b:Last>Kyriacos C. Mouskos</b:Last>
+            <b:First>Maria</b:First>
+            <b:Middle>Boile, Neville Parker</b:Middle>
+          </b:Person>
+        </b:NameList>
+      </b:Author>
+    </b:Author>
+    <b:Title> Technical Solutions to  Overcrowded  Park  and  Ride  Facilities</b:Title>
+    <b:Year>2007</b:Year>
+    <b:Publisher>University  Transportation Research Center-Region 2</b:Publisher>
+    <b:RefOrder>33</b:RefOrder>
+  </b:Source>
+  <b:Source>
+    <b:Tag>Shu08</b:Tag>
+    <b:SourceType>BookSection</b:SourceType>
+    <b:Guid>{54D3C93B-DC37-40E5-A7FC-A66240588E14}</b:Guid>
+    <b:Year>2008</b:Year>
+    <b:Author>
+      <b:Author>
+        <b:NameList>
+          <b:Person>
+            <b:Last>Shuo-Yan Chou</b:Last>
+            <b:First>Shih-Wei</b:First>
+            <b:Middle>Lin , Chien-Chang Li</b:Middle>
+          </b:Person>
+        </b:NameList>
+      </b:Author>
+    </b:Author>
+    <b:Title>Dynamic  parking negotiation and guidance using an agent-based platform,</b:Title>
+    <b:Publisher>Expert Systems with Applications</b:Publisher>
+    <b:Pages>805-817</b:Pages>
+    <b:RefOrder>34</b:RefOrder>
+  </b:Source>
+  <b:Source>
+    <b:Tag>Sha05</b:Tag>
+    <b:SourceType>InternetSite</b:SourceType>
+    <b:Guid>{F8556B9F-C528-442C-B189-C850BC7F0421}</b:Guid>
+    <b:Year>2005</b:Year>
+    <b:Author>
+      <b:Author>
+        <b:NameList>
+          <b:Person>
+            <b:Last>Shaheen</b:Last>
+            <b:First>Susan</b:First>
+          </b:Person>
+        </b:NameList>
+      </b:Author>
+    </b:Author>
+    <b:InternetSiteTitle> Smart  parking management  field  test:  A  bay area  rapid  transit  (bart)  district  parking demonstration,</b:InternetSiteTitle>
+    <b:URL>https://escholarship.org/uc/item/6d58554x</b:URL>
+    <b:RefOrder>35</b:RefOrder>
+  </b:Source>
+  <b:Source>
+    <b:Tag>MWH07</b:Tag>
+    <b:SourceType>BookSection</b:SourceType>
+    <b:Guid>{1E15D205-9608-417D-BB22-6B601FCFFDA0}</b:Guid>
+    <b:Author>
+      <b:Author>
+        <b:NameList>
+          <b:Person>
+            <b:Last>M. W. Horner</b:Last>
+            <b:First>and</b:First>
+            <b:Middle>S. Groves</b:Middle>
+          </b:Person>
+        </b:NameList>
+      </b:Author>
+      <b:Editor>
+        <b:NameList>
+          <b:Person>
+            <b:Last>Sci</b:Last>
+            <b:First>Soc.</b:First>
+            <b:Middle>Econ. Plann.</b:Middle>
+          </b:Person>
+        </b:NameList>
+      </b:Editor>
+    </b:Author>
+    <b:Title>“Network  flow-based  strategies  for identifying  rail  park-and-ride  facility  locations,”</b:Title>
+    <b:Year>2007</b:Year>
+    <b:Pages>255-268</b:Pages>
+    <b:RefOrder>36</b:RefOrder>
+  </b:Source>
+  <b:Source>
+    <b:Tag>MYI17</b:Tag>
+    <b:SourceType>Book</b:SourceType>
+    <b:Guid>{8AD753C8-B212-4694-8B82-EB0EF0146A52}</b:Guid>
+    <b:Author>
+      <b:Author>
+        <b:NameList>
+          <b:Person>
+            <b:Last>M. Y.I. Idris</b:Last>
+            <b:First>Et</b:First>
+            <b:Middle>Al.</b:Middle>
+          </b:Person>
+        </b:NameList>
+      </b:Author>
+    </b:Author>
+    <b:Title>Car Park System: A Review of Smart Parking System and Its Technology</b:Title>
+    <b:Year>2017</b:Year>
+    <b:Publisher>Information Technology Journal</b:Publisher>
+    <b:RefOrder>37</b:RefOrder>
+  </b:Source>
+  <b:Source>
+    <b:Tag>Nir18</b:Tag>
+    <b:SourceType>Book</b:SourceType>
+    <b:Guid>{D9C9C6E8-CA6B-4D87-8706-67B99D43FF4A}</b:Guid>
+    <b:Year>2018</b:Year>
+    <b:Author>
+      <b:Author>
+        <b:NameList>
+          <b:Person>
+            <b:Last>Thomas</b:Last>
+            <b:First>Nirmalk</b:First>
+          </b:Person>
+        </b:NameList>
+      </b:Author>
+    </b:Author>
+    <b:Title>Automatic Valet Parking Using Arduino Uno</b:Title>
+    <b:Publisher>Journal of Engineering Research and Application</b:Publisher>
+    <b:RefOrder>38</b:RefOrder>
+  </b:Source>
+  <b:Source>
+    <b:Tag>YGe</b:Tag>
+    <b:SourceType>Book</b:SourceType>
+    <b:Guid>{D283E78A-BAF1-4161-87B4-6501B1F71E1A}</b:Guid>
+    <b:Author>
+      <b:Author>
+        <b:NameList>
+          <b:Person>
+            <b:Last>C.G.Cassandras</b:Last>
+            <b:First>Y.Geng</b:First>
+            <b:Middle>and</b:Middle>
+          </b:Person>
+        </b:NameList>
+      </b:Author>
+    </b:Author>
+    <b:Title>“A new smart parking system based on optimal resource allocation and reservations”</b:Title>
+    <b:City>2011</b:City>
+    <b:Publisher>proc.14th Intl.IEEE conf. intell.Transp.Syst.</b:Publisher>
+    <b:RefOrder>39</b:RefOrder>
+  </b:Source>
+  <b:Source>
+    <b:Tag>NAN17</b:Tag>
+    <b:SourceType>Book</b:SourceType>
+    <b:Guid>{1C48DA8B-A020-4316-8217-E7CA3070A98E}</b:Guid>
+    <b:Author>
+      <b:Author>
+        <b:NameList>
+          <b:Person>
+            <b:Last>NANDA KISHOR M</b:Last>
+            <b:First>PRASAD</b:First>
+            <b:Middle>A P, VINOD KUMAR M, MANIKANTA R, GEETHA M N,</b:Middle>
+          </b:Person>
+        </b:NameList>
+      </b:Author>
+    </b:Author>
+    <b:Title>IOT BASED SMART CAR PARKING USING LINE FOLLOWING</b:Title>
+    <b:Year>2017</b:Year>
+    <b:Publisher>International Journal Of Electrical, Electronics And Data Communication</b:Publisher>
+    <b:RefOrder>40</b:RefOrder>
+  </b:Source>
+  <b:Source>
+    <b:Tag>Ale</b:Tag>
+    <b:SourceType>InternetSite</b:SourceType>
+    <b:Guid>{E70123A3-EBD7-4C53-BD88-5F0414B492D9}</b:Guid>
+    <b:Author>
+      <b:Author>
+        <b:NameList>
+          <b:Person>
+            <b:Last>Chilton</b:Last>
+            <b:First>Alexander</b:First>
+          </b:Person>
+        </b:NameList>
+      </b:Author>
+    </b:Author>
+    <b:InternetSiteTitle>The Working Principle and Key Applications of Infrared Sensors</b:InternetSiteTitle>
+    <b:URL>https://www.azosensors.com/article.aspx?ArticleID=339</b:URL>
+    <b:RefOrder>41</b:RefOrder>
+  </b:Source>
+  <b:Source>
+    <b:Tag>IRS</b:Tag>
+    <b:SourceType>InternetSite</b:SourceType>
+    <b:Guid>{381F90A3-1F1D-4AD8-9EE0-B9F9A27347E8}</b:Guid>
+    <b:InternetSiteTitle>IR Sensor for Line and Obstacle detection</b:InternetSiteTitle>
+    <b:URL>https://sites.google.com/site/projectsriza/ir-sensor-for-line-and-obstacle-detection</b:URL>
+    <b:RefOrder>42</b:RefOrder>
+  </b:Source>
+  <b:Source>
+    <b:Tag>CSR17</b:Tag>
+    <b:SourceType>InternetSite</b:SourceType>
+    <b:Guid>{8757FD79-F0A1-4A25-8E64-EEF97297222C}</b:Guid>
+    <b:InternetSiteTitle>C-SR04 Ultrasonic Sensor</b:InternetSiteTitle>
+    <b:Year>2017</b:Year>
+    <b:URL>https://components101.com/ultrasonic-sensor-working-pinout-datasheet</b:URL>
+    <b:RefOrder>43</b:RefOrder>
+  </b:Source>
+  <b:Source>
+    <b:Tag>Kam</b:Tag>
+    <b:SourceType>InternetSite</b:SourceType>
+    <b:Guid>{F73EDD00-2302-4F8C-BF2D-1E4ACD68E452}</b:Guid>
+    <b:Author>
+      <b:Author>
+        <b:NameList>
+          <b:Person>
+            <b:Last>Automation</b:Last>
+            <b:First>Kaman</b:First>
+          </b:Person>
+        </b:NameList>
+      </b:Author>
+    </b:Author>
+    <b:URL>https://kamanautomation.com/info-center/supplier-resources/what-is-a-motor-drive/</b:URL>
+    <b:RefOrder>44</b:RefOrder>
+  </b:Source>
+  <b:Source>
+    <b:Tag>Ser19</b:Tag>
+    <b:SourceType>InternetSite</b:SourceType>
+    <b:Guid>{FABFFEE0-E660-4FC5-91D9-2FF3DBC546ED}</b:Guid>
+    <b:InternetSiteTitle>Servo Motor – Types and Working Principle</b:InternetSiteTitle>
+    <b:Year>2019</b:Year>
+    <b:URL>https://www.watelectrical.com/servo-motor-types-and-working-principle/</b:URL>
+    <b:RefOrder>45</b:RefOrder>
+  </b:Source>
+  <b:Source>
+    <b:Tag>9Gr</b:Tag>
+    <b:SourceType>InternetSite</b:SourceType>
+    <b:Guid>{D49068F6-4AFB-4911-963D-EFC81916047E}</b:Guid>
+    <b:InternetSiteTitle>9 Grams Servo Motor</b:InternetSiteTitle>
+    <b:URL>http://www.mindsensors.com/arduino-accessories/143-9-grams-servo-motor</b:URL>
+    <b:RefOrder>46</b:RefOrder>
+  </b:Source>
+  <b:Source>
+    <b:Tag>Blu</b:Tag>
+    <b:SourceType>InternetSite</b:SourceType>
+    <b:Guid>{D7DD7439-4C50-4341-B392-B02427F4772A}</b:Guid>
+    <b:InternetSiteTitle>Bluetooth Module HC-05</b:InternetSiteTitle>
+    <b:URL>https://wiki.eprolabs.com/index.php?title=Bluetooth_Module_HC-05</b:URL>
+    <b:RefOrder>47</b:RefOrder>
   </b:Source>
 </b:Sources>
 </file>
 
 <file path=customXml/itemProps1.xml><?xml version="1.0" encoding="utf-8"?>
-<ds:datastoreItem xmlns:ds="http://schemas.openxmlformats.org/officeDocument/2006/customXml" ds:itemID="{64377B71-7921-4818-A37B-0692B65A264A}">
+<ds:datastoreItem xmlns:ds="http://schemas.openxmlformats.org/officeDocument/2006/customXml" ds:itemID="{9C63E3E3-80A4-4D80-B1B2-26328BDC5690}">
   <ds:schemaRefs>
     <ds:schemaRef ds:uri="http://schemas.openxmlformats.org/officeDocument/2006/bibliography"/>
   </ds:schemaRefs>

--- a/_LICENTA/LICENTA_IERIMA_RUXANDRA.docx
+++ b/_LICENTA/LICENTA_IERIMA_RUXANDRA.docx
@@ -769,7 +769,10 @@
         <w:t xml:space="preserve"> </w:t>
       </w:r>
       <w:r>
-        <w:t>01.11.2019</w:t>
+        <w:t>01.11</w:t>
+      </w:r>
+      <w:r>
+        <w:t>.2018</w:t>
       </w:r>
     </w:p>
     <w:p>
@@ -1727,7 +1730,21 @@
           <w:u w:val="single"/>
           <w:lang w:eastAsia="ko-KR"/>
         </w:rPr>
+        <w:t xml:space="preserve">  </w:t>
+      </w:r>
+      <w:r>
+        <w:rPr>
+          <w:u w:val="single"/>
+          <w:lang w:eastAsia="ko-KR"/>
+        </w:rPr>
         <w:t>12.07.2019</w:t>
+      </w:r>
+      <w:r>
+        <w:rPr>
+          <w:u w:val="single"/>
+          <w:lang w:eastAsia="ko-KR"/>
+        </w:rPr>
+        <w:t xml:space="preserve">  </w:t>
       </w:r>
       <w:r>
         <w:rPr>
@@ -1827,7 +1844,7 @@
     <w:p>
       <w:pPr>
         <w:spacing w:after="160" w:line="259" w:lineRule="auto"/>
-        <w:jc w:val="center"/>
+        <w:ind w:firstLine="0"/>
         <w:rPr>
           <w:b/>
           <w:sz w:val="28"/>
@@ -1845,23 +1862,13 @@
           <w:szCs w:val="28"/>
         </w:rPr>
       </w:pPr>
-    </w:p>
-    <w:p>
-      <w:pPr>
-        <w:spacing w:after="160" w:line="259" w:lineRule="auto"/>
-        <w:jc w:val="center"/>
+      <w:r>
         <w:rPr>
           <w:b/>
           <w:sz w:val="28"/>
           <w:szCs w:val="28"/>
         </w:rPr>
-      </w:pPr>
-      <w:r>
-        <w:rPr>
-          <w:b/>
-          <w:sz w:val="28"/>
-          <w:szCs w:val="28"/>
-        </w:rPr>
+        <w:lastRenderedPageBreak/>
         <w:t>SINTEZA</w:t>
       </w:r>
     </w:p>
@@ -1981,13 +1988,6 @@
       <w:r>
         <w:t xml:space="preserve"> </w:t>
       </w:r>
-    </w:p>
-    <w:p>
-      <w:pPr>
-        <w:spacing w:after="160" w:line="259" w:lineRule="auto"/>
-        <w:ind w:firstLine="720"/>
-        <w:jc w:val="left"/>
-      </w:pPr>
       <w:r>
         <w:t xml:space="preserve">Asigurarea calității unei aplicații web prin </w:t>
       </w:r>
@@ -2026,13 +2026,6 @@
       <w:r>
         <w:t xml:space="preserve"> </w:t>
       </w:r>
-    </w:p>
-    <w:p>
-      <w:pPr>
-        <w:spacing w:line="259" w:lineRule="auto"/>
-        <w:ind w:firstLine="720"/>
-        <w:jc w:val="left"/>
-      </w:pPr>
       <w:r>
         <w:t xml:space="preserve">Tehnologiile folosite, pentru </w:t>
       </w:r>
@@ -2070,7 +2063,10 @@
         <w:t>Behave utilizată pentru scrierea testelor într-un limbaj natural Gherkin, susținute de codul scris în Python</w:t>
       </w:r>
       <w:r>
-        <w:t>. Pentru raportul final s-a ales</w:t>
+        <w:t>. Pentru raport</w:t>
+      </w:r>
+      <w:r>
+        <w:t xml:space="preserve"> s-a ales</w:t>
       </w:r>
       <w:r>
         <w:rPr>
@@ -2101,6 +2097,54 @@
       <w:r>
         <w:t xml:space="preserve"> </w:t>
       </w:r>
+      <w:r>
+        <w:t xml:space="preserve">În partea practică s-a implementat o suită formată din </w:t>
+      </w:r>
+      <w:r>
+        <w:t>cinci</w:t>
+      </w:r>
+      <w:r>
+        <w:t xml:space="preserve"> teste, care </w:t>
+      </w:r>
+      <w:r>
+        <w:t>au ca scop verificarea</w:t>
+      </w:r>
+      <w:r>
+        <w:t xml:space="preserve"> </w:t>
+      </w:r>
+      <w:r>
+        <w:t>funcționalităților</w:t>
+      </w:r>
+      <w:r>
+        <w:t xml:space="preserve"> </w:t>
+      </w:r>
+      <w:r>
+        <w:t>unui magazin online. Verificarea se realizează</w:t>
+      </w:r>
+      <w:r>
+        <w:t xml:space="preserve"> prin reproducerea acțiunilor unui utilizator</w:t>
+      </w:r>
+      <w:r>
+        <w:t xml:space="preserve">. Aceste acțiuni constau în crearea unui cont </w:t>
+      </w:r>
+      <w:r>
+        <w:t xml:space="preserve">nou, înregistrarea folosind diferite </w:t>
+      </w:r>
+      <w:r>
+        <w:t>credenţiale</w:t>
+      </w:r>
+      <w:r>
+        <w:t>, adăugarea produselor în coș</w:t>
+      </w:r>
+      <w:r>
+        <w:t>, sortarea produselor după diferite criterii</w:t>
+      </w:r>
+      <w:r>
+        <w:t xml:space="preserve"> și procesarea unei comenzi</w:t>
+      </w:r>
+      <w:r>
+        <w:t xml:space="preserve"> </w:t>
+      </w:r>
     </w:p>
     <w:p>
       <w:pPr>
@@ -2109,83 +2153,32 @@
         <w:jc w:val="left"/>
       </w:pPr>
       <w:r>
+        <w:t>4.</w:t>
+      </w:r>
+      <w:r>
         <w:tab/>
-        <w:t xml:space="preserve">În partea practică s-a implementat o suită formată din </w:t>
-      </w:r>
-      <w:r>
-        <w:t>cinci</w:t>
-      </w:r>
-      <w:r>
-        <w:t xml:space="preserve"> teste, care </w:t>
-      </w:r>
-      <w:r>
-        <w:t>au ca scop verificarea</w:t>
+        <w:t>Testări şi verificări:</w:t>
       </w:r>
       <w:r>
         <w:t xml:space="preserve"> </w:t>
       </w:r>
       <w:r>
-        <w:t>funcționalităților</w:t>
+        <w:t>S</w:t>
+      </w:r>
+      <w:r>
+        <w:t>tatisticile în urma rulării pot fi vizualizate în raportul generat prin intermediul  framework-ul Allure.</w:t>
       </w:r>
       <w:r>
         <w:t xml:space="preserve"> </w:t>
       </w:r>
       <w:r>
-        <w:t>unui magazin online. Verificarea se realizează</w:t>
-      </w:r>
-      <w:r>
-        <w:t xml:space="preserve"> prin reproducerea acțiunilor unui utilizator</w:t>
-      </w:r>
-      <w:r>
-        <w:t xml:space="preserve">. Aceste acțiuni constau în crearea unui cont </w:t>
-      </w:r>
-      <w:r>
-        <w:t xml:space="preserve">nou, înregistrarea folosind diferite </w:t>
-      </w:r>
-      <w:r>
-        <w:t>credenţiale</w:t>
-      </w:r>
-      <w:r>
-        <w:t>, adăugarea produselor în coș</w:t>
-      </w:r>
-      <w:r>
-        <w:t>, sortarea produselor după diferite criterii</w:t>
-      </w:r>
-      <w:r>
-        <w:t xml:space="preserve"> și procesarea unei comenzi. </w:t>
-      </w:r>
-      <w:r>
-        <w:t xml:space="preserve">După </w:t>
-      </w:r>
-      <w:r>
-        <w:t xml:space="preserve">implementarea testelor și </w:t>
-      </w:r>
-      <w:r>
-        <w:t xml:space="preserve">execuția </w:t>
-      </w:r>
-      <w:r>
-        <w:t>acestora</w:t>
-      </w:r>
-      <w:r>
-        <w:t>, s</w:t>
-      </w:r>
-      <w:r>
-        <w:t>e poate</w:t>
-      </w:r>
-      <w:r>
-        <w:t xml:space="preserve"> observa</w:t>
-      </w:r>
-      <w:r>
-        <w:t xml:space="preserve"> statusul aplicației, </w:t>
-      </w:r>
-      <w:r>
-        <w:t>din punct de vedere al calității</w:t>
-      </w:r>
-      <w:r>
-        <w:t>.</w:t>
-      </w:r>
-      <w:r>
-        <w:t xml:space="preserve"> </w:t>
+        <w:t xml:space="preserve">Validarea s-a realizat prin implementarea diferitelor scenarii pe baza </w:t>
+      </w:r>
+      <w:r>
+        <w:t>necesităților</w:t>
+      </w:r>
+      <w:r>
+        <w:t xml:space="preserve"> unui utilizator.</w:t>
       </w:r>
     </w:p>
     <w:p>
@@ -2195,94 +2188,17 @@
         <w:jc w:val="left"/>
       </w:pPr>
       <w:r>
-        <w:t>4.</w:t>
-      </w:r>
-      <w:r>
-        <w:tab/>
-        <w:t>Testări şi verificări:</w:t>
-      </w:r>
-    </w:p>
-    <w:p>
-      <w:pPr>
-        <w:spacing w:after="160" w:line="259" w:lineRule="auto"/>
-        <w:ind w:firstLine="0"/>
-        <w:jc w:val="left"/>
-      </w:pPr>
-      <w:r>
-        <w:tab/>
-      </w:r>
-      <w:r>
-        <w:t>S</w:t>
-      </w:r>
-      <w:r>
-        <w:t>tatisticile în urma rulării pot fi vizualizate în raportul generat prin intermediul  framework-ul Allure.</w:t>
-      </w:r>
-      <w:r>
-        <w:t xml:space="preserve"> </w:t>
-      </w:r>
-      <w:r>
-        <w:t xml:space="preserve"> Aici se po</w:t>
-      </w:r>
-      <w:r>
-        <w:t>a</w:t>
-      </w:r>
-      <w:r>
-        <w:t>t</w:t>
-      </w:r>
-      <w:r>
-        <w:t>e</w:t>
-      </w:r>
-      <w:r>
-        <w:t xml:space="preserve"> observa </w:t>
-      </w:r>
-      <w:r>
-        <w:t>gradul de fiabilitate a</w:t>
-      </w:r>
-      <w:r>
-        <w:t>l</w:t>
-      </w:r>
-      <w:r>
-        <w:t xml:space="preserve"> funcțiilor testate din aplicație. În urma raportului creat, se va realiza o comparație între comportamentul actual </w:t>
-      </w:r>
-      <w:r>
-        <w:lastRenderedPageBreak/>
-        <w:t xml:space="preserve">al aplicației și comportamentul așteptat. Validarea s-a realizat prin implementarea diferitelor scenarii pe baza </w:t>
-      </w:r>
-      <w:r>
-        <w:t>necesităților</w:t>
-      </w:r>
-      <w:r>
-        <w:t xml:space="preserve"> unui utilizator.</w:t>
-      </w:r>
-    </w:p>
-    <w:p>
-      <w:pPr>
-        <w:spacing w:after="160" w:line="259" w:lineRule="auto"/>
-        <w:ind w:firstLine="0"/>
-        <w:jc w:val="left"/>
-      </w:pPr>
-      <w:r>
         <w:t>5.</w:t>
       </w:r>
       <w:r>
         <w:tab/>
         <w:t>Contribuţii personale:</w:t>
       </w:r>
-    </w:p>
-    <w:p>
-      <w:pPr>
-        <w:spacing w:after="160" w:line="259" w:lineRule="auto"/>
-        <w:ind w:firstLine="720"/>
-        <w:jc w:val="left"/>
-      </w:pPr>
-      <w:r>
-        <w:t xml:space="preserve">Contribuția personală a constat în </w:t>
-      </w:r>
-      <w:r>
-        <w:t>integrarea</w:t>
-      </w:r>
-      <w:r>
-        <w:t xml:space="preserve"> mai multor programe care au făcut posibilă testarea automată a aplicației web, cât și crearea cazurilor de testare distribuie pe fiecare funcționalitate în parte.</w:t>
+      <w:r>
+        <w:t xml:space="preserve"> </w:t>
+      </w:r>
+      <w:r>
+        <w:t>Contribuția personală a constat în crearea cazurilor de testare distribuie pe fiecare funcționalitate în parte.</w:t>
       </w:r>
     </w:p>
     <w:p>
@@ -2299,13 +2215,9 @@
       <w:r>
         <w:t>Surse de documentare:</w:t>
       </w:r>
-    </w:p>
-    <w:p>
-      <w:pPr>
-        <w:spacing w:after="160" w:line="259" w:lineRule="auto"/>
-        <w:ind w:firstLine="720"/>
-        <w:jc w:val="left"/>
-      </w:pPr>
+      <w:r>
+        <w:t xml:space="preserve"> </w:t>
+      </w:r>
       <w:r>
         <w:t>Partea teoretică a lucrării a fost realizată pe baza surselor</w:t>
       </w:r>
@@ -2322,37 +2234,78 @@
         <w:t xml:space="preserve">de specialitate, articole de pe internet </w:t>
       </w:r>
       <w:r>
-        <w:t xml:space="preserve">și secvențe de cod </w:t>
-      </w:r>
-      <w:r>
-        <w:t xml:space="preserve">pentru o înțelegere cât mai bună a </w:t>
-      </w:r>
-      <w:r>
-        <w:t xml:space="preserve">programelor </w:t>
-      </w:r>
-      <w:r>
-        <w:t>utilizate</w:t>
-      </w:r>
-      <w:r>
-        <w:t>.</w:t>
+        <w:t>ș</w:t>
+      </w:r>
+      <w:r>
+        <w:t>i secvențe de cod.</w:t>
       </w:r>
     </w:p>
     <w:p>
       <w:pPr>
         <w:ind w:firstLine="0"/>
       </w:pPr>
+      <w:r>
+        <w:t xml:space="preserve">Semnătura autorului </w:t>
+      </w:r>
+      <w:r>
+        <w:tab/>
+      </w:r>
+      <w:r>
+        <w:tab/>
+      </w:r>
+      <w:r>
+        <w:rPr>
+          <w:u w:val="single"/>
+        </w:rPr>
+        <w:tab/>
+      </w:r>
+      <w:r>
+        <w:rPr>
+          <w:u w:val="single"/>
+        </w:rPr>
+        <w:tab/>
+      </w:r>
+      <w:r>
+        <w:rPr>
+          <w:u w:val="single"/>
+        </w:rPr>
+        <w:tab/>
+      </w:r>
+      <w:r>
+        <w:rPr>
+          <w:u w:val="single"/>
+        </w:rPr>
+        <w:tab/>
+      </w:r>
+      <w:r>
+        <w:rPr>
+          <w:u w:val="single"/>
+        </w:rPr>
+        <w:tab/>
+      </w:r>
     </w:p>
     <w:p>
       <w:pPr>
         <w:ind w:firstLine="0"/>
       </w:pPr>
-      <w:r>
-        <w:t xml:space="preserve">Semnătura autorului </w:t>
-      </w:r>
-      <w:r>
+    </w:p>
+    <w:p>
+      <w:pPr>
+        <w:ind w:firstLine="0"/>
+      </w:pPr>
+      <w:r>
+        <w:t xml:space="preserve">Semnătura conducătorului științific </w:t>
+      </w:r>
+      <w:r>
+        <w:rPr>
+          <w:u w:val="single"/>
+        </w:rPr>
         <w:tab/>
       </w:r>
       <w:r>
+        <w:rPr>
+          <w:u w:val="single"/>
+        </w:rPr>
         <w:tab/>
       </w:r>
       <w:r>
@@ -2373,74 +2326,6 @@
         </w:rPr>
         <w:tab/>
       </w:r>
-      <w:r>
-        <w:rPr>
-          <w:u w:val="single"/>
-        </w:rPr>
-        <w:tab/>
-      </w:r>
-      <w:r>
-        <w:rPr>
-          <w:u w:val="single"/>
-        </w:rPr>
-        <w:tab/>
-      </w:r>
-    </w:p>
-    <w:p>
-      <w:pPr>
-        <w:ind w:firstLine="0"/>
-      </w:pPr>
-    </w:p>
-    <w:p>
-      <w:pPr>
-        <w:ind w:firstLine="0"/>
-      </w:pPr>
-      <w:r>
-        <w:t xml:space="preserve">Semnătura conducătorului științific </w:t>
-      </w:r>
-      <w:r>
-        <w:rPr>
-          <w:u w:val="single"/>
-        </w:rPr>
-        <w:tab/>
-      </w:r>
-      <w:r>
-        <w:rPr>
-          <w:u w:val="single"/>
-        </w:rPr>
-        <w:tab/>
-      </w:r>
-      <w:r>
-        <w:rPr>
-          <w:u w:val="single"/>
-        </w:rPr>
-        <w:tab/>
-      </w:r>
-      <w:r>
-        <w:rPr>
-          <w:u w:val="single"/>
-        </w:rPr>
-        <w:tab/>
-      </w:r>
-      <w:r>
-        <w:rPr>
-          <w:u w:val="single"/>
-        </w:rPr>
-        <w:tab/>
-      </w:r>
-    </w:p>
-    <w:p>
-      <w:pPr>
-        <w:tabs>
-          <w:tab w:val="left" w:pos="3600"/>
-        </w:tabs>
-        <w:spacing w:line="240" w:lineRule="auto"/>
-        <w:jc w:val="center"/>
-        <w:rPr>
-          <w:rFonts w:asciiTheme="majorHAnsi" w:hAnsiTheme="majorHAnsi"/>
-          <w:b/>
-        </w:rPr>
-      </w:pPr>
     </w:p>
     <w:p>
       <w:pPr>
@@ -3296,19 +3181,7 @@
               <w:rPr>
                 <w:rStyle w:val="Hyperlink"/>
               </w:rPr>
-              <w:t>Fundame</w:t>
-            </w:r>
-            <w:r>
-              <w:rPr>
-                <w:rStyle w:val="Hyperlink"/>
-              </w:rPr>
-              <w:t>n</w:t>
-            </w:r>
-            <w:r>
-              <w:rPr>
-                <w:rStyle w:val="Hyperlink"/>
-              </w:rPr>
-              <w:t>tare Teoretică</w:t>
+              <w:t>Fundamentare Teoretică</w:t>
             </w:r>
             <w:r>
               <w:rPr>
@@ -3765,21 +3638,7 @@
                 <w:rStyle w:val="Hyperlink"/>
                 <w:noProof/>
               </w:rPr>
-              <w:t>Testar</w:t>
-            </w:r>
-            <w:r>
-              <w:rPr>
-                <w:rStyle w:val="Hyperlink"/>
-                <w:noProof/>
-              </w:rPr>
-              <w:t>e</w:t>
-            </w:r>
-            <w:r>
-              <w:rPr>
-                <w:rStyle w:val="Hyperlink"/>
-                <w:noProof/>
-              </w:rPr>
-              <w:t>a automată</w:t>
+              <w:t>Testarea automată</w:t>
             </w:r>
             <w:r>
               <w:rPr>
@@ -5174,19 +5033,7 @@
               <w:rPr>
                 <w:rStyle w:val="Hyperlink"/>
               </w:rPr>
-              <w:t>Rezultate experim</w:t>
-            </w:r>
-            <w:r>
-              <w:rPr>
-                <w:rStyle w:val="Hyperlink"/>
-              </w:rPr>
-              <w:t>e</w:t>
-            </w:r>
-            <w:r>
-              <w:rPr>
-                <w:rStyle w:val="Hyperlink"/>
-              </w:rPr>
-              <w:t>ntale</w:t>
+              <w:t>Rezultate experimentale</w:t>
             </w:r>
             <w:r>
               <w:rPr>
@@ -33550,10 +33397,10 @@
             <v:path o:extrusionok="f" gradientshapeok="t" o:connecttype="rect"/>
             <o:lock v:ext="edit" aspectratio="t"/>
           </v:shapetype>
-          <v:shape id="_x0000_i1057" type="#_x0000_t75" style="width:468.85pt;height:338.25pt" o:ole="">
+          <v:shape id="_x0000_i1025" type="#_x0000_t75" style="width:468.85pt;height:338.25pt" o:ole="">
             <v:imagedata r:id="rId31" o:title="" cropbottom="-1488f"/>
           </v:shape>
-          <o:OLEObject Type="Embed" ProgID="Word.OpenDocumentText.12" ShapeID="_x0000_i1057" DrawAspect="Content" ObjectID="_1624296528" r:id="rId32"/>
+          <o:OLEObject Type="Embed" ProgID="Word.OpenDocumentText.12" ShapeID="_x0000_i1025" DrawAspect="Content" ObjectID="_1624378501" r:id="rId32"/>
         </w:object>
       </w:r>
       <w:r>
@@ -34137,10 +33984,10 @@
       </w:pPr>
       <w:r>
         <w:object w:dxaOrig="9360" w:dyaOrig="948">
-          <v:shape id="_x0000_i1034" type="#_x0000_t75" style="width:468.85pt;height:48.55pt" o:ole="">
+          <v:shape id="_x0000_i1026" type="#_x0000_t75" style="width:468.85pt;height:48.55pt" o:ole="">
             <v:imagedata r:id="rId34" o:title=""/>
           </v:shape>
-          <o:OLEObject Type="Embed" ProgID="Word.OpenDocumentText.12" ShapeID="_x0000_i1034" DrawAspect="Content" ObjectID="_1624296529" r:id="rId35"/>
+          <o:OLEObject Type="Embed" ProgID="Word.OpenDocumentText.12" ShapeID="_x0000_i1026" DrawAspect="Content" ObjectID="_1624378502" r:id="rId35"/>
         </w:object>
       </w:r>
       <w:r>
@@ -34235,10 +34082,10 @@
           <w:szCs w:val="23"/>
         </w:rPr>
         <w:object w:dxaOrig="9360" w:dyaOrig="722">
-          <v:shape id="_x0000_i1035" type="#_x0000_t75" style="width:468.85pt;height:35.15pt" o:ole="">
+          <v:shape id="_x0000_i1027" type="#_x0000_t75" style="width:468.85pt;height:35.15pt" o:ole="">
             <v:imagedata r:id="rId36" o:title=""/>
           </v:shape>
-          <o:OLEObject Type="Embed" ProgID="Word.OpenDocumentText.12" ShapeID="_x0000_i1035" DrawAspect="Content" ObjectID="_1624296530" r:id="rId37"/>
+          <o:OLEObject Type="Embed" ProgID="Word.OpenDocumentText.12" ShapeID="_x0000_i1027" DrawAspect="Content" ObjectID="_1624378503" r:id="rId37"/>
         </w:object>
       </w:r>
       <w:r>
@@ -34383,7 +34230,23 @@
           <w:rFonts w:asciiTheme="majorHAnsi" w:hAnsiTheme="majorHAnsi"/>
           <w:i/>
         </w:rPr>
-        <w:t>_in_button()”</w:t>
+        <w:t>_in_</w:t>
+      </w:r>
+      <w:proofErr w:type="spellStart"/>
+      <w:r>
+        <w:rPr>
+          <w:rFonts w:asciiTheme="majorHAnsi" w:hAnsiTheme="majorHAnsi"/>
+          <w:i/>
+        </w:rPr>
+        <w:t>button</w:t>
+      </w:r>
+      <w:proofErr w:type="spellEnd"/>
+      <w:r>
+        <w:rPr>
+          <w:rFonts w:asciiTheme="majorHAnsi" w:hAnsiTheme="majorHAnsi"/>
+          <w:i/>
+        </w:rPr>
+        <w:t>()”</w:t>
       </w:r>
       <w:r>
         <w:rPr>
@@ -34428,10 +34291,10 @@
           <w:szCs w:val="23"/>
         </w:rPr>
         <w:object w:dxaOrig="9360" w:dyaOrig="899">
-          <v:shape id="_x0000_i1036" type="#_x0000_t75" style="width:468.85pt;height:45.2pt" o:ole="">
+          <v:shape id="_x0000_i1028" type="#_x0000_t75" style="width:468.85pt;height:45.2pt" o:ole="">
             <v:imagedata r:id="rId38" o:title=""/>
           </v:shape>
-          <o:OLEObject Type="Embed" ProgID="Word.OpenDocumentText.12" ShapeID="_x0000_i1036" DrawAspect="Content" ObjectID="_1624296531" r:id="rId39"/>
+          <o:OLEObject Type="Embed" ProgID="Word.OpenDocumentText.12" ShapeID="_x0000_i1028" DrawAspect="Content" ObjectID="_1624378504" r:id="rId39"/>
         </w:object>
       </w:r>
       <w:r>
@@ -34570,10 +34433,10 @@
           <w:szCs w:val="23"/>
         </w:rPr>
         <w:object w:dxaOrig="9360" w:dyaOrig="2307">
-          <v:shape id="_x0000_i1037" type="#_x0000_t75" style="width:468.85pt;height:114.7pt" o:ole="">
+          <v:shape id="_x0000_i1029" type="#_x0000_t75" style="width:468.85pt;height:114.7pt" o:ole="">
             <v:imagedata r:id="rId40" o:title=""/>
           </v:shape>
-          <o:OLEObject Type="Embed" ProgID="Word.OpenDocumentText.12" ShapeID="_x0000_i1037" DrawAspect="Content" ObjectID="_1624296532" r:id="rId41"/>
+          <o:OLEObject Type="Embed" ProgID="Word.OpenDocumentText.12" ShapeID="_x0000_i1029" DrawAspect="Content" ObjectID="_1624378505" r:id="rId41"/>
         </w:object>
       </w:r>
       <w:r>
@@ -34650,10 +34513,10 @@
           <w:szCs w:val="23"/>
         </w:rPr>
         <w:object w:dxaOrig="9360" w:dyaOrig="1926">
-          <v:shape id="_x0000_i1038" type="#_x0000_t75" style="width:469.65pt;height:90.4pt" o:ole="">
+          <v:shape id="_x0000_i1030" type="#_x0000_t75" style="width:469.65pt;height:90.4pt" o:ole="">
             <v:imagedata r:id="rId42" o:title="" cropbottom="4899f"/>
           </v:shape>
-          <o:OLEObject Type="Embed" ProgID="Word.OpenDocumentText.12" ShapeID="_x0000_i1038" DrawAspect="Content" ObjectID="_1624296533" r:id="rId43"/>
+          <o:OLEObject Type="Embed" ProgID="Word.OpenDocumentText.12" ShapeID="_x0000_i1030" DrawAspect="Content" ObjectID="_1624378506" r:id="rId43"/>
         </w:object>
       </w:r>
       <w:r>
@@ -34726,10 +34589,10 @@
           <w:szCs w:val="23"/>
         </w:rPr>
         <w:object w:dxaOrig="9360" w:dyaOrig="1353">
-          <v:shape id="_x0000_i1039" type="#_x0000_t75" style="width:468.85pt;height:67.8pt" o:ole="">
+          <v:shape id="_x0000_i1031" type="#_x0000_t75" style="width:468.85pt;height:67.8pt" o:ole="">
             <v:imagedata r:id="rId44" o:title=""/>
           </v:shape>
-          <o:OLEObject Type="Embed" ProgID="Word.OpenDocumentText.12" ShapeID="_x0000_i1039" DrawAspect="Content" ObjectID="_1624296534" r:id="rId45"/>
+          <o:OLEObject Type="Embed" ProgID="Word.OpenDocumentText.12" ShapeID="_x0000_i1031" DrawAspect="Content" ObjectID="_1624378507" r:id="rId45"/>
         </w:object>
       </w:r>
       <w:r>
@@ -35053,10 +34916,10 @@
           <w:szCs w:val="23"/>
         </w:rPr>
         <w:object w:dxaOrig="9360" w:dyaOrig="4347">
-          <v:shape id="_x0000_i1040" type="#_x0000_t75" style="width:468.85pt;height:216.85pt" o:ole="">
+          <v:shape id="_x0000_i1032" type="#_x0000_t75" style="width:468.85pt;height:216.85pt" o:ole="">
             <v:imagedata r:id="rId47" o:title=""/>
           </v:shape>
-          <o:OLEObject Type="Embed" ProgID="Word.OpenDocumentText.12" ShapeID="_x0000_i1040" DrawAspect="Content" ObjectID="_1624296535" r:id="rId48"/>
+          <o:OLEObject Type="Embed" ProgID="Word.OpenDocumentText.12" ShapeID="_x0000_i1032" DrawAspect="Content" ObjectID="_1624378508" r:id="rId48"/>
         </w:object>
       </w:r>
       <w:r>
@@ -35138,10 +35001,10 @@
           <w:szCs w:val="23"/>
         </w:rPr>
         <w:object w:dxaOrig="9360" w:dyaOrig="1628">
-          <v:shape id="_x0000_i1041" type="#_x0000_t75" style="width:469.65pt;height:74.5pt" o:ole="">
+          <v:shape id="_x0000_i1033" type="#_x0000_t75" style="width:469.65pt;height:74.5pt" o:ole="">
             <v:imagedata r:id="rId49" o:title="" cropbottom="5798f"/>
           </v:shape>
-          <o:OLEObject Type="Embed" ProgID="Word.OpenDocumentText.12" ShapeID="_x0000_i1041" DrawAspect="Content" ObjectID="_1624296536" r:id="rId50"/>
+          <o:OLEObject Type="Embed" ProgID="Word.OpenDocumentText.12" ShapeID="_x0000_i1033" DrawAspect="Content" ObjectID="_1624378509" r:id="rId50"/>
         </w:object>
       </w:r>
       <w:r>
@@ -35185,10 +35048,10 @@
           <w:szCs w:val="23"/>
         </w:rPr>
         <w:object w:dxaOrig="9360" w:dyaOrig="1175">
-          <v:shape id="_x0000_i1042" type="#_x0000_t75" style="width:469.65pt;height:51.9pt" o:ole="">
+          <v:shape id="_x0000_i1034" type="#_x0000_t75" style="width:469.65pt;height:51.9pt" o:ole="">
             <v:imagedata r:id="rId51" o:title="" cropbottom="8034f"/>
           </v:shape>
-          <o:OLEObject Type="Embed" ProgID="Word.OpenDocumentText.12" ShapeID="_x0000_i1042" DrawAspect="Content" ObjectID="_1624296537" r:id="rId52"/>
+          <o:OLEObject Type="Embed" ProgID="Word.OpenDocumentText.12" ShapeID="_x0000_i1034" DrawAspect="Content" ObjectID="_1624378510" r:id="rId52"/>
         </w:object>
       </w:r>
       <w:r>
@@ -35510,10 +35373,10 @@
       </w:pPr>
       <w:r>
         <w:object w:dxaOrig="9360" w:dyaOrig="3625">
-          <v:shape id="_x0000_i1043" type="#_x0000_t75" style="width:469.65pt;height:181.65pt" o:ole="">
+          <v:shape id="_x0000_i1035" type="#_x0000_t75" style="width:469.65pt;height:181.65pt" o:ole="">
             <v:imagedata r:id="rId55" o:title=""/>
           </v:shape>
-          <o:OLEObject Type="Embed" ProgID="Word.OpenDocumentText.12" ShapeID="_x0000_i1043" DrawAspect="Content" ObjectID="_1624296538" r:id="rId56"/>
+          <o:OLEObject Type="Embed" ProgID="Word.OpenDocumentText.12" ShapeID="_x0000_i1035" DrawAspect="Content" ObjectID="_1624378511" r:id="rId56"/>
         </w:object>
       </w:r>
     </w:p>
@@ -35618,10 +35481,10 @@
           <w:lang w:val="ro-RO"/>
         </w:rPr>
         <w:object w:dxaOrig="9360" w:dyaOrig="680">
-          <v:shape id="_x0000_i1044" type="#_x0000_t75" style="width:468.85pt;height:34.35pt" o:ole="">
+          <v:shape id="_x0000_i1036" type="#_x0000_t75" style="width:468.85pt;height:34.35pt" o:ole="">
             <v:imagedata r:id="rId57" o:title=""/>
           </v:shape>
-          <o:OLEObject Type="Embed" ProgID="Word.OpenDocumentText.12" ShapeID="_x0000_i1044" DrawAspect="Content" ObjectID="_1624296539" r:id="rId58"/>
+          <o:OLEObject Type="Embed" ProgID="Word.OpenDocumentText.12" ShapeID="_x0000_i1036" DrawAspect="Content" ObjectID="_1624378512" r:id="rId58"/>
         </w:object>
       </w:r>
     </w:p>
@@ -35698,10 +35561,10 @@
           <w:lang w:val="ro-RO"/>
         </w:rPr>
         <w:object w:dxaOrig="9360" w:dyaOrig="3667">
-          <v:shape id="_x0000_i1045" type="#_x0000_t75" style="width:469.65pt;height:176.65pt" o:ole="">
+          <v:shape id="_x0000_i1037" type="#_x0000_t75" style="width:469.65pt;height:176.65pt" o:ole="">
             <v:imagedata r:id="rId59" o:title="" cropbottom="2574f"/>
           </v:shape>
-          <o:OLEObject Type="Embed" ProgID="Word.OpenDocumentText.12" ShapeID="_x0000_i1045" DrawAspect="Content" ObjectID="_1624296540" r:id="rId60"/>
+          <o:OLEObject Type="Embed" ProgID="Word.OpenDocumentText.12" ShapeID="_x0000_i1037" DrawAspect="Content" ObjectID="_1624378513" r:id="rId60"/>
         </w:object>
       </w:r>
       <w:r>
@@ -35873,10 +35736,10 @@
       </w:pPr>
       <w:r>
         <w:object w:dxaOrig="9360" w:dyaOrig="2748">
-          <v:shape id="_x0000_i1046" type="#_x0000_t75" style="width:469.65pt;height:129.75pt" o:ole="">
+          <v:shape id="_x0000_i1038" type="#_x0000_t75" style="width:469.65pt;height:129.75pt" o:ole="">
             <v:imagedata r:id="rId61" o:title="" cropbottom="3434f"/>
           </v:shape>
-          <o:OLEObject Type="Embed" ProgID="Word.OpenDocumentText.12" ShapeID="_x0000_i1046" DrawAspect="Content" ObjectID="_1624296541" r:id="rId62"/>
+          <o:OLEObject Type="Embed" ProgID="Word.OpenDocumentText.12" ShapeID="_x0000_i1038" DrawAspect="Content" ObjectID="_1624378514" r:id="rId62"/>
         </w:object>
       </w:r>
       <w:r>
@@ -36226,20 +36089,20 @@
       </w:pPr>
       <w:r>
         <w:object w:dxaOrig="15" w:dyaOrig="15">
-          <v:shape id="_x0000_i1047" type="#_x0000_t75" style="width:.85pt;height:.85pt" o:ole="">
+          <v:shape id="_x0000_i1039" type="#_x0000_t75" style="width:.85pt;height:.85pt" o:ole="">
             <v:imagedata r:id="rId65" o:title=""/>
           </v:shape>
-          <o:OLEObject Type="Embed" ProgID="WordPad.Document.1" ShapeID="_x0000_i1047" DrawAspect="Content" ObjectID="_1624296542" r:id="rId66"/>
+          <o:OLEObject Type="Embed" ProgID="WordPad.Document.1" ShapeID="_x0000_i1039" DrawAspect="Content" ObjectID="_1624378515" r:id="rId66"/>
         </w:object>
       </w:r>
       <w:bookmarkStart w:id="46" w:name="_MON_1623082037"/>
       <w:bookmarkEnd w:id="46"/>
       <w:r>
         <w:object w:dxaOrig="9360" w:dyaOrig="2010">
-          <v:shape id="_x0000_i1048" type="#_x0000_t75" style="width:469.65pt;height:87.05pt" o:ole="">
+          <v:shape id="_x0000_i1040" type="#_x0000_t75" style="width:469.65pt;height:87.05pt" o:ole="">
             <v:imagedata r:id="rId67" o:title="" cropbottom="8919f"/>
           </v:shape>
-          <o:OLEObject Type="Embed" ProgID="Word.OpenDocumentText.12" ShapeID="_x0000_i1048" DrawAspect="Content" ObjectID="_1624296543" r:id="rId68"/>
+          <o:OLEObject Type="Embed" ProgID="Word.OpenDocumentText.12" ShapeID="_x0000_i1040" DrawAspect="Content" ObjectID="_1624378516" r:id="rId68"/>
         </w:object>
       </w:r>
       <w:r>
@@ -36841,10 +36704,10 @@
           <w:rFonts w:asciiTheme="majorHAnsi" w:hAnsiTheme="majorHAnsi"/>
         </w:rPr>
         <w:object w:dxaOrig="9360" w:dyaOrig="1401">
-          <v:shape id="_x0000_i1049" type="#_x0000_t75" style="width:468pt;height:70.35pt" o:ole="">
+          <v:shape id="_x0000_i1041" type="#_x0000_t75" style="width:468pt;height:70.35pt" o:ole="">
             <v:imagedata r:id="rId72" o:title=""/>
           </v:shape>
-          <o:OLEObject Type="Embed" ProgID="Word.OpenDocumentText.12" ShapeID="_x0000_i1049" DrawAspect="Content" ObjectID="_1624296544" r:id="rId73"/>
+          <o:OLEObject Type="Embed" ProgID="Word.OpenDocumentText.12" ShapeID="_x0000_i1041" DrawAspect="Content" ObjectID="_1624378517" r:id="rId73"/>
         </w:object>
       </w:r>
     </w:p>
@@ -36902,10 +36765,10 @@
           <w:rFonts w:asciiTheme="majorHAnsi" w:hAnsiTheme="majorHAnsi"/>
         </w:rPr>
         <w:object w:dxaOrig="9360" w:dyaOrig="2534">
-          <v:shape id="_x0000_i1050" type="#_x0000_t75" style="width:468.85pt;height:134.8pt" o:ole="">
+          <v:shape id="_x0000_i1042" type="#_x0000_t75" style="width:468.85pt;height:134.8pt" o:ole="">
             <v:imagedata r:id="rId74" o:title="" cropbottom="-4166f"/>
           </v:shape>
-          <o:OLEObject Type="Embed" ProgID="Word.OpenDocumentText.12" ShapeID="_x0000_i1050" DrawAspect="Content" ObjectID="_1624296545" r:id="rId75"/>
+          <o:OLEObject Type="Embed" ProgID="Word.OpenDocumentText.12" ShapeID="_x0000_i1042" DrawAspect="Content" ObjectID="_1624378518" r:id="rId75"/>
         </w:object>
       </w:r>
       <w:r>
@@ -37015,10 +36878,10 @@
           <w:rFonts w:asciiTheme="majorHAnsi" w:hAnsiTheme="majorHAnsi"/>
         </w:rPr>
         <w:object w:dxaOrig="9360" w:dyaOrig="1359">
-          <v:shape id="_x0000_i1051" type="#_x0000_t75" style="width:468.85pt;height:74.5pt" o:ole="">
+          <v:shape id="_x0000_i1043" type="#_x0000_t75" style="width:468.85pt;height:74.5pt" o:ole="">
             <v:imagedata r:id="rId76" o:title="" cropbottom="-6942f"/>
           </v:shape>
-          <o:OLEObject Type="Embed" ProgID="Word.OpenDocumentText.12" ShapeID="_x0000_i1051" DrawAspect="Content" ObjectID="_1624296546" r:id="rId77"/>
+          <o:OLEObject Type="Embed" ProgID="Word.OpenDocumentText.12" ShapeID="_x0000_i1043" DrawAspect="Content" ObjectID="_1624378519" r:id="rId77"/>
         </w:object>
       </w:r>
       <w:r>
@@ -37058,10 +36921,10 @@
           <w:rFonts w:asciiTheme="majorHAnsi" w:hAnsiTheme="majorHAnsi"/>
         </w:rPr>
         <w:object w:dxaOrig="9360" w:dyaOrig="680">
-          <v:shape id="_x0000_i1052" type="#_x0000_t75" style="width:468.85pt;height:41pt" o:ole="">
+          <v:shape id="_x0000_i1044" type="#_x0000_t75" style="width:468.85pt;height:41pt" o:ole="">
             <v:imagedata r:id="rId78" o:title="" cropbottom="-13883f"/>
           </v:shape>
-          <o:OLEObject Type="Embed" ProgID="Word.OpenDocumentText.12" ShapeID="_x0000_i1052" DrawAspect="Content" ObjectID="_1624296547" r:id="rId79"/>
+          <o:OLEObject Type="Embed" ProgID="Word.OpenDocumentText.12" ShapeID="_x0000_i1044" DrawAspect="Content" ObjectID="_1624378520" r:id="rId79"/>
         </w:object>
       </w:r>
       <w:r>
@@ -37107,10 +36970,10 @@
           <w:rFonts w:asciiTheme="majorHAnsi" w:hAnsiTheme="majorHAnsi"/>
         </w:rPr>
         <w:object w:dxaOrig="9360" w:dyaOrig="1133">
-          <v:shape id="_x0000_i1053" type="#_x0000_t75" style="width:468.85pt;height:62.8pt" o:ole="">
+          <v:shape id="_x0000_i1045" type="#_x0000_t75" style="width:468.85pt;height:62.8pt" o:ole="">
             <v:imagedata r:id="rId80" o:title="" cropbottom="-8331f"/>
           </v:shape>
-          <o:OLEObject Type="Embed" ProgID="Word.OpenDocumentText.12" ShapeID="_x0000_i1053" DrawAspect="Content" ObjectID="_1624296548" r:id="rId81"/>
+          <o:OLEObject Type="Embed" ProgID="Word.OpenDocumentText.12" ShapeID="_x0000_i1045" DrawAspect="Content" ObjectID="_1624378521" r:id="rId81"/>
         </w:object>
       </w:r>
       <w:r>
@@ -37164,10 +37027,10 @@
           <w:rFonts w:asciiTheme="majorHAnsi" w:hAnsiTheme="majorHAnsi"/>
         </w:rPr>
         <w:object w:dxaOrig="9360" w:dyaOrig="907">
-          <v:shape id="_x0000_i1054" type="#_x0000_t75" style="width:468.85pt;height:51.9pt" o:ole="">
+          <v:shape id="_x0000_i1046" type="#_x0000_t75" style="width:468.85pt;height:51.9pt" o:ole="">
             <v:imagedata r:id="rId82" o:title="" cropbottom="-10410f"/>
           </v:shape>
-          <o:OLEObject Type="Embed" ProgID="Word.OpenDocumentText.12" ShapeID="_x0000_i1054" DrawAspect="Content" ObjectID="_1624296549" r:id="rId83"/>
+          <o:OLEObject Type="Embed" ProgID="Word.OpenDocumentText.12" ShapeID="_x0000_i1046" DrawAspect="Content" ObjectID="_1624378522" r:id="rId83"/>
         </w:object>
       </w:r>
     </w:p>
@@ -37225,10 +37088,10 @@
           <w:rFonts w:asciiTheme="majorHAnsi" w:hAnsiTheme="majorHAnsi"/>
         </w:rPr>
         <w:object w:dxaOrig="9360" w:dyaOrig="3894">
-          <v:shape id="_x0000_i1055" type="#_x0000_t75" style="width:468.85pt;height:195.05pt" o:ole="">
+          <v:shape id="_x0000_i1047" type="#_x0000_t75" style="width:468.85pt;height:195.05pt" o:ole="">
             <v:imagedata r:id="rId84" o:title=""/>
           </v:shape>
-          <o:OLEObject Type="Embed" ProgID="Word.OpenDocumentText.12" ShapeID="_x0000_i1055" DrawAspect="Content" ObjectID="_1624296550" r:id="rId85"/>
+          <o:OLEObject Type="Embed" ProgID="Word.OpenDocumentText.12" ShapeID="_x0000_i1047" DrawAspect="Content" ObjectID="_1624378523" r:id="rId85"/>
         </w:object>
       </w:r>
       <w:r>
@@ -37261,10 +37124,10 @@
           <w:rFonts w:asciiTheme="majorHAnsi" w:hAnsiTheme="majorHAnsi"/>
         </w:rPr>
         <w:object w:dxaOrig="9360" w:dyaOrig="1188">
-          <v:shape id="_x0000_i1056" type="#_x0000_t75" style="width:468pt;height:59.45pt" o:ole="">
+          <v:shape id="_x0000_i1048" type="#_x0000_t75" style="width:468pt;height:59.45pt" o:ole="">
             <v:imagedata r:id="rId86" o:title=""/>
           </v:shape>
-          <o:OLEObject Type="Embed" ProgID="Word.OpenDocumentText.12" ShapeID="_x0000_i1056" DrawAspect="Content" ObjectID="_1624296551" r:id="rId87"/>
+          <o:OLEObject Type="Embed" ProgID="Word.OpenDocumentText.12" ShapeID="_x0000_i1048" DrawAspect="Content" ObjectID="_1624378524" r:id="rId87"/>
         </w:object>
       </w:r>
     </w:p>
@@ -39995,8 +39858,9 @@
             </w:p>
             <w:tbl>
               <w:tblPr>
-                <w:tblW w:w="5000" w:type="pct"/>
+                <w:tblW w:w="5262" w:type="pct"/>
                 <w:tblCellSpacing w:w="15" w:type="dxa"/>
+                <w:tblInd w:w="-495" w:type="dxa"/>
                 <w:tblCellMar>
                   <w:top w:w="15" w:type="dxa"/>
                   <w:left w:w="15" w:type="dxa"/>
@@ -40006,17 +39870,16 @@
                 <w:tblLook w:val="04A0"/>
               </w:tblPr>
               <w:tblGrid>
-                <w:gridCol w:w="509"/>
-                <w:gridCol w:w="8941"/>
+                <w:gridCol w:w="1170"/>
+                <w:gridCol w:w="8775"/>
               </w:tblGrid>
               <w:tr>
                 <w:trPr>
-                  <w:divId w:val="1705062028"/>
                   <w:tblCellSpacing w:w="15" w:type="dxa"/>
                 </w:trPr>
                 <w:tc>
                   <w:tcPr>
-                    <w:tcW w:w="50" w:type="pct"/>
+                    <w:tcW w:w="566" w:type="pct"/>
                     <w:hideMark/>
                   </w:tcPr>
                   <w:p>
@@ -40037,13 +39900,13 @@
                 </w:tc>
                 <w:tc>
                   <w:tcPr>
-                    <w:tcW w:w="0" w:type="auto"/>
-                    <w:vAlign w:val="bottom"/>
+                    <w:tcW w:w="4389" w:type="pct"/>
                     <w:hideMark/>
                   </w:tcPr>
                   <w:p>
                     <w:pPr>
                       <w:pStyle w:val="Bibliografie"/>
+                      <w:ind w:firstLine="0"/>
                       <w:jc w:val="left"/>
                       <w:rPr>
                         <w:rFonts w:eastAsiaTheme="minorEastAsia"/>
@@ -40061,12 +39924,11 @@
               </w:tr>
               <w:tr>
                 <w:trPr>
-                  <w:divId w:val="1705062028"/>
                   <w:tblCellSpacing w:w="15" w:type="dxa"/>
                 </w:trPr>
                 <w:tc>
                   <w:tcPr>
-                    <w:tcW w:w="50" w:type="pct"/>
+                    <w:tcW w:w="566" w:type="pct"/>
                     <w:hideMark/>
                   </w:tcPr>
                   <w:p>
@@ -40087,13 +39949,13 @@
                 </w:tc>
                 <w:tc>
                   <w:tcPr>
-                    <w:tcW w:w="0" w:type="auto"/>
-                    <w:vAlign w:val="bottom"/>
+                    <w:tcW w:w="4389" w:type="pct"/>
                     <w:hideMark/>
                   </w:tcPr>
                   <w:p>
                     <w:pPr>
                       <w:pStyle w:val="Bibliografie"/>
+                      <w:ind w:firstLine="0"/>
                       <w:jc w:val="left"/>
                       <w:rPr>
                         <w:rFonts w:eastAsiaTheme="minorEastAsia"/>
@@ -40111,13 +39973,12 @@
               </w:tr>
               <w:tr>
                 <w:trPr>
-                  <w:divId w:val="1705062028"/>
                   <w:trHeight w:val="1005"/>
                   <w:tblCellSpacing w:w="15" w:type="dxa"/>
                 </w:trPr>
                 <w:tc>
                   <w:tcPr>
-                    <w:tcW w:w="50" w:type="pct"/>
+                    <w:tcW w:w="566" w:type="pct"/>
                     <w:hideMark/>
                   </w:tcPr>
                   <w:p>
@@ -40138,13 +39999,13 @@
                 </w:tc>
                 <w:tc>
                   <w:tcPr>
-                    <w:tcW w:w="0" w:type="auto"/>
-                    <w:vAlign w:val="bottom"/>
+                    <w:tcW w:w="4389" w:type="pct"/>
                     <w:hideMark/>
                   </w:tcPr>
                   <w:p>
                     <w:pPr>
                       <w:pStyle w:val="Bibliografie"/>
+                      <w:ind w:firstLine="0"/>
                       <w:jc w:val="left"/>
                       <w:rPr>
                         <w:rFonts w:eastAsiaTheme="minorEastAsia"/>
@@ -40162,12 +40023,11 @@
               </w:tr>
               <w:tr>
                 <w:trPr>
-                  <w:divId w:val="1705062028"/>
                   <w:tblCellSpacing w:w="15" w:type="dxa"/>
                 </w:trPr>
                 <w:tc>
                   <w:tcPr>
-                    <w:tcW w:w="50" w:type="pct"/>
+                    <w:tcW w:w="566" w:type="pct"/>
                     <w:hideMark/>
                   </w:tcPr>
                   <w:p>
@@ -40188,13 +40048,13 @@
                 </w:tc>
                 <w:tc>
                   <w:tcPr>
-                    <w:tcW w:w="0" w:type="auto"/>
-                    <w:vAlign w:val="bottom"/>
+                    <w:tcW w:w="4389" w:type="pct"/>
                     <w:hideMark/>
                   </w:tcPr>
                   <w:p>
                     <w:pPr>
                       <w:pStyle w:val="Bibliografie"/>
+                      <w:ind w:firstLine="0"/>
                       <w:jc w:val="left"/>
                       <w:rPr>
                         <w:rFonts w:eastAsiaTheme="minorEastAsia"/>
@@ -40212,12 +40072,11 @@
               </w:tr>
               <w:tr>
                 <w:trPr>
-                  <w:divId w:val="1705062028"/>
                   <w:tblCellSpacing w:w="15" w:type="dxa"/>
                 </w:trPr>
                 <w:tc>
                   <w:tcPr>
-                    <w:tcW w:w="50" w:type="pct"/>
+                    <w:tcW w:w="566" w:type="pct"/>
                     <w:hideMark/>
                   </w:tcPr>
                   <w:p>
@@ -40238,13 +40097,13 @@
                 </w:tc>
                 <w:tc>
                   <w:tcPr>
-                    <w:tcW w:w="0" w:type="auto"/>
-                    <w:vAlign w:val="bottom"/>
+                    <w:tcW w:w="4389" w:type="pct"/>
                     <w:hideMark/>
                   </w:tcPr>
                   <w:p>
                     <w:pPr>
                       <w:pStyle w:val="Bibliografie"/>
+                      <w:ind w:firstLine="0"/>
                       <w:jc w:val="left"/>
                       <w:rPr>
                         <w:rFonts w:eastAsiaTheme="minorEastAsia"/>
@@ -40262,12 +40121,11 @@
               </w:tr>
               <w:tr>
                 <w:trPr>
-                  <w:divId w:val="1705062028"/>
                   <w:tblCellSpacing w:w="15" w:type="dxa"/>
                 </w:trPr>
                 <w:tc>
                   <w:tcPr>
-                    <w:tcW w:w="50" w:type="pct"/>
+                    <w:tcW w:w="566" w:type="pct"/>
                     <w:hideMark/>
                   </w:tcPr>
                   <w:p>
@@ -40288,13 +40146,13 @@
                 </w:tc>
                 <w:tc>
                   <w:tcPr>
-                    <w:tcW w:w="0" w:type="auto"/>
-                    <w:vAlign w:val="bottom"/>
+                    <w:tcW w:w="4389" w:type="pct"/>
                     <w:hideMark/>
                   </w:tcPr>
                   <w:p>
                     <w:pPr>
                       <w:pStyle w:val="Bibliografie"/>
+                      <w:ind w:firstLine="0"/>
                       <w:jc w:val="left"/>
                       <w:rPr>
                         <w:rFonts w:eastAsiaTheme="minorEastAsia"/>
@@ -40312,12 +40170,11 @@
               </w:tr>
               <w:tr>
                 <w:trPr>
-                  <w:divId w:val="1705062028"/>
                   <w:tblCellSpacing w:w="15" w:type="dxa"/>
                 </w:trPr>
                 <w:tc>
                   <w:tcPr>
-                    <w:tcW w:w="50" w:type="pct"/>
+                    <w:tcW w:w="566" w:type="pct"/>
                     <w:hideMark/>
                   </w:tcPr>
                   <w:p>
@@ -40338,13 +40195,13 @@
                 </w:tc>
                 <w:tc>
                   <w:tcPr>
-                    <w:tcW w:w="0" w:type="auto"/>
-                    <w:vAlign w:val="bottom"/>
+                    <w:tcW w:w="4389" w:type="pct"/>
                     <w:hideMark/>
                   </w:tcPr>
                   <w:p>
                     <w:pPr>
                       <w:pStyle w:val="Bibliografie"/>
+                      <w:ind w:firstLine="0"/>
                       <w:jc w:val="left"/>
                       <w:rPr>
                         <w:rFonts w:eastAsiaTheme="minorEastAsia"/>
@@ -40362,12 +40219,11 @@
               </w:tr>
               <w:tr>
                 <w:trPr>
-                  <w:divId w:val="1705062028"/>
                   <w:tblCellSpacing w:w="15" w:type="dxa"/>
                 </w:trPr>
                 <w:tc>
                   <w:tcPr>
-                    <w:tcW w:w="50" w:type="pct"/>
+                    <w:tcW w:w="566" w:type="pct"/>
                     <w:hideMark/>
                   </w:tcPr>
                   <w:p>
@@ -40388,13 +40244,13 @@
                 </w:tc>
                 <w:tc>
                   <w:tcPr>
-                    <w:tcW w:w="0" w:type="auto"/>
-                    <w:vAlign w:val="bottom"/>
+                    <w:tcW w:w="4389" w:type="pct"/>
                     <w:hideMark/>
                   </w:tcPr>
                   <w:p>
                     <w:pPr>
                       <w:pStyle w:val="Bibliografie"/>
+                      <w:ind w:hanging="44"/>
                       <w:jc w:val="left"/>
                       <w:rPr>
                         <w:rFonts w:eastAsiaTheme="minorEastAsia"/>
@@ -40412,12 +40268,11 @@
               </w:tr>
               <w:tr>
                 <w:trPr>
-                  <w:divId w:val="1705062028"/>
                   <w:tblCellSpacing w:w="15" w:type="dxa"/>
                 </w:trPr>
                 <w:tc>
                   <w:tcPr>
-                    <w:tcW w:w="50" w:type="pct"/>
+                    <w:tcW w:w="566" w:type="pct"/>
                     <w:hideMark/>
                   </w:tcPr>
                   <w:p>
@@ -40438,13 +40293,13 @@
                 </w:tc>
                 <w:tc>
                   <w:tcPr>
-                    <w:tcW w:w="0" w:type="auto"/>
-                    <w:vAlign w:val="bottom"/>
+                    <w:tcW w:w="4389" w:type="pct"/>
                     <w:hideMark/>
                   </w:tcPr>
                   <w:p>
                     <w:pPr>
                       <w:pStyle w:val="Bibliografie"/>
+                      <w:ind w:firstLine="0"/>
                       <w:jc w:val="left"/>
                       <w:rPr>
                         <w:rFonts w:eastAsiaTheme="minorEastAsia"/>
@@ -40476,12 +40331,11 @@
               </w:tr>
               <w:tr>
                 <w:trPr>
-                  <w:divId w:val="1705062028"/>
                   <w:tblCellSpacing w:w="15" w:type="dxa"/>
                 </w:trPr>
                 <w:tc>
                   <w:tcPr>
-                    <w:tcW w:w="50" w:type="pct"/>
+                    <w:tcW w:w="566" w:type="pct"/>
                     <w:hideMark/>
                   </w:tcPr>
                   <w:p>
@@ -40502,13 +40356,13 @@
                 </w:tc>
                 <w:tc>
                   <w:tcPr>
-                    <w:tcW w:w="0" w:type="auto"/>
-                    <w:vAlign w:val="bottom"/>
+                    <w:tcW w:w="4389" w:type="pct"/>
                     <w:hideMark/>
                   </w:tcPr>
                   <w:p>
                     <w:pPr>
                       <w:pStyle w:val="Bibliografie"/>
+                      <w:ind w:firstLine="0"/>
                       <w:jc w:val="left"/>
                       <w:rPr>
                         <w:rFonts w:eastAsiaTheme="minorEastAsia"/>
@@ -40526,12 +40380,11 @@
               </w:tr>
               <w:tr>
                 <w:trPr>
-                  <w:divId w:val="1705062028"/>
                   <w:tblCellSpacing w:w="15" w:type="dxa"/>
                 </w:trPr>
                 <w:tc>
                   <w:tcPr>
-                    <w:tcW w:w="50" w:type="pct"/>
+                    <w:tcW w:w="566" w:type="pct"/>
                     <w:hideMark/>
                   </w:tcPr>
                   <w:p>
@@ -40552,13 +40405,13 @@
                 </w:tc>
                 <w:tc>
                   <w:tcPr>
-                    <w:tcW w:w="0" w:type="auto"/>
-                    <w:vAlign w:val="bottom"/>
+                    <w:tcW w:w="4389" w:type="pct"/>
                     <w:hideMark/>
                   </w:tcPr>
                   <w:p>
                     <w:pPr>
                       <w:pStyle w:val="Bibliografie"/>
+                      <w:ind w:firstLine="0"/>
                       <w:jc w:val="left"/>
                       <w:rPr>
                         <w:rFonts w:eastAsiaTheme="minorEastAsia"/>
@@ -40576,12 +40429,11 @@
               </w:tr>
               <w:tr>
                 <w:trPr>
-                  <w:divId w:val="1705062028"/>
                   <w:tblCellSpacing w:w="15" w:type="dxa"/>
                 </w:trPr>
                 <w:tc>
                   <w:tcPr>
-                    <w:tcW w:w="50" w:type="pct"/>
+                    <w:tcW w:w="566" w:type="pct"/>
                     <w:hideMark/>
                   </w:tcPr>
                   <w:p>
@@ -40602,13 +40454,13 @@
                 </w:tc>
                 <w:tc>
                   <w:tcPr>
-                    <w:tcW w:w="0" w:type="auto"/>
-                    <w:vAlign w:val="bottom"/>
+                    <w:tcW w:w="4389" w:type="pct"/>
                     <w:hideMark/>
                   </w:tcPr>
                   <w:p>
                     <w:pPr>
                       <w:pStyle w:val="Bibliografie"/>
+                      <w:ind w:firstLine="0"/>
                       <w:jc w:val="left"/>
                       <w:rPr>
                         <w:rFonts w:eastAsiaTheme="minorEastAsia"/>
@@ -40626,12 +40478,11 @@
               </w:tr>
               <w:tr>
                 <w:trPr>
-                  <w:divId w:val="1705062028"/>
                   <w:tblCellSpacing w:w="15" w:type="dxa"/>
                 </w:trPr>
                 <w:tc>
                   <w:tcPr>
-                    <w:tcW w:w="50" w:type="pct"/>
+                    <w:tcW w:w="566" w:type="pct"/>
                     <w:hideMark/>
                   </w:tcPr>
                   <w:p>
@@ -40652,13 +40503,13 @@
                 </w:tc>
                 <w:tc>
                   <w:tcPr>
-                    <w:tcW w:w="0" w:type="auto"/>
-                    <w:vAlign w:val="bottom"/>
+                    <w:tcW w:w="4389" w:type="pct"/>
                     <w:hideMark/>
                   </w:tcPr>
                   <w:p>
                     <w:pPr>
                       <w:pStyle w:val="Bibliografie"/>
+                      <w:ind w:firstLine="0"/>
                       <w:jc w:val="left"/>
                       <w:rPr>
                         <w:rFonts w:eastAsiaTheme="minorEastAsia"/>
@@ -40676,12 +40527,11 @@
               </w:tr>
               <w:tr>
                 <w:trPr>
-                  <w:divId w:val="1705062028"/>
                   <w:tblCellSpacing w:w="15" w:type="dxa"/>
                 </w:trPr>
                 <w:tc>
                   <w:tcPr>
-                    <w:tcW w:w="50" w:type="pct"/>
+                    <w:tcW w:w="566" w:type="pct"/>
                     <w:hideMark/>
                   </w:tcPr>
                   <w:p>
@@ -40702,13 +40552,13 @@
                 </w:tc>
                 <w:tc>
                   <w:tcPr>
-                    <w:tcW w:w="0" w:type="auto"/>
-                    <w:vAlign w:val="bottom"/>
+                    <w:tcW w:w="4389" w:type="pct"/>
                     <w:hideMark/>
                   </w:tcPr>
                   <w:p>
                     <w:pPr>
                       <w:pStyle w:val="Bibliografie"/>
+                      <w:ind w:firstLine="0"/>
                       <w:jc w:val="left"/>
                       <w:rPr>
                         <w:rFonts w:eastAsiaTheme="minorEastAsia"/>
@@ -40726,12 +40576,60 @@
               </w:tr>
               <w:tr>
                 <w:trPr>
-                  <w:divId w:val="1705062028"/>
                   <w:tblCellSpacing w:w="15" w:type="dxa"/>
                 </w:trPr>
                 <w:tc>
                   <w:tcPr>
-                    <w:tcW w:w="50" w:type="pct"/>
+                    <w:tcW w:w="566" w:type="pct"/>
+                    <w:hideMark/>
+                  </w:tcPr>
+                  <w:p>
+                    <w:pPr>
+                      <w:pStyle w:val="Bibliografie"/>
+                      <w:rPr>
+                        <w:rFonts w:eastAsiaTheme="minorEastAsia"/>
+                        <w:noProof/>
+                      </w:rPr>
+                    </w:pPr>
+                    <w:r>
+                      <w:rPr>
+                        <w:noProof/>
+                      </w:rPr>
+                      <w:t xml:space="preserve">[15] </w:t>
+                    </w:r>
+                  </w:p>
+                </w:tc>
+                <w:tc>
+                  <w:tcPr>
+                    <w:tcW w:w="4389" w:type="pct"/>
+                    <w:hideMark/>
+                  </w:tcPr>
+                  <w:p>
+                    <w:pPr>
+                      <w:pStyle w:val="Bibliografie"/>
+                      <w:ind w:firstLine="0"/>
+                      <w:jc w:val="left"/>
+                      <w:rPr>
+                        <w:noProof/>
+                      </w:rPr>
+                    </w:pPr>
+                    <w:r>
+                      <w:rPr>
+                        <w:noProof/>
+                      </w:rPr>
+                      <w:t>B. Muthukadan, „Selenium with Python,” 2018. [Interactiv]. Available: https://selenium-python.readthedocs.io.</w:t>
+                    </w:r>
+                  </w:p>
+                  <w:p/>
+                </w:tc>
+              </w:tr>
+              <w:tr>
+                <w:trPr>
+                  <w:tblCellSpacing w:w="15" w:type="dxa"/>
+                </w:trPr>
+                <w:tc>
+                  <w:tcPr>
+                    <w:tcW w:w="566" w:type="pct"/>
                     <w:hideMark/>
                   </w:tcPr>
                   <w:p>
@@ -40747,69 +40645,19 @@
                         <w:noProof/>
                       </w:rPr>
                       <w:lastRenderedPageBreak/>
-                      <w:t xml:space="preserve">[15] </w:t>
-                    </w:r>
-                  </w:p>
-                </w:tc>
-                <w:tc>
-                  <w:tcPr>
-                    <w:tcW w:w="0" w:type="auto"/>
-                    <w:vAlign w:val="bottom"/>
-                    <w:hideMark/>
-                  </w:tcPr>
-                  <w:p>
-                    <w:pPr>
-                      <w:pStyle w:val="Bibliografie"/>
-                      <w:jc w:val="left"/>
-                      <w:rPr>
-                        <w:rFonts w:eastAsiaTheme="minorEastAsia"/>
-                        <w:noProof/>
-                      </w:rPr>
-                    </w:pPr>
-                    <w:r>
-                      <w:rPr>
-                        <w:noProof/>
-                      </w:rPr>
-                      <w:t>B. Muthukadan, „Selenium with Python,” 2018. [Interactiv]. Available: https://selenium-python.readthedocs.io.</w:t>
-                    </w:r>
-                  </w:p>
-                </w:tc>
-              </w:tr>
-              <w:tr>
-                <w:trPr>
-                  <w:divId w:val="1705062028"/>
-                  <w:tblCellSpacing w:w="15" w:type="dxa"/>
-                </w:trPr>
-                <w:tc>
-                  <w:tcPr>
-                    <w:tcW w:w="50" w:type="pct"/>
-                    <w:hideMark/>
-                  </w:tcPr>
-                  <w:p>
-                    <w:pPr>
-                      <w:pStyle w:val="Bibliografie"/>
-                      <w:rPr>
-                        <w:rFonts w:eastAsiaTheme="minorEastAsia"/>
-                        <w:noProof/>
-                      </w:rPr>
-                    </w:pPr>
-                    <w:r>
-                      <w:rPr>
-                        <w:noProof/>
-                      </w:rPr>
                       <w:t xml:space="preserve">[16] </w:t>
                     </w:r>
                   </w:p>
                 </w:tc>
                 <w:tc>
                   <w:tcPr>
-                    <w:tcW w:w="0" w:type="auto"/>
-                    <w:vAlign w:val="bottom"/>
+                    <w:tcW w:w="4389" w:type="pct"/>
                     <w:hideMark/>
                   </w:tcPr>
                   <w:p>
                     <w:pPr>
                       <w:pStyle w:val="Bibliografie"/>
+                      <w:ind w:firstLine="0"/>
                       <w:jc w:val="left"/>
                       <w:rPr>
                         <w:rFonts w:eastAsiaTheme="minorEastAsia"/>
@@ -40827,12 +40675,11 @@
               </w:tr>
               <w:tr>
                 <w:trPr>
-                  <w:divId w:val="1705062028"/>
                   <w:tblCellSpacing w:w="15" w:type="dxa"/>
                 </w:trPr>
                 <w:tc>
                   <w:tcPr>
-                    <w:tcW w:w="50" w:type="pct"/>
+                    <w:tcW w:w="566" w:type="pct"/>
                     <w:hideMark/>
                   </w:tcPr>
                   <w:p>
@@ -40853,13 +40700,13 @@
                 </w:tc>
                 <w:tc>
                   <w:tcPr>
-                    <w:tcW w:w="0" w:type="auto"/>
-                    <w:vAlign w:val="bottom"/>
+                    <w:tcW w:w="4389" w:type="pct"/>
                     <w:hideMark/>
                   </w:tcPr>
                   <w:p>
                     <w:pPr>
                       <w:pStyle w:val="Bibliografie"/>
+                      <w:ind w:firstLine="0"/>
                       <w:jc w:val="left"/>
                       <w:rPr>
                         <w:rFonts w:eastAsiaTheme="minorEastAsia"/>
@@ -40877,12 +40724,11 @@
               </w:tr>
               <w:tr>
                 <w:trPr>
-                  <w:divId w:val="1705062028"/>
                   <w:tblCellSpacing w:w="15" w:type="dxa"/>
                 </w:trPr>
                 <w:tc>
                   <w:tcPr>
-                    <w:tcW w:w="50" w:type="pct"/>
+                    <w:tcW w:w="566" w:type="pct"/>
                     <w:hideMark/>
                   </w:tcPr>
                   <w:p>
@@ -40903,13 +40749,13 @@
                 </w:tc>
                 <w:tc>
                   <w:tcPr>
-                    <w:tcW w:w="0" w:type="auto"/>
-                    <w:vAlign w:val="bottom"/>
+                    <w:tcW w:w="4389" w:type="pct"/>
                     <w:hideMark/>
                   </w:tcPr>
                   <w:p>
                     <w:pPr>
                       <w:pStyle w:val="Bibliografie"/>
+                      <w:ind w:firstLine="46"/>
                       <w:jc w:val="left"/>
                       <w:rPr>
                         <w:rFonts w:eastAsiaTheme="minorEastAsia"/>
@@ -40927,12 +40773,11 @@
               </w:tr>
               <w:tr>
                 <w:trPr>
-                  <w:divId w:val="1705062028"/>
                   <w:tblCellSpacing w:w="15" w:type="dxa"/>
                 </w:trPr>
                 <w:tc>
                   <w:tcPr>
-                    <w:tcW w:w="50" w:type="pct"/>
+                    <w:tcW w:w="566" w:type="pct"/>
                     <w:hideMark/>
                   </w:tcPr>
                   <w:p>
@@ -40953,13 +40798,13 @@
                 </w:tc>
                 <w:tc>
                   <w:tcPr>
-                    <w:tcW w:w="0" w:type="auto"/>
-                    <w:vAlign w:val="bottom"/>
+                    <w:tcW w:w="4389" w:type="pct"/>
                     <w:hideMark/>
                   </w:tcPr>
                   <w:p>
                     <w:pPr>
                       <w:pStyle w:val="Bibliografie"/>
+                      <w:ind w:firstLine="0"/>
                       <w:jc w:val="left"/>
                       <w:rPr>
                         <w:rFonts w:eastAsiaTheme="minorEastAsia"/>
@@ -40977,12 +40822,11 @@
               </w:tr>
               <w:tr>
                 <w:trPr>
-                  <w:divId w:val="1705062028"/>
                   <w:tblCellSpacing w:w="15" w:type="dxa"/>
                 </w:trPr>
                 <w:tc>
                   <w:tcPr>
-                    <w:tcW w:w="50" w:type="pct"/>
+                    <w:tcW w:w="566" w:type="pct"/>
                     <w:hideMark/>
                   </w:tcPr>
                   <w:p>
@@ -41003,13 +40847,13 @@
                 </w:tc>
                 <w:tc>
                   <w:tcPr>
-                    <w:tcW w:w="0" w:type="auto"/>
-                    <w:vAlign w:val="bottom"/>
+                    <w:tcW w:w="4389" w:type="pct"/>
                     <w:hideMark/>
                   </w:tcPr>
                   <w:p>
                     <w:pPr>
                       <w:pStyle w:val="Bibliografie"/>
+                      <w:ind w:firstLine="0"/>
                       <w:jc w:val="left"/>
                       <w:rPr>
                         <w:rFonts w:eastAsiaTheme="minorEastAsia"/>
@@ -41027,12 +40871,11 @@
               </w:tr>
               <w:tr>
                 <w:trPr>
-                  <w:divId w:val="1705062028"/>
                   <w:tblCellSpacing w:w="15" w:type="dxa"/>
                 </w:trPr>
                 <w:tc>
                   <w:tcPr>
-                    <w:tcW w:w="50" w:type="pct"/>
+                    <w:tcW w:w="566" w:type="pct"/>
                     <w:hideMark/>
                   </w:tcPr>
                   <w:p>
@@ -41053,13 +40896,13 @@
                 </w:tc>
                 <w:tc>
                   <w:tcPr>
-                    <w:tcW w:w="0" w:type="auto"/>
-                    <w:vAlign w:val="bottom"/>
+                    <w:tcW w:w="4389" w:type="pct"/>
                     <w:hideMark/>
                   </w:tcPr>
                   <w:p>
                     <w:pPr>
                       <w:pStyle w:val="Bibliografie"/>
+                      <w:ind w:firstLine="0"/>
                       <w:jc w:val="left"/>
                       <w:rPr>
                         <w:rFonts w:eastAsiaTheme="minorEastAsia"/>
@@ -41077,12 +40920,11 @@
               </w:tr>
               <w:tr>
                 <w:trPr>
-                  <w:divId w:val="1705062028"/>
                   <w:tblCellSpacing w:w="15" w:type="dxa"/>
                 </w:trPr>
                 <w:tc>
                   <w:tcPr>
-                    <w:tcW w:w="50" w:type="pct"/>
+                    <w:tcW w:w="566" w:type="pct"/>
                     <w:hideMark/>
                   </w:tcPr>
                   <w:p>
@@ -41103,13 +40945,13 @@
                 </w:tc>
                 <w:tc>
                   <w:tcPr>
-                    <w:tcW w:w="0" w:type="auto"/>
-                    <w:vAlign w:val="bottom"/>
+                    <w:tcW w:w="4389" w:type="pct"/>
                     <w:hideMark/>
                   </w:tcPr>
                   <w:p>
                     <w:pPr>
                       <w:pStyle w:val="Bibliografie"/>
+                      <w:ind w:firstLine="0"/>
                       <w:jc w:val="left"/>
                       <w:rPr>
                         <w:rFonts w:eastAsiaTheme="minorEastAsia"/>
@@ -41127,12 +40969,11 @@
               </w:tr>
               <w:tr>
                 <w:trPr>
-                  <w:divId w:val="1705062028"/>
                   <w:tblCellSpacing w:w="15" w:type="dxa"/>
                 </w:trPr>
                 <w:tc>
                   <w:tcPr>
-                    <w:tcW w:w="50" w:type="pct"/>
+                    <w:tcW w:w="566" w:type="pct"/>
                     <w:hideMark/>
                   </w:tcPr>
                   <w:p>
@@ -41153,13 +40994,13 @@
                 </w:tc>
                 <w:tc>
                   <w:tcPr>
-                    <w:tcW w:w="0" w:type="auto"/>
-                    <w:vAlign w:val="bottom"/>
+                    <w:tcW w:w="4389" w:type="pct"/>
                     <w:hideMark/>
                   </w:tcPr>
                   <w:p>
                     <w:pPr>
                       <w:pStyle w:val="Bibliografie"/>
+                      <w:ind w:firstLine="0"/>
                       <w:jc w:val="left"/>
                       <w:rPr>
                         <w:rFonts w:eastAsiaTheme="minorEastAsia"/>
@@ -41177,12 +41018,11 @@
               </w:tr>
               <w:tr>
                 <w:trPr>
-                  <w:divId w:val="1705062028"/>
                   <w:tblCellSpacing w:w="15" w:type="dxa"/>
                 </w:trPr>
                 <w:tc>
                   <w:tcPr>
-                    <w:tcW w:w="50" w:type="pct"/>
+                    <w:tcW w:w="566" w:type="pct"/>
                     <w:hideMark/>
                   </w:tcPr>
                   <w:p>
@@ -41203,13 +41043,13 @@
                 </w:tc>
                 <w:tc>
                   <w:tcPr>
-                    <w:tcW w:w="0" w:type="auto"/>
-                    <w:vAlign w:val="bottom"/>
+                    <w:tcW w:w="4389" w:type="pct"/>
                     <w:hideMark/>
                   </w:tcPr>
                   <w:p>
                     <w:pPr>
                       <w:pStyle w:val="Bibliografie"/>
+                      <w:ind w:firstLine="0"/>
                       <w:jc w:val="left"/>
                       <w:rPr>
                         <w:rFonts w:eastAsiaTheme="minorEastAsia"/>
@@ -41227,12 +41067,11 @@
               </w:tr>
               <w:tr>
                 <w:trPr>
-                  <w:divId w:val="1705062028"/>
                   <w:tblCellSpacing w:w="15" w:type="dxa"/>
                 </w:trPr>
                 <w:tc>
                   <w:tcPr>
-                    <w:tcW w:w="50" w:type="pct"/>
+                    <w:tcW w:w="566" w:type="pct"/>
                     <w:hideMark/>
                   </w:tcPr>
                   <w:p>
@@ -41253,13 +41092,13 @@
                 </w:tc>
                 <w:tc>
                   <w:tcPr>
-                    <w:tcW w:w="0" w:type="auto"/>
-                    <w:vAlign w:val="bottom"/>
+                    <w:tcW w:w="4389" w:type="pct"/>
                     <w:hideMark/>
                   </w:tcPr>
                   <w:p>
                     <w:pPr>
                       <w:pStyle w:val="Bibliografie"/>
+                      <w:ind w:firstLine="0"/>
                       <w:jc w:val="left"/>
                       <w:rPr>
                         <w:rFonts w:eastAsiaTheme="minorEastAsia"/>
@@ -41278,7 +41117,6 @@
             </w:tbl>
             <w:p>
               <w:pPr>
-                <w:divId w:val="1705062028"/>
                 <w:rPr>
                   <w:rFonts w:eastAsia="Times New Roman"/>
                   <w:noProof/>
@@ -41300,6 +41138,8 @@
     <w:p/>
     <w:p/>
     <w:p/>
+    <w:p/>
+    <w:p/>
     <w:p>
       <w:pPr>
         <w:pStyle w:val="Titlu1"/>
@@ -41395,10 +41235,10 @@
       </w:pPr>
       <w:r>
         <w:object w:dxaOrig="9360" w:dyaOrig="11116">
-          <v:shape id="_x0000_i1025" type="#_x0000_t75" style="width:468pt;height:513.2pt" o:ole="">
+          <v:shape id="_x0000_i1049" type="#_x0000_t75" style="width:468pt;height:513.2pt" o:ole="">
             <v:imagedata r:id="rId92" o:title=""/>
           </v:shape>
-          <o:OLEObject Type="Embed" ProgID="Word.OpenDocumentText.12" ShapeID="_x0000_i1025" DrawAspect="Content" ObjectID="_1624296552" r:id="rId93"/>
+          <o:OLEObject Type="Embed" ProgID="Word.OpenDocumentText.12" ShapeID="_x0000_i1049" DrawAspect="Content" ObjectID="_1624378525" r:id="rId93"/>
         </w:object>
       </w:r>
     </w:p>
@@ -41412,10 +41252,10 @@
       </w:pPr>
       <w:r>
         <w:object w:dxaOrig="9360" w:dyaOrig="12856">
-          <v:shape id="_x0000_i1026" type="#_x0000_t75" style="width:468pt;height:593.6pt" o:ole="">
+          <v:shape id="_x0000_i1050" type="#_x0000_t75" style="width:468pt;height:593.6pt" o:ole="">
             <v:imagedata r:id="rId94" o:title=""/>
           </v:shape>
-          <o:OLEObject Type="Embed" ProgID="Word.OpenDocumentText.12" ShapeID="_x0000_i1026" DrawAspect="Content" ObjectID="_1624296553" r:id="rId95"/>
+          <o:OLEObject Type="Embed" ProgID="Word.OpenDocumentText.12" ShapeID="_x0000_i1050" DrawAspect="Content" ObjectID="_1624378526" r:id="rId95"/>
         </w:object>
       </w:r>
     </w:p>
@@ -41487,8 +41327,16 @@
         <w:rPr>
           <w:i/>
         </w:rPr>
-        <w:t>page_object</w:t>
-      </w:r>
+        <w:t>page_</w:t>
+      </w:r>
+      <w:proofErr w:type="spellStart"/>
+      <w:r>
+        <w:rPr>
+          <w:i/>
+        </w:rPr>
+        <w:t>object</w:t>
+      </w:r>
+      <w:proofErr w:type="spellEnd"/>
       <w:r>
         <w:rPr>
           <w:i/>
@@ -41510,10 +41358,10 @@
       </w:pPr>
       <w:r>
         <w:object w:dxaOrig="9360" w:dyaOrig="13136">
-          <v:shape id="_x0000_i1027" type="#_x0000_t75" style="width:468pt;height:606.15pt" o:ole="">
+          <v:shape id="_x0000_i1051" type="#_x0000_t75" style="width:468pt;height:606.15pt" o:ole="">
             <v:imagedata r:id="rId96" o:title=""/>
           </v:shape>
-          <o:OLEObject Type="Embed" ProgID="Word.OpenDocumentText.12" ShapeID="_x0000_i1027" DrawAspect="Content" ObjectID="_1624296554" r:id="rId97"/>
+          <o:OLEObject Type="Embed" ProgID="Word.OpenDocumentText.12" ShapeID="_x0000_i1051" DrawAspect="Content" ObjectID="_1624378527" r:id="rId97"/>
         </w:object>
       </w:r>
     </w:p>
@@ -41525,10 +41373,10 @@
       </w:pPr>
       <w:r>
         <w:object w:dxaOrig="9360" w:dyaOrig="12513">
-          <v:shape id="_x0000_i1028" type="#_x0000_t75" style="width:468pt;height:577.65pt" o:ole="">
+          <v:shape id="_x0000_i1052" type="#_x0000_t75" style="width:468pt;height:577.65pt" o:ole="">
             <v:imagedata r:id="rId98" o:title=""/>
           </v:shape>
-          <o:OLEObject Type="Embed" ProgID="Word.OpenDocumentText.12" ShapeID="_x0000_i1028" DrawAspect="Content" ObjectID="_1624296555" r:id="rId99"/>
+          <o:OLEObject Type="Embed" ProgID="Word.OpenDocumentText.12" ShapeID="_x0000_i1052" DrawAspect="Content" ObjectID="_1624378528" r:id="rId99"/>
         </w:object>
       </w:r>
     </w:p>
@@ -41545,10 +41393,10 @@
       </w:pPr>
       <w:r>
         <w:object w:dxaOrig="9360" w:dyaOrig="12856">
-          <v:shape id="_x0000_i1029" type="#_x0000_t75" style="width:468pt;height:593.6pt" o:ole="">
+          <v:shape id="_x0000_i1053" type="#_x0000_t75" style="width:468pt;height:593.6pt" o:ole="">
             <v:imagedata r:id="rId100" o:title=""/>
           </v:shape>
-          <o:OLEObject Type="Embed" ProgID="Word.OpenDocumentText.12" ShapeID="_x0000_i1029" DrawAspect="Content" ObjectID="_1624296556" r:id="rId101"/>
+          <o:OLEObject Type="Embed" ProgID="Word.OpenDocumentText.12" ShapeID="_x0000_i1053" DrawAspect="Content" ObjectID="_1624378529" r:id="rId101"/>
         </w:object>
       </w:r>
     </w:p>
@@ -41571,10 +41419,10 @@
       </w:pPr>
       <w:r>
         <w:object w:dxaOrig="9360" w:dyaOrig="9430">
-          <v:shape id="_x0000_i1030" type="#_x0000_t75" style="width:468pt;height:435.35pt" o:ole="">
+          <v:shape id="_x0000_i1054" type="#_x0000_t75" style="width:468pt;height:435.35pt" o:ole="">
             <v:imagedata r:id="rId102" o:title=""/>
           </v:shape>
-          <o:OLEObject Type="Embed" ProgID="Word.OpenDocumentText.12" ShapeID="_x0000_i1030" DrawAspect="Content" ObjectID="_1624296557" r:id="rId103"/>
+          <o:OLEObject Type="Embed" ProgID="Word.OpenDocumentText.12" ShapeID="_x0000_i1054" DrawAspect="Content" ObjectID="_1624378530" r:id="rId103"/>
         </w:object>
       </w:r>
     </w:p>
@@ -41626,12 +41474,14 @@
       <w:r>
         <w:t xml:space="preserve"> „</w:t>
       </w:r>
+      <w:proofErr w:type="spellStart"/>
       <w:r>
         <w:rPr>
           <w:i/>
         </w:rPr>
         <w:t>features</w:t>
       </w:r>
+      <w:proofErr w:type="spellEnd"/>
       <w:r>
         <w:rPr>
           <w:i/>
@@ -41650,10 +41500,10 @@
       </w:pPr>
       <w:r>
         <w:object w:dxaOrig="9360" w:dyaOrig="4074">
-          <v:shape id="_x0000_i1031" type="#_x0000_t75" style="width:468pt;height:188.35pt" o:ole="">
+          <v:shape id="_x0000_i1055" type="#_x0000_t75" style="width:468pt;height:188.35pt" o:ole="">
             <v:imagedata r:id="rId104" o:title=""/>
           </v:shape>
-          <o:OLEObject Type="Embed" ProgID="Word.OpenDocumentText.12" ShapeID="_x0000_i1031" DrawAspect="Content" ObjectID="_1624296558" r:id="rId105"/>
+          <o:OLEObject Type="Embed" ProgID="Word.OpenDocumentText.12" ShapeID="_x0000_i1055" DrawAspect="Content" ObjectID="_1624378531" r:id="rId105"/>
         </w:object>
       </w:r>
     </w:p>
@@ -41665,10 +41515,10 @@
       </w:pPr>
       <w:r>
         <w:object w:dxaOrig="9360" w:dyaOrig="12715">
-          <v:shape id="_x0000_i1032" type="#_x0000_t75" style="width:468pt;height:587.7pt" o:ole="">
+          <v:shape id="_x0000_i1056" type="#_x0000_t75" style="width:468pt;height:587.7pt" o:ole="">
             <v:imagedata r:id="rId106" o:title=""/>
           </v:shape>
-          <o:OLEObject Type="Embed" ProgID="Word.OpenDocumentText.12" ShapeID="_x0000_i1032" DrawAspect="Content" ObjectID="_1624296559" r:id="rId107"/>
+          <o:OLEObject Type="Embed" ProgID="Word.OpenDocumentText.12" ShapeID="_x0000_i1056" DrawAspect="Content" ObjectID="_1624378532" r:id="rId107"/>
         </w:object>
       </w:r>
     </w:p>
@@ -41688,10 +41538,10 @@
       </w:pPr>
       <w:r>
         <w:object w:dxaOrig="9360" w:dyaOrig="2686">
-          <v:shape id="_x0000_i1033" type="#_x0000_t75" style="width:468pt;height:124.75pt" o:ole="">
+          <v:shape id="_x0000_i1057" type="#_x0000_t75" style="width:468pt;height:124.75pt" o:ole="">
             <v:imagedata r:id="rId108" o:title=""/>
           </v:shape>
-          <o:OLEObject Type="Embed" ProgID="Word.OpenDocumentText.12" ShapeID="_x0000_i1033" DrawAspect="Content" ObjectID="_1624296560" r:id="rId109"/>
+          <o:OLEObject Type="Embed" ProgID="Word.OpenDocumentText.12" ShapeID="_x0000_i1057" DrawAspect="Content" ObjectID="_1624378533" r:id="rId109"/>
         </w:object>
       </w:r>
     </w:p>
@@ -41823,7 +41673,7 @@
             <w:noProof/>
             <w:lang w:val="en-US"/>
           </w:rPr>
-          <w:t>53</w:t>
+          <w:t>63</w:t>
         </w:r>
         <w:r>
           <w:rPr>
@@ -41899,7 +41749,7 @@
                   <a:blip r:embed="rId1">
                     <a:extLst>
                       <a:ext uri="{28A0092B-C50C-407E-A947-70E740481C1C}">
-                        <a14:useLocalDpi xmlns="" xmlns:wpc="http://schemas.microsoft.com/office/word/2010/wordprocessingCanvas" xmlns:cx="http://schemas.microsoft.com/office/drawing/2014/chartex" xmlns:cx1="http://schemas.microsoft.com/office/drawing/2015/9/8/chartex" xmlns:cx2="http://schemas.microsoft.com/office/drawing/2015/10/21/chartex" xmlns:cx3="http://schemas.microsoft.com/office/drawing/2016/5/9/chartex" xmlns:cx4="http://schemas.microsoft.com/office/drawing/2016/5/10/chartex" xmlns:cx5="http://schemas.microsoft.com/office/drawing/2016/5/11/chartex" xmlns:cx6="http://schemas.microsoft.com/office/drawing/2016/5/12/chartex" xmlns:cx7="http://schemas.microsoft.com/office/drawing/2016/5/13/chartex" xmlns:cx8="http://schemas.microsoft.com/office/drawing/2016/5/14/chartex" xmlns:mc="http://schemas.openxmlformats.org/markup-compatibility/2006" xmlns:aink="http://schemas.microsoft.com/office/drawing/2016/ink" xmlns:am3d="http://schemas.microsoft.com/office/drawing/2017/model3d" xmlns:o="urn:schemas-microsoft-com:office:office" xmlns:v="urn:schemas-microsoft-com:vml" xmlns:wp14="http://schemas.microsoft.com/office/word/2010/wordprocessingDrawing" xmlns:w10="urn:schemas-microsoft-com:office:word" xmlns:w="http://schemas.openxmlformats.org/wordprocessingml/2006/main" xmlns:w14="http://schemas.microsoft.com/office/word/2010/wordml" xmlns:w15="http://schemas.microsoft.com/office/word/2012/wordml" xmlns:w16cid="http://schemas.microsoft.com/office/word/2016/wordml/cid" xmlns:w16se="http://schemas.microsoft.com/office/word/2015/wordml/symex" xmlns:wpg="http://schemas.microsoft.com/office/word/2010/wordprocessingGroup" xmlns:wpi="http://schemas.microsoft.com/office/word/2010/wordprocessingInk" xmlns:wps="http://schemas.microsoft.com/office/word/2010/wordprocessingShape" xmlns:a14="http://schemas.microsoft.com/office/drawing/2010/main" xmlns:arto="http://schemas.microsoft.com/office/word/2006/arto" val="0"/>
+                        <a14:useLocalDpi xmlns:arto="http://schemas.microsoft.com/office/word/2006/arto" xmlns:a14="http://schemas.microsoft.com/office/drawing/2010/main" xmlns:wps="http://schemas.microsoft.com/office/word/2010/wordprocessingShape" xmlns:wpi="http://schemas.microsoft.com/office/word/2010/wordprocessingInk" xmlns:wpg="http://schemas.microsoft.com/office/word/2010/wordprocessingGroup" xmlns:w16se="http://schemas.microsoft.com/office/word/2015/wordml/symex" xmlns:w16cid="http://schemas.microsoft.com/office/word/2016/wordml/cid" xmlns:w15="http://schemas.microsoft.com/office/word/2012/wordml" xmlns:w14="http://schemas.microsoft.com/office/word/2010/wordml" xmlns:w="http://schemas.openxmlformats.org/wordprocessingml/2006/main" xmlns:w10="urn:schemas-microsoft-com:office:word" xmlns:wp14="http://schemas.microsoft.com/office/word/2010/wordprocessingDrawing" xmlns:v="urn:schemas-microsoft-com:vml" xmlns:o="urn:schemas-microsoft-com:office:office" xmlns:am3d="http://schemas.microsoft.com/office/drawing/2017/model3d" xmlns:aink="http://schemas.microsoft.com/office/drawing/2016/ink" xmlns:mc="http://schemas.openxmlformats.org/markup-compatibility/2006" xmlns:cx8="http://schemas.microsoft.com/office/drawing/2016/5/14/chartex" xmlns:cx7="http://schemas.microsoft.com/office/drawing/2016/5/13/chartex" xmlns:cx6="http://schemas.microsoft.com/office/drawing/2016/5/12/chartex" xmlns:cx5="http://schemas.microsoft.com/office/drawing/2016/5/11/chartex" xmlns:cx4="http://schemas.microsoft.com/office/drawing/2016/5/10/chartex" xmlns:cx3="http://schemas.microsoft.com/office/drawing/2016/5/9/chartex" xmlns:cx2="http://schemas.microsoft.com/office/drawing/2015/10/21/chartex" xmlns:cx1="http://schemas.microsoft.com/office/drawing/2015/9/8/chartex" xmlns:cx="http://schemas.microsoft.com/office/drawing/2014/chartex" xmlns:wpc="http://schemas.microsoft.com/office/word/2010/wordprocessingCanvas" xmlns="" val="0"/>
                       </a:ext>
                     </a:extLst>
                   </a:blip>
@@ -41990,7 +41840,7 @@
                   <a:blip r:embed="rId1">
                     <a:extLst>
                       <a:ext uri="{28A0092B-C50C-407E-A947-70E740481C1C}">
-                        <a14:useLocalDpi xmlns="" xmlns:wpc="http://schemas.microsoft.com/office/word/2010/wordprocessingCanvas" xmlns:cx="http://schemas.microsoft.com/office/drawing/2014/chartex" xmlns:cx1="http://schemas.microsoft.com/office/drawing/2015/9/8/chartex" xmlns:cx2="http://schemas.microsoft.com/office/drawing/2015/10/21/chartex" xmlns:cx3="http://schemas.microsoft.com/office/drawing/2016/5/9/chartex" xmlns:cx4="http://schemas.microsoft.com/office/drawing/2016/5/10/chartex" xmlns:cx5="http://schemas.microsoft.com/office/drawing/2016/5/11/chartex" xmlns:cx6="http://schemas.microsoft.com/office/drawing/2016/5/12/chartex" xmlns:cx7="http://schemas.microsoft.com/office/drawing/2016/5/13/chartex" xmlns:cx8="http://schemas.microsoft.com/office/drawing/2016/5/14/chartex" xmlns:mc="http://schemas.openxmlformats.org/markup-compatibility/2006" xmlns:aink="http://schemas.microsoft.com/office/drawing/2016/ink" xmlns:am3d="http://schemas.microsoft.com/office/drawing/2017/model3d" xmlns:o="urn:schemas-microsoft-com:office:office" xmlns:v="urn:schemas-microsoft-com:vml" xmlns:wp14="http://schemas.microsoft.com/office/word/2010/wordprocessingDrawing" xmlns:w10="urn:schemas-microsoft-com:office:word" xmlns:w="http://schemas.openxmlformats.org/wordprocessingml/2006/main" xmlns:w14="http://schemas.microsoft.com/office/word/2010/wordml" xmlns:w15="http://schemas.microsoft.com/office/word/2012/wordml" xmlns:w16cid="http://schemas.microsoft.com/office/word/2016/wordml/cid" xmlns:w16se="http://schemas.microsoft.com/office/word/2015/wordml/symex" xmlns:wpg="http://schemas.microsoft.com/office/word/2010/wordprocessingGroup" xmlns:wpi="http://schemas.microsoft.com/office/word/2010/wordprocessingInk" xmlns:wps="http://schemas.microsoft.com/office/word/2010/wordprocessingShape" xmlns:a14="http://schemas.microsoft.com/office/drawing/2010/main" xmlns:arto="http://schemas.microsoft.com/office/word/2006/arto" val="0"/>
+                        <a14:useLocalDpi xmlns:arto="http://schemas.microsoft.com/office/word/2006/arto" xmlns:a14="http://schemas.microsoft.com/office/drawing/2010/main" xmlns:wps="http://schemas.microsoft.com/office/word/2010/wordprocessingShape" xmlns:wpi="http://schemas.microsoft.com/office/word/2010/wordprocessingInk" xmlns:wpg="http://schemas.microsoft.com/office/word/2010/wordprocessingGroup" xmlns:w16se="http://schemas.microsoft.com/office/word/2015/wordml/symex" xmlns:w16cid="http://schemas.microsoft.com/office/word/2016/wordml/cid" xmlns:w15="http://schemas.microsoft.com/office/word/2012/wordml" xmlns:w14="http://schemas.microsoft.com/office/word/2010/wordml" xmlns:w="http://schemas.openxmlformats.org/wordprocessingml/2006/main" xmlns:w10="urn:schemas-microsoft-com:office:word" xmlns:wp14="http://schemas.microsoft.com/office/word/2010/wordprocessingDrawing" xmlns:v="urn:schemas-microsoft-com:vml" xmlns:o="urn:schemas-microsoft-com:office:office" xmlns:am3d="http://schemas.microsoft.com/office/drawing/2017/model3d" xmlns:aink="http://schemas.microsoft.com/office/drawing/2016/ink" xmlns:mc="http://schemas.openxmlformats.org/markup-compatibility/2006" xmlns:cx8="http://schemas.microsoft.com/office/drawing/2016/5/14/chartex" xmlns:cx7="http://schemas.microsoft.com/office/drawing/2016/5/13/chartex" xmlns:cx6="http://schemas.microsoft.com/office/drawing/2016/5/12/chartex" xmlns:cx5="http://schemas.microsoft.com/office/drawing/2016/5/11/chartex" xmlns:cx4="http://schemas.microsoft.com/office/drawing/2016/5/10/chartex" xmlns:cx3="http://schemas.microsoft.com/office/drawing/2016/5/9/chartex" xmlns:cx2="http://schemas.microsoft.com/office/drawing/2015/10/21/chartex" xmlns:cx1="http://schemas.microsoft.com/office/drawing/2015/9/8/chartex" xmlns:cx="http://schemas.microsoft.com/office/drawing/2014/chartex" xmlns:wpc="http://schemas.microsoft.com/office/word/2010/wordprocessingCanvas" xmlns="" val="0"/>
                       </a:ext>
                     </a:extLst>
                   </a:blip>
@@ -42071,7 +41921,7 @@
           <w:bCs/>
           <w:noProof/>
         </w:rPr>
-        <w:t>Concluzii</w:t>
+        <w:t>Anexe</w:t>
       </w:r>
     </w:fldSimple>
   </w:p>
@@ -51896,41 +51746,41 @@
     </dgm:pt>
   </dgm:ptLst>
   <dgm:cxnLst>
-    <dgm:cxn modelId="{CB44BE98-F18B-4B72-AD54-6E9EE8284A75}" type="presOf" srcId="{FD3657F8-1D73-446F-A549-56192E4E673D}" destId="{DAE1B679-9589-40B2-9700-2579B3F511F0}" srcOrd="0" destOrd="0" presId="urn:microsoft.com/office/officeart/2005/8/layout/radial6"/>
-    <dgm:cxn modelId="{61E88EEF-78B4-4689-890F-4F67AF35228F}" type="presOf" srcId="{5DB13804-4234-4C9D-BE18-D6E1476CB979}" destId="{E928960A-B1F4-40B7-B839-0CAEB1FF9D36}" srcOrd="0" destOrd="0" presId="urn:microsoft.com/office/officeart/2005/8/layout/radial6"/>
-    <dgm:cxn modelId="{7BE008C9-3ADC-4B87-AB2A-D344527746D9}" type="presOf" srcId="{E3377DB4-879A-4EEF-9200-3E7F36C03AC5}" destId="{1086B584-0B6A-48E8-B30E-CE96FF2AD16F}" srcOrd="0" destOrd="0" presId="urn:microsoft.com/office/officeart/2005/8/layout/radial6"/>
-    <dgm:cxn modelId="{12779238-37E9-4317-ADC3-4F72ABDA50D0}" type="presOf" srcId="{4737DB49-AE61-4D2E-8557-7A2747243749}" destId="{2F2945BE-CCF2-47B6-97D9-50C7CD967CD1}" srcOrd="0" destOrd="0" presId="urn:microsoft.com/office/officeart/2005/8/layout/radial6"/>
-    <dgm:cxn modelId="{B838715F-4709-4B70-8E25-B6016A53C9EA}" type="presOf" srcId="{082EAB30-F616-4E92-8C45-DBACD1B3428A}" destId="{87B19CE9-CFE7-408E-AC42-2332FDA03A71}" srcOrd="0" destOrd="0" presId="urn:microsoft.com/office/officeart/2005/8/layout/radial6"/>
+    <dgm:cxn modelId="{881D6AB4-9753-429F-888C-0891DDB84FFD}" type="presOf" srcId="{C46BB9C4-B3AC-42CB-9B3A-2561611D30CA}" destId="{3DA0D8D1-A8F2-4DC9-822C-60523533DA03}" srcOrd="0" destOrd="0" presId="urn:microsoft.com/office/officeart/2005/8/layout/radial6"/>
+    <dgm:cxn modelId="{B72459DB-CEF6-497F-8215-4FE44D32B926}" type="presOf" srcId="{082EAB30-F616-4E92-8C45-DBACD1B3428A}" destId="{87B19CE9-CFE7-408E-AC42-2332FDA03A71}" srcOrd="0" destOrd="0" presId="urn:microsoft.com/office/officeart/2005/8/layout/radial6"/>
     <dgm:cxn modelId="{50D15E39-F5F6-447F-96C8-1A38E574CB67}" srcId="{820F3B45-24C8-4AA5-B051-DBF520EDB042}" destId="{4737DB49-AE61-4D2E-8557-7A2747243749}" srcOrd="0" destOrd="0" parTransId="{210DABB4-8C4D-44F4-A6DA-30A370F41BD4}" sibTransId="{8516EE20-ECBF-45E0-B0B0-2A17BD994D51}"/>
-    <dgm:cxn modelId="{5865A093-1F37-43C7-ABAC-9FC85E398EEC}" type="presOf" srcId="{9D950E04-E977-4582-A113-3E7ECF2FF2F2}" destId="{62F2B5AC-FD87-47DD-925A-18396A4CECF8}" srcOrd="0" destOrd="0" presId="urn:microsoft.com/office/officeart/2005/8/layout/radial6"/>
-    <dgm:cxn modelId="{39A33B0A-6E6A-4B4A-A1E0-B2239D65EAB8}" type="presOf" srcId="{78F99409-B640-4478-80A1-2AEE1D40BEC2}" destId="{CC49A908-5D9D-44C2-BA53-EE4BDBBEED5A}" srcOrd="0" destOrd="0" presId="urn:microsoft.com/office/officeart/2005/8/layout/radial6"/>
+    <dgm:cxn modelId="{CDF0DAF1-3029-4BD9-8A23-30BFCFA94C62}" type="presOf" srcId="{78F99409-B640-4478-80A1-2AEE1D40BEC2}" destId="{CC49A908-5D9D-44C2-BA53-EE4BDBBEED5A}" srcOrd="0" destOrd="0" presId="urn:microsoft.com/office/officeart/2005/8/layout/radial6"/>
+    <dgm:cxn modelId="{41ADAD77-C43F-4ADC-870D-338846696F8F}" type="presOf" srcId="{820F3B45-24C8-4AA5-B051-DBF520EDB042}" destId="{DFA62A12-F5FC-40BA-B096-D5F85781440F}" srcOrd="0" destOrd="0" presId="urn:microsoft.com/office/officeart/2005/8/layout/radial6"/>
     <dgm:cxn modelId="{30A6592F-4D23-4E50-8D7D-364881B7E919}" srcId="{820F3B45-24C8-4AA5-B051-DBF520EDB042}" destId="{34ECE0DE-7783-4C54-94E2-0908278128AB}" srcOrd="1" destOrd="0" parTransId="{A77660DA-D58F-4F9C-AE5E-5F15EFA127F6}" sibTransId="{19D0859E-432C-45D1-BDC2-DF7FBDE1C72E}"/>
-    <dgm:cxn modelId="{7C5FD566-BA04-45D5-9194-C2E8F1F41C75}" type="presOf" srcId="{1447B5EE-A466-414F-9113-F1CA9C524AC4}" destId="{44AB8AF8-CD5C-4EBD-A16A-3FC06D3E9A6C}" srcOrd="0" destOrd="0" presId="urn:microsoft.com/office/officeart/2005/8/layout/radial6"/>
-    <dgm:cxn modelId="{049734D2-E298-4955-99BF-DE48AEF2152A}" type="presOf" srcId="{C81FD302-D822-4ADC-8D1C-A4394400D88F}" destId="{553C141C-CA7E-4451-A84A-3E55D94D4549}" srcOrd="0" destOrd="0" presId="urn:microsoft.com/office/officeart/2005/8/layout/radial6"/>
-    <dgm:cxn modelId="{E453D3F1-6D72-4F74-A745-EE1D28B5250A}" type="presOf" srcId="{82D07EF7-6F9F-4361-9471-8DAAD0B327EC}" destId="{5D125CDD-0F24-4FEB-A050-AAA13E2B5E4E}" srcOrd="0" destOrd="0" presId="urn:microsoft.com/office/officeart/2005/8/layout/radial6"/>
+    <dgm:cxn modelId="{6FDE8844-D1CA-4F11-B70D-ACAA3C28FAA7}" type="presOf" srcId="{1447B5EE-A466-414F-9113-F1CA9C524AC4}" destId="{44AB8AF8-CD5C-4EBD-A16A-3FC06D3E9A6C}" srcOrd="0" destOrd="0" presId="urn:microsoft.com/office/officeart/2005/8/layout/radial6"/>
+    <dgm:cxn modelId="{EAFFD163-57DD-4AA6-9AAE-BC5F8BC8B35F}" type="presOf" srcId="{5DB13804-4234-4C9D-BE18-D6E1476CB979}" destId="{E928960A-B1F4-40B7-B839-0CAEB1FF9D36}" srcOrd="0" destOrd="0" presId="urn:microsoft.com/office/officeart/2005/8/layout/radial6"/>
+    <dgm:cxn modelId="{B4C173EA-EAFE-48A3-AC45-9A2852026662}" type="presOf" srcId="{4737DB49-AE61-4D2E-8557-7A2747243749}" destId="{2F2945BE-CCF2-47B6-97D9-50C7CD967CD1}" srcOrd="0" destOrd="0" presId="urn:microsoft.com/office/officeart/2005/8/layout/radial6"/>
+    <dgm:cxn modelId="{C0058866-095D-430E-977C-5F1630B74DBB}" type="presOf" srcId="{9D950E04-E977-4582-A113-3E7ECF2FF2F2}" destId="{62F2B5AC-FD87-47DD-925A-18396A4CECF8}" srcOrd="0" destOrd="0" presId="urn:microsoft.com/office/officeart/2005/8/layout/radial6"/>
     <dgm:cxn modelId="{469DF402-A544-4FC4-8E92-30B34AFB1DEB}" srcId="{4737DB49-AE61-4D2E-8557-7A2747243749}" destId="{78F99409-B640-4478-80A1-2AEE1D40BEC2}" srcOrd="3" destOrd="0" parTransId="{5DECE7C3-A53E-496F-ABEB-2DB7FED46593}" sibTransId="{E3377DB4-879A-4EEF-9200-3E7F36C03AC5}"/>
     <dgm:cxn modelId="{F6D4B780-4238-471F-8A96-B95F716F7D7C}" srcId="{4737DB49-AE61-4D2E-8557-7A2747243749}" destId="{C46BB9C4-B3AC-42CB-9B3A-2561611D30CA}" srcOrd="1" destOrd="0" parTransId="{61F6139F-F8D7-4971-BEFF-A39B3D24D2E3}" sibTransId="{5DB13804-4234-4C9D-BE18-D6E1476CB979}"/>
     <dgm:cxn modelId="{86316377-923A-43E7-AF9D-9A7EBBA99210}" srcId="{4737DB49-AE61-4D2E-8557-7A2747243749}" destId="{082EAB30-F616-4E92-8C45-DBACD1B3428A}" srcOrd="4" destOrd="0" parTransId="{494C6BA7-491B-4DB0-8CC4-E59DD52B379D}" sibTransId="{C81FD302-D822-4ADC-8D1C-A4394400D88F}"/>
-    <dgm:cxn modelId="{FFF6CB22-1F56-4617-BFDB-2B00ABDBCB68}" type="presOf" srcId="{820F3B45-24C8-4AA5-B051-DBF520EDB042}" destId="{DFA62A12-F5FC-40BA-B096-D5F85781440F}" srcOrd="0" destOrd="0" presId="urn:microsoft.com/office/officeart/2005/8/layout/radial6"/>
-    <dgm:cxn modelId="{4A03DBAF-DD7B-4709-A176-6406626FAC52}" type="presOf" srcId="{C46BB9C4-B3AC-42CB-9B3A-2561611D30CA}" destId="{3DA0D8D1-A8F2-4DC9-822C-60523533DA03}" srcOrd="0" destOrd="0" presId="urn:microsoft.com/office/officeart/2005/8/layout/radial6"/>
+    <dgm:cxn modelId="{E0D3CA16-5569-422E-AB21-517261D46EFA}" type="presOf" srcId="{FD3657F8-1D73-446F-A549-56192E4E673D}" destId="{DAE1B679-9589-40B2-9700-2579B3F511F0}" srcOrd="0" destOrd="0" presId="urn:microsoft.com/office/officeart/2005/8/layout/radial6"/>
+    <dgm:cxn modelId="{FE62D87D-763F-4622-BA6B-249672C614AF}" type="presOf" srcId="{82D07EF7-6F9F-4361-9471-8DAAD0B327EC}" destId="{5D125CDD-0F24-4FEB-A050-AAA13E2B5E4E}" srcOrd="0" destOrd="0" presId="urn:microsoft.com/office/officeart/2005/8/layout/radial6"/>
     <dgm:cxn modelId="{A0A990FB-3EDF-46AE-A042-926F3F17ACEB}" srcId="{4737DB49-AE61-4D2E-8557-7A2747243749}" destId="{FD3657F8-1D73-446F-A549-56192E4E673D}" srcOrd="2" destOrd="0" parTransId="{A6E3BF2B-81EE-4F06-8C68-14C1A7F98B1D}" sibTransId="{9D950E04-E977-4582-A113-3E7ECF2FF2F2}"/>
+    <dgm:cxn modelId="{F44C7000-36AC-4BC4-B1D2-4D1389FA8866}" type="presOf" srcId="{E3377DB4-879A-4EEF-9200-3E7F36C03AC5}" destId="{1086B584-0B6A-48E8-B30E-CE96FF2AD16F}" srcOrd="0" destOrd="0" presId="urn:microsoft.com/office/officeart/2005/8/layout/radial6"/>
     <dgm:cxn modelId="{E0F61DE0-4E87-4EAA-A17F-8D729A2E1875}" srcId="{4737DB49-AE61-4D2E-8557-7A2747243749}" destId="{1447B5EE-A466-414F-9113-F1CA9C524AC4}" srcOrd="0" destOrd="0" parTransId="{0404ACC1-A443-426B-83DC-8EA901FEB852}" sibTransId="{82D07EF7-6F9F-4361-9471-8DAAD0B327EC}"/>
-    <dgm:cxn modelId="{8988F2C7-9F4E-4900-ACF3-35665FAF5E4F}" type="presParOf" srcId="{DFA62A12-F5FC-40BA-B096-D5F85781440F}" destId="{2F2945BE-CCF2-47B6-97D9-50C7CD967CD1}" srcOrd="0" destOrd="0" presId="urn:microsoft.com/office/officeart/2005/8/layout/radial6"/>
-    <dgm:cxn modelId="{6BADD7BD-C720-4853-89CE-8ACFC3647297}" type="presParOf" srcId="{DFA62A12-F5FC-40BA-B096-D5F85781440F}" destId="{44AB8AF8-CD5C-4EBD-A16A-3FC06D3E9A6C}" srcOrd="1" destOrd="0" presId="urn:microsoft.com/office/officeart/2005/8/layout/radial6"/>
-    <dgm:cxn modelId="{E6C4292D-7D53-4AB5-B21B-662FF95D6E73}" type="presParOf" srcId="{DFA62A12-F5FC-40BA-B096-D5F85781440F}" destId="{35851142-CE15-40FB-82BE-77145EB71102}" srcOrd="2" destOrd="0" presId="urn:microsoft.com/office/officeart/2005/8/layout/radial6"/>
-    <dgm:cxn modelId="{B5FA87A2-D323-4CF7-A6D8-BED9B69015B1}" type="presParOf" srcId="{DFA62A12-F5FC-40BA-B096-D5F85781440F}" destId="{5D125CDD-0F24-4FEB-A050-AAA13E2B5E4E}" srcOrd="3" destOrd="0" presId="urn:microsoft.com/office/officeart/2005/8/layout/radial6"/>
-    <dgm:cxn modelId="{BDA3E0B0-8E68-401A-958A-6F95C4168A7B}" type="presParOf" srcId="{DFA62A12-F5FC-40BA-B096-D5F85781440F}" destId="{3DA0D8D1-A8F2-4DC9-822C-60523533DA03}" srcOrd="4" destOrd="0" presId="urn:microsoft.com/office/officeart/2005/8/layout/radial6"/>
-    <dgm:cxn modelId="{74DF21C5-C2D2-4AA5-AA8E-600F64FBEE49}" type="presParOf" srcId="{DFA62A12-F5FC-40BA-B096-D5F85781440F}" destId="{69877239-5B81-417B-8260-B1FBA04604F4}" srcOrd="5" destOrd="0" presId="urn:microsoft.com/office/officeart/2005/8/layout/radial6"/>
-    <dgm:cxn modelId="{C5395F46-5CCD-4E09-8740-A8233577345A}" type="presParOf" srcId="{DFA62A12-F5FC-40BA-B096-D5F85781440F}" destId="{E928960A-B1F4-40B7-B839-0CAEB1FF9D36}" srcOrd="6" destOrd="0" presId="urn:microsoft.com/office/officeart/2005/8/layout/radial6"/>
-    <dgm:cxn modelId="{014A98EB-6243-4F0E-B40F-7B60D9C7C2FB}" type="presParOf" srcId="{DFA62A12-F5FC-40BA-B096-D5F85781440F}" destId="{DAE1B679-9589-40B2-9700-2579B3F511F0}" srcOrd="7" destOrd="0" presId="urn:microsoft.com/office/officeart/2005/8/layout/radial6"/>
-    <dgm:cxn modelId="{D018EBAF-8842-47D7-973E-9A18CCEA8826}" type="presParOf" srcId="{DFA62A12-F5FC-40BA-B096-D5F85781440F}" destId="{10CAF50C-147E-4520-B85A-C9EE7C3504B6}" srcOrd="8" destOrd="0" presId="urn:microsoft.com/office/officeart/2005/8/layout/radial6"/>
-    <dgm:cxn modelId="{DF037BB4-E3D0-4221-B177-FA756BE775FF}" type="presParOf" srcId="{DFA62A12-F5FC-40BA-B096-D5F85781440F}" destId="{62F2B5AC-FD87-47DD-925A-18396A4CECF8}" srcOrd="9" destOrd="0" presId="urn:microsoft.com/office/officeart/2005/8/layout/radial6"/>
-    <dgm:cxn modelId="{23ABC48D-B86E-4965-BD6E-2A38537D79E8}" type="presParOf" srcId="{DFA62A12-F5FC-40BA-B096-D5F85781440F}" destId="{CC49A908-5D9D-44C2-BA53-EE4BDBBEED5A}" srcOrd="10" destOrd="0" presId="urn:microsoft.com/office/officeart/2005/8/layout/radial6"/>
-    <dgm:cxn modelId="{A64D62E7-E61E-4CEF-84EF-914B724C9101}" type="presParOf" srcId="{DFA62A12-F5FC-40BA-B096-D5F85781440F}" destId="{85093172-18D9-49EA-9702-3F852E631D1E}" srcOrd="11" destOrd="0" presId="urn:microsoft.com/office/officeart/2005/8/layout/radial6"/>
-    <dgm:cxn modelId="{7A1D60BB-968A-4B7E-8099-63A4CD84D811}" type="presParOf" srcId="{DFA62A12-F5FC-40BA-B096-D5F85781440F}" destId="{1086B584-0B6A-48E8-B30E-CE96FF2AD16F}" srcOrd="12" destOrd="0" presId="urn:microsoft.com/office/officeart/2005/8/layout/radial6"/>
-    <dgm:cxn modelId="{F40BF4D2-9188-49F9-84B9-26E48A3FBC32}" type="presParOf" srcId="{DFA62A12-F5FC-40BA-B096-D5F85781440F}" destId="{87B19CE9-CFE7-408E-AC42-2332FDA03A71}" srcOrd="13" destOrd="0" presId="urn:microsoft.com/office/officeart/2005/8/layout/radial6"/>
-    <dgm:cxn modelId="{B1B7DCC6-4EEB-4705-8436-DA3ACD4F0AD0}" type="presParOf" srcId="{DFA62A12-F5FC-40BA-B096-D5F85781440F}" destId="{BB9AE4E0-C084-4012-981B-301727CBE5C1}" srcOrd="14" destOrd="0" presId="urn:microsoft.com/office/officeart/2005/8/layout/radial6"/>
-    <dgm:cxn modelId="{9BC9317D-BCBC-4E51-A835-037A8D1198B9}" type="presParOf" srcId="{DFA62A12-F5FC-40BA-B096-D5F85781440F}" destId="{553C141C-CA7E-4451-A84A-3E55D94D4549}" srcOrd="15" destOrd="0" presId="urn:microsoft.com/office/officeart/2005/8/layout/radial6"/>
+    <dgm:cxn modelId="{6336FB8C-BD4F-481F-BB76-84950EE64F1C}" type="presOf" srcId="{C81FD302-D822-4ADC-8D1C-A4394400D88F}" destId="{553C141C-CA7E-4451-A84A-3E55D94D4549}" srcOrd="0" destOrd="0" presId="urn:microsoft.com/office/officeart/2005/8/layout/radial6"/>
+    <dgm:cxn modelId="{ED86D42F-B9D8-48BE-B17A-DE64D86E2FD6}" type="presParOf" srcId="{DFA62A12-F5FC-40BA-B096-D5F85781440F}" destId="{2F2945BE-CCF2-47B6-97D9-50C7CD967CD1}" srcOrd="0" destOrd="0" presId="urn:microsoft.com/office/officeart/2005/8/layout/radial6"/>
+    <dgm:cxn modelId="{3FA8CE5A-2E53-45D1-91EE-76F2EAF9B4AE}" type="presParOf" srcId="{DFA62A12-F5FC-40BA-B096-D5F85781440F}" destId="{44AB8AF8-CD5C-4EBD-A16A-3FC06D3E9A6C}" srcOrd="1" destOrd="0" presId="urn:microsoft.com/office/officeart/2005/8/layout/radial6"/>
+    <dgm:cxn modelId="{014B6803-0B23-47C9-AF7B-05391F744D98}" type="presParOf" srcId="{DFA62A12-F5FC-40BA-B096-D5F85781440F}" destId="{35851142-CE15-40FB-82BE-77145EB71102}" srcOrd="2" destOrd="0" presId="urn:microsoft.com/office/officeart/2005/8/layout/radial6"/>
+    <dgm:cxn modelId="{9195DBC0-C457-4F76-9345-F610E5C9E33F}" type="presParOf" srcId="{DFA62A12-F5FC-40BA-B096-D5F85781440F}" destId="{5D125CDD-0F24-4FEB-A050-AAA13E2B5E4E}" srcOrd="3" destOrd="0" presId="urn:microsoft.com/office/officeart/2005/8/layout/radial6"/>
+    <dgm:cxn modelId="{94652E69-B6BE-410F-B81E-19E4ED39A2EB}" type="presParOf" srcId="{DFA62A12-F5FC-40BA-B096-D5F85781440F}" destId="{3DA0D8D1-A8F2-4DC9-822C-60523533DA03}" srcOrd="4" destOrd="0" presId="urn:microsoft.com/office/officeart/2005/8/layout/radial6"/>
+    <dgm:cxn modelId="{E0EBB348-4D8C-4921-A985-0813D8CA393F}" type="presParOf" srcId="{DFA62A12-F5FC-40BA-B096-D5F85781440F}" destId="{69877239-5B81-417B-8260-B1FBA04604F4}" srcOrd="5" destOrd="0" presId="urn:microsoft.com/office/officeart/2005/8/layout/radial6"/>
+    <dgm:cxn modelId="{DDC6C2C5-F5D3-4F43-A46C-329F307A25A1}" type="presParOf" srcId="{DFA62A12-F5FC-40BA-B096-D5F85781440F}" destId="{E928960A-B1F4-40B7-B839-0CAEB1FF9D36}" srcOrd="6" destOrd="0" presId="urn:microsoft.com/office/officeart/2005/8/layout/radial6"/>
+    <dgm:cxn modelId="{3D57B5A6-B8E0-4175-93A7-921A62AB9265}" type="presParOf" srcId="{DFA62A12-F5FC-40BA-B096-D5F85781440F}" destId="{DAE1B679-9589-40B2-9700-2579B3F511F0}" srcOrd="7" destOrd="0" presId="urn:microsoft.com/office/officeart/2005/8/layout/radial6"/>
+    <dgm:cxn modelId="{91588238-42F5-417F-97E0-7F3B561AB765}" type="presParOf" srcId="{DFA62A12-F5FC-40BA-B096-D5F85781440F}" destId="{10CAF50C-147E-4520-B85A-C9EE7C3504B6}" srcOrd="8" destOrd="0" presId="urn:microsoft.com/office/officeart/2005/8/layout/radial6"/>
+    <dgm:cxn modelId="{66EC719B-4528-44C2-B03A-9521477A2405}" type="presParOf" srcId="{DFA62A12-F5FC-40BA-B096-D5F85781440F}" destId="{62F2B5AC-FD87-47DD-925A-18396A4CECF8}" srcOrd="9" destOrd="0" presId="urn:microsoft.com/office/officeart/2005/8/layout/radial6"/>
+    <dgm:cxn modelId="{3F4F851A-E40F-4474-A309-6CA49076DFDD}" type="presParOf" srcId="{DFA62A12-F5FC-40BA-B096-D5F85781440F}" destId="{CC49A908-5D9D-44C2-BA53-EE4BDBBEED5A}" srcOrd="10" destOrd="0" presId="urn:microsoft.com/office/officeart/2005/8/layout/radial6"/>
+    <dgm:cxn modelId="{3ADF94B7-617D-44ED-A384-AD0FDCBAF40A}" type="presParOf" srcId="{DFA62A12-F5FC-40BA-B096-D5F85781440F}" destId="{85093172-18D9-49EA-9702-3F852E631D1E}" srcOrd="11" destOrd="0" presId="urn:microsoft.com/office/officeart/2005/8/layout/radial6"/>
+    <dgm:cxn modelId="{320FAAF5-EF9A-4586-91EA-F5D191BFC43F}" type="presParOf" srcId="{DFA62A12-F5FC-40BA-B096-D5F85781440F}" destId="{1086B584-0B6A-48E8-B30E-CE96FF2AD16F}" srcOrd="12" destOrd="0" presId="urn:microsoft.com/office/officeart/2005/8/layout/radial6"/>
+    <dgm:cxn modelId="{AB128BA1-9AE6-42BC-B6BF-496689DD84D4}" type="presParOf" srcId="{DFA62A12-F5FC-40BA-B096-D5F85781440F}" destId="{87B19CE9-CFE7-408E-AC42-2332FDA03A71}" srcOrd="13" destOrd="0" presId="urn:microsoft.com/office/officeart/2005/8/layout/radial6"/>
+    <dgm:cxn modelId="{B2C6747B-AE34-45B4-B085-B35FB9FCE94B}" type="presParOf" srcId="{DFA62A12-F5FC-40BA-B096-D5F85781440F}" destId="{BB9AE4E0-C084-4012-981B-301727CBE5C1}" srcOrd="14" destOrd="0" presId="urn:microsoft.com/office/officeart/2005/8/layout/radial6"/>
+    <dgm:cxn modelId="{608550C4-15D7-48D3-83CA-0778DC308106}" type="presParOf" srcId="{DFA62A12-F5FC-40BA-B096-D5F85781440F}" destId="{553C141C-CA7E-4451-A84A-3E55D94D4549}" srcOrd="15" destOrd="0" presId="urn:microsoft.com/office/officeart/2005/8/layout/radial6"/>
   </dgm:cxnLst>
   <dgm:bg/>
   <dgm:whole/>
@@ -54297,6 +54147,7 @@
     <w:rsid w:val="00447365"/>
     <w:rsid w:val="0074632F"/>
     <w:rsid w:val="007A0AAC"/>
+    <w:rsid w:val="00D82E62"/>
     <w:rsid w:val="00ED225E"/>
     <w:rsid w:val="00F264B0"/>
     <w:rsid w:val="00F779D3"/>
@@ -54517,6 +54368,7 @@
     <w:basedOn w:val="Fontdeparagrafimplicit"/>
     <w:uiPriority w:val="99"/>
     <w:semiHidden/>
+    <w:rsid w:val="00D82E62"/>
     <w:rPr>
       <w:color w:val="808080"/>
     </w:rPr>
@@ -54531,6 +54383,7 @@
   </w:style>
   <w:style w:type="paragraph" w:customStyle="1" w:styleId="84A8A3C3302F48B5ACB66CD82C089767">
     <w:name w:val="84A8A3C3302F48B5ACB66CD82C089767"/>
+    <w:rsid w:val="00D82E62"/>
   </w:style>
 </w:styles>
 </file>
@@ -55579,7 +55432,7 @@
 </file>
 
 <file path=customXml/itemProps1.xml><?xml version="1.0" encoding="utf-8"?>
-<ds:datastoreItem xmlns:ds="http://schemas.openxmlformats.org/officeDocument/2006/customXml" ds:itemID="{9C63E3E3-80A4-4D80-B1B2-26328BDC5690}">
+<ds:datastoreItem xmlns:ds="http://schemas.openxmlformats.org/officeDocument/2006/customXml" ds:itemID="{6649F356-1F69-4BCC-92A8-07794B111F09}">
   <ds:schemaRefs>
     <ds:schemaRef ds:uri="http://schemas.openxmlformats.org/officeDocument/2006/bibliography"/>
   </ds:schemaRefs>

--- a/_LICENTA/LICENTA_IERIMA_RUXANDRA.docx
+++ b/_LICENTA/LICENTA_IERIMA_RUXANDRA.docx
@@ -4390,7 +4390,21 @@
                 <w:rStyle w:val="Hyperlink"/>
                 <w:noProof/>
               </w:rPr>
-              <w:t>Gherkin</w:t>
+              <w:t>Gherk</w:t>
+            </w:r>
+            <w:r>
+              <w:rPr>
+                <w:rStyle w:val="Hyperlink"/>
+                <w:noProof/>
+              </w:rPr>
+              <w:t>i</w:t>
+            </w:r>
+            <w:r>
+              <w:rPr>
+                <w:rStyle w:val="Hyperlink"/>
+                <w:noProof/>
+              </w:rPr>
+              <w:t>n</w:t>
             </w:r>
             <w:r>
               <w:rPr>
@@ -5953,14 +5967,12 @@
       <w:r>
         <w:t xml:space="preserve"> împreună cu un limbaj comun, non-tehnic </w:t>
       </w:r>
-      <w:proofErr w:type="spellStart"/>
       <w:r>
         <w:rPr>
           <w:i/>
         </w:rPr>
         <w:t>Gherkin</w:t>
       </w:r>
-      <w:proofErr w:type="spellEnd"/>
       <w:r>
         <w:t xml:space="preserve">. Un </w:t>
       </w:r>
@@ -6051,14 +6063,12 @@
       <w:r>
         <w:t xml:space="preserve"> utilizarea limbajul </w:t>
       </w:r>
-      <w:proofErr w:type="spellStart"/>
       <w:r>
         <w:rPr>
           <w:i/>
         </w:rPr>
         <w:t>Gherkin</w:t>
       </w:r>
-      <w:proofErr w:type="spellEnd"/>
       <w:r>
         <w:rPr>
           <w:i/>
@@ -6112,14 +6122,12 @@
       <w:r>
         <w:t xml:space="preserve"> și </w:t>
       </w:r>
-      <w:proofErr w:type="spellStart"/>
       <w:r>
         <w:rPr>
           <w:i/>
         </w:rPr>
         <w:t>Gherkin</w:t>
       </w:r>
-      <w:proofErr w:type="spellEnd"/>
       <w:r>
         <w:t>.</w:t>
       </w:r>
@@ -6472,14 +6480,12 @@
       <w:r>
         <w:t xml:space="preserve">limbajului </w:t>
       </w:r>
-      <w:proofErr w:type="spellStart"/>
       <w:r>
         <w:rPr>
           <w:i/>
         </w:rPr>
         <w:t>Gherkin</w:t>
       </w:r>
-      <w:proofErr w:type="spellEnd"/>
       <w:r>
         <w:t xml:space="preserve"> din cadrul procesului </w:t>
       </w:r>
@@ -6725,23 +6731,7 @@
           <w:rStyle w:val="apple-style-span"/>
           <w:rFonts w:asciiTheme="majorHAnsi" w:hAnsiTheme="majorHAnsi" w:cs="Times New Roman"/>
         </w:rPr>
-        <w:t xml:space="preserve">ce funcționalitate va fi testată. Scenariile vor fi scrise în limbajul </w:t>
-      </w:r>
-      <w:proofErr w:type="spellStart"/>
-      <w:r>
-        <w:rPr>
-          <w:rStyle w:val="apple-style-span"/>
-          <w:rFonts w:asciiTheme="majorHAnsi" w:hAnsiTheme="majorHAnsi" w:cs="Times New Roman"/>
-        </w:rPr>
-        <w:t>Gherkin</w:t>
-      </w:r>
-      <w:proofErr w:type="spellEnd"/>
-      <w:r>
-        <w:rPr>
-          <w:rStyle w:val="apple-style-span"/>
-          <w:rFonts w:asciiTheme="majorHAnsi" w:hAnsiTheme="majorHAnsi" w:cs="Times New Roman"/>
-        </w:rPr>
-        <w:t>, cu</w:t>
+        <w:t>ce funcționalitate va fi testată. Scenariile vor fi scrise în limbajul Gherkin, cu</w:t>
       </w:r>
       <w:r>
         <w:rPr>
@@ -33400,7 +33390,7 @@
           <v:shape id="_x0000_i1025" type="#_x0000_t75" style="width:468.85pt;height:338.25pt" o:ole="">
             <v:imagedata r:id="rId31" o:title="" cropbottom="-1488f"/>
           </v:shape>
-          <o:OLEObject Type="Embed" ProgID="Word.OpenDocumentText.12" ShapeID="_x0000_i1025" DrawAspect="Content" ObjectID="_1624378501" r:id="rId32"/>
+          <o:OLEObject Type="Embed" ProgID="Word.OpenDocumentText.12" ShapeID="_x0000_i1025" DrawAspect="Content" ObjectID="_1624740144" r:id="rId32"/>
         </w:object>
       </w:r>
       <w:r>
@@ -33987,7 +33977,7 @@
           <v:shape id="_x0000_i1026" type="#_x0000_t75" style="width:468.85pt;height:48.55pt" o:ole="">
             <v:imagedata r:id="rId34" o:title=""/>
           </v:shape>
-          <o:OLEObject Type="Embed" ProgID="Word.OpenDocumentText.12" ShapeID="_x0000_i1026" DrawAspect="Content" ObjectID="_1624378502" r:id="rId35"/>
+          <o:OLEObject Type="Embed" ProgID="Word.OpenDocumentText.12" ShapeID="_x0000_i1026" DrawAspect="Content" ObjectID="_1624740145" r:id="rId35"/>
         </w:object>
       </w:r>
       <w:r>
@@ -34085,7 +34075,7 @@
           <v:shape id="_x0000_i1027" type="#_x0000_t75" style="width:468.85pt;height:35.15pt" o:ole="">
             <v:imagedata r:id="rId36" o:title=""/>
           </v:shape>
-          <o:OLEObject Type="Embed" ProgID="Word.OpenDocumentText.12" ShapeID="_x0000_i1027" DrawAspect="Content" ObjectID="_1624378503" r:id="rId37"/>
+          <o:OLEObject Type="Embed" ProgID="Word.OpenDocumentText.12" ShapeID="_x0000_i1027" DrawAspect="Content" ObjectID="_1624740146" r:id="rId37"/>
         </w:object>
       </w:r>
       <w:r>
@@ -34294,7 +34284,7 @@
           <v:shape id="_x0000_i1028" type="#_x0000_t75" style="width:468.85pt;height:45.2pt" o:ole="">
             <v:imagedata r:id="rId38" o:title=""/>
           </v:shape>
-          <o:OLEObject Type="Embed" ProgID="Word.OpenDocumentText.12" ShapeID="_x0000_i1028" DrawAspect="Content" ObjectID="_1624378504" r:id="rId39"/>
+          <o:OLEObject Type="Embed" ProgID="Word.OpenDocumentText.12" ShapeID="_x0000_i1028" DrawAspect="Content" ObjectID="_1624740147" r:id="rId39"/>
         </w:object>
       </w:r>
       <w:r>
@@ -34436,7 +34426,7 @@
           <v:shape id="_x0000_i1029" type="#_x0000_t75" style="width:468.85pt;height:114.7pt" o:ole="">
             <v:imagedata r:id="rId40" o:title=""/>
           </v:shape>
-          <o:OLEObject Type="Embed" ProgID="Word.OpenDocumentText.12" ShapeID="_x0000_i1029" DrawAspect="Content" ObjectID="_1624378505" r:id="rId41"/>
+          <o:OLEObject Type="Embed" ProgID="Word.OpenDocumentText.12" ShapeID="_x0000_i1029" DrawAspect="Content" ObjectID="_1624740148" r:id="rId41"/>
         </w:object>
       </w:r>
       <w:r>
@@ -34516,7 +34506,7 @@
           <v:shape id="_x0000_i1030" type="#_x0000_t75" style="width:469.65pt;height:90.4pt" o:ole="">
             <v:imagedata r:id="rId42" o:title="" cropbottom="4899f"/>
           </v:shape>
-          <o:OLEObject Type="Embed" ProgID="Word.OpenDocumentText.12" ShapeID="_x0000_i1030" DrawAspect="Content" ObjectID="_1624378506" r:id="rId43"/>
+          <o:OLEObject Type="Embed" ProgID="Word.OpenDocumentText.12" ShapeID="_x0000_i1030" DrawAspect="Content" ObjectID="_1624740149" r:id="rId43"/>
         </w:object>
       </w:r>
       <w:r>
@@ -34592,7 +34582,7 @@
           <v:shape id="_x0000_i1031" type="#_x0000_t75" style="width:468.85pt;height:67.8pt" o:ole="">
             <v:imagedata r:id="rId44" o:title=""/>
           </v:shape>
-          <o:OLEObject Type="Embed" ProgID="Word.OpenDocumentText.12" ShapeID="_x0000_i1031" DrawAspect="Content" ObjectID="_1624378507" r:id="rId45"/>
+          <o:OLEObject Type="Embed" ProgID="Word.OpenDocumentText.12" ShapeID="_x0000_i1031" DrawAspect="Content" ObjectID="_1624740150" r:id="rId45"/>
         </w:object>
       </w:r>
       <w:r>
@@ -34919,7 +34909,7 @@
           <v:shape id="_x0000_i1032" type="#_x0000_t75" style="width:468.85pt;height:216.85pt" o:ole="">
             <v:imagedata r:id="rId47" o:title=""/>
           </v:shape>
-          <o:OLEObject Type="Embed" ProgID="Word.OpenDocumentText.12" ShapeID="_x0000_i1032" DrawAspect="Content" ObjectID="_1624378508" r:id="rId48"/>
+          <o:OLEObject Type="Embed" ProgID="Word.OpenDocumentText.12" ShapeID="_x0000_i1032" DrawAspect="Content" ObjectID="_1624740151" r:id="rId48"/>
         </w:object>
       </w:r>
       <w:r>
@@ -35004,7 +34994,7 @@
           <v:shape id="_x0000_i1033" type="#_x0000_t75" style="width:469.65pt;height:74.5pt" o:ole="">
             <v:imagedata r:id="rId49" o:title="" cropbottom="5798f"/>
           </v:shape>
-          <o:OLEObject Type="Embed" ProgID="Word.OpenDocumentText.12" ShapeID="_x0000_i1033" DrawAspect="Content" ObjectID="_1624378509" r:id="rId50"/>
+          <o:OLEObject Type="Embed" ProgID="Word.OpenDocumentText.12" ShapeID="_x0000_i1033" DrawAspect="Content" ObjectID="_1624740152" r:id="rId50"/>
         </w:object>
       </w:r>
       <w:r>
@@ -35051,7 +35041,7 @@
           <v:shape id="_x0000_i1034" type="#_x0000_t75" style="width:469.65pt;height:51.9pt" o:ole="">
             <v:imagedata r:id="rId51" o:title="" cropbottom="8034f"/>
           </v:shape>
-          <o:OLEObject Type="Embed" ProgID="Word.OpenDocumentText.12" ShapeID="_x0000_i1034" DrawAspect="Content" ObjectID="_1624378510" r:id="rId52"/>
+          <o:OLEObject Type="Embed" ProgID="Word.OpenDocumentText.12" ShapeID="_x0000_i1034" DrawAspect="Content" ObjectID="_1624740153" r:id="rId52"/>
         </w:object>
       </w:r>
       <w:r>
@@ -35376,7 +35366,7 @@
           <v:shape id="_x0000_i1035" type="#_x0000_t75" style="width:469.65pt;height:181.65pt" o:ole="">
             <v:imagedata r:id="rId55" o:title=""/>
           </v:shape>
-          <o:OLEObject Type="Embed" ProgID="Word.OpenDocumentText.12" ShapeID="_x0000_i1035" DrawAspect="Content" ObjectID="_1624378511" r:id="rId56"/>
+          <o:OLEObject Type="Embed" ProgID="Word.OpenDocumentText.12" ShapeID="_x0000_i1035" DrawAspect="Content" ObjectID="_1624740154" r:id="rId56"/>
         </w:object>
       </w:r>
     </w:p>
@@ -35484,7 +35474,7 @@
           <v:shape id="_x0000_i1036" type="#_x0000_t75" style="width:468.85pt;height:34.35pt" o:ole="">
             <v:imagedata r:id="rId57" o:title=""/>
           </v:shape>
-          <o:OLEObject Type="Embed" ProgID="Word.OpenDocumentText.12" ShapeID="_x0000_i1036" DrawAspect="Content" ObjectID="_1624378512" r:id="rId58"/>
+          <o:OLEObject Type="Embed" ProgID="Word.OpenDocumentText.12" ShapeID="_x0000_i1036" DrawAspect="Content" ObjectID="_1624740155" r:id="rId58"/>
         </w:object>
       </w:r>
     </w:p>
@@ -35564,7 +35554,7 @@
           <v:shape id="_x0000_i1037" type="#_x0000_t75" style="width:469.65pt;height:176.65pt" o:ole="">
             <v:imagedata r:id="rId59" o:title="" cropbottom="2574f"/>
           </v:shape>
-          <o:OLEObject Type="Embed" ProgID="Word.OpenDocumentText.12" ShapeID="_x0000_i1037" DrawAspect="Content" ObjectID="_1624378513" r:id="rId60"/>
+          <o:OLEObject Type="Embed" ProgID="Word.OpenDocumentText.12" ShapeID="_x0000_i1037" DrawAspect="Content" ObjectID="_1624740156" r:id="rId60"/>
         </w:object>
       </w:r>
       <w:r>
@@ -35739,7 +35729,7 @@
           <v:shape id="_x0000_i1038" type="#_x0000_t75" style="width:469.65pt;height:129.75pt" o:ole="">
             <v:imagedata r:id="rId61" o:title="" cropbottom="3434f"/>
           </v:shape>
-          <o:OLEObject Type="Embed" ProgID="Word.OpenDocumentText.12" ShapeID="_x0000_i1038" DrawAspect="Content" ObjectID="_1624378514" r:id="rId62"/>
+          <o:OLEObject Type="Embed" ProgID="Word.OpenDocumentText.12" ShapeID="_x0000_i1038" DrawAspect="Content" ObjectID="_1624740157" r:id="rId62"/>
         </w:object>
       </w:r>
       <w:r>
@@ -36092,7 +36082,7 @@
           <v:shape id="_x0000_i1039" type="#_x0000_t75" style="width:.85pt;height:.85pt" o:ole="">
             <v:imagedata r:id="rId65" o:title=""/>
           </v:shape>
-          <o:OLEObject Type="Embed" ProgID="WordPad.Document.1" ShapeID="_x0000_i1039" DrawAspect="Content" ObjectID="_1624378515" r:id="rId66"/>
+          <o:OLEObject Type="Embed" ProgID="WordPad.Document.1" ShapeID="_x0000_i1039" DrawAspect="Content" ObjectID="_1624740158" r:id="rId66"/>
         </w:object>
       </w:r>
       <w:bookmarkStart w:id="46" w:name="_MON_1623082037"/>
@@ -36102,7 +36092,7 @@
           <v:shape id="_x0000_i1040" type="#_x0000_t75" style="width:469.65pt;height:87.05pt" o:ole="">
             <v:imagedata r:id="rId67" o:title="" cropbottom="8919f"/>
           </v:shape>
-          <o:OLEObject Type="Embed" ProgID="Word.OpenDocumentText.12" ShapeID="_x0000_i1040" DrawAspect="Content" ObjectID="_1624378516" r:id="rId68"/>
+          <o:OLEObject Type="Embed" ProgID="Word.OpenDocumentText.12" ShapeID="_x0000_i1040" DrawAspect="Content" ObjectID="_1624740159" r:id="rId68"/>
         </w:object>
       </w:r>
       <w:r>
@@ -36707,7 +36697,7 @@
           <v:shape id="_x0000_i1041" type="#_x0000_t75" style="width:468pt;height:70.35pt" o:ole="">
             <v:imagedata r:id="rId72" o:title=""/>
           </v:shape>
-          <o:OLEObject Type="Embed" ProgID="Word.OpenDocumentText.12" ShapeID="_x0000_i1041" DrawAspect="Content" ObjectID="_1624378517" r:id="rId73"/>
+          <o:OLEObject Type="Embed" ProgID="Word.OpenDocumentText.12" ShapeID="_x0000_i1041" DrawAspect="Content" ObjectID="_1624740160" r:id="rId73"/>
         </w:object>
       </w:r>
     </w:p>
@@ -36768,7 +36758,7 @@
           <v:shape id="_x0000_i1042" type="#_x0000_t75" style="width:468.85pt;height:134.8pt" o:ole="">
             <v:imagedata r:id="rId74" o:title="" cropbottom="-4166f"/>
           </v:shape>
-          <o:OLEObject Type="Embed" ProgID="Word.OpenDocumentText.12" ShapeID="_x0000_i1042" DrawAspect="Content" ObjectID="_1624378518" r:id="rId75"/>
+          <o:OLEObject Type="Embed" ProgID="Word.OpenDocumentText.12" ShapeID="_x0000_i1042" DrawAspect="Content" ObjectID="_1624740161" r:id="rId75"/>
         </w:object>
       </w:r>
       <w:r>
@@ -36881,7 +36871,7 @@
           <v:shape id="_x0000_i1043" type="#_x0000_t75" style="width:468.85pt;height:74.5pt" o:ole="">
             <v:imagedata r:id="rId76" o:title="" cropbottom="-6942f"/>
           </v:shape>
-          <o:OLEObject Type="Embed" ProgID="Word.OpenDocumentText.12" ShapeID="_x0000_i1043" DrawAspect="Content" ObjectID="_1624378519" r:id="rId77"/>
+          <o:OLEObject Type="Embed" ProgID="Word.OpenDocumentText.12" ShapeID="_x0000_i1043" DrawAspect="Content" ObjectID="_1624740162" r:id="rId77"/>
         </w:object>
       </w:r>
       <w:r>
@@ -36924,7 +36914,7 @@
           <v:shape id="_x0000_i1044" type="#_x0000_t75" style="width:468.85pt;height:41pt" o:ole="">
             <v:imagedata r:id="rId78" o:title="" cropbottom="-13883f"/>
           </v:shape>
-          <o:OLEObject Type="Embed" ProgID="Word.OpenDocumentText.12" ShapeID="_x0000_i1044" DrawAspect="Content" ObjectID="_1624378520" r:id="rId79"/>
+          <o:OLEObject Type="Embed" ProgID="Word.OpenDocumentText.12" ShapeID="_x0000_i1044" DrawAspect="Content" ObjectID="_1624740163" r:id="rId79"/>
         </w:object>
       </w:r>
       <w:r>
@@ -36973,7 +36963,7 @@
           <v:shape id="_x0000_i1045" type="#_x0000_t75" style="width:468.85pt;height:62.8pt" o:ole="">
             <v:imagedata r:id="rId80" o:title="" cropbottom="-8331f"/>
           </v:shape>
-          <o:OLEObject Type="Embed" ProgID="Word.OpenDocumentText.12" ShapeID="_x0000_i1045" DrawAspect="Content" ObjectID="_1624378521" r:id="rId81"/>
+          <o:OLEObject Type="Embed" ProgID="Word.OpenDocumentText.12" ShapeID="_x0000_i1045" DrawAspect="Content" ObjectID="_1624740164" r:id="rId81"/>
         </w:object>
       </w:r>
       <w:r>
@@ -37030,7 +37020,7 @@
           <v:shape id="_x0000_i1046" type="#_x0000_t75" style="width:468.85pt;height:51.9pt" o:ole="">
             <v:imagedata r:id="rId82" o:title="" cropbottom="-10410f"/>
           </v:shape>
-          <o:OLEObject Type="Embed" ProgID="Word.OpenDocumentText.12" ShapeID="_x0000_i1046" DrawAspect="Content" ObjectID="_1624378522" r:id="rId83"/>
+          <o:OLEObject Type="Embed" ProgID="Word.OpenDocumentText.12" ShapeID="_x0000_i1046" DrawAspect="Content" ObjectID="_1624740165" r:id="rId83"/>
         </w:object>
       </w:r>
     </w:p>
@@ -37091,7 +37081,7 @@
           <v:shape id="_x0000_i1047" type="#_x0000_t75" style="width:468.85pt;height:195.05pt" o:ole="">
             <v:imagedata r:id="rId84" o:title=""/>
           </v:shape>
-          <o:OLEObject Type="Embed" ProgID="Word.OpenDocumentText.12" ShapeID="_x0000_i1047" DrawAspect="Content" ObjectID="_1624378523" r:id="rId85"/>
+          <o:OLEObject Type="Embed" ProgID="Word.OpenDocumentText.12" ShapeID="_x0000_i1047" DrawAspect="Content" ObjectID="_1624740166" r:id="rId85"/>
         </w:object>
       </w:r>
       <w:r>
@@ -37127,7 +37117,7 @@
           <v:shape id="_x0000_i1048" type="#_x0000_t75" style="width:468pt;height:59.45pt" o:ole="">
             <v:imagedata r:id="rId86" o:title=""/>
           </v:shape>
-          <o:OLEObject Type="Embed" ProgID="Word.OpenDocumentText.12" ShapeID="_x0000_i1048" DrawAspect="Content" ObjectID="_1624378524" r:id="rId87"/>
+          <o:OLEObject Type="Embed" ProgID="Word.OpenDocumentText.12" ShapeID="_x0000_i1048" DrawAspect="Content" ObjectID="_1624740167" r:id="rId87"/>
         </w:object>
       </w:r>
     </w:p>
@@ -41238,7 +41228,7 @@
           <v:shape id="_x0000_i1049" type="#_x0000_t75" style="width:468pt;height:513.2pt" o:ole="">
             <v:imagedata r:id="rId92" o:title=""/>
           </v:shape>
-          <o:OLEObject Type="Embed" ProgID="Word.OpenDocumentText.12" ShapeID="_x0000_i1049" DrawAspect="Content" ObjectID="_1624378525" r:id="rId93"/>
+          <o:OLEObject Type="Embed" ProgID="Word.OpenDocumentText.12" ShapeID="_x0000_i1049" DrawAspect="Content" ObjectID="_1624740168" r:id="rId93"/>
         </w:object>
       </w:r>
     </w:p>
@@ -41255,7 +41245,7 @@
           <v:shape id="_x0000_i1050" type="#_x0000_t75" style="width:468pt;height:593.6pt" o:ole="">
             <v:imagedata r:id="rId94" o:title=""/>
           </v:shape>
-          <o:OLEObject Type="Embed" ProgID="Word.OpenDocumentText.12" ShapeID="_x0000_i1050" DrawAspect="Content" ObjectID="_1624378526" r:id="rId95"/>
+          <o:OLEObject Type="Embed" ProgID="Word.OpenDocumentText.12" ShapeID="_x0000_i1050" DrawAspect="Content" ObjectID="_1624740169" r:id="rId95"/>
         </w:object>
       </w:r>
     </w:p>
@@ -41361,7 +41351,7 @@
           <v:shape id="_x0000_i1051" type="#_x0000_t75" style="width:468pt;height:606.15pt" o:ole="">
             <v:imagedata r:id="rId96" o:title=""/>
           </v:shape>
-          <o:OLEObject Type="Embed" ProgID="Word.OpenDocumentText.12" ShapeID="_x0000_i1051" DrawAspect="Content" ObjectID="_1624378527" r:id="rId97"/>
+          <o:OLEObject Type="Embed" ProgID="Word.OpenDocumentText.12" ShapeID="_x0000_i1051" DrawAspect="Content" ObjectID="_1624740170" r:id="rId97"/>
         </w:object>
       </w:r>
     </w:p>
@@ -41376,7 +41366,7 @@
           <v:shape id="_x0000_i1052" type="#_x0000_t75" style="width:468pt;height:577.65pt" o:ole="">
             <v:imagedata r:id="rId98" o:title=""/>
           </v:shape>
-          <o:OLEObject Type="Embed" ProgID="Word.OpenDocumentText.12" ShapeID="_x0000_i1052" DrawAspect="Content" ObjectID="_1624378528" r:id="rId99"/>
+          <o:OLEObject Type="Embed" ProgID="Word.OpenDocumentText.12" ShapeID="_x0000_i1052" DrawAspect="Content" ObjectID="_1624740171" r:id="rId99"/>
         </w:object>
       </w:r>
     </w:p>
@@ -41396,7 +41386,7 @@
           <v:shape id="_x0000_i1053" type="#_x0000_t75" style="width:468pt;height:593.6pt" o:ole="">
             <v:imagedata r:id="rId100" o:title=""/>
           </v:shape>
-          <o:OLEObject Type="Embed" ProgID="Word.OpenDocumentText.12" ShapeID="_x0000_i1053" DrawAspect="Content" ObjectID="_1624378529" r:id="rId101"/>
+          <o:OLEObject Type="Embed" ProgID="Word.OpenDocumentText.12" ShapeID="_x0000_i1053" DrawAspect="Content" ObjectID="_1624740172" r:id="rId101"/>
         </w:object>
       </w:r>
     </w:p>
@@ -41422,7 +41412,7 @@
           <v:shape id="_x0000_i1054" type="#_x0000_t75" style="width:468pt;height:435.35pt" o:ole="">
             <v:imagedata r:id="rId102" o:title=""/>
           </v:shape>
-          <o:OLEObject Type="Embed" ProgID="Word.OpenDocumentText.12" ShapeID="_x0000_i1054" DrawAspect="Content" ObjectID="_1624378530" r:id="rId103"/>
+          <o:OLEObject Type="Embed" ProgID="Word.OpenDocumentText.12" ShapeID="_x0000_i1054" DrawAspect="Content" ObjectID="_1624740173" r:id="rId103"/>
         </w:object>
       </w:r>
     </w:p>
@@ -41503,7 +41493,7 @@
           <v:shape id="_x0000_i1055" type="#_x0000_t75" style="width:468pt;height:188.35pt" o:ole="">
             <v:imagedata r:id="rId104" o:title=""/>
           </v:shape>
-          <o:OLEObject Type="Embed" ProgID="Word.OpenDocumentText.12" ShapeID="_x0000_i1055" DrawAspect="Content" ObjectID="_1624378531" r:id="rId105"/>
+          <o:OLEObject Type="Embed" ProgID="Word.OpenDocumentText.12" ShapeID="_x0000_i1055" DrawAspect="Content" ObjectID="_1624740174" r:id="rId105"/>
         </w:object>
       </w:r>
     </w:p>
@@ -41518,7 +41508,7 @@
           <v:shape id="_x0000_i1056" type="#_x0000_t75" style="width:468pt;height:587.7pt" o:ole="">
             <v:imagedata r:id="rId106" o:title=""/>
           </v:shape>
-          <o:OLEObject Type="Embed" ProgID="Word.OpenDocumentText.12" ShapeID="_x0000_i1056" DrawAspect="Content" ObjectID="_1624378532" r:id="rId107"/>
+          <o:OLEObject Type="Embed" ProgID="Word.OpenDocumentText.12" ShapeID="_x0000_i1056" DrawAspect="Content" ObjectID="_1624740175" r:id="rId107"/>
         </w:object>
       </w:r>
     </w:p>
@@ -41541,7 +41531,7 @@
           <v:shape id="_x0000_i1057" type="#_x0000_t75" style="width:468pt;height:124.75pt" o:ole="">
             <v:imagedata r:id="rId108" o:title=""/>
           </v:shape>
-          <o:OLEObject Type="Embed" ProgID="Word.OpenDocumentText.12" ShapeID="_x0000_i1057" DrawAspect="Content" ObjectID="_1624378533" r:id="rId109"/>
+          <o:OLEObject Type="Embed" ProgID="Word.OpenDocumentText.12" ShapeID="_x0000_i1057" DrawAspect="Content" ObjectID="_1624740176" r:id="rId109"/>
         </w:object>
       </w:r>
     </w:p>
@@ -41673,7 +41663,7 @@
             <w:noProof/>
             <w:lang w:val="en-US"/>
           </w:rPr>
-          <w:t>63</w:t>
+          <w:t>53</w:t>
         </w:r>
         <w:r>
           <w:rPr>
@@ -41749,7 +41739,7 @@
                   <a:blip r:embed="rId1">
                     <a:extLst>
                       <a:ext uri="{28A0092B-C50C-407E-A947-70E740481C1C}">
-                        <a14:useLocalDpi xmlns:arto="http://schemas.microsoft.com/office/word/2006/arto" xmlns:a14="http://schemas.microsoft.com/office/drawing/2010/main" xmlns:wps="http://schemas.microsoft.com/office/word/2010/wordprocessingShape" xmlns:wpi="http://schemas.microsoft.com/office/word/2010/wordprocessingInk" xmlns:wpg="http://schemas.microsoft.com/office/word/2010/wordprocessingGroup" xmlns:w16se="http://schemas.microsoft.com/office/word/2015/wordml/symex" xmlns:w16cid="http://schemas.microsoft.com/office/word/2016/wordml/cid" xmlns:w15="http://schemas.microsoft.com/office/word/2012/wordml" xmlns:w14="http://schemas.microsoft.com/office/word/2010/wordml" xmlns:w="http://schemas.openxmlformats.org/wordprocessingml/2006/main" xmlns:w10="urn:schemas-microsoft-com:office:word" xmlns:wp14="http://schemas.microsoft.com/office/word/2010/wordprocessingDrawing" xmlns:v="urn:schemas-microsoft-com:vml" xmlns:o="urn:schemas-microsoft-com:office:office" xmlns:am3d="http://schemas.microsoft.com/office/drawing/2017/model3d" xmlns:aink="http://schemas.microsoft.com/office/drawing/2016/ink" xmlns:mc="http://schemas.openxmlformats.org/markup-compatibility/2006" xmlns:cx8="http://schemas.microsoft.com/office/drawing/2016/5/14/chartex" xmlns:cx7="http://schemas.microsoft.com/office/drawing/2016/5/13/chartex" xmlns:cx6="http://schemas.microsoft.com/office/drawing/2016/5/12/chartex" xmlns:cx5="http://schemas.microsoft.com/office/drawing/2016/5/11/chartex" xmlns:cx4="http://schemas.microsoft.com/office/drawing/2016/5/10/chartex" xmlns:cx3="http://schemas.microsoft.com/office/drawing/2016/5/9/chartex" xmlns:cx2="http://schemas.microsoft.com/office/drawing/2015/10/21/chartex" xmlns:cx1="http://schemas.microsoft.com/office/drawing/2015/9/8/chartex" xmlns:cx="http://schemas.microsoft.com/office/drawing/2014/chartex" xmlns:wpc="http://schemas.microsoft.com/office/word/2010/wordprocessingCanvas" xmlns="" val="0"/>
+                        <a14:useLocalDpi xmlns="" xmlns:wpc="http://schemas.microsoft.com/office/word/2010/wordprocessingCanvas" xmlns:cx="http://schemas.microsoft.com/office/drawing/2014/chartex" xmlns:cx1="http://schemas.microsoft.com/office/drawing/2015/9/8/chartex" xmlns:cx2="http://schemas.microsoft.com/office/drawing/2015/10/21/chartex" xmlns:cx3="http://schemas.microsoft.com/office/drawing/2016/5/9/chartex" xmlns:cx4="http://schemas.microsoft.com/office/drawing/2016/5/10/chartex" xmlns:cx5="http://schemas.microsoft.com/office/drawing/2016/5/11/chartex" xmlns:cx6="http://schemas.microsoft.com/office/drawing/2016/5/12/chartex" xmlns:cx7="http://schemas.microsoft.com/office/drawing/2016/5/13/chartex" xmlns:cx8="http://schemas.microsoft.com/office/drawing/2016/5/14/chartex" xmlns:mc="http://schemas.openxmlformats.org/markup-compatibility/2006" xmlns:aink="http://schemas.microsoft.com/office/drawing/2016/ink" xmlns:am3d="http://schemas.microsoft.com/office/drawing/2017/model3d" xmlns:o="urn:schemas-microsoft-com:office:office" xmlns:v="urn:schemas-microsoft-com:vml" xmlns:wp14="http://schemas.microsoft.com/office/word/2010/wordprocessingDrawing" xmlns:w10="urn:schemas-microsoft-com:office:word" xmlns:w="http://schemas.openxmlformats.org/wordprocessingml/2006/main" xmlns:w14="http://schemas.microsoft.com/office/word/2010/wordml" xmlns:w15="http://schemas.microsoft.com/office/word/2012/wordml" xmlns:w16cid="http://schemas.microsoft.com/office/word/2016/wordml/cid" xmlns:w16se="http://schemas.microsoft.com/office/word/2015/wordml/symex" xmlns:wpg="http://schemas.microsoft.com/office/word/2010/wordprocessingGroup" xmlns:wpi="http://schemas.microsoft.com/office/word/2010/wordprocessingInk" xmlns:wps="http://schemas.microsoft.com/office/word/2010/wordprocessingShape" xmlns:a14="http://schemas.microsoft.com/office/drawing/2010/main" xmlns:arto="http://schemas.microsoft.com/office/word/2006/arto" val="0"/>
                       </a:ext>
                     </a:extLst>
                   </a:blip>
@@ -41840,7 +41830,7 @@
                   <a:blip r:embed="rId1">
                     <a:extLst>
                       <a:ext uri="{28A0092B-C50C-407E-A947-70E740481C1C}">
-                        <a14:useLocalDpi xmlns:arto="http://schemas.microsoft.com/office/word/2006/arto" xmlns:a14="http://schemas.microsoft.com/office/drawing/2010/main" xmlns:wps="http://schemas.microsoft.com/office/word/2010/wordprocessingShape" xmlns:wpi="http://schemas.microsoft.com/office/word/2010/wordprocessingInk" xmlns:wpg="http://schemas.microsoft.com/office/word/2010/wordprocessingGroup" xmlns:w16se="http://schemas.microsoft.com/office/word/2015/wordml/symex" xmlns:w16cid="http://schemas.microsoft.com/office/word/2016/wordml/cid" xmlns:w15="http://schemas.microsoft.com/office/word/2012/wordml" xmlns:w14="http://schemas.microsoft.com/office/word/2010/wordml" xmlns:w="http://schemas.openxmlformats.org/wordprocessingml/2006/main" xmlns:w10="urn:schemas-microsoft-com:office:word" xmlns:wp14="http://schemas.microsoft.com/office/word/2010/wordprocessingDrawing" xmlns:v="urn:schemas-microsoft-com:vml" xmlns:o="urn:schemas-microsoft-com:office:office" xmlns:am3d="http://schemas.microsoft.com/office/drawing/2017/model3d" xmlns:aink="http://schemas.microsoft.com/office/drawing/2016/ink" xmlns:mc="http://schemas.openxmlformats.org/markup-compatibility/2006" xmlns:cx8="http://schemas.microsoft.com/office/drawing/2016/5/14/chartex" xmlns:cx7="http://schemas.microsoft.com/office/drawing/2016/5/13/chartex" xmlns:cx6="http://schemas.microsoft.com/office/drawing/2016/5/12/chartex" xmlns:cx5="http://schemas.microsoft.com/office/drawing/2016/5/11/chartex" xmlns:cx4="http://schemas.microsoft.com/office/drawing/2016/5/10/chartex" xmlns:cx3="http://schemas.microsoft.com/office/drawing/2016/5/9/chartex" xmlns:cx2="http://schemas.microsoft.com/office/drawing/2015/10/21/chartex" xmlns:cx1="http://schemas.microsoft.com/office/drawing/2015/9/8/chartex" xmlns:cx="http://schemas.microsoft.com/office/drawing/2014/chartex" xmlns:wpc="http://schemas.microsoft.com/office/word/2010/wordprocessingCanvas" xmlns="" val="0"/>
+                        <a14:useLocalDpi xmlns="" xmlns:wpc="http://schemas.microsoft.com/office/word/2010/wordprocessingCanvas" xmlns:cx="http://schemas.microsoft.com/office/drawing/2014/chartex" xmlns:cx1="http://schemas.microsoft.com/office/drawing/2015/9/8/chartex" xmlns:cx2="http://schemas.microsoft.com/office/drawing/2015/10/21/chartex" xmlns:cx3="http://schemas.microsoft.com/office/drawing/2016/5/9/chartex" xmlns:cx4="http://schemas.microsoft.com/office/drawing/2016/5/10/chartex" xmlns:cx5="http://schemas.microsoft.com/office/drawing/2016/5/11/chartex" xmlns:cx6="http://schemas.microsoft.com/office/drawing/2016/5/12/chartex" xmlns:cx7="http://schemas.microsoft.com/office/drawing/2016/5/13/chartex" xmlns:cx8="http://schemas.microsoft.com/office/drawing/2016/5/14/chartex" xmlns:mc="http://schemas.openxmlformats.org/markup-compatibility/2006" xmlns:aink="http://schemas.microsoft.com/office/drawing/2016/ink" xmlns:am3d="http://schemas.microsoft.com/office/drawing/2017/model3d" xmlns:o="urn:schemas-microsoft-com:office:office" xmlns:v="urn:schemas-microsoft-com:vml" xmlns:wp14="http://schemas.microsoft.com/office/word/2010/wordprocessingDrawing" xmlns:w10="urn:schemas-microsoft-com:office:word" xmlns:w="http://schemas.openxmlformats.org/wordprocessingml/2006/main" xmlns:w14="http://schemas.microsoft.com/office/word/2010/wordml" xmlns:w15="http://schemas.microsoft.com/office/word/2012/wordml" xmlns:w16cid="http://schemas.microsoft.com/office/word/2016/wordml/cid" xmlns:w16se="http://schemas.microsoft.com/office/word/2015/wordml/symex" xmlns:wpg="http://schemas.microsoft.com/office/word/2010/wordprocessingGroup" xmlns:wpi="http://schemas.microsoft.com/office/word/2010/wordprocessingInk" xmlns:wps="http://schemas.microsoft.com/office/word/2010/wordprocessingShape" xmlns:a14="http://schemas.microsoft.com/office/drawing/2010/main" xmlns:arto="http://schemas.microsoft.com/office/word/2006/arto" val="0"/>
                       </a:ext>
                     </a:extLst>
                   </a:blip>
@@ -41921,7 +41911,7 @@
           <w:bCs/>
           <w:noProof/>
         </w:rPr>
-        <w:t>Anexe</w:t>
+        <w:t>Concluzii</w:t>
       </w:r>
     </w:fldSimple>
   </w:p>
@@ -51746,41 +51736,41 @@
     </dgm:pt>
   </dgm:ptLst>
   <dgm:cxnLst>
-    <dgm:cxn modelId="{881D6AB4-9753-429F-888C-0891DDB84FFD}" type="presOf" srcId="{C46BB9C4-B3AC-42CB-9B3A-2561611D30CA}" destId="{3DA0D8D1-A8F2-4DC9-822C-60523533DA03}" srcOrd="0" destOrd="0" presId="urn:microsoft.com/office/officeart/2005/8/layout/radial6"/>
-    <dgm:cxn modelId="{B72459DB-CEF6-497F-8215-4FE44D32B926}" type="presOf" srcId="{082EAB30-F616-4E92-8C45-DBACD1B3428A}" destId="{87B19CE9-CFE7-408E-AC42-2332FDA03A71}" srcOrd="0" destOrd="0" presId="urn:microsoft.com/office/officeart/2005/8/layout/radial6"/>
+    <dgm:cxn modelId="{729B9C13-AB08-4DEE-BD88-F310068AF1BF}" type="presOf" srcId="{5DB13804-4234-4C9D-BE18-D6E1476CB979}" destId="{E928960A-B1F4-40B7-B839-0CAEB1FF9D36}" srcOrd="0" destOrd="0" presId="urn:microsoft.com/office/officeart/2005/8/layout/radial6"/>
+    <dgm:cxn modelId="{5D5924D0-035A-4BD4-A4F1-2E10C55B9800}" type="presOf" srcId="{820F3B45-24C8-4AA5-B051-DBF520EDB042}" destId="{DFA62A12-F5FC-40BA-B096-D5F85781440F}" srcOrd="0" destOrd="0" presId="urn:microsoft.com/office/officeart/2005/8/layout/radial6"/>
+    <dgm:cxn modelId="{EDDAAB0D-C67D-43A0-8BDF-7C6189AB0315}" type="presOf" srcId="{082EAB30-F616-4E92-8C45-DBACD1B3428A}" destId="{87B19CE9-CFE7-408E-AC42-2332FDA03A71}" srcOrd="0" destOrd="0" presId="urn:microsoft.com/office/officeart/2005/8/layout/radial6"/>
+    <dgm:cxn modelId="{82CD2420-F8AC-48B7-BB82-441752A3DA79}" type="presOf" srcId="{4737DB49-AE61-4D2E-8557-7A2747243749}" destId="{2F2945BE-CCF2-47B6-97D9-50C7CD967CD1}" srcOrd="0" destOrd="0" presId="urn:microsoft.com/office/officeart/2005/8/layout/radial6"/>
     <dgm:cxn modelId="{50D15E39-F5F6-447F-96C8-1A38E574CB67}" srcId="{820F3B45-24C8-4AA5-B051-DBF520EDB042}" destId="{4737DB49-AE61-4D2E-8557-7A2747243749}" srcOrd="0" destOrd="0" parTransId="{210DABB4-8C4D-44F4-A6DA-30A370F41BD4}" sibTransId="{8516EE20-ECBF-45E0-B0B0-2A17BD994D51}"/>
-    <dgm:cxn modelId="{CDF0DAF1-3029-4BD9-8A23-30BFCFA94C62}" type="presOf" srcId="{78F99409-B640-4478-80A1-2AEE1D40BEC2}" destId="{CC49A908-5D9D-44C2-BA53-EE4BDBBEED5A}" srcOrd="0" destOrd="0" presId="urn:microsoft.com/office/officeart/2005/8/layout/radial6"/>
-    <dgm:cxn modelId="{41ADAD77-C43F-4ADC-870D-338846696F8F}" type="presOf" srcId="{820F3B45-24C8-4AA5-B051-DBF520EDB042}" destId="{DFA62A12-F5FC-40BA-B096-D5F85781440F}" srcOrd="0" destOrd="0" presId="urn:microsoft.com/office/officeart/2005/8/layout/radial6"/>
+    <dgm:cxn modelId="{AB770105-7349-4C6A-A836-DAC29E3094DD}" type="presOf" srcId="{C81FD302-D822-4ADC-8D1C-A4394400D88F}" destId="{553C141C-CA7E-4451-A84A-3E55D94D4549}" srcOrd="0" destOrd="0" presId="urn:microsoft.com/office/officeart/2005/8/layout/radial6"/>
+    <dgm:cxn modelId="{816D76DD-B779-41C3-A083-EED3C9031A4A}" type="presOf" srcId="{1447B5EE-A466-414F-9113-F1CA9C524AC4}" destId="{44AB8AF8-CD5C-4EBD-A16A-3FC06D3E9A6C}" srcOrd="0" destOrd="0" presId="urn:microsoft.com/office/officeart/2005/8/layout/radial6"/>
     <dgm:cxn modelId="{30A6592F-4D23-4E50-8D7D-364881B7E919}" srcId="{820F3B45-24C8-4AA5-B051-DBF520EDB042}" destId="{34ECE0DE-7783-4C54-94E2-0908278128AB}" srcOrd="1" destOrd="0" parTransId="{A77660DA-D58F-4F9C-AE5E-5F15EFA127F6}" sibTransId="{19D0859E-432C-45D1-BDC2-DF7FBDE1C72E}"/>
-    <dgm:cxn modelId="{6FDE8844-D1CA-4F11-B70D-ACAA3C28FAA7}" type="presOf" srcId="{1447B5EE-A466-414F-9113-F1CA9C524AC4}" destId="{44AB8AF8-CD5C-4EBD-A16A-3FC06D3E9A6C}" srcOrd="0" destOrd="0" presId="urn:microsoft.com/office/officeart/2005/8/layout/radial6"/>
-    <dgm:cxn modelId="{EAFFD163-57DD-4AA6-9AAE-BC5F8BC8B35F}" type="presOf" srcId="{5DB13804-4234-4C9D-BE18-D6E1476CB979}" destId="{E928960A-B1F4-40B7-B839-0CAEB1FF9D36}" srcOrd="0" destOrd="0" presId="urn:microsoft.com/office/officeart/2005/8/layout/radial6"/>
-    <dgm:cxn modelId="{B4C173EA-EAFE-48A3-AC45-9A2852026662}" type="presOf" srcId="{4737DB49-AE61-4D2E-8557-7A2747243749}" destId="{2F2945BE-CCF2-47B6-97D9-50C7CD967CD1}" srcOrd="0" destOrd="0" presId="urn:microsoft.com/office/officeart/2005/8/layout/radial6"/>
-    <dgm:cxn modelId="{C0058866-095D-430E-977C-5F1630B74DBB}" type="presOf" srcId="{9D950E04-E977-4582-A113-3E7ECF2FF2F2}" destId="{62F2B5AC-FD87-47DD-925A-18396A4CECF8}" srcOrd="0" destOrd="0" presId="urn:microsoft.com/office/officeart/2005/8/layout/radial6"/>
+    <dgm:cxn modelId="{3B067D0F-47DF-4DB4-B9FC-DD14AAF4ABE1}" type="presOf" srcId="{C46BB9C4-B3AC-42CB-9B3A-2561611D30CA}" destId="{3DA0D8D1-A8F2-4DC9-822C-60523533DA03}" srcOrd="0" destOrd="0" presId="urn:microsoft.com/office/officeart/2005/8/layout/radial6"/>
+    <dgm:cxn modelId="{2C2483BD-1D50-4214-9D14-5690E23F789F}" type="presOf" srcId="{9D950E04-E977-4582-A113-3E7ECF2FF2F2}" destId="{62F2B5AC-FD87-47DD-925A-18396A4CECF8}" srcOrd="0" destOrd="0" presId="urn:microsoft.com/office/officeart/2005/8/layout/radial6"/>
+    <dgm:cxn modelId="{319241E1-6A12-4B24-A94E-7524EF42B462}" type="presOf" srcId="{78F99409-B640-4478-80A1-2AEE1D40BEC2}" destId="{CC49A908-5D9D-44C2-BA53-EE4BDBBEED5A}" srcOrd="0" destOrd="0" presId="urn:microsoft.com/office/officeart/2005/8/layout/radial6"/>
+    <dgm:cxn modelId="{21560265-2BF9-4176-A6C1-FE36E3BB90FB}" type="presOf" srcId="{82D07EF7-6F9F-4361-9471-8DAAD0B327EC}" destId="{5D125CDD-0F24-4FEB-A050-AAA13E2B5E4E}" srcOrd="0" destOrd="0" presId="urn:microsoft.com/office/officeart/2005/8/layout/radial6"/>
+    <dgm:cxn modelId="{B93B86A2-057C-4225-A8D0-1FEABB201338}" type="presOf" srcId="{FD3657F8-1D73-446F-A549-56192E4E673D}" destId="{DAE1B679-9589-40B2-9700-2579B3F511F0}" srcOrd="0" destOrd="0" presId="urn:microsoft.com/office/officeart/2005/8/layout/radial6"/>
     <dgm:cxn modelId="{469DF402-A544-4FC4-8E92-30B34AFB1DEB}" srcId="{4737DB49-AE61-4D2E-8557-7A2747243749}" destId="{78F99409-B640-4478-80A1-2AEE1D40BEC2}" srcOrd="3" destOrd="0" parTransId="{5DECE7C3-A53E-496F-ABEB-2DB7FED46593}" sibTransId="{E3377DB4-879A-4EEF-9200-3E7F36C03AC5}"/>
     <dgm:cxn modelId="{F6D4B780-4238-471F-8A96-B95F716F7D7C}" srcId="{4737DB49-AE61-4D2E-8557-7A2747243749}" destId="{C46BB9C4-B3AC-42CB-9B3A-2561611D30CA}" srcOrd="1" destOrd="0" parTransId="{61F6139F-F8D7-4971-BEFF-A39B3D24D2E3}" sibTransId="{5DB13804-4234-4C9D-BE18-D6E1476CB979}"/>
     <dgm:cxn modelId="{86316377-923A-43E7-AF9D-9A7EBBA99210}" srcId="{4737DB49-AE61-4D2E-8557-7A2747243749}" destId="{082EAB30-F616-4E92-8C45-DBACD1B3428A}" srcOrd="4" destOrd="0" parTransId="{494C6BA7-491B-4DB0-8CC4-E59DD52B379D}" sibTransId="{C81FD302-D822-4ADC-8D1C-A4394400D88F}"/>
-    <dgm:cxn modelId="{E0D3CA16-5569-422E-AB21-517261D46EFA}" type="presOf" srcId="{FD3657F8-1D73-446F-A549-56192E4E673D}" destId="{DAE1B679-9589-40B2-9700-2579B3F511F0}" srcOrd="0" destOrd="0" presId="urn:microsoft.com/office/officeart/2005/8/layout/radial6"/>
-    <dgm:cxn modelId="{FE62D87D-763F-4622-BA6B-249672C614AF}" type="presOf" srcId="{82D07EF7-6F9F-4361-9471-8DAAD0B327EC}" destId="{5D125CDD-0F24-4FEB-A050-AAA13E2B5E4E}" srcOrd="0" destOrd="0" presId="urn:microsoft.com/office/officeart/2005/8/layout/radial6"/>
     <dgm:cxn modelId="{A0A990FB-3EDF-46AE-A042-926F3F17ACEB}" srcId="{4737DB49-AE61-4D2E-8557-7A2747243749}" destId="{FD3657F8-1D73-446F-A549-56192E4E673D}" srcOrd="2" destOrd="0" parTransId="{A6E3BF2B-81EE-4F06-8C68-14C1A7F98B1D}" sibTransId="{9D950E04-E977-4582-A113-3E7ECF2FF2F2}"/>
-    <dgm:cxn modelId="{F44C7000-36AC-4BC4-B1D2-4D1389FA8866}" type="presOf" srcId="{E3377DB4-879A-4EEF-9200-3E7F36C03AC5}" destId="{1086B584-0B6A-48E8-B30E-CE96FF2AD16F}" srcOrd="0" destOrd="0" presId="urn:microsoft.com/office/officeart/2005/8/layout/radial6"/>
+    <dgm:cxn modelId="{797C2FC4-48ED-491B-9102-FFD9209949F1}" type="presOf" srcId="{E3377DB4-879A-4EEF-9200-3E7F36C03AC5}" destId="{1086B584-0B6A-48E8-B30E-CE96FF2AD16F}" srcOrd="0" destOrd="0" presId="urn:microsoft.com/office/officeart/2005/8/layout/radial6"/>
     <dgm:cxn modelId="{E0F61DE0-4E87-4EAA-A17F-8D729A2E1875}" srcId="{4737DB49-AE61-4D2E-8557-7A2747243749}" destId="{1447B5EE-A466-414F-9113-F1CA9C524AC4}" srcOrd="0" destOrd="0" parTransId="{0404ACC1-A443-426B-83DC-8EA901FEB852}" sibTransId="{82D07EF7-6F9F-4361-9471-8DAAD0B327EC}"/>
-    <dgm:cxn modelId="{6336FB8C-BD4F-481F-BB76-84950EE64F1C}" type="presOf" srcId="{C81FD302-D822-4ADC-8D1C-A4394400D88F}" destId="{553C141C-CA7E-4451-A84A-3E55D94D4549}" srcOrd="0" destOrd="0" presId="urn:microsoft.com/office/officeart/2005/8/layout/radial6"/>
-    <dgm:cxn modelId="{ED86D42F-B9D8-48BE-B17A-DE64D86E2FD6}" type="presParOf" srcId="{DFA62A12-F5FC-40BA-B096-D5F85781440F}" destId="{2F2945BE-CCF2-47B6-97D9-50C7CD967CD1}" srcOrd="0" destOrd="0" presId="urn:microsoft.com/office/officeart/2005/8/layout/radial6"/>
-    <dgm:cxn modelId="{3FA8CE5A-2E53-45D1-91EE-76F2EAF9B4AE}" type="presParOf" srcId="{DFA62A12-F5FC-40BA-B096-D5F85781440F}" destId="{44AB8AF8-CD5C-4EBD-A16A-3FC06D3E9A6C}" srcOrd="1" destOrd="0" presId="urn:microsoft.com/office/officeart/2005/8/layout/radial6"/>
-    <dgm:cxn modelId="{014B6803-0B23-47C9-AF7B-05391F744D98}" type="presParOf" srcId="{DFA62A12-F5FC-40BA-B096-D5F85781440F}" destId="{35851142-CE15-40FB-82BE-77145EB71102}" srcOrd="2" destOrd="0" presId="urn:microsoft.com/office/officeart/2005/8/layout/radial6"/>
-    <dgm:cxn modelId="{9195DBC0-C457-4F76-9345-F610E5C9E33F}" type="presParOf" srcId="{DFA62A12-F5FC-40BA-B096-D5F85781440F}" destId="{5D125CDD-0F24-4FEB-A050-AAA13E2B5E4E}" srcOrd="3" destOrd="0" presId="urn:microsoft.com/office/officeart/2005/8/layout/radial6"/>
-    <dgm:cxn modelId="{94652E69-B6BE-410F-B81E-19E4ED39A2EB}" type="presParOf" srcId="{DFA62A12-F5FC-40BA-B096-D5F85781440F}" destId="{3DA0D8D1-A8F2-4DC9-822C-60523533DA03}" srcOrd="4" destOrd="0" presId="urn:microsoft.com/office/officeart/2005/8/layout/radial6"/>
-    <dgm:cxn modelId="{E0EBB348-4D8C-4921-A985-0813D8CA393F}" type="presParOf" srcId="{DFA62A12-F5FC-40BA-B096-D5F85781440F}" destId="{69877239-5B81-417B-8260-B1FBA04604F4}" srcOrd="5" destOrd="0" presId="urn:microsoft.com/office/officeart/2005/8/layout/radial6"/>
-    <dgm:cxn modelId="{DDC6C2C5-F5D3-4F43-A46C-329F307A25A1}" type="presParOf" srcId="{DFA62A12-F5FC-40BA-B096-D5F85781440F}" destId="{E928960A-B1F4-40B7-B839-0CAEB1FF9D36}" srcOrd="6" destOrd="0" presId="urn:microsoft.com/office/officeart/2005/8/layout/radial6"/>
-    <dgm:cxn modelId="{3D57B5A6-B8E0-4175-93A7-921A62AB9265}" type="presParOf" srcId="{DFA62A12-F5FC-40BA-B096-D5F85781440F}" destId="{DAE1B679-9589-40B2-9700-2579B3F511F0}" srcOrd="7" destOrd="0" presId="urn:microsoft.com/office/officeart/2005/8/layout/radial6"/>
-    <dgm:cxn modelId="{91588238-42F5-417F-97E0-7F3B561AB765}" type="presParOf" srcId="{DFA62A12-F5FC-40BA-B096-D5F85781440F}" destId="{10CAF50C-147E-4520-B85A-C9EE7C3504B6}" srcOrd="8" destOrd="0" presId="urn:microsoft.com/office/officeart/2005/8/layout/radial6"/>
-    <dgm:cxn modelId="{66EC719B-4528-44C2-B03A-9521477A2405}" type="presParOf" srcId="{DFA62A12-F5FC-40BA-B096-D5F85781440F}" destId="{62F2B5AC-FD87-47DD-925A-18396A4CECF8}" srcOrd="9" destOrd="0" presId="urn:microsoft.com/office/officeart/2005/8/layout/radial6"/>
-    <dgm:cxn modelId="{3F4F851A-E40F-4474-A309-6CA49076DFDD}" type="presParOf" srcId="{DFA62A12-F5FC-40BA-B096-D5F85781440F}" destId="{CC49A908-5D9D-44C2-BA53-EE4BDBBEED5A}" srcOrd="10" destOrd="0" presId="urn:microsoft.com/office/officeart/2005/8/layout/radial6"/>
-    <dgm:cxn modelId="{3ADF94B7-617D-44ED-A384-AD0FDCBAF40A}" type="presParOf" srcId="{DFA62A12-F5FC-40BA-B096-D5F85781440F}" destId="{85093172-18D9-49EA-9702-3F852E631D1E}" srcOrd="11" destOrd="0" presId="urn:microsoft.com/office/officeart/2005/8/layout/radial6"/>
-    <dgm:cxn modelId="{320FAAF5-EF9A-4586-91EA-F5D191BFC43F}" type="presParOf" srcId="{DFA62A12-F5FC-40BA-B096-D5F85781440F}" destId="{1086B584-0B6A-48E8-B30E-CE96FF2AD16F}" srcOrd="12" destOrd="0" presId="urn:microsoft.com/office/officeart/2005/8/layout/radial6"/>
-    <dgm:cxn modelId="{AB128BA1-9AE6-42BC-B6BF-496689DD84D4}" type="presParOf" srcId="{DFA62A12-F5FC-40BA-B096-D5F85781440F}" destId="{87B19CE9-CFE7-408E-AC42-2332FDA03A71}" srcOrd="13" destOrd="0" presId="urn:microsoft.com/office/officeart/2005/8/layout/radial6"/>
-    <dgm:cxn modelId="{B2C6747B-AE34-45B4-B085-B35FB9FCE94B}" type="presParOf" srcId="{DFA62A12-F5FC-40BA-B096-D5F85781440F}" destId="{BB9AE4E0-C084-4012-981B-301727CBE5C1}" srcOrd="14" destOrd="0" presId="urn:microsoft.com/office/officeart/2005/8/layout/radial6"/>
-    <dgm:cxn modelId="{608550C4-15D7-48D3-83CA-0778DC308106}" type="presParOf" srcId="{DFA62A12-F5FC-40BA-B096-D5F85781440F}" destId="{553C141C-CA7E-4451-A84A-3E55D94D4549}" srcOrd="15" destOrd="0" presId="urn:microsoft.com/office/officeart/2005/8/layout/radial6"/>
+    <dgm:cxn modelId="{C72D25DB-2B78-4AA6-9179-1AB25D6B23EE}" type="presParOf" srcId="{DFA62A12-F5FC-40BA-B096-D5F85781440F}" destId="{2F2945BE-CCF2-47B6-97D9-50C7CD967CD1}" srcOrd="0" destOrd="0" presId="urn:microsoft.com/office/officeart/2005/8/layout/radial6"/>
+    <dgm:cxn modelId="{D71D5FD6-5ABA-4DDD-81F0-BAD037995532}" type="presParOf" srcId="{DFA62A12-F5FC-40BA-B096-D5F85781440F}" destId="{44AB8AF8-CD5C-4EBD-A16A-3FC06D3E9A6C}" srcOrd="1" destOrd="0" presId="urn:microsoft.com/office/officeart/2005/8/layout/radial6"/>
+    <dgm:cxn modelId="{10F91367-D988-4031-A439-E4BEF5A73A96}" type="presParOf" srcId="{DFA62A12-F5FC-40BA-B096-D5F85781440F}" destId="{35851142-CE15-40FB-82BE-77145EB71102}" srcOrd="2" destOrd="0" presId="urn:microsoft.com/office/officeart/2005/8/layout/radial6"/>
+    <dgm:cxn modelId="{8C3C2FA5-6CA1-445D-A06E-3F2181CA52DE}" type="presParOf" srcId="{DFA62A12-F5FC-40BA-B096-D5F85781440F}" destId="{5D125CDD-0F24-4FEB-A050-AAA13E2B5E4E}" srcOrd="3" destOrd="0" presId="urn:microsoft.com/office/officeart/2005/8/layout/radial6"/>
+    <dgm:cxn modelId="{5F303A8B-ABAA-41DE-BFEE-947AD3618D10}" type="presParOf" srcId="{DFA62A12-F5FC-40BA-B096-D5F85781440F}" destId="{3DA0D8D1-A8F2-4DC9-822C-60523533DA03}" srcOrd="4" destOrd="0" presId="urn:microsoft.com/office/officeart/2005/8/layout/radial6"/>
+    <dgm:cxn modelId="{24FB3906-53CF-4787-98BD-84FC64DDFA96}" type="presParOf" srcId="{DFA62A12-F5FC-40BA-B096-D5F85781440F}" destId="{69877239-5B81-417B-8260-B1FBA04604F4}" srcOrd="5" destOrd="0" presId="urn:microsoft.com/office/officeart/2005/8/layout/radial6"/>
+    <dgm:cxn modelId="{7CBB67E3-9075-4934-867A-17BCF07C19B1}" type="presParOf" srcId="{DFA62A12-F5FC-40BA-B096-D5F85781440F}" destId="{E928960A-B1F4-40B7-B839-0CAEB1FF9D36}" srcOrd="6" destOrd="0" presId="urn:microsoft.com/office/officeart/2005/8/layout/radial6"/>
+    <dgm:cxn modelId="{FB64F3FA-5506-4219-A468-445E11224068}" type="presParOf" srcId="{DFA62A12-F5FC-40BA-B096-D5F85781440F}" destId="{DAE1B679-9589-40B2-9700-2579B3F511F0}" srcOrd="7" destOrd="0" presId="urn:microsoft.com/office/officeart/2005/8/layout/radial6"/>
+    <dgm:cxn modelId="{0952730A-E19B-4D9F-993F-E2BE23E8D2BF}" type="presParOf" srcId="{DFA62A12-F5FC-40BA-B096-D5F85781440F}" destId="{10CAF50C-147E-4520-B85A-C9EE7C3504B6}" srcOrd="8" destOrd="0" presId="urn:microsoft.com/office/officeart/2005/8/layout/radial6"/>
+    <dgm:cxn modelId="{28296CBF-1FA1-49AA-921C-7BAF8333E02F}" type="presParOf" srcId="{DFA62A12-F5FC-40BA-B096-D5F85781440F}" destId="{62F2B5AC-FD87-47DD-925A-18396A4CECF8}" srcOrd="9" destOrd="0" presId="urn:microsoft.com/office/officeart/2005/8/layout/radial6"/>
+    <dgm:cxn modelId="{EEBD1F1A-34C0-4DD7-A461-E10109403614}" type="presParOf" srcId="{DFA62A12-F5FC-40BA-B096-D5F85781440F}" destId="{CC49A908-5D9D-44C2-BA53-EE4BDBBEED5A}" srcOrd="10" destOrd="0" presId="urn:microsoft.com/office/officeart/2005/8/layout/radial6"/>
+    <dgm:cxn modelId="{72A55774-28B0-4074-A93C-CBF2D9A36538}" type="presParOf" srcId="{DFA62A12-F5FC-40BA-B096-D5F85781440F}" destId="{85093172-18D9-49EA-9702-3F852E631D1E}" srcOrd="11" destOrd="0" presId="urn:microsoft.com/office/officeart/2005/8/layout/radial6"/>
+    <dgm:cxn modelId="{7A1A7D38-C76B-4C9A-A96A-099DDC1C2CAA}" type="presParOf" srcId="{DFA62A12-F5FC-40BA-B096-D5F85781440F}" destId="{1086B584-0B6A-48E8-B30E-CE96FF2AD16F}" srcOrd="12" destOrd="0" presId="urn:microsoft.com/office/officeart/2005/8/layout/radial6"/>
+    <dgm:cxn modelId="{1550D284-0565-43B4-8AFF-23F85CFD21CE}" type="presParOf" srcId="{DFA62A12-F5FC-40BA-B096-D5F85781440F}" destId="{87B19CE9-CFE7-408E-AC42-2332FDA03A71}" srcOrd="13" destOrd="0" presId="urn:microsoft.com/office/officeart/2005/8/layout/radial6"/>
+    <dgm:cxn modelId="{9B888389-6304-4B62-B5BE-FD0C9205B712}" type="presParOf" srcId="{DFA62A12-F5FC-40BA-B096-D5F85781440F}" destId="{BB9AE4E0-C084-4012-981B-301727CBE5C1}" srcOrd="14" destOrd="0" presId="urn:microsoft.com/office/officeart/2005/8/layout/radial6"/>
+    <dgm:cxn modelId="{83352941-2959-43BE-9F0E-CCA40A4F2406}" type="presParOf" srcId="{DFA62A12-F5FC-40BA-B096-D5F85781440F}" destId="{553C141C-CA7E-4451-A84A-3E55D94D4549}" srcOrd="15" destOrd="0" presId="urn:microsoft.com/office/officeart/2005/8/layout/radial6"/>
   </dgm:cxnLst>
   <dgm:bg/>
   <dgm:whole/>
@@ -54147,6 +54137,7 @@
     <w:rsid w:val="00447365"/>
     <w:rsid w:val="0074632F"/>
     <w:rsid w:val="007A0AAC"/>
+    <w:rsid w:val="00CC201F"/>
     <w:rsid w:val="00D82E62"/>
     <w:rsid w:val="00ED225E"/>
     <w:rsid w:val="00F264B0"/>
@@ -55432,7 +55423,7 @@
 </file>
 
 <file path=customXml/itemProps1.xml><?xml version="1.0" encoding="utf-8"?>
-<ds:datastoreItem xmlns:ds="http://schemas.openxmlformats.org/officeDocument/2006/customXml" ds:itemID="{6649F356-1F69-4BCC-92A8-07794B111F09}">
+<ds:datastoreItem xmlns:ds="http://schemas.openxmlformats.org/officeDocument/2006/customXml" ds:itemID="{060338D1-3722-43CD-900D-F0DE852A5062}">
   <ds:schemaRefs>
     <ds:schemaRef ds:uri="http://schemas.openxmlformats.org/officeDocument/2006/bibliography"/>
   </ds:schemaRefs>
